--- a/Documenten/Project Webshop projectplan.docx
+++ b/Documenten/Project Webshop projectplan.docx
@@ -1,6 +1,6 @@
 
 <file path=word/document.xml><?xml version="1.0" encoding="utf-8"?>
-<w:document xmlns:wpc="http://schemas.microsoft.com/office/word/2010/wordprocessingCanvas" xmlns:mc="http://schemas.openxmlformats.org/markup-compatibility/2006" xmlns:o="urn:schemas-microsoft-com:office:office" xmlns:r="http://schemas.openxmlformats.org/officeDocument/2006/relationships" xmlns:m="http://schemas.openxmlformats.org/officeDocument/2006/math" xmlns:v="urn:schemas-microsoft-com:vml" xmlns:wp14="http://schemas.microsoft.com/office/word/2010/wordprocessingDrawing" xmlns:wp="http://schemas.openxmlformats.org/drawingml/2006/wordprocessingDrawing" xmlns:w10="urn:schemas-microsoft-com:office:word" xmlns:w="http://schemas.openxmlformats.org/wordprocessingml/2006/main" xmlns:w14="http://schemas.microsoft.com/office/word/2010/wordml" xmlns:wpg="http://schemas.microsoft.com/office/word/2010/wordprocessingGroup" xmlns:wpi="http://schemas.microsoft.com/office/word/2010/wordprocessingInk" xmlns:wne="http://schemas.microsoft.com/office/word/2006/wordml" xmlns:wps="http://schemas.microsoft.com/office/word/2010/wordprocessingShape" mc:Ignorable="w14 wp14">
+<w:document xmlns:wpc="http://schemas.microsoft.com/office/word/2010/wordprocessingCanvas" xmlns:cx="http://schemas.microsoft.com/office/drawing/2014/chartex" xmlns:cx1="http://schemas.microsoft.com/office/drawing/2015/9/8/chartex" xmlns:cx2="http://schemas.microsoft.com/office/drawing/2015/10/21/chartex" xmlns:cx3="http://schemas.microsoft.com/office/drawing/2016/5/9/chartex" xmlns:cx4="http://schemas.microsoft.com/office/drawing/2016/5/10/chartex" xmlns:cx5="http://schemas.microsoft.com/office/drawing/2016/5/11/chartex" xmlns:cx6="http://schemas.microsoft.com/office/drawing/2016/5/12/chartex" xmlns:cx7="http://schemas.microsoft.com/office/drawing/2016/5/13/chartex" xmlns:cx8="http://schemas.microsoft.com/office/drawing/2016/5/14/chartex" xmlns:mc="http://schemas.openxmlformats.org/markup-compatibility/2006" xmlns:aink="http://schemas.microsoft.com/office/drawing/2016/ink" xmlns:am3d="http://schemas.microsoft.com/office/drawing/2017/model3d" xmlns:o="urn:schemas-microsoft-com:office:office" xmlns:r="http://schemas.openxmlformats.org/officeDocument/2006/relationships" xmlns:m="http://schemas.openxmlformats.org/officeDocument/2006/math" xmlns:v="urn:schemas-microsoft-com:vml" xmlns:wp14="http://schemas.microsoft.com/office/word/2010/wordprocessingDrawing" xmlns:wp="http://schemas.openxmlformats.org/drawingml/2006/wordprocessingDrawing" xmlns:w10="urn:schemas-microsoft-com:office:word" xmlns:w="http://schemas.openxmlformats.org/wordprocessingml/2006/main" xmlns:w14="http://schemas.microsoft.com/office/word/2010/wordml" xmlns:w15="http://schemas.microsoft.com/office/word/2012/wordml" xmlns:w16cex="http://schemas.microsoft.com/office/word/2018/wordml/cex" xmlns:w16cid="http://schemas.microsoft.com/office/word/2016/wordml/cid" xmlns:w16="http://schemas.microsoft.com/office/word/2018/wordml" xmlns:w16se="http://schemas.microsoft.com/office/word/2015/wordml/symex" xmlns:wpg="http://schemas.microsoft.com/office/word/2010/wordprocessingGroup" xmlns:wpi="http://schemas.microsoft.com/office/word/2010/wordprocessingInk" xmlns:wne="http://schemas.microsoft.com/office/word/2006/wordml" xmlns:wps="http://schemas.microsoft.com/office/word/2010/wordprocessingShape" mc:Ignorable="w14 w15 w16se w16cid w16 w16cex wp14">
   <w:body>
     <w:p>
       <w:pPr>
@@ -123,6 +123,7 @@
                                   <w:dataBinding w:prefixMappings="xmlns:ns0='http://schemas.openxmlformats.org/package/2006/metadata/core-properties' xmlns:ns1='http://purl.org/dc/elements/1.1/'" w:xpath="/ns0:coreProperties[1]/ns1:title[1]" w:storeItemID="{6C3C8BC8-F283-45AE-878A-BAB7291924A1}"/>
                                   <w:text/>
                                 </w:sdtPr>
+                                <w:sdtEndPr/>
                                 <w:sdtContent>
                                   <w:p>
                                     <w:pPr>
@@ -190,8 +191,7 @@
               </mc:Choice>
               <mc:Fallback>
                 <w:pict>
-                  <v:rect id="Rechthoek 47" o:spid="_x0000_s1026" style="position:absolute;margin-left:0;margin-top:0;width:422.3pt;height:760.3pt;z-index:251640832;visibility:visible;mso-wrap-style:square;mso-width-percent:690;mso-height-percent:960;mso-left-percent:20;mso-top-percent:20;mso-wrap-distance-left:9pt;mso-wrap-distance-top:0;mso-wrap-distance-right:9pt;mso-wrap-distance-bottom:0;mso-position-horizontal-relative:page;mso-position-vertical-relative:page;mso-width-percent:690;mso-height-percent:960;mso-left-percent:20;mso-top-percent:20;mso-width-relative:page;mso-height-relative:page;v-text-anchor:middle" o:gfxdata="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" fillcolor="#4472c4 [3204]" stroked="f" strokeweight="1pt">
-                    <v:path arrowok="t"/>
+                  <v:rect w14:anchorId="62D86721" id="Rechthoek 47" o:spid="_x0000_s1026" style="position:absolute;margin-left:0;margin-top:0;width:422.3pt;height:760.3pt;z-index:251640832;visibility:visible;mso-wrap-style:square;mso-width-percent:690;mso-height-percent:960;mso-left-percent:20;mso-top-percent:20;mso-wrap-distance-left:9pt;mso-wrap-distance-top:0;mso-wrap-distance-right:9pt;mso-wrap-distance-bottom:0;mso-position-horizontal-relative:page;mso-position-vertical-relative:page;mso-width-percent:690;mso-height-percent:960;mso-left-percent:20;mso-top-percent:20;mso-width-relative:page;mso-height-relative:page;v-text-anchor:middle" o:gfxdata="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" fillcolor="#4472c4 [3204]" stroked="f" strokeweight="1pt">
                     <v:textbox inset="21.6pt,1in,21.6pt">
                       <w:txbxContent>
                         <w:sdt>
@@ -207,6 +207,7 @@
                             <w:dataBinding w:prefixMappings="xmlns:ns0='http://schemas.openxmlformats.org/package/2006/metadata/core-properties' xmlns:ns1='http://purl.org/dc/elements/1.1/'" w:xpath="/ns0:coreProperties[1]/ns1:title[1]" w:storeItemID="{6C3C8BC8-F283-45AE-878A-BAB7291924A1}"/>
                             <w:text/>
                           </w:sdtPr>
+                          <w:sdtEndPr/>
                           <w:sdtContent>
                             <w:p>
                               <w:pPr>
@@ -341,6 +342,7 @@
                                   <w:dataBinding w:prefixMappings="xmlns:ns0='http://schemas.openxmlformats.org/package/2006/metadata/core-properties' xmlns:ns1='http://purl.org/dc/elements/1.1/'" w:xpath="/ns0:coreProperties[1]/ns1:subject[1]" w:storeItemID="{6C3C8BC8-F283-45AE-878A-BAB7291924A1}"/>
                                   <w:text/>
                                 </w:sdtPr>
+                                <w:sdtEndPr/>
                                 <w:sdtContent>
                                   <w:p>
                                     <w:pPr>
@@ -382,8 +384,7 @@
               </mc:Choice>
               <mc:Fallback>
                 <w:pict>
-                  <v:rect id="Rechthoek 48" o:spid="_x0000_s1027" style="position:absolute;margin-left:0;margin-top:0;width:148.1pt;height:760.3pt;z-index:251641856;visibility:visible;mso-wrap-style:square;mso-width-percent:242;mso-height-percent:960;mso-left-percent:730;mso-wrap-distance-left:9pt;mso-wrap-distance-top:0;mso-wrap-distance-right:9pt;mso-wrap-distance-bottom:0;mso-position-horizontal-relative:page;mso-position-vertical:center;mso-position-vertical-relative:page;mso-width-percent:242;mso-height-percent:960;mso-left-percent:730;mso-width-relative:page;mso-height-relative:page;v-text-anchor:middle" o:gfxdata="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" fillcolor="#44546a [3215]" stroked="f" strokeweight="1pt">
-                    <v:path arrowok="t"/>
+                  <v:rect w14:anchorId="53287618" id="Rechthoek 48" o:spid="_x0000_s1027" style="position:absolute;margin-left:0;margin-top:0;width:148.1pt;height:760.3pt;z-index:251641856;visibility:visible;mso-wrap-style:square;mso-width-percent:242;mso-height-percent:960;mso-left-percent:730;mso-wrap-distance-left:9pt;mso-wrap-distance-top:0;mso-wrap-distance-right:9pt;mso-wrap-distance-bottom:0;mso-position-horizontal-relative:page;mso-position-vertical:center;mso-position-vertical-relative:page;mso-width-percent:242;mso-height-percent:960;mso-left-percent:730;mso-width-relative:page;mso-height-relative:page;v-text-anchor:middle" o:gfxdata="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" fillcolor="#44546a [3215]" stroked="f" strokeweight="1pt">
                     <v:textbox inset="14.4pt,,14.4pt">
                       <w:txbxContent>
                         <w:sdt>
@@ -396,6 +397,7 @@
                             <w:dataBinding w:prefixMappings="xmlns:ns0='http://schemas.openxmlformats.org/package/2006/metadata/core-properties' xmlns:ns1='http://purl.org/dc/elements/1.1/'" w:xpath="/ns0:coreProperties[1]/ns1:subject[1]" w:storeItemID="{6C3C8BC8-F283-45AE-878A-BAB7291924A1}"/>
                             <w:text/>
                           </w:sdtPr>
+                          <w:sdtEndPr/>
                           <w:sdtContent>
                             <w:p>
                               <w:pPr>
@@ -497,14 +499,12 @@
                 <w:lang w:eastAsia="ja-JP"/>
               </w:rPr>
             </w:pPr>
-            <w:proofErr w:type="spellStart"/>
             <w:r>
               <w:rPr>
                 <w:lang w:eastAsia="ja-JP"/>
               </w:rPr>
               <w:t>Versie</w:t>
             </w:r>
-            <w:proofErr w:type="spellEnd"/>
           </w:p>
         </w:tc>
         <w:tc>
@@ -673,6 +673,12 @@
                 <w:lang w:eastAsia="ja-JP"/>
               </w:rPr>
             </w:pPr>
+            <w:r>
+              <w:rPr>
+                <w:lang w:eastAsia="ja-JP"/>
+              </w:rPr>
+              <w:t>1.0</w:t>
+            </w:r>
           </w:p>
         </w:tc>
         <w:tc>
@@ -687,6 +693,12 @@
                 <w:lang w:eastAsia="ja-JP"/>
               </w:rPr>
             </w:pPr>
+            <w:r>
+              <w:rPr>
+                <w:lang w:eastAsia="ja-JP"/>
+              </w:rPr>
+              <w:t>2-10-2020</w:t>
+            </w:r>
           </w:p>
         </w:tc>
         <w:tc>
@@ -781,14 +793,12 @@
                 <w:lang w:eastAsia="ja-JP"/>
               </w:rPr>
             </w:pPr>
-            <w:proofErr w:type="spellStart"/>
             <w:r>
               <w:rPr>
                 <w:lang w:eastAsia="ja-JP"/>
               </w:rPr>
               <w:t>Naam</w:t>
             </w:r>
-            <w:proofErr w:type="spellEnd"/>
           </w:p>
         </w:tc>
         <w:tc>
@@ -845,19 +855,11 @@
                 <w:lang w:eastAsia="ja-JP"/>
               </w:rPr>
             </w:pPr>
-            <w:proofErr w:type="spellStart"/>
             <w:r>
               <w:rPr>
                 <w:lang w:eastAsia="ja-JP"/>
               </w:rPr>
-              <w:t>Versie</w:t>
-            </w:r>
-            <w:proofErr w:type="spellEnd"/>
-            <w:r>
-              <w:rPr>
-                <w:lang w:eastAsia="ja-JP"/>
-              </w:rPr>
-              <w:t xml:space="preserve"> </w:t>
+              <w:t xml:space="preserve">Versie </w:t>
             </w:r>
           </w:p>
         </w:tc>
@@ -1370,14 +1372,12 @@
                 <w:lang w:eastAsia="ja-JP"/>
               </w:rPr>
             </w:pPr>
-            <w:proofErr w:type="spellStart"/>
             <w:r>
               <w:rPr>
                 <w:lang w:eastAsia="ja-JP"/>
               </w:rPr>
               <w:t>Naam</w:t>
             </w:r>
-            <w:proofErr w:type="spellEnd"/>
           </w:p>
         </w:tc>
         <w:tc>
@@ -1699,6 +1699,7 @@
           <w:docPartUnique/>
         </w:docPartObj>
       </w:sdtPr>
+      <w:sdtEndPr/>
       <w:sdtContent>
         <w:p>
           <w:pPr>
@@ -3312,6 +3313,7 @@
           <w:rStyle w:val="Kop1Char"/>
           <w:b/>
         </w:rPr>
+        <w:lastRenderedPageBreak/>
         <w:t>Inleiding</w:t>
       </w:r>
       <w:bookmarkEnd w:id="3"/>
@@ -4059,6 +4061,7 @@
       </w:pPr>
       <w:bookmarkStart w:id="8" w:name="_Toc50638395"/>
       <w:r>
+        <w:lastRenderedPageBreak/>
         <w:t>A</w:t>
       </w:r>
       <w:r>
@@ -4490,7 +4493,7 @@
             <wp:cNvGraphicFramePr/>
             <a:graphic xmlns:a="http://schemas.openxmlformats.org/drawingml/2006/main">
               <a:graphicData uri="http://schemas.openxmlformats.org/drawingml/2006/diagram">
-                <dgm:relIds xmlns:dgm="http://schemas.openxmlformats.org/drawingml/2006/diagram" xmlns:r="http://schemas.openxmlformats.org/officeDocument/2006/relationships" r:dm="rId13" r:lo="rId14" r:qs="rId15" r:cs="rId16"/>
+                <dgm:relIds xmlns:dgm="http://schemas.openxmlformats.org/drawingml/2006/diagram" xmlns:r="http://schemas.openxmlformats.org/officeDocument/2006/relationships" r:dm="rId12" r:lo="rId13" r:qs="rId14" r:cs="rId15"/>
               </a:graphicData>
             </a:graphic>
             <wp14:sizeRelH relativeFrom="page">
@@ -4743,6 +4746,7 @@
                 <w:b/>
                 <w:lang w:val="nl-NL"/>
               </w:rPr>
+              <w:lastRenderedPageBreak/>
               <w:t xml:space="preserve">Product: </w:t>
             </w:r>
             <w:r>
@@ -5499,6 +5503,7 @@
                 <w:id w:val="-961726288"/>
                 <w:citation/>
               </w:sdtPr>
+              <w:sdtEndPr/>
               <w:sdtContent>
                 <w:r>
                   <w:rPr>
@@ -5896,6 +5901,7 @@
               <w:rPr>
                 <w:b/>
               </w:rPr>
+              <w:lastRenderedPageBreak/>
               <w:t xml:space="preserve">Product: </w:t>
             </w:r>
             <w:proofErr w:type="spellStart"/>
@@ -6721,6 +6727,7 @@
       </w:pPr>
       <w:bookmarkStart w:id="14" w:name="_Toc50638401"/>
       <w:r>
+        <w:lastRenderedPageBreak/>
         <w:t>P</w:t>
       </w:r>
       <w:r>
@@ -6841,7 +6848,7 @@
           </mc:Choice>
           <mc:Fallback>
             <w:pict>
-              <v:shapetype id="_x0000_t32" coordsize="21600,21600" o:spt="32" o:oned="t" path="m,l21600,21600e" filled="f">
+              <v:shapetype w14:anchorId="52A2BACA" id="_x0000_t32" coordsize="21600,21600" o:spt="32" o:oned="t" path="m,l21600,21600e" filled="f">
                 <v:path arrowok="t" fillok="f" o:connecttype="none"/>
                 <o:lock v:ext="edit" shapetype="t"/>
               </v:shapetype>
@@ -6948,7 +6955,7 @@
           </mc:Choice>
           <mc:Fallback>
             <w:pict>
-              <v:rect id="Rechthoek 27" o:spid="_x0000_s1028" style="position:absolute;margin-left:307.85pt;margin-top:16.35pt;width:55.2pt;height:22.2pt;z-index:251650048;visibility:visible;mso-wrap-style:square;mso-width-percent:0;mso-height-percent:0;mso-wrap-distance-left:9pt;mso-wrap-distance-top:0;mso-wrap-distance-right:9pt;mso-wrap-distance-bottom:0;mso-position-horizontal:absolute;mso-position-horizontal-relative:text;mso-position-vertical:absolute;mso-position-vertical-relative:text;mso-width-percent:0;mso-height-percent:0;mso-width-relative:margin;mso-height-relative:margin;v-text-anchor:middle" o:gfxdata="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" filled="f" strokecolor="#44546a [3215]" strokeweight="1pt">
+              <v:rect w14:anchorId="225DE9E7" id="Rechthoek 27" o:spid="_x0000_s1028" style="position:absolute;margin-left:307.85pt;margin-top:16.35pt;width:55.2pt;height:22.2pt;z-index:251650048;visibility:visible;mso-wrap-style:square;mso-width-percent:0;mso-height-percent:0;mso-wrap-distance-left:9pt;mso-wrap-distance-top:0;mso-wrap-distance-right:9pt;mso-wrap-distance-bottom:0;mso-position-horizontal:absolute;mso-position-horizontal-relative:text;mso-position-vertical:absolute;mso-position-vertical-relative:text;mso-width-percent:0;mso-height-percent:0;mso-width-relative:margin;mso-height-relative:margin;v-text-anchor:middle" o:gfxdata="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" filled="f" strokecolor="#44546a [3215]" strokeweight="1pt">
                 <v:textbox>
                   <w:txbxContent>
                     <w:p>
@@ -7034,7 +7041,7 @@
           </mc:Choice>
           <mc:Fallback>
             <w:pict>
-              <v:line id="Rechte verbindingslijn 37" o:spid="_x0000_s1026" style="position:absolute;flip:y;z-index:251655168;visibility:visible;mso-wrap-style:square;mso-wrap-distance-left:9pt;mso-wrap-distance-top:0;mso-wrap-distance-right:9pt;mso-wrap-distance-bottom:0;mso-position-horizontal:absolute;mso-position-horizontal-relative:text;mso-position-vertical:absolute;mso-position-vertical-relative:text" from="168.9pt,.5pt" to="168.9pt,25.4pt" o:gfxdata="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" strokecolor="black [3200]" strokeweight="1pt">
+              <v:line w14:anchorId="6AB61E52" id="Rechte verbindingslijn 37" o:spid="_x0000_s1026" style="position:absolute;flip:y;z-index:251655168;visibility:visible;mso-wrap-style:square;mso-wrap-distance-left:9pt;mso-wrap-distance-top:0;mso-wrap-distance-right:9pt;mso-wrap-distance-bottom:0;mso-position-horizontal:absolute;mso-position-horizontal-relative:text;mso-position-vertical:absolute;mso-position-vertical-relative:text" from="168.9pt,.5pt" to="168.9pt,25.4pt" o:gfxdata="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" strokecolor="black [3200]" strokeweight="1pt">
                 <v:stroke joinstyle="miter"/>
               </v:line>
             </w:pict>
@@ -7155,7 +7162,7 @@
           </mc:Choice>
           <mc:Fallback>
             <w:pict>
-              <v:rect id="Rechthoek 20" o:spid="_x0000_s1029" style="position:absolute;margin-left:326.45pt;margin-top:22.75pt;width:68.7pt;height:38.4pt;z-index:251683840;visibility:visible;mso-wrap-style:square;mso-width-percent:0;mso-height-percent:0;mso-wrap-distance-left:9pt;mso-wrap-distance-top:0;mso-wrap-distance-right:9pt;mso-wrap-distance-bottom:0;mso-position-horizontal:absolute;mso-position-horizontal-relative:text;mso-position-vertical:absolute;mso-position-vertical-relative:text;mso-width-percent:0;mso-height-percent:0;mso-width-relative:margin;mso-height-relative:margin;v-text-anchor:middle" o:gfxdata="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" filled="f" strokecolor="#44546a [3215]" strokeweight="1pt">
+              <v:rect w14:anchorId="13FCB406" id="Rechthoek 20" o:spid="_x0000_s1029" style="position:absolute;margin-left:326.45pt;margin-top:22.75pt;width:68.7pt;height:38.4pt;z-index:251683840;visibility:visible;mso-wrap-style:square;mso-width-percent:0;mso-height-percent:0;mso-wrap-distance-left:9pt;mso-wrap-distance-top:0;mso-wrap-distance-right:9pt;mso-wrap-distance-bottom:0;mso-position-horizontal:absolute;mso-position-horizontal-relative:text;mso-position-vertical:absolute;mso-position-vertical-relative:text;mso-width-percent:0;mso-height-percent:0;mso-width-relative:margin;mso-height-relative:margin;v-text-anchor:middle" o:gfxdata="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" filled="f" strokecolor="#44546a [3215]" strokeweight="1pt">
                 <v:textbox>
                   <w:txbxContent>
                     <w:p>
@@ -7309,7 +7316,7 @@
           </mc:Choice>
           <mc:Fallback>
             <w:pict>
-              <v:rect id="Rechthoek 25" o:spid="_x0000_s1030" style="position:absolute;margin-left:257.7pt;margin-top:21.7pt;width:56.95pt;height:38.4pt;z-index:251648000;visibility:visible;mso-wrap-style:square;mso-width-percent:0;mso-height-percent:0;mso-wrap-distance-left:9pt;mso-wrap-distance-top:0;mso-wrap-distance-right:9pt;mso-wrap-distance-bottom:0;mso-position-horizontal:absolute;mso-position-horizontal-relative:text;mso-position-vertical:absolute;mso-position-vertical-relative:text;mso-width-percent:0;mso-height-percent:0;mso-width-relative:margin;mso-height-relative:margin;v-text-anchor:middle" o:gfxdata="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" filled="f" strokecolor="#44546a [3215]" strokeweight="1pt">
+              <v:rect w14:anchorId="3046D937" id="Rechthoek 25" o:spid="_x0000_s1030" style="position:absolute;margin-left:257.7pt;margin-top:21.7pt;width:56.95pt;height:38.4pt;z-index:251648000;visibility:visible;mso-wrap-style:square;mso-width-percent:0;mso-height-percent:0;mso-wrap-distance-left:9pt;mso-wrap-distance-top:0;mso-wrap-distance-right:9pt;mso-wrap-distance-bottom:0;mso-position-horizontal:absolute;mso-position-horizontal-relative:text;mso-position-vertical:absolute;mso-position-vertical-relative:text;mso-width-percent:0;mso-height-percent:0;mso-width-relative:margin;mso-height-relative:margin;v-text-anchor:middle" o:gfxdata="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" filled="f" strokecolor="#44546a [3215]" strokeweight="1pt">
                 <v:textbox inset="1mm,,1mm">
                   <w:txbxContent>
                     <w:p>
@@ -7459,7 +7466,7 @@
           </mc:Choice>
           <mc:Fallback>
             <w:pict>
-              <v:rect id="Rechthoek 22" o:spid="_x0000_s1031" style="position:absolute;margin-left:180.85pt;margin-top:22.2pt;width:61.25pt;height:38.4pt;z-index:251645952;visibility:visible;mso-wrap-style:square;mso-width-percent:0;mso-height-percent:0;mso-wrap-distance-left:9pt;mso-wrap-distance-top:0;mso-wrap-distance-right:9pt;mso-wrap-distance-bottom:0;mso-position-horizontal:absolute;mso-position-horizontal-relative:text;mso-position-vertical:absolute;mso-position-vertical-relative:text;mso-width-percent:0;mso-height-percent:0;mso-width-relative:margin;mso-height-relative:margin;v-text-anchor:middle" o:gfxdata="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" filled="f" strokecolor="#44546a [3215]" strokeweight="1pt">
+              <v:rect w14:anchorId="4E8451B8" id="Rechthoek 22" o:spid="_x0000_s1031" style="position:absolute;margin-left:180.85pt;margin-top:22.2pt;width:61.25pt;height:38.4pt;z-index:251645952;visibility:visible;mso-wrap-style:square;mso-width-percent:0;mso-height-percent:0;mso-wrap-distance-left:9pt;mso-wrap-distance-top:0;mso-wrap-distance-right:9pt;mso-wrap-distance-bottom:0;mso-position-horizontal:absolute;mso-position-horizontal-relative:text;mso-position-vertical:absolute;mso-position-vertical-relative:text;mso-width-percent:0;mso-height-percent:0;mso-width-relative:margin;mso-height-relative:margin;v-text-anchor:middle" o:gfxdata="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" filled="f" strokecolor="#44546a [3215]" strokeweight="1pt">
                 <v:textbox inset="1mm,,1mm">
                   <w:txbxContent>
                     <w:p>
@@ -7596,7 +7603,7 @@
           </mc:Choice>
           <mc:Fallback>
             <w:pict>
-              <v:rect id="Rechthoek 12" o:spid="_x0000_s1032" style="position:absolute;margin-left:99.45pt;margin-top:24.9pt;width:69.3pt;height:30.6pt;z-index:251644928;visibility:visible;mso-wrap-style:square;mso-width-percent:0;mso-wrap-distance-left:9pt;mso-wrap-distance-top:0;mso-wrap-distance-right:9pt;mso-wrap-distance-bottom:0;mso-position-horizontal:absolute;mso-position-horizontal-relative:text;mso-position-vertical:absolute;mso-position-vertical-relative:text;mso-width-percent:0;mso-width-relative:margin;v-text-anchor:middle" o:gfxdata="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" filled="f" strokecolor="#44546a [3215]" strokeweight="1pt">
+              <v:rect w14:anchorId="43827DC0" id="Rechthoek 12" o:spid="_x0000_s1032" style="position:absolute;margin-left:99.45pt;margin-top:24.9pt;width:69.3pt;height:30.6pt;z-index:251644928;visibility:visible;mso-wrap-style:square;mso-width-percent:0;mso-wrap-distance-left:9pt;mso-wrap-distance-top:0;mso-wrap-distance-right:9pt;mso-wrap-distance-bottom:0;mso-position-horizontal:absolute;mso-position-horizontal-relative:text;mso-position-vertical:absolute;mso-position-vertical-relative:text;mso-width-percent:0;mso-width-relative:margin;v-text-anchor:middle" o:gfxdata="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" filled="f" strokecolor="#44546a [3215]" strokeweight="1pt">
                 <v:textbox inset="1mm,,1mm">
                   <w:txbxContent>
                     <w:p>
@@ -7692,7 +7699,7 @@
           </mc:Choice>
           <mc:Fallback>
             <w:pict>
-              <v:shape id="Rechte verbindingslijn met pijl 40" o:spid="_x0000_s1026" type="#_x0000_t32" style="position:absolute;margin-left:363.15pt;margin-top:.2pt;width:62.95pt;height:39.75pt;z-index:251658240;visibility:visible;mso-wrap-style:square;mso-width-percent:0;mso-height-percent:0;mso-wrap-distance-left:9pt;mso-wrap-distance-top:0;mso-wrap-distance-right:9pt;mso-wrap-distance-bottom:0;mso-position-horizontal:absolute;mso-position-horizontal-relative:text;mso-position-vertical:absolute;mso-position-vertical-relative:text;mso-width-percent:0;mso-height-percent:0;mso-width-relative:margin;mso-height-relative:margin" o:gfxdata="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" strokecolor="black [3200]" strokeweight="1pt">
+              <v:shape w14:anchorId="5D4E8431" id="Rechte verbindingslijn met pijl 40" o:spid="_x0000_s1026" type="#_x0000_t32" style="position:absolute;margin-left:363.15pt;margin-top:.2pt;width:62.95pt;height:39.75pt;z-index:251658240;visibility:visible;mso-wrap-style:square;mso-width-percent:0;mso-height-percent:0;mso-wrap-distance-left:9pt;mso-wrap-distance-top:0;mso-wrap-distance-right:9pt;mso-wrap-distance-bottom:0;mso-position-horizontal:absolute;mso-position-horizontal-relative:text;mso-position-vertical:absolute;mso-position-vertical-relative:text;mso-width-percent:0;mso-height-percent:0;mso-width-relative:margin;mso-height-relative:margin" o:gfxdata="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" strokecolor="black [3200]" strokeweight="1pt">
                 <v:stroke endarrow="block" joinstyle="miter"/>
               </v:shape>
             </w:pict>
@@ -7764,7 +7771,7 @@
           </mc:Choice>
           <mc:Fallback>
             <w:pict>
-              <v:shape id="Rechte verbindingslijn met pijl 21" o:spid="_x0000_s1026" type="#_x0000_t32" style="position:absolute;margin-left:314.45pt;margin-top:13.15pt;width:14pt;height:.45pt;z-index:251685888;visibility:visible;mso-wrap-style:square;mso-width-percent:0;mso-wrap-distance-left:9pt;mso-wrap-distance-top:0;mso-wrap-distance-right:9pt;mso-wrap-distance-bottom:0;mso-position-horizontal:absolute;mso-position-horizontal-relative:text;mso-position-vertical:absolute;mso-position-vertical-relative:text;mso-width-percent:0;mso-width-relative:margin" o:gfxdata="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" strokecolor="black [3200]" strokeweight="1pt">
+              <v:shape w14:anchorId="7AB9332D" id="Rechte verbindingslijn met pijl 21" o:spid="_x0000_s1026" type="#_x0000_t32" style="position:absolute;margin-left:314.45pt;margin-top:13.15pt;width:14pt;height:.45pt;z-index:251685888;visibility:visible;mso-wrap-style:square;mso-width-percent:0;mso-wrap-distance-left:9pt;mso-wrap-distance-top:0;mso-wrap-distance-right:9pt;mso-wrap-distance-bottom:0;mso-position-horizontal:absolute;mso-position-horizontal-relative:text;mso-position-vertical:absolute;mso-position-vertical-relative:text;mso-width-percent:0;mso-width-relative:margin" o:gfxdata="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" strokecolor="black [3200]" strokeweight="1pt">
                 <v:stroke endarrow="block" joinstyle="miter"/>
               </v:shape>
             </w:pict>
@@ -7834,7 +7841,7 @@
           </mc:Choice>
           <mc:Fallback>
             <w:pict>
-              <v:shape id="Rechte verbindingslijn met pijl 39" o:spid="_x0000_s1026" type="#_x0000_t32" style="position:absolute;margin-left:394.9pt;margin-top:13.4pt;width:31.2pt;height:.3pt;flip:y;z-index:251657216;visibility:visible;mso-wrap-style:square;mso-width-percent:0;mso-wrap-distance-left:9pt;mso-wrap-distance-top:0;mso-wrap-distance-right:9pt;mso-wrap-distance-bottom:0;mso-position-horizontal:absolute;mso-position-horizontal-relative:text;mso-position-vertical:absolute;mso-position-vertical-relative:text;mso-width-percent:0;mso-width-relative:margin" o:gfxdata="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" strokecolor="black [3200]" strokeweight="1pt">
+              <v:shape w14:anchorId="1FD902A0" id="Rechte verbindingslijn met pijl 39" o:spid="_x0000_s1026" type="#_x0000_t32" style="position:absolute;margin-left:394.9pt;margin-top:13.4pt;width:31.2pt;height:.3pt;flip:y;z-index:251657216;visibility:visible;mso-wrap-style:square;mso-width-percent:0;mso-wrap-distance-left:9pt;mso-wrap-distance-top:0;mso-wrap-distance-right:9pt;mso-wrap-distance-bottom:0;mso-position-horizontal:absolute;mso-position-horizontal-relative:text;mso-position-vertical:absolute;mso-position-vertical-relative:text;mso-width-percent:0;mso-width-relative:margin" o:gfxdata="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" strokecolor="black [3200]" strokeweight="1pt">
                 <v:stroke endarrow="block" joinstyle="miter"/>
               </v:shape>
             </w:pict>
@@ -7904,7 +7911,7 @@
           </mc:Choice>
           <mc:Fallback>
             <w:pict>
-              <v:shape id="Rechte verbindingslijn met pijl 35" o:spid="_x0000_s1026" type="#_x0000_t32" style="position:absolute;margin-left:242.3pt;margin-top:14.5pt;width:14pt;height:.45pt;z-index:251654144;visibility:visible;mso-wrap-style:square;mso-width-percent:0;mso-wrap-distance-left:9pt;mso-wrap-distance-top:0;mso-wrap-distance-right:9pt;mso-wrap-distance-bottom:0;mso-position-horizontal:absolute;mso-position-horizontal-relative:text;mso-position-vertical:absolute;mso-position-vertical-relative:text;mso-width-percent:0;mso-width-relative:margin" o:gfxdata="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" strokecolor="black [3200]" strokeweight="1pt">
+              <v:shape w14:anchorId="352E0996" id="Rechte verbindingslijn met pijl 35" o:spid="_x0000_s1026" type="#_x0000_t32" style="position:absolute;margin-left:242.3pt;margin-top:14.5pt;width:14pt;height:.45pt;z-index:251654144;visibility:visible;mso-wrap-style:square;mso-width-percent:0;mso-wrap-distance-left:9pt;mso-wrap-distance-top:0;mso-wrap-distance-right:9pt;mso-wrap-distance-bottom:0;mso-position-horizontal:absolute;mso-position-horizontal-relative:text;mso-position-vertical:absolute;mso-position-vertical-relative:text;mso-width-percent:0;mso-width-relative:margin" o:gfxdata="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" strokecolor="black [3200]" strokeweight="1pt">
                 <v:stroke endarrow="block" joinstyle="miter"/>
               </v:shape>
             </w:pict>
@@ -7977,7 +7984,7 @@
           </mc:Choice>
           <mc:Fallback>
             <w:pict>
-              <v:shape id="Rechte verbindingslijn met pijl 31" o:spid="_x0000_s1026" type="#_x0000_t32" style="position:absolute;margin-left:168.5pt;margin-top:14.65pt;width:12.85pt;height:0;flip:y;z-index:251652096;visibility:visible;mso-wrap-style:square;mso-width-percent:0;mso-wrap-distance-left:9pt;mso-wrap-distance-top:0;mso-wrap-distance-right:9pt;mso-wrap-distance-bottom:0;mso-position-horizontal:absolute;mso-position-horizontal-relative:text;mso-position-vertical:absolute;mso-position-vertical-relative:text;mso-width-percent:0;mso-width-relative:margin" o:gfxdata="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" strokecolor="black [3213]" strokeweight="1pt">
+              <v:shape w14:anchorId="1342DFB4" id="Rechte verbindingslijn met pijl 31" o:spid="_x0000_s1026" type="#_x0000_t32" style="position:absolute;margin-left:168.5pt;margin-top:14.65pt;width:12.85pt;height:0;flip:y;z-index:251652096;visibility:visible;mso-wrap-style:square;mso-width-percent:0;mso-wrap-distance-left:9pt;mso-wrap-distance-top:0;mso-wrap-distance-right:9pt;mso-wrap-distance-bottom:0;mso-position-horizontal:absolute;mso-position-horizontal-relative:text;mso-position-vertical:absolute;mso-position-vertical-relative:text;mso-width-percent:0;mso-width-relative:margin" o:gfxdata="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" strokecolor="black [3213]" strokeweight="1pt">
                 <v:stroke endarrow="block" joinstyle="miter"/>
               </v:shape>
             </w:pict>
@@ -8050,7 +8057,7 @@
           </mc:Choice>
           <mc:Fallback>
             <w:pict>
-              <v:shape id="Rechte verbindingslijn met pijl 28" o:spid="_x0000_s1026" type="#_x0000_t32" style="position:absolute;margin-left:88.15pt;margin-top:16.1pt;width:10.7pt;height:0;z-index:251651072;visibility:visible;mso-wrap-style:square;mso-width-percent:0;mso-height-percent:0;mso-wrap-distance-left:9pt;mso-wrap-distance-top:0;mso-wrap-distance-right:9pt;mso-wrap-distance-bottom:0;mso-position-horizontal:absolute;mso-position-horizontal-relative:text;mso-position-vertical:absolute;mso-position-vertical-relative:text;mso-width-percent:0;mso-height-percent:0;mso-width-relative:margin;mso-height-relative:margin" o:gfxdata="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" strokecolor="black [3200]" strokeweight="1pt">
+              <v:shape w14:anchorId="722F6233" id="Rechte verbindingslijn met pijl 28" o:spid="_x0000_s1026" type="#_x0000_t32" style="position:absolute;margin-left:88.15pt;margin-top:16.1pt;width:10.7pt;height:0;z-index:251651072;visibility:visible;mso-wrap-style:square;mso-width-percent:0;mso-height-percent:0;mso-wrap-distance-left:9pt;mso-wrap-distance-top:0;mso-wrap-distance-right:9pt;mso-wrap-distance-bottom:0;mso-position-horizontal:absolute;mso-position-horizontal-relative:text;mso-position-vertical:absolute;mso-position-vertical-relative:text;mso-width-percent:0;mso-height-percent:0;mso-width-relative:margin;mso-height-relative:margin" o:gfxdata="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" strokecolor="black [3200]" strokeweight="1pt">
                 <v:stroke endarrow="block" joinstyle="miter"/>
               </v:shape>
             </w:pict>
@@ -8174,7 +8181,7 @@
           </mc:Choice>
           <mc:Fallback>
             <w:pict>
-              <v:rect id="Rechthoek 26" o:spid="_x0000_s1033" style="position:absolute;margin-left:426.4pt;margin-top:5.8pt;width:87pt;height:37.2pt;z-index:251649024;visibility:visible;mso-wrap-style:square;mso-width-percent:0;mso-height-percent:0;mso-wrap-distance-left:9pt;mso-wrap-distance-top:0;mso-wrap-distance-right:9pt;mso-wrap-distance-bottom:0;mso-position-horizontal:absolute;mso-position-horizontal-relative:text;mso-position-vertical:absolute;mso-position-vertical-relative:text;mso-width-percent:0;mso-height-percent:0;mso-width-relative:margin;mso-height-relative:margin;v-text-anchor:middle" o:gfxdata="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" filled="f" strokecolor="#44546a [3215]" strokeweight="1pt">
+              <v:rect w14:anchorId="3DF1534E" id="Rechthoek 26" o:spid="_x0000_s1033" style="position:absolute;margin-left:426.4pt;margin-top:5.8pt;width:87pt;height:37.2pt;z-index:251649024;visibility:visible;mso-wrap-style:square;mso-width-percent:0;mso-height-percent:0;mso-wrap-distance-left:9pt;mso-wrap-distance-top:0;mso-wrap-distance-right:9pt;mso-wrap-distance-bottom:0;mso-position-horizontal:absolute;mso-position-horizontal-relative:text;mso-position-vertical:absolute;mso-position-vertical-relative:text;mso-width-percent:0;mso-height-percent:0;mso-width-relative:margin;mso-height-relative:margin;v-text-anchor:middle" o:gfxdata="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" filled="f" strokecolor="#44546a [3215]" strokeweight="1pt">
                 <v:textbox>
                   <w:txbxContent>
                     <w:p>
@@ -8320,7 +8327,7 @@
           </mc:Choice>
           <mc:Fallback>
             <w:pict>
-              <v:rect id="Rechthoek 11" o:spid="_x0000_s1034" style="position:absolute;margin-left:-2.5pt;margin-top:.3pt;width:90pt;height:30.6pt;z-index:251643904;visibility:visible;mso-wrap-style:square;mso-width-percent:0;mso-wrap-distance-left:9pt;mso-wrap-distance-top:0;mso-wrap-distance-right:9pt;mso-wrap-distance-bottom:0;mso-position-horizontal:absolute;mso-position-horizontal-relative:text;mso-position-vertical:absolute;mso-position-vertical-relative:text;mso-width-percent:0;mso-width-relative:margin;v-text-anchor:middle" o:gfxdata="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" filled="f" strokecolor="#44546a [3215]" strokeweight="1pt">
+              <v:rect w14:anchorId="71F8CB4E" id="Rechthoek 11" o:spid="_x0000_s1034" style="position:absolute;margin-left:-2.5pt;margin-top:.3pt;width:90pt;height:30.6pt;z-index:251643904;visibility:visible;mso-wrap-style:square;mso-width-percent:0;mso-wrap-distance-left:9pt;mso-wrap-distance-top:0;mso-wrap-distance-right:9pt;mso-wrap-distance-bottom:0;mso-position-horizontal:absolute;mso-position-horizontal-relative:text;mso-position-vertical:absolute;mso-position-vertical-relative:text;mso-width-percent:0;mso-width-relative:margin;v-text-anchor:middle" o:gfxdata="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" filled="f" strokecolor="#44546a [3215]" strokeweight="1pt">
                 <v:textbox>
                   <w:txbxContent>
                     <w:p>
@@ -8415,7 +8422,7 @@
           </mc:Choice>
           <mc:Fallback>
             <w:pict>
-              <v:line id="Rechte verbindingslijn 62" o:spid="_x0000_s1026" style="position:absolute;flip:y;z-index:251668480;visibility:visible;mso-wrap-style:square;mso-height-percent:0;mso-wrap-distance-left:9pt;mso-wrap-distance-top:0;mso-wrap-distance-right:9pt;mso-wrap-distance-bottom:0;mso-position-horizontal:absolute;mso-position-horizontal-relative:text;mso-position-vertical:absolute;mso-position-vertical-relative:text;mso-height-percent:0;mso-height-relative:margin" from="45.2pt,5.7pt" to="45.2pt,101.3pt" o:gfxdata="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" strokecolor="black [3200]" strokeweight="1pt">
+              <v:line w14:anchorId="562D7476" id="Rechte verbindingslijn 62" o:spid="_x0000_s1026" style="position:absolute;flip:y;z-index:251668480;visibility:visible;mso-wrap-style:square;mso-height-percent:0;mso-wrap-distance-left:9pt;mso-wrap-distance-top:0;mso-wrap-distance-right:9pt;mso-wrap-distance-bottom:0;mso-position-horizontal:absolute;mso-position-horizontal-relative:text;mso-position-vertical:absolute;mso-position-vertical-relative:text;mso-height-percent:0;mso-height-relative:margin" from="45.2pt,5.7pt" to="45.2pt,101.3pt" o:gfxdata="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" strokecolor="black [3200]" strokeweight="1pt">
                 <v:stroke joinstyle="miter"/>
               </v:line>
             </w:pict>
@@ -8486,7 +8493,7 @@
           </mc:Choice>
           <mc:Fallback>
             <w:pict>
-              <v:line id="Rechte verbindingslijn 52" o:spid="_x0000_s1026" style="position:absolute;z-index:251662336;visibility:visible;mso-wrap-style:square;mso-width-percent:0;mso-height-percent:0;mso-wrap-distance-left:9pt;mso-wrap-distance-top:0;mso-wrap-distance-right:9pt;mso-wrap-distance-bottom:0;mso-position-horizontal:absolute;mso-position-horizontal-relative:text;mso-position-vertical:absolute;mso-position-vertical-relative:text;mso-width-percent:0;mso-height-percent:0;mso-width-relative:margin;mso-height-relative:margin" from="59.15pt,5.7pt" to="59.15pt,79.25pt" o:gfxdata="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" strokecolor="black [3200]" strokeweight="1pt">
+              <v:line w14:anchorId="747D38E1" id="Rechte verbindingslijn 52" o:spid="_x0000_s1026" style="position:absolute;z-index:251662336;visibility:visible;mso-wrap-style:square;mso-width-percent:0;mso-height-percent:0;mso-wrap-distance-left:9pt;mso-wrap-distance-top:0;mso-wrap-distance-right:9pt;mso-wrap-distance-bottom:0;mso-position-horizontal:absolute;mso-position-horizontal-relative:text;mso-position-vertical:absolute;mso-position-vertical-relative:text;mso-width-percent:0;mso-height-percent:0;mso-width-relative:margin;mso-height-relative:margin" from="59.15pt,5.7pt" to="59.15pt,79.25pt" o:gfxdata="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" strokecolor="black [3200]" strokeweight="1pt">
                 <v:stroke joinstyle="miter"/>
               </v:line>
             </w:pict>
@@ -8559,7 +8566,7 @@
           </mc:Choice>
           <mc:Fallback>
             <w:pict>
-              <v:shape id="Rechte verbindingslijn met pijl 36" o:spid="_x0000_s1026" type="#_x0000_t32" style="position:absolute;margin-left:378.3pt;margin-top:6.25pt;width:47.85pt;height:93.8pt;flip:y;z-index:251694080;visibility:visible;mso-wrap-style:square;mso-width-percent:0;mso-height-percent:0;mso-wrap-distance-left:9pt;mso-wrap-distance-top:0;mso-wrap-distance-right:9pt;mso-wrap-distance-bottom:0;mso-position-horizontal:absolute;mso-position-horizontal-relative:text;mso-position-vertical:absolute;mso-position-vertical-relative:text;mso-width-percent:0;mso-height-percent:0;mso-width-relative:margin;mso-height-relative:margin" o:gfxdata="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" strokecolor="black [3200]" strokeweight="1pt">
+              <v:shape w14:anchorId="59F03566" id="Rechte verbindingslijn met pijl 36" o:spid="_x0000_s1026" type="#_x0000_t32" style="position:absolute;margin-left:378.3pt;margin-top:6.25pt;width:47.85pt;height:93.8pt;flip:y;z-index:251694080;visibility:visible;mso-wrap-style:square;mso-width-percent:0;mso-height-percent:0;mso-wrap-distance-left:9pt;mso-wrap-distance-top:0;mso-wrap-distance-right:9pt;mso-wrap-distance-bottom:0;mso-position-horizontal:absolute;mso-position-horizontal-relative:text;mso-position-vertical:absolute;mso-position-vertical-relative:text;mso-width-percent:0;mso-height-percent:0;mso-width-relative:margin;mso-height-relative:margin" o:gfxdata="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" strokecolor="black [3200]" strokeweight="1pt">
                 <v:stroke endarrow="block" joinstyle="miter"/>
               </v:shape>
             </w:pict>
@@ -8632,7 +8639,7 @@
           </mc:Choice>
           <mc:Fallback>
             <w:pict>
-              <v:shape id="Rechte verbindingslijn met pijl 64" o:spid="_x0000_s1026" type="#_x0000_t32" style="position:absolute;margin-left:384.05pt;margin-top:5.7pt;width:41.95pt;height:117.65pt;flip:y;z-index:251669504;visibility:visible;mso-wrap-style:square;mso-width-percent:0;mso-height-percent:0;mso-wrap-distance-left:9pt;mso-wrap-distance-top:0;mso-wrap-distance-right:9pt;mso-wrap-distance-bottom:0;mso-position-horizontal:absolute;mso-position-horizontal-relative:text;mso-position-vertical:absolute;mso-position-vertical-relative:text;mso-width-percent:0;mso-height-percent:0;mso-width-relative:margin;mso-height-relative:margin" o:gfxdata="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" strokecolor="black [3200]" strokeweight="1pt">
+              <v:shape w14:anchorId="3B052357" id="Rechte verbindingslijn met pijl 64" o:spid="_x0000_s1026" type="#_x0000_t32" style="position:absolute;margin-left:384.05pt;margin-top:5.7pt;width:41.95pt;height:117.65pt;flip:y;z-index:251669504;visibility:visible;mso-wrap-style:square;mso-width-percent:0;mso-height-percent:0;mso-wrap-distance-left:9pt;mso-wrap-distance-top:0;mso-wrap-distance-right:9pt;mso-wrap-distance-bottom:0;mso-position-horizontal:absolute;mso-position-horizontal-relative:text;mso-position-vertical:absolute;mso-position-vertical-relative:text;mso-width-percent:0;mso-height-percent:0;mso-width-relative:margin;mso-height-relative:margin" o:gfxdata="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" strokecolor="black [3200]" strokeweight="1pt">
                 <v:stroke endarrow="block" joinstyle="miter"/>
               </v:shape>
             </w:pict>
@@ -8700,7 +8707,7 @@
           </mc:Choice>
           <mc:Fallback>
             <w:pict>
-              <v:line id="Rechte verbindingslijn 32" o:spid="_x0000_s1026" style="position:absolute;flip:y;z-index:251689984;visibility:visible;mso-wrap-style:square;mso-height-percent:0;mso-wrap-distance-left:9pt;mso-wrap-distance-top:0;mso-wrap-distance-right:9pt;mso-wrap-distance-bottom:0;mso-position-horizontal:absolute;mso-position-horizontal-relative:text;mso-position-vertical:absolute;mso-position-vertical-relative:text;mso-height-percent:0;mso-height-relative:margin" from="32.3pt,5.75pt" to="32.3pt,127.2pt" o:gfxdata="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" strokecolor="black [3200]" strokeweight="1pt">
+              <v:line w14:anchorId="1BDB17C7" id="Rechte verbindingslijn 32" o:spid="_x0000_s1026" style="position:absolute;flip:y;z-index:251689984;visibility:visible;mso-wrap-style:square;mso-height-percent:0;mso-wrap-distance-left:9pt;mso-wrap-distance-top:0;mso-wrap-distance-right:9pt;mso-wrap-distance-bottom:0;mso-position-horizontal:absolute;mso-position-horizontal-relative:text;mso-position-vertical:absolute;mso-position-vertical-relative:text;mso-height-percent:0;mso-height-relative:margin" from="32.3pt,5.75pt" to="32.3pt,127.2pt" o:gfxdata="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" strokecolor="black [3200]" strokeweight="1pt">
                 <v:stroke joinstyle="miter"/>
               </v:line>
             </w:pict>
@@ -8773,7 +8780,7 @@
           </mc:Choice>
           <mc:Fallback>
             <w:pict>
-              <v:shape id="Rechte verbindingslijn met pijl 41" o:spid="_x0000_s1026" type="#_x0000_t32" style="position:absolute;margin-left:381.55pt;margin-top:4.6pt;width:44.65pt;height:37.5pt;flip:y;z-index:251659264;visibility:visible;mso-wrap-style:square;mso-width-percent:0;mso-height-percent:0;mso-wrap-distance-left:9pt;mso-wrap-distance-top:0;mso-wrap-distance-right:9pt;mso-wrap-distance-bottom:0;mso-position-horizontal:absolute;mso-position-horizontal-relative:text;mso-position-vertical:absolute;mso-position-vertical-relative:text;mso-width-percent:0;mso-height-percent:0;mso-width-relative:margin;mso-height-relative:margin" o:gfxdata="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" strokecolor="black [3200]" strokeweight="1pt">
+              <v:shape w14:anchorId="57FAA2DE" id="Rechte verbindingslijn met pijl 41" o:spid="_x0000_s1026" type="#_x0000_t32" style="position:absolute;margin-left:381.55pt;margin-top:4.6pt;width:44.65pt;height:37.5pt;flip:y;z-index:251659264;visibility:visible;mso-wrap-style:square;mso-width-percent:0;mso-height-percent:0;mso-wrap-distance-left:9pt;mso-wrap-distance-top:0;mso-wrap-distance-right:9pt;mso-wrap-distance-bottom:0;mso-position-horizontal:absolute;mso-position-horizontal-relative:text;mso-position-vertical:absolute;mso-position-vertical-relative:text;mso-width-percent:0;mso-height-percent:0;mso-width-relative:margin;mso-height-relative:margin" o:gfxdata="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" strokecolor="black [3200]" strokeweight="1pt">
                 <v:stroke endarrow="block" joinstyle="miter"/>
               </v:shape>
             </w:pict>
@@ -8849,7 +8856,7 @@
           </mc:Choice>
           <mc:Fallback>
             <w:pict>
-              <v:shape id="Rechte verbindingslijn met pijl 50" o:spid="_x0000_s1026" type="#_x0000_t32" style="position:absolute;margin-left:378.3pt;margin-top:4.6pt;width:47.8pt;height:74.65pt;flip:y;z-index:251661312;visibility:visible;mso-wrap-style:square;mso-width-percent:0;mso-height-percent:0;mso-wrap-distance-left:9pt;mso-wrap-distance-top:0;mso-wrap-distance-right:9pt;mso-wrap-distance-bottom:0;mso-position-horizontal:absolute;mso-position-horizontal-relative:text;mso-position-vertical:absolute;mso-position-vertical-relative:text;mso-width-percent:0;mso-height-percent:0;mso-width-relative:margin;mso-height-relative:margin" o:gfxdata="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" strokecolor="black [3213]" strokeweight="1pt">
+              <v:shape w14:anchorId="76FA1BBB" id="Rechte verbindingslijn met pijl 50" o:spid="_x0000_s1026" type="#_x0000_t32" style="position:absolute;margin-left:378.3pt;margin-top:4.6pt;width:47.8pt;height:74.65pt;flip:y;z-index:251661312;visibility:visible;mso-wrap-style:square;mso-width-percent:0;mso-height-percent:0;mso-wrap-distance-left:9pt;mso-wrap-distance-top:0;mso-wrap-distance-right:9pt;mso-wrap-distance-bottom:0;mso-position-horizontal:absolute;mso-position-horizontal-relative:text;mso-position-vertical:absolute;mso-position-vertical-relative:text;mso-width-percent:0;mso-height-percent:0;mso-width-relative:margin;mso-height-relative:margin" o:gfxdata="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" strokecolor="black [3213]" strokeweight="1pt">
                 <v:stroke endarrow="block" joinstyle="miter"/>
               </v:shape>
             </w:pict>
@@ -8912,9 +8919,9 @@
               </wp:anchor>
             </w:drawing>
           </mc:Choice>
-          <mc:Fallback xmlns:w16se="http://schemas.microsoft.com/office/word/2015/wordml/symex" xmlns:w16cid="http://schemas.microsoft.com/office/word/2016/wordml/cid" xmlns:w15="http://schemas.microsoft.com/office/word/2012/wordml" xmlns:am3d="http://schemas.microsoft.com/office/drawing/2017/model3d" xmlns:aink="http://schemas.microsoft.com/office/drawing/2016/ink" xmlns:cx8="http://schemas.microsoft.com/office/drawing/2016/5/14/chartex" xmlns:cx7="http://schemas.microsoft.com/office/drawing/2016/5/13/chartex" xmlns:cx6="http://schemas.microsoft.com/office/drawing/2016/5/12/chartex" xmlns:cx5="http://schemas.microsoft.com/office/drawing/2016/5/11/chartex" xmlns:cx4="http://schemas.microsoft.com/office/drawing/2016/5/10/chartex" xmlns:cx3="http://schemas.microsoft.com/office/drawing/2016/5/9/chartex" xmlns:cx2="http://schemas.microsoft.com/office/drawing/2015/10/21/chartex" xmlns:cx1="http://schemas.microsoft.com/office/drawing/2015/9/8/chartex" xmlns:cx="http://schemas.microsoft.com/office/drawing/2014/chartex">
+          <mc:Fallback>
             <w:pict>
-              <v:line w14:anchorId="15ECC1BA" id="Rechte verbindingslijn 34" o:spid="_x0000_s1026" style="position:absolute;flip:y;z-index:251653120;visibility:visible;mso-wrap-style:square;mso-wrap-distance-left:9pt;mso-wrap-distance-top:0;mso-wrap-distance-right:9pt;mso-wrap-distance-bottom:0;mso-position-horizontal:absolute;mso-position-horizontal-relative:text;mso-position-vertical:absolute;mso-position-vertical-relative:text" from="70.15pt,6pt" to="70.45pt,42.6pt" o:gfxdata="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" strokecolor="black [3200]" strokeweight="1pt">
+              <v:line w14:anchorId="4E3E12B3" id="Rechte verbindingslijn 34" o:spid="_x0000_s1026" style="position:absolute;flip:y;z-index:251653120;visibility:visible;mso-wrap-style:square;mso-wrap-distance-left:9pt;mso-wrap-distance-top:0;mso-wrap-distance-right:9pt;mso-wrap-distance-bottom:0;mso-position-horizontal:absolute;mso-position-horizontal-relative:text;mso-position-vertical:absolute;mso-position-vertical-relative:text" from="70.15pt,6pt" to="70.45pt,42.6pt" o:gfxdata="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" strokecolor="black [3200]" strokeweight="1pt">
                 <v:stroke joinstyle="miter"/>
               </v:line>
             </w:pict>
@@ -8981,9 +8988,9 @@
               </wp:anchor>
             </w:drawing>
           </mc:Choice>
-          <mc:Fallback xmlns:w16se="http://schemas.microsoft.com/office/word/2015/wordml/symex" xmlns:w16cid="http://schemas.microsoft.com/office/word/2016/wordml/cid" xmlns:w15="http://schemas.microsoft.com/office/word/2012/wordml" xmlns:am3d="http://schemas.microsoft.com/office/drawing/2017/model3d" xmlns:aink="http://schemas.microsoft.com/office/drawing/2016/ink" xmlns:cx8="http://schemas.microsoft.com/office/drawing/2016/5/14/chartex" xmlns:cx7="http://schemas.microsoft.com/office/drawing/2016/5/13/chartex" xmlns:cx6="http://schemas.microsoft.com/office/drawing/2016/5/12/chartex" xmlns:cx5="http://schemas.microsoft.com/office/drawing/2016/5/11/chartex" xmlns:cx4="http://schemas.microsoft.com/office/drawing/2016/5/10/chartex" xmlns:cx3="http://schemas.microsoft.com/office/drawing/2016/5/9/chartex" xmlns:cx2="http://schemas.microsoft.com/office/drawing/2015/10/21/chartex" xmlns:cx1="http://schemas.microsoft.com/office/drawing/2015/9/8/chartex" xmlns:cx="http://schemas.microsoft.com/office/drawing/2014/chartex">
+          <mc:Fallback>
             <w:pict>
-              <v:shape w14:anchorId="56B64ADD" id="Rechte verbindingslijn met pijl 55" o:spid="_x0000_s1026" type="#_x0000_t32" style="position:absolute;margin-left:70.35pt;margin-top:15.8pt;width:235.15pt;height:.7pt;flip:y;z-index:251665408;visibility:visible;mso-wrap-style:square;mso-wrap-distance-left:9pt;mso-wrap-distance-top:0;mso-wrap-distance-right:9pt;mso-wrap-distance-bottom:0;mso-position-horizontal:absolute;mso-position-horizontal-relative:text;mso-position-vertical:absolute;mso-position-vertical-relative:text" o:gfxdata="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" strokecolor="black [3200]" strokeweight="1pt">
+              <v:shape w14:anchorId="63F00073" id="Rechte verbindingslijn met pijl 55" o:spid="_x0000_s1026" type="#_x0000_t32" style="position:absolute;margin-left:70.35pt;margin-top:15.8pt;width:235.15pt;height:.7pt;flip:y;z-index:251665408;visibility:visible;mso-wrap-style:square;mso-wrap-distance-left:9pt;mso-wrap-distance-top:0;mso-wrap-distance-right:9pt;mso-wrap-distance-bottom:0;mso-position-horizontal:absolute;mso-position-horizontal-relative:text;mso-position-vertical:absolute;mso-position-vertical-relative:text" o:gfxdata="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" strokecolor="black [3200]" strokeweight="1pt">
                 <v:stroke endarrow="block" joinstyle="miter"/>
               </v:shape>
             </w:pict>
@@ -9089,7 +9096,7 @@
           </mc:Choice>
           <mc:Fallback>
             <w:pict>
-              <v:rect id="Rechthoek 23" o:spid="_x0000_s1035" style="position:absolute;margin-left:305.45pt;margin-top:2.45pt;width:75.6pt;height:30.6pt;z-index:251646976;visibility:visible;mso-wrap-style:square;mso-width-percent:0;mso-wrap-distance-left:9pt;mso-wrap-distance-top:0;mso-wrap-distance-right:9pt;mso-wrap-distance-bottom:0;mso-position-horizontal:absolute;mso-position-horizontal-relative:text;mso-position-vertical:absolute;mso-position-vertical-relative:text;mso-width-percent:0;mso-width-relative:margin;v-text-anchor:middle" o:gfxdata="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" filled="f" strokecolor="#44546a [3215]" strokeweight="1pt">
+              <v:rect w14:anchorId="03A43CBD" id="Rechthoek 23" o:spid="_x0000_s1035" style="position:absolute;margin-left:305.45pt;margin-top:2.45pt;width:75.6pt;height:30.6pt;z-index:251646976;visibility:visible;mso-wrap-style:square;mso-width-percent:0;mso-wrap-distance-left:9pt;mso-wrap-distance-top:0;mso-wrap-distance-right:9pt;mso-wrap-distance-bottom:0;mso-position-horizontal:absolute;mso-position-horizontal-relative:text;mso-position-vertical:absolute;mso-position-vertical-relative:text;mso-width-percent:0;mso-width-relative:margin;v-text-anchor:middle" o:gfxdata="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" filled="f" strokecolor="#44546a [3215]" strokeweight="1pt">
                 <v:textbox>
                   <w:txbxContent>
                     <w:p>
@@ -9233,7 +9240,7 @@
           </mc:Choice>
           <mc:Fallback>
             <w:pict>
-              <v:rect id="Rechthoek 45" o:spid="_x0000_s1036" style="position:absolute;margin-left:224.15pt;margin-top:8.8pt;width:75.6pt;height:36.45pt;z-index:251660288;visibility:visible;mso-wrap-style:square;mso-width-percent:0;mso-height-percent:0;mso-wrap-distance-left:9pt;mso-wrap-distance-top:0;mso-wrap-distance-right:9pt;mso-wrap-distance-bottom:0;mso-position-horizontal:absolute;mso-position-horizontal-relative:text;mso-position-vertical:absolute;mso-position-vertical-relative:text;mso-width-percent:0;mso-height-percent:0;mso-width-relative:margin;mso-height-relative:margin;v-text-anchor:middle" o:gfxdata="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" filled="f" strokecolor="#44546a [3215]" strokeweight="1pt">
+              <v:rect w14:anchorId="0BFF6B83" id="Rechthoek 45" o:spid="_x0000_s1036" style="position:absolute;margin-left:224.15pt;margin-top:8.8pt;width:75.6pt;height:36.45pt;z-index:251660288;visibility:visible;mso-wrap-style:square;mso-width-percent:0;mso-height-percent:0;mso-wrap-distance-left:9pt;mso-wrap-distance-top:0;mso-wrap-distance-right:9pt;mso-wrap-distance-bottom:0;mso-position-horizontal:absolute;mso-position-horizontal-relative:text;mso-position-vertical:absolute;mso-position-vertical-relative:text;mso-width-percent:0;mso-height-percent:0;mso-width-relative:margin;mso-height-relative:margin;v-text-anchor:middle" o:gfxdata="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" filled="f" strokecolor="#44546a [3215]" strokeweight="1pt">
                 <v:textbox>
                   <w:txbxContent>
                     <w:p>
@@ -9279,6 +9286,9 @@
         <w:pStyle w:val="Geenafstand"/>
       </w:pPr>
       <w:r>
+        <w:rPr>
+          <w:noProof/>
+        </w:rPr>
         <mc:AlternateContent>
           <mc:Choice Requires="wps">
             <w:drawing>
@@ -9332,7 +9342,7 @@
           </mc:Choice>
           <mc:Fallback>
             <w:pict>
-              <v:line id="Rechte verbindingslijn 66" o:spid="_x0000_s1026" style="position:absolute;flip:y;z-index:251671552;visibility:visible;mso-wrap-style:square;mso-wrap-distance-left:9pt;mso-wrap-distance-top:0;mso-wrap-distance-right:9pt;mso-wrap-distance-bottom:0;mso-position-horizontal:absolute;mso-position-horizontal-relative:text;mso-position-vertical:absolute;mso-position-vertical-relative:text" from="59.1pt,1.3pt" to="224.1pt,2.85pt" o:gfxdata="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" strokecolor="black [3200]" strokeweight="1pt">
+              <v:line w14:anchorId="3A5A24B6" id="Rechte verbindingslijn 66" o:spid="_x0000_s1026" style="position:absolute;flip:y;z-index:251671552;visibility:visible;mso-wrap-style:square;mso-wrap-distance-left:9pt;mso-wrap-distance-top:0;mso-wrap-distance-right:9pt;mso-wrap-distance-bottom:0;mso-position-horizontal:absolute;mso-position-horizontal-relative:text;mso-position-vertical:absolute;mso-position-vertical-relative:text" from="59.1pt,1.3pt" to="224.1pt,2.85pt" o:gfxdata="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" strokecolor="black [3200]" strokeweight="1pt">
                 <v:stroke joinstyle="miter"/>
               </v:line>
             </w:pict>
@@ -9340,6 +9350,9 @@
         </mc:AlternateContent>
       </w:r>
       <w:r>
+        <w:rPr>
+          <w:noProof/>
+        </w:rPr>
         <mc:AlternateContent>
           <mc:Choice Requires="wps">
             <w:drawing>
@@ -9399,7 +9412,7 @@
           </mc:Choice>
           <mc:Fallback>
             <w:pict>
-              <v:line id="Rechte verbindingslijn 53" o:spid="_x0000_s1026" style="position:absolute;flip:x;z-index:251664384;visibility:visible;mso-wrap-style:square;mso-width-percent:0;mso-height-percent:0;mso-wrap-distance-left:9pt;mso-wrap-distance-top:0;mso-wrap-distance-right:9pt;mso-wrap-distance-bottom:0;mso-position-horizontal:absolute;mso-position-horizontal-relative:text;mso-position-vertical:absolute;mso-position-vertical-relative:text;mso-width-percent:0;mso-height-percent:0;mso-width-relative:margin;mso-height-relative:margin" from="299.2pt,1.85pt" to="378.3pt,2.3pt" o:gfxdata="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" strokecolor="black [3200]" strokeweight="1pt">
+              <v:line w14:anchorId="0D2A5EB5" id="Rechte verbindingslijn 53" o:spid="_x0000_s1026" style="position:absolute;flip:x;z-index:251664384;visibility:visible;mso-wrap-style:square;mso-width-percent:0;mso-height-percent:0;mso-wrap-distance-left:9pt;mso-wrap-distance-top:0;mso-wrap-distance-right:9pt;mso-wrap-distance-bottom:0;mso-position-horizontal:absolute;mso-position-horizontal-relative:text;mso-position-vertical:absolute;mso-position-vertical-relative:text;mso-width-percent:0;mso-height-percent:0;mso-width-relative:margin;mso-height-relative:margin" from="299.2pt,1.85pt" to="378.3pt,2.3pt" o:gfxdata="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" strokecolor="black [3200]" strokeweight="1pt">
                 <v:stroke joinstyle="miter"/>
               </v:line>
             </w:pict>
@@ -9407,6 +9420,9 @@
         </mc:AlternateContent>
       </w:r>
       <w:r>
+        <w:rPr>
+          <w:noProof/>
+        </w:rPr>
         <mc:AlternateContent>
           <mc:Choice Requires="wps">
             <w:drawing>
@@ -9512,7 +9528,7 @@
           </mc:Choice>
           <mc:Fallback>
             <w:pict>
-              <v:rect id="Rechthoek 59" o:spid="_x0000_s1037" style="position:absolute;margin-left:98.65pt;margin-top:6.75pt;width:114.5pt;height:36.2pt;z-index:251667456;visibility:visible;mso-wrap-style:square;mso-width-percent:0;mso-height-percent:0;mso-wrap-distance-left:9pt;mso-wrap-distance-top:0;mso-wrap-distance-right:9pt;mso-wrap-distance-bottom:0;mso-position-horizontal:absolute;mso-position-horizontal-relative:text;mso-position-vertical:absolute;mso-position-vertical-relative:text;mso-width-percent:0;mso-height-percent:0;mso-width-relative:margin;mso-height-relative:margin;v-text-anchor:middle" o:gfxdata="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" filled="f" strokecolor="#44546a [3215]" strokeweight="1pt">
+              <v:rect w14:anchorId="1EDBEF61" id="Rechthoek 59" o:spid="_x0000_s1037" style="position:absolute;margin-left:98.65pt;margin-top:6.75pt;width:114.5pt;height:36.2pt;z-index:251667456;visibility:visible;mso-wrap-style:square;mso-width-percent:0;mso-height-percent:0;mso-wrap-distance-left:9pt;mso-wrap-distance-top:0;mso-wrap-distance-right:9pt;mso-wrap-distance-bottom:0;mso-position-horizontal:absolute;mso-position-horizontal-relative:text;mso-position-vertical:absolute;mso-position-vertical-relative:text;mso-width-percent:0;mso-height-percent:0;mso-width-relative:margin;mso-height-relative:margin;v-text-anchor:middle" o:gfxdata="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" filled="f" strokecolor="#44546a [3215]" strokeweight="1pt">
                 <v:textbox>
                   <w:txbxContent>
                     <w:p>
@@ -9558,6 +9574,9 @@
         <w:pStyle w:val="Geenafstand"/>
       </w:pPr>
       <w:r>
+        <w:rPr>
+          <w:noProof/>
+        </w:rPr>
         <mc:AlternateContent>
           <mc:Choice Requires="wps">
             <w:drawing>
@@ -9616,7 +9635,7 @@
           </mc:Choice>
           <mc:Fallback>
             <w:pict>
-              <v:shape id="Rechte verbindingslijn met pijl 67" o:spid="_x0000_s1026" type="#_x0000_t32" style="position:absolute;margin-left:45.2pt;margin-top:11.6pt;width:54.2pt;height:0;z-index:251672576;visibility:visible;mso-wrap-style:square;mso-width-percent:0;mso-wrap-distance-left:9pt;mso-wrap-distance-top:0;mso-wrap-distance-right:9pt;mso-wrap-distance-bottom:0;mso-position-horizontal:absolute;mso-position-horizontal-relative:text;mso-position-vertical:absolute;mso-position-vertical-relative:text;mso-width-percent:0;mso-width-relative:margin" o:gfxdata="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" strokecolor="black [3200]" strokeweight="1pt">
+              <v:shape w14:anchorId="4EEFA25E" id="Rechte verbindingslijn met pijl 67" o:spid="_x0000_s1026" type="#_x0000_t32" style="position:absolute;margin-left:45.2pt;margin-top:11.6pt;width:54.2pt;height:0;z-index:251672576;visibility:visible;mso-wrap-style:square;mso-width-percent:0;mso-wrap-distance-left:9pt;mso-wrap-distance-top:0;mso-wrap-distance-right:9pt;mso-wrap-distance-bottom:0;mso-position-horizontal:absolute;mso-position-horizontal-relative:text;mso-position-vertical:absolute;mso-position-vertical-relative:text;mso-width-percent:0;mso-width-relative:margin" o:gfxdata="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" strokecolor="black [3200]" strokeweight="1pt">
                 <v:stroke endarrow="block" joinstyle="miter"/>
               </v:shape>
             </w:pict>
@@ -9624,6 +9643,9 @@
         </mc:AlternateContent>
       </w:r>
       <w:r>
+        <w:rPr>
+          <w:noProof/>
+        </w:rPr>
         <mc:AlternateContent>
           <mc:Choice Requires="wps">
             <w:drawing>
@@ -9683,7 +9705,7 @@
           </mc:Choice>
           <mc:Fallback>
             <w:pict>
-              <v:line id="Rechte verbindingslijn 65" o:spid="_x0000_s1026" style="position:absolute;flip:x;z-index:251670528;visibility:visible;mso-wrap-style:square;mso-width-percent:0;mso-height-percent:0;mso-wrap-distance-left:9pt;mso-wrap-distance-top:0;mso-wrap-distance-right:9pt;mso-wrap-distance-bottom:0;mso-position-horizontal:absolute;mso-position-horizontal-relative:text;mso-position-vertical:absolute;mso-position-vertical-relative:text;mso-width-percent:0;mso-height-percent:0;mso-width-relative:margin;mso-height-relative:margin" from="212.85pt,11.6pt" to="378.35pt,11.6pt" o:gfxdata="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" strokecolor="black [3200]" strokeweight="1pt">
+              <v:line w14:anchorId="0103B49C" id="Rechte verbindingslijn 65" o:spid="_x0000_s1026" style="position:absolute;flip:x;z-index:251670528;visibility:visible;mso-wrap-style:square;mso-width-percent:0;mso-height-percent:0;mso-wrap-distance-left:9pt;mso-wrap-distance-top:0;mso-wrap-distance-right:9pt;mso-wrap-distance-bottom:0;mso-position-horizontal:absolute;mso-position-horizontal-relative:text;mso-position-vertical:absolute;mso-position-vertical-relative:text;mso-width-percent:0;mso-height-percent:0;mso-width-relative:margin;mso-height-relative:margin" from="212.85pt,11.6pt" to="378.35pt,11.6pt" o:gfxdata="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" strokecolor="black [3200]" strokeweight="1pt">
                 <v:stroke joinstyle="miter"/>
               </v:line>
             </w:pict>
@@ -9696,6 +9718,9 @@
         <w:pStyle w:val="Geenafstand"/>
       </w:pPr>
       <w:r>
+        <w:rPr>
+          <w:noProof/>
+        </w:rPr>
         <mc:AlternateContent>
           <mc:Choice Requires="wps">
             <w:drawing>
@@ -9787,7 +9812,7 @@
           </mc:Choice>
           <mc:Fallback>
             <w:pict>
-              <v:rect id="Rechthoek 24" o:spid="_x0000_s1038" style="position:absolute;margin-left:221.2pt;margin-top:2.2pt;width:114.5pt;height:36.2pt;z-index:251687936;visibility:visible;mso-wrap-style:square;mso-width-percent:0;mso-height-percent:0;mso-wrap-distance-left:9pt;mso-wrap-distance-top:0;mso-wrap-distance-right:9pt;mso-wrap-distance-bottom:0;mso-position-horizontal:absolute;mso-position-horizontal-relative:text;mso-position-vertical:absolute;mso-position-vertical-relative:text;mso-width-percent:0;mso-height-percent:0;mso-width-relative:margin;mso-height-relative:margin;v-text-anchor:middle" o:gfxdata="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" filled="f" strokecolor="#44546a [3215]" strokeweight="1pt">
+              <v:rect w14:anchorId="1DDF47F0" id="Rechthoek 24" o:spid="_x0000_s1038" style="position:absolute;margin-left:221.2pt;margin-top:2.2pt;width:114.5pt;height:36.2pt;z-index:251687936;visibility:visible;mso-wrap-style:square;mso-width-percent:0;mso-height-percent:0;mso-wrap-distance-left:9pt;mso-wrap-distance-top:0;mso-wrap-distance-right:9pt;mso-wrap-distance-bottom:0;mso-position-horizontal:absolute;mso-position-horizontal-relative:text;mso-position-vertical:absolute;mso-position-vertical-relative:text;mso-width-percent:0;mso-height-percent:0;mso-width-relative:margin;mso-height-relative:margin;v-text-anchor:middle" o:gfxdata="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" filled="f" strokecolor="#44546a [3215]" strokeweight="1pt">
                 <v:textbox>
                   <w:txbxContent>
                     <w:p>
@@ -9819,6 +9844,9 @@
         <w:pStyle w:val="Geenafstand"/>
       </w:pPr>
       <w:r>
+        <w:rPr>
+          <w:noProof/>
+        </w:rPr>
         <mc:AlternateContent>
           <mc:Choice Requires="wps">
             <w:drawing>
@@ -9878,7 +9906,7 @@
           </mc:Choice>
           <mc:Fallback>
             <w:pict>
-              <v:line id="Rechte verbindingslijn 42" o:spid="_x0000_s1026" style="position:absolute;z-index:251696128;visibility:visible;mso-wrap-style:square;mso-width-percent:0;mso-height-percent:0;mso-wrap-distance-left:9pt;mso-wrap-distance-top:0;mso-wrap-distance-right:9pt;mso-wrap-distance-bottom:0;mso-position-horizontal:absolute;mso-position-horizontal-relative:text;mso-position-vertical:absolute;mso-position-vertical-relative:text;mso-width-percent:0;mso-height-percent:0;mso-width-relative:margin;mso-height-relative:margin" from="335.9pt,6.65pt" to="384.25pt,6.65pt" o:gfxdata="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" strokecolor="black [3200]" strokeweight="1pt">
+              <v:line w14:anchorId="6BE76A0E" id="Rechte verbindingslijn 42" o:spid="_x0000_s1026" style="position:absolute;z-index:251696128;visibility:visible;mso-wrap-style:square;mso-width-percent:0;mso-height-percent:0;mso-wrap-distance-left:9pt;mso-wrap-distance-top:0;mso-wrap-distance-right:9pt;mso-wrap-distance-bottom:0;mso-position-horizontal:absolute;mso-position-horizontal-relative:text;mso-position-vertical:absolute;mso-position-vertical-relative:text;mso-width-percent:0;mso-height-percent:0;mso-width-relative:margin;mso-height-relative:margin" from="335.9pt,6.65pt" to="384.25pt,6.65pt" o:gfxdata="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" strokecolor="black [3200]" strokeweight="1pt">
                 <v:stroke joinstyle="miter"/>
               </v:line>
             </w:pict>
@@ -9886,6 +9914,9 @@
         </mc:AlternateContent>
       </w:r>
       <w:r>
+        <w:rPr>
+          <w:noProof/>
+        </w:rPr>
         <mc:AlternateContent>
           <mc:Choice Requires="wps">
             <w:drawing>
@@ -9944,7 +9975,7 @@
           </mc:Choice>
           <mc:Fallback>
             <w:pict>
-              <v:shape id="Rechte verbindingslijn met pijl 33" o:spid="_x0000_s1026" type="#_x0000_t32" style="position:absolute;margin-left:32.3pt;margin-top:10.55pt;width:189.05pt;height:0;z-index:251692032;visibility:visible;mso-wrap-style:square;mso-width-percent:0;mso-wrap-distance-left:9pt;mso-wrap-distance-top:0;mso-wrap-distance-right:9pt;mso-wrap-distance-bottom:0;mso-position-horizontal:absolute;mso-position-horizontal-relative:text;mso-position-vertical:absolute;mso-position-vertical-relative:text;mso-width-percent:0;mso-width-relative:margin" o:gfxdata="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" strokecolor="black [3200]" strokeweight="1pt">
+              <v:shape w14:anchorId="7E37254E" id="Rechte verbindingslijn met pijl 33" o:spid="_x0000_s1026" type="#_x0000_t32" style="position:absolute;margin-left:32.3pt;margin-top:10.55pt;width:189.05pt;height:0;z-index:251692032;visibility:visible;mso-wrap-style:square;mso-width-percent:0;mso-wrap-distance-left:9pt;mso-wrap-distance-top:0;mso-wrap-distance-right:9pt;mso-wrap-distance-bottom:0;mso-position-horizontal:absolute;mso-position-horizontal-relative:text;mso-position-vertical:absolute;mso-position-vertical-relative:text;mso-width-percent:0;mso-width-relative:margin" o:gfxdata="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" strokecolor="black [3200]" strokeweight="1pt">
                 <v:stroke endarrow="block" joinstyle="miter"/>
               </v:shape>
             </w:pict>
@@ -10604,7 +10635,21 @@
                               <w:rPr>
                                 <w:color w:val="0D0D0D" w:themeColor="text1" w:themeTint="F2"/>
                               </w:rPr>
-                              <w:t>opdrachtgever</w:t>
+                              <w:t>Robbert</w:t>
+                            </w:r>
+                            <w:proofErr w:type="spellEnd"/>
+                            <w:r>
+                              <w:rPr>
+                                <w:color w:val="0D0D0D" w:themeColor="text1" w:themeTint="F2"/>
+                              </w:rPr>
+                              <w:t xml:space="preserve"> </w:t>
+                            </w:r>
+                            <w:proofErr w:type="spellStart"/>
+                            <w:r>
+                              <w:rPr>
+                                <w:color w:val="0D0D0D" w:themeColor="text1" w:themeTint="F2"/>
+                              </w:rPr>
+                              <w:t>Menko</w:t>
                             </w:r>
                             <w:proofErr w:type="spellEnd"/>
                           </w:p>
@@ -10624,7 +10669,7 @@
           </mc:Choice>
           <mc:Fallback>
             <w:pict>
-              <v:rect id="Rechthoek 3" o:spid="_x0000_s1039" style="position:absolute;margin-left:330.75pt;margin-top:.75pt;width:96.6pt;height:33.6pt;z-index:251680768;visibility:visible;mso-wrap-style:square;mso-wrap-distance-left:9pt;mso-wrap-distance-top:0;mso-wrap-distance-right:9pt;mso-wrap-distance-bottom:0;mso-position-horizontal:absolute;mso-position-horizontal-relative:text;mso-position-vertical:absolute;mso-position-vertical-relative:text;v-text-anchor:middle" o:gfxdata="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" filled="f" strokecolor="black [3213]" strokeweight="1pt">
+              <v:rect w14:anchorId="24DF075E" id="Rechthoek 3" o:spid="_x0000_s1039" style="position:absolute;margin-left:330.75pt;margin-top:.75pt;width:96.6pt;height:33.6pt;z-index:251680768;visibility:visible;mso-wrap-style:square;mso-wrap-distance-left:9pt;mso-wrap-distance-top:0;mso-wrap-distance-right:9pt;mso-wrap-distance-bottom:0;mso-position-horizontal:absolute;mso-position-horizontal-relative:text;mso-position-vertical:absolute;mso-position-vertical-relative:text;v-text-anchor:middle" o:gfxdata="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" filled="f" strokecolor="black [3213]" strokeweight="1pt">
                 <v:stroke dashstyle="dash"/>
                 <v:textbox>
                   <w:txbxContent>
@@ -10640,7 +10685,21 @@
                         <w:rPr>
                           <w:color w:val="0D0D0D" w:themeColor="text1" w:themeTint="F2"/>
                         </w:rPr>
-                        <w:t>opdrachtgever</w:t>
+                        <w:t>Robbert</w:t>
+                      </w:r>
+                      <w:proofErr w:type="spellEnd"/>
+                      <w:r>
+                        <w:rPr>
+                          <w:color w:val="0D0D0D" w:themeColor="text1" w:themeTint="F2"/>
+                        </w:rPr>
+                        <w:t xml:space="preserve"> </w:t>
+                      </w:r>
+                      <w:proofErr w:type="spellStart"/>
+                      <w:r>
+                        <w:rPr>
+                          <w:color w:val="0D0D0D" w:themeColor="text1" w:themeTint="F2"/>
+                        </w:rPr>
+                        <w:t>Menko</w:t>
                       </w:r>
                       <w:proofErr w:type="spellEnd"/>
                     </w:p>
@@ -10724,9 +10783,9 @@
               </wp:anchor>
             </w:drawing>
           </mc:Choice>
-          <mc:Fallback xmlns:w16se="http://schemas.microsoft.com/office/word/2015/wordml/symex" xmlns:w16cid="http://schemas.microsoft.com/office/word/2016/wordml/cid" xmlns:w15="http://schemas.microsoft.com/office/word/2012/wordml" xmlns:am3d="http://schemas.microsoft.com/office/drawing/2017/model3d" xmlns:aink="http://schemas.microsoft.com/office/drawing/2016/ink" xmlns:cx8="http://schemas.microsoft.com/office/drawing/2016/5/14/chartex" xmlns:cx7="http://schemas.microsoft.com/office/drawing/2016/5/13/chartex" xmlns:cx6="http://schemas.microsoft.com/office/drawing/2016/5/12/chartex" xmlns:cx5="http://schemas.microsoft.com/office/drawing/2016/5/11/chartex" xmlns:cx4="http://schemas.microsoft.com/office/drawing/2016/5/10/chartex" xmlns:cx3="http://schemas.microsoft.com/office/drawing/2016/5/9/chartex" xmlns:cx2="http://schemas.microsoft.com/office/drawing/2015/10/21/chartex" xmlns:cx1="http://schemas.microsoft.com/office/drawing/2015/9/8/chartex" xmlns:cx="http://schemas.microsoft.com/office/drawing/2014/chartex">
+          <mc:Fallback>
             <w:pict>
-              <v:line w14:anchorId="02AB2FB5" id="Rechte verbindingslijn 17" o:spid="_x0000_s1026" style="position:absolute;z-index:251674624;visibility:visible;mso-wrap-style:square;mso-height-percent:0;mso-wrap-distance-left:9pt;mso-wrap-distance-top:0;mso-wrap-distance-right:9pt;mso-wrap-distance-bottom:0;mso-position-horizontal:absolute;mso-position-horizontal-relative:text;mso-position-vertical:absolute;mso-position-vertical-relative:text;mso-height-percent:0;mso-height-relative:margin" from="378.4pt,7.6pt" to="378.4pt,29.35pt" o:gfxdata="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" strokecolor="#002060" strokeweight=".5pt">
+              <v:line w14:anchorId="29486E18" id="Rechte verbindingslijn 17" o:spid="_x0000_s1026" style="position:absolute;z-index:251674624;visibility:visible;mso-wrap-style:square;mso-height-percent:0;mso-wrap-distance-left:9pt;mso-wrap-distance-top:0;mso-wrap-distance-right:9pt;mso-wrap-distance-bottom:0;mso-position-horizontal:absolute;mso-position-horizontal-relative:text;mso-position-vertical:absolute;mso-position-vertical-relative:text;mso-height-percent:0;mso-height-relative:margin" from="378.4pt,7.6pt" to="378.4pt,29.35pt" o:gfxdata="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" strokecolor="#002060" strokeweight=".5pt">
                 <v:stroke dashstyle="dash" joinstyle="miter"/>
               </v:line>
             </w:pict>
@@ -10803,9 +10862,9 @@
               </wp:anchor>
             </w:drawing>
           </mc:Choice>
-          <mc:Fallback xmlns:w16se="http://schemas.microsoft.com/office/word/2015/wordml/symex" xmlns:w16cid="http://schemas.microsoft.com/office/word/2016/wordml/cid" xmlns:w15="http://schemas.microsoft.com/office/word/2012/wordml" xmlns:am3d="http://schemas.microsoft.com/office/drawing/2017/model3d" xmlns:aink="http://schemas.microsoft.com/office/drawing/2016/ink" xmlns:cx8="http://schemas.microsoft.com/office/drawing/2016/5/14/chartex" xmlns:cx7="http://schemas.microsoft.com/office/drawing/2016/5/13/chartex" xmlns:cx6="http://schemas.microsoft.com/office/drawing/2016/5/12/chartex" xmlns:cx5="http://schemas.microsoft.com/office/drawing/2016/5/11/chartex" xmlns:cx4="http://schemas.microsoft.com/office/drawing/2016/5/10/chartex" xmlns:cx3="http://schemas.microsoft.com/office/drawing/2016/5/9/chartex" xmlns:cx2="http://schemas.microsoft.com/office/drawing/2015/10/21/chartex" xmlns:cx1="http://schemas.microsoft.com/office/drawing/2015/9/8/chartex" xmlns:cx="http://schemas.microsoft.com/office/drawing/2014/chartex">
+          <mc:Fallback>
             <w:pict>
-              <v:line w14:anchorId="3FBAC1A1" id="Rechte verbindingslijn 18" o:spid="_x0000_s1026" style="position:absolute;flip:y;z-index:251677696;visibility:visible;mso-wrap-style:square;mso-wrap-distance-left:9pt;mso-wrap-distance-top:0;mso-wrap-distance-right:9pt;mso-wrap-distance-bottom:0;mso-position-horizontal:absolute;mso-position-horizontal-relative:text;mso-position-vertical:absolute;mso-position-vertical-relative:text" from="250.45pt,48.65pt" to="482.6pt,48.95pt" o:gfxdata="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" strokecolor="black [3213]" strokeweight=".5pt">
+              <v:line w14:anchorId="2BAA168A" id="Rechte verbindingslijn 18" o:spid="_x0000_s1026" style="position:absolute;flip:y;z-index:251677696;visibility:visible;mso-wrap-style:square;mso-wrap-distance-left:9pt;mso-wrap-distance-top:0;mso-wrap-distance-right:9pt;mso-wrap-distance-bottom:0;mso-position-horizontal:absolute;mso-position-horizontal-relative:text;mso-position-vertical:absolute;mso-position-vertical-relative:text" from="250.45pt,48.65pt" to="482.6pt,48.95pt" o:gfxdata="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" strokecolor="black [3213]" strokeweight=".5pt">
                 <v:stroke dashstyle="dash" joinstyle="miter"/>
               </v:line>
             </w:pict>
@@ -10879,14 +10938,12 @@
                                 <w:color w:val="0D0D0D" w:themeColor="text1" w:themeTint="F2"/>
                               </w:rPr>
                             </w:pPr>
-                            <w:proofErr w:type="spellStart"/>
                             <w:r>
                               <w:rPr>
                                 <w:color w:val="0D0D0D" w:themeColor="text1" w:themeTint="F2"/>
                               </w:rPr>
-                              <w:t>projectmanager</w:t>
+                              <w:t>Ivar Post</w:t>
                             </w:r>
-                            <w:proofErr w:type="spellEnd"/>
                           </w:p>
                         </w:txbxContent>
                       </wps:txbx>
@@ -10904,7 +10961,7 @@
           </mc:Choice>
           <mc:Fallback>
             <w:pict>
-              <v:rect id="Rechthoek 16" o:spid="_x0000_s1040" style="position:absolute;margin-left:329.85pt;margin-top:4pt;width:96.6pt;height:33.6pt;z-index:251673600;visibility:visible;mso-wrap-style:square;mso-wrap-distance-left:9pt;mso-wrap-distance-top:0;mso-wrap-distance-right:9pt;mso-wrap-distance-bottom:0;mso-position-horizontal:absolute;mso-position-horizontal-relative:text;mso-position-vertical:absolute;mso-position-vertical-relative:text;v-text-anchor:middle" o:gfxdata="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" filled="f" strokecolor="black [3213]" strokeweight="1pt">
+              <v:rect w14:anchorId="51DD8A44" id="Rechthoek 16" o:spid="_x0000_s1040" style="position:absolute;margin-left:329.85pt;margin-top:4pt;width:96.6pt;height:33.6pt;z-index:251673600;visibility:visible;mso-wrap-style:square;mso-wrap-distance-left:9pt;mso-wrap-distance-top:0;mso-wrap-distance-right:9pt;mso-wrap-distance-bottom:0;mso-position-horizontal:absolute;mso-position-horizontal-relative:text;mso-position-vertical:absolute;mso-position-vertical-relative:text;v-text-anchor:middle" o:gfxdata="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" filled="f" strokecolor="black [3213]" strokeweight="1pt">
                 <v:stroke dashstyle="dash"/>
                 <v:textbox>
                   <w:txbxContent>
@@ -10915,14 +10972,12 @@
                           <w:color w:val="0D0D0D" w:themeColor="text1" w:themeTint="F2"/>
                         </w:rPr>
                       </w:pPr>
-                      <w:proofErr w:type="spellStart"/>
                       <w:r>
                         <w:rPr>
                           <w:color w:val="0D0D0D" w:themeColor="text1" w:themeTint="F2"/>
                         </w:rPr>
-                        <w:t>projectmanager</w:t>
+                        <w:t>Ivar Post</w:t>
                       </w:r>
-                      <w:proofErr w:type="spellEnd"/>
                     </w:p>
                   </w:txbxContent>
                 </v:textbox>
@@ -10999,9 +11054,9 @@
               </wp:anchor>
             </w:drawing>
           </mc:Choice>
-          <mc:Fallback xmlns:w16se="http://schemas.microsoft.com/office/word/2015/wordml/symex" xmlns:w16cid="http://schemas.microsoft.com/office/word/2016/wordml/cid" xmlns:w15="http://schemas.microsoft.com/office/word/2012/wordml" xmlns:am3d="http://schemas.microsoft.com/office/drawing/2017/model3d" xmlns:aink="http://schemas.microsoft.com/office/drawing/2016/ink" xmlns:cx8="http://schemas.microsoft.com/office/drawing/2016/5/14/chartex" xmlns:cx7="http://schemas.microsoft.com/office/drawing/2016/5/13/chartex" xmlns:cx6="http://schemas.microsoft.com/office/drawing/2016/5/12/chartex" xmlns:cx5="http://schemas.microsoft.com/office/drawing/2016/5/11/chartex" xmlns:cx4="http://schemas.microsoft.com/office/drawing/2016/5/10/chartex" xmlns:cx3="http://schemas.microsoft.com/office/drawing/2016/5/9/chartex" xmlns:cx2="http://schemas.microsoft.com/office/drawing/2015/10/21/chartex" xmlns:cx1="http://schemas.microsoft.com/office/drawing/2015/9/8/chartex" xmlns:cx="http://schemas.microsoft.com/office/drawing/2014/chartex">
+          <mc:Fallback>
             <w:pict>
-              <v:line w14:anchorId="047C525E" id="Rechte verbindingslijn 19" o:spid="_x0000_s1026" style="position:absolute;z-index:251679744;visibility:visible;mso-wrap-style:square;mso-width-percent:0;mso-height-percent:0;mso-wrap-distance-left:9pt;mso-wrap-distance-top:0;mso-wrap-distance-right:9pt;mso-wrap-distance-bottom:0;mso-position-horizontal:absolute;mso-position-horizontal-relative:text;mso-position-vertical:absolute;mso-position-vertical-relative:text;mso-width-percent:0;mso-height-percent:0;mso-width-relative:margin;mso-height-relative:margin" from="250.55pt,49.85pt" to="250.55pt,59.6pt" o:gfxdata="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" strokecolor="#002060" strokeweight=".5pt">
+              <v:line w14:anchorId="3C8E4D9F" id="Rechte verbindingslijn 19" o:spid="_x0000_s1026" style="position:absolute;z-index:251679744;visibility:visible;mso-wrap-style:square;mso-width-percent:0;mso-height-percent:0;mso-wrap-distance-left:9pt;mso-wrap-distance-top:0;mso-wrap-distance-right:9pt;mso-wrap-distance-bottom:0;mso-position-horizontal:absolute;mso-position-horizontal-relative:text;mso-position-vertical:absolute;mso-position-vertical-relative:text;mso-width-percent:0;mso-height-percent:0;mso-width-relative:margin;mso-height-relative:margin" from="250.55pt,49.85pt" to="250.55pt,59.6pt" o:gfxdata="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" strokecolor="#002060" strokeweight=".5pt">
                 <v:stroke dashstyle="dash" joinstyle="miter"/>
               </v:line>
             </w:pict>
@@ -11084,9 +11139,9 @@
               </wp:anchor>
             </w:drawing>
           </mc:Choice>
-          <mc:Fallback xmlns:w16se="http://schemas.microsoft.com/office/word/2015/wordml/symex" xmlns:w16cid="http://schemas.microsoft.com/office/word/2016/wordml/cid" xmlns:w15="http://schemas.microsoft.com/office/word/2012/wordml" xmlns:am3d="http://schemas.microsoft.com/office/drawing/2017/model3d" xmlns:aink="http://schemas.microsoft.com/office/drawing/2016/ink" xmlns:cx8="http://schemas.microsoft.com/office/drawing/2016/5/14/chartex" xmlns:cx7="http://schemas.microsoft.com/office/drawing/2016/5/13/chartex" xmlns:cx6="http://schemas.microsoft.com/office/drawing/2016/5/12/chartex" xmlns:cx5="http://schemas.microsoft.com/office/drawing/2016/5/11/chartex" xmlns:cx4="http://schemas.microsoft.com/office/drawing/2016/5/10/chartex" xmlns:cx3="http://schemas.microsoft.com/office/drawing/2016/5/9/chartex" xmlns:cx2="http://schemas.microsoft.com/office/drawing/2015/10/21/chartex" xmlns:cx1="http://schemas.microsoft.com/office/drawing/2015/9/8/chartex" xmlns:cx="http://schemas.microsoft.com/office/drawing/2014/chartex">
+          <mc:Fallback>
             <w:pict>
-              <v:line w14:anchorId="6E90F8F9" id="Rechte verbindingslijn 29" o:spid="_x0000_s1026" style="position:absolute;z-index:251681792;visibility:visible;mso-wrap-style:square;mso-width-percent:0;mso-height-percent:0;mso-wrap-distance-left:9pt;mso-wrap-distance-top:0;mso-wrap-distance-right:9pt;mso-wrap-distance-bottom:0;mso-position-horizontal:absolute;mso-position-horizontal-relative:text;mso-position-vertical:absolute;mso-position-vertical-relative:text;mso-width-percent:0;mso-height-percent:0;mso-width-relative:margin;mso-height-relative:margin" from="379.5pt,10.9pt" to="379.5pt,20.65pt" o:gfxdata="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" strokecolor="#002060" strokeweight=".5pt">
+              <v:line w14:anchorId="6EE5BE2B" id="Rechte verbindingslijn 29" o:spid="_x0000_s1026" style="position:absolute;z-index:251681792;visibility:visible;mso-wrap-style:square;mso-width-percent:0;mso-height-percent:0;mso-wrap-distance-left:9pt;mso-wrap-distance-top:0;mso-wrap-distance-right:9pt;mso-wrap-distance-bottom:0;mso-position-horizontal:absolute;mso-position-horizontal-relative:text;mso-position-vertical:absolute;mso-position-vertical-relative:text;mso-width-percent:0;mso-height-percent:0;mso-width-relative:margin;mso-height-relative:margin" from="379.5pt,10.9pt" to="379.5pt,20.65pt" o:gfxdata="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" strokecolor="#002060" strokeweight=".5pt">
                 <v:stroke dashstyle="dash" joinstyle="miter"/>
               </v:line>
             </w:pict>
@@ -11167,19 +11222,11 @@
                                 <w:color w:val="0D0D0D" w:themeColor="text1" w:themeTint="F2"/>
                               </w:rPr>
                             </w:pPr>
-                            <w:proofErr w:type="spellStart"/>
                             <w:r>
                               <w:rPr>
                                 <w:color w:val="0D0D0D" w:themeColor="text1" w:themeTint="F2"/>
                               </w:rPr>
-                              <w:t>teammanager</w:t>
-                            </w:r>
-                            <w:proofErr w:type="spellEnd"/>
-                            <w:r>
-                              <w:rPr>
-                                <w:color w:val="0D0D0D" w:themeColor="text1" w:themeTint="F2"/>
-                              </w:rPr>
-                              <w:t xml:space="preserve"> a</w:t>
+                              <w:t>Jasper in ‘t Veld</w:t>
                             </w:r>
                           </w:p>
                         </w:txbxContent>
@@ -11198,7 +11245,7 @@
           </mc:Choice>
           <mc:Fallback>
             <w:pict>
-              <v:rect id="Rechthoek 1" o:spid="_x0000_s1041" style="position:absolute;margin-left:200.4pt;margin-top:5.75pt;width:96.6pt;height:33.6pt;z-index:251633664;visibility:visible;mso-wrap-style:square;mso-wrap-distance-left:9pt;mso-wrap-distance-top:0;mso-wrap-distance-right:9pt;mso-wrap-distance-bottom:0;mso-position-horizontal:absolute;mso-position-horizontal-relative:text;mso-position-vertical:absolute;mso-position-vertical-relative:text;v-text-anchor:middle" o:gfxdata="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" filled="f" strokecolor="black [3213]" strokeweight="1pt">
+              <v:rect w14:anchorId="6F185DC4" id="Rechthoek 1" o:spid="_x0000_s1041" style="position:absolute;margin-left:200.4pt;margin-top:5.75pt;width:96.6pt;height:33.6pt;z-index:251633664;visibility:visible;mso-wrap-style:square;mso-wrap-distance-left:9pt;mso-wrap-distance-top:0;mso-wrap-distance-right:9pt;mso-wrap-distance-bottom:0;mso-position-horizontal:absolute;mso-position-horizontal-relative:text;mso-position-vertical:absolute;mso-position-vertical-relative:text;v-text-anchor:middle" o:gfxdata="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" filled="f" strokecolor="black [3213]" strokeweight="1pt">
                 <v:textbox>
                   <w:txbxContent>
                     <w:p>
@@ -11208,19 +11255,11 @@
                           <w:color w:val="0D0D0D" w:themeColor="text1" w:themeTint="F2"/>
                         </w:rPr>
                       </w:pPr>
-                      <w:proofErr w:type="spellStart"/>
                       <w:r>
                         <w:rPr>
                           <w:color w:val="0D0D0D" w:themeColor="text1" w:themeTint="F2"/>
                         </w:rPr>
-                        <w:t>teammanager</w:t>
-                      </w:r>
-                      <w:proofErr w:type="spellEnd"/>
-                      <w:r>
-                        <w:rPr>
-                          <w:color w:val="0D0D0D" w:themeColor="text1" w:themeTint="F2"/>
-                        </w:rPr>
-                        <w:t xml:space="preserve"> a</w:t>
+                        <w:t>Jasper in ‘t Veld</w:t>
                       </w:r>
                     </w:p>
                   </w:txbxContent>
@@ -11241,7 +11280,735 @@
         <mc:AlternateContent>
           <mc:Choice Requires="wps">
             <w:drawing>
-              <wp:anchor distT="0" distB="0" distL="114300" distR="114300" simplePos="0" relativeHeight="251638784" behindDoc="0" locked="0" layoutInCell="1" allowOverlap="1" wp14:anchorId="31055B43" wp14:editId="1590F2E0">
+              <wp:anchor distT="0" distB="0" distL="114300" distR="114300" simplePos="0" relativeHeight="251785728" behindDoc="0" locked="0" layoutInCell="1" allowOverlap="1" wp14:anchorId="2DBB67ED" wp14:editId="4C1F0937">
+                <wp:simplePos x="0" y="0"/>
+                <wp:positionH relativeFrom="column">
+                  <wp:posOffset>5050382</wp:posOffset>
+                </wp:positionH>
+                <wp:positionV relativeFrom="paragraph">
+                  <wp:posOffset>528298</wp:posOffset>
+                </wp:positionV>
+                <wp:extent cx="1069975" cy="426720"/>
+                <wp:effectExtent l="0" t="0" r="15875" b="11430"/>
+                <wp:wrapNone/>
+                <wp:docPr id="43" name="Rechthoek 43"/>
+                <wp:cNvGraphicFramePr/>
+                <a:graphic xmlns:a="http://schemas.openxmlformats.org/drawingml/2006/main">
+                  <a:graphicData uri="http://schemas.microsoft.com/office/word/2010/wordprocessingShape">
+                    <wps:wsp>
+                      <wps:cNvSpPr/>
+                      <wps:spPr>
+                        <a:xfrm>
+                          <a:off x="0" y="0"/>
+                          <a:ext cx="1069975" cy="426720"/>
+                        </a:xfrm>
+                        <a:prstGeom prst="rect">
+                          <a:avLst/>
+                        </a:prstGeom>
+                        <a:noFill/>
+                        <a:ln>
+                          <a:solidFill>
+                            <a:schemeClr val="tx1"/>
+                          </a:solidFill>
+                        </a:ln>
+                      </wps:spPr>
+                      <wps:style>
+                        <a:lnRef idx="2">
+                          <a:schemeClr val="accent1">
+                            <a:shade val="50000"/>
+                          </a:schemeClr>
+                        </a:lnRef>
+                        <a:fillRef idx="1">
+                          <a:schemeClr val="accent1"/>
+                        </a:fillRef>
+                        <a:effectRef idx="0">
+                          <a:schemeClr val="accent1"/>
+                        </a:effectRef>
+                        <a:fontRef idx="minor">
+                          <a:schemeClr val="lt1"/>
+                        </a:fontRef>
+                      </wps:style>
+                      <wps:txbx>
+                        <w:txbxContent>
+                          <w:p>
+                            <w:pPr>
+                              <w:jc w:val="center"/>
+                              <w:rPr>
+                                <w:color w:val="0D0D0D" w:themeColor="text1" w:themeTint="F2"/>
+                              </w:rPr>
+                            </w:pPr>
+                            <w:r>
+                              <w:rPr>
+                                <w:color w:val="0D0D0D" w:themeColor="text1" w:themeTint="F2"/>
+                              </w:rPr>
+                              <w:t>Jasper in ‘t Veld</w:t>
+                            </w:r>
+                          </w:p>
+                        </w:txbxContent>
+                      </wps:txbx>
+                      <wps:bodyPr rot="0" spcFirstLastPara="0" vertOverflow="overflow" horzOverflow="overflow" vert="horz" wrap="square" lIns="91440" tIns="45720" rIns="91440" bIns="45720" numCol="1" spcCol="0" rtlCol="0" fromWordArt="0" anchor="ctr" anchorCtr="0" forceAA="0" compatLnSpc="1">
+                        <a:prstTxWarp prst="textNoShape">
+                          <a:avLst/>
+                        </a:prstTxWarp>
+                        <a:noAutofit/>
+                      </wps:bodyPr>
+                    </wps:wsp>
+                  </a:graphicData>
+                </a:graphic>
+                <wp14:sizeRelH relativeFrom="margin">
+                  <wp14:pctWidth>0</wp14:pctWidth>
+                </wp14:sizeRelH>
+              </wp:anchor>
+            </w:drawing>
+          </mc:Choice>
+          <mc:Fallback>
+            <w:pict>
+              <v:rect w14:anchorId="2DBB67ED" id="Rechthoek 43" o:spid="_x0000_s1042" style="position:absolute;margin-left:397.65pt;margin-top:41.6pt;width:84.25pt;height:33.6pt;z-index:251785728;visibility:visible;mso-wrap-style:square;mso-width-percent:0;mso-wrap-distance-left:9pt;mso-wrap-distance-top:0;mso-wrap-distance-right:9pt;mso-wrap-distance-bottom:0;mso-position-horizontal:absolute;mso-position-horizontal-relative:text;mso-position-vertical:absolute;mso-position-vertical-relative:text;mso-width-percent:0;mso-width-relative:margin;v-text-anchor:middle" o:gfxdata="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" filled="f" strokecolor="black [3213]" strokeweight="1pt">
+                <v:textbox>
+                  <w:txbxContent>
+                    <w:p>
+                      <w:pPr>
+                        <w:jc w:val="center"/>
+                        <w:rPr>
+                          <w:color w:val="0D0D0D" w:themeColor="text1" w:themeTint="F2"/>
+                        </w:rPr>
+                      </w:pPr>
+                      <w:r>
+                        <w:rPr>
+                          <w:color w:val="0D0D0D" w:themeColor="text1" w:themeTint="F2"/>
+                        </w:rPr>
+                        <w:t>Jasper in ‘t Veld</w:t>
+                      </w:r>
+                    </w:p>
+                  </w:txbxContent>
+                </v:textbox>
+              </v:rect>
+            </w:pict>
+          </mc:Fallback>
+        </mc:AlternateContent>
+      </w:r>
+      <w:r>
+        <w:rPr>
+          <w:noProof/>
+          <w:sz w:val="24"/>
+          <w:lang w:val="nl-NL" w:eastAsia="nl-NL"/>
+        </w:rPr>
+        <mc:AlternateContent>
+          <mc:Choice Requires="wps">
+            <w:drawing>
+              <wp:anchor distT="0" distB="0" distL="114300" distR="114300" simplePos="0" relativeHeight="251713024" behindDoc="0" locked="0" layoutInCell="1" allowOverlap="1" wp14:anchorId="543B635D" wp14:editId="2A0842D4">
+                <wp:simplePos x="0" y="0"/>
+                <wp:positionH relativeFrom="column">
+                  <wp:posOffset>3895141</wp:posOffset>
+                </wp:positionH>
+                <wp:positionV relativeFrom="paragraph">
+                  <wp:posOffset>541450</wp:posOffset>
+                </wp:positionV>
+                <wp:extent cx="1069975" cy="426720"/>
+                <wp:effectExtent l="0" t="0" r="15875" b="11430"/>
+                <wp:wrapNone/>
+                <wp:docPr id="7" name="Rechthoek 7"/>
+                <wp:cNvGraphicFramePr/>
+                <a:graphic xmlns:a="http://schemas.openxmlformats.org/drawingml/2006/main">
+                  <a:graphicData uri="http://schemas.microsoft.com/office/word/2010/wordprocessingShape">
+                    <wps:wsp>
+                      <wps:cNvSpPr/>
+                      <wps:spPr>
+                        <a:xfrm>
+                          <a:off x="0" y="0"/>
+                          <a:ext cx="1069975" cy="426720"/>
+                        </a:xfrm>
+                        <a:prstGeom prst="rect">
+                          <a:avLst/>
+                        </a:prstGeom>
+                        <a:noFill/>
+                        <a:ln>
+                          <a:solidFill>
+                            <a:schemeClr val="tx1"/>
+                          </a:solidFill>
+                        </a:ln>
+                      </wps:spPr>
+                      <wps:style>
+                        <a:lnRef idx="2">
+                          <a:schemeClr val="accent1">
+                            <a:shade val="50000"/>
+                          </a:schemeClr>
+                        </a:lnRef>
+                        <a:fillRef idx="1">
+                          <a:schemeClr val="accent1"/>
+                        </a:fillRef>
+                        <a:effectRef idx="0">
+                          <a:schemeClr val="accent1"/>
+                        </a:effectRef>
+                        <a:fontRef idx="minor">
+                          <a:schemeClr val="lt1"/>
+                        </a:fontRef>
+                      </wps:style>
+                      <wps:txbx>
+                        <w:txbxContent>
+                          <w:p>
+                            <w:pPr>
+                              <w:jc w:val="center"/>
+                              <w:rPr>
+                                <w:color w:val="0D0D0D" w:themeColor="text1" w:themeTint="F2"/>
+                              </w:rPr>
+                            </w:pPr>
+                            <w:r>
+                              <w:rPr>
+                                <w:color w:val="0D0D0D" w:themeColor="text1" w:themeTint="F2"/>
+                              </w:rPr>
+                              <w:t>Gijs Koopmans</w:t>
+                            </w:r>
+                          </w:p>
+                        </w:txbxContent>
+                      </wps:txbx>
+                      <wps:bodyPr rot="0" spcFirstLastPara="0" vertOverflow="overflow" horzOverflow="overflow" vert="horz" wrap="square" lIns="91440" tIns="45720" rIns="91440" bIns="45720" numCol="1" spcCol="0" rtlCol="0" fromWordArt="0" anchor="ctr" anchorCtr="0" forceAA="0" compatLnSpc="1">
+                        <a:prstTxWarp prst="textNoShape">
+                          <a:avLst/>
+                        </a:prstTxWarp>
+                        <a:noAutofit/>
+                      </wps:bodyPr>
+                    </wps:wsp>
+                  </a:graphicData>
+                </a:graphic>
+                <wp14:sizeRelH relativeFrom="margin">
+                  <wp14:pctWidth>0</wp14:pctWidth>
+                </wp14:sizeRelH>
+              </wp:anchor>
+            </w:drawing>
+          </mc:Choice>
+          <mc:Fallback>
+            <w:pict>
+              <v:rect w14:anchorId="543B635D" id="Rechthoek 7" o:spid="_x0000_s1043" style="position:absolute;margin-left:306.7pt;margin-top:42.65pt;width:84.25pt;height:33.6pt;z-index:251713024;visibility:visible;mso-wrap-style:square;mso-width-percent:0;mso-wrap-distance-left:9pt;mso-wrap-distance-top:0;mso-wrap-distance-right:9pt;mso-wrap-distance-bottom:0;mso-position-horizontal:absolute;mso-position-horizontal-relative:text;mso-position-vertical:absolute;mso-position-vertical-relative:text;mso-width-percent:0;mso-width-relative:margin;v-text-anchor:middle" o:gfxdata="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" filled="f" strokecolor="black [3213]" strokeweight="1pt">
+                <v:textbox>
+                  <w:txbxContent>
+                    <w:p>
+                      <w:pPr>
+                        <w:jc w:val="center"/>
+                        <w:rPr>
+                          <w:color w:val="0D0D0D" w:themeColor="text1" w:themeTint="F2"/>
+                        </w:rPr>
+                      </w:pPr>
+                      <w:r>
+                        <w:rPr>
+                          <w:color w:val="0D0D0D" w:themeColor="text1" w:themeTint="F2"/>
+                        </w:rPr>
+                        <w:t>Gijs Koopmans</w:t>
+                      </w:r>
+                    </w:p>
+                  </w:txbxContent>
+                </v:textbox>
+              </v:rect>
+            </w:pict>
+          </mc:Fallback>
+        </mc:AlternateContent>
+      </w:r>
+      <w:r>
+        <w:rPr>
+          <w:noProof/>
+          <w:sz w:val="24"/>
+          <w:lang w:val="nl-NL" w:eastAsia="nl-NL"/>
+        </w:rPr>
+        <mc:AlternateContent>
+          <mc:Choice Requires="wps">
+            <w:drawing>
+              <wp:anchor distT="0" distB="0" distL="114300" distR="114300" simplePos="0" relativeHeight="251646464" behindDoc="0" locked="0" layoutInCell="1" allowOverlap="1" wp14:anchorId="3730444B" wp14:editId="6C94E820">
+                <wp:simplePos x="0" y="0"/>
+                <wp:positionH relativeFrom="column">
+                  <wp:posOffset>2736215</wp:posOffset>
+                </wp:positionH>
+                <wp:positionV relativeFrom="paragraph">
+                  <wp:posOffset>541655</wp:posOffset>
+                </wp:positionV>
+                <wp:extent cx="1069975" cy="426720"/>
+                <wp:effectExtent l="0" t="0" r="15875" b="11430"/>
+                <wp:wrapNone/>
+                <wp:docPr id="6" name="Rechthoek 6"/>
+                <wp:cNvGraphicFramePr/>
+                <a:graphic xmlns:a="http://schemas.openxmlformats.org/drawingml/2006/main">
+                  <a:graphicData uri="http://schemas.microsoft.com/office/word/2010/wordprocessingShape">
+                    <wps:wsp>
+                      <wps:cNvSpPr/>
+                      <wps:spPr>
+                        <a:xfrm>
+                          <a:off x="0" y="0"/>
+                          <a:ext cx="1069975" cy="426720"/>
+                        </a:xfrm>
+                        <a:prstGeom prst="rect">
+                          <a:avLst/>
+                        </a:prstGeom>
+                        <a:noFill/>
+                        <a:ln>
+                          <a:solidFill>
+                            <a:schemeClr val="tx1"/>
+                          </a:solidFill>
+                        </a:ln>
+                      </wps:spPr>
+                      <wps:style>
+                        <a:lnRef idx="2">
+                          <a:schemeClr val="accent1">
+                            <a:shade val="50000"/>
+                          </a:schemeClr>
+                        </a:lnRef>
+                        <a:fillRef idx="1">
+                          <a:schemeClr val="accent1"/>
+                        </a:fillRef>
+                        <a:effectRef idx="0">
+                          <a:schemeClr val="accent1"/>
+                        </a:effectRef>
+                        <a:fontRef idx="minor">
+                          <a:schemeClr val="lt1"/>
+                        </a:fontRef>
+                      </wps:style>
+                      <wps:txbx>
+                        <w:txbxContent>
+                          <w:p>
+                            <w:pPr>
+                              <w:jc w:val="center"/>
+                              <w:rPr>
+                                <w:color w:val="0D0D0D" w:themeColor="text1" w:themeTint="F2"/>
+                              </w:rPr>
+                            </w:pPr>
+                            <w:r>
+                              <w:rPr>
+                                <w:color w:val="0D0D0D" w:themeColor="text1" w:themeTint="F2"/>
+                              </w:rPr>
+                              <w:t>Jeremy Vermeulen</w:t>
+                            </w:r>
+                          </w:p>
+                        </w:txbxContent>
+                      </wps:txbx>
+                      <wps:bodyPr rot="0" spcFirstLastPara="0" vertOverflow="overflow" horzOverflow="overflow" vert="horz" wrap="square" lIns="91440" tIns="45720" rIns="91440" bIns="45720" numCol="1" spcCol="0" rtlCol="0" fromWordArt="0" anchor="ctr" anchorCtr="0" forceAA="0" compatLnSpc="1">
+                        <a:prstTxWarp prst="textNoShape">
+                          <a:avLst/>
+                        </a:prstTxWarp>
+                        <a:noAutofit/>
+                      </wps:bodyPr>
+                    </wps:wsp>
+                  </a:graphicData>
+                </a:graphic>
+                <wp14:sizeRelH relativeFrom="margin">
+                  <wp14:pctWidth>0</wp14:pctWidth>
+                </wp14:sizeRelH>
+              </wp:anchor>
+            </w:drawing>
+          </mc:Choice>
+          <mc:Fallback>
+            <w:pict>
+              <v:rect w14:anchorId="3730444B" id="Rechthoek 6" o:spid="_x0000_s1044" style="position:absolute;margin-left:215.45pt;margin-top:42.65pt;width:84.25pt;height:33.6pt;z-index:251646464;visibility:visible;mso-wrap-style:square;mso-width-percent:0;mso-wrap-distance-left:9pt;mso-wrap-distance-top:0;mso-wrap-distance-right:9pt;mso-wrap-distance-bottom:0;mso-position-horizontal:absolute;mso-position-horizontal-relative:text;mso-position-vertical:absolute;mso-position-vertical-relative:text;mso-width-percent:0;mso-width-relative:margin;v-text-anchor:middle" o:gfxdata="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" filled="f" strokecolor="black [3213]" strokeweight="1pt">
+                <v:textbox>
+                  <w:txbxContent>
+                    <w:p>
+                      <w:pPr>
+                        <w:jc w:val="center"/>
+                        <w:rPr>
+                          <w:color w:val="0D0D0D" w:themeColor="text1" w:themeTint="F2"/>
+                        </w:rPr>
+                      </w:pPr>
+                      <w:r>
+                        <w:rPr>
+                          <w:color w:val="0D0D0D" w:themeColor="text1" w:themeTint="F2"/>
+                        </w:rPr>
+                        <w:t>Jeremy Vermeulen</w:t>
+                      </w:r>
+                    </w:p>
+                  </w:txbxContent>
+                </v:textbox>
+              </v:rect>
+            </w:pict>
+          </mc:Fallback>
+        </mc:AlternateContent>
+      </w:r>
+      <w:r>
+        <w:rPr>
+          <w:noProof/>
+          <w:sz w:val="24"/>
+          <w:lang w:val="nl-NL" w:eastAsia="nl-NL"/>
+        </w:rPr>
+        <mc:AlternateContent>
+          <mc:Choice Requires="wps">
+            <w:drawing>
+              <wp:anchor distT="0" distB="0" distL="114300" distR="114300" simplePos="0" relativeHeight="251582976" behindDoc="0" locked="0" layoutInCell="1" allowOverlap="1" wp14:anchorId="3C06BE05" wp14:editId="6CBC4FFC">
+                <wp:simplePos x="0" y="0"/>
+                <wp:positionH relativeFrom="column">
+                  <wp:posOffset>1567180</wp:posOffset>
+                </wp:positionH>
+                <wp:positionV relativeFrom="paragraph">
+                  <wp:posOffset>536575</wp:posOffset>
+                </wp:positionV>
+                <wp:extent cx="1069975" cy="426720"/>
+                <wp:effectExtent l="0" t="0" r="15875" b="11430"/>
+                <wp:wrapNone/>
+                <wp:docPr id="5" name="Rechthoek 5"/>
+                <wp:cNvGraphicFramePr/>
+                <a:graphic xmlns:a="http://schemas.openxmlformats.org/drawingml/2006/main">
+                  <a:graphicData uri="http://schemas.microsoft.com/office/word/2010/wordprocessingShape">
+                    <wps:wsp>
+                      <wps:cNvSpPr/>
+                      <wps:spPr>
+                        <a:xfrm>
+                          <a:off x="0" y="0"/>
+                          <a:ext cx="1069975" cy="426720"/>
+                        </a:xfrm>
+                        <a:prstGeom prst="rect">
+                          <a:avLst/>
+                        </a:prstGeom>
+                        <a:noFill/>
+                        <a:ln>
+                          <a:solidFill>
+                            <a:schemeClr val="tx1"/>
+                          </a:solidFill>
+                        </a:ln>
+                      </wps:spPr>
+                      <wps:style>
+                        <a:lnRef idx="2">
+                          <a:schemeClr val="accent1">
+                            <a:shade val="50000"/>
+                          </a:schemeClr>
+                        </a:lnRef>
+                        <a:fillRef idx="1">
+                          <a:schemeClr val="accent1"/>
+                        </a:fillRef>
+                        <a:effectRef idx="0">
+                          <a:schemeClr val="accent1"/>
+                        </a:effectRef>
+                        <a:fontRef idx="minor">
+                          <a:schemeClr val="lt1"/>
+                        </a:fontRef>
+                      </wps:style>
+                      <wps:txbx>
+                        <w:txbxContent>
+                          <w:p>
+                            <w:pPr>
+                              <w:jc w:val="center"/>
+                              <w:rPr>
+                                <w:color w:val="0D0D0D" w:themeColor="text1" w:themeTint="F2"/>
+                              </w:rPr>
+                            </w:pPr>
+                            <w:r>
+                              <w:rPr>
+                                <w:color w:val="0D0D0D" w:themeColor="text1" w:themeTint="F2"/>
+                              </w:rPr>
+                              <w:t xml:space="preserve">Roy </w:t>
+                            </w:r>
+                            <w:proofErr w:type="spellStart"/>
+                            <w:r>
+                              <w:rPr>
+                                <w:color w:val="0D0D0D" w:themeColor="text1" w:themeTint="F2"/>
+                              </w:rPr>
+                              <w:t>Schottert</w:t>
+                            </w:r>
+                            <w:proofErr w:type="spellEnd"/>
+                          </w:p>
+                        </w:txbxContent>
+                      </wps:txbx>
+                      <wps:bodyPr rot="0" spcFirstLastPara="0" vertOverflow="overflow" horzOverflow="overflow" vert="horz" wrap="square" lIns="91440" tIns="45720" rIns="91440" bIns="45720" numCol="1" spcCol="0" rtlCol="0" fromWordArt="0" anchor="ctr" anchorCtr="0" forceAA="0" compatLnSpc="1">
+                        <a:prstTxWarp prst="textNoShape">
+                          <a:avLst/>
+                        </a:prstTxWarp>
+                        <a:noAutofit/>
+                      </wps:bodyPr>
+                    </wps:wsp>
+                  </a:graphicData>
+                </a:graphic>
+                <wp14:sizeRelH relativeFrom="margin">
+                  <wp14:pctWidth>0</wp14:pctWidth>
+                </wp14:sizeRelH>
+              </wp:anchor>
+            </w:drawing>
+          </mc:Choice>
+          <mc:Fallback>
+            <w:pict>
+              <v:rect w14:anchorId="3C06BE05" id="Rechthoek 5" o:spid="_x0000_s1045" style="position:absolute;margin-left:123.4pt;margin-top:42.25pt;width:84.25pt;height:33.6pt;z-index:251582976;visibility:visible;mso-wrap-style:square;mso-width-percent:0;mso-wrap-distance-left:9pt;mso-wrap-distance-top:0;mso-wrap-distance-right:9pt;mso-wrap-distance-bottom:0;mso-position-horizontal:absolute;mso-position-horizontal-relative:text;mso-position-vertical:absolute;mso-position-vertical-relative:text;mso-width-percent:0;mso-width-relative:margin;v-text-anchor:middle" o:gfxdata="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" filled="f" strokecolor="black [3213]" strokeweight="1pt">
+                <v:textbox>
+                  <w:txbxContent>
+                    <w:p>
+                      <w:pPr>
+                        <w:jc w:val="center"/>
+                        <w:rPr>
+                          <w:color w:val="0D0D0D" w:themeColor="text1" w:themeTint="F2"/>
+                        </w:rPr>
+                      </w:pPr>
+                      <w:r>
+                        <w:rPr>
+                          <w:color w:val="0D0D0D" w:themeColor="text1" w:themeTint="F2"/>
+                        </w:rPr>
+                        <w:t xml:space="preserve">Roy </w:t>
+                      </w:r>
+                      <w:proofErr w:type="spellStart"/>
+                      <w:r>
+                        <w:rPr>
+                          <w:color w:val="0D0D0D" w:themeColor="text1" w:themeTint="F2"/>
+                        </w:rPr>
+                        <w:t>Schottert</w:t>
+                      </w:r>
+                      <w:proofErr w:type="spellEnd"/>
+                    </w:p>
+                  </w:txbxContent>
+                </v:textbox>
+              </v:rect>
+            </w:pict>
+          </mc:Fallback>
+        </mc:AlternateContent>
+      </w:r>
+      <w:r>
+        <w:rPr>
+          <w:noProof/>
+          <w:sz w:val="24"/>
+          <w:lang w:val="nl-NL" w:eastAsia="nl-NL"/>
+        </w:rPr>
+        <mc:AlternateContent>
+          <mc:Choice Requires="wps">
+            <w:drawing>
+              <wp:anchor distT="0" distB="0" distL="114300" distR="114300" simplePos="0" relativeHeight="251783680" behindDoc="0" locked="0" layoutInCell="1" allowOverlap="1" wp14:anchorId="635C6A6E" wp14:editId="38AAF439">
+                <wp:simplePos x="0" y="0"/>
+                <wp:positionH relativeFrom="column">
+                  <wp:posOffset>380790</wp:posOffset>
+                </wp:positionH>
+                <wp:positionV relativeFrom="paragraph">
+                  <wp:posOffset>537154</wp:posOffset>
+                </wp:positionV>
+                <wp:extent cx="1070149" cy="426720"/>
+                <wp:effectExtent l="0" t="0" r="15875" b="11430"/>
+                <wp:wrapNone/>
+                <wp:docPr id="30" name="Rechthoek 30"/>
+                <wp:cNvGraphicFramePr/>
+                <a:graphic xmlns:a="http://schemas.openxmlformats.org/drawingml/2006/main">
+                  <a:graphicData uri="http://schemas.microsoft.com/office/word/2010/wordprocessingShape">
+                    <wps:wsp>
+                      <wps:cNvSpPr/>
+                      <wps:spPr>
+                        <a:xfrm>
+                          <a:off x="0" y="0"/>
+                          <a:ext cx="1070149" cy="426720"/>
+                        </a:xfrm>
+                        <a:prstGeom prst="rect">
+                          <a:avLst/>
+                        </a:prstGeom>
+                        <a:noFill/>
+                        <a:ln>
+                          <a:solidFill>
+                            <a:schemeClr val="tx1"/>
+                          </a:solidFill>
+                        </a:ln>
+                      </wps:spPr>
+                      <wps:style>
+                        <a:lnRef idx="2">
+                          <a:schemeClr val="accent1">
+                            <a:shade val="50000"/>
+                          </a:schemeClr>
+                        </a:lnRef>
+                        <a:fillRef idx="1">
+                          <a:schemeClr val="accent1"/>
+                        </a:fillRef>
+                        <a:effectRef idx="0">
+                          <a:schemeClr val="accent1"/>
+                        </a:effectRef>
+                        <a:fontRef idx="minor">
+                          <a:schemeClr val="lt1"/>
+                        </a:fontRef>
+                      </wps:style>
+                      <wps:txbx>
+                        <w:txbxContent>
+                          <w:p>
+                            <w:pPr>
+                              <w:jc w:val="center"/>
+                              <w:rPr>
+                                <w:color w:val="0D0D0D" w:themeColor="text1" w:themeTint="F2"/>
+                              </w:rPr>
+                            </w:pPr>
+                            <w:r>
+                              <w:rPr>
+                                <w:color w:val="0D0D0D" w:themeColor="text1" w:themeTint="F2"/>
+                              </w:rPr>
+                              <w:t xml:space="preserve">Jan Willem </w:t>
+                            </w:r>
+                            <w:proofErr w:type="spellStart"/>
+                            <w:r>
+                              <w:rPr>
+                                <w:color w:val="0D0D0D" w:themeColor="text1" w:themeTint="F2"/>
+                              </w:rPr>
+                              <w:t>Grimme</w:t>
+                            </w:r>
+                            <w:proofErr w:type="spellEnd"/>
+                          </w:p>
+                        </w:txbxContent>
+                      </wps:txbx>
+                      <wps:bodyPr rot="0" spcFirstLastPara="0" vertOverflow="overflow" horzOverflow="overflow" vert="horz" wrap="square" lIns="91440" tIns="45720" rIns="91440" bIns="45720" numCol="1" spcCol="0" rtlCol="0" fromWordArt="0" anchor="ctr" anchorCtr="0" forceAA="0" compatLnSpc="1">
+                        <a:prstTxWarp prst="textNoShape">
+                          <a:avLst/>
+                        </a:prstTxWarp>
+                        <a:noAutofit/>
+                      </wps:bodyPr>
+                    </wps:wsp>
+                  </a:graphicData>
+                </a:graphic>
+                <wp14:sizeRelH relativeFrom="margin">
+                  <wp14:pctWidth>0</wp14:pctWidth>
+                </wp14:sizeRelH>
+              </wp:anchor>
+            </w:drawing>
+          </mc:Choice>
+          <mc:Fallback>
+            <w:pict>
+              <v:rect w14:anchorId="635C6A6E" id="Rechthoek 30" o:spid="_x0000_s1046" style="position:absolute;margin-left:30pt;margin-top:42.3pt;width:84.25pt;height:33.6pt;z-index:251783680;visibility:visible;mso-wrap-style:square;mso-width-percent:0;mso-wrap-distance-left:9pt;mso-wrap-distance-top:0;mso-wrap-distance-right:9pt;mso-wrap-distance-bottom:0;mso-position-horizontal:absolute;mso-position-horizontal-relative:text;mso-position-vertical:absolute;mso-position-vertical-relative:text;mso-width-percent:0;mso-width-relative:margin;v-text-anchor:middle" o:gfxdata="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" filled="f" strokecolor="black [3213]" strokeweight="1pt">
+                <v:textbox>
+                  <w:txbxContent>
+                    <w:p>
+                      <w:pPr>
+                        <w:jc w:val="center"/>
+                        <w:rPr>
+                          <w:color w:val="0D0D0D" w:themeColor="text1" w:themeTint="F2"/>
+                        </w:rPr>
+                      </w:pPr>
+                      <w:r>
+                        <w:rPr>
+                          <w:color w:val="0D0D0D" w:themeColor="text1" w:themeTint="F2"/>
+                        </w:rPr>
+                        <w:t xml:space="preserve">Jan Willem </w:t>
+                      </w:r>
+                      <w:proofErr w:type="spellStart"/>
+                      <w:r>
+                        <w:rPr>
+                          <w:color w:val="0D0D0D" w:themeColor="text1" w:themeTint="F2"/>
+                        </w:rPr>
+                        <w:t>Grimme</w:t>
+                      </w:r>
+                      <w:proofErr w:type="spellEnd"/>
+                    </w:p>
+                  </w:txbxContent>
+                </v:textbox>
+              </v:rect>
+            </w:pict>
+          </mc:Fallback>
+        </mc:AlternateContent>
+      </w:r>
+      <w:r>
+        <w:rPr>
+          <w:noProof/>
+          <w:sz w:val="24"/>
+          <w:lang w:val="nl-NL" w:eastAsia="nl-NL"/>
+        </w:rPr>
+        <mc:AlternateContent>
+          <mc:Choice Requires="wps">
+            <w:drawing>
+              <wp:anchor distT="0" distB="0" distL="114300" distR="114300" simplePos="0" relativeHeight="251535872" behindDoc="0" locked="0" layoutInCell="1" allowOverlap="1" wp14:anchorId="386BD842" wp14:editId="543BC2F2">
+                <wp:simplePos x="0" y="0"/>
+                <wp:positionH relativeFrom="column">
+                  <wp:posOffset>-794287</wp:posOffset>
+                </wp:positionH>
+                <wp:positionV relativeFrom="paragraph">
+                  <wp:posOffset>527699</wp:posOffset>
+                </wp:positionV>
+                <wp:extent cx="1070149" cy="426720"/>
+                <wp:effectExtent l="0" t="0" r="15875" b="11430"/>
+                <wp:wrapNone/>
+                <wp:docPr id="2" name="Rechthoek 2"/>
+                <wp:cNvGraphicFramePr/>
+                <a:graphic xmlns:a="http://schemas.openxmlformats.org/drawingml/2006/main">
+                  <a:graphicData uri="http://schemas.microsoft.com/office/word/2010/wordprocessingShape">
+                    <wps:wsp>
+                      <wps:cNvSpPr/>
+                      <wps:spPr>
+                        <a:xfrm>
+                          <a:off x="0" y="0"/>
+                          <a:ext cx="1070149" cy="426720"/>
+                        </a:xfrm>
+                        <a:prstGeom prst="rect">
+                          <a:avLst/>
+                        </a:prstGeom>
+                        <a:noFill/>
+                        <a:ln>
+                          <a:solidFill>
+                            <a:schemeClr val="tx1"/>
+                          </a:solidFill>
+                        </a:ln>
+                      </wps:spPr>
+                      <wps:style>
+                        <a:lnRef idx="2">
+                          <a:schemeClr val="accent1">
+                            <a:shade val="50000"/>
+                          </a:schemeClr>
+                        </a:lnRef>
+                        <a:fillRef idx="1">
+                          <a:schemeClr val="accent1"/>
+                        </a:fillRef>
+                        <a:effectRef idx="0">
+                          <a:schemeClr val="accent1"/>
+                        </a:effectRef>
+                        <a:fontRef idx="minor">
+                          <a:schemeClr val="lt1"/>
+                        </a:fontRef>
+                      </wps:style>
+                      <wps:txbx>
+                        <w:txbxContent>
+                          <w:p>
+                            <w:pPr>
+                              <w:jc w:val="center"/>
+                              <w:rPr>
+                                <w:color w:val="0D0D0D" w:themeColor="text1" w:themeTint="F2"/>
+                              </w:rPr>
+                            </w:pPr>
+                            <w:r>
+                              <w:rPr>
+                                <w:color w:val="0D0D0D" w:themeColor="text1" w:themeTint="F2"/>
+                              </w:rPr>
+                              <w:t>Ivar Post</w:t>
+                            </w:r>
+                          </w:p>
+                        </w:txbxContent>
+                      </wps:txbx>
+                      <wps:bodyPr rot="0" spcFirstLastPara="0" vertOverflow="overflow" horzOverflow="overflow" vert="horz" wrap="square" lIns="91440" tIns="45720" rIns="91440" bIns="45720" numCol="1" spcCol="0" rtlCol="0" fromWordArt="0" anchor="ctr" anchorCtr="0" forceAA="0" compatLnSpc="1">
+                        <a:prstTxWarp prst="textNoShape">
+                          <a:avLst/>
+                        </a:prstTxWarp>
+                        <a:noAutofit/>
+                      </wps:bodyPr>
+                    </wps:wsp>
+                  </a:graphicData>
+                </a:graphic>
+                <wp14:sizeRelH relativeFrom="margin">
+                  <wp14:pctWidth>0</wp14:pctWidth>
+                </wp14:sizeRelH>
+              </wp:anchor>
+            </w:drawing>
+          </mc:Choice>
+          <mc:Fallback>
+            <w:pict>
+              <v:rect w14:anchorId="386BD842" id="Rechthoek 2" o:spid="_x0000_s1047" style="position:absolute;margin-left:-62.55pt;margin-top:41.55pt;width:84.25pt;height:33.6pt;z-index:251535872;visibility:visible;mso-wrap-style:square;mso-width-percent:0;mso-wrap-distance-left:9pt;mso-wrap-distance-top:0;mso-wrap-distance-right:9pt;mso-wrap-distance-bottom:0;mso-position-horizontal:absolute;mso-position-horizontal-relative:text;mso-position-vertical:absolute;mso-position-vertical-relative:text;mso-width-percent:0;mso-width-relative:margin;v-text-anchor:middle" o:gfxdata="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" filled="f" strokecolor="black [3213]" strokeweight="1pt">
+                <v:textbox>
+                  <w:txbxContent>
+                    <w:p>
+                      <w:pPr>
+                        <w:jc w:val="center"/>
+                        <w:rPr>
+                          <w:color w:val="0D0D0D" w:themeColor="text1" w:themeTint="F2"/>
+                        </w:rPr>
+                      </w:pPr>
+                      <w:r>
+                        <w:rPr>
+                          <w:color w:val="0D0D0D" w:themeColor="text1" w:themeTint="F2"/>
+                        </w:rPr>
+                        <w:t>Ivar Post</w:t>
+                      </w:r>
+                    </w:p>
+                  </w:txbxContent>
+                </v:textbox>
+              </v:rect>
+            </w:pict>
+          </mc:Fallback>
+        </mc:AlternateContent>
+      </w:r>
+      <w:r>
+        <w:rPr>
+          <w:noProof/>
+          <w:sz w:val="24"/>
+          <w:lang w:val="nl-NL" w:eastAsia="nl-NL"/>
+        </w:rPr>
+        <mc:AlternateContent>
+          <mc:Choice Requires="wps">
+            <w:drawing>
+              <wp:anchor distT="0" distB="0" distL="114300" distR="114300" simplePos="0" relativeHeight="251721216" behindDoc="0" locked="0" layoutInCell="1" allowOverlap="1" wp14:anchorId="31055B43" wp14:editId="1A9CC3FB">
                 <wp:simplePos x="0" y="0"/>
                 <wp:positionH relativeFrom="column">
                   <wp:posOffset>3154680</wp:posOffset>
@@ -11293,9 +12060,9 @@
               </wp:anchor>
             </w:drawing>
           </mc:Choice>
-          <mc:Fallback xmlns:w16se="http://schemas.microsoft.com/office/word/2015/wordml/symex" xmlns:w16cid="http://schemas.microsoft.com/office/word/2016/wordml/cid" xmlns:w15="http://schemas.microsoft.com/office/word/2012/wordml" xmlns:am3d="http://schemas.microsoft.com/office/drawing/2017/model3d" xmlns:aink="http://schemas.microsoft.com/office/drawing/2016/ink" xmlns:cx8="http://schemas.microsoft.com/office/drawing/2016/5/14/chartex" xmlns:cx7="http://schemas.microsoft.com/office/drawing/2016/5/13/chartex" xmlns:cx6="http://schemas.microsoft.com/office/drawing/2016/5/12/chartex" xmlns:cx5="http://schemas.microsoft.com/office/drawing/2016/5/11/chartex" xmlns:cx4="http://schemas.microsoft.com/office/drawing/2016/5/10/chartex" xmlns:cx3="http://schemas.microsoft.com/office/drawing/2016/5/9/chartex" xmlns:cx2="http://schemas.microsoft.com/office/drawing/2015/10/21/chartex" xmlns:cx1="http://schemas.microsoft.com/office/drawing/2015/9/8/chartex" xmlns:cx="http://schemas.microsoft.com/office/drawing/2014/chartex">
+          <mc:Fallback>
             <w:pict>
-              <v:line w14:anchorId="557BCDDE" id="Rechte verbindingslijn 9" o:spid="_x0000_s1026" style="position:absolute;z-index:251638784;visibility:visible;mso-wrap-style:square;mso-wrap-distance-left:9pt;mso-wrap-distance-top:0;mso-wrap-distance-right:9pt;mso-wrap-distance-bottom:0;mso-position-horizontal:absolute;mso-position-horizontal-relative:text;mso-position-vertical:absolute;mso-position-vertical-relative:text" from="248.4pt,14.5pt" to="248.4pt,35.5pt" o:gfxdata="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" strokecolor="#002060" strokeweight=".5pt">
+              <v:line w14:anchorId="43235A4C" id="Rechte verbindingslijn 9" o:spid="_x0000_s1026" style="position:absolute;z-index:251721216;visibility:visible;mso-wrap-style:square;mso-wrap-distance-left:9pt;mso-wrap-distance-top:0;mso-wrap-distance-right:9pt;mso-wrap-distance-bottom:0;mso-position-horizontal:absolute;mso-position-horizontal-relative:text;mso-position-vertical:absolute;mso-position-vertical-relative:text" from="248.4pt,14.5pt" to="248.4pt,35.5pt" o:gfxdata="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" strokecolor="#002060" strokeweight=".5pt">
                 <v:stroke joinstyle="miter"/>
               </v:line>
             </w:pict>
@@ -11311,7 +12078,7 @@
         <mc:AlternateContent>
           <mc:Choice Requires="wps">
             <w:drawing>
-              <wp:anchor distT="0" distB="0" distL="114300" distR="114300" simplePos="0" relativeHeight="251675648" behindDoc="0" locked="0" layoutInCell="1" allowOverlap="1" wp14:anchorId="1758E6D3" wp14:editId="74C236CA">
+              <wp:anchor distT="0" distB="0" distL="114300" distR="114300" simplePos="0" relativeHeight="251746816" behindDoc="0" locked="0" layoutInCell="1" allowOverlap="1" wp14:anchorId="1758E6D3" wp14:editId="0B172245">
                 <wp:simplePos x="0" y="0"/>
                 <wp:positionH relativeFrom="column">
                   <wp:posOffset>2488565</wp:posOffset>
@@ -11363,9 +12130,9 @@
               </wp:anchor>
             </w:drawing>
           </mc:Choice>
-          <mc:Fallback xmlns:w16se="http://schemas.microsoft.com/office/word/2015/wordml/symex" xmlns:w16cid="http://schemas.microsoft.com/office/word/2016/wordml/cid" xmlns:w15="http://schemas.microsoft.com/office/word/2012/wordml" xmlns:am3d="http://schemas.microsoft.com/office/drawing/2017/model3d" xmlns:aink="http://schemas.microsoft.com/office/drawing/2016/ink" xmlns:cx8="http://schemas.microsoft.com/office/drawing/2016/5/14/chartex" xmlns:cx7="http://schemas.microsoft.com/office/drawing/2016/5/13/chartex" xmlns:cx6="http://schemas.microsoft.com/office/drawing/2016/5/12/chartex" xmlns:cx5="http://schemas.microsoft.com/office/drawing/2016/5/11/chartex" xmlns:cx4="http://schemas.microsoft.com/office/drawing/2016/5/10/chartex" xmlns:cx3="http://schemas.microsoft.com/office/drawing/2016/5/9/chartex" xmlns:cx2="http://schemas.microsoft.com/office/drawing/2015/10/21/chartex" xmlns:cx1="http://schemas.microsoft.com/office/drawing/2015/9/8/chartex" xmlns:cx="http://schemas.microsoft.com/office/drawing/2014/chartex">
+          <mc:Fallback>
             <w:pict>
-              <v:line w14:anchorId="0ABAA68D" id="Rechte verbindingslijn 13" o:spid="_x0000_s1026" style="position:absolute;flip:x;z-index:251675648;visibility:visible;mso-wrap-style:square;mso-wrap-distance-left:9pt;mso-wrap-distance-top:0;mso-wrap-distance-right:9pt;mso-wrap-distance-bottom:0;mso-position-horizontal:absolute;mso-position-horizontal-relative:text;mso-position-vertical:absolute;mso-position-vertical-relative:text" from="195.95pt,36.4pt" to="196.05pt,42.7pt" o:gfxdata="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" strokecolor="#002060" strokeweight=".5pt">
+              <v:line w14:anchorId="317B3C6B" id="Rechte verbindingslijn 13" o:spid="_x0000_s1026" style="position:absolute;flip:x;z-index:251746816;visibility:visible;mso-wrap-style:square;mso-wrap-distance-left:9pt;mso-wrap-distance-top:0;mso-wrap-distance-right:9pt;mso-wrap-distance-bottom:0;mso-position-horizontal:absolute;mso-position-horizontal-relative:text;mso-position-vertical:absolute;mso-position-vertical-relative:text" from="195.95pt,36.4pt" to="196.05pt,42.7pt" o:gfxdata="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" strokecolor="#002060" strokeweight=".5pt">
                 <v:stroke joinstyle="miter"/>
               </v:line>
             </w:pict>
@@ -11381,7 +12148,7 @@
         <mc:AlternateContent>
           <mc:Choice Requires="wps">
             <w:drawing>
-              <wp:anchor distT="0" distB="0" distL="114300" distR="114300" simplePos="0" relativeHeight="251676672" behindDoc="0" locked="0" layoutInCell="1" allowOverlap="1" wp14:anchorId="70CB9646" wp14:editId="59BCE528">
+              <wp:anchor distT="0" distB="0" distL="114300" distR="114300" simplePos="0" relativeHeight="251755008" behindDoc="0" locked="0" layoutInCell="1" allowOverlap="1" wp14:anchorId="70CB9646" wp14:editId="118A5962">
                 <wp:simplePos x="0" y="0"/>
                 <wp:positionH relativeFrom="column">
                   <wp:posOffset>3892550</wp:posOffset>
@@ -11433,9 +12200,9 @@
               </wp:anchor>
             </w:drawing>
           </mc:Choice>
-          <mc:Fallback xmlns:w16se="http://schemas.microsoft.com/office/word/2015/wordml/symex" xmlns:w16cid="http://schemas.microsoft.com/office/word/2016/wordml/cid" xmlns:w15="http://schemas.microsoft.com/office/word/2012/wordml" xmlns:am3d="http://schemas.microsoft.com/office/drawing/2017/model3d" xmlns:aink="http://schemas.microsoft.com/office/drawing/2016/ink" xmlns:cx8="http://schemas.microsoft.com/office/drawing/2016/5/14/chartex" xmlns:cx7="http://schemas.microsoft.com/office/drawing/2016/5/13/chartex" xmlns:cx6="http://schemas.microsoft.com/office/drawing/2016/5/12/chartex" xmlns:cx5="http://schemas.microsoft.com/office/drawing/2016/5/11/chartex" xmlns:cx4="http://schemas.microsoft.com/office/drawing/2016/5/10/chartex" xmlns:cx3="http://schemas.microsoft.com/office/drawing/2016/5/9/chartex" xmlns:cx2="http://schemas.microsoft.com/office/drawing/2015/10/21/chartex" xmlns:cx1="http://schemas.microsoft.com/office/drawing/2015/9/8/chartex" xmlns:cx="http://schemas.microsoft.com/office/drawing/2014/chartex">
+          <mc:Fallback>
             <w:pict>
-              <v:line w14:anchorId="49018447" id="Rechte verbindingslijn 14" o:spid="_x0000_s1026" style="position:absolute;flip:x;z-index:251676672;visibility:visible;mso-wrap-style:square;mso-wrap-distance-left:9pt;mso-wrap-distance-top:0;mso-wrap-distance-right:9pt;mso-wrap-distance-bottom:0;mso-position-horizontal:absolute;mso-position-horizontal-relative:text;mso-position-vertical:absolute;mso-position-vertical-relative:text" from="306.5pt,37.05pt" to="306.6pt,43.35pt" o:gfxdata="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" strokecolor="#002060" strokeweight=".5pt">
+              <v:line w14:anchorId="2F38CADD" id="Rechte verbindingslijn 14" o:spid="_x0000_s1026" style="position:absolute;flip:x;z-index:251755008;visibility:visible;mso-wrap-style:square;mso-wrap-distance-left:9pt;mso-wrap-distance-top:0;mso-wrap-distance-right:9pt;mso-wrap-distance-bottom:0;mso-position-horizontal:absolute;mso-position-horizontal-relative:text;mso-position-vertical:absolute;mso-position-vertical-relative:text" from="306.5pt,37.05pt" to="306.6pt,43.35pt" o:gfxdata="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" strokecolor="#002060" strokeweight=".5pt">
                 <v:stroke joinstyle="miter"/>
               </v:line>
             </w:pict>
@@ -11451,7 +12218,7 @@
         <mc:AlternateContent>
           <mc:Choice Requires="wps">
             <w:drawing>
-              <wp:anchor distT="0" distB="0" distL="114300" distR="114300" simplePos="0" relativeHeight="251678720" behindDoc="0" locked="0" layoutInCell="1" allowOverlap="1" wp14:anchorId="58A58E84" wp14:editId="3EB02073">
+              <wp:anchor distT="0" distB="0" distL="114300" distR="114300" simplePos="0" relativeHeight="251763200" behindDoc="0" locked="0" layoutInCell="1" allowOverlap="1" wp14:anchorId="58A58E84" wp14:editId="0393AD71">
                 <wp:simplePos x="0" y="0"/>
                 <wp:positionH relativeFrom="column">
                   <wp:posOffset>5303520</wp:posOffset>
@@ -11506,9 +12273,9 @@
               </wp:anchor>
             </w:drawing>
           </mc:Choice>
-          <mc:Fallback xmlns:w16se="http://schemas.microsoft.com/office/word/2015/wordml/symex" xmlns:w16cid="http://schemas.microsoft.com/office/word/2016/wordml/cid" xmlns:w15="http://schemas.microsoft.com/office/word/2012/wordml" xmlns:am3d="http://schemas.microsoft.com/office/drawing/2017/model3d" xmlns:aink="http://schemas.microsoft.com/office/drawing/2016/ink" xmlns:cx8="http://schemas.microsoft.com/office/drawing/2016/5/14/chartex" xmlns:cx7="http://schemas.microsoft.com/office/drawing/2016/5/13/chartex" xmlns:cx6="http://schemas.microsoft.com/office/drawing/2016/5/12/chartex" xmlns:cx5="http://schemas.microsoft.com/office/drawing/2016/5/11/chartex" xmlns:cx4="http://schemas.microsoft.com/office/drawing/2016/5/10/chartex" xmlns:cx3="http://schemas.microsoft.com/office/drawing/2016/5/9/chartex" xmlns:cx2="http://schemas.microsoft.com/office/drawing/2015/10/21/chartex" xmlns:cx1="http://schemas.microsoft.com/office/drawing/2015/9/8/chartex" xmlns:cx="http://schemas.microsoft.com/office/drawing/2014/chartex">
+          <mc:Fallback>
             <w:pict>
-              <v:line w14:anchorId="658123CA" id="Rechte verbindingslijn 15" o:spid="_x0000_s1026" style="position:absolute;flip:x;z-index:251678720;visibility:visible;mso-wrap-style:square;mso-height-percent:0;mso-wrap-distance-left:9pt;mso-wrap-distance-top:0;mso-wrap-distance-right:9pt;mso-wrap-distance-bottom:0;mso-position-horizontal:absolute;mso-position-horizontal-relative:text;mso-position-vertical:absolute;mso-position-vertical-relative:text;mso-height-percent:0;mso-height-relative:margin" from="417.6pt,37.05pt" to="417.6pt,43.65pt" o:gfxdata="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" strokecolor="#002060" strokeweight=".5pt">
+              <v:line w14:anchorId="34BE2542" id="Rechte verbindingslijn 15" o:spid="_x0000_s1026" style="position:absolute;flip:x;z-index:251763200;visibility:visible;mso-wrap-style:square;mso-height-percent:0;mso-wrap-distance-left:9pt;mso-wrap-distance-top:0;mso-wrap-distance-right:9pt;mso-wrap-distance-bottom:0;mso-position-horizontal:absolute;mso-position-horizontal-relative:text;mso-position-vertical:absolute;mso-position-vertical-relative:text;mso-height-percent:0;mso-height-relative:margin" from="417.6pt,37.05pt" to="417.6pt,43.65pt" o:gfxdata="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" strokecolor="#002060" strokeweight=".5pt">
                 <v:stroke joinstyle="miter"/>
               </v:line>
             </w:pict>
@@ -11524,7 +12291,7 @@
         <mc:AlternateContent>
           <mc:Choice Requires="wps">
             <w:drawing>
-              <wp:anchor distT="0" distB="0" distL="114300" distR="114300" simplePos="0" relativeHeight="251663360" behindDoc="0" locked="0" layoutInCell="1" allowOverlap="1" wp14:anchorId="7D0BCEB4" wp14:editId="05D9AB5B">
+              <wp:anchor distT="0" distB="0" distL="114300" distR="114300" simplePos="0" relativeHeight="251737600" behindDoc="0" locked="0" layoutInCell="1" allowOverlap="1" wp14:anchorId="7D0BCEB4" wp14:editId="53717B4D">
                 <wp:simplePos x="0" y="0"/>
                 <wp:positionH relativeFrom="column">
                   <wp:posOffset>816610</wp:posOffset>
@@ -11576,9 +12343,9 @@
               </wp:anchor>
             </w:drawing>
           </mc:Choice>
-          <mc:Fallback xmlns:w16se="http://schemas.microsoft.com/office/word/2015/wordml/symex" xmlns:w16cid="http://schemas.microsoft.com/office/word/2016/wordml/cid" xmlns:w15="http://schemas.microsoft.com/office/word/2012/wordml" xmlns:am3d="http://schemas.microsoft.com/office/drawing/2017/model3d" xmlns:aink="http://schemas.microsoft.com/office/drawing/2016/ink" xmlns:cx8="http://schemas.microsoft.com/office/drawing/2016/5/14/chartex" xmlns:cx7="http://schemas.microsoft.com/office/drawing/2016/5/13/chartex" xmlns:cx6="http://schemas.microsoft.com/office/drawing/2016/5/12/chartex" xmlns:cx5="http://schemas.microsoft.com/office/drawing/2016/5/11/chartex" xmlns:cx4="http://schemas.microsoft.com/office/drawing/2016/5/10/chartex" xmlns:cx3="http://schemas.microsoft.com/office/drawing/2016/5/9/chartex" xmlns:cx2="http://schemas.microsoft.com/office/drawing/2015/10/21/chartex" xmlns:cx1="http://schemas.microsoft.com/office/drawing/2015/9/8/chartex" xmlns:cx="http://schemas.microsoft.com/office/drawing/2014/chartex">
+          <mc:Fallback>
             <w:pict>
-              <v:line w14:anchorId="06742DE1" id="Rechte verbindingslijn 10" o:spid="_x0000_s1026" style="position:absolute;flip:x;z-index:251663360;visibility:visible;mso-wrap-style:square;mso-wrap-distance-left:9pt;mso-wrap-distance-top:0;mso-wrap-distance-right:9pt;mso-wrap-distance-bottom:0;mso-position-horizontal:absolute;mso-position-horizontal-relative:text;mso-position-vertical:absolute;mso-position-vertical-relative:text" from="64.3pt,35.35pt" to="64.4pt,41.65pt" o:gfxdata="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" strokecolor="#002060" strokeweight=".5pt">
+              <v:line w14:anchorId="6C603036" id="Rechte verbindingslijn 10" o:spid="_x0000_s1026" style="position:absolute;flip:x;z-index:251737600;visibility:visible;mso-wrap-style:square;mso-wrap-distance-left:9pt;mso-wrap-distance-top:0;mso-wrap-distance-right:9pt;mso-wrap-distance-bottom:0;mso-position-horizontal:absolute;mso-position-horizontal-relative:text;mso-position-vertical:absolute;mso-position-vertical-relative:text" from="64.3pt,35.35pt" to="64.4pt,41.65pt" o:gfxdata="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" strokecolor="#002060" strokeweight=".5pt">
                 <v:stroke joinstyle="miter"/>
               </v:line>
             </w:pict>
@@ -11594,7 +12361,7 @@
         <mc:AlternateContent>
           <mc:Choice Requires="wps">
             <w:drawing>
-              <wp:anchor distT="0" distB="0" distL="114300" distR="114300" simplePos="0" relativeHeight="251639808" behindDoc="0" locked="0" layoutInCell="1" allowOverlap="1" wp14:anchorId="4AA2C96C" wp14:editId="0A8F71CB">
+              <wp:anchor distT="0" distB="0" distL="114300" distR="114300" simplePos="0" relativeHeight="251729408" behindDoc="0" locked="0" layoutInCell="1" allowOverlap="1" wp14:anchorId="4AA2C96C" wp14:editId="0A341EB3">
                 <wp:simplePos x="0" y="0"/>
                 <wp:positionH relativeFrom="column">
                   <wp:posOffset>820420</wp:posOffset>
@@ -11646,575 +12413,11 @@
               </wp:anchor>
             </w:drawing>
           </mc:Choice>
-          <mc:Fallback xmlns:w16se="http://schemas.microsoft.com/office/word/2015/wordml/symex" xmlns:w16cid="http://schemas.microsoft.com/office/word/2016/wordml/cid" xmlns:w15="http://schemas.microsoft.com/office/word/2012/wordml" xmlns:am3d="http://schemas.microsoft.com/office/drawing/2017/model3d" xmlns:aink="http://schemas.microsoft.com/office/drawing/2016/ink" xmlns:cx8="http://schemas.microsoft.com/office/drawing/2016/5/14/chartex" xmlns:cx7="http://schemas.microsoft.com/office/drawing/2016/5/13/chartex" xmlns:cx6="http://schemas.microsoft.com/office/drawing/2016/5/12/chartex" xmlns:cx5="http://schemas.microsoft.com/office/drawing/2016/5/11/chartex" xmlns:cx4="http://schemas.microsoft.com/office/drawing/2016/5/10/chartex" xmlns:cx3="http://schemas.microsoft.com/office/drawing/2016/5/9/chartex" xmlns:cx2="http://schemas.microsoft.com/office/drawing/2015/10/21/chartex" xmlns:cx1="http://schemas.microsoft.com/office/drawing/2015/9/8/chartex" xmlns:cx="http://schemas.microsoft.com/office/drawing/2014/chartex">
+          <mc:Fallback>
             <w:pict>
-              <v:line w14:anchorId="43B3738E" id="Rechte verbindingslijn 8" o:spid="_x0000_s1026" style="position:absolute;z-index:251639808;visibility:visible;mso-wrap-style:square;mso-wrap-distance-left:9pt;mso-wrap-distance-top:0;mso-wrap-distance-right:9pt;mso-wrap-distance-bottom:0;mso-position-horizontal:absolute;mso-position-horizontal-relative:text;mso-position-vertical:absolute;mso-position-vertical-relative:text" from="64.6pt,35.65pt" to="417.4pt,36.25pt" o:gfxdata="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" strokecolor="black [3213]" strokeweight=".5pt">
+              <v:line w14:anchorId="2DD347A4" id="Rechte verbindingslijn 8" o:spid="_x0000_s1026" style="position:absolute;z-index:251729408;visibility:visible;mso-wrap-style:square;mso-wrap-distance-left:9pt;mso-wrap-distance-top:0;mso-wrap-distance-right:9pt;mso-wrap-distance-bottom:0;mso-position-horizontal:absolute;mso-position-horizontal-relative:text;mso-position-vertical:absolute;mso-position-vertical-relative:text" from="64.6pt,35.65pt" to="417.4pt,36.25pt" o:gfxdata="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" strokecolor="black [3213]" strokeweight=".5pt">
                 <v:stroke joinstyle="miter"/>
               </v:line>
-            </w:pict>
-          </mc:Fallback>
-        </mc:AlternateContent>
-      </w:r>
-      <w:r>
-        <w:rPr>
-          <w:noProof/>
-          <w:sz w:val="24"/>
-          <w:lang w:val="nl-NL" w:eastAsia="nl-NL"/>
-        </w:rPr>
-        <mc:AlternateContent>
-          <mc:Choice Requires="wps">
-            <w:drawing>
-              <wp:anchor distT="0" distB="0" distL="114300" distR="114300" simplePos="0" relativeHeight="251637760" behindDoc="0" locked="0" layoutInCell="1" allowOverlap="1" wp14:anchorId="543B635D" wp14:editId="3C0D20E9">
-                <wp:simplePos x="0" y="0"/>
-                <wp:positionH relativeFrom="column">
-                  <wp:posOffset>4670425</wp:posOffset>
-                </wp:positionH>
-                <wp:positionV relativeFrom="paragraph">
-                  <wp:posOffset>541020</wp:posOffset>
-                </wp:positionV>
-                <wp:extent cx="1226820" cy="426720"/>
-                <wp:effectExtent l="0" t="0" r="11430" b="11430"/>
-                <wp:wrapNone/>
-                <wp:docPr id="7" name="Rechthoek 7"/>
-                <wp:cNvGraphicFramePr/>
-                <a:graphic xmlns:a="http://schemas.openxmlformats.org/drawingml/2006/main">
-                  <a:graphicData uri="http://schemas.microsoft.com/office/word/2010/wordprocessingShape">
-                    <wps:wsp>
-                      <wps:cNvSpPr/>
-                      <wps:spPr>
-                        <a:xfrm>
-                          <a:off x="0" y="0"/>
-                          <a:ext cx="1226820" cy="426720"/>
-                        </a:xfrm>
-                        <a:prstGeom prst="rect">
-                          <a:avLst/>
-                        </a:prstGeom>
-                        <a:noFill/>
-                        <a:ln>
-                          <a:solidFill>
-                            <a:schemeClr val="tx1"/>
-                          </a:solidFill>
-                        </a:ln>
-                      </wps:spPr>
-                      <wps:style>
-                        <a:lnRef idx="2">
-                          <a:schemeClr val="accent1">
-                            <a:shade val="50000"/>
-                          </a:schemeClr>
-                        </a:lnRef>
-                        <a:fillRef idx="1">
-                          <a:schemeClr val="accent1"/>
-                        </a:fillRef>
-                        <a:effectRef idx="0">
-                          <a:schemeClr val="accent1"/>
-                        </a:effectRef>
-                        <a:fontRef idx="minor">
-                          <a:schemeClr val="lt1"/>
-                        </a:fontRef>
-                      </wps:style>
-                      <wps:txbx>
-                        <w:txbxContent>
-                          <w:p>
-                            <w:pPr>
-                              <w:jc w:val="center"/>
-                              <w:rPr>
-                                <w:color w:val="0D0D0D" w:themeColor="text1" w:themeTint="F2"/>
-                              </w:rPr>
-                            </w:pPr>
-                            <w:proofErr w:type="spellStart"/>
-                            <w:r>
-                              <w:rPr>
-                                <w:color w:val="0D0D0D" w:themeColor="text1" w:themeTint="F2"/>
-                              </w:rPr>
-                              <w:t>t</w:t>
-                            </w:r>
-                            <w:r>
-                              <w:rPr>
-                                <w:color w:val="0D0D0D" w:themeColor="text1" w:themeTint="F2"/>
-                              </w:rPr>
-                              <w:t>eamlid</w:t>
-                            </w:r>
-                            <w:proofErr w:type="spellEnd"/>
-                            <w:r>
-                              <w:rPr>
-                                <w:color w:val="0D0D0D" w:themeColor="text1" w:themeTint="F2"/>
-                              </w:rPr>
-                              <w:t xml:space="preserve"> N</w:t>
-                            </w:r>
-                          </w:p>
-                        </w:txbxContent>
-                      </wps:txbx>
-                      <wps:bodyPr rot="0" spcFirstLastPara="0" vertOverflow="overflow" horzOverflow="overflow" vert="horz" wrap="square" lIns="91440" tIns="45720" rIns="91440" bIns="45720" numCol="1" spcCol="0" rtlCol="0" fromWordArt="0" anchor="ctr" anchorCtr="0" forceAA="0" compatLnSpc="1">
-                        <a:prstTxWarp prst="textNoShape">
-                          <a:avLst/>
-                        </a:prstTxWarp>
-                        <a:noAutofit/>
-                      </wps:bodyPr>
-                    </wps:wsp>
-                  </a:graphicData>
-                </a:graphic>
-              </wp:anchor>
-            </w:drawing>
-          </mc:Choice>
-          <mc:Fallback>
-            <w:pict>
-              <v:rect id="Rechthoek 7" o:spid="_x0000_s1042" style="position:absolute;margin-left:367.75pt;margin-top:42.6pt;width:96.6pt;height:33.6pt;z-index:251637760;visibility:visible;mso-wrap-style:square;mso-wrap-distance-left:9pt;mso-wrap-distance-top:0;mso-wrap-distance-right:9pt;mso-wrap-distance-bottom:0;mso-position-horizontal:absolute;mso-position-horizontal-relative:text;mso-position-vertical:absolute;mso-position-vertical-relative:text;v-text-anchor:middle" o:gfxdata="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" filled="f" strokecolor="black [3213]" strokeweight="1pt">
-                <v:textbox>
-                  <w:txbxContent>
-                    <w:p>
-                      <w:pPr>
-                        <w:jc w:val="center"/>
-                        <w:rPr>
-                          <w:color w:val="0D0D0D" w:themeColor="text1" w:themeTint="F2"/>
-                        </w:rPr>
-                      </w:pPr>
-                      <w:proofErr w:type="spellStart"/>
-                      <w:r>
-                        <w:rPr>
-                          <w:color w:val="0D0D0D" w:themeColor="text1" w:themeTint="F2"/>
-                        </w:rPr>
-                        <w:t>t</w:t>
-                      </w:r>
-                      <w:r>
-                        <w:rPr>
-                          <w:color w:val="0D0D0D" w:themeColor="text1" w:themeTint="F2"/>
-                        </w:rPr>
-                        <w:t>eamlid</w:t>
-                      </w:r>
-                      <w:proofErr w:type="spellEnd"/>
-                      <w:r>
-                        <w:rPr>
-                          <w:color w:val="0D0D0D" w:themeColor="text1" w:themeTint="F2"/>
-                        </w:rPr>
-                        <w:t xml:space="preserve"> N</w:t>
-                      </w:r>
-                    </w:p>
-                  </w:txbxContent>
-                </v:textbox>
-              </v:rect>
-            </w:pict>
-          </mc:Fallback>
-        </mc:AlternateContent>
-      </w:r>
-      <w:r>
-        <w:rPr>
-          <w:noProof/>
-          <w:sz w:val="24"/>
-          <w:lang w:val="nl-NL" w:eastAsia="nl-NL"/>
-        </w:rPr>
-        <mc:AlternateContent>
-          <mc:Choice Requires="wps">
-            <w:drawing>
-              <wp:anchor distT="0" distB="0" distL="114300" distR="114300" simplePos="0" relativeHeight="251636736" behindDoc="0" locked="0" layoutInCell="1" allowOverlap="1" wp14:anchorId="3730444B" wp14:editId="5EB44BE8">
-                <wp:simplePos x="0" y="0"/>
-                <wp:positionH relativeFrom="column">
-                  <wp:posOffset>3258820</wp:posOffset>
-                </wp:positionH>
-                <wp:positionV relativeFrom="paragraph">
-                  <wp:posOffset>537210</wp:posOffset>
-                </wp:positionV>
-                <wp:extent cx="1226820" cy="426720"/>
-                <wp:effectExtent l="0" t="0" r="11430" b="11430"/>
-                <wp:wrapNone/>
-                <wp:docPr id="6" name="Rechthoek 6"/>
-                <wp:cNvGraphicFramePr/>
-                <a:graphic xmlns:a="http://schemas.openxmlformats.org/drawingml/2006/main">
-                  <a:graphicData uri="http://schemas.microsoft.com/office/word/2010/wordprocessingShape">
-                    <wps:wsp>
-                      <wps:cNvSpPr/>
-                      <wps:spPr>
-                        <a:xfrm>
-                          <a:off x="0" y="0"/>
-                          <a:ext cx="1226820" cy="426720"/>
-                        </a:xfrm>
-                        <a:prstGeom prst="rect">
-                          <a:avLst/>
-                        </a:prstGeom>
-                        <a:noFill/>
-                        <a:ln>
-                          <a:solidFill>
-                            <a:schemeClr val="tx1"/>
-                          </a:solidFill>
-                        </a:ln>
-                      </wps:spPr>
-                      <wps:style>
-                        <a:lnRef idx="2">
-                          <a:schemeClr val="accent1">
-                            <a:shade val="50000"/>
-                          </a:schemeClr>
-                        </a:lnRef>
-                        <a:fillRef idx="1">
-                          <a:schemeClr val="accent1"/>
-                        </a:fillRef>
-                        <a:effectRef idx="0">
-                          <a:schemeClr val="accent1"/>
-                        </a:effectRef>
-                        <a:fontRef idx="minor">
-                          <a:schemeClr val="lt1"/>
-                        </a:fontRef>
-                      </wps:style>
-                      <wps:txbx>
-                        <w:txbxContent>
-                          <w:p>
-                            <w:pPr>
-                              <w:jc w:val="center"/>
-                              <w:rPr>
-                                <w:color w:val="0D0D0D" w:themeColor="text1" w:themeTint="F2"/>
-                              </w:rPr>
-                            </w:pPr>
-                            <w:proofErr w:type="spellStart"/>
-                            <w:r>
-                              <w:rPr>
-                                <w:color w:val="0D0D0D" w:themeColor="text1" w:themeTint="F2"/>
-                              </w:rPr>
-                              <w:t>t</w:t>
-                            </w:r>
-                            <w:r>
-                              <w:rPr>
-                                <w:color w:val="0D0D0D" w:themeColor="text1" w:themeTint="F2"/>
-                              </w:rPr>
-                              <w:t>eamlid</w:t>
-                            </w:r>
-                            <w:proofErr w:type="spellEnd"/>
-                            <w:r>
-                              <w:rPr>
-                                <w:color w:val="0D0D0D" w:themeColor="text1" w:themeTint="F2"/>
-                              </w:rPr>
-                              <w:t xml:space="preserve"> ..</w:t>
-                            </w:r>
-                          </w:p>
-                        </w:txbxContent>
-                      </wps:txbx>
-                      <wps:bodyPr rot="0" spcFirstLastPara="0" vertOverflow="overflow" horzOverflow="overflow" vert="horz" wrap="square" lIns="91440" tIns="45720" rIns="91440" bIns="45720" numCol="1" spcCol="0" rtlCol="0" fromWordArt="0" anchor="ctr" anchorCtr="0" forceAA="0" compatLnSpc="1">
-                        <a:prstTxWarp prst="textNoShape">
-                          <a:avLst/>
-                        </a:prstTxWarp>
-                        <a:noAutofit/>
-                      </wps:bodyPr>
-                    </wps:wsp>
-                  </a:graphicData>
-                </a:graphic>
-              </wp:anchor>
-            </w:drawing>
-          </mc:Choice>
-          <mc:Fallback>
-            <w:pict>
-              <v:rect id="Rechthoek 6" o:spid="_x0000_s1043" style="position:absolute;margin-left:256.6pt;margin-top:42.3pt;width:96.6pt;height:33.6pt;z-index:251636736;visibility:visible;mso-wrap-style:square;mso-wrap-distance-left:9pt;mso-wrap-distance-top:0;mso-wrap-distance-right:9pt;mso-wrap-distance-bottom:0;mso-position-horizontal:absolute;mso-position-horizontal-relative:text;mso-position-vertical:absolute;mso-position-vertical-relative:text;v-text-anchor:middle" o:gfxdata="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" filled="f" strokecolor="black [3213]" strokeweight="1pt">
-                <v:textbox>
-                  <w:txbxContent>
-                    <w:p>
-                      <w:pPr>
-                        <w:jc w:val="center"/>
-                        <w:rPr>
-                          <w:color w:val="0D0D0D" w:themeColor="text1" w:themeTint="F2"/>
-                        </w:rPr>
-                      </w:pPr>
-                      <w:proofErr w:type="spellStart"/>
-                      <w:r>
-                        <w:rPr>
-                          <w:color w:val="0D0D0D" w:themeColor="text1" w:themeTint="F2"/>
-                        </w:rPr>
-                        <w:t>t</w:t>
-                      </w:r>
-                      <w:r>
-                        <w:rPr>
-                          <w:color w:val="0D0D0D" w:themeColor="text1" w:themeTint="F2"/>
-                        </w:rPr>
-                        <w:t>eamlid</w:t>
-                      </w:r>
-                      <w:proofErr w:type="spellEnd"/>
-                      <w:r>
-                        <w:rPr>
-                          <w:color w:val="0D0D0D" w:themeColor="text1" w:themeTint="F2"/>
-                        </w:rPr>
-                        <w:t xml:space="preserve"> ..</w:t>
-                      </w:r>
-                    </w:p>
-                  </w:txbxContent>
-                </v:textbox>
-              </v:rect>
-            </w:pict>
-          </mc:Fallback>
-        </mc:AlternateContent>
-      </w:r>
-      <w:r>
-        <w:rPr>
-          <w:noProof/>
-          <w:sz w:val="24"/>
-          <w:lang w:val="nl-NL" w:eastAsia="nl-NL"/>
-        </w:rPr>
-        <mc:AlternateContent>
-          <mc:Choice Requires="wps">
-            <w:drawing>
-              <wp:anchor distT="0" distB="0" distL="114300" distR="114300" simplePos="0" relativeHeight="251635712" behindDoc="0" locked="0" layoutInCell="1" allowOverlap="1" wp14:anchorId="3C06BE05" wp14:editId="45D0E523">
-                <wp:simplePos x="0" y="0"/>
-                <wp:positionH relativeFrom="column">
-                  <wp:posOffset>1851025</wp:posOffset>
-                </wp:positionH>
-                <wp:positionV relativeFrom="paragraph">
-                  <wp:posOffset>532765</wp:posOffset>
-                </wp:positionV>
-                <wp:extent cx="1226820" cy="426720"/>
-                <wp:effectExtent l="0" t="0" r="11430" b="11430"/>
-                <wp:wrapNone/>
-                <wp:docPr id="5" name="Rechthoek 5"/>
-                <wp:cNvGraphicFramePr/>
-                <a:graphic xmlns:a="http://schemas.openxmlformats.org/drawingml/2006/main">
-                  <a:graphicData uri="http://schemas.microsoft.com/office/word/2010/wordprocessingShape">
-                    <wps:wsp>
-                      <wps:cNvSpPr/>
-                      <wps:spPr>
-                        <a:xfrm>
-                          <a:off x="0" y="0"/>
-                          <a:ext cx="1226820" cy="426720"/>
-                        </a:xfrm>
-                        <a:prstGeom prst="rect">
-                          <a:avLst/>
-                        </a:prstGeom>
-                        <a:noFill/>
-                        <a:ln>
-                          <a:solidFill>
-                            <a:schemeClr val="tx1"/>
-                          </a:solidFill>
-                        </a:ln>
-                      </wps:spPr>
-                      <wps:style>
-                        <a:lnRef idx="2">
-                          <a:schemeClr val="accent1">
-                            <a:shade val="50000"/>
-                          </a:schemeClr>
-                        </a:lnRef>
-                        <a:fillRef idx="1">
-                          <a:schemeClr val="accent1"/>
-                        </a:fillRef>
-                        <a:effectRef idx="0">
-                          <a:schemeClr val="accent1"/>
-                        </a:effectRef>
-                        <a:fontRef idx="minor">
-                          <a:schemeClr val="lt1"/>
-                        </a:fontRef>
-                      </wps:style>
-                      <wps:txbx>
-                        <w:txbxContent>
-                          <w:p>
-                            <w:pPr>
-                              <w:jc w:val="center"/>
-                              <w:rPr>
-                                <w:color w:val="0D0D0D" w:themeColor="text1" w:themeTint="F2"/>
-                              </w:rPr>
-                            </w:pPr>
-                            <w:proofErr w:type="spellStart"/>
-                            <w:r>
-                              <w:rPr>
-                                <w:color w:val="0D0D0D" w:themeColor="text1" w:themeTint="F2"/>
-                              </w:rPr>
-                              <w:t>t</w:t>
-                            </w:r>
-                            <w:r>
-                              <w:rPr>
-                                <w:color w:val="0D0D0D" w:themeColor="text1" w:themeTint="F2"/>
-                              </w:rPr>
-                              <w:t>eamlid</w:t>
-                            </w:r>
-                            <w:proofErr w:type="spellEnd"/>
-                            <w:r>
-                              <w:rPr>
-                                <w:color w:val="0D0D0D" w:themeColor="text1" w:themeTint="F2"/>
-                              </w:rPr>
-                              <w:t xml:space="preserve"> 2</w:t>
-                            </w:r>
-                          </w:p>
-                        </w:txbxContent>
-                      </wps:txbx>
-                      <wps:bodyPr rot="0" spcFirstLastPara="0" vertOverflow="overflow" horzOverflow="overflow" vert="horz" wrap="square" lIns="91440" tIns="45720" rIns="91440" bIns="45720" numCol="1" spcCol="0" rtlCol="0" fromWordArt="0" anchor="ctr" anchorCtr="0" forceAA="0" compatLnSpc="1">
-                        <a:prstTxWarp prst="textNoShape">
-                          <a:avLst/>
-                        </a:prstTxWarp>
-                        <a:noAutofit/>
-                      </wps:bodyPr>
-                    </wps:wsp>
-                  </a:graphicData>
-                </a:graphic>
-              </wp:anchor>
-            </w:drawing>
-          </mc:Choice>
-          <mc:Fallback>
-            <w:pict>
-              <v:rect id="Rechthoek 5" o:spid="_x0000_s1044" style="position:absolute;margin-left:145.75pt;margin-top:41.95pt;width:96.6pt;height:33.6pt;z-index:251635712;visibility:visible;mso-wrap-style:square;mso-wrap-distance-left:9pt;mso-wrap-distance-top:0;mso-wrap-distance-right:9pt;mso-wrap-distance-bottom:0;mso-position-horizontal:absolute;mso-position-horizontal-relative:text;mso-position-vertical:absolute;mso-position-vertical-relative:text;v-text-anchor:middle" o:gfxdata="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" filled="f" strokecolor="black [3213]" strokeweight="1pt">
-                <v:textbox>
-                  <w:txbxContent>
-                    <w:p>
-                      <w:pPr>
-                        <w:jc w:val="center"/>
-                        <w:rPr>
-                          <w:color w:val="0D0D0D" w:themeColor="text1" w:themeTint="F2"/>
-                        </w:rPr>
-                      </w:pPr>
-                      <w:proofErr w:type="spellStart"/>
-                      <w:r>
-                        <w:rPr>
-                          <w:color w:val="0D0D0D" w:themeColor="text1" w:themeTint="F2"/>
-                        </w:rPr>
-                        <w:t>t</w:t>
-                      </w:r>
-                      <w:r>
-                        <w:rPr>
-                          <w:color w:val="0D0D0D" w:themeColor="text1" w:themeTint="F2"/>
-                        </w:rPr>
-                        <w:t>eamlid</w:t>
-                      </w:r>
-                      <w:proofErr w:type="spellEnd"/>
-                      <w:r>
-                        <w:rPr>
-                          <w:color w:val="0D0D0D" w:themeColor="text1" w:themeTint="F2"/>
-                        </w:rPr>
-                        <w:t xml:space="preserve"> 2</w:t>
-                      </w:r>
-                    </w:p>
-                  </w:txbxContent>
-                </v:textbox>
-              </v:rect>
-            </w:pict>
-          </mc:Fallback>
-        </mc:AlternateContent>
-      </w:r>
-      <w:r>
-        <w:rPr>
-          <w:noProof/>
-          <w:sz w:val="24"/>
-          <w:lang w:val="nl-NL" w:eastAsia="nl-NL"/>
-        </w:rPr>
-        <mc:AlternateContent>
-          <mc:Choice Requires="wps">
-            <w:drawing>
-              <wp:anchor distT="0" distB="0" distL="114300" distR="114300" simplePos="0" relativeHeight="251634688" behindDoc="0" locked="0" layoutInCell="1" allowOverlap="1" wp14:anchorId="386BD842" wp14:editId="79F35218">
-                <wp:simplePos x="0" y="0"/>
-                <wp:positionH relativeFrom="column">
-                  <wp:posOffset>243205</wp:posOffset>
-                </wp:positionH>
-                <wp:positionV relativeFrom="paragraph">
-                  <wp:posOffset>528955</wp:posOffset>
-                </wp:positionV>
-                <wp:extent cx="1226820" cy="426720"/>
-                <wp:effectExtent l="0" t="0" r="11430" b="11430"/>
-                <wp:wrapNone/>
-                <wp:docPr id="2" name="Rechthoek 2"/>
-                <wp:cNvGraphicFramePr/>
-                <a:graphic xmlns:a="http://schemas.openxmlformats.org/drawingml/2006/main">
-                  <a:graphicData uri="http://schemas.microsoft.com/office/word/2010/wordprocessingShape">
-                    <wps:wsp>
-                      <wps:cNvSpPr/>
-                      <wps:spPr>
-                        <a:xfrm>
-                          <a:off x="0" y="0"/>
-                          <a:ext cx="1226820" cy="426720"/>
-                        </a:xfrm>
-                        <a:prstGeom prst="rect">
-                          <a:avLst/>
-                        </a:prstGeom>
-                        <a:noFill/>
-                        <a:ln>
-                          <a:solidFill>
-                            <a:schemeClr val="tx1"/>
-                          </a:solidFill>
-                        </a:ln>
-                      </wps:spPr>
-                      <wps:style>
-                        <a:lnRef idx="2">
-                          <a:schemeClr val="accent1">
-                            <a:shade val="50000"/>
-                          </a:schemeClr>
-                        </a:lnRef>
-                        <a:fillRef idx="1">
-                          <a:schemeClr val="accent1"/>
-                        </a:fillRef>
-                        <a:effectRef idx="0">
-                          <a:schemeClr val="accent1"/>
-                        </a:effectRef>
-                        <a:fontRef idx="minor">
-                          <a:schemeClr val="lt1"/>
-                        </a:fontRef>
-                      </wps:style>
-                      <wps:txbx>
-                        <w:txbxContent>
-                          <w:p>
-                            <w:pPr>
-                              <w:jc w:val="center"/>
-                              <w:rPr>
-                                <w:color w:val="0D0D0D" w:themeColor="text1" w:themeTint="F2"/>
-                              </w:rPr>
-                            </w:pPr>
-                            <w:proofErr w:type="spellStart"/>
-                            <w:r>
-                              <w:rPr>
-                                <w:color w:val="0D0D0D" w:themeColor="text1" w:themeTint="F2"/>
-                              </w:rPr>
-                              <w:t>t</w:t>
-                            </w:r>
-                            <w:r>
-                              <w:rPr>
-                                <w:color w:val="0D0D0D" w:themeColor="text1" w:themeTint="F2"/>
-                              </w:rPr>
-                              <w:t>eamlid</w:t>
-                            </w:r>
-                            <w:proofErr w:type="spellEnd"/>
-                            <w:r>
-                              <w:rPr>
-                                <w:color w:val="0D0D0D" w:themeColor="text1" w:themeTint="F2"/>
-                              </w:rPr>
-                              <w:t xml:space="preserve"> 1</w:t>
-                            </w:r>
-                          </w:p>
-                        </w:txbxContent>
-                      </wps:txbx>
-                      <wps:bodyPr rot="0" spcFirstLastPara="0" vertOverflow="overflow" horzOverflow="overflow" vert="horz" wrap="square" lIns="91440" tIns="45720" rIns="91440" bIns="45720" numCol="1" spcCol="0" rtlCol="0" fromWordArt="0" anchor="ctr" anchorCtr="0" forceAA="0" compatLnSpc="1">
-                        <a:prstTxWarp prst="textNoShape">
-                          <a:avLst/>
-                        </a:prstTxWarp>
-                        <a:noAutofit/>
-                      </wps:bodyPr>
-                    </wps:wsp>
-                  </a:graphicData>
-                </a:graphic>
-              </wp:anchor>
-            </w:drawing>
-          </mc:Choice>
-          <mc:Fallback>
-            <w:pict>
-              <v:rect id="Rechthoek 2" o:spid="_x0000_s1045" style="position:absolute;margin-left:19.15pt;margin-top:41.65pt;width:96.6pt;height:33.6pt;z-index:251634688;visibility:visible;mso-wrap-style:square;mso-wrap-distance-left:9pt;mso-wrap-distance-top:0;mso-wrap-distance-right:9pt;mso-wrap-distance-bottom:0;mso-position-horizontal:absolute;mso-position-horizontal-relative:text;mso-position-vertical:absolute;mso-position-vertical-relative:text;v-text-anchor:middle" o:gfxdata="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" filled="f" strokecolor="black [3213]" strokeweight="1pt">
-                <v:textbox>
-                  <w:txbxContent>
-                    <w:p>
-                      <w:pPr>
-                        <w:jc w:val="center"/>
-                        <w:rPr>
-                          <w:color w:val="0D0D0D" w:themeColor="text1" w:themeTint="F2"/>
-                        </w:rPr>
-                      </w:pPr>
-                      <w:proofErr w:type="spellStart"/>
-                      <w:r>
-                        <w:rPr>
-                          <w:color w:val="0D0D0D" w:themeColor="text1" w:themeTint="F2"/>
-                        </w:rPr>
-                        <w:t>t</w:t>
-                      </w:r>
-                      <w:r>
-                        <w:rPr>
-                          <w:color w:val="0D0D0D" w:themeColor="text1" w:themeTint="F2"/>
-                        </w:rPr>
-                        <w:t>eamlid</w:t>
-                      </w:r>
-                      <w:proofErr w:type="spellEnd"/>
-                      <w:r>
-                        <w:rPr>
-                          <w:color w:val="0D0D0D" w:themeColor="text1" w:themeTint="F2"/>
-                        </w:rPr>
-                        <w:t xml:space="preserve"> 1</w:t>
-                      </w:r>
-                    </w:p>
-                  </w:txbxContent>
-                </v:textbox>
-              </v:rect>
             </w:pict>
           </mc:Fallback>
         </mc:AlternateContent>
@@ -12259,6 +12462,7 @@
                 <w:sz w:val="24"/>
                 <w:lang w:val="nl-NL"/>
               </w:rPr>
+              <w:lastRenderedPageBreak/>
               <w:t>R</w:t>
             </w:r>
             <w:r>
@@ -12407,6 +12611,20 @@
                 <w:lang w:val="nl-NL"/>
               </w:rPr>
             </w:pPr>
+            <w:r>
+              <w:rPr>
+                <w:lang w:val="nl-NL"/>
+              </w:rPr>
+              <w:t xml:space="preserve">Robbert </w:t>
+            </w:r>
+            <w:proofErr w:type="spellStart"/>
+            <w:r>
+              <w:rPr>
+                <w:lang w:val="nl-NL"/>
+              </w:rPr>
+              <w:t>Menko</w:t>
+            </w:r>
+            <w:proofErr w:type="spellEnd"/>
           </w:p>
         </w:tc>
       </w:tr>
@@ -12481,6 +12699,12 @@
                 <w:lang w:val="nl-NL"/>
               </w:rPr>
             </w:pPr>
+            <w:r>
+              <w:rPr>
+                <w:lang w:val="nl-NL"/>
+              </w:rPr>
+              <w:t>Ivar Post</w:t>
+            </w:r>
           </w:p>
         </w:tc>
       </w:tr>
@@ -12593,6 +12817,12 @@
                 <w:lang w:val="nl-NL"/>
               </w:rPr>
             </w:pPr>
+            <w:r>
+              <w:rPr>
+                <w:lang w:val="nl-NL"/>
+              </w:rPr>
+              <w:t>Jasper in ‘t Veld</w:t>
+            </w:r>
           </w:p>
         </w:tc>
       </w:tr>
@@ -12690,6 +12920,40 @@
                 <w:lang w:val="nl-NL"/>
               </w:rPr>
             </w:pPr>
+            <w:r>
+              <w:rPr>
+                <w:lang w:val="nl-NL"/>
+              </w:rPr>
+              <w:t xml:space="preserve">Ivar Post, Jan Willem </w:t>
+            </w:r>
+            <w:proofErr w:type="spellStart"/>
+            <w:r>
+              <w:rPr>
+                <w:lang w:val="nl-NL"/>
+              </w:rPr>
+              <w:t>Grimme</w:t>
+            </w:r>
+            <w:proofErr w:type="spellEnd"/>
+            <w:r>
+              <w:rPr>
+                <w:lang w:val="nl-NL"/>
+              </w:rPr>
+              <w:t xml:space="preserve">, Roy </w:t>
+            </w:r>
+            <w:proofErr w:type="spellStart"/>
+            <w:r>
+              <w:rPr>
+                <w:lang w:val="nl-NL"/>
+              </w:rPr>
+              <w:t>Schottert</w:t>
+            </w:r>
+            <w:proofErr w:type="spellEnd"/>
+            <w:r>
+              <w:rPr>
+                <w:lang w:val="nl-NL"/>
+              </w:rPr>
+              <w:t>, Jeremy Vermeulen, Gijs Koopmans, Jasper in ‘t Veld</w:t>
+            </w:r>
           </w:p>
         </w:tc>
       </w:tr>
@@ -12813,7 +13077,7 @@
           <w:color w:val="000000"/>
           <w:szCs w:val="27"/>
         </w:rPr>
-        <w:t xml:space="preserve"> </w:t>
+        <w:t xml:space="preserve"> er steeds </w:t>
       </w:r>
       <w:proofErr w:type="spellStart"/>
       <w:r>
@@ -12821,7 +13085,7 @@
           <w:color w:val="000000"/>
           <w:szCs w:val="27"/>
         </w:rPr>
-        <w:t>er</w:t>
+        <w:t>een</w:t>
       </w:r>
       <w:proofErr w:type="spellEnd"/>
       <w:r>
@@ -12829,7 +13093,7 @@
           <w:color w:val="000000"/>
           <w:szCs w:val="27"/>
         </w:rPr>
-        <w:t xml:space="preserve"> steeds </w:t>
+        <w:t xml:space="preserve"> </w:t>
       </w:r>
       <w:proofErr w:type="spellStart"/>
       <w:r>
@@ -12837,7 +13101,7 @@
           <w:color w:val="000000"/>
           <w:szCs w:val="27"/>
         </w:rPr>
-        <w:t>een</w:t>
+        <w:t>detailplanning</w:t>
       </w:r>
       <w:proofErr w:type="spellEnd"/>
       <w:r>
@@ -12853,7 +13117,7 @@
           <w:color w:val="000000"/>
           <w:szCs w:val="27"/>
         </w:rPr>
-        <w:t>detailplanning</w:t>
+        <w:t>gemaakt</w:t>
       </w:r>
       <w:proofErr w:type="spellEnd"/>
       <w:r>
@@ -12861,106 +13125,12 @@
           <w:color w:val="000000"/>
           <w:szCs w:val="27"/>
         </w:rPr>
-        <w:t xml:space="preserve"> </w:t>
-      </w:r>
-      <w:proofErr w:type="spellStart"/>
-      <w:r>
-        <w:rPr>
-          <w:color w:val="000000"/>
-          <w:szCs w:val="27"/>
-        </w:rPr>
-        <w:t>gemaakt</w:t>
-      </w:r>
-      <w:proofErr w:type="spellEnd"/>
-      <w:r>
-        <w:rPr>
-          <w:color w:val="000000"/>
-          <w:szCs w:val="27"/>
-        </w:rPr>
         <w:t>.</w:t>
-      </w:r>
-      <w:r>
-        <w:rPr>
-          <w:noProof/>
-          <w:color w:val="000000"/>
-          <w:sz w:val="24"/>
-          <w:szCs w:val="27"/>
-          <w:lang w:val="nl-NL" w:eastAsia="nl-NL"/>
-        </w:rPr>
-        <mc:AlternateContent>
-          <mc:Choice Requires="wps">
-            <w:drawing>
-              <wp:anchor distT="0" distB="0" distL="114300" distR="114300" simplePos="0" relativeHeight="251666432" behindDoc="0" locked="0" layoutInCell="1" allowOverlap="1" wp14:anchorId="16C6773F" wp14:editId="06A14F85">
-                <wp:simplePos x="0" y="0"/>
-                <wp:positionH relativeFrom="column">
-                  <wp:posOffset>-68523</wp:posOffset>
-                </wp:positionH>
-                <wp:positionV relativeFrom="paragraph">
-                  <wp:posOffset>348557</wp:posOffset>
-                </wp:positionV>
-                <wp:extent cx="1603169" cy="492826"/>
-                <wp:effectExtent l="0" t="0" r="35560" b="21590"/>
-                <wp:wrapNone/>
-                <wp:docPr id="56" name="Rechte verbindingslijn 56"/>
-                <wp:cNvGraphicFramePr/>
-                <a:graphic xmlns:a="http://schemas.openxmlformats.org/drawingml/2006/main">
-                  <a:graphicData uri="http://schemas.microsoft.com/office/word/2010/wordprocessingShape">
-                    <wps:wsp>
-                      <wps:cNvCnPr/>
-                      <wps:spPr>
-                        <a:xfrm>
-                          <a:off x="0" y="0"/>
-                          <a:ext cx="1603169" cy="492826"/>
-                        </a:xfrm>
-                        <a:prstGeom prst="line">
-                          <a:avLst/>
-                        </a:prstGeom>
-                        <a:ln>
-                          <a:solidFill>
-                            <a:schemeClr val="tx1"/>
-                          </a:solidFill>
-                        </a:ln>
-                      </wps:spPr>
-                      <wps:style>
-                        <a:lnRef idx="1">
-                          <a:schemeClr val="accent1"/>
-                        </a:lnRef>
-                        <a:fillRef idx="0">
-                          <a:schemeClr val="accent1"/>
-                        </a:fillRef>
-                        <a:effectRef idx="0">
-                          <a:schemeClr val="accent1"/>
-                        </a:effectRef>
-                        <a:fontRef idx="minor">
-                          <a:schemeClr val="tx1"/>
-                        </a:fontRef>
-                      </wps:style>
-                      <wps:bodyPr/>
-                    </wps:wsp>
-                  </a:graphicData>
-                </a:graphic>
-                <wp14:sizeRelH relativeFrom="margin">
-                  <wp14:pctWidth>0</wp14:pctWidth>
-                </wp14:sizeRelH>
-                <wp14:sizeRelV relativeFrom="margin">
-                  <wp14:pctHeight>0</wp14:pctHeight>
-                </wp14:sizeRelV>
-              </wp:anchor>
-            </w:drawing>
-          </mc:Choice>
-          <mc:Fallback xmlns:w16se="http://schemas.microsoft.com/office/word/2015/wordml/symex" xmlns:w16cid="http://schemas.microsoft.com/office/word/2016/wordml/cid" xmlns:w15="http://schemas.microsoft.com/office/word/2012/wordml" xmlns:am3d="http://schemas.microsoft.com/office/drawing/2017/model3d" xmlns:aink="http://schemas.microsoft.com/office/drawing/2016/ink" xmlns:cx8="http://schemas.microsoft.com/office/drawing/2016/5/14/chartex" xmlns:cx7="http://schemas.microsoft.com/office/drawing/2016/5/13/chartex" xmlns:cx6="http://schemas.microsoft.com/office/drawing/2016/5/12/chartex" xmlns:cx5="http://schemas.microsoft.com/office/drawing/2016/5/11/chartex" xmlns:cx4="http://schemas.microsoft.com/office/drawing/2016/5/10/chartex" xmlns:cx3="http://schemas.microsoft.com/office/drawing/2016/5/9/chartex" xmlns:cx2="http://schemas.microsoft.com/office/drawing/2015/10/21/chartex" xmlns:cx1="http://schemas.microsoft.com/office/drawing/2015/9/8/chartex" xmlns:cx="http://schemas.microsoft.com/office/drawing/2014/chartex">
-            <w:pict>
-              <v:line w14:anchorId="4844B9FC" id="Rechte verbindingslijn 56" o:spid="_x0000_s1026" style="position:absolute;z-index:251666432;visibility:visible;mso-wrap-style:square;mso-width-percent:0;mso-height-percent:0;mso-wrap-distance-left:9pt;mso-wrap-distance-top:0;mso-wrap-distance-right:9pt;mso-wrap-distance-bottom:0;mso-position-horizontal:absolute;mso-position-horizontal-relative:text;mso-position-vertical:absolute;mso-position-vertical-relative:text;mso-width-percent:0;mso-height-percent:0;mso-width-relative:margin;mso-height-relative:margin" from="-5.4pt,27.45pt" to="120.85pt,66.25pt" o:gfxdata="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" strokecolor="black [3213]" strokeweight=".5pt">
-                <v:stroke joinstyle="miter"/>
-              </v:line>
-            </w:pict>
-          </mc:Fallback>
-        </mc:AlternateContent>
       </w:r>
     </w:p>
     <w:tbl>
       <w:tblPr>
-        <w:tblStyle w:val="PlainTable1"/>
+        <w:tblStyle w:val="Onopgemaaktetabel11"/>
         <w:tblW w:w="9747" w:type="dxa"/>
         <w:tblLook w:val="04A0" w:firstRow="1" w:lastRow="0" w:firstColumn="1" w:lastColumn="0" w:noHBand="0" w:noVBand="1"/>
       </w:tblPr>
@@ -13684,15 +13854,7 @@
               <w:rPr>
                 <w:sz w:val="20"/>
               </w:rPr>
-              <w:t>vid</w:t>
-            </w:r>
-            <w:bookmarkStart w:id="20" w:name="_GoBack"/>
-            <w:bookmarkEnd w:id="20"/>
-            <w:r>
-              <w:rPr>
-                <w:sz w:val="20"/>
-              </w:rPr>
-              <w:t>eoportaal</w:t>
+              <w:t>videoportaal</w:t>
             </w:r>
             <w:proofErr w:type="spellEnd"/>
           </w:p>
@@ -13787,6 +13949,7 @@
               <w:rPr>
                 <w:sz w:val="20"/>
               </w:rPr>
+              <w:lastRenderedPageBreak/>
               <w:t>Securityscan</w:t>
             </w:r>
             <w:proofErr w:type="spellEnd"/>
@@ -14068,7 +14231,7 @@
         </w:tc>
       </w:tr>
     </w:tbl>
-    <w:bookmarkStart w:id="21" w:name="_Toc50638407" w:displacedByCustomXml="next"/>
+    <w:bookmarkStart w:id="20" w:name="_Toc50638407" w:displacedByCustomXml="next"/>
     <w:sdt>
       <w:sdtPr>
         <w:rPr>
@@ -14098,13 +14261,14 @@
             </w:rPr>
             <w:t>Bibliografie</w:t>
           </w:r>
-          <w:bookmarkEnd w:id="21"/>
+          <w:bookmarkEnd w:id="20"/>
         </w:p>
         <w:sdt>
           <w:sdtPr>
             <w:id w:val="111145805"/>
             <w:bibliography/>
           </w:sdtPr>
+          <w:sdtEndPr/>
           <w:sdtContent>
             <w:p>
               <w:pPr>
@@ -14171,7 +14335,7 @@
       <w:pPr>
         <w:pStyle w:val="Kop1"/>
       </w:pPr>
-      <w:bookmarkStart w:id="22" w:name="_Toc50638408"/>
+      <w:bookmarkStart w:id="21" w:name="_Toc50638408"/>
       <w:proofErr w:type="spellStart"/>
       <w:r>
         <w:t>Bijlagen</w:t>
@@ -14180,7 +14344,7 @@
       <w:r>
         <w:t>.</w:t>
       </w:r>
-      <w:bookmarkEnd w:id="22"/>
+      <w:bookmarkEnd w:id="21"/>
     </w:p>
     <w:p>
       <w:proofErr w:type="spellStart"/>
@@ -14211,8 +14375,8 @@
       <w:proofErr w:type="spellEnd"/>
     </w:p>
     <w:sectPr>
-      <w:footerReference w:type="even" r:id="rId18"/>
-      <w:footerReference w:type="default" r:id="rId19"/>
+      <w:footerReference w:type="even" r:id="rId17"/>
+      <w:footerReference w:type="default" r:id="rId18"/>
       <w:pgSz w:w="12240" w:h="15840"/>
       <w:pgMar w:top="1417" w:right="1417" w:bottom="1417" w:left="1417" w:header="708" w:footer="708" w:gutter="0"/>
       <w:cols w:space="708"/>
@@ -14224,7 +14388,7 @@
 </file>
 
 <file path=word/endnotes.xml><?xml version="1.0" encoding="utf-8"?>
-<w:endnotes xmlns:wpc="http://schemas.microsoft.com/office/word/2010/wordprocessingCanvas" xmlns:mc="http://schemas.openxmlformats.org/markup-compatibility/2006" xmlns:o="urn:schemas-microsoft-com:office:office" xmlns:r="http://schemas.openxmlformats.org/officeDocument/2006/relationships" xmlns:m="http://schemas.openxmlformats.org/officeDocument/2006/math" xmlns:v="urn:schemas-microsoft-com:vml" xmlns:wp14="http://schemas.microsoft.com/office/word/2010/wordprocessingDrawing" xmlns:wp="http://schemas.openxmlformats.org/drawingml/2006/wordprocessingDrawing" xmlns:w10="urn:schemas-microsoft-com:office:word" xmlns:w="http://schemas.openxmlformats.org/wordprocessingml/2006/main" xmlns:w14="http://schemas.microsoft.com/office/word/2010/wordml" xmlns:wpg="http://schemas.microsoft.com/office/word/2010/wordprocessingGroup" xmlns:wpi="http://schemas.microsoft.com/office/word/2010/wordprocessingInk" xmlns:wne="http://schemas.microsoft.com/office/word/2006/wordml" xmlns:wps="http://schemas.microsoft.com/office/word/2010/wordprocessingShape" mc:Ignorable="w14 wp14">
+<w:endnotes xmlns:wpc="http://schemas.microsoft.com/office/word/2010/wordprocessingCanvas" xmlns:cx="http://schemas.microsoft.com/office/drawing/2014/chartex" xmlns:cx1="http://schemas.microsoft.com/office/drawing/2015/9/8/chartex" xmlns:cx2="http://schemas.microsoft.com/office/drawing/2015/10/21/chartex" xmlns:cx3="http://schemas.microsoft.com/office/drawing/2016/5/9/chartex" xmlns:cx4="http://schemas.microsoft.com/office/drawing/2016/5/10/chartex" xmlns:cx5="http://schemas.microsoft.com/office/drawing/2016/5/11/chartex" xmlns:cx6="http://schemas.microsoft.com/office/drawing/2016/5/12/chartex" xmlns:cx7="http://schemas.microsoft.com/office/drawing/2016/5/13/chartex" xmlns:cx8="http://schemas.microsoft.com/office/drawing/2016/5/14/chartex" xmlns:mc="http://schemas.openxmlformats.org/markup-compatibility/2006" xmlns:aink="http://schemas.microsoft.com/office/drawing/2016/ink" xmlns:am3d="http://schemas.microsoft.com/office/drawing/2017/model3d" xmlns:o="urn:schemas-microsoft-com:office:office" xmlns:r="http://schemas.openxmlformats.org/officeDocument/2006/relationships" xmlns:m="http://schemas.openxmlformats.org/officeDocument/2006/math" xmlns:v="urn:schemas-microsoft-com:vml" xmlns:wp14="http://schemas.microsoft.com/office/word/2010/wordprocessingDrawing" xmlns:wp="http://schemas.openxmlformats.org/drawingml/2006/wordprocessingDrawing" xmlns:w10="urn:schemas-microsoft-com:office:word" xmlns:w="http://schemas.openxmlformats.org/wordprocessingml/2006/main" xmlns:w14="http://schemas.microsoft.com/office/word/2010/wordml" xmlns:w15="http://schemas.microsoft.com/office/word/2012/wordml" xmlns:w16cex="http://schemas.microsoft.com/office/word/2018/wordml/cex" xmlns:w16cid="http://schemas.microsoft.com/office/word/2016/wordml/cid" xmlns:w16="http://schemas.microsoft.com/office/word/2018/wordml" xmlns:w16se="http://schemas.microsoft.com/office/word/2015/wordml/symex" xmlns:wpg="http://schemas.microsoft.com/office/word/2010/wordprocessingGroup" xmlns:wpi="http://schemas.microsoft.com/office/word/2010/wordprocessingInk" xmlns:wne="http://schemas.microsoft.com/office/word/2006/wordml" xmlns:wps="http://schemas.microsoft.com/office/word/2010/wordprocessingShape" mc:Ignorable="w14 w15 w16se w16cid w16 w16cex wp14">
   <w:endnote w:type="separator" w:id="-1">
     <w:p>
       <w:pPr>
@@ -14249,7 +14413,7 @@
 </file>
 
 <file path=word/footer1.xml><?xml version="1.0" encoding="utf-8"?>
-<w:ftr xmlns:wpc="http://schemas.microsoft.com/office/word/2010/wordprocessingCanvas" xmlns:mc="http://schemas.openxmlformats.org/markup-compatibility/2006" xmlns:o="urn:schemas-microsoft-com:office:office" xmlns:r="http://schemas.openxmlformats.org/officeDocument/2006/relationships" xmlns:m="http://schemas.openxmlformats.org/officeDocument/2006/math" xmlns:v="urn:schemas-microsoft-com:vml" xmlns:wp14="http://schemas.microsoft.com/office/word/2010/wordprocessingDrawing" xmlns:wp="http://schemas.openxmlformats.org/drawingml/2006/wordprocessingDrawing" xmlns:w10="urn:schemas-microsoft-com:office:word" xmlns:w="http://schemas.openxmlformats.org/wordprocessingml/2006/main" xmlns:w14="http://schemas.microsoft.com/office/word/2010/wordml" xmlns:wpg="http://schemas.microsoft.com/office/word/2010/wordprocessingGroup" xmlns:wpi="http://schemas.microsoft.com/office/word/2010/wordprocessingInk" xmlns:wne="http://schemas.microsoft.com/office/word/2006/wordml" xmlns:wps="http://schemas.microsoft.com/office/word/2010/wordprocessingShape" mc:Ignorable="w14 wp14">
+<w:ftr xmlns:wpc="http://schemas.microsoft.com/office/word/2010/wordprocessingCanvas" xmlns:cx="http://schemas.microsoft.com/office/drawing/2014/chartex" xmlns:cx1="http://schemas.microsoft.com/office/drawing/2015/9/8/chartex" xmlns:cx2="http://schemas.microsoft.com/office/drawing/2015/10/21/chartex" xmlns:cx3="http://schemas.microsoft.com/office/drawing/2016/5/9/chartex" xmlns:cx4="http://schemas.microsoft.com/office/drawing/2016/5/10/chartex" xmlns:cx5="http://schemas.microsoft.com/office/drawing/2016/5/11/chartex" xmlns:cx6="http://schemas.microsoft.com/office/drawing/2016/5/12/chartex" xmlns:cx7="http://schemas.microsoft.com/office/drawing/2016/5/13/chartex" xmlns:cx8="http://schemas.microsoft.com/office/drawing/2016/5/14/chartex" xmlns:mc="http://schemas.openxmlformats.org/markup-compatibility/2006" xmlns:aink="http://schemas.microsoft.com/office/drawing/2016/ink" xmlns:am3d="http://schemas.microsoft.com/office/drawing/2017/model3d" xmlns:o="urn:schemas-microsoft-com:office:office" xmlns:r="http://schemas.openxmlformats.org/officeDocument/2006/relationships" xmlns:m="http://schemas.openxmlformats.org/officeDocument/2006/math" xmlns:v="urn:schemas-microsoft-com:vml" xmlns:wp14="http://schemas.microsoft.com/office/word/2010/wordprocessingDrawing" xmlns:wp="http://schemas.openxmlformats.org/drawingml/2006/wordprocessingDrawing" xmlns:w10="urn:schemas-microsoft-com:office:word" xmlns:w="http://schemas.openxmlformats.org/wordprocessingml/2006/main" xmlns:w14="http://schemas.microsoft.com/office/word/2010/wordml" xmlns:w15="http://schemas.microsoft.com/office/word/2012/wordml" xmlns:w16cex="http://schemas.microsoft.com/office/word/2018/wordml/cex" xmlns:w16cid="http://schemas.microsoft.com/office/word/2016/wordml/cid" xmlns:w16="http://schemas.microsoft.com/office/word/2018/wordml" xmlns:w16se="http://schemas.microsoft.com/office/word/2015/wordml/symex" xmlns:wpg="http://schemas.microsoft.com/office/word/2010/wordprocessingGroup" xmlns:wpi="http://schemas.microsoft.com/office/word/2010/wordprocessingInk" xmlns:wne="http://schemas.microsoft.com/office/word/2006/wordml" xmlns:wps="http://schemas.microsoft.com/office/word/2010/wordprocessingShape" mc:Ignorable="w14 w15 w16se w16cid w16 w16cex wp14">
   <w:sdt>
     <w:sdtPr>
       <w:id w:val="-1340538644"/>
@@ -14258,6 +14422,7 @@
         <w:docPartUnique/>
       </w:docPartObj>
     </w:sdtPr>
+    <w:sdtEndPr/>
     <w:sdtContent>
       <w:p>
         <w:pPr>
@@ -14372,7 +14537,7 @@
             </mc:Choice>
             <mc:Fallback>
               <w:pict>
-                <v:rect id="Rechthoek 75" o:spid="_x0000_s1046" style="position:absolute;margin-left:0;margin-top:0;width:44.55pt;height:15.1pt;rotation:180;flip:x;z-index:251665408;visibility:visible;mso-wrap-style:square;mso-width-percent:0;mso-height-percent:0;mso-wrap-distance-left:9pt;mso-wrap-distance-top:0;mso-wrap-distance-right:9pt;mso-wrap-distance-bottom:0;mso-position-horizontal:center;mso-position-horizontal-relative:left-margin-area;mso-position-vertical:center;mso-position-vertical-relative:bottom-margin-area;mso-width-percent:0;mso-height-percent:0;mso-width-relative:page;mso-height-relative:bottom-margin-area;v-text-anchor:top" o:gfxdata="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" filled="f" fillcolor="#c0504d" stroked="f" strokecolor="#5c83b4" strokeweight="2.25pt">
+                <v:rect w14:anchorId="3D0A068C" id="Rechthoek 75" o:spid="_x0000_s1048" style="position:absolute;margin-left:0;margin-top:0;width:44.55pt;height:15.1pt;rotation:180;flip:x;z-index:251665408;visibility:visible;mso-wrap-style:square;mso-width-percent:0;mso-height-percent:0;mso-wrap-distance-left:9pt;mso-wrap-distance-top:0;mso-wrap-distance-right:9pt;mso-wrap-distance-bottom:0;mso-position-horizontal:center;mso-position-horizontal-relative:left-margin-area;mso-position-vertical:center;mso-position-vertical-relative:bottom-margin-area;mso-width-percent:0;mso-height-percent:0;mso-width-relative:page;mso-height-relative:bottom-margin-area;v-text-anchor:top" o:gfxdata="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" filled="f" fillcolor="#c0504d" stroked="f" strokecolor="#5c83b4" strokeweight="2.25pt">
                   <v:textbox inset=",0,,0">
                     <w:txbxContent>
                       <w:p>
@@ -14417,7 +14582,7 @@
 </file>
 
 <file path=word/footer2.xml><?xml version="1.0" encoding="utf-8"?>
-<w:ftr xmlns:wpc="http://schemas.microsoft.com/office/word/2010/wordprocessingCanvas" xmlns:mc="http://schemas.openxmlformats.org/markup-compatibility/2006" xmlns:o="urn:schemas-microsoft-com:office:office" xmlns:r="http://schemas.openxmlformats.org/officeDocument/2006/relationships" xmlns:m="http://schemas.openxmlformats.org/officeDocument/2006/math" xmlns:v="urn:schemas-microsoft-com:vml" xmlns:wp14="http://schemas.microsoft.com/office/word/2010/wordprocessingDrawing" xmlns:wp="http://schemas.openxmlformats.org/drawingml/2006/wordprocessingDrawing" xmlns:w10="urn:schemas-microsoft-com:office:word" xmlns:w="http://schemas.openxmlformats.org/wordprocessingml/2006/main" xmlns:w14="http://schemas.microsoft.com/office/word/2010/wordml" xmlns:wpg="http://schemas.microsoft.com/office/word/2010/wordprocessingGroup" xmlns:wpi="http://schemas.microsoft.com/office/word/2010/wordprocessingInk" xmlns:wne="http://schemas.microsoft.com/office/word/2006/wordml" xmlns:wps="http://schemas.microsoft.com/office/word/2010/wordprocessingShape" mc:Ignorable="w14 wp14">
+<w:ftr xmlns:wpc="http://schemas.microsoft.com/office/word/2010/wordprocessingCanvas" xmlns:cx="http://schemas.microsoft.com/office/drawing/2014/chartex" xmlns:cx1="http://schemas.microsoft.com/office/drawing/2015/9/8/chartex" xmlns:cx2="http://schemas.microsoft.com/office/drawing/2015/10/21/chartex" xmlns:cx3="http://schemas.microsoft.com/office/drawing/2016/5/9/chartex" xmlns:cx4="http://schemas.microsoft.com/office/drawing/2016/5/10/chartex" xmlns:cx5="http://schemas.microsoft.com/office/drawing/2016/5/11/chartex" xmlns:cx6="http://schemas.microsoft.com/office/drawing/2016/5/12/chartex" xmlns:cx7="http://schemas.microsoft.com/office/drawing/2016/5/13/chartex" xmlns:cx8="http://schemas.microsoft.com/office/drawing/2016/5/14/chartex" xmlns:mc="http://schemas.openxmlformats.org/markup-compatibility/2006" xmlns:aink="http://schemas.microsoft.com/office/drawing/2016/ink" xmlns:am3d="http://schemas.microsoft.com/office/drawing/2017/model3d" xmlns:o="urn:schemas-microsoft-com:office:office" xmlns:r="http://schemas.openxmlformats.org/officeDocument/2006/relationships" xmlns:m="http://schemas.openxmlformats.org/officeDocument/2006/math" xmlns:v="urn:schemas-microsoft-com:vml" xmlns:wp14="http://schemas.microsoft.com/office/word/2010/wordprocessingDrawing" xmlns:wp="http://schemas.openxmlformats.org/drawingml/2006/wordprocessingDrawing" xmlns:w10="urn:schemas-microsoft-com:office:word" xmlns:w="http://schemas.openxmlformats.org/wordprocessingml/2006/main" xmlns:w14="http://schemas.microsoft.com/office/word/2010/wordml" xmlns:w15="http://schemas.microsoft.com/office/word/2012/wordml" xmlns:w16cex="http://schemas.microsoft.com/office/word/2018/wordml/cex" xmlns:w16cid="http://schemas.microsoft.com/office/word/2016/wordml/cid" xmlns:w16="http://schemas.microsoft.com/office/word/2018/wordml" xmlns:w16se="http://schemas.microsoft.com/office/word/2015/wordml/symex" xmlns:wpg="http://schemas.microsoft.com/office/word/2010/wordprocessingGroup" xmlns:wpi="http://schemas.microsoft.com/office/word/2010/wordprocessingInk" xmlns:wne="http://schemas.microsoft.com/office/word/2006/wordml" xmlns:wps="http://schemas.microsoft.com/office/word/2010/wordprocessingShape" mc:Ignorable="w14 w15 w16se w16cid w16 w16cex wp14">
   <w:sdt>
     <w:sdtPr>
       <w:id w:val="-1721666263"/>
@@ -14426,6 +14591,7 @@
         <w:docPartUnique/>
       </w:docPartObj>
     </w:sdtPr>
+    <w:sdtEndPr/>
     <w:sdtContent>
       <w:p>
         <w:pPr>
@@ -14540,7 +14706,7 @@
             </mc:Choice>
             <mc:Fallback>
               <w:pict>
-                <v:rect id="Rechthoek 77" o:spid="_x0000_s1047" style="position:absolute;margin-left:0;margin-top:0;width:44.55pt;height:15.1pt;rotation:180;flip:x;z-index:251667456;visibility:visible;mso-wrap-style:square;mso-width-percent:0;mso-height-percent:0;mso-wrap-distance-left:9pt;mso-wrap-distance-top:0;mso-wrap-distance-right:9pt;mso-wrap-distance-bottom:0;mso-position-horizontal:center;mso-position-horizontal-relative:right-margin-area;mso-position-vertical:center;mso-position-vertical-relative:bottom-margin-area;mso-width-percent:0;mso-height-percent:0;mso-width-relative:page;mso-height-relative:bottom-margin-area;v-text-anchor:top" o:gfxdata="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" filled="f" fillcolor="#c0504d" stroked="f" strokecolor="#5c83b4" strokeweight="2.25pt">
+                <v:rect w14:anchorId="414CFC09" id="Rechthoek 77" o:spid="_x0000_s1049" style="position:absolute;margin-left:0;margin-top:0;width:44.55pt;height:15.1pt;rotation:180;flip:x;z-index:251667456;visibility:visible;mso-wrap-style:square;mso-width-percent:0;mso-height-percent:0;mso-wrap-distance-left:9pt;mso-wrap-distance-top:0;mso-wrap-distance-right:9pt;mso-wrap-distance-bottom:0;mso-position-horizontal:center;mso-position-horizontal-relative:right-margin-area;mso-position-vertical:center;mso-position-vertical-relative:bottom-margin-area;mso-width-percent:0;mso-height-percent:0;mso-width-relative:page;mso-height-relative:bottom-margin-area;v-text-anchor:top" o:gfxdata="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" filled="f" fillcolor="#c0504d" stroked="f" strokecolor="#5c83b4" strokeweight="2.25pt">
                   <v:textbox inset=",0,,0">
                     <w:txbxContent>
                       <w:p>
@@ -14585,7 +14751,7 @@
 </file>
 
 <file path=word/footnotes.xml><?xml version="1.0" encoding="utf-8"?>
-<w:footnotes xmlns:wpc="http://schemas.microsoft.com/office/word/2010/wordprocessingCanvas" xmlns:mc="http://schemas.openxmlformats.org/markup-compatibility/2006" xmlns:o="urn:schemas-microsoft-com:office:office" xmlns:r="http://schemas.openxmlformats.org/officeDocument/2006/relationships" xmlns:m="http://schemas.openxmlformats.org/officeDocument/2006/math" xmlns:v="urn:schemas-microsoft-com:vml" xmlns:wp14="http://schemas.microsoft.com/office/word/2010/wordprocessingDrawing" xmlns:wp="http://schemas.openxmlformats.org/drawingml/2006/wordprocessingDrawing" xmlns:w10="urn:schemas-microsoft-com:office:word" xmlns:w="http://schemas.openxmlformats.org/wordprocessingml/2006/main" xmlns:w14="http://schemas.microsoft.com/office/word/2010/wordml" xmlns:wpg="http://schemas.microsoft.com/office/word/2010/wordprocessingGroup" xmlns:wpi="http://schemas.microsoft.com/office/word/2010/wordprocessingInk" xmlns:wne="http://schemas.microsoft.com/office/word/2006/wordml" xmlns:wps="http://schemas.microsoft.com/office/word/2010/wordprocessingShape" mc:Ignorable="w14 wp14">
+<w:footnotes xmlns:wpc="http://schemas.microsoft.com/office/word/2010/wordprocessingCanvas" xmlns:cx="http://schemas.microsoft.com/office/drawing/2014/chartex" xmlns:cx1="http://schemas.microsoft.com/office/drawing/2015/9/8/chartex" xmlns:cx2="http://schemas.microsoft.com/office/drawing/2015/10/21/chartex" xmlns:cx3="http://schemas.microsoft.com/office/drawing/2016/5/9/chartex" xmlns:cx4="http://schemas.microsoft.com/office/drawing/2016/5/10/chartex" xmlns:cx5="http://schemas.microsoft.com/office/drawing/2016/5/11/chartex" xmlns:cx6="http://schemas.microsoft.com/office/drawing/2016/5/12/chartex" xmlns:cx7="http://schemas.microsoft.com/office/drawing/2016/5/13/chartex" xmlns:cx8="http://schemas.microsoft.com/office/drawing/2016/5/14/chartex" xmlns:mc="http://schemas.openxmlformats.org/markup-compatibility/2006" xmlns:aink="http://schemas.microsoft.com/office/drawing/2016/ink" xmlns:am3d="http://schemas.microsoft.com/office/drawing/2017/model3d" xmlns:o="urn:schemas-microsoft-com:office:office" xmlns:r="http://schemas.openxmlformats.org/officeDocument/2006/relationships" xmlns:m="http://schemas.openxmlformats.org/officeDocument/2006/math" xmlns:v="urn:schemas-microsoft-com:vml" xmlns:wp14="http://schemas.microsoft.com/office/word/2010/wordprocessingDrawing" xmlns:wp="http://schemas.openxmlformats.org/drawingml/2006/wordprocessingDrawing" xmlns:w10="urn:schemas-microsoft-com:office:word" xmlns:w="http://schemas.openxmlformats.org/wordprocessingml/2006/main" xmlns:w14="http://schemas.microsoft.com/office/word/2010/wordml" xmlns:w15="http://schemas.microsoft.com/office/word/2012/wordml" xmlns:w16cex="http://schemas.microsoft.com/office/word/2018/wordml/cex" xmlns:w16cid="http://schemas.microsoft.com/office/word/2016/wordml/cid" xmlns:w16="http://schemas.microsoft.com/office/word/2018/wordml" xmlns:w16se="http://schemas.microsoft.com/office/word/2015/wordml/symex" xmlns:wpg="http://schemas.microsoft.com/office/word/2010/wordprocessingGroup" xmlns:wpi="http://schemas.microsoft.com/office/word/2010/wordprocessingInk" xmlns:wne="http://schemas.microsoft.com/office/word/2006/wordml" xmlns:wps="http://schemas.microsoft.com/office/word/2010/wordprocessingShape" mc:Ignorable="w14 w15 w16se w16cid w16 w16cex wp14">
   <w:footnote w:type="separator" w:id="-1">
     <w:p>
       <w:pPr>
@@ -14666,8 +14832,8 @@
 </file>
 
 <file path=word/numbering.xml><?xml version="1.0" encoding="utf-8"?>
-<w:numbering xmlns:wpc="http://schemas.microsoft.com/office/word/2010/wordprocessingCanvas" xmlns:mc="http://schemas.openxmlformats.org/markup-compatibility/2006" xmlns:o="urn:schemas-microsoft-com:office:office" xmlns:r="http://schemas.openxmlformats.org/officeDocument/2006/relationships" xmlns:m="http://schemas.openxmlformats.org/officeDocument/2006/math" xmlns:v="urn:schemas-microsoft-com:vml" xmlns:wp14="http://schemas.microsoft.com/office/word/2010/wordprocessingDrawing" xmlns:wp="http://schemas.openxmlformats.org/drawingml/2006/wordprocessingDrawing" xmlns:w10="urn:schemas-microsoft-com:office:word" xmlns:w="http://schemas.openxmlformats.org/wordprocessingml/2006/main" xmlns:w14="http://schemas.microsoft.com/office/word/2010/wordml" xmlns:wpg="http://schemas.microsoft.com/office/word/2010/wordprocessingGroup" xmlns:wpi="http://schemas.microsoft.com/office/word/2010/wordprocessingInk" xmlns:wne="http://schemas.microsoft.com/office/word/2006/wordml" xmlns:wps="http://schemas.microsoft.com/office/word/2010/wordprocessingShape" mc:Ignorable="w14 wp14">
-  <w:abstractNum w:abstractNumId="0">
+<w:numbering xmlns:wpc="http://schemas.microsoft.com/office/word/2010/wordprocessingCanvas" xmlns:cx="http://schemas.microsoft.com/office/drawing/2014/chartex" xmlns:cx1="http://schemas.microsoft.com/office/drawing/2015/9/8/chartex" xmlns:cx2="http://schemas.microsoft.com/office/drawing/2015/10/21/chartex" xmlns:cx3="http://schemas.microsoft.com/office/drawing/2016/5/9/chartex" xmlns:cx4="http://schemas.microsoft.com/office/drawing/2016/5/10/chartex" xmlns:cx5="http://schemas.microsoft.com/office/drawing/2016/5/11/chartex" xmlns:cx6="http://schemas.microsoft.com/office/drawing/2016/5/12/chartex" xmlns:cx7="http://schemas.microsoft.com/office/drawing/2016/5/13/chartex" xmlns:cx8="http://schemas.microsoft.com/office/drawing/2016/5/14/chartex" xmlns:mc="http://schemas.openxmlformats.org/markup-compatibility/2006" xmlns:aink="http://schemas.microsoft.com/office/drawing/2016/ink" xmlns:am3d="http://schemas.microsoft.com/office/drawing/2017/model3d" xmlns:o="urn:schemas-microsoft-com:office:office" xmlns:r="http://schemas.openxmlformats.org/officeDocument/2006/relationships" xmlns:m="http://schemas.openxmlformats.org/officeDocument/2006/math" xmlns:v="urn:schemas-microsoft-com:vml" xmlns:wp14="http://schemas.microsoft.com/office/word/2010/wordprocessingDrawing" xmlns:wp="http://schemas.openxmlformats.org/drawingml/2006/wordprocessingDrawing" xmlns:w10="urn:schemas-microsoft-com:office:word" xmlns:w="http://schemas.openxmlformats.org/wordprocessingml/2006/main" xmlns:w14="http://schemas.microsoft.com/office/word/2010/wordml" xmlns:w15="http://schemas.microsoft.com/office/word/2012/wordml" xmlns:w16cex="http://schemas.microsoft.com/office/word/2018/wordml/cex" xmlns:w16cid="http://schemas.microsoft.com/office/word/2016/wordml/cid" xmlns:w16="http://schemas.microsoft.com/office/word/2018/wordml" xmlns:w16se="http://schemas.microsoft.com/office/word/2015/wordml/symex" xmlns:wpg="http://schemas.microsoft.com/office/word/2010/wordprocessingGroup" xmlns:wpi="http://schemas.microsoft.com/office/word/2010/wordprocessingInk" xmlns:wne="http://schemas.microsoft.com/office/word/2006/wordml" xmlns:wps="http://schemas.microsoft.com/office/word/2010/wordprocessingShape" mc:Ignorable="w14 w15 w16se w16cid w16 w16cex wp14">
+  <w:abstractNum w:abstractNumId="0" w15:restartNumberingAfterBreak="0">
     <w:nsid w:val="046E1DA0"/>
     <w:multiLevelType w:val="multilevel"/>
     <w:tmpl w:val="0413001F"/>
@@ -14753,7 +14919,7 @@
       </w:pPr>
     </w:lvl>
   </w:abstractNum>
-  <w:abstractNum w:abstractNumId="1">
+  <w:abstractNum w:abstractNumId="1" w15:restartNumberingAfterBreak="0">
     <w:nsid w:val="091D5871"/>
     <w:multiLevelType w:val="hybridMultilevel"/>
     <w:tmpl w:val="518864E6"/>
@@ -14839,7 +15005,7 @@
       </w:pPr>
     </w:lvl>
   </w:abstractNum>
-  <w:abstractNum w:abstractNumId="2">
+  <w:abstractNum w:abstractNumId="2" w15:restartNumberingAfterBreak="0">
     <w:nsid w:val="0BE456B4"/>
     <w:multiLevelType w:val="multilevel"/>
     <w:tmpl w:val="0413001F"/>
@@ -14925,7 +15091,7 @@
       </w:pPr>
     </w:lvl>
   </w:abstractNum>
-  <w:abstractNum w:abstractNumId="3">
+  <w:abstractNum w:abstractNumId="3" w15:restartNumberingAfterBreak="0">
     <w:nsid w:val="19F032D5"/>
     <w:multiLevelType w:val="multilevel"/>
     <w:tmpl w:val="0E4A6EFE"/>
@@ -15041,7 +15207,7 @@
       </w:rPr>
     </w:lvl>
   </w:abstractNum>
-  <w:abstractNum w:abstractNumId="4">
+  <w:abstractNum w:abstractNumId="4" w15:restartNumberingAfterBreak="0">
     <w:nsid w:val="33F91C9E"/>
     <w:multiLevelType w:val="multilevel"/>
     <w:tmpl w:val="65EC7294"/>
@@ -15131,7 +15297,7 @@
       </w:pPr>
     </w:lvl>
   </w:abstractNum>
-  <w:abstractNum w:abstractNumId="5">
+  <w:abstractNum w:abstractNumId="5" w15:restartNumberingAfterBreak="0">
     <w:nsid w:val="3AAE634B"/>
     <w:multiLevelType w:val="hybridMultilevel"/>
     <w:tmpl w:val="047209FA"/>
@@ -15244,7 +15410,7 @@
       </w:rPr>
     </w:lvl>
   </w:abstractNum>
-  <w:abstractNum w:abstractNumId="6">
+  <w:abstractNum w:abstractNumId="6" w15:restartNumberingAfterBreak="0">
     <w:nsid w:val="42E34FF1"/>
     <w:multiLevelType w:val="hybridMultilevel"/>
     <w:tmpl w:val="29D889C2"/>
@@ -15388,7 +15554,7 @@
 </file>
 
 <file path=word/styles.xml><?xml version="1.0" encoding="utf-8"?>
-<w:styles xmlns:mc="http://schemas.openxmlformats.org/markup-compatibility/2006" xmlns:r="http://schemas.openxmlformats.org/officeDocument/2006/relationships" xmlns:w="http://schemas.openxmlformats.org/wordprocessingml/2006/main" xmlns:w14="http://schemas.microsoft.com/office/word/2010/wordml" mc:Ignorable="w14">
+<w:styles xmlns:mc="http://schemas.openxmlformats.org/markup-compatibility/2006" xmlns:r="http://schemas.openxmlformats.org/officeDocument/2006/relationships" xmlns:w="http://schemas.openxmlformats.org/wordprocessingml/2006/main" xmlns:w14="http://schemas.microsoft.com/office/word/2010/wordml" xmlns:w15="http://schemas.microsoft.com/office/word/2012/wordml" xmlns:w16cex="http://schemas.microsoft.com/office/word/2018/wordml/cex" xmlns:w16cid="http://schemas.microsoft.com/office/word/2016/wordml/cid" xmlns:w16="http://schemas.microsoft.com/office/word/2018/wordml" xmlns:w16se="http://schemas.microsoft.com/office/word/2015/wordml/symex" mc:Ignorable="w14 w15 w16se w16cid w16 w16cex">
   <w:docDefaults>
     <w:rPrDefault>
       <w:rPr>
@@ -15404,144 +15570,383 @@
       </w:pPr>
     </w:pPrDefault>
   </w:docDefaults>
-  <w:latentStyles w:defLockedState="0" w:defUIPriority="99" w:defSemiHidden="1" w:defUnhideWhenUsed="1" w:defQFormat="0" w:count="267">
-    <w:lsdException w:name="Normal" w:semiHidden="0" w:uiPriority="0" w:unhideWhenUsed="0" w:qFormat="1"/>
-    <w:lsdException w:name="heading 1" w:semiHidden="0" w:uiPriority="9" w:unhideWhenUsed="0" w:qFormat="1"/>
-    <w:lsdException w:name="heading 2" w:uiPriority="9" w:qFormat="1"/>
-    <w:lsdException w:name="heading 3" w:uiPriority="9" w:qFormat="1"/>
-    <w:lsdException w:name="heading 4" w:uiPriority="9" w:qFormat="1"/>
-    <w:lsdException w:name="heading 5" w:uiPriority="9" w:qFormat="1"/>
-    <w:lsdException w:name="heading 6" w:uiPriority="9" w:qFormat="1"/>
-    <w:lsdException w:name="heading 7" w:uiPriority="9" w:qFormat="1"/>
-    <w:lsdException w:name="heading 8" w:uiPriority="9" w:qFormat="1"/>
-    <w:lsdException w:name="heading 9" w:uiPriority="9" w:qFormat="1"/>
-    <w:lsdException w:name="toc 1" w:uiPriority="39"/>
-    <w:lsdException w:name="toc 2" w:uiPriority="39"/>
-    <w:lsdException w:name="toc 3" w:uiPriority="39"/>
-    <w:lsdException w:name="toc 4" w:uiPriority="39"/>
-    <w:lsdException w:name="toc 5" w:uiPriority="39"/>
-    <w:lsdException w:name="toc 6" w:uiPriority="39"/>
-    <w:lsdException w:name="toc 7" w:uiPriority="39"/>
-    <w:lsdException w:name="toc 8" w:uiPriority="39"/>
-    <w:lsdException w:name="toc 9" w:uiPriority="39"/>
-    <w:lsdException w:name="caption" w:uiPriority="35" w:qFormat="1"/>
-    <w:lsdException w:name="Title" w:semiHidden="0" w:uiPriority="10" w:unhideWhenUsed="0" w:qFormat="1"/>
-    <w:lsdException w:name="Default Paragraph Font" w:uiPriority="1"/>
-    <w:lsdException w:name="Subtitle" w:semiHidden="0" w:uiPriority="11" w:unhideWhenUsed="0" w:qFormat="1"/>
-    <w:lsdException w:name="Strong" w:semiHidden="0" w:uiPriority="22" w:unhideWhenUsed="0" w:qFormat="1"/>
-    <w:lsdException w:name="Emphasis" w:semiHidden="0" w:uiPriority="20" w:unhideWhenUsed="0" w:qFormat="1"/>
-    <w:lsdException w:name="Table Grid" w:semiHidden="0" w:uiPriority="39" w:unhideWhenUsed="0"/>
-    <w:lsdException w:name="Placeholder Text" w:unhideWhenUsed="0"/>
-    <w:lsdException w:name="No Spacing" w:semiHidden="0" w:uiPriority="1" w:unhideWhenUsed="0" w:qFormat="1"/>
-    <w:lsdException w:name="Light Shading" w:semiHidden="0" w:uiPriority="60" w:unhideWhenUsed="0"/>
-    <w:lsdException w:name="Light List" w:semiHidden="0" w:uiPriority="61" w:unhideWhenUsed="0"/>
-    <w:lsdException w:name="Light Grid" w:semiHidden="0" w:uiPriority="62" w:unhideWhenUsed="0"/>
-    <w:lsdException w:name="Medium Shading 1" w:semiHidden="0" w:uiPriority="63" w:unhideWhenUsed="0"/>
-    <w:lsdException w:name="Medium Shading 2" w:semiHidden="0" w:uiPriority="64" w:unhideWhenUsed="0"/>
-    <w:lsdException w:name="Medium List 1" w:semiHidden="0" w:uiPriority="65" w:unhideWhenUsed="0"/>
-    <w:lsdException w:name="Medium List 2" w:semiHidden="0" w:uiPriority="66" w:unhideWhenUsed="0"/>
-    <w:lsdException w:name="Medium Grid 1" w:semiHidden="0" w:uiPriority="67" w:unhideWhenUsed="0"/>
-    <w:lsdException w:name="Medium Grid 2" w:semiHidden="0" w:uiPriority="68" w:unhideWhenUsed="0"/>
-    <w:lsdException w:name="Medium Grid 3" w:semiHidden="0" w:uiPriority="69" w:unhideWhenUsed="0"/>
-    <w:lsdException w:name="Dark List" w:semiHidden="0" w:uiPriority="70" w:unhideWhenUsed="0"/>
-    <w:lsdException w:name="Colorful Shading" w:semiHidden="0" w:uiPriority="71" w:unhideWhenUsed="0"/>
-    <w:lsdException w:name="Colorful List" w:semiHidden="0" w:uiPriority="72" w:unhideWhenUsed="0"/>
-    <w:lsdException w:name="Colorful Grid" w:semiHidden="0" w:uiPriority="73" w:unhideWhenUsed="0"/>
-    <w:lsdException w:name="Light Shading Accent 1" w:semiHidden="0" w:uiPriority="60" w:unhideWhenUsed="0"/>
-    <w:lsdException w:name="Light List Accent 1" w:semiHidden="0" w:uiPriority="61" w:unhideWhenUsed="0"/>
-    <w:lsdException w:name="Light Grid Accent 1" w:semiHidden="0" w:uiPriority="62" w:unhideWhenUsed="0"/>
-    <w:lsdException w:name="Medium Shading 1 Accent 1" w:semiHidden="0" w:uiPriority="63" w:unhideWhenUsed="0"/>
-    <w:lsdException w:name="Medium Shading 2 Accent 1" w:semiHidden="0" w:uiPriority="64" w:unhideWhenUsed="0"/>
-    <w:lsdException w:name="Medium List 1 Accent 1" w:semiHidden="0" w:uiPriority="65" w:unhideWhenUsed="0"/>
-    <w:lsdException w:name="Revision" w:unhideWhenUsed="0"/>
-    <w:lsdException w:name="List Paragraph" w:semiHidden="0" w:uiPriority="34" w:unhideWhenUsed="0" w:qFormat="1"/>
-    <w:lsdException w:name="Quote" w:semiHidden="0" w:uiPriority="29" w:unhideWhenUsed="0" w:qFormat="1"/>
-    <w:lsdException w:name="Intense Quote" w:semiHidden="0" w:uiPriority="30" w:unhideWhenUsed="0" w:qFormat="1"/>
-    <w:lsdException w:name="Medium List 2 Accent 1" w:semiHidden="0" w:uiPriority="66" w:unhideWhenUsed="0"/>
-    <w:lsdException w:name="Medium Grid 1 Accent 1" w:semiHidden="0" w:uiPriority="67" w:unhideWhenUsed="0"/>
-    <w:lsdException w:name="Medium Grid 2 Accent 1" w:semiHidden="0" w:uiPriority="68" w:unhideWhenUsed="0"/>
-    <w:lsdException w:name="Medium Grid 3 Accent 1" w:semiHidden="0" w:uiPriority="69" w:unhideWhenUsed="0"/>
-    <w:lsdException w:name="Dark List Accent 1" w:semiHidden="0" w:uiPriority="70" w:unhideWhenUsed="0"/>
-    <w:lsdException w:name="Colorful Shading Accent 1" w:semiHidden="0" w:uiPriority="71" w:unhideWhenUsed="0"/>
-    <w:lsdException w:name="Colorful List Accent 1" w:semiHidden="0" w:uiPriority="72" w:unhideWhenUsed="0"/>
-    <w:lsdException w:name="Colorful Grid Accent 1" w:semiHidden="0" w:uiPriority="73" w:unhideWhenUsed="0"/>
-    <w:lsdException w:name="Light Shading Accent 2" w:semiHidden="0" w:uiPriority="60" w:unhideWhenUsed="0"/>
-    <w:lsdException w:name="Light List Accent 2" w:semiHidden="0" w:uiPriority="61" w:unhideWhenUsed="0"/>
-    <w:lsdException w:name="Light Grid Accent 2" w:semiHidden="0" w:uiPriority="62" w:unhideWhenUsed="0"/>
-    <w:lsdException w:name="Medium Shading 1 Accent 2" w:semiHidden="0" w:uiPriority="63" w:unhideWhenUsed="0"/>
-    <w:lsdException w:name="Medium Shading 2 Accent 2" w:semiHidden="0" w:uiPriority="64" w:unhideWhenUsed="0"/>
-    <w:lsdException w:name="Medium List 1 Accent 2" w:semiHidden="0" w:uiPriority="65" w:unhideWhenUsed="0"/>
-    <w:lsdException w:name="Medium List 2 Accent 2" w:semiHidden="0" w:uiPriority="66" w:unhideWhenUsed="0"/>
-    <w:lsdException w:name="Medium Grid 1 Accent 2" w:semiHidden="0" w:uiPriority="67" w:unhideWhenUsed="0"/>
-    <w:lsdException w:name="Medium Grid 2 Accent 2" w:semiHidden="0" w:uiPriority="68" w:unhideWhenUsed="0"/>
-    <w:lsdException w:name="Medium Grid 3 Accent 2" w:semiHidden="0" w:uiPriority="69" w:unhideWhenUsed="0"/>
-    <w:lsdException w:name="Dark List Accent 2" w:semiHidden="0" w:uiPriority="70" w:unhideWhenUsed="0"/>
-    <w:lsdException w:name="Colorful Shading Accent 2" w:semiHidden="0" w:uiPriority="71" w:unhideWhenUsed="0"/>
-    <w:lsdException w:name="Colorful List Accent 2" w:semiHidden="0" w:uiPriority="72" w:unhideWhenUsed="0"/>
-    <w:lsdException w:name="Colorful Grid Accent 2" w:semiHidden="0" w:uiPriority="73" w:unhideWhenUsed="0"/>
-    <w:lsdException w:name="Light Shading Accent 3" w:semiHidden="0" w:uiPriority="60" w:unhideWhenUsed="0"/>
-    <w:lsdException w:name="Light List Accent 3" w:semiHidden="0" w:uiPriority="61" w:unhideWhenUsed="0"/>
-    <w:lsdException w:name="Light Grid Accent 3" w:semiHidden="0" w:uiPriority="62" w:unhideWhenUsed="0"/>
-    <w:lsdException w:name="Medium Shading 1 Accent 3" w:semiHidden="0" w:uiPriority="63" w:unhideWhenUsed="0"/>
-    <w:lsdException w:name="Medium Shading 2 Accent 3" w:semiHidden="0" w:uiPriority="64" w:unhideWhenUsed="0"/>
-    <w:lsdException w:name="Medium List 1 Accent 3" w:semiHidden="0" w:uiPriority="65" w:unhideWhenUsed="0"/>
-    <w:lsdException w:name="Medium List 2 Accent 3" w:semiHidden="0" w:uiPriority="66" w:unhideWhenUsed="0"/>
-    <w:lsdException w:name="Medium Grid 1 Accent 3" w:semiHidden="0" w:uiPriority="67" w:unhideWhenUsed="0"/>
-    <w:lsdException w:name="Medium Grid 2 Accent 3" w:semiHidden="0" w:uiPriority="68" w:unhideWhenUsed="0"/>
-    <w:lsdException w:name="Medium Grid 3 Accent 3" w:semiHidden="0" w:uiPriority="69" w:unhideWhenUsed="0"/>
-    <w:lsdException w:name="Dark List Accent 3" w:semiHidden="0" w:uiPriority="70" w:unhideWhenUsed="0"/>
-    <w:lsdException w:name="Colorful Shading Accent 3" w:semiHidden="0" w:uiPriority="71" w:unhideWhenUsed="0"/>
-    <w:lsdException w:name="Colorful List Accent 3" w:semiHidden="0" w:uiPriority="72" w:unhideWhenUsed="0"/>
-    <w:lsdException w:name="Colorful Grid Accent 3" w:semiHidden="0" w:uiPriority="73" w:unhideWhenUsed="0"/>
-    <w:lsdException w:name="Light Shading Accent 4" w:semiHidden="0" w:uiPriority="60" w:unhideWhenUsed="0"/>
-    <w:lsdException w:name="Light List Accent 4" w:semiHidden="0" w:uiPriority="61" w:unhideWhenUsed="0"/>
-    <w:lsdException w:name="Light Grid Accent 4" w:semiHidden="0" w:uiPriority="62" w:unhideWhenUsed="0"/>
-    <w:lsdException w:name="Medium Shading 1 Accent 4" w:semiHidden="0" w:uiPriority="63" w:unhideWhenUsed="0"/>
-    <w:lsdException w:name="Medium Shading 2 Accent 4" w:semiHidden="0" w:uiPriority="64" w:unhideWhenUsed="0"/>
-    <w:lsdException w:name="Medium List 1 Accent 4" w:semiHidden="0" w:uiPriority="65" w:unhideWhenUsed="0"/>
-    <w:lsdException w:name="Medium List 2 Accent 4" w:semiHidden="0" w:uiPriority="66" w:unhideWhenUsed="0"/>
-    <w:lsdException w:name="Medium Grid 1 Accent 4" w:semiHidden="0" w:uiPriority="67" w:unhideWhenUsed="0"/>
-    <w:lsdException w:name="Medium Grid 2 Accent 4" w:semiHidden="0" w:uiPriority="68" w:unhideWhenUsed="0"/>
-    <w:lsdException w:name="Medium Grid 3 Accent 4" w:semiHidden="0" w:uiPriority="69" w:unhideWhenUsed="0"/>
-    <w:lsdException w:name="Dark List Accent 4" w:semiHidden="0" w:uiPriority="70" w:unhideWhenUsed="0"/>
-    <w:lsdException w:name="Colorful Shading Accent 4" w:semiHidden="0" w:uiPriority="71" w:unhideWhenUsed="0"/>
-    <w:lsdException w:name="Colorful List Accent 4" w:semiHidden="0" w:uiPriority="72" w:unhideWhenUsed="0"/>
-    <w:lsdException w:name="Colorful Grid Accent 4" w:semiHidden="0" w:uiPriority="73" w:unhideWhenUsed="0"/>
-    <w:lsdException w:name="Light Shading Accent 5" w:semiHidden="0" w:uiPriority="60" w:unhideWhenUsed="0"/>
-    <w:lsdException w:name="Light List Accent 5" w:semiHidden="0" w:uiPriority="61" w:unhideWhenUsed="0"/>
-    <w:lsdException w:name="Light Grid Accent 5" w:semiHidden="0" w:uiPriority="62" w:unhideWhenUsed="0"/>
-    <w:lsdException w:name="Medium Shading 1 Accent 5" w:semiHidden="0" w:uiPriority="63" w:unhideWhenUsed="0"/>
-    <w:lsdException w:name="Medium Shading 2 Accent 5" w:semiHidden="0" w:uiPriority="64" w:unhideWhenUsed="0"/>
-    <w:lsdException w:name="Medium List 1 Accent 5" w:semiHidden="0" w:uiPriority="65" w:unhideWhenUsed="0"/>
-    <w:lsdException w:name="Medium List 2 Accent 5" w:semiHidden="0" w:uiPriority="66" w:unhideWhenUsed="0"/>
-    <w:lsdException w:name="Medium Grid 1 Accent 5" w:semiHidden="0" w:uiPriority="67" w:unhideWhenUsed="0"/>
-    <w:lsdException w:name="Medium Grid 2 Accent 5" w:semiHidden="0" w:uiPriority="68" w:unhideWhenUsed="0"/>
-    <w:lsdException w:name="Medium Grid 3 Accent 5" w:semiHidden="0" w:uiPriority="69" w:unhideWhenUsed="0"/>
-    <w:lsdException w:name="Dark List Accent 5" w:semiHidden="0" w:uiPriority="70" w:unhideWhenUsed="0"/>
-    <w:lsdException w:name="Colorful Shading Accent 5" w:semiHidden="0" w:uiPriority="71" w:unhideWhenUsed="0"/>
-    <w:lsdException w:name="Colorful List Accent 5" w:semiHidden="0" w:uiPriority="72" w:unhideWhenUsed="0"/>
-    <w:lsdException w:name="Colorful Grid Accent 5" w:semiHidden="0" w:uiPriority="73" w:unhideWhenUsed="0"/>
-    <w:lsdException w:name="Light Shading Accent 6" w:semiHidden="0" w:uiPriority="60" w:unhideWhenUsed="0"/>
-    <w:lsdException w:name="Light List Accent 6" w:semiHidden="0" w:uiPriority="61" w:unhideWhenUsed="0"/>
-    <w:lsdException w:name="Light Grid Accent 6" w:semiHidden="0" w:uiPriority="62" w:unhideWhenUsed="0"/>
-    <w:lsdException w:name="Medium Shading 1 Accent 6" w:semiHidden="0" w:uiPriority="63" w:unhideWhenUsed="0"/>
-    <w:lsdException w:name="Medium Shading 2 Accent 6" w:semiHidden="0" w:uiPriority="64" w:unhideWhenUsed="0"/>
-    <w:lsdException w:name="Medium List 1 Accent 6" w:semiHidden="0" w:uiPriority="65" w:unhideWhenUsed="0"/>
-    <w:lsdException w:name="Medium List 2 Accent 6" w:semiHidden="0" w:uiPriority="66" w:unhideWhenUsed="0"/>
-    <w:lsdException w:name="Medium Grid 1 Accent 6" w:semiHidden="0" w:uiPriority="67" w:unhideWhenUsed="0"/>
-    <w:lsdException w:name="Medium Grid 2 Accent 6" w:semiHidden="0" w:uiPriority="68" w:unhideWhenUsed="0"/>
-    <w:lsdException w:name="Medium Grid 3 Accent 6" w:semiHidden="0" w:uiPriority="69" w:unhideWhenUsed="0"/>
-    <w:lsdException w:name="Dark List Accent 6" w:semiHidden="0" w:uiPriority="70" w:unhideWhenUsed="0"/>
-    <w:lsdException w:name="Colorful Shading Accent 6" w:semiHidden="0" w:uiPriority="71" w:unhideWhenUsed="0"/>
-    <w:lsdException w:name="Colorful List Accent 6" w:semiHidden="0" w:uiPriority="72" w:unhideWhenUsed="0"/>
-    <w:lsdException w:name="Colorful Grid Accent 6" w:semiHidden="0" w:uiPriority="73" w:unhideWhenUsed="0"/>
-    <w:lsdException w:name="Subtle Emphasis" w:semiHidden="0" w:uiPriority="19" w:unhideWhenUsed="0" w:qFormat="1"/>
-    <w:lsdException w:name="Intense Emphasis" w:semiHidden="0" w:uiPriority="21" w:unhideWhenUsed="0" w:qFormat="1"/>
-    <w:lsdException w:name="Subtle Reference" w:semiHidden="0" w:uiPriority="31" w:unhideWhenUsed="0" w:qFormat="1"/>
-    <w:lsdException w:name="Intense Reference" w:semiHidden="0" w:uiPriority="32" w:unhideWhenUsed="0" w:qFormat="1"/>
-    <w:lsdException w:name="Book Title" w:semiHidden="0" w:uiPriority="33" w:unhideWhenUsed="0" w:qFormat="1"/>
-    <w:lsdException w:name="Bibliography" w:uiPriority="37"/>
-    <w:lsdException w:name="TOC Heading" w:uiPriority="39" w:qFormat="1"/>
+  <w:latentStyles w:defLockedState="0" w:defUIPriority="99" w:defSemiHidden="0" w:defUnhideWhenUsed="0" w:defQFormat="0" w:count="376">
+    <w:lsdException w:name="Normal" w:uiPriority="0" w:qFormat="1"/>
+    <w:lsdException w:name="heading 1" w:uiPriority="9" w:qFormat="1"/>
+    <w:lsdException w:name="heading 2" w:semiHidden="1" w:uiPriority="9" w:unhideWhenUsed="1" w:qFormat="1"/>
+    <w:lsdException w:name="heading 3" w:semiHidden="1" w:uiPriority="9" w:unhideWhenUsed="1" w:qFormat="1"/>
+    <w:lsdException w:name="heading 4" w:semiHidden="1" w:uiPriority="9" w:unhideWhenUsed="1" w:qFormat="1"/>
+    <w:lsdException w:name="heading 5" w:semiHidden="1" w:uiPriority="9" w:unhideWhenUsed="1" w:qFormat="1"/>
+    <w:lsdException w:name="heading 6" w:semiHidden="1" w:uiPriority="9" w:unhideWhenUsed="1" w:qFormat="1"/>
+    <w:lsdException w:name="heading 7" w:semiHidden="1" w:uiPriority="9" w:unhideWhenUsed="1" w:qFormat="1"/>
+    <w:lsdException w:name="heading 8" w:semiHidden="1" w:uiPriority="9" w:unhideWhenUsed="1" w:qFormat="1"/>
+    <w:lsdException w:name="heading 9" w:semiHidden="1" w:uiPriority="9" w:unhideWhenUsed="1" w:qFormat="1"/>
+    <w:lsdException w:name="index 1" w:semiHidden="1" w:unhideWhenUsed="1"/>
+    <w:lsdException w:name="index 2" w:semiHidden="1" w:unhideWhenUsed="1"/>
+    <w:lsdException w:name="index 3" w:semiHidden="1" w:unhideWhenUsed="1"/>
+    <w:lsdException w:name="index 4" w:semiHidden="1" w:unhideWhenUsed="1"/>
+    <w:lsdException w:name="index 5" w:semiHidden="1" w:unhideWhenUsed="1"/>
+    <w:lsdException w:name="index 6" w:semiHidden="1" w:unhideWhenUsed="1"/>
+    <w:lsdException w:name="index 7" w:semiHidden="1" w:unhideWhenUsed="1"/>
+    <w:lsdException w:name="index 8" w:semiHidden="1" w:unhideWhenUsed="1"/>
+    <w:lsdException w:name="index 9" w:semiHidden="1" w:unhideWhenUsed="1"/>
+    <w:lsdException w:name="toc 1" w:semiHidden="1" w:uiPriority="39" w:unhideWhenUsed="1"/>
+    <w:lsdException w:name="toc 2" w:semiHidden="1" w:uiPriority="39" w:unhideWhenUsed="1"/>
+    <w:lsdException w:name="toc 3" w:semiHidden="1" w:uiPriority="39" w:unhideWhenUsed="1"/>
+    <w:lsdException w:name="toc 4" w:semiHidden="1" w:uiPriority="39" w:unhideWhenUsed="1"/>
+    <w:lsdException w:name="toc 5" w:semiHidden="1" w:uiPriority="39" w:unhideWhenUsed="1"/>
+    <w:lsdException w:name="toc 6" w:semiHidden="1" w:uiPriority="39" w:unhideWhenUsed="1"/>
+    <w:lsdException w:name="toc 7" w:semiHidden="1" w:uiPriority="39" w:unhideWhenUsed="1"/>
+    <w:lsdException w:name="toc 8" w:semiHidden="1" w:uiPriority="39" w:unhideWhenUsed="1"/>
+    <w:lsdException w:name="toc 9" w:semiHidden="1" w:uiPriority="39" w:unhideWhenUsed="1"/>
+    <w:lsdException w:name="Normal Indent" w:semiHidden="1" w:unhideWhenUsed="1"/>
+    <w:lsdException w:name="footnote text" w:semiHidden="1" w:unhideWhenUsed="1"/>
+    <w:lsdException w:name="annotation text" w:semiHidden="1" w:unhideWhenUsed="1"/>
+    <w:lsdException w:name="header" w:semiHidden="1" w:unhideWhenUsed="1"/>
+    <w:lsdException w:name="footer" w:semiHidden="1" w:unhideWhenUsed="1"/>
+    <w:lsdException w:name="index heading" w:semiHidden="1" w:unhideWhenUsed="1"/>
+    <w:lsdException w:name="caption" w:semiHidden="1" w:uiPriority="35" w:unhideWhenUsed="1" w:qFormat="1"/>
+    <w:lsdException w:name="table of figures" w:semiHidden="1" w:unhideWhenUsed="1"/>
+    <w:lsdException w:name="envelope address" w:semiHidden="1" w:unhideWhenUsed="1"/>
+    <w:lsdException w:name="envelope return" w:semiHidden="1" w:unhideWhenUsed="1"/>
+    <w:lsdException w:name="footnote reference" w:semiHidden="1" w:unhideWhenUsed="1"/>
+    <w:lsdException w:name="annotation reference" w:semiHidden="1" w:unhideWhenUsed="1"/>
+    <w:lsdException w:name="line number" w:semiHidden="1" w:unhideWhenUsed="1"/>
+    <w:lsdException w:name="page number" w:semiHidden="1" w:unhideWhenUsed="1"/>
+    <w:lsdException w:name="endnote reference" w:semiHidden="1" w:unhideWhenUsed="1"/>
+    <w:lsdException w:name="endnote text" w:semiHidden="1" w:unhideWhenUsed="1"/>
+    <w:lsdException w:name="table of authorities" w:semiHidden="1" w:unhideWhenUsed="1"/>
+    <w:lsdException w:name="macro" w:semiHidden="1" w:unhideWhenUsed="1"/>
+    <w:lsdException w:name="toa heading" w:semiHidden="1" w:unhideWhenUsed="1"/>
+    <w:lsdException w:name="List" w:semiHidden="1" w:unhideWhenUsed="1"/>
+    <w:lsdException w:name="List Bullet" w:semiHidden="1" w:unhideWhenUsed="1"/>
+    <w:lsdException w:name="List Number" w:semiHidden="1" w:unhideWhenUsed="1"/>
+    <w:lsdException w:name="List 2" w:semiHidden="1" w:unhideWhenUsed="1"/>
+    <w:lsdException w:name="List 3" w:semiHidden="1" w:unhideWhenUsed="1"/>
+    <w:lsdException w:name="List 4" w:semiHidden="1" w:unhideWhenUsed="1"/>
+    <w:lsdException w:name="List 5" w:semiHidden="1" w:unhideWhenUsed="1"/>
+    <w:lsdException w:name="List Bullet 2" w:semiHidden="1" w:unhideWhenUsed="1"/>
+    <w:lsdException w:name="List Bullet 3" w:semiHidden="1" w:unhideWhenUsed="1"/>
+    <w:lsdException w:name="List Bullet 4" w:semiHidden="1" w:unhideWhenUsed="1"/>
+    <w:lsdException w:name="List Bullet 5" w:semiHidden="1" w:unhideWhenUsed="1"/>
+    <w:lsdException w:name="List Number 2" w:semiHidden="1" w:unhideWhenUsed="1"/>
+    <w:lsdException w:name="List Number 3" w:semiHidden="1" w:unhideWhenUsed="1"/>
+    <w:lsdException w:name="List Number 4" w:semiHidden="1" w:unhideWhenUsed="1"/>
+    <w:lsdException w:name="List Number 5" w:semiHidden="1" w:unhideWhenUsed="1"/>
+    <w:lsdException w:name="Title" w:uiPriority="10" w:qFormat="1"/>
+    <w:lsdException w:name="Closing" w:semiHidden="1" w:unhideWhenUsed="1"/>
+    <w:lsdException w:name="Signature" w:semiHidden="1" w:unhideWhenUsed="1"/>
+    <w:lsdException w:name="Default Paragraph Font" w:semiHidden="1" w:uiPriority="1" w:unhideWhenUsed="1"/>
+    <w:lsdException w:name="Body Text" w:semiHidden="1" w:unhideWhenUsed="1"/>
+    <w:lsdException w:name="Body Text Indent" w:semiHidden="1" w:unhideWhenUsed="1"/>
+    <w:lsdException w:name="List Continue" w:semiHidden="1" w:unhideWhenUsed="1"/>
+    <w:lsdException w:name="List Continue 2" w:semiHidden="1" w:unhideWhenUsed="1"/>
+    <w:lsdException w:name="List Continue 3" w:semiHidden="1" w:unhideWhenUsed="1"/>
+    <w:lsdException w:name="List Continue 4" w:semiHidden="1" w:unhideWhenUsed="1"/>
+    <w:lsdException w:name="List Continue 5" w:semiHidden="1" w:unhideWhenUsed="1"/>
+    <w:lsdException w:name="Message Header" w:semiHidden="1" w:unhideWhenUsed="1"/>
+    <w:lsdException w:name="Subtitle" w:uiPriority="11" w:qFormat="1"/>
+    <w:lsdException w:name="Salutation" w:semiHidden="1" w:unhideWhenUsed="1"/>
+    <w:lsdException w:name="Date" w:semiHidden="1" w:unhideWhenUsed="1"/>
+    <w:lsdException w:name="Body Text First Indent" w:semiHidden="1" w:unhideWhenUsed="1"/>
+    <w:lsdException w:name="Body Text First Indent 2" w:semiHidden="1" w:unhideWhenUsed="1"/>
+    <w:lsdException w:name="Note Heading" w:semiHidden="1" w:unhideWhenUsed="1"/>
+    <w:lsdException w:name="Body Text 2" w:semiHidden="1" w:unhideWhenUsed="1"/>
+    <w:lsdException w:name="Body Text 3" w:semiHidden="1" w:unhideWhenUsed="1"/>
+    <w:lsdException w:name="Body Text Indent 2" w:semiHidden="1" w:unhideWhenUsed="1"/>
+    <w:lsdException w:name="Body Text Indent 3" w:semiHidden="1" w:unhideWhenUsed="1"/>
+    <w:lsdException w:name="Block Text" w:semiHidden="1" w:unhideWhenUsed="1"/>
+    <w:lsdException w:name="Hyperlink" w:semiHidden="1" w:unhideWhenUsed="1"/>
+    <w:lsdException w:name="FollowedHyperlink" w:semiHidden="1" w:unhideWhenUsed="1"/>
+    <w:lsdException w:name="Strong" w:uiPriority="22" w:qFormat="1"/>
+    <w:lsdException w:name="Emphasis" w:uiPriority="20" w:qFormat="1"/>
+    <w:lsdException w:name="Document Map" w:semiHidden="1" w:unhideWhenUsed="1"/>
+    <w:lsdException w:name="Plain Text" w:semiHidden="1" w:unhideWhenUsed="1"/>
+    <w:lsdException w:name="E-mail Signature" w:semiHidden="1" w:unhideWhenUsed="1"/>
+    <w:lsdException w:name="HTML Top of Form" w:semiHidden="1" w:unhideWhenUsed="1"/>
+    <w:lsdException w:name="HTML Bottom of Form" w:semiHidden="1" w:unhideWhenUsed="1"/>
+    <w:lsdException w:name="Normal (Web)" w:semiHidden="1" w:unhideWhenUsed="1"/>
+    <w:lsdException w:name="HTML Acronym" w:semiHidden="1" w:unhideWhenUsed="1"/>
+    <w:lsdException w:name="HTML Address" w:semiHidden="1" w:unhideWhenUsed="1"/>
+    <w:lsdException w:name="HTML Cite" w:semiHidden="1" w:unhideWhenUsed="1"/>
+    <w:lsdException w:name="HTML Code" w:semiHidden="1" w:unhideWhenUsed="1"/>
+    <w:lsdException w:name="HTML Definition" w:semiHidden="1" w:unhideWhenUsed="1"/>
+    <w:lsdException w:name="HTML Keyboard" w:semiHidden="1" w:unhideWhenUsed="1"/>
+    <w:lsdException w:name="HTML Preformatted" w:semiHidden="1" w:unhideWhenUsed="1"/>
+    <w:lsdException w:name="HTML Sample" w:semiHidden="1" w:unhideWhenUsed="1"/>
+    <w:lsdException w:name="HTML Typewriter" w:semiHidden="1" w:unhideWhenUsed="1"/>
+    <w:lsdException w:name="HTML Variable" w:semiHidden="1" w:unhideWhenUsed="1"/>
+    <w:lsdException w:name="Normal Table" w:semiHidden="1" w:unhideWhenUsed="1"/>
+    <w:lsdException w:name="annotation subject" w:semiHidden="1" w:unhideWhenUsed="1"/>
+    <w:lsdException w:name="No List" w:semiHidden="1" w:unhideWhenUsed="1"/>
+    <w:lsdException w:name="Outline List 1" w:semiHidden="1" w:unhideWhenUsed="1"/>
+    <w:lsdException w:name="Outline List 2" w:semiHidden="1" w:unhideWhenUsed="1"/>
+    <w:lsdException w:name="Outline List 3" w:semiHidden="1" w:unhideWhenUsed="1"/>
+    <w:lsdException w:name="Table Simple 1" w:semiHidden="1" w:unhideWhenUsed="1"/>
+    <w:lsdException w:name="Table Simple 2" w:semiHidden="1" w:unhideWhenUsed="1"/>
+    <w:lsdException w:name="Table Simple 3" w:semiHidden="1" w:unhideWhenUsed="1"/>
+    <w:lsdException w:name="Table Classic 1" w:semiHidden="1" w:unhideWhenUsed="1"/>
+    <w:lsdException w:name="Table Classic 2" w:semiHidden="1" w:unhideWhenUsed="1"/>
+    <w:lsdException w:name="Table Classic 3" w:semiHidden="1" w:unhideWhenUsed="1"/>
+    <w:lsdException w:name="Table Classic 4" w:semiHidden="1" w:unhideWhenUsed="1"/>
+    <w:lsdException w:name="Table Colorful 1" w:semiHidden="1" w:unhideWhenUsed="1"/>
+    <w:lsdException w:name="Table Colorful 2" w:semiHidden="1" w:unhideWhenUsed="1"/>
+    <w:lsdException w:name="Table Colorful 3" w:semiHidden="1" w:unhideWhenUsed="1"/>
+    <w:lsdException w:name="Table Columns 1" w:semiHidden="1" w:unhideWhenUsed="1"/>
+    <w:lsdException w:name="Table Columns 2" w:semiHidden="1" w:unhideWhenUsed="1"/>
+    <w:lsdException w:name="Table Columns 3" w:semiHidden="1" w:unhideWhenUsed="1"/>
+    <w:lsdException w:name="Table Columns 4" w:semiHidden="1" w:unhideWhenUsed="1"/>
+    <w:lsdException w:name="Table Columns 5" w:semiHidden="1" w:unhideWhenUsed="1"/>
+    <w:lsdException w:name="Table Grid 1" w:semiHidden="1" w:unhideWhenUsed="1"/>
+    <w:lsdException w:name="Table Grid 2" w:semiHidden="1" w:unhideWhenUsed="1"/>
+    <w:lsdException w:name="Table Grid 3" w:semiHidden="1" w:unhideWhenUsed="1"/>
+    <w:lsdException w:name="Table Grid 4" w:semiHidden="1" w:unhideWhenUsed="1"/>
+    <w:lsdException w:name="Table Grid 5" w:semiHidden="1" w:unhideWhenUsed="1"/>
+    <w:lsdException w:name="Table Grid 6" w:semiHidden="1" w:unhideWhenUsed="1"/>
+    <w:lsdException w:name="Table Grid 7" w:semiHidden="1" w:unhideWhenUsed="1"/>
+    <w:lsdException w:name="Table Grid 8" w:semiHidden="1" w:unhideWhenUsed="1"/>
+    <w:lsdException w:name="Table List 1" w:semiHidden="1" w:unhideWhenUsed="1"/>
+    <w:lsdException w:name="Table List 2" w:semiHidden="1" w:unhideWhenUsed="1"/>
+    <w:lsdException w:name="Table List 3" w:semiHidden="1" w:unhideWhenUsed="1"/>
+    <w:lsdException w:name="Table List 4" w:semiHidden="1" w:unhideWhenUsed="1"/>
+    <w:lsdException w:name="Table List 5" w:semiHidden="1" w:unhideWhenUsed="1"/>
+    <w:lsdException w:name="Table List 6" w:semiHidden="1" w:unhideWhenUsed="1"/>
+    <w:lsdException w:name="Table List 7" w:semiHidden="1" w:unhideWhenUsed="1"/>
+    <w:lsdException w:name="Table List 8" w:semiHidden="1" w:unhideWhenUsed="1"/>
+    <w:lsdException w:name="Table 3D effects 1" w:semiHidden="1" w:unhideWhenUsed="1"/>
+    <w:lsdException w:name="Table 3D effects 2" w:semiHidden="1" w:unhideWhenUsed="1"/>
+    <w:lsdException w:name="Table 3D effects 3" w:semiHidden="1" w:unhideWhenUsed="1"/>
+    <w:lsdException w:name="Table Contemporary" w:semiHidden="1" w:unhideWhenUsed="1"/>
+    <w:lsdException w:name="Table Elegant" w:semiHidden="1" w:unhideWhenUsed="1"/>
+    <w:lsdException w:name="Table Professional" w:semiHidden="1" w:unhideWhenUsed="1"/>
+    <w:lsdException w:name="Table Subtle 1" w:semiHidden="1" w:unhideWhenUsed="1"/>
+    <w:lsdException w:name="Table Subtle 2" w:semiHidden="1" w:unhideWhenUsed="1"/>
+    <w:lsdException w:name="Table Web 1" w:semiHidden="1" w:unhideWhenUsed="1"/>
+    <w:lsdException w:name="Table Web 2" w:semiHidden="1" w:unhideWhenUsed="1"/>
+    <w:lsdException w:name="Table Web 3" w:semiHidden="1" w:unhideWhenUsed="1"/>
+    <w:lsdException w:name="Balloon Text" w:semiHidden="1" w:unhideWhenUsed="1"/>
+    <w:lsdException w:name="Table Grid" w:semiHidden="1" w:uiPriority="39" w:unhideWhenUsed="1"/>
+    <w:lsdException w:name="Table Theme" w:semiHidden="1" w:unhideWhenUsed="1"/>
+    <w:lsdException w:name="Placeholder Text" w:semiHidden="1"/>
+    <w:lsdException w:name="No Spacing" w:uiPriority="1" w:qFormat="1"/>
+    <w:lsdException w:name="Light Shading" w:uiPriority="60"/>
+    <w:lsdException w:name="Light List" w:uiPriority="61"/>
+    <w:lsdException w:name="Light Grid" w:uiPriority="62"/>
+    <w:lsdException w:name="Medium Shading 1" w:uiPriority="63"/>
+    <w:lsdException w:name="Medium Shading 2" w:uiPriority="64"/>
+    <w:lsdException w:name="Medium List 1" w:uiPriority="65"/>
+    <w:lsdException w:name="Medium List 2" w:uiPriority="66"/>
+    <w:lsdException w:name="Medium Grid 1" w:uiPriority="67"/>
+    <w:lsdException w:name="Medium Grid 2" w:uiPriority="68"/>
+    <w:lsdException w:name="Medium Grid 3" w:uiPriority="69"/>
+    <w:lsdException w:name="Dark List" w:uiPriority="70"/>
+    <w:lsdException w:name="Colorful Shading" w:uiPriority="71"/>
+    <w:lsdException w:name="Colorful List" w:uiPriority="72"/>
+    <w:lsdException w:name="Colorful Grid" w:uiPriority="73"/>
+    <w:lsdException w:name="Light Shading Accent 1" w:uiPriority="60"/>
+    <w:lsdException w:name="Light List Accent 1" w:uiPriority="61"/>
+    <w:lsdException w:name="Light Grid Accent 1" w:uiPriority="62"/>
+    <w:lsdException w:name="Medium Shading 1 Accent 1" w:uiPriority="63"/>
+    <w:lsdException w:name="Medium Shading 2 Accent 1" w:uiPriority="64"/>
+    <w:lsdException w:name="Medium List 1 Accent 1" w:uiPriority="65"/>
+    <w:lsdException w:name="Revision" w:semiHidden="1"/>
+    <w:lsdException w:name="List Paragraph" w:uiPriority="34" w:qFormat="1"/>
+    <w:lsdException w:name="Quote" w:uiPriority="29" w:qFormat="1"/>
+    <w:lsdException w:name="Intense Quote" w:uiPriority="30" w:qFormat="1"/>
+    <w:lsdException w:name="Medium List 2 Accent 1" w:uiPriority="66"/>
+    <w:lsdException w:name="Medium Grid 1 Accent 1" w:uiPriority="67"/>
+    <w:lsdException w:name="Medium Grid 2 Accent 1" w:uiPriority="68"/>
+    <w:lsdException w:name="Medium Grid 3 Accent 1" w:uiPriority="69"/>
+    <w:lsdException w:name="Dark List Accent 1" w:uiPriority="70"/>
+    <w:lsdException w:name="Colorful Shading Accent 1" w:uiPriority="71"/>
+    <w:lsdException w:name="Colorful List Accent 1" w:uiPriority="72"/>
+    <w:lsdException w:name="Colorful Grid Accent 1" w:uiPriority="73"/>
+    <w:lsdException w:name="Light Shading Accent 2" w:uiPriority="60"/>
+    <w:lsdException w:name="Light List Accent 2" w:uiPriority="61"/>
+    <w:lsdException w:name="Light Grid Accent 2" w:uiPriority="62"/>
+    <w:lsdException w:name="Medium Shading 1 Accent 2" w:uiPriority="63"/>
+    <w:lsdException w:name="Medium Shading 2 Accent 2" w:uiPriority="64"/>
+    <w:lsdException w:name="Medium List 1 Accent 2" w:uiPriority="65"/>
+    <w:lsdException w:name="Medium List 2 Accent 2" w:uiPriority="66"/>
+    <w:lsdException w:name="Medium Grid 1 Accent 2" w:uiPriority="67"/>
+    <w:lsdException w:name="Medium Grid 2 Accent 2" w:uiPriority="68"/>
+    <w:lsdException w:name="Medium Grid 3 Accent 2" w:uiPriority="69"/>
+    <w:lsdException w:name="Dark List Accent 2" w:uiPriority="70"/>
+    <w:lsdException w:name="Colorful Shading Accent 2" w:uiPriority="71"/>
+    <w:lsdException w:name="Colorful List Accent 2" w:uiPriority="72"/>
+    <w:lsdException w:name="Colorful Grid Accent 2" w:uiPriority="73"/>
+    <w:lsdException w:name="Light Shading Accent 3" w:uiPriority="60"/>
+    <w:lsdException w:name="Light List Accent 3" w:uiPriority="61"/>
+    <w:lsdException w:name="Light Grid Accent 3" w:uiPriority="62"/>
+    <w:lsdException w:name="Medium Shading 1 Accent 3" w:uiPriority="63"/>
+    <w:lsdException w:name="Medium Shading 2 Accent 3" w:uiPriority="64"/>
+    <w:lsdException w:name="Medium List 1 Accent 3" w:uiPriority="65"/>
+    <w:lsdException w:name="Medium List 2 Accent 3" w:uiPriority="66"/>
+    <w:lsdException w:name="Medium Grid 1 Accent 3" w:uiPriority="67"/>
+    <w:lsdException w:name="Medium Grid 2 Accent 3" w:uiPriority="68"/>
+    <w:lsdException w:name="Medium Grid 3 Accent 3" w:uiPriority="69"/>
+    <w:lsdException w:name="Dark List Accent 3" w:uiPriority="70"/>
+    <w:lsdException w:name="Colorful Shading Accent 3" w:uiPriority="71"/>
+    <w:lsdException w:name="Colorful List Accent 3" w:uiPriority="72"/>
+    <w:lsdException w:name="Colorful Grid Accent 3" w:uiPriority="73"/>
+    <w:lsdException w:name="Light Shading Accent 4" w:uiPriority="60"/>
+    <w:lsdException w:name="Light List Accent 4" w:uiPriority="61"/>
+    <w:lsdException w:name="Light Grid Accent 4" w:uiPriority="62"/>
+    <w:lsdException w:name="Medium Shading 1 Accent 4" w:uiPriority="63"/>
+    <w:lsdException w:name="Medium Shading 2 Accent 4" w:uiPriority="64"/>
+    <w:lsdException w:name="Medium List 1 Accent 4" w:uiPriority="65"/>
+    <w:lsdException w:name="Medium List 2 Accent 4" w:uiPriority="66"/>
+    <w:lsdException w:name="Medium Grid 1 Accent 4" w:uiPriority="67"/>
+    <w:lsdException w:name="Medium Grid 2 Accent 4" w:uiPriority="68"/>
+    <w:lsdException w:name="Medium Grid 3 Accent 4" w:uiPriority="69"/>
+    <w:lsdException w:name="Dark List Accent 4" w:uiPriority="70"/>
+    <w:lsdException w:name="Colorful Shading Accent 4" w:uiPriority="71"/>
+    <w:lsdException w:name="Colorful List Accent 4" w:uiPriority="72"/>
+    <w:lsdException w:name="Colorful Grid Accent 4" w:uiPriority="73"/>
+    <w:lsdException w:name="Light Shading Accent 5" w:uiPriority="60"/>
+    <w:lsdException w:name="Light List Accent 5" w:uiPriority="61"/>
+    <w:lsdException w:name="Light Grid Accent 5" w:uiPriority="62"/>
+    <w:lsdException w:name="Medium Shading 1 Accent 5" w:uiPriority="63"/>
+    <w:lsdException w:name="Medium Shading 2 Accent 5" w:uiPriority="64"/>
+    <w:lsdException w:name="Medium List 1 Accent 5" w:uiPriority="65"/>
+    <w:lsdException w:name="Medium List 2 Accent 5" w:uiPriority="66"/>
+    <w:lsdException w:name="Medium Grid 1 Accent 5" w:uiPriority="67"/>
+    <w:lsdException w:name="Medium Grid 2 Accent 5" w:uiPriority="68"/>
+    <w:lsdException w:name="Medium Grid 3 Accent 5" w:uiPriority="69"/>
+    <w:lsdException w:name="Dark List Accent 5" w:uiPriority="70"/>
+    <w:lsdException w:name="Colorful Shading Accent 5" w:uiPriority="71"/>
+    <w:lsdException w:name="Colorful List Accent 5" w:uiPriority="72"/>
+    <w:lsdException w:name="Colorful Grid Accent 5" w:uiPriority="73"/>
+    <w:lsdException w:name="Light Shading Accent 6" w:uiPriority="60"/>
+    <w:lsdException w:name="Light List Accent 6" w:uiPriority="61"/>
+    <w:lsdException w:name="Light Grid Accent 6" w:uiPriority="62"/>
+    <w:lsdException w:name="Medium Shading 1 Accent 6" w:uiPriority="63"/>
+    <w:lsdException w:name="Medium Shading 2 Accent 6" w:uiPriority="64"/>
+    <w:lsdException w:name="Medium List 1 Accent 6" w:uiPriority="65"/>
+    <w:lsdException w:name="Medium List 2 Accent 6" w:uiPriority="66"/>
+    <w:lsdException w:name="Medium Grid 1 Accent 6" w:uiPriority="67"/>
+    <w:lsdException w:name="Medium Grid 2 Accent 6" w:uiPriority="68"/>
+    <w:lsdException w:name="Medium Grid 3 Accent 6" w:uiPriority="69"/>
+    <w:lsdException w:name="Dark List Accent 6" w:uiPriority="70"/>
+    <w:lsdException w:name="Colorful Shading Accent 6" w:uiPriority="71"/>
+    <w:lsdException w:name="Colorful List Accent 6" w:uiPriority="72"/>
+    <w:lsdException w:name="Colorful Grid Accent 6" w:uiPriority="73"/>
+    <w:lsdException w:name="Subtle Emphasis" w:uiPriority="19" w:qFormat="1"/>
+    <w:lsdException w:name="Intense Emphasis" w:uiPriority="21" w:qFormat="1"/>
+    <w:lsdException w:name="Subtle Reference" w:uiPriority="31" w:qFormat="1"/>
+    <w:lsdException w:name="Intense Reference" w:uiPriority="32" w:qFormat="1"/>
+    <w:lsdException w:name="Book Title" w:uiPriority="33" w:qFormat="1"/>
+    <w:lsdException w:name="Bibliography" w:semiHidden="1" w:uiPriority="37" w:unhideWhenUsed="1"/>
+    <w:lsdException w:name="TOC Heading" w:semiHidden="1" w:uiPriority="39" w:unhideWhenUsed="1" w:qFormat="1"/>
+    <w:lsdException w:name="Plain Table 1" w:uiPriority="41"/>
+    <w:lsdException w:name="Plain Table 2" w:uiPriority="42"/>
+    <w:lsdException w:name="Plain Table 3" w:uiPriority="43"/>
+    <w:lsdException w:name="Plain Table 4" w:uiPriority="44"/>
+    <w:lsdException w:name="Plain Table 5" w:uiPriority="45"/>
+    <w:lsdException w:name="Grid Table Light" w:uiPriority="40"/>
+    <w:lsdException w:name="Grid Table 1 Light" w:uiPriority="46"/>
+    <w:lsdException w:name="Grid Table 2" w:uiPriority="47"/>
+    <w:lsdException w:name="Grid Table 3" w:uiPriority="48"/>
+    <w:lsdException w:name="Grid Table 4" w:uiPriority="49"/>
+    <w:lsdException w:name="Grid Table 5 Dark" w:uiPriority="50"/>
+    <w:lsdException w:name="Grid Table 6 Colorful" w:uiPriority="51"/>
+    <w:lsdException w:name="Grid Table 7 Colorful" w:uiPriority="52"/>
+    <w:lsdException w:name="Grid Table 1 Light Accent 1" w:uiPriority="46"/>
+    <w:lsdException w:name="Grid Table 2 Accent 1" w:uiPriority="47"/>
+    <w:lsdException w:name="Grid Table 3 Accent 1" w:uiPriority="48"/>
+    <w:lsdException w:name="Grid Table 4 Accent 1" w:uiPriority="49"/>
+    <w:lsdException w:name="Grid Table 5 Dark Accent 1" w:uiPriority="50"/>
+    <w:lsdException w:name="Grid Table 6 Colorful Accent 1" w:uiPriority="51"/>
+    <w:lsdException w:name="Grid Table 7 Colorful Accent 1" w:uiPriority="52"/>
+    <w:lsdException w:name="Grid Table 1 Light Accent 2" w:uiPriority="46"/>
+    <w:lsdException w:name="Grid Table 2 Accent 2" w:uiPriority="47"/>
+    <w:lsdException w:name="Grid Table 3 Accent 2" w:uiPriority="48"/>
+    <w:lsdException w:name="Grid Table 4 Accent 2" w:uiPriority="49"/>
+    <w:lsdException w:name="Grid Table 5 Dark Accent 2" w:uiPriority="50"/>
+    <w:lsdException w:name="Grid Table 6 Colorful Accent 2" w:uiPriority="51"/>
+    <w:lsdException w:name="Grid Table 7 Colorful Accent 2" w:uiPriority="52"/>
+    <w:lsdException w:name="Grid Table 1 Light Accent 3" w:uiPriority="46"/>
+    <w:lsdException w:name="Grid Table 2 Accent 3" w:uiPriority="47"/>
+    <w:lsdException w:name="Grid Table 3 Accent 3" w:uiPriority="48"/>
+    <w:lsdException w:name="Grid Table 4 Accent 3" w:uiPriority="49"/>
+    <w:lsdException w:name="Grid Table 5 Dark Accent 3" w:uiPriority="50"/>
+    <w:lsdException w:name="Grid Table 6 Colorful Accent 3" w:uiPriority="51"/>
+    <w:lsdException w:name="Grid Table 7 Colorful Accent 3" w:uiPriority="52"/>
+    <w:lsdException w:name="Grid Table 1 Light Accent 4" w:uiPriority="46"/>
+    <w:lsdException w:name="Grid Table 2 Accent 4" w:uiPriority="47"/>
+    <w:lsdException w:name="Grid Table 3 Accent 4" w:uiPriority="48"/>
+    <w:lsdException w:name="Grid Table 4 Accent 4" w:uiPriority="49"/>
+    <w:lsdException w:name="Grid Table 5 Dark Accent 4" w:uiPriority="50"/>
+    <w:lsdException w:name="Grid Table 6 Colorful Accent 4" w:uiPriority="51"/>
+    <w:lsdException w:name="Grid Table 7 Colorful Accent 4" w:uiPriority="52"/>
+    <w:lsdException w:name="Grid Table 1 Light Accent 5" w:uiPriority="46"/>
+    <w:lsdException w:name="Grid Table 2 Accent 5" w:uiPriority="47"/>
+    <w:lsdException w:name="Grid Table 3 Accent 5" w:uiPriority="48"/>
+    <w:lsdException w:name="Grid Table 4 Accent 5" w:uiPriority="49"/>
+    <w:lsdException w:name="Grid Table 5 Dark Accent 5" w:uiPriority="50"/>
+    <w:lsdException w:name="Grid Table 6 Colorful Accent 5" w:uiPriority="51"/>
+    <w:lsdException w:name="Grid Table 7 Colorful Accent 5" w:uiPriority="52"/>
+    <w:lsdException w:name="Grid Table 1 Light Accent 6" w:uiPriority="46"/>
+    <w:lsdException w:name="Grid Table 2 Accent 6" w:uiPriority="47"/>
+    <w:lsdException w:name="Grid Table 3 Accent 6" w:uiPriority="48"/>
+    <w:lsdException w:name="Grid Table 4 Accent 6" w:uiPriority="49"/>
+    <w:lsdException w:name="Grid Table 5 Dark Accent 6" w:uiPriority="50"/>
+    <w:lsdException w:name="Grid Table 6 Colorful Accent 6" w:uiPriority="51"/>
+    <w:lsdException w:name="Grid Table 7 Colorful Accent 6" w:uiPriority="52"/>
+    <w:lsdException w:name="List Table 1 Light" w:uiPriority="46"/>
+    <w:lsdException w:name="List Table 2" w:uiPriority="47"/>
+    <w:lsdException w:name="List Table 3" w:uiPriority="48"/>
+    <w:lsdException w:name="List Table 4" w:uiPriority="49"/>
+    <w:lsdException w:name="List Table 5 Dark" w:uiPriority="50"/>
+    <w:lsdException w:name="List Table 6 Colorful" w:uiPriority="51"/>
+    <w:lsdException w:name="List Table 7 Colorful" w:uiPriority="52"/>
+    <w:lsdException w:name="List Table 1 Light Accent 1" w:uiPriority="46"/>
+    <w:lsdException w:name="List Table 2 Accent 1" w:uiPriority="47"/>
+    <w:lsdException w:name="List Table 3 Accent 1" w:uiPriority="48"/>
+    <w:lsdException w:name="List Table 4 Accent 1" w:uiPriority="49"/>
+    <w:lsdException w:name="List Table 5 Dark Accent 1" w:uiPriority="50"/>
+    <w:lsdException w:name="List Table 6 Colorful Accent 1" w:uiPriority="51"/>
+    <w:lsdException w:name="List Table 7 Colorful Accent 1" w:uiPriority="52"/>
+    <w:lsdException w:name="List Table 1 Light Accent 2" w:uiPriority="46"/>
+    <w:lsdException w:name="List Table 2 Accent 2" w:uiPriority="47"/>
+    <w:lsdException w:name="List Table 3 Accent 2" w:uiPriority="48"/>
+    <w:lsdException w:name="List Table 4 Accent 2" w:uiPriority="49"/>
+    <w:lsdException w:name="List Table 5 Dark Accent 2" w:uiPriority="50"/>
+    <w:lsdException w:name="List Table 6 Colorful Accent 2" w:uiPriority="51"/>
+    <w:lsdException w:name="List Table 7 Colorful Accent 2" w:uiPriority="52"/>
+    <w:lsdException w:name="List Table 1 Light Accent 3" w:uiPriority="46"/>
+    <w:lsdException w:name="List Table 2 Accent 3" w:uiPriority="47"/>
+    <w:lsdException w:name="List Table 3 Accent 3" w:uiPriority="48"/>
+    <w:lsdException w:name="List Table 4 Accent 3" w:uiPriority="49"/>
+    <w:lsdException w:name="List Table 5 Dark Accent 3" w:uiPriority="50"/>
+    <w:lsdException w:name="List Table 6 Colorful Accent 3" w:uiPriority="51"/>
+    <w:lsdException w:name="List Table 7 Colorful Accent 3" w:uiPriority="52"/>
+    <w:lsdException w:name="List Table 1 Light Accent 4" w:uiPriority="46"/>
+    <w:lsdException w:name="List Table 2 Accent 4" w:uiPriority="47"/>
+    <w:lsdException w:name="List Table 3 Accent 4" w:uiPriority="48"/>
+    <w:lsdException w:name="List Table 4 Accent 4" w:uiPriority="49"/>
+    <w:lsdException w:name="List Table 5 Dark Accent 4" w:uiPriority="50"/>
+    <w:lsdException w:name="List Table 6 Colorful Accent 4" w:uiPriority="51"/>
+    <w:lsdException w:name="List Table 7 Colorful Accent 4" w:uiPriority="52"/>
+    <w:lsdException w:name="List Table 1 Light Accent 5" w:uiPriority="46"/>
+    <w:lsdException w:name="List Table 2 Accent 5" w:uiPriority="47"/>
+    <w:lsdException w:name="List Table 3 Accent 5" w:uiPriority="48"/>
+    <w:lsdException w:name="List Table 4 Accent 5" w:uiPriority="49"/>
+    <w:lsdException w:name="List Table 5 Dark Accent 5" w:uiPriority="50"/>
+    <w:lsdException w:name="List Table 6 Colorful Accent 5" w:uiPriority="51"/>
+    <w:lsdException w:name="List Table 7 Colorful Accent 5" w:uiPriority="52"/>
+    <w:lsdException w:name="List Table 1 Light Accent 6" w:uiPriority="46"/>
+    <w:lsdException w:name="List Table 2 Accent 6" w:uiPriority="47"/>
+    <w:lsdException w:name="List Table 3 Accent 6" w:uiPriority="48"/>
+    <w:lsdException w:name="List Table 4 Accent 6" w:uiPriority="49"/>
+    <w:lsdException w:name="List Table 5 Dark Accent 6" w:uiPriority="50"/>
+    <w:lsdException w:name="List Table 6 Colorful Accent 6" w:uiPriority="51"/>
+    <w:lsdException w:name="List Table 7 Colorful Accent 6" w:uiPriority="52"/>
+    <w:lsdException w:name="Mention" w:semiHidden="1" w:unhideWhenUsed="1"/>
+    <w:lsdException w:name="Smart Hyperlink" w:semiHidden="1" w:unhideWhenUsed="1"/>
+    <w:lsdException w:name="Hashtag" w:semiHidden="1" w:unhideWhenUsed="1"/>
+    <w:lsdException w:name="Unresolved Mention" w:semiHidden="1" w:unhideWhenUsed="1"/>
+    <w:lsdException w:name="Smart Link" w:semiHidden="1" w:unhideWhenUsed="1"/>
   </w:latentStyles>
   <w:style w:type="paragraph" w:default="1" w:styleId="Standaard">
     <w:name w:val="Normal"/>
@@ -16036,731 +16441,8 @@
       <w:lang w:val="en-US"/>
     </w:rPr>
   </w:style>
-  <w:style w:type="table" w:customStyle="1" w:styleId="PlainTable1">
-    <w:name w:val="Plain Table 1"/>
-    <w:basedOn w:val="Standaardtabel"/>
-    <w:uiPriority w:val="41"/>
-    <w:rsid w:val="001B40FA"/>
-    <w:pPr>
-      <w:spacing w:after="0" w:line="240" w:lineRule="auto"/>
-    </w:pPr>
-    <w:tblPr>
-      <w:tblStyleRowBandSize w:val="1"/>
-      <w:tblStyleColBandSize w:val="1"/>
-      <w:tblBorders>
-        <w:top w:val="single" w:sz="4" w:space="0" w:color="BFBFBF" w:themeColor="background1" w:themeShade="BF"/>
-        <w:left w:val="single" w:sz="4" w:space="0" w:color="BFBFBF" w:themeColor="background1" w:themeShade="BF"/>
-        <w:bottom w:val="single" w:sz="4" w:space="0" w:color="BFBFBF" w:themeColor="background1" w:themeShade="BF"/>
-        <w:right w:val="single" w:sz="4" w:space="0" w:color="BFBFBF" w:themeColor="background1" w:themeShade="BF"/>
-        <w:insideH w:val="single" w:sz="4" w:space="0" w:color="BFBFBF" w:themeColor="background1" w:themeShade="BF"/>
-        <w:insideV w:val="single" w:sz="4" w:space="0" w:color="BFBFBF" w:themeColor="background1" w:themeShade="BF"/>
-      </w:tblBorders>
-    </w:tblPr>
-    <w:tblStylePr w:type="firstRow">
-      <w:rPr>
-        <w:b/>
-        <w:bCs/>
-      </w:rPr>
-    </w:tblStylePr>
-    <w:tblStylePr w:type="lastRow">
-      <w:rPr>
-        <w:b/>
-        <w:bCs/>
-      </w:rPr>
-      <w:tblPr/>
-      <w:tcPr>
-        <w:tcBorders>
-          <w:top w:val="double" w:sz="4" w:space="0" w:color="BFBFBF" w:themeColor="background1" w:themeShade="BF"/>
-        </w:tcBorders>
-      </w:tcPr>
-    </w:tblStylePr>
-    <w:tblStylePr w:type="firstCol">
-      <w:rPr>
-        <w:b/>
-        <w:bCs/>
-      </w:rPr>
-    </w:tblStylePr>
-    <w:tblStylePr w:type="lastCol">
-      <w:rPr>
-        <w:b/>
-        <w:bCs/>
-      </w:rPr>
-    </w:tblStylePr>
-    <w:tblStylePr w:type="band1Vert">
-      <w:tblPr/>
-      <w:tcPr>
-        <w:shd w:val="clear" w:color="auto" w:fill="F2F2F2" w:themeFill="background1" w:themeFillShade="F2"/>
-      </w:tcPr>
-    </w:tblStylePr>
-    <w:tblStylePr w:type="band1Horz">
-      <w:tblPr/>
-      <w:tcPr>
-        <w:shd w:val="clear" w:color="auto" w:fill="F2F2F2" w:themeFill="background1" w:themeFillShade="F2"/>
-      </w:tcPr>
-    </w:tblStylePr>
-  </w:style>
-  <w:style w:type="paragraph" w:styleId="Bibliografie">
-    <w:name w:val="Bibliography"/>
-    <w:basedOn w:val="Standaard"/>
-    <w:next w:val="Standaard"/>
-    <w:uiPriority w:val="37"/>
-    <w:unhideWhenUsed/>
-    <w:rsid w:val="004415A3"/>
-  </w:style>
-</w:styles>
-</file>
-
-<file path=word/stylesWithEffects.xml><?xml version="1.0" encoding="utf-8"?>
-<w:styles xmlns:wpc="http://schemas.microsoft.com/office/word/2010/wordprocessingCanvas" xmlns:mc="http://schemas.openxmlformats.org/markup-compatibility/2006" xmlns:o="urn:schemas-microsoft-com:office:office" xmlns:r="http://schemas.openxmlformats.org/officeDocument/2006/relationships" xmlns:m="http://schemas.openxmlformats.org/officeDocument/2006/math" xmlns:v="urn:schemas-microsoft-com:vml" xmlns:wp14="http://schemas.microsoft.com/office/word/2010/wordprocessingDrawing" xmlns:wp="http://schemas.openxmlformats.org/drawingml/2006/wordprocessingDrawing" xmlns:w10="urn:schemas-microsoft-com:office:word" xmlns:w="http://schemas.openxmlformats.org/wordprocessingml/2006/main" xmlns:w14="http://schemas.microsoft.com/office/word/2010/wordml" xmlns:wpg="http://schemas.microsoft.com/office/word/2010/wordprocessingGroup" xmlns:wpi="http://schemas.microsoft.com/office/word/2010/wordprocessingInk" xmlns:wne="http://schemas.microsoft.com/office/word/2006/wordml" xmlns:wps="http://schemas.microsoft.com/office/word/2010/wordprocessingShape" mc:Ignorable="w14 wp14">
-  <w:docDefaults>
-    <w:rPrDefault>
-      <w:rPr>
-        <w:rFonts w:asciiTheme="minorHAnsi" w:eastAsiaTheme="minorHAnsi" w:hAnsiTheme="minorHAnsi" w:cstheme="minorBidi"/>
-        <w:sz w:val="22"/>
-        <w:szCs w:val="22"/>
-        <w:lang w:val="nl-NL" w:eastAsia="en-US" w:bidi="ar-SA"/>
-      </w:rPr>
-    </w:rPrDefault>
-    <w:pPrDefault>
-      <w:pPr>
-        <w:spacing w:after="160" w:line="259" w:lineRule="auto"/>
-      </w:pPr>
-    </w:pPrDefault>
-  </w:docDefaults>
-  <w:latentStyles w:defLockedState="0" w:defUIPriority="99" w:defSemiHidden="1" w:defUnhideWhenUsed="1" w:defQFormat="0" w:count="267">
-    <w:lsdException w:name="Normal" w:semiHidden="0" w:uiPriority="0" w:unhideWhenUsed="0" w:qFormat="1"/>
-    <w:lsdException w:name="heading 1" w:semiHidden="0" w:uiPriority="9" w:unhideWhenUsed="0" w:qFormat="1"/>
-    <w:lsdException w:name="heading 2" w:uiPriority="9" w:qFormat="1"/>
-    <w:lsdException w:name="heading 3" w:uiPriority="9" w:qFormat="1"/>
-    <w:lsdException w:name="heading 4" w:uiPriority="9" w:qFormat="1"/>
-    <w:lsdException w:name="heading 5" w:uiPriority="9" w:qFormat="1"/>
-    <w:lsdException w:name="heading 6" w:uiPriority="9" w:qFormat="1"/>
-    <w:lsdException w:name="heading 7" w:uiPriority="9" w:qFormat="1"/>
-    <w:lsdException w:name="heading 8" w:uiPriority="9" w:qFormat="1"/>
-    <w:lsdException w:name="heading 9" w:uiPriority="9" w:qFormat="1"/>
-    <w:lsdException w:name="toc 1" w:uiPriority="39"/>
-    <w:lsdException w:name="toc 2" w:uiPriority="39"/>
-    <w:lsdException w:name="toc 3" w:uiPriority="39"/>
-    <w:lsdException w:name="toc 4" w:uiPriority="39"/>
-    <w:lsdException w:name="toc 5" w:uiPriority="39"/>
-    <w:lsdException w:name="toc 6" w:uiPriority="39"/>
-    <w:lsdException w:name="toc 7" w:uiPriority="39"/>
-    <w:lsdException w:name="toc 8" w:uiPriority="39"/>
-    <w:lsdException w:name="toc 9" w:uiPriority="39"/>
-    <w:lsdException w:name="caption" w:uiPriority="35" w:qFormat="1"/>
-    <w:lsdException w:name="Title" w:semiHidden="0" w:uiPriority="10" w:unhideWhenUsed="0" w:qFormat="1"/>
-    <w:lsdException w:name="Default Paragraph Font" w:uiPriority="1"/>
-    <w:lsdException w:name="Subtitle" w:semiHidden="0" w:uiPriority="11" w:unhideWhenUsed="0" w:qFormat="1"/>
-    <w:lsdException w:name="Strong" w:semiHidden="0" w:uiPriority="22" w:unhideWhenUsed="0" w:qFormat="1"/>
-    <w:lsdException w:name="Emphasis" w:semiHidden="0" w:uiPriority="20" w:unhideWhenUsed="0" w:qFormat="1"/>
-    <w:lsdException w:name="Table Grid" w:semiHidden="0" w:uiPriority="39" w:unhideWhenUsed="0"/>
-    <w:lsdException w:name="Placeholder Text" w:unhideWhenUsed="0"/>
-    <w:lsdException w:name="No Spacing" w:semiHidden="0" w:uiPriority="1" w:unhideWhenUsed="0" w:qFormat="1"/>
-    <w:lsdException w:name="Light Shading" w:semiHidden="0" w:uiPriority="60" w:unhideWhenUsed="0"/>
-    <w:lsdException w:name="Light List" w:semiHidden="0" w:uiPriority="61" w:unhideWhenUsed="0"/>
-    <w:lsdException w:name="Light Grid" w:semiHidden="0" w:uiPriority="62" w:unhideWhenUsed="0"/>
-    <w:lsdException w:name="Medium Shading 1" w:semiHidden="0" w:uiPriority="63" w:unhideWhenUsed="0"/>
-    <w:lsdException w:name="Medium Shading 2" w:semiHidden="0" w:uiPriority="64" w:unhideWhenUsed="0"/>
-    <w:lsdException w:name="Medium List 1" w:semiHidden="0" w:uiPriority="65" w:unhideWhenUsed="0"/>
-    <w:lsdException w:name="Medium List 2" w:semiHidden="0" w:uiPriority="66" w:unhideWhenUsed="0"/>
-    <w:lsdException w:name="Medium Grid 1" w:semiHidden="0" w:uiPriority="67" w:unhideWhenUsed="0"/>
-    <w:lsdException w:name="Medium Grid 2" w:semiHidden="0" w:uiPriority="68" w:unhideWhenUsed="0"/>
-    <w:lsdException w:name="Medium Grid 3" w:semiHidden="0" w:uiPriority="69" w:unhideWhenUsed="0"/>
-    <w:lsdException w:name="Dark List" w:semiHidden="0" w:uiPriority="70" w:unhideWhenUsed="0"/>
-    <w:lsdException w:name="Colorful Shading" w:semiHidden="0" w:uiPriority="71" w:unhideWhenUsed="0"/>
-    <w:lsdException w:name="Colorful List" w:semiHidden="0" w:uiPriority="72" w:unhideWhenUsed="0"/>
-    <w:lsdException w:name="Colorful Grid" w:semiHidden="0" w:uiPriority="73" w:unhideWhenUsed="0"/>
-    <w:lsdException w:name="Light Shading Accent 1" w:semiHidden="0" w:uiPriority="60" w:unhideWhenUsed="0"/>
-    <w:lsdException w:name="Light List Accent 1" w:semiHidden="0" w:uiPriority="61" w:unhideWhenUsed="0"/>
-    <w:lsdException w:name="Light Grid Accent 1" w:semiHidden="0" w:uiPriority="62" w:unhideWhenUsed="0"/>
-    <w:lsdException w:name="Medium Shading 1 Accent 1" w:semiHidden="0" w:uiPriority="63" w:unhideWhenUsed="0"/>
-    <w:lsdException w:name="Medium Shading 2 Accent 1" w:semiHidden="0" w:uiPriority="64" w:unhideWhenUsed="0"/>
-    <w:lsdException w:name="Medium List 1 Accent 1" w:semiHidden="0" w:uiPriority="65" w:unhideWhenUsed="0"/>
-    <w:lsdException w:name="Revision" w:unhideWhenUsed="0"/>
-    <w:lsdException w:name="List Paragraph" w:semiHidden="0" w:uiPriority="34" w:unhideWhenUsed="0" w:qFormat="1"/>
-    <w:lsdException w:name="Quote" w:semiHidden="0" w:uiPriority="29" w:unhideWhenUsed="0" w:qFormat="1"/>
-    <w:lsdException w:name="Intense Quote" w:semiHidden="0" w:uiPriority="30" w:unhideWhenUsed="0" w:qFormat="1"/>
-    <w:lsdException w:name="Medium List 2 Accent 1" w:semiHidden="0" w:uiPriority="66" w:unhideWhenUsed="0"/>
-    <w:lsdException w:name="Medium Grid 1 Accent 1" w:semiHidden="0" w:uiPriority="67" w:unhideWhenUsed="0"/>
-    <w:lsdException w:name="Medium Grid 2 Accent 1" w:semiHidden="0" w:uiPriority="68" w:unhideWhenUsed="0"/>
-    <w:lsdException w:name="Medium Grid 3 Accent 1" w:semiHidden="0" w:uiPriority="69" w:unhideWhenUsed="0"/>
-    <w:lsdException w:name="Dark List Accent 1" w:semiHidden="0" w:uiPriority="70" w:unhideWhenUsed="0"/>
-    <w:lsdException w:name="Colorful Shading Accent 1" w:semiHidden="0" w:uiPriority="71" w:unhideWhenUsed="0"/>
-    <w:lsdException w:name="Colorful List Accent 1" w:semiHidden="0" w:uiPriority="72" w:unhideWhenUsed="0"/>
-    <w:lsdException w:name="Colorful Grid Accent 1" w:semiHidden="0" w:uiPriority="73" w:unhideWhenUsed="0"/>
-    <w:lsdException w:name="Light Shading Accent 2" w:semiHidden="0" w:uiPriority="60" w:unhideWhenUsed="0"/>
-    <w:lsdException w:name="Light List Accent 2" w:semiHidden="0" w:uiPriority="61" w:unhideWhenUsed="0"/>
-    <w:lsdException w:name="Light Grid Accent 2" w:semiHidden="0" w:uiPriority="62" w:unhideWhenUsed="0"/>
-    <w:lsdException w:name="Medium Shading 1 Accent 2" w:semiHidden="0" w:uiPriority="63" w:unhideWhenUsed="0"/>
-    <w:lsdException w:name="Medium Shading 2 Accent 2" w:semiHidden="0" w:uiPriority="64" w:unhideWhenUsed="0"/>
-    <w:lsdException w:name="Medium List 1 Accent 2" w:semiHidden="0" w:uiPriority="65" w:unhideWhenUsed="0"/>
-    <w:lsdException w:name="Medium List 2 Accent 2" w:semiHidden="0" w:uiPriority="66" w:unhideWhenUsed="0"/>
-    <w:lsdException w:name="Medium Grid 1 Accent 2" w:semiHidden="0" w:uiPriority="67" w:unhideWhenUsed="0"/>
-    <w:lsdException w:name="Medium Grid 2 Accent 2" w:semiHidden="0" w:uiPriority="68" w:unhideWhenUsed="0"/>
-    <w:lsdException w:name="Medium Grid 3 Accent 2" w:semiHidden="0" w:uiPriority="69" w:unhideWhenUsed="0"/>
-    <w:lsdException w:name="Dark List Accent 2" w:semiHidden="0" w:uiPriority="70" w:unhideWhenUsed="0"/>
-    <w:lsdException w:name="Colorful Shading Accent 2" w:semiHidden="0" w:uiPriority="71" w:unhideWhenUsed="0"/>
-    <w:lsdException w:name="Colorful List Accent 2" w:semiHidden="0" w:uiPriority="72" w:unhideWhenUsed="0"/>
-    <w:lsdException w:name="Colorful Grid Accent 2" w:semiHidden="0" w:uiPriority="73" w:unhideWhenUsed="0"/>
-    <w:lsdException w:name="Light Shading Accent 3" w:semiHidden="0" w:uiPriority="60" w:unhideWhenUsed="0"/>
-    <w:lsdException w:name="Light List Accent 3" w:semiHidden="0" w:uiPriority="61" w:unhideWhenUsed="0"/>
-    <w:lsdException w:name="Light Grid Accent 3" w:semiHidden="0" w:uiPriority="62" w:unhideWhenUsed="0"/>
-    <w:lsdException w:name="Medium Shading 1 Accent 3" w:semiHidden="0" w:uiPriority="63" w:unhideWhenUsed="0"/>
-    <w:lsdException w:name="Medium Shading 2 Accent 3" w:semiHidden="0" w:uiPriority="64" w:unhideWhenUsed="0"/>
-    <w:lsdException w:name="Medium List 1 Accent 3" w:semiHidden="0" w:uiPriority="65" w:unhideWhenUsed="0"/>
-    <w:lsdException w:name="Medium List 2 Accent 3" w:semiHidden="0" w:uiPriority="66" w:unhideWhenUsed="0"/>
-    <w:lsdException w:name="Medium Grid 1 Accent 3" w:semiHidden="0" w:uiPriority="67" w:unhideWhenUsed="0"/>
-    <w:lsdException w:name="Medium Grid 2 Accent 3" w:semiHidden="0" w:uiPriority="68" w:unhideWhenUsed="0"/>
-    <w:lsdException w:name="Medium Grid 3 Accent 3" w:semiHidden="0" w:uiPriority="69" w:unhideWhenUsed="0"/>
-    <w:lsdException w:name="Dark List Accent 3" w:semiHidden="0" w:uiPriority="70" w:unhideWhenUsed="0"/>
-    <w:lsdException w:name="Colorful Shading Accent 3" w:semiHidden="0" w:uiPriority="71" w:unhideWhenUsed="0"/>
-    <w:lsdException w:name="Colorful List Accent 3" w:semiHidden="0" w:uiPriority="72" w:unhideWhenUsed="0"/>
-    <w:lsdException w:name="Colorful Grid Accent 3" w:semiHidden="0" w:uiPriority="73" w:unhideWhenUsed="0"/>
-    <w:lsdException w:name="Light Shading Accent 4" w:semiHidden="0" w:uiPriority="60" w:unhideWhenUsed="0"/>
-    <w:lsdException w:name="Light List Accent 4" w:semiHidden="0" w:uiPriority="61" w:unhideWhenUsed="0"/>
-    <w:lsdException w:name="Light Grid Accent 4" w:semiHidden="0" w:uiPriority="62" w:unhideWhenUsed="0"/>
-    <w:lsdException w:name="Medium Shading 1 Accent 4" w:semiHidden="0" w:uiPriority="63" w:unhideWhenUsed="0"/>
-    <w:lsdException w:name="Medium Shading 2 Accent 4" w:semiHidden="0" w:uiPriority="64" w:unhideWhenUsed="0"/>
-    <w:lsdException w:name="Medium List 1 Accent 4" w:semiHidden="0" w:uiPriority="65" w:unhideWhenUsed="0"/>
-    <w:lsdException w:name="Medium List 2 Accent 4" w:semiHidden="0" w:uiPriority="66" w:unhideWhenUsed="0"/>
-    <w:lsdException w:name="Medium Grid 1 Accent 4" w:semiHidden="0" w:uiPriority="67" w:unhideWhenUsed="0"/>
-    <w:lsdException w:name="Medium Grid 2 Accent 4" w:semiHidden="0" w:uiPriority="68" w:unhideWhenUsed="0"/>
-    <w:lsdException w:name="Medium Grid 3 Accent 4" w:semiHidden="0" w:uiPriority="69" w:unhideWhenUsed="0"/>
-    <w:lsdException w:name="Dark List Accent 4" w:semiHidden="0" w:uiPriority="70" w:unhideWhenUsed="0"/>
-    <w:lsdException w:name="Colorful Shading Accent 4" w:semiHidden="0" w:uiPriority="71" w:unhideWhenUsed="0"/>
-    <w:lsdException w:name="Colorful List Accent 4" w:semiHidden="0" w:uiPriority="72" w:unhideWhenUsed="0"/>
-    <w:lsdException w:name="Colorful Grid Accent 4" w:semiHidden="0" w:uiPriority="73" w:unhideWhenUsed="0"/>
-    <w:lsdException w:name="Light Shading Accent 5" w:semiHidden="0" w:uiPriority="60" w:unhideWhenUsed="0"/>
-    <w:lsdException w:name="Light List Accent 5" w:semiHidden="0" w:uiPriority="61" w:unhideWhenUsed="0"/>
-    <w:lsdException w:name="Light Grid Accent 5" w:semiHidden="0" w:uiPriority="62" w:unhideWhenUsed="0"/>
-    <w:lsdException w:name="Medium Shading 1 Accent 5" w:semiHidden="0" w:uiPriority="63" w:unhideWhenUsed="0"/>
-    <w:lsdException w:name="Medium Shading 2 Accent 5" w:semiHidden="0" w:uiPriority="64" w:unhideWhenUsed="0"/>
-    <w:lsdException w:name="Medium List 1 Accent 5" w:semiHidden="0" w:uiPriority="65" w:unhideWhenUsed="0"/>
-    <w:lsdException w:name="Medium List 2 Accent 5" w:semiHidden="0" w:uiPriority="66" w:unhideWhenUsed="0"/>
-    <w:lsdException w:name="Medium Grid 1 Accent 5" w:semiHidden="0" w:uiPriority="67" w:unhideWhenUsed="0"/>
-    <w:lsdException w:name="Medium Grid 2 Accent 5" w:semiHidden="0" w:uiPriority="68" w:unhideWhenUsed="0"/>
-    <w:lsdException w:name="Medium Grid 3 Accent 5" w:semiHidden="0" w:uiPriority="69" w:unhideWhenUsed="0"/>
-    <w:lsdException w:name="Dark List Accent 5" w:semiHidden="0" w:uiPriority="70" w:unhideWhenUsed="0"/>
-    <w:lsdException w:name="Colorful Shading Accent 5" w:semiHidden="0" w:uiPriority="71" w:unhideWhenUsed="0"/>
-    <w:lsdException w:name="Colorful List Accent 5" w:semiHidden="0" w:uiPriority="72" w:unhideWhenUsed="0"/>
-    <w:lsdException w:name="Colorful Grid Accent 5" w:semiHidden="0" w:uiPriority="73" w:unhideWhenUsed="0"/>
-    <w:lsdException w:name="Light Shading Accent 6" w:semiHidden="0" w:uiPriority="60" w:unhideWhenUsed="0"/>
-    <w:lsdException w:name="Light List Accent 6" w:semiHidden="0" w:uiPriority="61" w:unhideWhenUsed="0"/>
-    <w:lsdException w:name="Light Grid Accent 6" w:semiHidden="0" w:uiPriority="62" w:unhideWhenUsed="0"/>
-    <w:lsdException w:name="Medium Shading 1 Accent 6" w:semiHidden="0" w:uiPriority="63" w:unhideWhenUsed="0"/>
-    <w:lsdException w:name="Medium Shading 2 Accent 6" w:semiHidden="0" w:uiPriority="64" w:unhideWhenUsed="0"/>
-    <w:lsdException w:name="Medium List 1 Accent 6" w:semiHidden="0" w:uiPriority="65" w:unhideWhenUsed="0"/>
-    <w:lsdException w:name="Medium List 2 Accent 6" w:semiHidden="0" w:uiPriority="66" w:unhideWhenUsed="0"/>
-    <w:lsdException w:name="Medium Grid 1 Accent 6" w:semiHidden="0" w:uiPriority="67" w:unhideWhenUsed="0"/>
-    <w:lsdException w:name="Medium Grid 2 Accent 6" w:semiHidden="0" w:uiPriority="68" w:unhideWhenUsed="0"/>
-    <w:lsdException w:name="Medium Grid 3 Accent 6" w:semiHidden="0" w:uiPriority="69" w:unhideWhenUsed="0"/>
-    <w:lsdException w:name="Dark List Accent 6" w:semiHidden="0" w:uiPriority="70" w:unhideWhenUsed="0"/>
-    <w:lsdException w:name="Colorful Shading Accent 6" w:semiHidden="0" w:uiPriority="71" w:unhideWhenUsed="0"/>
-    <w:lsdException w:name="Colorful List Accent 6" w:semiHidden="0" w:uiPriority="72" w:unhideWhenUsed="0"/>
-    <w:lsdException w:name="Colorful Grid Accent 6" w:semiHidden="0" w:uiPriority="73" w:unhideWhenUsed="0"/>
-    <w:lsdException w:name="Subtle Emphasis" w:semiHidden="0" w:uiPriority="19" w:unhideWhenUsed="0" w:qFormat="1"/>
-    <w:lsdException w:name="Intense Emphasis" w:semiHidden="0" w:uiPriority="21" w:unhideWhenUsed="0" w:qFormat="1"/>
-    <w:lsdException w:name="Subtle Reference" w:semiHidden="0" w:uiPriority="31" w:unhideWhenUsed="0" w:qFormat="1"/>
-    <w:lsdException w:name="Intense Reference" w:semiHidden="0" w:uiPriority="32" w:unhideWhenUsed="0" w:qFormat="1"/>
-    <w:lsdException w:name="Book Title" w:semiHidden="0" w:uiPriority="33" w:unhideWhenUsed="0" w:qFormat="1"/>
-    <w:lsdException w:name="Bibliography" w:uiPriority="37"/>
-    <w:lsdException w:name="TOC Heading" w:uiPriority="39" w:qFormat="1"/>
-  </w:latentStyles>
-  <w:style w:type="paragraph" w:default="1" w:styleId="Standaard">
-    <w:name w:val="Normal"/>
-    <w:qFormat/>
-    <w:rsid w:val="00B1750A"/>
-    <w:pPr>
-      <w:spacing w:after="200" w:line="276" w:lineRule="auto"/>
-    </w:pPr>
-    <w:rPr>
-      <w:lang w:val="en-US"/>
-    </w:rPr>
-  </w:style>
-  <w:style w:type="paragraph" w:styleId="Kop1">
-    <w:name w:val="heading 1"/>
-    <w:basedOn w:val="Lijstalinea"/>
-    <w:next w:val="Standaard"/>
-    <w:link w:val="Kop1Char"/>
-    <w:uiPriority w:val="9"/>
-    <w:qFormat/>
-    <w:rsid w:val="009D2E21"/>
-    <w:pPr>
-      <w:numPr>
-        <w:numId w:val="4"/>
-      </w:numPr>
-      <w:outlineLvl w:val="0"/>
-    </w:pPr>
-    <w:rPr>
-      <w:b/>
-      <w:sz w:val="28"/>
-    </w:rPr>
-  </w:style>
-  <w:style w:type="paragraph" w:styleId="Kop2">
-    <w:name w:val="heading 2"/>
-    <w:basedOn w:val="Lijstalinea"/>
-    <w:next w:val="Standaard"/>
-    <w:link w:val="Kop2Char"/>
-    <w:uiPriority w:val="9"/>
-    <w:unhideWhenUsed/>
-    <w:qFormat/>
-    <w:rsid w:val="001F212F"/>
-    <w:pPr>
-      <w:numPr>
-        <w:ilvl w:val="1"/>
-        <w:numId w:val="4"/>
-      </w:numPr>
-      <w:spacing w:after="0"/>
-      <w:outlineLvl w:val="1"/>
-    </w:pPr>
-    <w:rPr>
-      <w:sz w:val="24"/>
-      <w:lang w:val="nl-NL"/>
-    </w:rPr>
-  </w:style>
-  <w:style w:type="character" w:default="1" w:styleId="Standaardalinea-lettertype">
-    <w:name w:val="Default Paragraph Font"/>
-    <w:uiPriority w:val="1"/>
-    <w:semiHidden/>
-    <w:unhideWhenUsed/>
-  </w:style>
-  <w:style w:type="table" w:default="1" w:styleId="Standaardtabel">
-    <w:name w:val="Normal Table"/>
-    <w:uiPriority w:val="99"/>
-    <w:semiHidden/>
-    <w:unhideWhenUsed/>
-    <w:tblPr>
-      <w:tblInd w:w="0" w:type="dxa"/>
-      <w:tblCellMar>
-        <w:top w:w="0" w:type="dxa"/>
-        <w:left w:w="108" w:type="dxa"/>
-        <w:bottom w:w="0" w:type="dxa"/>
-        <w:right w:w="108" w:type="dxa"/>
-      </w:tblCellMar>
-    </w:tblPr>
-  </w:style>
-  <w:style w:type="numbering" w:default="1" w:styleId="Geenlijst">
-    <w:name w:val="No List"/>
-    <w:uiPriority w:val="99"/>
-    <w:semiHidden/>
-    <w:unhideWhenUsed/>
-  </w:style>
-  <w:style w:type="paragraph" w:styleId="Voetnoottekst">
-    <w:name w:val="footnote text"/>
-    <w:basedOn w:val="Standaard"/>
-    <w:link w:val="VoetnoottekstChar"/>
-    <w:uiPriority w:val="99"/>
-    <w:semiHidden/>
-    <w:unhideWhenUsed/>
-    <w:rsid w:val="00D50541"/>
-    <w:pPr>
-      <w:spacing w:after="0" w:line="240" w:lineRule="auto"/>
-    </w:pPr>
-    <w:rPr>
-      <w:sz w:val="20"/>
-      <w:szCs w:val="20"/>
-    </w:rPr>
-  </w:style>
-  <w:style w:type="character" w:customStyle="1" w:styleId="VoetnoottekstChar">
-    <w:name w:val="Voetnoottekst Char"/>
-    <w:basedOn w:val="Standaardalinea-lettertype"/>
-    <w:link w:val="Voetnoottekst"/>
-    <w:uiPriority w:val="99"/>
-    <w:semiHidden/>
-    <w:rsid w:val="00D50541"/>
-    <w:rPr>
-      <w:sz w:val="20"/>
-      <w:szCs w:val="20"/>
-      <w:lang w:val="en-US"/>
-    </w:rPr>
-  </w:style>
-  <w:style w:type="character" w:styleId="Voetnootmarkering">
-    <w:name w:val="footnote reference"/>
-    <w:basedOn w:val="Standaardalinea-lettertype"/>
-    <w:uiPriority w:val="99"/>
-    <w:semiHidden/>
-    <w:unhideWhenUsed/>
-    <w:rsid w:val="00D50541"/>
-    <w:rPr>
-      <w:vertAlign w:val="superscript"/>
-    </w:rPr>
-  </w:style>
-  <w:style w:type="paragraph" w:styleId="Lijstalinea">
-    <w:name w:val="List Paragraph"/>
-    <w:basedOn w:val="Standaard"/>
-    <w:uiPriority w:val="34"/>
-    <w:qFormat/>
-    <w:rsid w:val="00CC2182"/>
-    <w:pPr>
-      <w:ind w:left="720"/>
-      <w:contextualSpacing/>
-    </w:pPr>
-  </w:style>
-  <w:style w:type="character" w:customStyle="1" w:styleId="Kop1Char">
-    <w:name w:val="Kop 1 Char"/>
-    <w:basedOn w:val="Standaardalinea-lettertype"/>
-    <w:link w:val="Kop1"/>
-    <w:uiPriority w:val="9"/>
-    <w:rsid w:val="009D2E21"/>
-    <w:rPr>
-      <w:b/>
-      <w:sz w:val="28"/>
-      <w:lang w:val="en-US"/>
-    </w:rPr>
-  </w:style>
-  <w:style w:type="character" w:customStyle="1" w:styleId="Kop2Char">
-    <w:name w:val="Kop 2 Char"/>
-    <w:basedOn w:val="Standaardalinea-lettertype"/>
-    <w:link w:val="Kop2"/>
-    <w:uiPriority w:val="9"/>
-    <w:rsid w:val="001F212F"/>
-    <w:rPr>
-      <w:sz w:val="24"/>
-    </w:rPr>
-  </w:style>
-  <w:style w:type="paragraph" w:styleId="Geenafstand">
-    <w:name w:val="No Spacing"/>
-    <w:link w:val="GeenafstandChar"/>
-    <w:uiPriority w:val="1"/>
-    <w:qFormat/>
-    <w:rsid w:val="00CC2182"/>
-    <w:pPr>
-      <w:spacing w:after="0" w:line="240" w:lineRule="auto"/>
-    </w:pPr>
-    <w:rPr>
-      <w:lang w:val="en-US"/>
-    </w:rPr>
-  </w:style>
-  <w:style w:type="table" w:styleId="Tabelraster">
-    <w:name w:val="Table Grid"/>
-    <w:basedOn w:val="Standaardtabel"/>
-    <w:uiPriority w:val="39"/>
-    <w:rsid w:val="00B24614"/>
-    <w:pPr>
-      <w:spacing w:after="0" w:line="240" w:lineRule="auto"/>
-    </w:pPr>
-    <w:tblPr>
-      <w:tblBorders>
-        <w:top w:val="single" w:sz="4" w:space="0" w:color="auto"/>
-        <w:left w:val="single" w:sz="4" w:space="0" w:color="auto"/>
-        <w:bottom w:val="single" w:sz="4" w:space="0" w:color="auto"/>
-        <w:right w:val="single" w:sz="4" w:space="0" w:color="auto"/>
-        <w:insideH w:val="single" w:sz="4" w:space="0" w:color="auto"/>
-        <w:insideV w:val="single" w:sz="4" w:space="0" w:color="auto"/>
-      </w:tblBorders>
-    </w:tblPr>
-  </w:style>
-  <w:style w:type="paragraph" w:customStyle="1" w:styleId="Default">
-    <w:name w:val="Default"/>
-    <w:rsid w:val="00232E06"/>
-    <w:pPr>
-      <w:autoSpaceDE w:val="0"/>
-      <w:autoSpaceDN w:val="0"/>
-      <w:adjustRightInd w:val="0"/>
-      <w:spacing w:after="0" w:line="240" w:lineRule="auto"/>
-    </w:pPr>
-    <w:rPr>
-      <w:rFonts w:ascii="Calibri" w:hAnsi="Calibri" w:cs="Calibri"/>
-      <w:color w:val="000000"/>
-      <w:sz w:val="24"/>
-      <w:szCs w:val="24"/>
-    </w:rPr>
-  </w:style>
-  <w:style w:type="character" w:styleId="Hyperlink">
-    <w:name w:val="Hyperlink"/>
-    <w:basedOn w:val="Standaardalinea-lettertype"/>
-    <w:uiPriority w:val="99"/>
-    <w:unhideWhenUsed/>
-    <w:rsid w:val="00593087"/>
-    <w:rPr>
-      <w:color w:val="0563C1" w:themeColor="hyperlink"/>
-      <w:u w:val="single"/>
-    </w:rPr>
-  </w:style>
-  <w:style w:type="paragraph" w:styleId="Ballontekst">
-    <w:name w:val="Balloon Text"/>
-    <w:basedOn w:val="Standaard"/>
-    <w:link w:val="BallontekstChar"/>
-    <w:uiPriority w:val="99"/>
-    <w:semiHidden/>
-    <w:unhideWhenUsed/>
-    <w:rsid w:val="009D2E21"/>
-    <w:pPr>
-      <w:spacing w:after="0" w:line="240" w:lineRule="auto"/>
-    </w:pPr>
-    <w:rPr>
-      <w:rFonts w:ascii="Tahoma" w:hAnsi="Tahoma" w:cs="Tahoma"/>
-      <w:sz w:val="16"/>
-      <w:szCs w:val="16"/>
-    </w:rPr>
-  </w:style>
-  <w:style w:type="character" w:customStyle="1" w:styleId="BallontekstChar">
-    <w:name w:val="Ballontekst Char"/>
-    <w:basedOn w:val="Standaardalinea-lettertype"/>
-    <w:link w:val="Ballontekst"/>
-    <w:uiPriority w:val="99"/>
-    <w:semiHidden/>
-    <w:rsid w:val="009D2E21"/>
-    <w:rPr>
-      <w:rFonts w:ascii="Tahoma" w:hAnsi="Tahoma" w:cs="Tahoma"/>
-      <w:sz w:val="16"/>
-      <w:szCs w:val="16"/>
-      <w:lang w:val="en-US"/>
-    </w:rPr>
-  </w:style>
-  <w:style w:type="character" w:customStyle="1" w:styleId="GeenafstandChar">
-    <w:name w:val="Geen afstand Char"/>
-    <w:basedOn w:val="Standaardalinea-lettertype"/>
-    <w:link w:val="Geenafstand"/>
-    <w:uiPriority w:val="1"/>
-    <w:rsid w:val="008D0D3A"/>
-    <w:rPr>
-      <w:lang w:val="en-US"/>
-    </w:rPr>
-  </w:style>
-  <w:style w:type="table" w:customStyle="1" w:styleId="Rastertabel1licht1">
-    <w:name w:val="Rastertabel 1 licht1"/>
-    <w:basedOn w:val="Standaardtabel"/>
-    <w:uiPriority w:val="46"/>
-    <w:rsid w:val="008D0D3A"/>
-    <w:pPr>
-      <w:spacing w:after="0" w:line="240" w:lineRule="auto"/>
-    </w:pPr>
-    <w:tblPr>
-      <w:tblStyleRowBandSize w:val="1"/>
-      <w:tblStyleColBandSize w:val="1"/>
-      <w:tblBorders>
-        <w:top w:val="single" w:sz="4" w:space="0" w:color="999999" w:themeColor="text1" w:themeTint="66"/>
-        <w:left w:val="single" w:sz="4" w:space="0" w:color="999999" w:themeColor="text1" w:themeTint="66"/>
-        <w:bottom w:val="single" w:sz="4" w:space="0" w:color="999999" w:themeColor="text1" w:themeTint="66"/>
-        <w:right w:val="single" w:sz="4" w:space="0" w:color="999999" w:themeColor="text1" w:themeTint="66"/>
-        <w:insideH w:val="single" w:sz="4" w:space="0" w:color="999999" w:themeColor="text1" w:themeTint="66"/>
-        <w:insideV w:val="single" w:sz="4" w:space="0" w:color="999999" w:themeColor="text1" w:themeTint="66"/>
-      </w:tblBorders>
-    </w:tblPr>
-    <w:tblStylePr w:type="firstRow">
-      <w:rPr>
-        <w:b/>
-        <w:bCs/>
-      </w:rPr>
-      <w:tblPr/>
-      <w:tcPr>
-        <w:tcBorders>
-          <w:bottom w:val="single" w:sz="12" w:space="0" w:color="666666" w:themeColor="text1" w:themeTint="99"/>
-        </w:tcBorders>
-      </w:tcPr>
-    </w:tblStylePr>
-    <w:tblStylePr w:type="lastRow">
-      <w:rPr>
-        <w:b/>
-        <w:bCs/>
-      </w:rPr>
-      <w:tblPr/>
-      <w:tcPr>
-        <w:tcBorders>
-          <w:top w:val="double" w:sz="2" w:space="0" w:color="666666" w:themeColor="text1" w:themeTint="99"/>
-        </w:tcBorders>
-      </w:tcPr>
-    </w:tblStylePr>
-    <w:tblStylePr w:type="firstCol">
-      <w:rPr>
-        <w:b/>
-        <w:bCs/>
-      </w:rPr>
-    </w:tblStylePr>
-    <w:tblStylePr w:type="lastCol">
-      <w:rPr>
-        <w:b/>
-        <w:bCs/>
-      </w:rPr>
-    </w:tblStylePr>
-  </w:style>
-  <w:style w:type="paragraph" w:styleId="Titel">
-    <w:name w:val="Title"/>
-    <w:basedOn w:val="Standaard"/>
-    <w:next w:val="Standaard"/>
-    <w:link w:val="TitelChar"/>
-    <w:uiPriority w:val="10"/>
-    <w:qFormat/>
-    <w:rsid w:val="00C0408A"/>
-    <w:pPr>
-      <w:pBdr>
-        <w:bottom w:val="single" w:sz="8" w:space="4" w:color="4472C4" w:themeColor="accent1"/>
-      </w:pBdr>
-      <w:spacing w:after="300" w:line="240" w:lineRule="auto"/>
-      <w:contextualSpacing/>
-    </w:pPr>
-    <w:rPr>
-      <w:rFonts w:asciiTheme="majorHAnsi" w:eastAsiaTheme="majorEastAsia" w:hAnsiTheme="majorHAnsi" w:cstheme="majorBidi"/>
-      <w:color w:val="323E4F" w:themeColor="text2" w:themeShade="BF"/>
-      <w:spacing w:val="5"/>
-      <w:kern w:val="28"/>
-      <w:sz w:val="52"/>
-      <w:szCs w:val="52"/>
-      <w:lang w:val="nl-NL" w:eastAsia="nl-NL"/>
-    </w:rPr>
-  </w:style>
-  <w:style w:type="character" w:customStyle="1" w:styleId="TitelChar">
-    <w:name w:val="Titel Char"/>
-    <w:basedOn w:val="Standaardalinea-lettertype"/>
-    <w:link w:val="Titel"/>
-    <w:uiPriority w:val="10"/>
-    <w:rsid w:val="00C0408A"/>
-    <w:rPr>
-      <w:rFonts w:asciiTheme="majorHAnsi" w:eastAsiaTheme="majorEastAsia" w:hAnsiTheme="majorHAnsi" w:cstheme="majorBidi"/>
-      <w:color w:val="323E4F" w:themeColor="text2" w:themeShade="BF"/>
-      <w:spacing w:val="5"/>
-      <w:kern w:val="28"/>
-      <w:sz w:val="52"/>
-      <w:szCs w:val="52"/>
-      <w:lang w:eastAsia="nl-NL"/>
-    </w:rPr>
-  </w:style>
-  <w:style w:type="paragraph" w:styleId="Ondertitel">
-    <w:name w:val="Subtitle"/>
-    <w:basedOn w:val="Standaard"/>
-    <w:next w:val="Standaard"/>
-    <w:link w:val="OndertitelChar"/>
-    <w:uiPriority w:val="11"/>
-    <w:qFormat/>
-    <w:rsid w:val="00C0408A"/>
-    <w:pPr>
-      <w:numPr>
-        <w:ilvl w:val="1"/>
-      </w:numPr>
-    </w:pPr>
-    <w:rPr>
-      <w:rFonts w:asciiTheme="majorHAnsi" w:eastAsiaTheme="majorEastAsia" w:hAnsiTheme="majorHAnsi" w:cstheme="majorBidi"/>
-      <w:i/>
-      <w:iCs/>
-      <w:color w:val="4472C4" w:themeColor="accent1"/>
-      <w:spacing w:val="15"/>
-      <w:sz w:val="24"/>
-      <w:szCs w:val="24"/>
-      <w:lang w:val="nl-NL" w:eastAsia="nl-NL"/>
-    </w:rPr>
-  </w:style>
-  <w:style w:type="character" w:customStyle="1" w:styleId="OndertitelChar">
-    <w:name w:val="Ondertitel Char"/>
-    <w:basedOn w:val="Standaardalinea-lettertype"/>
-    <w:link w:val="Ondertitel"/>
-    <w:uiPriority w:val="11"/>
-    <w:rsid w:val="00C0408A"/>
-    <w:rPr>
-      <w:rFonts w:asciiTheme="majorHAnsi" w:eastAsiaTheme="majorEastAsia" w:hAnsiTheme="majorHAnsi" w:cstheme="majorBidi"/>
-      <w:i/>
-      <w:iCs/>
-      <w:color w:val="4472C4" w:themeColor="accent1"/>
-      <w:spacing w:val="15"/>
-      <w:sz w:val="24"/>
-      <w:szCs w:val="24"/>
-      <w:lang w:eastAsia="nl-NL"/>
-    </w:rPr>
-  </w:style>
-  <w:style w:type="paragraph" w:styleId="Kopvaninhoudsopgave">
-    <w:name w:val="TOC Heading"/>
-    <w:basedOn w:val="Kop1"/>
-    <w:next w:val="Standaard"/>
-    <w:uiPriority w:val="39"/>
-    <w:semiHidden/>
-    <w:unhideWhenUsed/>
-    <w:qFormat/>
-    <w:rsid w:val="00C0408A"/>
-    <w:pPr>
-      <w:keepNext/>
-      <w:keepLines/>
-      <w:numPr>
-        <w:numId w:val="0"/>
-      </w:numPr>
-      <w:spacing w:before="480" w:after="0"/>
-      <w:contextualSpacing w:val="0"/>
-      <w:outlineLvl w:val="9"/>
-    </w:pPr>
-    <w:rPr>
-      <w:rFonts w:asciiTheme="majorHAnsi" w:eastAsiaTheme="majorEastAsia" w:hAnsiTheme="majorHAnsi" w:cstheme="majorBidi"/>
-      <w:bCs/>
-      <w:color w:val="2F5496" w:themeColor="accent1" w:themeShade="BF"/>
-      <w:szCs w:val="28"/>
-      <w:lang w:val="nl-NL" w:eastAsia="nl-NL"/>
-    </w:rPr>
-  </w:style>
-  <w:style w:type="paragraph" w:styleId="Inhopg1">
-    <w:name w:val="toc 1"/>
-    <w:basedOn w:val="Standaard"/>
-    <w:next w:val="Standaard"/>
-    <w:autoRedefine/>
-    <w:uiPriority w:val="39"/>
-    <w:unhideWhenUsed/>
-    <w:rsid w:val="00C0408A"/>
-    <w:pPr>
-      <w:spacing w:after="100"/>
-    </w:pPr>
-  </w:style>
-  <w:style w:type="paragraph" w:styleId="Inhopg2">
-    <w:name w:val="toc 2"/>
-    <w:basedOn w:val="Standaard"/>
-    <w:next w:val="Standaard"/>
-    <w:autoRedefine/>
-    <w:uiPriority w:val="39"/>
-    <w:unhideWhenUsed/>
-    <w:rsid w:val="00C0408A"/>
-    <w:pPr>
-      <w:spacing w:after="100"/>
-      <w:ind w:left="220"/>
-    </w:pPr>
-  </w:style>
-  <w:style w:type="paragraph" w:styleId="Koptekst">
-    <w:name w:val="header"/>
-    <w:basedOn w:val="Standaard"/>
-    <w:link w:val="KoptekstChar"/>
-    <w:uiPriority w:val="99"/>
-    <w:unhideWhenUsed/>
-    <w:rsid w:val="00636B19"/>
-    <w:pPr>
-      <w:tabs>
-        <w:tab w:val="center" w:pos="4536"/>
-        <w:tab w:val="right" w:pos="9072"/>
-      </w:tabs>
-      <w:spacing w:after="0" w:line="240" w:lineRule="auto"/>
-    </w:pPr>
-  </w:style>
-  <w:style w:type="character" w:customStyle="1" w:styleId="KoptekstChar">
-    <w:name w:val="Koptekst Char"/>
-    <w:basedOn w:val="Standaardalinea-lettertype"/>
-    <w:link w:val="Koptekst"/>
-    <w:uiPriority w:val="99"/>
-    <w:rsid w:val="00636B19"/>
-    <w:rPr>
-      <w:lang w:val="en-US"/>
-    </w:rPr>
-  </w:style>
-  <w:style w:type="paragraph" w:styleId="Voettekst">
-    <w:name w:val="footer"/>
-    <w:basedOn w:val="Standaard"/>
-    <w:link w:val="VoettekstChar"/>
-    <w:uiPriority w:val="99"/>
-    <w:unhideWhenUsed/>
-    <w:rsid w:val="00636B19"/>
-    <w:pPr>
-      <w:tabs>
-        <w:tab w:val="center" w:pos="4536"/>
-        <w:tab w:val="right" w:pos="9072"/>
-      </w:tabs>
-      <w:spacing w:after="0" w:line="240" w:lineRule="auto"/>
-    </w:pPr>
-  </w:style>
-  <w:style w:type="character" w:customStyle="1" w:styleId="VoettekstChar">
-    <w:name w:val="Voettekst Char"/>
-    <w:basedOn w:val="Standaardalinea-lettertype"/>
-    <w:link w:val="Voettekst"/>
-    <w:uiPriority w:val="99"/>
-    <w:rsid w:val="00636B19"/>
-    <w:rPr>
-      <w:lang w:val="en-US"/>
-    </w:rPr>
-  </w:style>
-  <w:style w:type="table" w:customStyle="1" w:styleId="PlainTable1">
-    <w:name w:val="Plain Table 1"/>
+  <w:style w:type="table" w:customStyle="1" w:styleId="Onopgemaaktetabel11">
+    <w:name w:val="Onopgemaakte tabel 11"/>
     <w:basedOn w:val="Standaardtabel"/>
     <w:uiPriority w:val="41"/>
     <w:rsid w:val="001B40FA"/>
@@ -17603,13 +17285,8 @@
         <a:p>
           <a:r>
             <a:rPr lang="nl-NL"/>
-            <a:t>PoC Webshop </a:t>
+            <a:t>PoC Webshop NerdyGadgets</a:t>
           </a:r>
-          <a:r>
-            <a:rPr lang="nl-NL"/>
-            <a:t>NerdyGadgets</a:t>
-          </a:r>
-          <a:endParaRPr lang="nl-NL"/>
         </a:p>
       </dgm:t>
     </dgm:pt>
@@ -17899,13 +17576,6 @@
         </dgm:presLayoutVars>
       </dgm:prSet>
       <dgm:spPr/>
-      <dgm:t>
-        <a:bodyPr/>
-        <a:lstStyle/>
-        <a:p>
-          <a:endParaRPr lang="nl-NL"/>
-        </a:p>
-      </dgm:t>
     </dgm:pt>
     <dgm:pt modelId="{EE0D12B4-21E6-477D-A81F-44D546F2C32D}" type="pres">
       <dgm:prSet presAssocID="{1AFBD1EA-3B18-4540-9971-C7791123B423}" presName="hierRoot1" presStyleCnt="0">
@@ -17926,24 +17596,10 @@
         </dgm:presLayoutVars>
       </dgm:prSet>
       <dgm:spPr/>
-      <dgm:t>
-        <a:bodyPr/>
-        <a:lstStyle/>
-        <a:p>
-          <a:endParaRPr lang="nl-NL"/>
-        </a:p>
-      </dgm:t>
     </dgm:pt>
     <dgm:pt modelId="{7864DD2A-F05E-426C-96A6-73833263FF27}" type="pres">
       <dgm:prSet presAssocID="{1AFBD1EA-3B18-4540-9971-C7791123B423}" presName="rootConnector1" presStyleLbl="node1" presStyleIdx="0" presStyleCnt="0"/>
       <dgm:spPr/>
-      <dgm:t>
-        <a:bodyPr/>
-        <a:lstStyle/>
-        <a:p>
-          <a:endParaRPr lang="nl-NL"/>
-        </a:p>
-      </dgm:t>
     </dgm:pt>
     <dgm:pt modelId="{992359E2-5DE1-4A47-8416-803A1BB33EFE}" type="pres">
       <dgm:prSet presAssocID="{1AFBD1EA-3B18-4540-9971-C7791123B423}" presName="hierChild2" presStyleCnt="0"/>
@@ -17952,13 +17608,6 @@
     <dgm:pt modelId="{325272E1-9262-43A0-8D49-C9E3929FF7CC}" type="pres">
       <dgm:prSet presAssocID="{1B049A50-2387-4955-A46E-7A1258B6D913}" presName="Name37" presStyleLbl="parChTrans1D2" presStyleIdx="0" presStyleCnt="7"/>
       <dgm:spPr/>
-      <dgm:t>
-        <a:bodyPr/>
-        <a:lstStyle/>
-        <a:p>
-          <a:endParaRPr lang="nl-NL"/>
-        </a:p>
-      </dgm:t>
     </dgm:pt>
     <dgm:pt modelId="{9D2DCDB5-5B5A-4F08-B7C4-8D6C7EF5B0E6}" type="pres">
       <dgm:prSet presAssocID="{2BEF845F-D4F2-40A6-9A74-07ECF9D7AA31}" presName="hierRoot2" presStyleCnt="0">
@@ -17979,24 +17628,10 @@
         </dgm:presLayoutVars>
       </dgm:prSet>
       <dgm:spPr/>
-      <dgm:t>
-        <a:bodyPr/>
-        <a:lstStyle/>
-        <a:p>
-          <a:endParaRPr lang="nl-NL"/>
-        </a:p>
-      </dgm:t>
     </dgm:pt>
     <dgm:pt modelId="{E7584A9F-9DFD-4B84-9479-838160E4F6E4}" type="pres">
       <dgm:prSet presAssocID="{2BEF845F-D4F2-40A6-9A74-07ECF9D7AA31}" presName="rootConnector" presStyleLbl="node2" presStyleIdx="0" presStyleCnt="7"/>
       <dgm:spPr/>
-      <dgm:t>
-        <a:bodyPr/>
-        <a:lstStyle/>
-        <a:p>
-          <a:endParaRPr lang="nl-NL"/>
-        </a:p>
-      </dgm:t>
     </dgm:pt>
     <dgm:pt modelId="{42302112-3083-469E-A51A-8F6022638956}" type="pres">
       <dgm:prSet presAssocID="{2BEF845F-D4F2-40A6-9A74-07ECF9D7AA31}" presName="hierChild4" presStyleCnt="0"/>
@@ -18009,13 +17644,6 @@
     <dgm:pt modelId="{ACF7EA4C-E4E7-4061-918B-F12E2CE9C07F}" type="pres">
       <dgm:prSet presAssocID="{3FD9E329-A714-479F-8122-28F3B2B1C59C}" presName="Name37" presStyleLbl="parChTrans1D2" presStyleIdx="1" presStyleCnt="7"/>
       <dgm:spPr/>
-      <dgm:t>
-        <a:bodyPr/>
-        <a:lstStyle/>
-        <a:p>
-          <a:endParaRPr lang="nl-NL"/>
-        </a:p>
-      </dgm:t>
     </dgm:pt>
     <dgm:pt modelId="{B2758B44-5164-4449-B01A-60D8CEC07E75}" type="pres">
       <dgm:prSet presAssocID="{4CFEAF75-DCB9-4E07-BF9F-0811DDCB55F2}" presName="hierRoot2" presStyleCnt="0">
@@ -18036,24 +17664,10 @@
         </dgm:presLayoutVars>
       </dgm:prSet>
       <dgm:spPr/>
-      <dgm:t>
-        <a:bodyPr/>
-        <a:lstStyle/>
-        <a:p>
-          <a:endParaRPr lang="nl-NL"/>
-        </a:p>
-      </dgm:t>
     </dgm:pt>
     <dgm:pt modelId="{6D160016-FC19-4C0B-A1E6-170E2BCAE845}" type="pres">
       <dgm:prSet presAssocID="{4CFEAF75-DCB9-4E07-BF9F-0811DDCB55F2}" presName="rootConnector" presStyleLbl="node2" presStyleIdx="1" presStyleCnt="7"/>
       <dgm:spPr/>
-      <dgm:t>
-        <a:bodyPr/>
-        <a:lstStyle/>
-        <a:p>
-          <a:endParaRPr lang="nl-NL"/>
-        </a:p>
-      </dgm:t>
     </dgm:pt>
     <dgm:pt modelId="{2DF0A2F6-26C0-4E8A-A9B0-D4106928A420}" type="pres">
       <dgm:prSet presAssocID="{4CFEAF75-DCB9-4E07-BF9F-0811DDCB55F2}" presName="hierChild4" presStyleCnt="0"/>
@@ -18066,13 +17680,6 @@
     <dgm:pt modelId="{132DDB8D-4F7E-4D1E-90D6-4ED06DD3974A}" type="pres">
       <dgm:prSet presAssocID="{19A26730-FB5B-43BE-A8F0-D25CF6B53712}" presName="Name37" presStyleLbl="parChTrans1D2" presStyleIdx="2" presStyleCnt="7"/>
       <dgm:spPr/>
-      <dgm:t>
-        <a:bodyPr/>
-        <a:lstStyle/>
-        <a:p>
-          <a:endParaRPr lang="nl-NL"/>
-        </a:p>
-      </dgm:t>
     </dgm:pt>
     <dgm:pt modelId="{490FE612-3C3E-4D27-9EBA-411D7091EEE8}" type="pres">
       <dgm:prSet presAssocID="{6CE729C6-AF4E-43D6-98C2-241554AEE5D2}" presName="hierRoot2" presStyleCnt="0">
@@ -18093,24 +17700,10 @@
         </dgm:presLayoutVars>
       </dgm:prSet>
       <dgm:spPr/>
-      <dgm:t>
-        <a:bodyPr/>
-        <a:lstStyle/>
-        <a:p>
-          <a:endParaRPr lang="nl-NL"/>
-        </a:p>
-      </dgm:t>
     </dgm:pt>
     <dgm:pt modelId="{36B4388B-3EEC-4A08-8B52-BE2C7470AFC6}" type="pres">
       <dgm:prSet presAssocID="{6CE729C6-AF4E-43D6-98C2-241554AEE5D2}" presName="rootConnector" presStyleLbl="node2" presStyleIdx="2" presStyleCnt="7"/>
       <dgm:spPr/>
-      <dgm:t>
-        <a:bodyPr/>
-        <a:lstStyle/>
-        <a:p>
-          <a:endParaRPr lang="nl-NL"/>
-        </a:p>
-      </dgm:t>
     </dgm:pt>
     <dgm:pt modelId="{54DD85E4-1901-4989-9C2D-13223946EB62}" type="pres">
       <dgm:prSet presAssocID="{6CE729C6-AF4E-43D6-98C2-241554AEE5D2}" presName="hierChild4" presStyleCnt="0"/>
@@ -18123,13 +17716,6 @@
     <dgm:pt modelId="{D0AA76F1-A8BD-49CB-9776-B18581FCB5E2}" type="pres">
       <dgm:prSet presAssocID="{52F2C927-3793-4AE1-A10F-BF07E4F8CED8}" presName="Name37" presStyleLbl="parChTrans1D2" presStyleIdx="3" presStyleCnt="7"/>
       <dgm:spPr/>
-      <dgm:t>
-        <a:bodyPr/>
-        <a:lstStyle/>
-        <a:p>
-          <a:endParaRPr lang="nl-NL"/>
-        </a:p>
-      </dgm:t>
     </dgm:pt>
     <dgm:pt modelId="{D6CE0BF4-ED06-443C-8F8E-333712883B58}" type="pres">
       <dgm:prSet presAssocID="{6846D5CE-AC4E-48FD-8D3A-AFE0F64DD383}" presName="hierRoot2" presStyleCnt="0">
@@ -18150,24 +17736,10 @@
         </dgm:presLayoutVars>
       </dgm:prSet>
       <dgm:spPr/>
-      <dgm:t>
-        <a:bodyPr/>
-        <a:lstStyle/>
-        <a:p>
-          <a:endParaRPr lang="nl-NL"/>
-        </a:p>
-      </dgm:t>
     </dgm:pt>
     <dgm:pt modelId="{C9EC4076-D0AD-4BD4-A829-1C222DE21E02}" type="pres">
       <dgm:prSet presAssocID="{6846D5CE-AC4E-48FD-8D3A-AFE0F64DD383}" presName="rootConnector" presStyleLbl="node2" presStyleIdx="3" presStyleCnt="7"/>
       <dgm:spPr/>
-      <dgm:t>
-        <a:bodyPr/>
-        <a:lstStyle/>
-        <a:p>
-          <a:endParaRPr lang="nl-NL"/>
-        </a:p>
-      </dgm:t>
     </dgm:pt>
     <dgm:pt modelId="{5BA434AF-5AE2-479D-B038-161B2123896A}" type="pres">
       <dgm:prSet presAssocID="{6846D5CE-AC4E-48FD-8D3A-AFE0F64DD383}" presName="hierChild4" presStyleCnt="0"/>
@@ -18180,13 +17752,6 @@
     <dgm:pt modelId="{B03AE4BF-15AA-4F3A-8D83-81393FFD3485}" type="pres">
       <dgm:prSet presAssocID="{BF33D758-52CA-4299-B903-DBCCE2C9CA28}" presName="Name37" presStyleLbl="parChTrans1D2" presStyleIdx="4" presStyleCnt="7"/>
       <dgm:spPr/>
-      <dgm:t>
-        <a:bodyPr/>
-        <a:lstStyle/>
-        <a:p>
-          <a:endParaRPr lang="nl-NL"/>
-        </a:p>
-      </dgm:t>
     </dgm:pt>
     <dgm:pt modelId="{00186C32-46BF-49C1-B1C3-5125BBAB52BE}" type="pres">
       <dgm:prSet presAssocID="{686DCF39-547A-4225-BB93-41DE4277FDD1}" presName="hierRoot2" presStyleCnt="0">
@@ -18207,24 +17772,10 @@
         </dgm:presLayoutVars>
       </dgm:prSet>
       <dgm:spPr/>
-      <dgm:t>
-        <a:bodyPr/>
-        <a:lstStyle/>
-        <a:p>
-          <a:endParaRPr lang="nl-NL"/>
-        </a:p>
-      </dgm:t>
     </dgm:pt>
     <dgm:pt modelId="{53C2C288-C832-409E-B439-3829914CEE9A}" type="pres">
       <dgm:prSet presAssocID="{686DCF39-547A-4225-BB93-41DE4277FDD1}" presName="rootConnector" presStyleLbl="node2" presStyleIdx="4" presStyleCnt="7"/>
       <dgm:spPr/>
-      <dgm:t>
-        <a:bodyPr/>
-        <a:lstStyle/>
-        <a:p>
-          <a:endParaRPr lang="nl-NL"/>
-        </a:p>
-      </dgm:t>
     </dgm:pt>
     <dgm:pt modelId="{C209F743-4B5C-4202-91DF-67CE44EAEBFC}" type="pres">
       <dgm:prSet presAssocID="{686DCF39-547A-4225-BB93-41DE4277FDD1}" presName="hierChild4" presStyleCnt="0"/>
@@ -18237,13 +17788,6 @@
     <dgm:pt modelId="{100E65D4-9C54-49B2-8395-2D2EADA29A79}" type="pres">
       <dgm:prSet presAssocID="{54C16CCE-D4EC-4317-ADBC-8B91633CBBA2}" presName="Name37" presStyleLbl="parChTrans1D2" presStyleIdx="5" presStyleCnt="7"/>
       <dgm:spPr/>
-      <dgm:t>
-        <a:bodyPr/>
-        <a:lstStyle/>
-        <a:p>
-          <a:endParaRPr lang="nl-NL"/>
-        </a:p>
-      </dgm:t>
     </dgm:pt>
     <dgm:pt modelId="{1671F5D3-647F-4A77-8DAE-90EDCBF042B1}" type="pres">
       <dgm:prSet presAssocID="{CD7A9EC3-AF63-4B91-B800-C873D10D2857}" presName="hierRoot2" presStyleCnt="0">
@@ -18264,24 +17808,10 @@
         </dgm:presLayoutVars>
       </dgm:prSet>
       <dgm:spPr/>
-      <dgm:t>
-        <a:bodyPr/>
-        <a:lstStyle/>
-        <a:p>
-          <a:endParaRPr lang="nl-NL"/>
-        </a:p>
-      </dgm:t>
     </dgm:pt>
     <dgm:pt modelId="{81CCD59B-A749-4CF2-B1B1-7D65B77D4DF7}" type="pres">
       <dgm:prSet presAssocID="{CD7A9EC3-AF63-4B91-B800-C873D10D2857}" presName="rootConnector" presStyleLbl="node2" presStyleIdx="5" presStyleCnt="7"/>
       <dgm:spPr/>
-      <dgm:t>
-        <a:bodyPr/>
-        <a:lstStyle/>
-        <a:p>
-          <a:endParaRPr lang="nl-NL"/>
-        </a:p>
-      </dgm:t>
     </dgm:pt>
     <dgm:pt modelId="{C0CE45A0-CE20-40F5-BD3F-EAAA5A6627CF}" type="pres">
       <dgm:prSet presAssocID="{CD7A9EC3-AF63-4B91-B800-C873D10D2857}" presName="hierChild4" presStyleCnt="0"/>
@@ -18294,13 +17824,6 @@
     <dgm:pt modelId="{4D23B50A-F767-4BA8-834E-7F480304BDA5}" type="pres">
       <dgm:prSet presAssocID="{6C8DCDB8-C00E-41F6-97D2-3767DB45EA50}" presName="Name37" presStyleLbl="parChTrans1D2" presStyleIdx="6" presStyleCnt="7"/>
       <dgm:spPr/>
-      <dgm:t>
-        <a:bodyPr/>
-        <a:lstStyle/>
-        <a:p>
-          <a:endParaRPr lang="nl-NL"/>
-        </a:p>
-      </dgm:t>
     </dgm:pt>
     <dgm:pt modelId="{AD5463E2-A5BE-4E56-84A6-0CDB94014E81}" type="pres">
       <dgm:prSet presAssocID="{A2C3337F-65B4-488E-ABD2-B0185242F34C}" presName="hierRoot2" presStyleCnt="0">
@@ -18321,24 +17844,10 @@
         </dgm:presLayoutVars>
       </dgm:prSet>
       <dgm:spPr/>
-      <dgm:t>
-        <a:bodyPr/>
-        <a:lstStyle/>
-        <a:p>
-          <a:endParaRPr lang="nl-NL"/>
-        </a:p>
-      </dgm:t>
     </dgm:pt>
     <dgm:pt modelId="{CFD20421-A1C8-4647-8AB8-EF12AD13A4E4}" type="pres">
       <dgm:prSet presAssocID="{A2C3337F-65B4-488E-ABD2-B0185242F34C}" presName="rootConnector" presStyleLbl="node2" presStyleIdx="6" presStyleCnt="7"/>
       <dgm:spPr/>
-      <dgm:t>
-        <a:bodyPr/>
-        <a:lstStyle/>
-        <a:p>
-          <a:endParaRPr lang="nl-NL"/>
-        </a:p>
-      </dgm:t>
     </dgm:pt>
     <dgm:pt modelId="{7CF08089-ED42-48E5-973F-A71BDAF621D5}" type="pres">
       <dgm:prSet presAssocID="{A2C3337F-65B4-488E-ABD2-B0185242F34C}" presName="hierChild4" presStyleCnt="0"/>
@@ -18354,38 +17863,38 @@
     </dgm:pt>
   </dgm:ptLst>
   <dgm:cxnLst>
+    <dgm:cxn modelId="{F157A101-A400-4026-ACBA-55FFFDFB2B02}" type="presOf" srcId="{CD7A9EC3-AF63-4B91-B800-C873D10D2857}" destId="{6FD03A3E-4C6B-4F6F-BC1A-5A9C96B19287}" srcOrd="0" destOrd="0" presId="urn:microsoft.com/office/officeart/2005/8/layout/orgChart1"/>
+    <dgm:cxn modelId="{8675A701-9110-4E13-9A18-9B7BA03E6514}" type="presOf" srcId="{686DCF39-547A-4225-BB93-41DE4277FDD1}" destId="{D1B643A3-20CF-4E1F-BED1-4998D8D14B5B}" srcOrd="0" destOrd="0" presId="urn:microsoft.com/office/officeart/2005/8/layout/orgChart1"/>
+    <dgm:cxn modelId="{8BEAA112-5A79-466E-AF59-2C7524ADE70D}" type="presOf" srcId="{CD7A9EC3-AF63-4B91-B800-C873D10D2857}" destId="{81CCD59B-A749-4CF2-B1B1-7D65B77D4DF7}" srcOrd="1" destOrd="0" presId="urn:microsoft.com/office/officeart/2005/8/layout/orgChart1"/>
+    <dgm:cxn modelId="{E6DB3C21-5837-4BA2-BFD8-56513A46B2D9}" srcId="{E036091B-E082-4B38-A854-BB423831B822}" destId="{1AFBD1EA-3B18-4540-9971-C7791123B423}" srcOrd="0" destOrd="0" parTransId="{7529457F-1DCA-431C-8433-47A1A1CC3783}" sibTransId="{CD82D1B5-7003-477E-AD0D-5B51D0C1F08F}"/>
+    <dgm:cxn modelId="{B371A82C-2172-4D21-90BC-184C987EBE2B}" type="presOf" srcId="{6C8DCDB8-C00E-41F6-97D2-3767DB45EA50}" destId="{4D23B50A-F767-4BA8-834E-7F480304BDA5}" srcOrd="0" destOrd="0" presId="urn:microsoft.com/office/officeart/2005/8/layout/orgChart1"/>
+    <dgm:cxn modelId="{EC2E1531-23B1-4522-A407-486095AD96EF}" type="presOf" srcId="{1AFBD1EA-3B18-4540-9971-C7791123B423}" destId="{9C6F2808-BDF4-43DC-86B3-4E52CA7BB0C8}" srcOrd="0" destOrd="0" presId="urn:microsoft.com/office/officeart/2005/8/layout/orgChart1"/>
+    <dgm:cxn modelId="{DCC80C37-3422-4F87-8E55-7B2751785645}" srcId="{1AFBD1EA-3B18-4540-9971-C7791123B423}" destId="{6846D5CE-AC4E-48FD-8D3A-AFE0F64DD383}" srcOrd="3" destOrd="0" parTransId="{52F2C927-3793-4AE1-A10F-BF07E4F8CED8}" sibTransId="{A2E6729D-2AA6-4B04-8DCE-6F6323214565}"/>
+    <dgm:cxn modelId="{4BABC739-7AFC-4947-91F7-1FCEB3D47E72}" srcId="{1AFBD1EA-3B18-4540-9971-C7791123B423}" destId="{4CFEAF75-DCB9-4E07-BF9F-0811DDCB55F2}" srcOrd="1" destOrd="0" parTransId="{3FD9E329-A714-479F-8122-28F3B2B1C59C}" sibTransId="{E138629C-2C4C-453D-ACDA-A057A1DB2B55}"/>
+    <dgm:cxn modelId="{3D17E93C-E02B-4240-A23C-541208C817A2}" type="presOf" srcId="{1B049A50-2387-4955-A46E-7A1258B6D913}" destId="{325272E1-9262-43A0-8D49-C9E3929FF7CC}" srcOrd="0" destOrd="0" presId="urn:microsoft.com/office/officeart/2005/8/layout/orgChart1"/>
+    <dgm:cxn modelId="{22C89E3E-FB0A-4D46-A4A9-C131E6C9C9AD}" type="presOf" srcId="{686DCF39-547A-4225-BB93-41DE4277FDD1}" destId="{53C2C288-C832-409E-B439-3829914CEE9A}" srcOrd="1" destOrd="0" presId="urn:microsoft.com/office/officeart/2005/8/layout/orgChart1"/>
+    <dgm:cxn modelId="{13F3AE3E-ED9D-4552-B4B7-DD7DA1383A29}" type="presOf" srcId="{52F2C927-3793-4AE1-A10F-BF07E4F8CED8}" destId="{D0AA76F1-A8BD-49CB-9776-B18581FCB5E2}" srcOrd="0" destOrd="0" presId="urn:microsoft.com/office/officeart/2005/8/layout/orgChart1"/>
+    <dgm:cxn modelId="{588BF74B-830F-4746-801C-F8166E2FED1E}" type="presOf" srcId="{E036091B-E082-4B38-A854-BB423831B822}" destId="{44D4F3C3-2514-4A64-AF77-F9536DC49D85}" srcOrd="0" destOrd="0" presId="urn:microsoft.com/office/officeart/2005/8/layout/orgChart1"/>
+    <dgm:cxn modelId="{D862C94D-FE0B-4756-A7FC-7FB9FEAD3BB4}" type="presOf" srcId="{A2C3337F-65B4-488E-ABD2-B0185242F34C}" destId="{CFD20421-A1C8-4647-8AB8-EF12AD13A4E4}" srcOrd="1" destOrd="0" presId="urn:microsoft.com/office/officeart/2005/8/layout/orgChart1"/>
+    <dgm:cxn modelId="{6C20BF52-1A79-4008-BCB2-700EA98F7796}" type="presOf" srcId="{6846D5CE-AC4E-48FD-8D3A-AFE0F64DD383}" destId="{C9EC4076-D0AD-4BD4-A829-1C222DE21E02}" srcOrd="1" destOrd="0" presId="urn:microsoft.com/office/officeart/2005/8/layout/orgChart1"/>
     <dgm:cxn modelId="{844B5D54-63D8-424E-A937-5D269F9C9A80}" type="presOf" srcId="{2BEF845F-D4F2-40A6-9A74-07ECF9D7AA31}" destId="{A87DBB02-A134-4857-8772-4CD745BB9E45}" srcOrd="0" destOrd="0" presId="urn:microsoft.com/office/officeart/2005/8/layout/orgChart1"/>
-    <dgm:cxn modelId="{E704BBB7-998D-46D7-82C8-08CF84592096}" type="presOf" srcId="{3FD9E329-A714-479F-8122-28F3B2B1C59C}" destId="{ACF7EA4C-E4E7-4061-918B-F12E2CE9C07F}" srcOrd="0" destOrd="0" presId="urn:microsoft.com/office/officeart/2005/8/layout/orgChart1"/>
-    <dgm:cxn modelId="{D862C94D-FE0B-4756-A7FC-7FB9FEAD3BB4}" type="presOf" srcId="{A2C3337F-65B4-488E-ABD2-B0185242F34C}" destId="{CFD20421-A1C8-4647-8AB8-EF12AD13A4E4}" srcOrd="1" destOrd="0" presId="urn:microsoft.com/office/officeart/2005/8/layout/orgChart1"/>
-    <dgm:cxn modelId="{EC2E1531-23B1-4522-A407-486095AD96EF}" type="presOf" srcId="{1AFBD1EA-3B18-4540-9971-C7791123B423}" destId="{9C6F2808-BDF4-43DC-86B3-4E52CA7BB0C8}" srcOrd="0" destOrd="0" presId="urn:microsoft.com/office/officeart/2005/8/layout/orgChart1"/>
-    <dgm:cxn modelId="{000083B9-FEF5-487E-9BB3-497E884688E7}" srcId="{1AFBD1EA-3B18-4540-9971-C7791123B423}" destId="{A2C3337F-65B4-488E-ABD2-B0185242F34C}" srcOrd="6" destOrd="0" parTransId="{6C8DCDB8-C00E-41F6-97D2-3767DB45EA50}" sibTransId="{66D93ADB-88B2-407F-8F6F-7D5201CAD9CE}"/>
-    <dgm:cxn modelId="{8BEAA112-5A79-466E-AF59-2C7524ADE70D}" type="presOf" srcId="{CD7A9EC3-AF63-4B91-B800-C873D10D2857}" destId="{81CCD59B-A749-4CF2-B1B1-7D65B77D4DF7}" srcOrd="1" destOrd="0" presId="urn:microsoft.com/office/officeart/2005/8/layout/orgChart1"/>
-    <dgm:cxn modelId="{1EC37F8C-BFDD-42FC-A237-B3BFDE27C732}" srcId="{1AFBD1EA-3B18-4540-9971-C7791123B423}" destId="{6CE729C6-AF4E-43D6-98C2-241554AEE5D2}" srcOrd="2" destOrd="0" parTransId="{19A26730-FB5B-43BE-A8F0-D25CF6B53712}" sibTransId="{148B05CA-DF0C-43D4-95B3-F1CCA3FA7CA8}"/>
-    <dgm:cxn modelId="{3D17E93C-E02B-4240-A23C-541208C817A2}" type="presOf" srcId="{1B049A50-2387-4955-A46E-7A1258B6D913}" destId="{325272E1-9262-43A0-8D49-C9E3929FF7CC}" srcOrd="0" destOrd="0" presId="urn:microsoft.com/office/officeart/2005/8/layout/orgChart1"/>
-    <dgm:cxn modelId="{3D1CC29E-2DD2-43F4-8427-FCC9E41B229E}" type="presOf" srcId="{BF33D758-52CA-4299-B903-DBCCE2C9CA28}" destId="{B03AE4BF-15AA-4F3A-8D83-81393FFD3485}" srcOrd="0" destOrd="0" presId="urn:microsoft.com/office/officeart/2005/8/layout/orgChart1"/>
-    <dgm:cxn modelId="{053C499E-398B-44F1-8860-016E640A4742}" type="presOf" srcId="{6CE729C6-AF4E-43D6-98C2-241554AEE5D2}" destId="{36B4388B-3EEC-4A08-8B52-BE2C7470AFC6}" srcOrd="1" destOrd="0" presId="urn:microsoft.com/office/officeart/2005/8/layout/orgChart1"/>
+    <dgm:cxn modelId="{1FC17878-B886-486F-810F-5C63D0808A35}" type="presOf" srcId="{6846D5CE-AC4E-48FD-8D3A-AFE0F64DD383}" destId="{344A722E-7C9F-4E25-A954-B46CBB44ABF4}" srcOrd="0" destOrd="0" presId="urn:microsoft.com/office/officeart/2005/8/layout/orgChart1"/>
     <dgm:cxn modelId="{E418077E-55A7-435A-9F20-7422B0440ACF}" type="presOf" srcId="{4CFEAF75-DCB9-4E07-BF9F-0811DDCB55F2}" destId="{6DD28E51-B102-4258-8EA4-12624A976DCC}" srcOrd="0" destOrd="0" presId="urn:microsoft.com/office/officeart/2005/8/layout/orgChart1"/>
     <dgm:cxn modelId="{7A4FEC7E-AAA6-4292-9EB1-02C0A1C592BB}" type="presOf" srcId="{4CFEAF75-DCB9-4E07-BF9F-0811DDCB55F2}" destId="{6D160016-FC19-4C0B-A1E6-170E2BCAE845}" srcOrd="1" destOrd="0" presId="urn:microsoft.com/office/officeart/2005/8/layout/orgChart1"/>
-    <dgm:cxn modelId="{588BF74B-830F-4746-801C-F8166E2FED1E}" type="presOf" srcId="{E036091B-E082-4B38-A854-BB423831B822}" destId="{44D4F3C3-2514-4A64-AF77-F9536DC49D85}" srcOrd="0" destOrd="0" presId="urn:microsoft.com/office/officeart/2005/8/layout/orgChart1"/>
+    <dgm:cxn modelId="{1EC37F8C-BFDD-42FC-A237-B3BFDE27C732}" srcId="{1AFBD1EA-3B18-4540-9971-C7791123B423}" destId="{6CE729C6-AF4E-43D6-98C2-241554AEE5D2}" srcOrd="2" destOrd="0" parTransId="{19A26730-FB5B-43BE-A8F0-D25CF6B53712}" sibTransId="{148B05CA-DF0C-43D4-95B3-F1CCA3FA7CA8}"/>
+    <dgm:cxn modelId="{053C499E-398B-44F1-8860-016E640A4742}" type="presOf" srcId="{6CE729C6-AF4E-43D6-98C2-241554AEE5D2}" destId="{36B4388B-3EEC-4A08-8B52-BE2C7470AFC6}" srcOrd="1" destOrd="0" presId="urn:microsoft.com/office/officeart/2005/8/layout/orgChart1"/>
+    <dgm:cxn modelId="{3D1CC29E-2DD2-43F4-8427-FCC9E41B229E}" type="presOf" srcId="{BF33D758-52CA-4299-B903-DBCCE2C9CA28}" destId="{B03AE4BF-15AA-4F3A-8D83-81393FFD3485}" srcOrd="0" destOrd="0" presId="urn:microsoft.com/office/officeart/2005/8/layout/orgChart1"/>
+    <dgm:cxn modelId="{D62E82A0-3E89-446E-84D6-9D20BF96734D}" type="presOf" srcId="{54C16CCE-D4EC-4317-ADBC-8B91633CBBA2}" destId="{100E65D4-9C54-49B2-8395-2D2EADA29A79}" srcOrd="0" destOrd="0" presId="urn:microsoft.com/office/officeart/2005/8/layout/orgChart1"/>
+    <dgm:cxn modelId="{0CBFE6A4-1E89-45C0-B2B9-4E54DB557D43}" srcId="{1AFBD1EA-3B18-4540-9971-C7791123B423}" destId="{686DCF39-547A-4225-BB93-41DE4277FDD1}" srcOrd="4" destOrd="0" parTransId="{BF33D758-52CA-4299-B903-DBCCE2C9CA28}" sibTransId="{F89677FD-211A-4964-A4F4-269EB9B0725B}"/>
+    <dgm:cxn modelId="{E704BBB7-998D-46D7-82C8-08CF84592096}" type="presOf" srcId="{3FD9E329-A714-479F-8122-28F3B2B1C59C}" destId="{ACF7EA4C-E4E7-4061-918B-F12E2CE9C07F}" srcOrd="0" destOrd="0" presId="urn:microsoft.com/office/officeart/2005/8/layout/orgChart1"/>
+    <dgm:cxn modelId="{000083B9-FEF5-487E-9BB3-497E884688E7}" srcId="{1AFBD1EA-3B18-4540-9971-C7791123B423}" destId="{A2C3337F-65B4-488E-ABD2-B0185242F34C}" srcOrd="6" destOrd="0" parTransId="{6C8DCDB8-C00E-41F6-97D2-3767DB45EA50}" sibTransId="{66D93ADB-88B2-407F-8F6F-7D5201CAD9CE}"/>
+    <dgm:cxn modelId="{A4E0CBBC-482C-469D-9CF3-5541ECBC9248}" type="presOf" srcId="{6CE729C6-AF4E-43D6-98C2-241554AEE5D2}" destId="{6DB8CDB2-F7B8-4A5B-94C9-FD34A1156492}" srcOrd="0" destOrd="0" presId="urn:microsoft.com/office/officeart/2005/8/layout/orgChart1"/>
+    <dgm:cxn modelId="{534FB4BF-B0B4-4A0D-963F-A8C394E85173}" type="presOf" srcId="{2BEF845F-D4F2-40A6-9A74-07ECF9D7AA31}" destId="{E7584A9F-9DFD-4B84-9479-838160E4F6E4}" srcOrd="1" destOrd="0" presId="urn:microsoft.com/office/officeart/2005/8/layout/orgChart1"/>
+    <dgm:cxn modelId="{F0584ECC-0E1C-4D1E-9538-0B6B82D2CDE7}" type="presOf" srcId="{A2C3337F-65B4-488E-ABD2-B0185242F34C}" destId="{383E9542-A30A-4D8A-9568-C3B229F3F897}" srcOrd="0" destOrd="0" presId="urn:microsoft.com/office/officeart/2005/8/layout/orgChart1"/>
     <dgm:cxn modelId="{EB7391D8-7E84-482C-97FB-18CAF5B3E9BA}" srcId="{1AFBD1EA-3B18-4540-9971-C7791123B423}" destId="{2BEF845F-D4F2-40A6-9A74-07ECF9D7AA31}" srcOrd="0" destOrd="0" parTransId="{1B049A50-2387-4955-A46E-7A1258B6D913}" sibTransId="{B9A2292C-8EC8-46E7-A458-06D3FA64121F}"/>
     <dgm:cxn modelId="{F7145CE0-3E0D-4BA7-AC91-45C86D4A7A1E}" srcId="{1AFBD1EA-3B18-4540-9971-C7791123B423}" destId="{CD7A9EC3-AF63-4B91-B800-C873D10D2857}" srcOrd="5" destOrd="0" parTransId="{54C16CCE-D4EC-4317-ADBC-8B91633CBBA2}" sibTransId="{DDA874DC-1512-41F9-B20D-7528E43EF902}"/>
-    <dgm:cxn modelId="{8675A701-9110-4E13-9A18-9B7BA03E6514}" type="presOf" srcId="{686DCF39-547A-4225-BB93-41DE4277FDD1}" destId="{D1B643A3-20CF-4E1F-BED1-4998D8D14B5B}" srcOrd="0" destOrd="0" presId="urn:microsoft.com/office/officeart/2005/8/layout/orgChart1"/>
-    <dgm:cxn modelId="{0CBFE6A4-1E89-45C0-B2B9-4E54DB557D43}" srcId="{1AFBD1EA-3B18-4540-9971-C7791123B423}" destId="{686DCF39-547A-4225-BB93-41DE4277FDD1}" srcOrd="4" destOrd="0" parTransId="{BF33D758-52CA-4299-B903-DBCCE2C9CA28}" sibTransId="{F89677FD-211A-4964-A4F4-269EB9B0725B}"/>
+    <dgm:cxn modelId="{9CDC06E6-2585-4B56-A97D-67314EE50CA4}" type="presOf" srcId="{19A26730-FB5B-43BE-A8F0-D25CF6B53712}" destId="{132DDB8D-4F7E-4D1E-90D6-4ED06DD3974A}" srcOrd="0" destOrd="0" presId="urn:microsoft.com/office/officeart/2005/8/layout/orgChart1"/>
     <dgm:cxn modelId="{B027C9FB-B37E-4720-89A1-364ED9A1C683}" type="presOf" srcId="{1AFBD1EA-3B18-4540-9971-C7791123B423}" destId="{7864DD2A-F05E-426C-96A6-73833263FF27}" srcOrd="1" destOrd="0" presId="urn:microsoft.com/office/officeart/2005/8/layout/orgChart1"/>
-    <dgm:cxn modelId="{9CDC06E6-2585-4B56-A97D-67314EE50CA4}" type="presOf" srcId="{19A26730-FB5B-43BE-A8F0-D25CF6B53712}" destId="{132DDB8D-4F7E-4D1E-90D6-4ED06DD3974A}" srcOrd="0" destOrd="0" presId="urn:microsoft.com/office/officeart/2005/8/layout/orgChart1"/>
-    <dgm:cxn modelId="{F157A101-A400-4026-ACBA-55FFFDFB2B02}" type="presOf" srcId="{CD7A9EC3-AF63-4B91-B800-C873D10D2857}" destId="{6FD03A3E-4C6B-4F6F-BC1A-5A9C96B19287}" srcOrd="0" destOrd="0" presId="urn:microsoft.com/office/officeart/2005/8/layout/orgChart1"/>
-    <dgm:cxn modelId="{4BABC739-7AFC-4947-91F7-1FCEB3D47E72}" srcId="{1AFBD1EA-3B18-4540-9971-C7791123B423}" destId="{4CFEAF75-DCB9-4E07-BF9F-0811DDCB55F2}" srcOrd="1" destOrd="0" parTransId="{3FD9E329-A714-479F-8122-28F3B2B1C59C}" sibTransId="{E138629C-2C4C-453D-ACDA-A057A1DB2B55}"/>
-    <dgm:cxn modelId="{6C20BF52-1A79-4008-BCB2-700EA98F7796}" type="presOf" srcId="{6846D5CE-AC4E-48FD-8D3A-AFE0F64DD383}" destId="{C9EC4076-D0AD-4BD4-A829-1C222DE21E02}" srcOrd="1" destOrd="0" presId="urn:microsoft.com/office/officeart/2005/8/layout/orgChart1"/>
-    <dgm:cxn modelId="{A4E0CBBC-482C-469D-9CF3-5541ECBC9248}" type="presOf" srcId="{6CE729C6-AF4E-43D6-98C2-241554AEE5D2}" destId="{6DB8CDB2-F7B8-4A5B-94C9-FD34A1156492}" srcOrd="0" destOrd="0" presId="urn:microsoft.com/office/officeart/2005/8/layout/orgChart1"/>
-    <dgm:cxn modelId="{1FC17878-B886-486F-810F-5C63D0808A35}" type="presOf" srcId="{6846D5CE-AC4E-48FD-8D3A-AFE0F64DD383}" destId="{344A722E-7C9F-4E25-A954-B46CBB44ABF4}" srcOrd="0" destOrd="0" presId="urn:microsoft.com/office/officeart/2005/8/layout/orgChart1"/>
-    <dgm:cxn modelId="{22C89E3E-FB0A-4D46-A4A9-C131E6C9C9AD}" type="presOf" srcId="{686DCF39-547A-4225-BB93-41DE4277FDD1}" destId="{53C2C288-C832-409E-B439-3829914CEE9A}" srcOrd="1" destOrd="0" presId="urn:microsoft.com/office/officeart/2005/8/layout/orgChart1"/>
-    <dgm:cxn modelId="{13F3AE3E-ED9D-4552-B4B7-DD7DA1383A29}" type="presOf" srcId="{52F2C927-3793-4AE1-A10F-BF07E4F8CED8}" destId="{D0AA76F1-A8BD-49CB-9776-B18581FCB5E2}" srcOrd="0" destOrd="0" presId="urn:microsoft.com/office/officeart/2005/8/layout/orgChart1"/>
-    <dgm:cxn modelId="{E6DB3C21-5837-4BA2-BFD8-56513A46B2D9}" srcId="{E036091B-E082-4B38-A854-BB423831B822}" destId="{1AFBD1EA-3B18-4540-9971-C7791123B423}" srcOrd="0" destOrd="0" parTransId="{7529457F-1DCA-431C-8433-47A1A1CC3783}" sibTransId="{CD82D1B5-7003-477E-AD0D-5B51D0C1F08F}"/>
-    <dgm:cxn modelId="{D62E82A0-3E89-446E-84D6-9D20BF96734D}" type="presOf" srcId="{54C16CCE-D4EC-4317-ADBC-8B91633CBBA2}" destId="{100E65D4-9C54-49B2-8395-2D2EADA29A79}" srcOrd="0" destOrd="0" presId="urn:microsoft.com/office/officeart/2005/8/layout/orgChart1"/>
-    <dgm:cxn modelId="{B371A82C-2172-4D21-90BC-184C987EBE2B}" type="presOf" srcId="{6C8DCDB8-C00E-41F6-97D2-3767DB45EA50}" destId="{4D23B50A-F767-4BA8-834E-7F480304BDA5}" srcOrd="0" destOrd="0" presId="urn:microsoft.com/office/officeart/2005/8/layout/orgChart1"/>
-    <dgm:cxn modelId="{DCC80C37-3422-4F87-8E55-7B2751785645}" srcId="{1AFBD1EA-3B18-4540-9971-C7791123B423}" destId="{6846D5CE-AC4E-48FD-8D3A-AFE0F64DD383}" srcOrd="3" destOrd="0" parTransId="{52F2C927-3793-4AE1-A10F-BF07E4F8CED8}" sibTransId="{A2E6729D-2AA6-4B04-8DCE-6F6323214565}"/>
-    <dgm:cxn modelId="{534FB4BF-B0B4-4A0D-963F-A8C394E85173}" type="presOf" srcId="{2BEF845F-D4F2-40A6-9A74-07ECF9D7AA31}" destId="{E7584A9F-9DFD-4B84-9479-838160E4F6E4}" srcOrd="1" destOrd="0" presId="urn:microsoft.com/office/officeart/2005/8/layout/orgChart1"/>
-    <dgm:cxn modelId="{F0584ECC-0E1C-4D1E-9538-0B6B82D2CDE7}" type="presOf" srcId="{A2C3337F-65B4-488E-ABD2-B0185242F34C}" destId="{383E9542-A30A-4D8A-9568-C3B229F3F897}" srcOrd="0" destOrd="0" presId="urn:microsoft.com/office/officeart/2005/8/layout/orgChart1"/>
     <dgm:cxn modelId="{DF634B96-9B18-4D32-9412-66432A885D78}" type="presParOf" srcId="{44D4F3C3-2514-4A64-AF77-F9536DC49D85}" destId="{EE0D12B4-21E6-477D-A81F-44D546F2C32D}" srcOrd="0" destOrd="0" presId="urn:microsoft.com/office/officeart/2005/8/layout/orgChart1"/>
     <dgm:cxn modelId="{334F8618-E625-46D7-89BC-BEB4F92BA97D}" type="presParOf" srcId="{EE0D12B4-21E6-477D-A81F-44D546F2C32D}" destId="{C1FE072D-2E45-4D65-A3A1-E6F067973544}" srcOrd="0" destOrd="0" presId="urn:microsoft.com/office/officeart/2005/8/layout/orgChart1"/>
     <dgm:cxn modelId="{ED233BFC-66CC-459B-A3DF-7017EC0BDDF5}" type="presParOf" srcId="{C1FE072D-2E45-4D65-A3A1-E6F067973544}" destId="{9C6F2808-BDF4-43DC-86B3-4E52CA7BB0C8}" srcOrd="0" destOrd="0" presId="urn:microsoft.com/office/officeart/2005/8/layout/orgChart1"/>
@@ -18446,7 +17955,7 @@
   <dgm:whole/>
   <dgm:extLst>
     <a:ext uri="http://schemas.microsoft.com/office/drawing/2008/diagram">
-      <dsp:dataModelExt xmlns:dsp="http://schemas.microsoft.com/office/drawing/2008/diagram" relId="rId17" minVer="http://schemas.openxmlformats.org/drawingml/2006/diagram"/>
+      <dsp:dataModelExt xmlns:dsp="http://schemas.microsoft.com/office/drawing/2008/diagram" relId="rId16" minVer="http://schemas.openxmlformats.org/drawingml/2006/diagram"/>
     </a:ext>
   </dgm:extLst>
 </dgm:dataModel>
@@ -18943,7 +18452,7 @@
         </a:bodyPr>
         <a:lstStyle/>
         <a:p>
-          <a:pPr lvl="0" algn="ctr" defTabSz="222250">
+          <a:pPr marL="0" lvl="0" indent="0" algn="ctr" defTabSz="222250">
             <a:lnSpc>
               <a:spcPct val="90000"/>
             </a:lnSpc>
@@ -18953,16 +18462,12 @@
             <a:spcAft>
               <a:spcPct val="35000"/>
             </a:spcAft>
+            <a:buNone/>
           </a:pPr>
           <a:r>
             <a:rPr lang="nl-NL" sz="500" kern="1200"/>
-            <a:t>PoC Webshop </a:t>
+            <a:t>PoC Webshop NerdyGadgets</a:t>
           </a:r>
-          <a:r>
-            <a:rPr lang="nl-NL" sz="500" kern="1200"/>
-            <a:t>NerdyGadgets</a:t>
-          </a:r>
-          <a:endParaRPr lang="nl-NL" sz="500" kern="1200"/>
         </a:p>
       </dsp:txBody>
       <dsp:txXfrm>
@@ -19025,7 +18530,7 @@
         </a:bodyPr>
         <a:lstStyle/>
         <a:p>
-          <a:pPr lvl="0" algn="ctr" defTabSz="222250">
+          <a:pPr marL="0" lvl="0" indent="0" algn="ctr" defTabSz="222250">
             <a:lnSpc>
               <a:spcPct val="90000"/>
             </a:lnSpc>
@@ -19035,6 +18540,7 @@
             <a:spcAft>
               <a:spcPct val="35000"/>
             </a:spcAft>
+            <a:buNone/>
           </a:pPr>
           <a:r>
             <a:rPr lang="nl-NL" sz="500" kern="1200"/>
@@ -19102,7 +18608,7 @@
         </a:bodyPr>
         <a:lstStyle/>
         <a:p>
-          <a:pPr lvl="0" algn="ctr" defTabSz="222250">
+          <a:pPr marL="0" lvl="0" indent="0" algn="ctr" defTabSz="222250">
             <a:lnSpc>
               <a:spcPct val="90000"/>
             </a:lnSpc>
@@ -19112,6 +18618,7 @@
             <a:spcAft>
               <a:spcPct val="35000"/>
             </a:spcAft>
+            <a:buNone/>
           </a:pPr>
           <a:r>
             <a:rPr lang="nl-NL" sz="500" kern="1200"/>
@@ -19179,7 +18686,7 @@
         </a:bodyPr>
         <a:lstStyle/>
         <a:p>
-          <a:pPr lvl="0" algn="ctr" defTabSz="222250">
+          <a:pPr marL="0" lvl="0" indent="0" algn="ctr" defTabSz="222250">
             <a:lnSpc>
               <a:spcPct val="90000"/>
             </a:lnSpc>
@@ -19189,6 +18696,7 @@
             <a:spcAft>
               <a:spcPct val="35000"/>
             </a:spcAft>
+            <a:buNone/>
           </a:pPr>
           <a:r>
             <a:rPr lang="nl-NL" sz="500" kern="1200"/>
@@ -19256,7 +18764,7 @@
         </a:bodyPr>
         <a:lstStyle/>
         <a:p>
-          <a:pPr lvl="0" algn="ctr" defTabSz="222250">
+          <a:pPr marL="0" lvl="0" indent="0" algn="ctr" defTabSz="222250">
             <a:lnSpc>
               <a:spcPct val="90000"/>
             </a:lnSpc>
@@ -19266,6 +18774,7 @@
             <a:spcAft>
               <a:spcPct val="35000"/>
             </a:spcAft>
+            <a:buNone/>
           </a:pPr>
           <a:r>
             <a:rPr lang="nl-NL" sz="500" kern="1200"/>
@@ -19333,7 +18842,7 @@
         </a:bodyPr>
         <a:lstStyle/>
         <a:p>
-          <a:pPr lvl="0" algn="ctr" defTabSz="222250">
+          <a:pPr marL="0" lvl="0" indent="0" algn="ctr" defTabSz="222250">
             <a:lnSpc>
               <a:spcPct val="90000"/>
             </a:lnSpc>
@@ -19343,6 +18852,7 @@
             <a:spcAft>
               <a:spcPct val="35000"/>
             </a:spcAft>
+            <a:buNone/>
           </a:pPr>
           <a:r>
             <a:rPr lang="nl-NL" sz="500" kern="1200"/>
@@ -19410,7 +18920,7 @@
         </a:bodyPr>
         <a:lstStyle/>
         <a:p>
-          <a:pPr lvl="0" algn="ctr" defTabSz="222250">
+          <a:pPr marL="0" lvl="0" indent="0" algn="ctr" defTabSz="222250">
             <a:lnSpc>
               <a:spcPct val="90000"/>
             </a:lnSpc>
@@ -19420,6 +18930,7 @@
             <a:spcAft>
               <a:spcPct val="35000"/>
             </a:spcAft>
+            <a:buNone/>
           </a:pPr>
           <a:r>
             <a:rPr lang="nl-NL" sz="500" kern="1200"/>
@@ -19487,7 +18998,7 @@
         </a:bodyPr>
         <a:lstStyle/>
         <a:p>
-          <a:pPr lvl="0" algn="ctr" defTabSz="222250">
+          <a:pPr marL="0" lvl="0" indent="0" algn="ctr" defTabSz="222250">
             <a:lnSpc>
               <a:spcPct val="90000"/>
             </a:lnSpc>
@@ -19497,6 +19008,7 @@
             <a:spcAft>
               <a:spcPct val="35000"/>
             </a:spcAft>
+            <a:buNone/>
           </a:pPr>
           <a:r>
             <a:rPr lang="nl-NL" sz="500" kern="1200"/>
@@ -21982,7 +21494,7 @@
   <a:extraClrSchemeLst/>
   <a:extLst>
     <a:ext uri="{05A4C25C-085E-4340-85A3-A5531E510DB2}">
-      <thm15:themeFamily xmlns:thm15="http://schemas.microsoft.com/office/thememl/2012/main" xmlns="" name="Office Theme" id="{62F939B6-93AF-4DB8-9C6B-D6C7DFDC589F}" vid="{4A3C46E8-61CC-4603-A589-7422A47A8E4A}"/>
+      <thm15:themeFamily xmlns:thm15="http://schemas.microsoft.com/office/thememl/2012/main" name="Office Theme" id="{62F939B6-93AF-4DB8-9C6B-D6C7DFDC589F}" vid="{4A3C46E8-61CC-4603-A589-7422A47A8E4A}"/>
     </a:ext>
   </a:extLst>
 </a:theme>
@@ -22000,23 +21512,31 @@
 </file>
 
 <file path=customXml/item2.xml><?xml version="1.0" encoding="utf-8"?>
-<p:properties xmlns:p="http://schemas.microsoft.com/office/2006/metadata/properties" xmlns:xsi="http://www.w3.org/2001/XMLSchema-instance" xmlns:pc="http://schemas.microsoft.com/office/infopath/2007/PartnerControls">
-  <documentManagement>
-    <_Flow_SignoffStatus xmlns="e7647ff1-e2f7-42a1-a68c-3c96587cf758" xsi:nil="true"/>
-  </documentManagement>
-</p:properties>
+<b:Sources xmlns:b="http://schemas.openxmlformats.org/officeDocument/2006/bibliography" xmlns="http://schemas.openxmlformats.org/officeDocument/2006/bibliography" SelectedStyle="\APASixthEditionOfficeOnline.xsl" StyleName="APA" Version="6">
+  <b:Source>
+    <b:Tag>TijdelijkeAanduiding1</b:Tag>
+    <b:SourceType>InternetSite</b:SourceType>
+    <b:Guid>{E3E7EEB1-C1D0-417A-8312-F164F1FC3F90}</b:Guid>
+    <b:Author>
+      <b:Author>
+        <b:NameList>
+          <b:Person>
+            <b:Last>Takkenberg</b:Last>
+            <b:First>C</b:First>
+          </b:Person>
+        </b:NameList>
+      </b:Author>
+    </b:Author>
+    <b:Title>Verhoog uw online conversie met het landscape-model</b:Title>
+    <b:InternetSiteTitle>Christiaan Takkenberg</b:InternetSiteTitle>
+    <b:Year>2017</b:Year>
+    <b:URL>http://christiaantakkenberg.nl/verhoog-uw-online-conversie-met-het-landscape-model/</b:URL>
+    <b:RefOrder>1</b:RefOrder>
+  </b:Source>
+</b:Sources>
 </file>
 
 <file path=customXml/item3.xml><?xml version="1.0" encoding="utf-8"?>
-<?mso-contentType ?>
-<FormTemplates xmlns="http://schemas.microsoft.com/sharepoint/v3/contenttype/forms">
-  <Display>DocumentLibraryForm</Display>
-  <Edit>DocumentLibraryForm</Edit>
-  <New>DocumentLibraryForm</New>
-</FormTemplates>
-</file>
-
-<file path=customXml/item4.xml><?xml version="1.0" encoding="utf-8"?>
 <ct:contentTypeSchema xmlns:ct="http://schemas.microsoft.com/office/2006/metadata/contentType" xmlns:ma="http://schemas.microsoft.com/office/2006/metadata/properties/metaAttributes" ct:_="" ma:_="" ma:contentTypeName="Document" ma:contentTypeID="0x01010031DCE2413392E94399C66D8B3C6C85EE" ma:contentTypeVersion="11" ma:contentTypeDescription="Een nieuw document maken." ma:contentTypeScope="" ma:versionID="ecaeb53ef39f7dced4039396bfb5225c">
   <xsd:schema xmlns:xsd="http://www.w3.org/2001/XMLSchema" xmlns:xs="http://www.w3.org/2001/XMLSchema" xmlns:p="http://schemas.microsoft.com/office/2006/metadata/properties" xmlns:ns2="e7647ff1-e2f7-42a1-a68c-3c96587cf758" xmlns:ns3="7178be8b-d0ef-4995-97d9-396f4bad9a56" targetNamespace="http://schemas.microsoft.com/office/2006/metadata/properties" ma:root="true" ma:fieldsID="051855bee6cd9dc669ac4e71707befca" ns2:_="" ns3:_="">
     <xsd:import namespace="e7647ff1-e2f7-42a1-a68c-3c96587cf758"/>
@@ -22225,29 +21745,21 @@
 </ct:contentTypeSchema>
 </file>
 
+<file path=customXml/item4.xml><?xml version="1.0" encoding="utf-8"?>
+<?mso-contentType ?>
+<FormTemplates xmlns="http://schemas.microsoft.com/sharepoint/v3/contenttype/forms">
+  <Display>DocumentLibraryForm</Display>
+  <Edit>DocumentLibraryForm</Edit>
+  <New>DocumentLibraryForm</New>
+</FormTemplates>
+</file>
+
 <file path=customXml/item5.xml><?xml version="1.0" encoding="utf-8"?>
-<b:Sources xmlns:b="http://schemas.openxmlformats.org/officeDocument/2006/bibliography" xmlns="http://schemas.openxmlformats.org/officeDocument/2006/bibliography" SelectedStyle="\APASixthEditionOfficeOnline.xsl" StyleName="APA" Version="6">
-  <b:Source>
-    <b:Tag>TijdelijkeAanduiding1</b:Tag>
-    <b:SourceType>InternetSite</b:SourceType>
-    <b:Guid>{E3E7EEB1-C1D0-417A-8312-F164F1FC3F90}</b:Guid>
-    <b:Author>
-      <b:Author>
-        <b:NameList>
-          <b:Person>
-            <b:Last>Takkenberg</b:Last>
-            <b:First>C</b:First>
-          </b:Person>
-        </b:NameList>
-      </b:Author>
-    </b:Author>
-    <b:Title>Verhoog uw online conversie met het landscape-model</b:Title>
-    <b:InternetSiteTitle>Christiaan Takkenberg</b:InternetSiteTitle>
-    <b:Year>2017</b:Year>
-    <b:URL>http://christiaantakkenberg.nl/verhoog-uw-online-conversie-met-het-landscape-model/</b:URL>
-    <b:RefOrder>1</b:RefOrder>
-  </b:Source>
-</b:Sources>
+<p:properties xmlns:p="http://schemas.microsoft.com/office/2006/metadata/properties" xmlns:xsi="http://www.w3.org/2001/XMLSchema-instance" xmlns:pc="http://schemas.microsoft.com/office/infopath/2007/PartnerControls">
+  <documentManagement>
+    <_Flow_SignoffStatus xmlns="e7647ff1-e2f7-42a1-a68c-3c96587cf758" xsi:nil="true"/>
+  </documentManagement>
+</p:properties>
 </file>
 
 <file path=customXml/itemProps1.xml><?xml version="1.0" encoding="utf-8"?>
@@ -22259,24 +21771,14 @@
 </file>
 
 <file path=customXml/itemProps2.xml><?xml version="1.0" encoding="utf-8"?>
-<ds:datastoreItem xmlns:ds="http://schemas.openxmlformats.org/officeDocument/2006/customXml" ds:itemID="{F0609D3A-EB24-4330-9CB2-BD9DDE5EE73C}">
+<ds:datastoreItem xmlns:ds="http://schemas.openxmlformats.org/officeDocument/2006/customXml" ds:itemID="{E315644F-21B5-4DE4-892D-7077ABEB4759}">
   <ds:schemaRefs>
-    <ds:schemaRef ds:uri="http://schemas.microsoft.com/office/2006/metadata/properties"/>
-    <ds:schemaRef ds:uri="http://schemas.microsoft.com/office/infopath/2007/PartnerControls"/>
-    <ds:schemaRef ds:uri="e7647ff1-e2f7-42a1-a68c-3c96587cf758"/>
+    <ds:schemaRef ds:uri="http://schemas.openxmlformats.org/officeDocument/2006/bibliography"/>
   </ds:schemaRefs>
 </ds:datastoreItem>
 </file>
 
 <file path=customXml/itemProps3.xml><?xml version="1.0" encoding="utf-8"?>
-<ds:datastoreItem xmlns:ds="http://schemas.openxmlformats.org/officeDocument/2006/customXml" ds:itemID="{0752175D-4080-4460-AD19-5DF2E598A51A}">
-  <ds:schemaRefs>
-    <ds:schemaRef ds:uri="http://schemas.microsoft.com/sharepoint/v3/contenttype/forms"/>
-  </ds:schemaRefs>
-</ds:datastoreItem>
-</file>
-
-<file path=customXml/itemProps4.xml><?xml version="1.0" encoding="utf-8"?>
 <ds:datastoreItem xmlns:ds="http://schemas.openxmlformats.org/officeDocument/2006/customXml" ds:itemID="{357B6290-76D5-4AB9-B54A-A8FAB4C1699B}">
   <ds:schemaRefs>
     <ds:schemaRef ds:uri="http://schemas.microsoft.com/office/2006/metadata/contentType"/>
@@ -22295,10 +21797,20 @@
 </ds:datastoreItem>
 </file>
 
+<file path=customXml/itemProps4.xml><?xml version="1.0" encoding="utf-8"?>
+<ds:datastoreItem xmlns:ds="http://schemas.openxmlformats.org/officeDocument/2006/customXml" ds:itemID="{0752175D-4080-4460-AD19-5DF2E598A51A}">
+  <ds:schemaRefs>
+    <ds:schemaRef ds:uri="http://schemas.microsoft.com/sharepoint/v3/contenttype/forms"/>
+  </ds:schemaRefs>
+</ds:datastoreItem>
+</file>
+
 <file path=customXml/itemProps5.xml><?xml version="1.0" encoding="utf-8"?>
-<ds:datastoreItem xmlns:ds="http://schemas.openxmlformats.org/officeDocument/2006/customXml" ds:itemID="{E315644F-21B5-4DE4-892D-7077ABEB4759}">
+<ds:datastoreItem xmlns:ds="http://schemas.openxmlformats.org/officeDocument/2006/customXml" ds:itemID="{F0609D3A-EB24-4330-9CB2-BD9DDE5EE73C}">
   <ds:schemaRefs>
-    <ds:schemaRef ds:uri="http://schemas.openxmlformats.org/officeDocument/2006/bibliography"/>
+    <ds:schemaRef ds:uri="http://schemas.microsoft.com/office/2006/metadata/properties"/>
+    <ds:schemaRef ds:uri="http://schemas.microsoft.com/office/infopath/2007/PartnerControls"/>
+    <ds:schemaRef ds:uri="e7647ff1-e2f7-42a1-a68c-3c96587cf758"/>
   </ds:schemaRefs>
 </ds:datastoreItem>
 </file>
--- a/Documenten/Project Webshop projectplan.docx
+++ b/Documenten/Project Webshop projectplan.docx
@@ -6848,7 +6848,7 @@
           </mc:Choice>
           <mc:Fallback>
             <w:pict>
-              <v:shapetype w14:anchorId="52A2BACA" id="_x0000_t32" coordsize="21600,21600" o:spt="32" o:oned="t" path="m,l21600,21600e" filled="f">
+              <v:shapetype w14:anchorId="43592E59" id="_x0000_t32" coordsize="21600,21600" o:spt="32" o:oned="t" path="m,l21600,21600e" filled="f">
                 <v:path arrowok="t" fillok="f" o:connecttype="none"/>
                 <o:lock v:ext="edit" shapetype="t"/>
               </v:shapetype>
@@ -7041,7 +7041,7 @@
           </mc:Choice>
           <mc:Fallback>
             <w:pict>
-              <v:line w14:anchorId="6AB61E52" id="Rechte verbindingslijn 37" o:spid="_x0000_s1026" style="position:absolute;flip:y;z-index:251655168;visibility:visible;mso-wrap-style:square;mso-wrap-distance-left:9pt;mso-wrap-distance-top:0;mso-wrap-distance-right:9pt;mso-wrap-distance-bottom:0;mso-position-horizontal:absolute;mso-position-horizontal-relative:text;mso-position-vertical:absolute;mso-position-vertical-relative:text" from="168.9pt,.5pt" to="168.9pt,25.4pt" o:gfxdata="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" strokecolor="black [3200]" strokeweight="1pt">
+              <v:line w14:anchorId="192B9099" id="Rechte verbindingslijn 37" o:spid="_x0000_s1026" style="position:absolute;flip:y;z-index:251655168;visibility:visible;mso-wrap-style:square;mso-wrap-distance-left:9pt;mso-wrap-distance-top:0;mso-wrap-distance-right:9pt;mso-wrap-distance-bottom:0;mso-position-horizontal:absolute;mso-position-horizontal-relative:text;mso-position-vertical:absolute;mso-position-vertical-relative:text" from="168.9pt,.5pt" to="168.9pt,25.4pt" o:gfxdata="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" strokecolor="black [3200]" strokeweight="1pt">
                 <v:stroke joinstyle="miter"/>
               </v:line>
             </w:pict>
@@ -7699,7 +7699,7 @@
           </mc:Choice>
           <mc:Fallback>
             <w:pict>
-              <v:shape w14:anchorId="5D4E8431" id="Rechte verbindingslijn met pijl 40" o:spid="_x0000_s1026" type="#_x0000_t32" style="position:absolute;margin-left:363.15pt;margin-top:.2pt;width:62.95pt;height:39.75pt;z-index:251658240;visibility:visible;mso-wrap-style:square;mso-width-percent:0;mso-height-percent:0;mso-wrap-distance-left:9pt;mso-wrap-distance-top:0;mso-wrap-distance-right:9pt;mso-wrap-distance-bottom:0;mso-position-horizontal:absolute;mso-position-horizontal-relative:text;mso-position-vertical:absolute;mso-position-vertical-relative:text;mso-width-percent:0;mso-height-percent:0;mso-width-relative:margin;mso-height-relative:margin" o:gfxdata="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" strokecolor="black [3200]" strokeweight="1pt">
+              <v:shape w14:anchorId="7BD3BC5F" id="Rechte verbindingslijn met pijl 40" o:spid="_x0000_s1026" type="#_x0000_t32" style="position:absolute;margin-left:363.15pt;margin-top:.2pt;width:62.95pt;height:39.75pt;z-index:251658240;visibility:visible;mso-wrap-style:square;mso-width-percent:0;mso-height-percent:0;mso-wrap-distance-left:9pt;mso-wrap-distance-top:0;mso-wrap-distance-right:9pt;mso-wrap-distance-bottom:0;mso-position-horizontal:absolute;mso-position-horizontal-relative:text;mso-position-vertical:absolute;mso-position-vertical-relative:text;mso-width-percent:0;mso-height-percent:0;mso-width-relative:margin;mso-height-relative:margin" o:gfxdata="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" strokecolor="black [3200]" strokeweight="1pt">
                 <v:stroke endarrow="block" joinstyle="miter"/>
               </v:shape>
             </w:pict>
@@ -7771,7 +7771,7 @@
           </mc:Choice>
           <mc:Fallback>
             <w:pict>
-              <v:shape w14:anchorId="7AB9332D" id="Rechte verbindingslijn met pijl 21" o:spid="_x0000_s1026" type="#_x0000_t32" style="position:absolute;margin-left:314.45pt;margin-top:13.15pt;width:14pt;height:.45pt;z-index:251685888;visibility:visible;mso-wrap-style:square;mso-width-percent:0;mso-wrap-distance-left:9pt;mso-wrap-distance-top:0;mso-wrap-distance-right:9pt;mso-wrap-distance-bottom:0;mso-position-horizontal:absolute;mso-position-horizontal-relative:text;mso-position-vertical:absolute;mso-position-vertical-relative:text;mso-width-percent:0;mso-width-relative:margin" o:gfxdata="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" strokecolor="black [3200]" strokeweight="1pt">
+              <v:shape w14:anchorId="2DF5145E" id="Rechte verbindingslijn met pijl 21" o:spid="_x0000_s1026" type="#_x0000_t32" style="position:absolute;margin-left:314.45pt;margin-top:13.15pt;width:14pt;height:.45pt;z-index:251685888;visibility:visible;mso-wrap-style:square;mso-width-percent:0;mso-wrap-distance-left:9pt;mso-wrap-distance-top:0;mso-wrap-distance-right:9pt;mso-wrap-distance-bottom:0;mso-position-horizontal:absolute;mso-position-horizontal-relative:text;mso-position-vertical:absolute;mso-position-vertical-relative:text;mso-width-percent:0;mso-width-relative:margin" o:gfxdata="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" strokecolor="black [3200]" strokeweight="1pt">
                 <v:stroke endarrow="block" joinstyle="miter"/>
               </v:shape>
             </w:pict>
@@ -7841,7 +7841,7 @@
           </mc:Choice>
           <mc:Fallback>
             <w:pict>
-              <v:shape w14:anchorId="1FD902A0" id="Rechte verbindingslijn met pijl 39" o:spid="_x0000_s1026" type="#_x0000_t32" style="position:absolute;margin-left:394.9pt;margin-top:13.4pt;width:31.2pt;height:.3pt;flip:y;z-index:251657216;visibility:visible;mso-wrap-style:square;mso-width-percent:0;mso-wrap-distance-left:9pt;mso-wrap-distance-top:0;mso-wrap-distance-right:9pt;mso-wrap-distance-bottom:0;mso-position-horizontal:absolute;mso-position-horizontal-relative:text;mso-position-vertical:absolute;mso-position-vertical-relative:text;mso-width-percent:0;mso-width-relative:margin" o:gfxdata="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" strokecolor="black [3200]" strokeweight="1pt">
+              <v:shape w14:anchorId="1FD5E759" id="Rechte verbindingslijn met pijl 39" o:spid="_x0000_s1026" type="#_x0000_t32" style="position:absolute;margin-left:394.9pt;margin-top:13.4pt;width:31.2pt;height:.3pt;flip:y;z-index:251657216;visibility:visible;mso-wrap-style:square;mso-width-percent:0;mso-wrap-distance-left:9pt;mso-wrap-distance-top:0;mso-wrap-distance-right:9pt;mso-wrap-distance-bottom:0;mso-position-horizontal:absolute;mso-position-horizontal-relative:text;mso-position-vertical:absolute;mso-position-vertical-relative:text;mso-width-percent:0;mso-width-relative:margin" o:gfxdata="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" strokecolor="black [3200]" strokeweight="1pt">
                 <v:stroke endarrow="block" joinstyle="miter"/>
               </v:shape>
             </w:pict>
@@ -7911,7 +7911,7 @@
           </mc:Choice>
           <mc:Fallback>
             <w:pict>
-              <v:shape w14:anchorId="352E0996" id="Rechte verbindingslijn met pijl 35" o:spid="_x0000_s1026" type="#_x0000_t32" style="position:absolute;margin-left:242.3pt;margin-top:14.5pt;width:14pt;height:.45pt;z-index:251654144;visibility:visible;mso-wrap-style:square;mso-width-percent:0;mso-wrap-distance-left:9pt;mso-wrap-distance-top:0;mso-wrap-distance-right:9pt;mso-wrap-distance-bottom:0;mso-position-horizontal:absolute;mso-position-horizontal-relative:text;mso-position-vertical:absolute;mso-position-vertical-relative:text;mso-width-percent:0;mso-width-relative:margin" o:gfxdata="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" strokecolor="black [3200]" strokeweight="1pt">
+              <v:shape w14:anchorId="2D3F2995" id="Rechte verbindingslijn met pijl 35" o:spid="_x0000_s1026" type="#_x0000_t32" style="position:absolute;margin-left:242.3pt;margin-top:14.5pt;width:14pt;height:.45pt;z-index:251654144;visibility:visible;mso-wrap-style:square;mso-width-percent:0;mso-wrap-distance-left:9pt;mso-wrap-distance-top:0;mso-wrap-distance-right:9pt;mso-wrap-distance-bottom:0;mso-position-horizontal:absolute;mso-position-horizontal-relative:text;mso-position-vertical:absolute;mso-position-vertical-relative:text;mso-width-percent:0;mso-width-relative:margin" o:gfxdata="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" strokecolor="black [3200]" strokeweight="1pt">
                 <v:stroke endarrow="block" joinstyle="miter"/>
               </v:shape>
             </w:pict>
@@ -7984,7 +7984,7 @@
           </mc:Choice>
           <mc:Fallback>
             <w:pict>
-              <v:shape w14:anchorId="1342DFB4" id="Rechte verbindingslijn met pijl 31" o:spid="_x0000_s1026" type="#_x0000_t32" style="position:absolute;margin-left:168.5pt;margin-top:14.65pt;width:12.85pt;height:0;flip:y;z-index:251652096;visibility:visible;mso-wrap-style:square;mso-width-percent:0;mso-wrap-distance-left:9pt;mso-wrap-distance-top:0;mso-wrap-distance-right:9pt;mso-wrap-distance-bottom:0;mso-position-horizontal:absolute;mso-position-horizontal-relative:text;mso-position-vertical:absolute;mso-position-vertical-relative:text;mso-width-percent:0;mso-width-relative:margin" o:gfxdata="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" strokecolor="black [3213]" strokeweight="1pt">
+              <v:shape w14:anchorId="52D69903" id="Rechte verbindingslijn met pijl 31" o:spid="_x0000_s1026" type="#_x0000_t32" style="position:absolute;margin-left:168.5pt;margin-top:14.65pt;width:12.85pt;height:0;flip:y;z-index:251652096;visibility:visible;mso-wrap-style:square;mso-width-percent:0;mso-wrap-distance-left:9pt;mso-wrap-distance-top:0;mso-wrap-distance-right:9pt;mso-wrap-distance-bottom:0;mso-position-horizontal:absolute;mso-position-horizontal-relative:text;mso-position-vertical:absolute;mso-position-vertical-relative:text;mso-width-percent:0;mso-width-relative:margin" o:gfxdata="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" strokecolor="black [3213]" strokeweight="1pt">
                 <v:stroke endarrow="block" joinstyle="miter"/>
               </v:shape>
             </w:pict>
@@ -8057,7 +8057,7 @@
           </mc:Choice>
           <mc:Fallback>
             <w:pict>
-              <v:shape w14:anchorId="722F6233" id="Rechte verbindingslijn met pijl 28" o:spid="_x0000_s1026" type="#_x0000_t32" style="position:absolute;margin-left:88.15pt;margin-top:16.1pt;width:10.7pt;height:0;z-index:251651072;visibility:visible;mso-wrap-style:square;mso-width-percent:0;mso-height-percent:0;mso-wrap-distance-left:9pt;mso-wrap-distance-top:0;mso-wrap-distance-right:9pt;mso-wrap-distance-bottom:0;mso-position-horizontal:absolute;mso-position-horizontal-relative:text;mso-position-vertical:absolute;mso-position-vertical-relative:text;mso-width-percent:0;mso-height-percent:0;mso-width-relative:margin;mso-height-relative:margin" o:gfxdata="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" strokecolor="black [3200]" strokeweight="1pt">
+              <v:shape w14:anchorId="40198648" id="Rechte verbindingslijn met pijl 28" o:spid="_x0000_s1026" type="#_x0000_t32" style="position:absolute;margin-left:88.15pt;margin-top:16.1pt;width:10.7pt;height:0;z-index:251651072;visibility:visible;mso-wrap-style:square;mso-width-percent:0;mso-height-percent:0;mso-wrap-distance-left:9pt;mso-wrap-distance-top:0;mso-wrap-distance-right:9pt;mso-wrap-distance-bottom:0;mso-position-horizontal:absolute;mso-position-horizontal-relative:text;mso-position-vertical:absolute;mso-position-vertical-relative:text;mso-width-percent:0;mso-height-percent:0;mso-width-relative:margin;mso-height-relative:margin" o:gfxdata="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" strokecolor="black [3200]" strokeweight="1pt">
                 <v:stroke endarrow="block" joinstyle="miter"/>
               </v:shape>
             </w:pict>
@@ -8422,7 +8422,7 @@
           </mc:Choice>
           <mc:Fallback>
             <w:pict>
-              <v:line w14:anchorId="562D7476" id="Rechte verbindingslijn 62" o:spid="_x0000_s1026" style="position:absolute;flip:y;z-index:251668480;visibility:visible;mso-wrap-style:square;mso-height-percent:0;mso-wrap-distance-left:9pt;mso-wrap-distance-top:0;mso-wrap-distance-right:9pt;mso-wrap-distance-bottom:0;mso-position-horizontal:absolute;mso-position-horizontal-relative:text;mso-position-vertical:absolute;mso-position-vertical-relative:text;mso-height-percent:0;mso-height-relative:margin" from="45.2pt,5.7pt" to="45.2pt,101.3pt" o:gfxdata="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" strokecolor="black [3200]" strokeweight="1pt">
+              <v:line w14:anchorId="61A88129" id="Rechte verbindingslijn 62" o:spid="_x0000_s1026" style="position:absolute;flip:y;z-index:251668480;visibility:visible;mso-wrap-style:square;mso-height-percent:0;mso-wrap-distance-left:9pt;mso-wrap-distance-top:0;mso-wrap-distance-right:9pt;mso-wrap-distance-bottom:0;mso-position-horizontal:absolute;mso-position-horizontal-relative:text;mso-position-vertical:absolute;mso-position-vertical-relative:text;mso-height-percent:0;mso-height-relative:margin" from="45.2pt,5.7pt" to="45.2pt,101.3pt" o:gfxdata="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" strokecolor="black [3200]" strokeweight="1pt">
                 <v:stroke joinstyle="miter"/>
               </v:line>
             </w:pict>
@@ -8493,7 +8493,7 @@
           </mc:Choice>
           <mc:Fallback>
             <w:pict>
-              <v:line w14:anchorId="747D38E1" id="Rechte verbindingslijn 52" o:spid="_x0000_s1026" style="position:absolute;z-index:251662336;visibility:visible;mso-wrap-style:square;mso-width-percent:0;mso-height-percent:0;mso-wrap-distance-left:9pt;mso-wrap-distance-top:0;mso-wrap-distance-right:9pt;mso-wrap-distance-bottom:0;mso-position-horizontal:absolute;mso-position-horizontal-relative:text;mso-position-vertical:absolute;mso-position-vertical-relative:text;mso-width-percent:0;mso-height-percent:0;mso-width-relative:margin;mso-height-relative:margin" from="59.15pt,5.7pt" to="59.15pt,79.25pt" o:gfxdata="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" strokecolor="black [3200]" strokeweight="1pt">
+              <v:line w14:anchorId="4C50B756" id="Rechte verbindingslijn 52" o:spid="_x0000_s1026" style="position:absolute;z-index:251662336;visibility:visible;mso-wrap-style:square;mso-width-percent:0;mso-height-percent:0;mso-wrap-distance-left:9pt;mso-wrap-distance-top:0;mso-wrap-distance-right:9pt;mso-wrap-distance-bottom:0;mso-position-horizontal:absolute;mso-position-horizontal-relative:text;mso-position-vertical:absolute;mso-position-vertical-relative:text;mso-width-percent:0;mso-height-percent:0;mso-width-relative:margin;mso-height-relative:margin" from="59.15pt,5.7pt" to="59.15pt,79.25pt" o:gfxdata="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" strokecolor="black [3200]" strokeweight="1pt">
                 <v:stroke joinstyle="miter"/>
               </v:line>
             </w:pict>
@@ -8566,7 +8566,7 @@
           </mc:Choice>
           <mc:Fallback>
             <w:pict>
-              <v:shape w14:anchorId="59F03566" id="Rechte verbindingslijn met pijl 36" o:spid="_x0000_s1026" type="#_x0000_t32" style="position:absolute;margin-left:378.3pt;margin-top:6.25pt;width:47.85pt;height:93.8pt;flip:y;z-index:251694080;visibility:visible;mso-wrap-style:square;mso-width-percent:0;mso-height-percent:0;mso-wrap-distance-left:9pt;mso-wrap-distance-top:0;mso-wrap-distance-right:9pt;mso-wrap-distance-bottom:0;mso-position-horizontal:absolute;mso-position-horizontal-relative:text;mso-position-vertical:absolute;mso-position-vertical-relative:text;mso-width-percent:0;mso-height-percent:0;mso-width-relative:margin;mso-height-relative:margin" o:gfxdata="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" strokecolor="black [3200]" strokeweight="1pt">
+              <v:shape w14:anchorId="460CBFBE" id="Rechte verbindingslijn met pijl 36" o:spid="_x0000_s1026" type="#_x0000_t32" style="position:absolute;margin-left:378.3pt;margin-top:6.25pt;width:47.85pt;height:93.8pt;flip:y;z-index:251694080;visibility:visible;mso-wrap-style:square;mso-width-percent:0;mso-height-percent:0;mso-wrap-distance-left:9pt;mso-wrap-distance-top:0;mso-wrap-distance-right:9pt;mso-wrap-distance-bottom:0;mso-position-horizontal:absolute;mso-position-horizontal-relative:text;mso-position-vertical:absolute;mso-position-vertical-relative:text;mso-width-percent:0;mso-height-percent:0;mso-width-relative:margin;mso-height-relative:margin" o:gfxdata="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" strokecolor="black [3200]" strokeweight="1pt">
                 <v:stroke endarrow="block" joinstyle="miter"/>
               </v:shape>
             </w:pict>
@@ -8639,7 +8639,7 @@
           </mc:Choice>
           <mc:Fallback>
             <w:pict>
-              <v:shape w14:anchorId="3B052357" id="Rechte verbindingslijn met pijl 64" o:spid="_x0000_s1026" type="#_x0000_t32" style="position:absolute;margin-left:384.05pt;margin-top:5.7pt;width:41.95pt;height:117.65pt;flip:y;z-index:251669504;visibility:visible;mso-wrap-style:square;mso-width-percent:0;mso-height-percent:0;mso-wrap-distance-left:9pt;mso-wrap-distance-top:0;mso-wrap-distance-right:9pt;mso-wrap-distance-bottom:0;mso-position-horizontal:absolute;mso-position-horizontal-relative:text;mso-position-vertical:absolute;mso-position-vertical-relative:text;mso-width-percent:0;mso-height-percent:0;mso-width-relative:margin;mso-height-relative:margin" o:gfxdata="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" strokecolor="black [3200]" strokeweight="1pt">
+              <v:shape w14:anchorId="06A09D65" id="Rechte verbindingslijn met pijl 64" o:spid="_x0000_s1026" type="#_x0000_t32" style="position:absolute;margin-left:384.05pt;margin-top:5.7pt;width:41.95pt;height:117.65pt;flip:y;z-index:251669504;visibility:visible;mso-wrap-style:square;mso-width-percent:0;mso-height-percent:0;mso-wrap-distance-left:9pt;mso-wrap-distance-top:0;mso-wrap-distance-right:9pt;mso-wrap-distance-bottom:0;mso-position-horizontal:absolute;mso-position-horizontal-relative:text;mso-position-vertical:absolute;mso-position-vertical-relative:text;mso-width-percent:0;mso-height-percent:0;mso-width-relative:margin;mso-height-relative:margin" o:gfxdata="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" strokecolor="black [3200]" strokeweight="1pt">
                 <v:stroke endarrow="block" joinstyle="miter"/>
               </v:shape>
             </w:pict>
@@ -8707,7 +8707,7 @@
           </mc:Choice>
           <mc:Fallback>
             <w:pict>
-              <v:line w14:anchorId="1BDB17C7" id="Rechte verbindingslijn 32" o:spid="_x0000_s1026" style="position:absolute;flip:y;z-index:251689984;visibility:visible;mso-wrap-style:square;mso-height-percent:0;mso-wrap-distance-left:9pt;mso-wrap-distance-top:0;mso-wrap-distance-right:9pt;mso-wrap-distance-bottom:0;mso-position-horizontal:absolute;mso-position-horizontal-relative:text;mso-position-vertical:absolute;mso-position-vertical-relative:text;mso-height-percent:0;mso-height-relative:margin" from="32.3pt,5.75pt" to="32.3pt,127.2pt" o:gfxdata="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" strokecolor="black [3200]" strokeweight="1pt">
+              <v:line w14:anchorId="7D41EB91" id="Rechte verbindingslijn 32" o:spid="_x0000_s1026" style="position:absolute;flip:y;z-index:251689984;visibility:visible;mso-wrap-style:square;mso-height-percent:0;mso-wrap-distance-left:9pt;mso-wrap-distance-top:0;mso-wrap-distance-right:9pt;mso-wrap-distance-bottom:0;mso-position-horizontal:absolute;mso-position-horizontal-relative:text;mso-position-vertical:absolute;mso-position-vertical-relative:text;mso-height-percent:0;mso-height-relative:margin" from="32.3pt,5.75pt" to="32.3pt,127.2pt" o:gfxdata="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" strokecolor="black [3200]" strokeweight="1pt">
                 <v:stroke joinstyle="miter"/>
               </v:line>
             </w:pict>
@@ -8780,7 +8780,7 @@
           </mc:Choice>
           <mc:Fallback>
             <w:pict>
-              <v:shape w14:anchorId="57FAA2DE" id="Rechte verbindingslijn met pijl 41" o:spid="_x0000_s1026" type="#_x0000_t32" style="position:absolute;margin-left:381.55pt;margin-top:4.6pt;width:44.65pt;height:37.5pt;flip:y;z-index:251659264;visibility:visible;mso-wrap-style:square;mso-width-percent:0;mso-height-percent:0;mso-wrap-distance-left:9pt;mso-wrap-distance-top:0;mso-wrap-distance-right:9pt;mso-wrap-distance-bottom:0;mso-position-horizontal:absolute;mso-position-horizontal-relative:text;mso-position-vertical:absolute;mso-position-vertical-relative:text;mso-width-percent:0;mso-height-percent:0;mso-width-relative:margin;mso-height-relative:margin" o:gfxdata="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" strokecolor="black [3200]" strokeweight="1pt">
+              <v:shape w14:anchorId="44901D08" id="Rechte verbindingslijn met pijl 41" o:spid="_x0000_s1026" type="#_x0000_t32" style="position:absolute;margin-left:381.55pt;margin-top:4.6pt;width:44.65pt;height:37.5pt;flip:y;z-index:251659264;visibility:visible;mso-wrap-style:square;mso-width-percent:0;mso-height-percent:0;mso-wrap-distance-left:9pt;mso-wrap-distance-top:0;mso-wrap-distance-right:9pt;mso-wrap-distance-bottom:0;mso-position-horizontal:absolute;mso-position-horizontal-relative:text;mso-position-vertical:absolute;mso-position-vertical-relative:text;mso-width-percent:0;mso-height-percent:0;mso-width-relative:margin;mso-height-relative:margin" o:gfxdata="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" strokecolor="black [3200]" strokeweight="1pt">
                 <v:stroke endarrow="block" joinstyle="miter"/>
               </v:shape>
             </w:pict>
@@ -8856,7 +8856,7 @@
           </mc:Choice>
           <mc:Fallback>
             <w:pict>
-              <v:shape w14:anchorId="76FA1BBB" id="Rechte verbindingslijn met pijl 50" o:spid="_x0000_s1026" type="#_x0000_t32" style="position:absolute;margin-left:378.3pt;margin-top:4.6pt;width:47.8pt;height:74.65pt;flip:y;z-index:251661312;visibility:visible;mso-wrap-style:square;mso-width-percent:0;mso-height-percent:0;mso-wrap-distance-left:9pt;mso-wrap-distance-top:0;mso-wrap-distance-right:9pt;mso-wrap-distance-bottom:0;mso-position-horizontal:absolute;mso-position-horizontal-relative:text;mso-position-vertical:absolute;mso-position-vertical-relative:text;mso-width-percent:0;mso-height-percent:0;mso-width-relative:margin;mso-height-relative:margin" o:gfxdata="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" strokecolor="black [3213]" strokeweight="1pt">
+              <v:shape w14:anchorId="3E43A350" id="Rechte verbindingslijn met pijl 50" o:spid="_x0000_s1026" type="#_x0000_t32" style="position:absolute;margin-left:378.3pt;margin-top:4.6pt;width:47.8pt;height:74.65pt;flip:y;z-index:251661312;visibility:visible;mso-wrap-style:square;mso-width-percent:0;mso-height-percent:0;mso-wrap-distance-left:9pt;mso-wrap-distance-top:0;mso-wrap-distance-right:9pt;mso-wrap-distance-bottom:0;mso-position-horizontal:absolute;mso-position-horizontal-relative:text;mso-position-vertical:absolute;mso-position-vertical-relative:text;mso-width-percent:0;mso-height-percent:0;mso-width-relative:margin;mso-height-relative:margin" o:gfxdata="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" strokecolor="black [3213]" strokeweight="1pt">
                 <v:stroke endarrow="block" joinstyle="miter"/>
               </v:shape>
             </w:pict>
@@ -8921,7 +8921,7 @@
           </mc:Choice>
           <mc:Fallback>
             <w:pict>
-              <v:line w14:anchorId="4E3E12B3" id="Rechte verbindingslijn 34" o:spid="_x0000_s1026" style="position:absolute;flip:y;z-index:251653120;visibility:visible;mso-wrap-style:square;mso-wrap-distance-left:9pt;mso-wrap-distance-top:0;mso-wrap-distance-right:9pt;mso-wrap-distance-bottom:0;mso-position-horizontal:absolute;mso-position-horizontal-relative:text;mso-position-vertical:absolute;mso-position-vertical-relative:text" from="70.15pt,6pt" to="70.45pt,42.6pt" o:gfxdata="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" strokecolor="black [3200]" strokeweight="1pt">
+              <v:line w14:anchorId="62F00BC2" id="Rechte verbindingslijn 34" o:spid="_x0000_s1026" style="position:absolute;flip:y;z-index:251653120;visibility:visible;mso-wrap-style:square;mso-wrap-distance-left:9pt;mso-wrap-distance-top:0;mso-wrap-distance-right:9pt;mso-wrap-distance-bottom:0;mso-position-horizontal:absolute;mso-position-horizontal-relative:text;mso-position-vertical:absolute;mso-position-vertical-relative:text" from="70.15pt,6pt" to="70.45pt,42.6pt" o:gfxdata="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" strokecolor="black [3200]" strokeweight="1pt">
                 <v:stroke joinstyle="miter"/>
               </v:line>
             </w:pict>
@@ -8990,7 +8990,7 @@
           </mc:Choice>
           <mc:Fallback>
             <w:pict>
-              <v:shape w14:anchorId="63F00073" id="Rechte verbindingslijn met pijl 55" o:spid="_x0000_s1026" type="#_x0000_t32" style="position:absolute;margin-left:70.35pt;margin-top:15.8pt;width:235.15pt;height:.7pt;flip:y;z-index:251665408;visibility:visible;mso-wrap-style:square;mso-wrap-distance-left:9pt;mso-wrap-distance-top:0;mso-wrap-distance-right:9pt;mso-wrap-distance-bottom:0;mso-position-horizontal:absolute;mso-position-horizontal-relative:text;mso-position-vertical:absolute;mso-position-vertical-relative:text" o:gfxdata="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" strokecolor="black [3200]" strokeweight="1pt">
+              <v:shape w14:anchorId="2DFA2F85" id="Rechte verbindingslijn met pijl 55" o:spid="_x0000_s1026" type="#_x0000_t32" style="position:absolute;margin-left:70.35pt;margin-top:15.8pt;width:235.15pt;height:.7pt;flip:y;z-index:251665408;visibility:visible;mso-wrap-style:square;mso-wrap-distance-left:9pt;mso-wrap-distance-top:0;mso-wrap-distance-right:9pt;mso-wrap-distance-bottom:0;mso-position-horizontal:absolute;mso-position-horizontal-relative:text;mso-position-vertical:absolute;mso-position-vertical-relative:text" o:gfxdata="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" strokecolor="black [3200]" strokeweight="1pt">
                 <v:stroke endarrow="block" joinstyle="miter"/>
               </v:shape>
             </w:pict>
@@ -9342,7 +9342,7 @@
           </mc:Choice>
           <mc:Fallback>
             <w:pict>
-              <v:line w14:anchorId="3A5A24B6" id="Rechte verbindingslijn 66" o:spid="_x0000_s1026" style="position:absolute;flip:y;z-index:251671552;visibility:visible;mso-wrap-style:square;mso-wrap-distance-left:9pt;mso-wrap-distance-top:0;mso-wrap-distance-right:9pt;mso-wrap-distance-bottom:0;mso-position-horizontal:absolute;mso-position-horizontal-relative:text;mso-position-vertical:absolute;mso-position-vertical-relative:text" from="59.1pt,1.3pt" to="224.1pt,2.85pt" o:gfxdata="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" strokecolor="black [3200]" strokeweight="1pt">
+              <v:line w14:anchorId="2C8555AE" id="Rechte verbindingslijn 66" o:spid="_x0000_s1026" style="position:absolute;flip:y;z-index:251671552;visibility:visible;mso-wrap-style:square;mso-wrap-distance-left:9pt;mso-wrap-distance-top:0;mso-wrap-distance-right:9pt;mso-wrap-distance-bottom:0;mso-position-horizontal:absolute;mso-position-horizontal-relative:text;mso-position-vertical:absolute;mso-position-vertical-relative:text" from="59.1pt,1.3pt" to="224.1pt,2.85pt" o:gfxdata="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" strokecolor="black [3200]" strokeweight="1pt">
                 <v:stroke joinstyle="miter"/>
               </v:line>
             </w:pict>
@@ -9412,7 +9412,7 @@
           </mc:Choice>
           <mc:Fallback>
             <w:pict>
-              <v:line w14:anchorId="0D2A5EB5" id="Rechte verbindingslijn 53" o:spid="_x0000_s1026" style="position:absolute;flip:x;z-index:251664384;visibility:visible;mso-wrap-style:square;mso-width-percent:0;mso-height-percent:0;mso-wrap-distance-left:9pt;mso-wrap-distance-top:0;mso-wrap-distance-right:9pt;mso-wrap-distance-bottom:0;mso-position-horizontal:absolute;mso-position-horizontal-relative:text;mso-position-vertical:absolute;mso-position-vertical-relative:text;mso-width-percent:0;mso-height-percent:0;mso-width-relative:margin;mso-height-relative:margin" from="299.2pt,1.85pt" to="378.3pt,2.3pt" o:gfxdata="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" strokecolor="black [3200]" strokeweight="1pt">
+              <v:line w14:anchorId="70CDE2AE" id="Rechte verbindingslijn 53" o:spid="_x0000_s1026" style="position:absolute;flip:x;z-index:251664384;visibility:visible;mso-wrap-style:square;mso-width-percent:0;mso-height-percent:0;mso-wrap-distance-left:9pt;mso-wrap-distance-top:0;mso-wrap-distance-right:9pt;mso-wrap-distance-bottom:0;mso-position-horizontal:absolute;mso-position-horizontal-relative:text;mso-position-vertical:absolute;mso-position-vertical-relative:text;mso-width-percent:0;mso-height-percent:0;mso-width-relative:margin;mso-height-relative:margin" from="299.2pt,1.85pt" to="378.3pt,2.3pt" o:gfxdata="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" strokecolor="black [3200]" strokeweight="1pt">
                 <v:stroke joinstyle="miter"/>
               </v:line>
             </w:pict>
@@ -9635,7 +9635,7 @@
           </mc:Choice>
           <mc:Fallback>
             <w:pict>
-              <v:shape w14:anchorId="4EEFA25E" id="Rechte verbindingslijn met pijl 67" o:spid="_x0000_s1026" type="#_x0000_t32" style="position:absolute;margin-left:45.2pt;margin-top:11.6pt;width:54.2pt;height:0;z-index:251672576;visibility:visible;mso-wrap-style:square;mso-width-percent:0;mso-wrap-distance-left:9pt;mso-wrap-distance-top:0;mso-wrap-distance-right:9pt;mso-wrap-distance-bottom:0;mso-position-horizontal:absolute;mso-position-horizontal-relative:text;mso-position-vertical:absolute;mso-position-vertical-relative:text;mso-width-percent:0;mso-width-relative:margin" o:gfxdata="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" strokecolor="black [3200]" strokeweight="1pt">
+              <v:shape w14:anchorId="598155E7" id="Rechte verbindingslijn met pijl 67" o:spid="_x0000_s1026" type="#_x0000_t32" style="position:absolute;margin-left:45.2pt;margin-top:11.6pt;width:54.2pt;height:0;z-index:251672576;visibility:visible;mso-wrap-style:square;mso-width-percent:0;mso-wrap-distance-left:9pt;mso-wrap-distance-top:0;mso-wrap-distance-right:9pt;mso-wrap-distance-bottom:0;mso-position-horizontal:absolute;mso-position-horizontal-relative:text;mso-position-vertical:absolute;mso-position-vertical-relative:text;mso-width-percent:0;mso-width-relative:margin" o:gfxdata="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" strokecolor="black [3200]" strokeweight="1pt">
                 <v:stroke endarrow="block" joinstyle="miter"/>
               </v:shape>
             </w:pict>
@@ -9705,7 +9705,7 @@
           </mc:Choice>
           <mc:Fallback>
             <w:pict>
-              <v:line w14:anchorId="0103B49C" id="Rechte verbindingslijn 65" o:spid="_x0000_s1026" style="position:absolute;flip:x;z-index:251670528;visibility:visible;mso-wrap-style:square;mso-width-percent:0;mso-height-percent:0;mso-wrap-distance-left:9pt;mso-wrap-distance-top:0;mso-wrap-distance-right:9pt;mso-wrap-distance-bottom:0;mso-position-horizontal:absolute;mso-position-horizontal-relative:text;mso-position-vertical:absolute;mso-position-vertical-relative:text;mso-width-percent:0;mso-height-percent:0;mso-width-relative:margin;mso-height-relative:margin" from="212.85pt,11.6pt" to="378.35pt,11.6pt" o:gfxdata="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" strokecolor="black [3200]" strokeweight="1pt">
+              <v:line w14:anchorId="39B72A53" id="Rechte verbindingslijn 65" o:spid="_x0000_s1026" style="position:absolute;flip:x;z-index:251670528;visibility:visible;mso-wrap-style:square;mso-width-percent:0;mso-height-percent:0;mso-wrap-distance-left:9pt;mso-wrap-distance-top:0;mso-wrap-distance-right:9pt;mso-wrap-distance-bottom:0;mso-position-horizontal:absolute;mso-position-horizontal-relative:text;mso-position-vertical:absolute;mso-position-vertical-relative:text;mso-width-percent:0;mso-height-percent:0;mso-width-relative:margin;mso-height-relative:margin" from="212.85pt,11.6pt" to="378.35pt,11.6pt" o:gfxdata="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" strokecolor="black [3200]" strokeweight="1pt">
                 <v:stroke joinstyle="miter"/>
               </v:line>
             </w:pict>
@@ -9906,7 +9906,7 @@
           </mc:Choice>
           <mc:Fallback>
             <w:pict>
-              <v:line w14:anchorId="6BE76A0E" id="Rechte verbindingslijn 42" o:spid="_x0000_s1026" style="position:absolute;z-index:251696128;visibility:visible;mso-wrap-style:square;mso-width-percent:0;mso-height-percent:0;mso-wrap-distance-left:9pt;mso-wrap-distance-top:0;mso-wrap-distance-right:9pt;mso-wrap-distance-bottom:0;mso-position-horizontal:absolute;mso-position-horizontal-relative:text;mso-position-vertical:absolute;mso-position-vertical-relative:text;mso-width-percent:0;mso-height-percent:0;mso-width-relative:margin;mso-height-relative:margin" from="335.9pt,6.65pt" to="384.25pt,6.65pt" o:gfxdata="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" strokecolor="black [3200]" strokeweight="1pt">
+              <v:line w14:anchorId="2F91D5CB" id="Rechte verbindingslijn 42" o:spid="_x0000_s1026" style="position:absolute;z-index:251696128;visibility:visible;mso-wrap-style:square;mso-width-percent:0;mso-height-percent:0;mso-wrap-distance-left:9pt;mso-wrap-distance-top:0;mso-wrap-distance-right:9pt;mso-wrap-distance-bottom:0;mso-position-horizontal:absolute;mso-position-horizontal-relative:text;mso-position-vertical:absolute;mso-position-vertical-relative:text;mso-width-percent:0;mso-height-percent:0;mso-width-relative:margin;mso-height-relative:margin" from="335.9pt,6.65pt" to="384.25pt,6.65pt" o:gfxdata="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" strokecolor="black [3200]" strokeweight="1pt">
                 <v:stroke joinstyle="miter"/>
               </v:line>
             </w:pict>
@@ -9975,7 +9975,7 @@
           </mc:Choice>
           <mc:Fallback>
             <w:pict>
-              <v:shape w14:anchorId="7E37254E" id="Rechte verbindingslijn met pijl 33" o:spid="_x0000_s1026" type="#_x0000_t32" style="position:absolute;margin-left:32.3pt;margin-top:10.55pt;width:189.05pt;height:0;z-index:251692032;visibility:visible;mso-wrap-style:square;mso-width-percent:0;mso-wrap-distance-left:9pt;mso-wrap-distance-top:0;mso-wrap-distance-right:9pt;mso-wrap-distance-bottom:0;mso-position-horizontal:absolute;mso-position-horizontal-relative:text;mso-position-vertical:absolute;mso-position-vertical-relative:text;mso-width-percent:0;mso-width-relative:margin" o:gfxdata="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" strokecolor="black [3200]" strokeweight="1pt">
+              <v:shape w14:anchorId="65CCE999" id="Rechte verbindingslijn met pijl 33" o:spid="_x0000_s1026" type="#_x0000_t32" style="position:absolute;margin-left:32.3pt;margin-top:10.55pt;width:189.05pt;height:0;z-index:251692032;visibility:visible;mso-wrap-style:square;mso-width-percent:0;mso-wrap-distance-left:9pt;mso-wrap-distance-top:0;mso-wrap-distance-right:9pt;mso-wrap-distance-bottom:0;mso-position-horizontal:absolute;mso-position-horizontal-relative:text;mso-position-vertical:absolute;mso-position-vertical-relative:text;mso-width-percent:0;mso-width-relative:margin" o:gfxdata="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" strokecolor="black [3200]" strokeweight="1pt">
                 <v:stroke endarrow="block" joinstyle="miter"/>
               </v:shape>
             </w:pict>
@@ -10635,7 +10635,7 @@
                               <w:rPr>
                                 <w:color w:val="0D0D0D" w:themeColor="text1" w:themeTint="F2"/>
                               </w:rPr>
-                              <w:t>Robbert</w:t>
+                              <w:t>Berrit</w:t>
                             </w:r>
                             <w:proofErr w:type="spellEnd"/>
                             <w:r>
@@ -10649,7 +10649,7 @@
                               <w:rPr>
                                 <w:color w:val="0D0D0D" w:themeColor="text1" w:themeTint="F2"/>
                               </w:rPr>
-                              <w:t>Menko</w:t>
+                              <w:t>Clarijs</w:t>
                             </w:r>
                             <w:proofErr w:type="spellEnd"/>
                           </w:p>
@@ -10685,7 +10685,7 @@
                         <w:rPr>
                           <w:color w:val="0D0D0D" w:themeColor="text1" w:themeTint="F2"/>
                         </w:rPr>
-                        <w:t>Robbert</w:t>
+                        <w:t>Berrit</w:t>
                       </w:r>
                       <w:proofErr w:type="spellEnd"/>
                       <w:r>
@@ -10699,7 +10699,7 @@
                         <w:rPr>
                           <w:color w:val="0D0D0D" w:themeColor="text1" w:themeTint="F2"/>
                         </w:rPr>
-                        <w:t>Menko</w:t>
+                        <w:t>Clarijs</w:t>
                       </w:r>
                       <w:proofErr w:type="spellEnd"/>
                     </w:p>
@@ -10785,7 +10785,7 @@
           </mc:Choice>
           <mc:Fallback>
             <w:pict>
-              <v:line w14:anchorId="29486E18" id="Rechte verbindingslijn 17" o:spid="_x0000_s1026" style="position:absolute;z-index:251674624;visibility:visible;mso-wrap-style:square;mso-height-percent:0;mso-wrap-distance-left:9pt;mso-wrap-distance-top:0;mso-wrap-distance-right:9pt;mso-wrap-distance-bottom:0;mso-position-horizontal:absolute;mso-position-horizontal-relative:text;mso-position-vertical:absolute;mso-position-vertical-relative:text;mso-height-percent:0;mso-height-relative:margin" from="378.4pt,7.6pt" to="378.4pt,29.35pt" o:gfxdata="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" strokecolor="#002060" strokeweight=".5pt">
+              <v:line w14:anchorId="49BFA4A0" id="Rechte verbindingslijn 17" o:spid="_x0000_s1026" style="position:absolute;z-index:251674624;visibility:visible;mso-wrap-style:square;mso-height-percent:0;mso-wrap-distance-left:9pt;mso-wrap-distance-top:0;mso-wrap-distance-right:9pt;mso-wrap-distance-bottom:0;mso-position-horizontal:absolute;mso-position-horizontal-relative:text;mso-position-vertical:absolute;mso-position-vertical-relative:text;mso-height-percent:0;mso-height-relative:margin" from="378.4pt,7.6pt" to="378.4pt,29.35pt" o:gfxdata="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" strokecolor="#002060" strokeweight=".5pt">
                 <v:stroke dashstyle="dash" joinstyle="miter"/>
               </v:line>
             </w:pict>
@@ -10809,7 +10809,199 @@
         <mc:AlternateContent>
           <mc:Choice Requires="wps">
             <w:drawing>
-              <wp:anchor distT="0" distB="0" distL="114300" distR="114300" simplePos="0" relativeHeight="251677696" behindDoc="0" locked="0" layoutInCell="1" allowOverlap="1" wp14:anchorId="0ECDD8B7" wp14:editId="12A8F4BA">
+              <wp:anchor distT="0" distB="0" distL="114300" distR="114300" simplePos="0" relativeHeight="251618816" behindDoc="0" locked="0" layoutInCell="1" allowOverlap="1" wp14:anchorId="51DD8A44" wp14:editId="4CD7C04F">
+                <wp:simplePos x="0" y="0"/>
+                <wp:positionH relativeFrom="column">
+                  <wp:posOffset>4190820</wp:posOffset>
+                </wp:positionH>
+                <wp:positionV relativeFrom="paragraph">
+                  <wp:posOffset>48980</wp:posOffset>
+                </wp:positionV>
+                <wp:extent cx="1226820" cy="498144"/>
+                <wp:effectExtent l="0" t="0" r="11430" b="16510"/>
+                <wp:wrapNone/>
+                <wp:docPr id="16" name="Rechthoek 16"/>
+                <wp:cNvGraphicFramePr/>
+                <a:graphic xmlns:a="http://schemas.openxmlformats.org/drawingml/2006/main">
+                  <a:graphicData uri="http://schemas.microsoft.com/office/word/2010/wordprocessingShape">
+                    <wps:wsp>
+                      <wps:cNvSpPr/>
+                      <wps:spPr>
+                        <a:xfrm>
+                          <a:off x="0" y="0"/>
+                          <a:ext cx="1226820" cy="498144"/>
+                        </a:xfrm>
+                        <a:prstGeom prst="rect">
+                          <a:avLst/>
+                        </a:prstGeom>
+                        <a:noFill/>
+                        <a:ln>
+                          <a:solidFill>
+                            <a:schemeClr val="tx1"/>
+                          </a:solidFill>
+                          <a:prstDash val="dash"/>
+                        </a:ln>
+                      </wps:spPr>
+                      <wps:style>
+                        <a:lnRef idx="2">
+                          <a:schemeClr val="accent1">
+                            <a:shade val="50000"/>
+                          </a:schemeClr>
+                        </a:lnRef>
+                        <a:fillRef idx="1">
+                          <a:schemeClr val="accent1"/>
+                        </a:fillRef>
+                        <a:effectRef idx="0">
+                          <a:schemeClr val="accent1"/>
+                        </a:effectRef>
+                        <a:fontRef idx="minor">
+                          <a:schemeClr val="lt1"/>
+                        </a:fontRef>
+                      </wps:style>
+                      <wps:txbx>
+                        <w:txbxContent>
+                          <w:p>
+                            <w:pPr>
+                              <w:jc w:val="center"/>
+                              <w:rPr>
+                                <w:color w:val="0D0D0D" w:themeColor="text1" w:themeTint="F2"/>
+                              </w:rPr>
+                            </w:pPr>
+                            <w:proofErr w:type="spellStart"/>
+                            <w:r>
+                              <w:rPr>
+                                <w:color w:val="0D0D0D" w:themeColor="text1" w:themeTint="F2"/>
+                              </w:rPr>
+                              <w:t>Berrit</w:t>
+                            </w:r>
+                            <w:proofErr w:type="spellEnd"/>
+                            <w:r>
+                              <w:rPr>
+                                <w:color w:val="0D0D0D" w:themeColor="text1" w:themeTint="F2"/>
+                              </w:rPr>
+                              <w:t xml:space="preserve"> </w:t>
+                            </w:r>
+                            <w:proofErr w:type="spellStart"/>
+                            <w:r>
+                              <w:rPr>
+                                <w:color w:val="0D0D0D" w:themeColor="text1" w:themeTint="F2"/>
+                              </w:rPr>
+                              <w:t>Clarijs</w:t>
+                            </w:r>
+                            <w:proofErr w:type="spellEnd"/>
+                            <w:r>
+                              <w:rPr>
+                                <w:color w:val="0D0D0D" w:themeColor="text1" w:themeTint="F2"/>
+                              </w:rPr>
+                              <w:t xml:space="preserve"> – Wilco </w:t>
+                            </w:r>
+                            <w:proofErr w:type="spellStart"/>
+                            <w:r>
+                              <w:rPr>
+                                <w:color w:val="0D0D0D" w:themeColor="text1" w:themeTint="F2"/>
+                              </w:rPr>
+                              <w:t>Moerman</w:t>
+                            </w:r>
+                            <w:proofErr w:type="spellEnd"/>
+                          </w:p>
+                          <w:p>
+                            <w:pPr>
+                              <w:rPr>
+                                <w:color w:val="0D0D0D" w:themeColor="text1" w:themeTint="F2"/>
+                              </w:rPr>
+                            </w:pPr>
+                          </w:p>
+                        </w:txbxContent>
+                      </wps:txbx>
+                      <wps:bodyPr rot="0" spcFirstLastPara="0" vertOverflow="overflow" horzOverflow="overflow" vert="horz" wrap="square" lIns="91440" tIns="45720" rIns="91440" bIns="45720" numCol="1" spcCol="0" rtlCol="0" fromWordArt="0" anchor="ctr" anchorCtr="0" forceAA="0" compatLnSpc="1">
+                        <a:prstTxWarp prst="textNoShape">
+                          <a:avLst/>
+                        </a:prstTxWarp>
+                        <a:noAutofit/>
+                      </wps:bodyPr>
+                    </wps:wsp>
+                  </a:graphicData>
+                </a:graphic>
+                <wp14:sizeRelV relativeFrom="margin">
+                  <wp14:pctHeight>0</wp14:pctHeight>
+                </wp14:sizeRelV>
+              </wp:anchor>
+            </w:drawing>
+          </mc:Choice>
+          <mc:Fallback>
+            <w:pict>
+              <v:rect w14:anchorId="51DD8A44" id="Rechthoek 16" o:spid="_x0000_s1040" style="position:absolute;margin-left:330pt;margin-top:3.85pt;width:96.6pt;height:39.2pt;z-index:251618816;visibility:visible;mso-wrap-style:square;mso-height-percent:0;mso-wrap-distance-left:9pt;mso-wrap-distance-top:0;mso-wrap-distance-right:9pt;mso-wrap-distance-bottom:0;mso-position-horizontal:absolute;mso-position-horizontal-relative:text;mso-position-vertical:absolute;mso-position-vertical-relative:text;mso-height-percent:0;mso-height-relative:margin;v-text-anchor:middle" o:gfxdata="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" filled="f" strokecolor="black [3213]" strokeweight="1pt">
+                <v:stroke dashstyle="dash"/>
+                <v:textbox>
+                  <w:txbxContent>
+                    <w:p>
+                      <w:pPr>
+                        <w:jc w:val="center"/>
+                        <w:rPr>
+                          <w:color w:val="0D0D0D" w:themeColor="text1" w:themeTint="F2"/>
+                        </w:rPr>
+                      </w:pPr>
+                      <w:proofErr w:type="spellStart"/>
+                      <w:r>
+                        <w:rPr>
+                          <w:color w:val="0D0D0D" w:themeColor="text1" w:themeTint="F2"/>
+                        </w:rPr>
+                        <w:t>Berrit</w:t>
+                      </w:r>
+                      <w:proofErr w:type="spellEnd"/>
+                      <w:r>
+                        <w:rPr>
+                          <w:color w:val="0D0D0D" w:themeColor="text1" w:themeTint="F2"/>
+                        </w:rPr>
+                        <w:t xml:space="preserve"> </w:t>
+                      </w:r>
+                      <w:proofErr w:type="spellStart"/>
+                      <w:r>
+                        <w:rPr>
+                          <w:color w:val="0D0D0D" w:themeColor="text1" w:themeTint="F2"/>
+                        </w:rPr>
+                        <w:t>Clarijs</w:t>
+                      </w:r>
+                      <w:proofErr w:type="spellEnd"/>
+                      <w:r>
+                        <w:rPr>
+                          <w:color w:val="0D0D0D" w:themeColor="text1" w:themeTint="F2"/>
+                        </w:rPr>
+                        <w:t xml:space="preserve"> – Wilco </w:t>
+                      </w:r>
+                      <w:proofErr w:type="spellStart"/>
+                      <w:r>
+                        <w:rPr>
+                          <w:color w:val="0D0D0D" w:themeColor="text1" w:themeTint="F2"/>
+                        </w:rPr>
+                        <w:t>Moerman</w:t>
+                      </w:r>
+                      <w:proofErr w:type="spellEnd"/>
+                    </w:p>
+                    <w:p>
+                      <w:pPr>
+                        <w:rPr>
+                          <w:color w:val="0D0D0D" w:themeColor="text1" w:themeTint="F2"/>
+                        </w:rPr>
+                      </w:pPr>
+                    </w:p>
+                  </w:txbxContent>
+                </v:textbox>
+              </v:rect>
+            </w:pict>
+          </mc:Fallback>
+        </mc:AlternateContent>
+      </w:r>
+      <w:r>
+        <w:rPr>
+          <w:noProof/>
+          <w:sz w:val="24"/>
+          <w:lang w:val="nl-NL" w:eastAsia="nl-NL"/>
+        </w:rPr>
+        <mc:AlternateContent>
+          <mc:Choice Requires="wps">
+            <w:drawing>
+              <wp:anchor distT="0" distB="0" distL="114300" distR="114300" simplePos="0" relativeHeight="251620864" behindDoc="0" locked="0" layoutInCell="1" allowOverlap="1" wp14:anchorId="0ECDD8B7" wp14:editId="2E4457C1">
                 <wp:simplePos x="0" y="0"/>
                 <wp:positionH relativeFrom="column">
                   <wp:posOffset>3180715</wp:posOffset>
@@ -10864,124 +11056,9 @@
           </mc:Choice>
           <mc:Fallback>
             <w:pict>
-              <v:line w14:anchorId="2BAA168A" id="Rechte verbindingslijn 18" o:spid="_x0000_s1026" style="position:absolute;flip:y;z-index:251677696;visibility:visible;mso-wrap-style:square;mso-wrap-distance-left:9pt;mso-wrap-distance-top:0;mso-wrap-distance-right:9pt;mso-wrap-distance-bottom:0;mso-position-horizontal:absolute;mso-position-horizontal-relative:text;mso-position-vertical:absolute;mso-position-vertical-relative:text" from="250.45pt,48.65pt" to="482.6pt,48.95pt" o:gfxdata="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" strokecolor="black [3213]" strokeweight=".5pt">
+              <v:line w14:anchorId="66912592" id="Rechte verbindingslijn 18" o:spid="_x0000_s1026" style="position:absolute;flip:y;z-index:251620864;visibility:visible;mso-wrap-style:square;mso-wrap-distance-left:9pt;mso-wrap-distance-top:0;mso-wrap-distance-right:9pt;mso-wrap-distance-bottom:0;mso-position-horizontal:absolute;mso-position-horizontal-relative:text;mso-position-vertical:absolute;mso-position-vertical-relative:text" from="250.45pt,48.65pt" to="482.6pt,48.95pt" o:gfxdata="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" strokecolor="black [3213]" strokeweight=".5pt">
                 <v:stroke dashstyle="dash" joinstyle="miter"/>
               </v:line>
-            </w:pict>
-          </mc:Fallback>
-        </mc:AlternateContent>
-      </w:r>
-      <w:r>
-        <w:rPr>
-          <w:noProof/>
-          <w:sz w:val="24"/>
-          <w:lang w:val="nl-NL" w:eastAsia="nl-NL"/>
-        </w:rPr>
-        <mc:AlternateContent>
-          <mc:Choice Requires="wps">
-            <w:drawing>
-              <wp:anchor distT="0" distB="0" distL="114300" distR="114300" simplePos="0" relativeHeight="251673600" behindDoc="0" locked="0" layoutInCell="1" allowOverlap="1" wp14:anchorId="51DD8A44" wp14:editId="76C12D9A">
-                <wp:simplePos x="0" y="0"/>
-                <wp:positionH relativeFrom="column">
-                  <wp:posOffset>4189095</wp:posOffset>
-                </wp:positionH>
-                <wp:positionV relativeFrom="paragraph">
-                  <wp:posOffset>50800</wp:posOffset>
-                </wp:positionV>
-                <wp:extent cx="1226820" cy="426720"/>
-                <wp:effectExtent l="0" t="0" r="11430" b="11430"/>
-                <wp:wrapNone/>
-                <wp:docPr id="16" name="Rechthoek 16"/>
-                <wp:cNvGraphicFramePr/>
-                <a:graphic xmlns:a="http://schemas.openxmlformats.org/drawingml/2006/main">
-                  <a:graphicData uri="http://schemas.microsoft.com/office/word/2010/wordprocessingShape">
-                    <wps:wsp>
-                      <wps:cNvSpPr/>
-                      <wps:spPr>
-                        <a:xfrm>
-                          <a:off x="0" y="0"/>
-                          <a:ext cx="1226820" cy="426720"/>
-                        </a:xfrm>
-                        <a:prstGeom prst="rect">
-                          <a:avLst/>
-                        </a:prstGeom>
-                        <a:noFill/>
-                        <a:ln>
-                          <a:solidFill>
-                            <a:schemeClr val="tx1"/>
-                          </a:solidFill>
-                          <a:prstDash val="dash"/>
-                        </a:ln>
-                      </wps:spPr>
-                      <wps:style>
-                        <a:lnRef idx="2">
-                          <a:schemeClr val="accent1">
-                            <a:shade val="50000"/>
-                          </a:schemeClr>
-                        </a:lnRef>
-                        <a:fillRef idx="1">
-                          <a:schemeClr val="accent1"/>
-                        </a:fillRef>
-                        <a:effectRef idx="0">
-                          <a:schemeClr val="accent1"/>
-                        </a:effectRef>
-                        <a:fontRef idx="minor">
-                          <a:schemeClr val="lt1"/>
-                        </a:fontRef>
-                      </wps:style>
-                      <wps:txbx>
-                        <w:txbxContent>
-                          <w:p>
-                            <w:pPr>
-                              <w:jc w:val="center"/>
-                              <w:rPr>
-                                <w:color w:val="0D0D0D" w:themeColor="text1" w:themeTint="F2"/>
-                              </w:rPr>
-                            </w:pPr>
-                            <w:r>
-                              <w:rPr>
-                                <w:color w:val="0D0D0D" w:themeColor="text1" w:themeTint="F2"/>
-                              </w:rPr>
-                              <w:t>Ivar Post</w:t>
-                            </w:r>
-                          </w:p>
-                        </w:txbxContent>
-                      </wps:txbx>
-                      <wps:bodyPr rot="0" spcFirstLastPara="0" vertOverflow="overflow" horzOverflow="overflow" vert="horz" wrap="square" lIns="91440" tIns="45720" rIns="91440" bIns="45720" numCol="1" spcCol="0" rtlCol="0" fromWordArt="0" anchor="ctr" anchorCtr="0" forceAA="0" compatLnSpc="1">
-                        <a:prstTxWarp prst="textNoShape">
-                          <a:avLst/>
-                        </a:prstTxWarp>
-                        <a:noAutofit/>
-                      </wps:bodyPr>
-                    </wps:wsp>
-                  </a:graphicData>
-                </a:graphic>
-              </wp:anchor>
-            </w:drawing>
-          </mc:Choice>
-          <mc:Fallback>
-            <w:pict>
-              <v:rect w14:anchorId="51DD8A44" id="Rechthoek 16" o:spid="_x0000_s1040" style="position:absolute;margin-left:329.85pt;margin-top:4pt;width:96.6pt;height:33.6pt;z-index:251673600;visibility:visible;mso-wrap-style:square;mso-wrap-distance-left:9pt;mso-wrap-distance-top:0;mso-wrap-distance-right:9pt;mso-wrap-distance-bottom:0;mso-position-horizontal:absolute;mso-position-horizontal-relative:text;mso-position-vertical:absolute;mso-position-vertical-relative:text;v-text-anchor:middle" o:gfxdata="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" filled="f" strokecolor="black [3213]" strokeweight="1pt">
-                <v:stroke dashstyle="dash"/>
-                <v:textbox>
-                  <w:txbxContent>
-                    <w:p>
-                      <w:pPr>
-                        <w:jc w:val="center"/>
-                        <w:rPr>
-                          <w:color w:val="0D0D0D" w:themeColor="text1" w:themeTint="F2"/>
-                        </w:rPr>
-                      </w:pPr>
-                      <w:r>
-                        <w:rPr>
-                          <w:color w:val="0D0D0D" w:themeColor="text1" w:themeTint="F2"/>
-                        </w:rPr>
-                        <w:t>Ivar Post</w:t>
-                      </w:r>
-                    </w:p>
-                  </w:txbxContent>
-                </v:textbox>
-              </v:rect>
             </w:pict>
           </mc:Fallback>
         </mc:AlternateContent>
@@ -11056,7 +11133,7 @@
           </mc:Choice>
           <mc:Fallback>
             <w:pict>
-              <v:line w14:anchorId="3C8E4D9F" id="Rechte verbindingslijn 19" o:spid="_x0000_s1026" style="position:absolute;z-index:251679744;visibility:visible;mso-wrap-style:square;mso-width-percent:0;mso-height-percent:0;mso-wrap-distance-left:9pt;mso-wrap-distance-top:0;mso-wrap-distance-right:9pt;mso-wrap-distance-bottom:0;mso-position-horizontal:absolute;mso-position-horizontal-relative:text;mso-position-vertical:absolute;mso-position-vertical-relative:text;mso-width-percent:0;mso-height-percent:0;mso-width-relative:margin;mso-height-relative:margin" from="250.55pt,49.85pt" to="250.55pt,59.6pt" o:gfxdata="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" strokecolor="#002060" strokeweight=".5pt">
+              <v:line w14:anchorId="60345BD3" id="Rechte verbindingslijn 19" o:spid="_x0000_s1026" style="position:absolute;z-index:251679744;visibility:visible;mso-wrap-style:square;mso-width-percent:0;mso-height-percent:0;mso-wrap-distance-left:9pt;mso-wrap-distance-top:0;mso-wrap-distance-right:9pt;mso-wrap-distance-bottom:0;mso-position-horizontal:absolute;mso-position-horizontal-relative:text;mso-position-vertical:absolute;mso-position-vertical-relative:text;mso-width-percent:0;mso-height-percent:0;mso-width-relative:margin;mso-height-relative:margin" from="250.55pt,49.85pt" to="250.55pt,59.6pt" o:gfxdata="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" strokecolor="#002060" strokeweight=".5pt">
                 <v:stroke dashstyle="dash" joinstyle="miter"/>
               </v:line>
             </w:pict>
@@ -11080,16 +11157,16 @@
         <mc:AlternateContent>
           <mc:Choice Requires="wps">
             <w:drawing>
-              <wp:anchor distT="0" distB="0" distL="114300" distR="114300" simplePos="0" relativeHeight="251681792" behindDoc="0" locked="0" layoutInCell="1" allowOverlap="1" wp14:anchorId="04699A43" wp14:editId="40788313">
+              <wp:anchor distT="0" distB="0" distL="114300" distR="114300" simplePos="0" relativeHeight="251681792" behindDoc="0" locked="0" layoutInCell="1" allowOverlap="1" wp14:anchorId="04699A43" wp14:editId="33649FCF">
                 <wp:simplePos x="0" y="0"/>
                 <wp:positionH relativeFrom="column">
-                  <wp:posOffset>4819650</wp:posOffset>
+                  <wp:posOffset>4818308</wp:posOffset>
                 </wp:positionH>
                 <wp:positionV relativeFrom="paragraph">
-                  <wp:posOffset>138430</wp:posOffset>
+                  <wp:posOffset>193623</wp:posOffset>
                 </wp:positionV>
-                <wp:extent cx="0" cy="123825"/>
-                <wp:effectExtent l="0" t="0" r="38100" b="9525"/>
+                <wp:extent cx="0" cy="70037"/>
+                <wp:effectExtent l="0" t="0" r="38100" b="25400"/>
                 <wp:wrapNone/>
                 <wp:docPr id="29" name="Rechte verbindingslijn 29"/>
                 <wp:cNvGraphicFramePr/>
@@ -11100,7 +11177,7 @@
                       <wps:spPr>
                         <a:xfrm>
                           <a:off x="0" y="0"/>
-                          <a:ext cx="0" cy="123825"/>
+                          <a:ext cx="0" cy="70037"/>
                         </a:xfrm>
                         <a:prstGeom prst="line">
                           <a:avLst/>
@@ -11141,7 +11218,7 @@
           </mc:Choice>
           <mc:Fallback>
             <w:pict>
-              <v:line w14:anchorId="6EE5BE2B" id="Rechte verbindingslijn 29" o:spid="_x0000_s1026" style="position:absolute;z-index:251681792;visibility:visible;mso-wrap-style:square;mso-width-percent:0;mso-height-percent:0;mso-wrap-distance-left:9pt;mso-wrap-distance-top:0;mso-wrap-distance-right:9pt;mso-wrap-distance-bottom:0;mso-position-horizontal:absolute;mso-position-horizontal-relative:text;mso-position-vertical:absolute;mso-position-vertical-relative:text;mso-width-percent:0;mso-height-percent:0;mso-width-relative:margin;mso-height-relative:margin" from="379.5pt,10.9pt" to="379.5pt,20.65pt" o:gfxdata="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" strokecolor="#002060" strokeweight=".5pt">
+              <v:line w14:anchorId="6C36C8BA" id="Rechte verbindingslijn 29" o:spid="_x0000_s1026" style="position:absolute;z-index:251681792;visibility:visible;mso-wrap-style:square;mso-width-percent:0;mso-height-percent:0;mso-wrap-distance-left:9pt;mso-wrap-distance-top:0;mso-wrap-distance-right:9pt;mso-wrap-distance-bottom:0;mso-position-horizontal:absolute;mso-position-horizontal-relative:text;mso-position-vertical:absolute;mso-position-vertical-relative:text;mso-width-percent:0;mso-height-percent:0;mso-width-relative:margin;mso-height-relative:margin" from="379.4pt,15.25pt" to="379.4pt,20.75pt" o:gfxdata="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" strokecolor="#002060" strokeweight=".5pt">
                 <v:stroke dashstyle="dash" joinstyle="miter"/>
               </v:line>
             </w:pict>
@@ -11280,16 +11357,16 @@
         <mc:AlternateContent>
           <mc:Choice Requires="wps">
             <w:drawing>
-              <wp:anchor distT="0" distB="0" distL="114300" distR="114300" simplePos="0" relativeHeight="251785728" behindDoc="0" locked="0" layoutInCell="1" allowOverlap="1" wp14:anchorId="2DBB67ED" wp14:editId="4C1F0937">
+              <wp:anchor distT="0" distB="0" distL="114300" distR="114300" simplePos="0" relativeHeight="251730432" behindDoc="0" locked="0" layoutInCell="1" allowOverlap="1" wp14:anchorId="2DBB67ED" wp14:editId="301E5F01">
                 <wp:simplePos x="0" y="0"/>
                 <wp:positionH relativeFrom="column">
-                  <wp:posOffset>5050382</wp:posOffset>
+                  <wp:posOffset>5050629</wp:posOffset>
                 </wp:positionH>
                 <wp:positionV relativeFrom="paragraph">
-                  <wp:posOffset>528298</wp:posOffset>
+                  <wp:posOffset>527249</wp:posOffset>
                 </wp:positionV>
-                <wp:extent cx="1069975" cy="426720"/>
-                <wp:effectExtent l="0" t="0" r="15875" b="11430"/>
+                <wp:extent cx="1069975" cy="477672"/>
+                <wp:effectExtent l="0" t="0" r="15875" b="17780"/>
                 <wp:wrapNone/>
                 <wp:docPr id="43" name="Rechthoek 43"/>
                 <wp:cNvGraphicFramePr/>
@@ -11300,7 +11377,7 @@
                       <wps:spPr>
                         <a:xfrm>
                           <a:off x="0" y="0"/>
-                          <a:ext cx="1069975" cy="426720"/>
+                          <a:ext cx="1069975" cy="477672"/>
                         </a:xfrm>
                         <a:prstGeom prst="rect">
                           <a:avLst/>
@@ -11358,12 +11435,15 @@
                 <wp14:sizeRelH relativeFrom="margin">
                   <wp14:pctWidth>0</wp14:pctWidth>
                 </wp14:sizeRelH>
+                <wp14:sizeRelV relativeFrom="margin">
+                  <wp14:pctHeight>0</wp14:pctHeight>
+                </wp14:sizeRelV>
               </wp:anchor>
             </w:drawing>
           </mc:Choice>
           <mc:Fallback>
             <w:pict>
-              <v:rect w14:anchorId="2DBB67ED" id="Rechthoek 43" o:spid="_x0000_s1042" style="position:absolute;margin-left:397.65pt;margin-top:41.6pt;width:84.25pt;height:33.6pt;z-index:251785728;visibility:visible;mso-wrap-style:square;mso-width-percent:0;mso-wrap-distance-left:9pt;mso-wrap-distance-top:0;mso-wrap-distance-right:9pt;mso-wrap-distance-bottom:0;mso-position-horizontal:absolute;mso-position-horizontal-relative:text;mso-position-vertical:absolute;mso-position-vertical-relative:text;mso-width-percent:0;mso-width-relative:margin;v-text-anchor:middle" o:gfxdata="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" filled="f" strokecolor="black [3213]" strokeweight="1pt">
+              <v:rect w14:anchorId="2DBB67ED" id="Rechthoek 43" o:spid="_x0000_s1042" style="position:absolute;margin-left:397.7pt;margin-top:41.5pt;width:84.25pt;height:37.6pt;z-index:251730432;visibility:visible;mso-wrap-style:square;mso-width-percent:0;mso-height-percent:0;mso-wrap-distance-left:9pt;mso-wrap-distance-top:0;mso-wrap-distance-right:9pt;mso-wrap-distance-bottom:0;mso-position-horizontal:absolute;mso-position-horizontal-relative:text;mso-position-vertical:absolute;mso-position-vertical-relative:text;mso-width-percent:0;mso-height-percent:0;mso-width-relative:margin;mso-height-relative:margin;v-text-anchor:middle" o:gfxdata="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" filled="f" strokecolor="black [3213]" strokeweight="1pt">
                 <v:textbox>
                   <w:txbxContent>
                     <w:p>
@@ -11396,7 +11476,622 @@
         <mc:AlternateContent>
           <mc:Choice Requires="wps">
             <w:drawing>
-              <wp:anchor distT="0" distB="0" distL="114300" distR="114300" simplePos="0" relativeHeight="251713024" behindDoc="0" locked="0" layoutInCell="1" allowOverlap="1" wp14:anchorId="543B635D" wp14:editId="2A0842D4">
+              <wp:anchor distT="0" distB="0" distL="114300" distR="114300" simplePos="0" relativeHeight="251735552" behindDoc="0" locked="0" layoutInCell="1" allowOverlap="1" wp14:anchorId="3C1C924B" wp14:editId="05A46942">
+                <wp:simplePos x="0" y="0"/>
+                <wp:positionH relativeFrom="column">
+                  <wp:posOffset>3303040</wp:posOffset>
+                </wp:positionH>
+                <wp:positionV relativeFrom="paragraph">
+                  <wp:posOffset>466363</wp:posOffset>
+                </wp:positionV>
+                <wp:extent cx="1270" cy="80010"/>
+                <wp:effectExtent l="0" t="0" r="36830" b="34290"/>
+                <wp:wrapNone/>
+                <wp:docPr id="46" name="Rechte verbindingslijn 46"/>
+                <wp:cNvGraphicFramePr/>
+                <a:graphic xmlns:a="http://schemas.openxmlformats.org/drawingml/2006/main">
+                  <a:graphicData uri="http://schemas.microsoft.com/office/word/2010/wordprocessingShape">
+                    <wps:wsp>
+                      <wps:cNvCnPr/>
+                      <wps:spPr>
+                        <a:xfrm flipH="1">
+                          <a:off x="0" y="0"/>
+                          <a:ext cx="1270" cy="80010"/>
+                        </a:xfrm>
+                        <a:prstGeom prst="line">
+                          <a:avLst/>
+                        </a:prstGeom>
+                        <a:ln>
+                          <a:solidFill>
+                            <a:srgbClr val="002060"/>
+                          </a:solidFill>
+                        </a:ln>
+                      </wps:spPr>
+                      <wps:style>
+                        <a:lnRef idx="1">
+                          <a:schemeClr val="accent1"/>
+                        </a:lnRef>
+                        <a:fillRef idx="0">
+                          <a:schemeClr val="accent1"/>
+                        </a:fillRef>
+                        <a:effectRef idx="0">
+                          <a:schemeClr val="accent1"/>
+                        </a:effectRef>
+                        <a:fontRef idx="minor">
+                          <a:schemeClr val="tx1"/>
+                        </a:fontRef>
+                      </wps:style>
+                      <wps:bodyPr/>
+                    </wps:wsp>
+                  </a:graphicData>
+                </a:graphic>
+              </wp:anchor>
+            </w:drawing>
+          </mc:Choice>
+          <mc:Fallback>
+            <w:pict>
+              <v:line w14:anchorId="4304B315" id="Rechte verbindingslijn 46" o:spid="_x0000_s1026" style="position:absolute;flip:x;z-index:251735552;visibility:visible;mso-wrap-style:square;mso-wrap-distance-left:9pt;mso-wrap-distance-top:0;mso-wrap-distance-right:9pt;mso-wrap-distance-bottom:0;mso-position-horizontal:absolute;mso-position-horizontal-relative:text;mso-position-vertical:absolute;mso-position-vertical-relative:text" from="260.1pt,36.7pt" to="260.2pt,43pt" o:gfxdata="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" strokecolor="#002060" strokeweight=".5pt">
+                <v:stroke joinstyle="miter"/>
+              </v:line>
+            </w:pict>
+          </mc:Fallback>
+        </mc:AlternateContent>
+      </w:r>
+      <w:r>
+        <w:rPr>
+          <w:noProof/>
+          <w:sz w:val="24"/>
+          <w:lang w:val="nl-NL" w:eastAsia="nl-NL"/>
+        </w:rPr>
+        <mc:AlternateContent>
+          <mc:Choice Requires="wps">
+            <w:drawing>
+              <wp:anchor distT="0" distB="0" distL="114300" distR="114300" simplePos="0" relativeHeight="251733504" behindDoc="0" locked="0" layoutInCell="1" allowOverlap="1" wp14:anchorId="349E78AE" wp14:editId="475F6D0E">
+                <wp:simplePos x="0" y="0"/>
+                <wp:positionH relativeFrom="column">
+                  <wp:posOffset>-255535</wp:posOffset>
+                </wp:positionH>
+                <wp:positionV relativeFrom="paragraph">
+                  <wp:posOffset>458436</wp:posOffset>
+                </wp:positionV>
+                <wp:extent cx="1270" cy="80010"/>
+                <wp:effectExtent l="0" t="0" r="36830" b="34290"/>
+                <wp:wrapNone/>
+                <wp:docPr id="44" name="Rechte verbindingslijn 44"/>
+                <wp:cNvGraphicFramePr/>
+                <a:graphic xmlns:a="http://schemas.openxmlformats.org/drawingml/2006/main">
+                  <a:graphicData uri="http://schemas.microsoft.com/office/word/2010/wordprocessingShape">
+                    <wps:wsp>
+                      <wps:cNvCnPr/>
+                      <wps:spPr>
+                        <a:xfrm flipH="1">
+                          <a:off x="0" y="0"/>
+                          <a:ext cx="1270" cy="80010"/>
+                        </a:xfrm>
+                        <a:prstGeom prst="line">
+                          <a:avLst/>
+                        </a:prstGeom>
+                        <a:ln>
+                          <a:solidFill>
+                            <a:srgbClr val="002060"/>
+                          </a:solidFill>
+                        </a:ln>
+                      </wps:spPr>
+                      <wps:style>
+                        <a:lnRef idx="1">
+                          <a:schemeClr val="accent1"/>
+                        </a:lnRef>
+                        <a:fillRef idx="0">
+                          <a:schemeClr val="accent1"/>
+                        </a:fillRef>
+                        <a:effectRef idx="0">
+                          <a:schemeClr val="accent1"/>
+                        </a:effectRef>
+                        <a:fontRef idx="minor">
+                          <a:schemeClr val="tx1"/>
+                        </a:fontRef>
+                      </wps:style>
+                      <wps:bodyPr/>
+                    </wps:wsp>
+                  </a:graphicData>
+                </a:graphic>
+              </wp:anchor>
+            </w:drawing>
+          </mc:Choice>
+          <mc:Fallback>
+            <w:pict>
+              <v:line w14:anchorId="3F1C1BA6" id="Rechte verbindingslijn 44" o:spid="_x0000_s1026" style="position:absolute;flip:x;z-index:251733504;visibility:visible;mso-wrap-style:square;mso-wrap-distance-left:9pt;mso-wrap-distance-top:0;mso-wrap-distance-right:9pt;mso-wrap-distance-bottom:0;mso-position-horizontal:absolute;mso-position-horizontal-relative:text;mso-position-vertical:absolute;mso-position-vertical-relative:text" from="-20.1pt,36.1pt" to="-20pt,42.4pt" o:gfxdata="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" strokecolor="#002060" strokeweight=".5pt">
+                <v:stroke joinstyle="miter"/>
+              </v:line>
+            </w:pict>
+          </mc:Fallback>
+        </mc:AlternateContent>
+      </w:r>
+      <w:r>
+        <w:rPr>
+          <w:noProof/>
+          <w:sz w:val="24"/>
+          <w:lang w:val="nl-NL" w:eastAsia="nl-NL"/>
+        </w:rPr>
+        <mc:AlternateContent>
+          <mc:Choice Requires="wps">
+            <w:drawing>
+              <wp:anchor distT="0" distB="0" distL="114300" distR="114300" simplePos="0" relativeHeight="251594240" behindDoc="0" locked="0" layoutInCell="1" allowOverlap="1" wp14:anchorId="386BD842" wp14:editId="36B7989A">
+                <wp:simplePos x="0" y="0"/>
+                <wp:positionH relativeFrom="column">
+                  <wp:posOffset>-793750</wp:posOffset>
+                </wp:positionH>
+                <wp:positionV relativeFrom="paragraph">
+                  <wp:posOffset>539443</wp:posOffset>
+                </wp:positionV>
+                <wp:extent cx="1069975" cy="426720"/>
+                <wp:effectExtent l="0" t="0" r="15875" b="11430"/>
+                <wp:wrapNone/>
+                <wp:docPr id="2" name="Rechthoek 2"/>
+                <wp:cNvGraphicFramePr/>
+                <a:graphic xmlns:a="http://schemas.openxmlformats.org/drawingml/2006/main">
+                  <a:graphicData uri="http://schemas.microsoft.com/office/word/2010/wordprocessingShape">
+                    <wps:wsp>
+                      <wps:cNvSpPr/>
+                      <wps:spPr>
+                        <a:xfrm>
+                          <a:off x="0" y="0"/>
+                          <a:ext cx="1069975" cy="426720"/>
+                        </a:xfrm>
+                        <a:prstGeom prst="rect">
+                          <a:avLst/>
+                        </a:prstGeom>
+                        <a:noFill/>
+                        <a:ln>
+                          <a:solidFill>
+                            <a:schemeClr val="tx1"/>
+                          </a:solidFill>
+                        </a:ln>
+                      </wps:spPr>
+                      <wps:style>
+                        <a:lnRef idx="2">
+                          <a:schemeClr val="accent1">
+                            <a:shade val="50000"/>
+                          </a:schemeClr>
+                        </a:lnRef>
+                        <a:fillRef idx="1">
+                          <a:schemeClr val="accent1"/>
+                        </a:fillRef>
+                        <a:effectRef idx="0">
+                          <a:schemeClr val="accent1"/>
+                        </a:effectRef>
+                        <a:fontRef idx="minor">
+                          <a:schemeClr val="lt1"/>
+                        </a:fontRef>
+                      </wps:style>
+                      <wps:txbx>
+                        <w:txbxContent>
+                          <w:p>
+                            <w:pPr>
+                              <w:jc w:val="center"/>
+                              <w:rPr>
+                                <w:color w:val="0D0D0D" w:themeColor="text1" w:themeTint="F2"/>
+                              </w:rPr>
+                            </w:pPr>
+                            <w:r>
+                              <w:rPr>
+                                <w:color w:val="0D0D0D" w:themeColor="text1" w:themeTint="F2"/>
+                              </w:rPr>
+                              <w:t>Ivar Post</w:t>
+                            </w:r>
+                          </w:p>
+                        </w:txbxContent>
+                      </wps:txbx>
+                      <wps:bodyPr rot="0" spcFirstLastPara="0" vertOverflow="overflow" horzOverflow="overflow" vert="horz" wrap="square" lIns="91440" tIns="45720" rIns="91440" bIns="45720" numCol="1" spcCol="0" rtlCol="0" fromWordArt="0" anchor="ctr" anchorCtr="0" forceAA="0" compatLnSpc="1">
+                        <a:prstTxWarp prst="textNoShape">
+                          <a:avLst/>
+                        </a:prstTxWarp>
+                        <a:noAutofit/>
+                      </wps:bodyPr>
+                    </wps:wsp>
+                  </a:graphicData>
+                </a:graphic>
+                <wp14:sizeRelH relativeFrom="margin">
+                  <wp14:pctWidth>0</wp14:pctWidth>
+                </wp14:sizeRelH>
+              </wp:anchor>
+            </w:drawing>
+          </mc:Choice>
+          <mc:Fallback>
+            <w:pict>
+              <v:rect w14:anchorId="386BD842" id="Rechthoek 2" o:spid="_x0000_s1043" style="position:absolute;margin-left:-62.5pt;margin-top:42.5pt;width:84.25pt;height:33.6pt;z-index:251594240;visibility:visible;mso-wrap-style:square;mso-width-percent:0;mso-wrap-distance-left:9pt;mso-wrap-distance-top:0;mso-wrap-distance-right:9pt;mso-wrap-distance-bottom:0;mso-position-horizontal:absolute;mso-position-horizontal-relative:text;mso-position-vertical:absolute;mso-position-vertical-relative:text;mso-width-percent:0;mso-width-relative:margin;v-text-anchor:middle" o:gfxdata="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" filled="f" strokecolor="black [3213]" strokeweight="1pt">
+                <v:textbox>
+                  <w:txbxContent>
+                    <w:p>
+                      <w:pPr>
+                        <w:jc w:val="center"/>
+                        <w:rPr>
+                          <w:color w:val="0D0D0D" w:themeColor="text1" w:themeTint="F2"/>
+                        </w:rPr>
+                      </w:pPr>
+                      <w:r>
+                        <w:rPr>
+                          <w:color w:val="0D0D0D" w:themeColor="text1" w:themeTint="F2"/>
+                        </w:rPr>
+                        <w:t>Ivar Post</w:t>
+                      </w:r>
+                    </w:p>
+                  </w:txbxContent>
+                </v:textbox>
+              </v:rect>
+            </w:pict>
+          </mc:Fallback>
+        </mc:AlternateContent>
+      </w:r>
+      <w:r>
+        <w:rPr>
+          <w:noProof/>
+          <w:sz w:val="24"/>
+          <w:lang w:val="nl-NL" w:eastAsia="nl-NL"/>
+        </w:rPr>
+        <mc:AlternateContent>
+          <mc:Choice Requires="wps">
+            <w:drawing>
+              <wp:anchor distT="0" distB="0" distL="114300" distR="114300" simplePos="0" relativeHeight="251692544" behindDoc="0" locked="0" layoutInCell="1" allowOverlap="1" wp14:anchorId="70CB9646" wp14:editId="38CF7287">
+                <wp:simplePos x="0" y="0"/>
+                <wp:positionH relativeFrom="column">
+                  <wp:posOffset>4422157</wp:posOffset>
+                </wp:positionH>
+                <wp:positionV relativeFrom="paragraph">
+                  <wp:posOffset>458123</wp:posOffset>
+                </wp:positionV>
+                <wp:extent cx="1270" cy="80010"/>
+                <wp:effectExtent l="0" t="0" r="36830" b="34290"/>
+                <wp:wrapNone/>
+                <wp:docPr id="14" name="Rechte verbindingslijn 14"/>
+                <wp:cNvGraphicFramePr/>
+                <a:graphic xmlns:a="http://schemas.openxmlformats.org/drawingml/2006/main">
+                  <a:graphicData uri="http://schemas.microsoft.com/office/word/2010/wordprocessingShape">
+                    <wps:wsp>
+                      <wps:cNvCnPr/>
+                      <wps:spPr>
+                        <a:xfrm flipH="1">
+                          <a:off x="0" y="0"/>
+                          <a:ext cx="1270" cy="80010"/>
+                        </a:xfrm>
+                        <a:prstGeom prst="line">
+                          <a:avLst/>
+                        </a:prstGeom>
+                        <a:ln>
+                          <a:solidFill>
+                            <a:srgbClr val="002060"/>
+                          </a:solidFill>
+                        </a:ln>
+                      </wps:spPr>
+                      <wps:style>
+                        <a:lnRef idx="1">
+                          <a:schemeClr val="accent1"/>
+                        </a:lnRef>
+                        <a:fillRef idx="0">
+                          <a:schemeClr val="accent1"/>
+                        </a:fillRef>
+                        <a:effectRef idx="0">
+                          <a:schemeClr val="accent1"/>
+                        </a:effectRef>
+                        <a:fontRef idx="minor">
+                          <a:schemeClr val="tx1"/>
+                        </a:fontRef>
+                      </wps:style>
+                      <wps:bodyPr/>
+                    </wps:wsp>
+                  </a:graphicData>
+                </a:graphic>
+              </wp:anchor>
+            </w:drawing>
+          </mc:Choice>
+          <mc:Fallback>
+            <w:pict>
+              <v:line w14:anchorId="2209E3A5" id="Rechte verbindingslijn 14" o:spid="_x0000_s1026" style="position:absolute;flip:x;z-index:251692544;visibility:visible;mso-wrap-style:square;mso-wrap-distance-left:9pt;mso-wrap-distance-top:0;mso-wrap-distance-right:9pt;mso-wrap-distance-bottom:0;mso-position-horizontal:absolute;mso-position-horizontal-relative:text;mso-position-vertical:absolute;mso-position-vertical-relative:text" from="348.2pt,36.05pt" to="348.3pt,42.35pt" o:gfxdata="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" strokecolor="#002060" strokeweight=".5pt">
+                <v:stroke joinstyle="miter"/>
+              </v:line>
+            </w:pict>
+          </mc:Fallback>
+        </mc:AlternateContent>
+      </w:r>
+      <w:r>
+        <w:rPr>
+          <w:noProof/>
+          <w:sz w:val="24"/>
+          <w:lang w:val="nl-NL" w:eastAsia="nl-NL"/>
+        </w:rPr>
+        <mc:AlternateContent>
+          <mc:Choice Requires="wps">
+            <w:drawing>
+              <wp:anchor distT="0" distB="0" distL="114300" distR="114300" simplePos="0" relativeHeight="251665920" behindDoc="0" locked="0" layoutInCell="1" allowOverlap="1" wp14:anchorId="7D0BCEB4" wp14:editId="5C7E3927">
+                <wp:simplePos x="0" y="0"/>
+                <wp:positionH relativeFrom="column">
+                  <wp:posOffset>1006937</wp:posOffset>
+                </wp:positionH>
+                <wp:positionV relativeFrom="paragraph">
+                  <wp:posOffset>450841</wp:posOffset>
+                </wp:positionV>
+                <wp:extent cx="1270" cy="80010"/>
+                <wp:effectExtent l="0" t="0" r="36830" b="34290"/>
+                <wp:wrapNone/>
+                <wp:docPr id="10" name="Rechte verbindingslijn 10"/>
+                <wp:cNvGraphicFramePr/>
+                <a:graphic xmlns:a="http://schemas.openxmlformats.org/drawingml/2006/main">
+                  <a:graphicData uri="http://schemas.microsoft.com/office/word/2010/wordprocessingShape">
+                    <wps:wsp>
+                      <wps:cNvCnPr/>
+                      <wps:spPr>
+                        <a:xfrm flipH="1">
+                          <a:off x="0" y="0"/>
+                          <a:ext cx="1270" cy="80010"/>
+                        </a:xfrm>
+                        <a:prstGeom prst="line">
+                          <a:avLst/>
+                        </a:prstGeom>
+                        <a:ln>
+                          <a:solidFill>
+                            <a:srgbClr val="002060"/>
+                          </a:solidFill>
+                        </a:ln>
+                      </wps:spPr>
+                      <wps:style>
+                        <a:lnRef idx="1">
+                          <a:schemeClr val="accent1"/>
+                        </a:lnRef>
+                        <a:fillRef idx="0">
+                          <a:schemeClr val="accent1"/>
+                        </a:fillRef>
+                        <a:effectRef idx="0">
+                          <a:schemeClr val="accent1"/>
+                        </a:effectRef>
+                        <a:fontRef idx="minor">
+                          <a:schemeClr val="tx1"/>
+                        </a:fontRef>
+                      </wps:style>
+                      <wps:bodyPr/>
+                    </wps:wsp>
+                  </a:graphicData>
+                </a:graphic>
+              </wp:anchor>
+            </w:drawing>
+          </mc:Choice>
+          <mc:Fallback>
+            <w:pict>
+              <v:line w14:anchorId="461C6BFD" id="Rechte verbindingslijn 10" o:spid="_x0000_s1026" style="position:absolute;flip:x;z-index:251665920;visibility:visible;mso-wrap-style:square;mso-wrap-distance-left:9pt;mso-wrap-distance-top:0;mso-wrap-distance-right:9pt;mso-wrap-distance-bottom:0;mso-position-horizontal:absolute;mso-position-horizontal-relative:text;mso-position-vertical:absolute;mso-position-vertical-relative:text" from="79.3pt,35.5pt" to="79.4pt,41.8pt" o:gfxdata="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" strokecolor="#002060" strokeweight=".5pt">
+                <v:stroke joinstyle="miter"/>
+              </v:line>
+            </w:pict>
+          </mc:Fallback>
+        </mc:AlternateContent>
+      </w:r>
+      <w:r>
+        <w:rPr>
+          <w:noProof/>
+          <w:sz w:val="24"/>
+          <w:lang w:val="nl-NL" w:eastAsia="nl-NL"/>
+        </w:rPr>
+        <mc:AlternateContent>
+          <mc:Choice Requires="wps">
+            <w:drawing>
+              <wp:anchor distT="0" distB="0" distL="114300" distR="114300" simplePos="0" relativeHeight="251679232" behindDoc="0" locked="0" layoutInCell="1" allowOverlap="1" wp14:anchorId="1758E6D3" wp14:editId="27113F85">
+                <wp:simplePos x="0" y="0"/>
+                <wp:positionH relativeFrom="column">
+                  <wp:posOffset>2145148</wp:posOffset>
+                </wp:positionH>
+                <wp:positionV relativeFrom="paragraph">
+                  <wp:posOffset>462280</wp:posOffset>
+                </wp:positionV>
+                <wp:extent cx="1270" cy="80010"/>
+                <wp:effectExtent l="0" t="0" r="36830" b="34290"/>
+                <wp:wrapNone/>
+                <wp:docPr id="13" name="Rechte verbindingslijn 13"/>
+                <wp:cNvGraphicFramePr/>
+                <a:graphic xmlns:a="http://schemas.openxmlformats.org/drawingml/2006/main">
+                  <a:graphicData uri="http://schemas.microsoft.com/office/word/2010/wordprocessingShape">
+                    <wps:wsp>
+                      <wps:cNvCnPr/>
+                      <wps:spPr>
+                        <a:xfrm flipH="1">
+                          <a:off x="0" y="0"/>
+                          <a:ext cx="1270" cy="80010"/>
+                        </a:xfrm>
+                        <a:prstGeom prst="line">
+                          <a:avLst/>
+                        </a:prstGeom>
+                        <a:ln>
+                          <a:solidFill>
+                            <a:srgbClr val="002060"/>
+                          </a:solidFill>
+                        </a:ln>
+                      </wps:spPr>
+                      <wps:style>
+                        <a:lnRef idx="1">
+                          <a:schemeClr val="accent1"/>
+                        </a:lnRef>
+                        <a:fillRef idx="0">
+                          <a:schemeClr val="accent1"/>
+                        </a:fillRef>
+                        <a:effectRef idx="0">
+                          <a:schemeClr val="accent1"/>
+                        </a:effectRef>
+                        <a:fontRef idx="minor">
+                          <a:schemeClr val="tx1"/>
+                        </a:fontRef>
+                      </wps:style>
+                      <wps:bodyPr/>
+                    </wps:wsp>
+                  </a:graphicData>
+                </a:graphic>
+              </wp:anchor>
+            </w:drawing>
+          </mc:Choice>
+          <mc:Fallback>
+            <w:pict>
+              <v:line w14:anchorId="51866333" id="Rechte verbindingslijn 13" o:spid="_x0000_s1026" style="position:absolute;flip:x;z-index:251679232;visibility:visible;mso-wrap-style:square;mso-wrap-distance-left:9pt;mso-wrap-distance-top:0;mso-wrap-distance-right:9pt;mso-wrap-distance-bottom:0;mso-position-horizontal:absolute;mso-position-horizontal-relative:text;mso-position-vertical:absolute;mso-position-vertical-relative:text" from="168.9pt,36.4pt" to="169pt,42.7pt" o:gfxdata="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" strokecolor="#002060" strokeweight=".5pt">
+                <v:stroke joinstyle="miter"/>
+              </v:line>
+            </w:pict>
+          </mc:Fallback>
+        </mc:AlternateContent>
+      </w:r>
+      <w:r>
+        <w:rPr>
+          <w:noProof/>
+          <w:sz w:val="24"/>
+          <w:lang w:val="nl-NL" w:eastAsia="nl-NL"/>
+        </w:rPr>
+        <mc:AlternateContent>
+          <mc:Choice Requires="wps">
+            <w:drawing>
+              <wp:anchor distT="0" distB="0" distL="114300" distR="114300" simplePos="0" relativeHeight="251705856" behindDoc="0" locked="0" layoutInCell="1" allowOverlap="1" wp14:anchorId="58A58E84" wp14:editId="5EF404D9">
+                <wp:simplePos x="0" y="0"/>
+                <wp:positionH relativeFrom="column">
+                  <wp:posOffset>5663364</wp:posOffset>
+                </wp:positionH>
+                <wp:positionV relativeFrom="paragraph">
+                  <wp:posOffset>462260</wp:posOffset>
+                </wp:positionV>
+                <wp:extent cx="0" cy="83820"/>
+                <wp:effectExtent l="0" t="0" r="38100" b="30480"/>
+                <wp:wrapNone/>
+                <wp:docPr id="15" name="Rechte verbindingslijn 15"/>
+                <wp:cNvGraphicFramePr/>
+                <a:graphic xmlns:a="http://schemas.openxmlformats.org/drawingml/2006/main">
+                  <a:graphicData uri="http://schemas.microsoft.com/office/word/2010/wordprocessingShape">
+                    <wps:wsp>
+                      <wps:cNvCnPr/>
+                      <wps:spPr>
+                        <a:xfrm flipH="1">
+                          <a:off x="0" y="0"/>
+                          <a:ext cx="0" cy="83820"/>
+                        </a:xfrm>
+                        <a:prstGeom prst="line">
+                          <a:avLst/>
+                        </a:prstGeom>
+                        <a:ln>
+                          <a:solidFill>
+                            <a:srgbClr val="002060"/>
+                          </a:solidFill>
+                        </a:ln>
+                      </wps:spPr>
+                      <wps:style>
+                        <a:lnRef idx="1">
+                          <a:schemeClr val="accent1"/>
+                        </a:lnRef>
+                        <a:fillRef idx="0">
+                          <a:schemeClr val="accent1"/>
+                        </a:fillRef>
+                        <a:effectRef idx="0">
+                          <a:schemeClr val="accent1"/>
+                        </a:effectRef>
+                        <a:fontRef idx="minor">
+                          <a:schemeClr val="tx1"/>
+                        </a:fontRef>
+                      </wps:style>
+                      <wps:bodyPr/>
+                    </wps:wsp>
+                  </a:graphicData>
+                </a:graphic>
+                <wp14:sizeRelV relativeFrom="margin">
+                  <wp14:pctHeight>0</wp14:pctHeight>
+                </wp14:sizeRelV>
+              </wp:anchor>
+            </w:drawing>
+          </mc:Choice>
+          <mc:Fallback>
+            <w:pict>
+              <v:line w14:anchorId="26BA3E34" id="Rechte verbindingslijn 15" o:spid="_x0000_s1026" style="position:absolute;flip:x;z-index:251705856;visibility:visible;mso-wrap-style:square;mso-height-percent:0;mso-wrap-distance-left:9pt;mso-wrap-distance-top:0;mso-wrap-distance-right:9pt;mso-wrap-distance-bottom:0;mso-position-horizontal:absolute;mso-position-horizontal-relative:text;mso-position-vertical:absolute;mso-position-vertical-relative:text;mso-height-percent:0;mso-height-relative:margin" from="445.95pt,36.4pt" to="445.95pt,43pt" o:gfxdata="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" strokecolor="#002060" strokeweight=".5pt">
+                <v:stroke joinstyle="miter"/>
+              </v:line>
+            </w:pict>
+          </mc:Fallback>
+        </mc:AlternateContent>
+      </w:r>
+      <w:r>
+        <w:rPr>
+          <w:noProof/>
+          <w:sz w:val="24"/>
+          <w:lang w:val="nl-NL" w:eastAsia="nl-NL"/>
+        </w:rPr>
+        <mc:AlternateContent>
+          <mc:Choice Requires="wps">
+            <w:drawing>
+              <wp:anchor distT="0" distB="0" distL="114300" distR="114300" simplePos="0" relativeHeight="251655680" behindDoc="0" locked="0" layoutInCell="1" allowOverlap="1" wp14:anchorId="4AA2C96C" wp14:editId="0BC65FD2">
+                <wp:simplePos x="0" y="0"/>
+                <wp:positionH relativeFrom="column">
+                  <wp:posOffset>-266749</wp:posOffset>
+                </wp:positionH>
+                <wp:positionV relativeFrom="paragraph">
+                  <wp:posOffset>459134</wp:posOffset>
+                </wp:positionV>
+                <wp:extent cx="5929119" cy="0"/>
+                <wp:effectExtent l="0" t="0" r="0" b="0"/>
+                <wp:wrapNone/>
+                <wp:docPr id="8" name="Rechte verbindingslijn 8"/>
+                <wp:cNvGraphicFramePr/>
+                <a:graphic xmlns:a="http://schemas.openxmlformats.org/drawingml/2006/main">
+                  <a:graphicData uri="http://schemas.microsoft.com/office/word/2010/wordprocessingShape">
+                    <wps:wsp>
+                      <wps:cNvCnPr/>
+                      <wps:spPr>
+                        <a:xfrm>
+                          <a:off x="0" y="0"/>
+                          <a:ext cx="5929119" cy="0"/>
+                        </a:xfrm>
+                        <a:prstGeom prst="line">
+                          <a:avLst/>
+                        </a:prstGeom>
+                        <a:ln>
+                          <a:solidFill>
+                            <a:schemeClr val="tx1"/>
+                          </a:solidFill>
+                        </a:ln>
+                      </wps:spPr>
+                      <wps:style>
+                        <a:lnRef idx="1">
+                          <a:schemeClr val="accent1"/>
+                        </a:lnRef>
+                        <a:fillRef idx="0">
+                          <a:schemeClr val="accent1"/>
+                        </a:fillRef>
+                        <a:effectRef idx="0">
+                          <a:schemeClr val="accent1"/>
+                        </a:effectRef>
+                        <a:fontRef idx="minor">
+                          <a:schemeClr val="tx1"/>
+                        </a:fontRef>
+                      </wps:style>
+                      <wps:bodyPr/>
+                    </wps:wsp>
+                  </a:graphicData>
+                </a:graphic>
+                <wp14:sizeRelH relativeFrom="margin">
+                  <wp14:pctWidth>0</wp14:pctWidth>
+                </wp14:sizeRelH>
+                <wp14:sizeRelV relativeFrom="margin">
+                  <wp14:pctHeight>0</wp14:pctHeight>
+                </wp14:sizeRelV>
+              </wp:anchor>
+            </w:drawing>
+          </mc:Choice>
+          <mc:Fallback>
+            <w:pict>
+              <v:line w14:anchorId="2992BA4C" id="Rechte verbindingslijn 8" o:spid="_x0000_s1026" style="position:absolute;z-index:251655680;visibility:visible;mso-wrap-style:square;mso-width-percent:0;mso-height-percent:0;mso-wrap-distance-left:9pt;mso-wrap-distance-top:0;mso-wrap-distance-right:9pt;mso-wrap-distance-bottom:0;mso-position-horizontal:absolute;mso-position-horizontal-relative:text;mso-position-vertical:absolute;mso-position-vertical-relative:text;mso-width-percent:0;mso-height-percent:0;mso-width-relative:margin;mso-height-relative:margin" from="-21pt,36.15pt" to="445.85pt,36.15pt" o:gfxdata="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" strokecolor="black [3213]" strokeweight=".5pt">
+                <v:stroke joinstyle="miter"/>
+              </v:line>
+            </w:pict>
+          </mc:Fallback>
+        </mc:AlternateContent>
+      </w:r>
+      <w:r>
+        <w:rPr>
+          <w:noProof/>
+          <w:sz w:val="24"/>
+          <w:lang w:val="nl-NL" w:eastAsia="nl-NL"/>
+        </w:rPr>
+        <mc:AlternateContent>
+          <mc:Choice Requires="wps">
+            <w:drawing>
+              <wp:anchor distT="0" distB="0" distL="114300" distR="114300" simplePos="0" relativeHeight="251632128" behindDoc="0" locked="0" layoutInCell="1" allowOverlap="1" wp14:anchorId="543B635D" wp14:editId="2A0842D4">
                 <wp:simplePos x="0" y="0"/>
                 <wp:positionH relativeFrom="column">
                   <wp:posOffset>3895141</wp:posOffset>
@@ -11479,7 +12174,7 @@
           </mc:Choice>
           <mc:Fallback>
             <w:pict>
-              <v:rect w14:anchorId="543B635D" id="Rechthoek 7" o:spid="_x0000_s1043" style="position:absolute;margin-left:306.7pt;margin-top:42.65pt;width:84.25pt;height:33.6pt;z-index:251713024;visibility:visible;mso-wrap-style:square;mso-width-percent:0;mso-wrap-distance-left:9pt;mso-wrap-distance-top:0;mso-wrap-distance-right:9pt;mso-wrap-distance-bottom:0;mso-position-horizontal:absolute;mso-position-horizontal-relative:text;mso-position-vertical:absolute;mso-position-vertical-relative:text;mso-width-percent:0;mso-width-relative:margin;v-text-anchor:middle" o:gfxdata="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" filled="f" strokecolor="black [3213]" strokeweight="1pt">
+              <v:rect w14:anchorId="543B635D" id="Rechthoek 7" o:spid="_x0000_s1044" style="position:absolute;margin-left:306.7pt;margin-top:42.65pt;width:84.25pt;height:33.6pt;z-index:251632128;visibility:visible;mso-wrap-style:square;mso-width-percent:0;mso-wrap-distance-left:9pt;mso-wrap-distance-top:0;mso-wrap-distance-right:9pt;mso-wrap-distance-bottom:0;mso-position-horizontal:absolute;mso-position-horizontal-relative:text;mso-position-vertical:absolute;mso-position-vertical-relative:text;mso-width-percent:0;mso-width-relative:margin;v-text-anchor:middle" o:gfxdata="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" filled="f" strokecolor="black [3213]" strokeweight="1pt">
                 <v:textbox>
                   <w:txbxContent>
                     <w:p>
@@ -11512,7 +12207,7 @@
         <mc:AlternateContent>
           <mc:Choice Requires="wps">
             <w:drawing>
-              <wp:anchor distT="0" distB="0" distL="114300" distR="114300" simplePos="0" relativeHeight="251646464" behindDoc="0" locked="0" layoutInCell="1" allowOverlap="1" wp14:anchorId="3730444B" wp14:editId="6C94E820">
+              <wp:anchor distT="0" distB="0" distL="114300" distR="114300" simplePos="0" relativeHeight="251616768" behindDoc="0" locked="0" layoutInCell="1" allowOverlap="1" wp14:anchorId="3730444B" wp14:editId="6C94E820">
                 <wp:simplePos x="0" y="0"/>
                 <wp:positionH relativeFrom="column">
                   <wp:posOffset>2736215</wp:posOffset>
@@ -11595,7 +12290,7 @@
           </mc:Choice>
           <mc:Fallback>
             <w:pict>
-              <v:rect w14:anchorId="3730444B" id="Rechthoek 6" o:spid="_x0000_s1044" style="position:absolute;margin-left:215.45pt;margin-top:42.65pt;width:84.25pt;height:33.6pt;z-index:251646464;visibility:visible;mso-wrap-style:square;mso-width-percent:0;mso-wrap-distance-left:9pt;mso-wrap-distance-top:0;mso-wrap-distance-right:9pt;mso-wrap-distance-bottom:0;mso-position-horizontal:absolute;mso-position-horizontal-relative:text;mso-position-vertical:absolute;mso-position-vertical-relative:text;mso-width-percent:0;mso-width-relative:margin;v-text-anchor:middle" o:gfxdata="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" filled="f" strokecolor="black [3213]" strokeweight="1pt">
+              <v:rect w14:anchorId="3730444B" id="Rechthoek 6" o:spid="_x0000_s1045" style="position:absolute;margin-left:215.45pt;margin-top:42.65pt;width:84.25pt;height:33.6pt;z-index:251616768;visibility:visible;mso-wrap-style:square;mso-width-percent:0;mso-wrap-distance-left:9pt;mso-wrap-distance-top:0;mso-wrap-distance-right:9pt;mso-wrap-distance-bottom:0;mso-position-horizontal:absolute;mso-position-horizontal-relative:text;mso-position-vertical:absolute;mso-position-vertical-relative:text;mso-width-percent:0;mso-width-relative:margin;v-text-anchor:middle" o:gfxdata="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" filled="f" strokecolor="black [3213]" strokeweight="1pt">
                 <v:textbox>
                   <w:txbxContent>
                     <w:p>
@@ -11628,7 +12323,7 @@
         <mc:AlternateContent>
           <mc:Choice Requires="wps">
             <w:drawing>
-              <wp:anchor distT="0" distB="0" distL="114300" distR="114300" simplePos="0" relativeHeight="251582976" behindDoc="0" locked="0" layoutInCell="1" allowOverlap="1" wp14:anchorId="3C06BE05" wp14:editId="6CBC4FFC">
+              <wp:anchor distT="0" distB="0" distL="114300" distR="114300" simplePos="0" relativeHeight="251605504" behindDoc="0" locked="0" layoutInCell="1" allowOverlap="1" wp14:anchorId="3C06BE05" wp14:editId="6CBC4FFC">
                 <wp:simplePos x="0" y="0"/>
                 <wp:positionH relativeFrom="column">
                   <wp:posOffset>1567180</wp:posOffset>
@@ -11719,7 +12414,7 @@
           </mc:Choice>
           <mc:Fallback>
             <w:pict>
-              <v:rect w14:anchorId="3C06BE05" id="Rechthoek 5" o:spid="_x0000_s1045" style="position:absolute;margin-left:123.4pt;margin-top:42.25pt;width:84.25pt;height:33.6pt;z-index:251582976;visibility:visible;mso-wrap-style:square;mso-width-percent:0;mso-wrap-distance-left:9pt;mso-wrap-distance-top:0;mso-wrap-distance-right:9pt;mso-wrap-distance-bottom:0;mso-position-horizontal:absolute;mso-position-horizontal-relative:text;mso-position-vertical:absolute;mso-position-vertical-relative:text;mso-width-percent:0;mso-width-relative:margin;v-text-anchor:middle" o:gfxdata="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" filled="f" strokecolor="black [3213]" strokeweight="1pt">
+              <v:rect w14:anchorId="3C06BE05" id="Rechthoek 5" o:spid="_x0000_s1046" style="position:absolute;margin-left:123.4pt;margin-top:42.25pt;width:84.25pt;height:33.6pt;z-index:251605504;visibility:visible;mso-wrap-style:square;mso-width-percent:0;mso-wrap-distance-left:9pt;mso-wrap-distance-top:0;mso-wrap-distance-right:9pt;mso-wrap-distance-bottom:0;mso-position-horizontal:absolute;mso-position-horizontal-relative:text;mso-position-vertical:absolute;mso-position-vertical-relative:text;mso-width-percent:0;mso-width-relative:margin;v-text-anchor:middle" o:gfxdata="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" filled="f" strokecolor="black [3213]" strokeweight="1pt">
                 <v:textbox>
                   <w:txbxContent>
                     <w:p>
@@ -11760,7 +12455,7 @@
         <mc:AlternateContent>
           <mc:Choice Requires="wps">
             <w:drawing>
-              <wp:anchor distT="0" distB="0" distL="114300" distR="114300" simplePos="0" relativeHeight="251783680" behindDoc="0" locked="0" layoutInCell="1" allowOverlap="1" wp14:anchorId="635C6A6E" wp14:editId="38AAF439">
+              <wp:anchor distT="0" distB="0" distL="114300" distR="114300" simplePos="0" relativeHeight="251717120" behindDoc="0" locked="0" layoutInCell="1" allowOverlap="1" wp14:anchorId="635C6A6E" wp14:editId="42E7145F">
                 <wp:simplePos x="0" y="0"/>
                 <wp:positionH relativeFrom="column">
                   <wp:posOffset>380790</wp:posOffset>
@@ -11851,7 +12546,7 @@
           </mc:Choice>
           <mc:Fallback>
             <w:pict>
-              <v:rect w14:anchorId="635C6A6E" id="Rechthoek 30" o:spid="_x0000_s1046" style="position:absolute;margin-left:30pt;margin-top:42.3pt;width:84.25pt;height:33.6pt;z-index:251783680;visibility:visible;mso-wrap-style:square;mso-width-percent:0;mso-wrap-distance-left:9pt;mso-wrap-distance-top:0;mso-wrap-distance-right:9pt;mso-wrap-distance-bottom:0;mso-position-horizontal:absolute;mso-position-horizontal-relative:text;mso-position-vertical:absolute;mso-position-vertical-relative:text;mso-width-percent:0;mso-width-relative:margin;v-text-anchor:middle" o:gfxdata="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" filled="f" strokecolor="black [3213]" strokeweight="1pt">
+              <v:rect w14:anchorId="635C6A6E" id="Rechthoek 30" o:spid="_x0000_s1047" style="position:absolute;margin-left:30pt;margin-top:42.3pt;width:84.25pt;height:33.6pt;z-index:251717120;visibility:visible;mso-wrap-style:square;mso-width-percent:0;mso-wrap-distance-left:9pt;mso-wrap-distance-top:0;mso-wrap-distance-right:9pt;mso-wrap-distance-bottom:0;mso-position-horizontal:absolute;mso-position-horizontal-relative:text;mso-position-vertical:absolute;mso-position-vertical-relative:text;mso-width-percent:0;mso-width-relative:margin;v-text-anchor:middle" o:gfxdata="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" filled="f" strokecolor="black [3213]" strokeweight="1pt">
                 <v:textbox>
                   <w:txbxContent>
                     <w:p>
@@ -11892,123 +12587,7 @@
         <mc:AlternateContent>
           <mc:Choice Requires="wps">
             <w:drawing>
-              <wp:anchor distT="0" distB="0" distL="114300" distR="114300" simplePos="0" relativeHeight="251535872" behindDoc="0" locked="0" layoutInCell="1" allowOverlap="1" wp14:anchorId="386BD842" wp14:editId="543BC2F2">
-                <wp:simplePos x="0" y="0"/>
-                <wp:positionH relativeFrom="column">
-                  <wp:posOffset>-794287</wp:posOffset>
-                </wp:positionH>
-                <wp:positionV relativeFrom="paragraph">
-                  <wp:posOffset>527699</wp:posOffset>
-                </wp:positionV>
-                <wp:extent cx="1070149" cy="426720"/>
-                <wp:effectExtent l="0" t="0" r="15875" b="11430"/>
-                <wp:wrapNone/>
-                <wp:docPr id="2" name="Rechthoek 2"/>
-                <wp:cNvGraphicFramePr/>
-                <a:graphic xmlns:a="http://schemas.openxmlformats.org/drawingml/2006/main">
-                  <a:graphicData uri="http://schemas.microsoft.com/office/word/2010/wordprocessingShape">
-                    <wps:wsp>
-                      <wps:cNvSpPr/>
-                      <wps:spPr>
-                        <a:xfrm>
-                          <a:off x="0" y="0"/>
-                          <a:ext cx="1070149" cy="426720"/>
-                        </a:xfrm>
-                        <a:prstGeom prst="rect">
-                          <a:avLst/>
-                        </a:prstGeom>
-                        <a:noFill/>
-                        <a:ln>
-                          <a:solidFill>
-                            <a:schemeClr val="tx1"/>
-                          </a:solidFill>
-                        </a:ln>
-                      </wps:spPr>
-                      <wps:style>
-                        <a:lnRef idx="2">
-                          <a:schemeClr val="accent1">
-                            <a:shade val="50000"/>
-                          </a:schemeClr>
-                        </a:lnRef>
-                        <a:fillRef idx="1">
-                          <a:schemeClr val="accent1"/>
-                        </a:fillRef>
-                        <a:effectRef idx="0">
-                          <a:schemeClr val="accent1"/>
-                        </a:effectRef>
-                        <a:fontRef idx="minor">
-                          <a:schemeClr val="lt1"/>
-                        </a:fontRef>
-                      </wps:style>
-                      <wps:txbx>
-                        <w:txbxContent>
-                          <w:p>
-                            <w:pPr>
-                              <w:jc w:val="center"/>
-                              <w:rPr>
-                                <w:color w:val="0D0D0D" w:themeColor="text1" w:themeTint="F2"/>
-                              </w:rPr>
-                            </w:pPr>
-                            <w:r>
-                              <w:rPr>
-                                <w:color w:val="0D0D0D" w:themeColor="text1" w:themeTint="F2"/>
-                              </w:rPr>
-                              <w:t>Ivar Post</w:t>
-                            </w:r>
-                          </w:p>
-                        </w:txbxContent>
-                      </wps:txbx>
-                      <wps:bodyPr rot="0" spcFirstLastPara="0" vertOverflow="overflow" horzOverflow="overflow" vert="horz" wrap="square" lIns="91440" tIns="45720" rIns="91440" bIns="45720" numCol="1" spcCol="0" rtlCol="0" fromWordArt="0" anchor="ctr" anchorCtr="0" forceAA="0" compatLnSpc="1">
-                        <a:prstTxWarp prst="textNoShape">
-                          <a:avLst/>
-                        </a:prstTxWarp>
-                        <a:noAutofit/>
-                      </wps:bodyPr>
-                    </wps:wsp>
-                  </a:graphicData>
-                </a:graphic>
-                <wp14:sizeRelH relativeFrom="margin">
-                  <wp14:pctWidth>0</wp14:pctWidth>
-                </wp14:sizeRelH>
-              </wp:anchor>
-            </w:drawing>
-          </mc:Choice>
-          <mc:Fallback>
-            <w:pict>
-              <v:rect w14:anchorId="386BD842" id="Rechthoek 2" o:spid="_x0000_s1047" style="position:absolute;margin-left:-62.55pt;margin-top:41.55pt;width:84.25pt;height:33.6pt;z-index:251535872;visibility:visible;mso-wrap-style:square;mso-width-percent:0;mso-wrap-distance-left:9pt;mso-wrap-distance-top:0;mso-wrap-distance-right:9pt;mso-wrap-distance-bottom:0;mso-position-horizontal:absolute;mso-position-horizontal-relative:text;mso-position-vertical:absolute;mso-position-vertical-relative:text;mso-width-percent:0;mso-width-relative:margin;v-text-anchor:middle" o:gfxdata="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" filled="f" strokecolor="black [3213]" strokeweight="1pt">
-                <v:textbox>
-                  <w:txbxContent>
-                    <w:p>
-                      <w:pPr>
-                        <w:jc w:val="center"/>
-                        <w:rPr>
-                          <w:color w:val="0D0D0D" w:themeColor="text1" w:themeTint="F2"/>
-                        </w:rPr>
-                      </w:pPr>
-                      <w:r>
-                        <w:rPr>
-                          <w:color w:val="0D0D0D" w:themeColor="text1" w:themeTint="F2"/>
-                        </w:rPr>
-                        <w:t>Ivar Post</w:t>
-                      </w:r>
-                    </w:p>
-                  </w:txbxContent>
-                </v:textbox>
-              </v:rect>
-            </w:pict>
-          </mc:Fallback>
-        </mc:AlternateContent>
-      </w:r>
-      <w:r>
-        <w:rPr>
-          <w:noProof/>
-          <w:sz w:val="24"/>
-          <w:lang w:val="nl-NL" w:eastAsia="nl-NL"/>
-        </w:rPr>
-        <mc:AlternateContent>
-          <mc:Choice Requires="wps">
-            <w:drawing>
-              <wp:anchor distT="0" distB="0" distL="114300" distR="114300" simplePos="0" relativeHeight="251721216" behindDoc="0" locked="0" layoutInCell="1" allowOverlap="1" wp14:anchorId="31055B43" wp14:editId="1A9CC3FB">
+              <wp:anchor distT="0" distB="0" distL="114300" distR="114300" simplePos="0" relativeHeight="251642368" behindDoc="0" locked="0" layoutInCell="1" allowOverlap="1" wp14:anchorId="31055B43" wp14:editId="2D233C0A">
                 <wp:simplePos x="0" y="0"/>
                 <wp:positionH relativeFrom="column">
                   <wp:posOffset>3154680</wp:posOffset>
@@ -12062,360 +12641,7 @@
           </mc:Choice>
           <mc:Fallback>
             <w:pict>
-              <v:line w14:anchorId="43235A4C" id="Rechte verbindingslijn 9" o:spid="_x0000_s1026" style="position:absolute;z-index:251721216;visibility:visible;mso-wrap-style:square;mso-wrap-distance-left:9pt;mso-wrap-distance-top:0;mso-wrap-distance-right:9pt;mso-wrap-distance-bottom:0;mso-position-horizontal:absolute;mso-position-horizontal-relative:text;mso-position-vertical:absolute;mso-position-vertical-relative:text" from="248.4pt,14.5pt" to="248.4pt,35.5pt" o:gfxdata="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" strokecolor="#002060" strokeweight=".5pt">
-                <v:stroke joinstyle="miter"/>
-              </v:line>
-            </w:pict>
-          </mc:Fallback>
-        </mc:AlternateContent>
-      </w:r>
-      <w:r>
-        <w:rPr>
-          <w:noProof/>
-          <w:sz w:val="24"/>
-          <w:lang w:val="nl-NL" w:eastAsia="nl-NL"/>
-        </w:rPr>
-        <mc:AlternateContent>
-          <mc:Choice Requires="wps">
-            <w:drawing>
-              <wp:anchor distT="0" distB="0" distL="114300" distR="114300" simplePos="0" relativeHeight="251746816" behindDoc="0" locked="0" layoutInCell="1" allowOverlap="1" wp14:anchorId="1758E6D3" wp14:editId="0B172245">
-                <wp:simplePos x="0" y="0"/>
-                <wp:positionH relativeFrom="column">
-                  <wp:posOffset>2488565</wp:posOffset>
-                </wp:positionH>
-                <wp:positionV relativeFrom="paragraph">
-                  <wp:posOffset>462280</wp:posOffset>
-                </wp:positionV>
-                <wp:extent cx="1270" cy="80010"/>
-                <wp:effectExtent l="0" t="0" r="36830" b="34290"/>
-                <wp:wrapNone/>
-                <wp:docPr id="13" name="Rechte verbindingslijn 13"/>
-                <wp:cNvGraphicFramePr/>
-                <a:graphic xmlns:a="http://schemas.openxmlformats.org/drawingml/2006/main">
-                  <a:graphicData uri="http://schemas.microsoft.com/office/word/2010/wordprocessingShape">
-                    <wps:wsp>
-                      <wps:cNvCnPr/>
-                      <wps:spPr>
-                        <a:xfrm flipH="1">
-                          <a:off x="0" y="0"/>
-                          <a:ext cx="1270" cy="80010"/>
-                        </a:xfrm>
-                        <a:prstGeom prst="line">
-                          <a:avLst/>
-                        </a:prstGeom>
-                        <a:ln>
-                          <a:solidFill>
-                            <a:srgbClr val="002060"/>
-                          </a:solidFill>
-                        </a:ln>
-                      </wps:spPr>
-                      <wps:style>
-                        <a:lnRef idx="1">
-                          <a:schemeClr val="accent1"/>
-                        </a:lnRef>
-                        <a:fillRef idx="0">
-                          <a:schemeClr val="accent1"/>
-                        </a:fillRef>
-                        <a:effectRef idx="0">
-                          <a:schemeClr val="accent1"/>
-                        </a:effectRef>
-                        <a:fontRef idx="minor">
-                          <a:schemeClr val="tx1"/>
-                        </a:fontRef>
-                      </wps:style>
-                      <wps:bodyPr/>
-                    </wps:wsp>
-                  </a:graphicData>
-                </a:graphic>
-              </wp:anchor>
-            </w:drawing>
-          </mc:Choice>
-          <mc:Fallback>
-            <w:pict>
-              <v:line w14:anchorId="317B3C6B" id="Rechte verbindingslijn 13" o:spid="_x0000_s1026" style="position:absolute;flip:x;z-index:251746816;visibility:visible;mso-wrap-style:square;mso-wrap-distance-left:9pt;mso-wrap-distance-top:0;mso-wrap-distance-right:9pt;mso-wrap-distance-bottom:0;mso-position-horizontal:absolute;mso-position-horizontal-relative:text;mso-position-vertical:absolute;mso-position-vertical-relative:text" from="195.95pt,36.4pt" to="196.05pt,42.7pt" o:gfxdata="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" strokecolor="#002060" strokeweight=".5pt">
-                <v:stroke joinstyle="miter"/>
-              </v:line>
-            </w:pict>
-          </mc:Fallback>
-        </mc:AlternateContent>
-      </w:r>
-      <w:r>
-        <w:rPr>
-          <w:noProof/>
-          <w:sz w:val="24"/>
-          <w:lang w:val="nl-NL" w:eastAsia="nl-NL"/>
-        </w:rPr>
-        <mc:AlternateContent>
-          <mc:Choice Requires="wps">
-            <w:drawing>
-              <wp:anchor distT="0" distB="0" distL="114300" distR="114300" simplePos="0" relativeHeight="251755008" behindDoc="0" locked="0" layoutInCell="1" allowOverlap="1" wp14:anchorId="70CB9646" wp14:editId="118A5962">
-                <wp:simplePos x="0" y="0"/>
-                <wp:positionH relativeFrom="column">
-                  <wp:posOffset>3892550</wp:posOffset>
-                </wp:positionH>
-                <wp:positionV relativeFrom="paragraph">
-                  <wp:posOffset>470535</wp:posOffset>
-                </wp:positionV>
-                <wp:extent cx="1270" cy="80010"/>
-                <wp:effectExtent l="0" t="0" r="36830" b="34290"/>
-                <wp:wrapNone/>
-                <wp:docPr id="14" name="Rechte verbindingslijn 14"/>
-                <wp:cNvGraphicFramePr/>
-                <a:graphic xmlns:a="http://schemas.openxmlformats.org/drawingml/2006/main">
-                  <a:graphicData uri="http://schemas.microsoft.com/office/word/2010/wordprocessingShape">
-                    <wps:wsp>
-                      <wps:cNvCnPr/>
-                      <wps:spPr>
-                        <a:xfrm flipH="1">
-                          <a:off x="0" y="0"/>
-                          <a:ext cx="1270" cy="80010"/>
-                        </a:xfrm>
-                        <a:prstGeom prst="line">
-                          <a:avLst/>
-                        </a:prstGeom>
-                        <a:ln>
-                          <a:solidFill>
-                            <a:srgbClr val="002060"/>
-                          </a:solidFill>
-                        </a:ln>
-                      </wps:spPr>
-                      <wps:style>
-                        <a:lnRef idx="1">
-                          <a:schemeClr val="accent1"/>
-                        </a:lnRef>
-                        <a:fillRef idx="0">
-                          <a:schemeClr val="accent1"/>
-                        </a:fillRef>
-                        <a:effectRef idx="0">
-                          <a:schemeClr val="accent1"/>
-                        </a:effectRef>
-                        <a:fontRef idx="minor">
-                          <a:schemeClr val="tx1"/>
-                        </a:fontRef>
-                      </wps:style>
-                      <wps:bodyPr/>
-                    </wps:wsp>
-                  </a:graphicData>
-                </a:graphic>
-              </wp:anchor>
-            </w:drawing>
-          </mc:Choice>
-          <mc:Fallback>
-            <w:pict>
-              <v:line w14:anchorId="2F38CADD" id="Rechte verbindingslijn 14" o:spid="_x0000_s1026" style="position:absolute;flip:x;z-index:251755008;visibility:visible;mso-wrap-style:square;mso-wrap-distance-left:9pt;mso-wrap-distance-top:0;mso-wrap-distance-right:9pt;mso-wrap-distance-bottom:0;mso-position-horizontal:absolute;mso-position-horizontal-relative:text;mso-position-vertical:absolute;mso-position-vertical-relative:text" from="306.5pt,37.05pt" to="306.6pt,43.35pt" o:gfxdata="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" strokecolor="#002060" strokeweight=".5pt">
-                <v:stroke joinstyle="miter"/>
-              </v:line>
-            </w:pict>
-          </mc:Fallback>
-        </mc:AlternateContent>
-      </w:r>
-      <w:r>
-        <w:rPr>
-          <w:noProof/>
-          <w:sz w:val="24"/>
-          <w:lang w:val="nl-NL" w:eastAsia="nl-NL"/>
-        </w:rPr>
-        <mc:AlternateContent>
-          <mc:Choice Requires="wps">
-            <w:drawing>
-              <wp:anchor distT="0" distB="0" distL="114300" distR="114300" simplePos="0" relativeHeight="251763200" behindDoc="0" locked="0" layoutInCell="1" allowOverlap="1" wp14:anchorId="58A58E84" wp14:editId="0393AD71">
-                <wp:simplePos x="0" y="0"/>
-                <wp:positionH relativeFrom="column">
-                  <wp:posOffset>5303520</wp:posOffset>
-                </wp:positionH>
-                <wp:positionV relativeFrom="paragraph">
-                  <wp:posOffset>470535</wp:posOffset>
-                </wp:positionV>
-                <wp:extent cx="0" cy="83820"/>
-                <wp:effectExtent l="0" t="0" r="38100" b="30480"/>
-                <wp:wrapNone/>
-                <wp:docPr id="15" name="Rechte verbindingslijn 15"/>
-                <wp:cNvGraphicFramePr/>
-                <a:graphic xmlns:a="http://schemas.openxmlformats.org/drawingml/2006/main">
-                  <a:graphicData uri="http://schemas.microsoft.com/office/word/2010/wordprocessingShape">
-                    <wps:wsp>
-                      <wps:cNvCnPr/>
-                      <wps:spPr>
-                        <a:xfrm flipH="1">
-                          <a:off x="0" y="0"/>
-                          <a:ext cx="0" cy="83820"/>
-                        </a:xfrm>
-                        <a:prstGeom prst="line">
-                          <a:avLst/>
-                        </a:prstGeom>
-                        <a:ln>
-                          <a:solidFill>
-                            <a:srgbClr val="002060"/>
-                          </a:solidFill>
-                        </a:ln>
-                      </wps:spPr>
-                      <wps:style>
-                        <a:lnRef idx="1">
-                          <a:schemeClr val="accent1"/>
-                        </a:lnRef>
-                        <a:fillRef idx="0">
-                          <a:schemeClr val="accent1"/>
-                        </a:fillRef>
-                        <a:effectRef idx="0">
-                          <a:schemeClr val="accent1"/>
-                        </a:effectRef>
-                        <a:fontRef idx="minor">
-                          <a:schemeClr val="tx1"/>
-                        </a:fontRef>
-                      </wps:style>
-                      <wps:bodyPr/>
-                    </wps:wsp>
-                  </a:graphicData>
-                </a:graphic>
-                <wp14:sizeRelV relativeFrom="margin">
-                  <wp14:pctHeight>0</wp14:pctHeight>
-                </wp14:sizeRelV>
-              </wp:anchor>
-            </w:drawing>
-          </mc:Choice>
-          <mc:Fallback>
-            <w:pict>
-              <v:line w14:anchorId="34BE2542" id="Rechte verbindingslijn 15" o:spid="_x0000_s1026" style="position:absolute;flip:x;z-index:251763200;visibility:visible;mso-wrap-style:square;mso-height-percent:0;mso-wrap-distance-left:9pt;mso-wrap-distance-top:0;mso-wrap-distance-right:9pt;mso-wrap-distance-bottom:0;mso-position-horizontal:absolute;mso-position-horizontal-relative:text;mso-position-vertical:absolute;mso-position-vertical-relative:text;mso-height-percent:0;mso-height-relative:margin" from="417.6pt,37.05pt" to="417.6pt,43.65pt" o:gfxdata="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" strokecolor="#002060" strokeweight=".5pt">
-                <v:stroke joinstyle="miter"/>
-              </v:line>
-            </w:pict>
-          </mc:Fallback>
-        </mc:AlternateContent>
-      </w:r>
-      <w:r>
-        <w:rPr>
-          <w:noProof/>
-          <w:sz w:val="24"/>
-          <w:lang w:val="nl-NL" w:eastAsia="nl-NL"/>
-        </w:rPr>
-        <mc:AlternateContent>
-          <mc:Choice Requires="wps">
-            <w:drawing>
-              <wp:anchor distT="0" distB="0" distL="114300" distR="114300" simplePos="0" relativeHeight="251737600" behindDoc="0" locked="0" layoutInCell="1" allowOverlap="1" wp14:anchorId="7D0BCEB4" wp14:editId="53717B4D">
-                <wp:simplePos x="0" y="0"/>
-                <wp:positionH relativeFrom="column">
-                  <wp:posOffset>816610</wp:posOffset>
-                </wp:positionH>
-                <wp:positionV relativeFrom="paragraph">
-                  <wp:posOffset>448945</wp:posOffset>
-                </wp:positionV>
-                <wp:extent cx="1270" cy="80010"/>
-                <wp:effectExtent l="0" t="0" r="36830" b="34290"/>
-                <wp:wrapNone/>
-                <wp:docPr id="10" name="Rechte verbindingslijn 10"/>
-                <wp:cNvGraphicFramePr/>
-                <a:graphic xmlns:a="http://schemas.openxmlformats.org/drawingml/2006/main">
-                  <a:graphicData uri="http://schemas.microsoft.com/office/word/2010/wordprocessingShape">
-                    <wps:wsp>
-                      <wps:cNvCnPr/>
-                      <wps:spPr>
-                        <a:xfrm flipH="1">
-                          <a:off x="0" y="0"/>
-                          <a:ext cx="1270" cy="80010"/>
-                        </a:xfrm>
-                        <a:prstGeom prst="line">
-                          <a:avLst/>
-                        </a:prstGeom>
-                        <a:ln>
-                          <a:solidFill>
-                            <a:srgbClr val="002060"/>
-                          </a:solidFill>
-                        </a:ln>
-                      </wps:spPr>
-                      <wps:style>
-                        <a:lnRef idx="1">
-                          <a:schemeClr val="accent1"/>
-                        </a:lnRef>
-                        <a:fillRef idx="0">
-                          <a:schemeClr val="accent1"/>
-                        </a:fillRef>
-                        <a:effectRef idx="0">
-                          <a:schemeClr val="accent1"/>
-                        </a:effectRef>
-                        <a:fontRef idx="minor">
-                          <a:schemeClr val="tx1"/>
-                        </a:fontRef>
-                      </wps:style>
-                      <wps:bodyPr/>
-                    </wps:wsp>
-                  </a:graphicData>
-                </a:graphic>
-              </wp:anchor>
-            </w:drawing>
-          </mc:Choice>
-          <mc:Fallback>
-            <w:pict>
-              <v:line w14:anchorId="6C603036" id="Rechte verbindingslijn 10" o:spid="_x0000_s1026" style="position:absolute;flip:x;z-index:251737600;visibility:visible;mso-wrap-style:square;mso-wrap-distance-left:9pt;mso-wrap-distance-top:0;mso-wrap-distance-right:9pt;mso-wrap-distance-bottom:0;mso-position-horizontal:absolute;mso-position-horizontal-relative:text;mso-position-vertical:absolute;mso-position-vertical-relative:text" from="64.3pt,35.35pt" to="64.4pt,41.65pt" o:gfxdata="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" strokecolor="#002060" strokeweight=".5pt">
-                <v:stroke joinstyle="miter"/>
-              </v:line>
-            </w:pict>
-          </mc:Fallback>
-        </mc:AlternateContent>
-      </w:r>
-      <w:r>
-        <w:rPr>
-          <w:noProof/>
-          <w:sz w:val="24"/>
-          <w:lang w:val="nl-NL" w:eastAsia="nl-NL"/>
-        </w:rPr>
-        <mc:AlternateContent>
-          <mc:Choice Requires="wps">
-            <w:drawing>
-              <wp:anchor distT="0" distB="0" distL="114300" distR="114300" simplePos="0" relativeHeight="251729408" behindDoc="0" locked="0" layoutInCell="1" allowOverlap="1" wp14:anchorId="4AA2C96C" wp14:editId="0A341EB3">
-                <wp:simplePos x="0" y="0"/>
-                <wp:positionH relativeFrom="column">
-                  <wp:posOffset>820420</wp:posOffset>
-                </wp:positionH>
-                <wp:positionV relativeFrom="paragraph">
-                  <wp:posOffset>452755</wp:posOffset>
-                </wp:positionV>
-                <wp:extent cx="4480560" cy="7620"/>
-                <wp:effectExtent l="0" t="0" r="34290" b="30480"/>
-                <wp:wrapNone/>
-                <wp:docPr id="8" name="Rechte verbindingslijn 8"/>
-                <wp:cNvGraphicFramePr/>
-                <a:graphic xmlns:a="http://schemas.openxmlformats.org/drawingml/2006/main">
-                  <a:graphicData uri="http://schemas.microsoft.com/office/word/2010/wordprocessingShape">
-                    <wps:wsp>
-                      <wps:cNvCnPr/>
-                      <wps:spPr>
-                        <a:xfrm>
-                          <a:off x="0" y="0"/>
-                          <a:ext cx="4480560" cy="7620"/>
-                        </a:xfrm>
-                        <a:prstGeom prst="line">
-                          <a:avLst/>
-                        </a:prstGeom>
-                        <a:ln>
-                          <a:solidFill>
-                            <a:schemeClr val="tx1"/>
-                          </a:solidFill>
-                        </a:ln>
-                      </wps:spPr>
-                      <wps:style>
-                        <a:lnRef idx="1">
-                          <a:schemeClr val="accent1"/>
-                        </a:lnRef>
-                        <a:fillRef idx="0">
-                          <a:schemeClr val="accent1"/>
-                        </a:fillRef>
-                        <a:effectRef idx="0">
-                          <a:schemeClr val="accent1"/>
-                        </a:effectRef>
-                        <a:fontRef idx="minor">
-                          <a:schemeClr val="tx1"/>
-                        </a:fontRef>
-                      </wps:style>
-                      <wps:bodyPr/>
-                    </wps:wsp>
-                  </a:graphicData>
-                </a:graphic>
-              </wp:anchor>
-            </w:drawing>
-          </mc:Choice>
-          <mc:Fallback>
-            <w:pict>
-              <v:line w14:anchorId="2DD347A4" id="Rechte verbindingslijn 8" o:spid="_x0000_s1026" style="position:absolute;z-index:251729408;visibility:visible;mso-wrap-style:square;mso-wrap-distance-left:9pt;mso-wrap-distance-top:0;mso-wrap-distance-right:9pt;mso-wrap-distance-bottom:0;mso-position-horizontal:absolute;mso-position-horizontal-relative:text;mso-position-vertical:absolute;mso-position-vertical-relative:text" from="64.6pt,35.65pt" to="417.4pt,36.25pt" o:gfxdata="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" strokecolor="black [3213]" strokeweight=".5pt">
+              <v:line w14:anchorId="2A207741" id="Rechte verbindingslijn 9" o:spid="_x0000_s1026" style="position:absolute;z-index:251642368;visibility:visible;mso-wrap-style:square;mso-wrap-distance-left:9pt;mso-wrap-distance-top:0;mso-wrap-distance-right:9pt;mso-wrap-distance-bottom:0;mso-position-horizontal:absolute;mso-position-horizontal-relative:text;mso-position-vertical:absolute;mso-position-vertical-relative:text" from="248.4pt,14.5pt" to="248.4pt,35.5pt" o:gfxdata="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" strokecolor="#002060" strokeweight=".5pt">
                 <v:stroke joinstyle="miter"/>
               </v:line>
             </w:pict>
@@ -12607,24 +12833,40 @@
           </w:tcPr>
           <w:p>
             <w:pPr>
-              <w:rPr>
-                <w:lang w:val="nl-NL"/>
+              <w:jc w:val="center"/>
+              <w:rPr>
+                <w:color w:val="0D0D0D" w:themeColor="text1" w:themeTint="F2"/>
               </w:rPr>
             </w:pPr>
-            <w:r>
-              <w:rPr>
-                <w:lang w:val="nl-NL"/>
-              </w:rPr>
-              <w:t xml:space="preserve">Robbert </w:t>
-            </w:r>
             <w:proofErr w:type="spellStart"/>
             <w:r>
               <w:rPr>
-                <w:lang w:val="nl-NL"/>
-              </w:rPr>
-              <w:t>Menko</w:t>
+                <w:color w:val="0D0D0D" w:themeColor="text1" w:themeTint="F2"/>
+              </w:rPr>
+              <w:t>Berrit</w:t>
             </w:r>
             <w:proofErr w:type="spellEnd"/>
+            <w:r>
+              <w:rPr>
+                <w:color w:val="0D0D0D" w:themeColor="text1" w:themeTint="F2"/>
+              </w:rPr>
+              <w:t xml:space="preserve"> </w:t>
+            </w:r>
+            <w:proofErr w:type="spellStart"/>
+            <w:r>
+              <w:rPr>
+                <w:color w:val="0D0D0D" w:themeColor="text1" w:themeTint="F2"/>
+              </w:rPr>
+              <w:t>Clarijs</w:t>
+            </w:r>
+            <w:proofErr w:type="spellEnd"/>
+          </w:p>
+          <w:p>
+            <w:pPr>
+              <w:rPr>
+                <w:lang w:val="nl-NL"/>
+              </w:rPr>
+            </w:pPr>
           </w:p>
         </w:tc>
       </w:tr>
@@ -12695,16 +12937,54 @@
           </w:tcPr>
           <w:p>
             <w:pPr>
-              <w:rPr>
-                <w:lang w:val="nl-NL"/>
+              <w:jc w:val="center"/>
+              <w:rPr>
+                <w:color w:val="0D0D0D" w:themeColor="text1" w:themeTint="F2"/>
               </w:rPr>
             </w:pPr>
-            <w:r>
-              <w:rPr>
-                <w:lang w:val="nl-NL"/>
-              </w:rPr>
-              <w:t>Ivar Post</w:t>
-            </w:r>
+            <w:proofErr w:type="spellStart"/>
+            <w:r>
+              <w:rPr>
+                <w:color w:val="0D0D0D" w:themeColor="text1" w:themeTint="F2"/>
+              </w:rPr>
+              <w:t>Berrit</w:t>
+            </w:r>
+            <w:proofErr w:type="spellEnd"/>
+            <w:r>
+              <w:rPr>
+                <w:color w:val="0D0D0D" w:themeColor="text1" w:themeTint="F2"/>
+              </w:rPr>
+              <w:t xml:space="preserve"> </w:t>
+            </w:r>
+            <w:proofErr w:type="spellStart"/>
+            <w:r>
+              <w:rPr>
+                <w:color w:val="0D0D0D" w:themeColor="text1" w:themeTint="F2"/>
+              </w:rPr>
+              <w:t>Clarijs</w:t>
+            </w:r>
+            <w:proofErr w:type="spellEnd"/>
+            <w:r>
+              <w:rPr>
+                <w:color w:val="0D0D0D" w:themeColor="text1" w:themeTint="F2"/>
+              </w:rPr>
+              <w:t xml:space="preserve"> – Wilco </w:t>
+            </w:r>
+            <w:proofErr w:type="spellStart"/>
+            <w:r>
+              <w:rPr>
+                <w:color w:val="0D0D0D" w:themeColor="text1" w:themeTint="F2"/>
+              </w:rPr>
+              <w:t>Moerman</w:t>
+            </w:r>
+            <w:proofErr w:type="spellEnd"/>
+          </w:p>
+          <w:p>
+            <w:pPr>
+              <w:rPr>
+                <w:lang w:val="nl-NL"/>
+              </w:rPr>
+            </w:pPr>
           </w:p>
         </w:tc>
       </w:tr>
@@ -13840,6 +14120,7 @@
               <w:rPr>
                 <w:sz w:val="20"/>
               </w:rPr>
+              <w:lastRenderedPageBreak/>
               <w:t>Geselecteerd</w:t>
             </w:r>
             <w:proofErr w:type="spellEnd"/>
@@ -13949,7 +14230,6 @@
               <w:rPr>
                 <w:sz w:val="20"/>
               </w:rPr>
-              <w:lastRenderedPageBreak/>
               <w:t>Securityscan</w:t>
             </w:r>
             <w:proofErr w:type="spellEnd"/>
@@ -14362,6 +14642,28 @@
     <w:p>
       <w:proofErr w:type="spellStart"/>
       <w:r>
+        <w:t>Zie</w:t>
+      </w:r>
+      <w:proofErr w:type="spellEnd"/>
+      <w:r>
+        <w:t xml:space="preserve"> document “</w:t>
+      </w:r>
+      <w:proofErr w:type="spellStart"/>
+      <w:r>
+        <w:t>NerdyGadgets</w:t>
+      </w:r>
+      <w:proofErr w:type="spellEnd"/>
+      <w:r>
+        <w:t xml:space="preserve"> Business Case</w:t>
+      </w:r>
+      <w:r>
+        <w:t>”.</w:t>
+      </w:r>
+    </w:p>
+    <w:p/>
+    <w:p>
+      <w:proofErr w:type="spellStart"/>
+      <w:r>
         <w:t>Bijlage</w:t>
       </w:r>
       <w:proofErr w:type="spellEnd"/>
@@ -14371,6 +14673,164 @@
       <w:proofErr w:type="spellStart"/>
       <w:r>
         <w:t>Teamplan</w:t>
+      </w:r>
+      <w:proofErr w:type="spellEnd"/>
+    </w:p>
+    <w:p>
+      <w:proofErr w:type="spellStart"/>
+      <w:r>
+        <w:t>Afspraken</w:t>
+      </w:r>
+      <w:proofErr w:type="spellEnd"/>
+      <w:r>
+        <w:t>:</w:t>
+      </w:r>
+    </w:p>
+    <w:p>
+      <w:pPr>
+        <w:pStyle w:val="Lijstalinea"/>
+        <w:numPr>
+          <w:ilvl w:val="0"/>
+          <w:numId w:val="10"/>
+        </w:numPr>
+      </w:pPr>
+      <w:proofErr w:type="spellStart"/>
+      <w:r>
+        <w:t>Kom</w:t>
+      </w:r>
+      <w:proofErr w:type="spellEnd"/>
+      <w:r>
+        <w:t xml:space="preserve"> op </w:t>
+      </w:r>
+      <w:proofErr w:type="spellStart"/>
+      <w:r>
+        <w:t>tijd</w:t>
+      </w:r>
+      <w:proofErr w:type="spellEnd"/>
+      <w:r>
+        <w:t xml:space="preserve"> of meld je </w:t>
+      </w:r>
+      <w:proofErr w:type="spellStart"/>
+      <w:r>
+        <w:t>af</w:t>
+      </w:r>
+      <w:proofErr w:type="spellEnd"/>
+    </w:p>
+    <w:p>
+      <w:pPr>
+        <w:pStyle w:val="Lijstalinea"/>
+        <w:numPr>
+          <w:ilvl w:val="0"/>
+          <w:numId w:val="10"/>
+        </w:numPr>
+      </w:pPr>
+      <w:r>
+        <w:t xml:space="preserve">3x </w:t>
+      </w:r>
+      <w:proofErr w:type="spellStart"/>
+      <w:r>
+        <w:t>te</w:t>
+      </w:r>
+      <w:proofErr w:type="spellEnd"/>
+      <w:r>
+        <w:t xml:space="preserve"> </w:t>
+      </w:r>
+      <w:proofErr w:type="spellStart"/>
+      <w:r>
+        <w:t>laat</w:t>
+      </w:r>
+      <w:proofErr w:type="spellEnd"/>
+      <w:r>
+        <w:t xml:space="preserve"> = </w:t>
+      </w:r>
+      <w:proofErr w:type="spellStart"/>
+      <w:r>
+        <w:t>trakteren</w:t>
+      </w:r>
+      <w:proofErr w:type="spellEnd"/>
+    </w:p>
+    <w:p>
+      <w:pPr>
+        <w:pStyle w:val="Lijstalinea"/>
+        <w:numPr>
+          <w:ilvl w:val="0"/>
+          <w:numId w:val="10"/>
+        </w:numPr>
+      </w:pPr>
+      <w:r>
+        <w:t xml:space="preserve">Lever </w:t>
+      </w:r>
+      <w:proofErr w:type="spellStart"/>
+      <w:r>
+        <w:t>documenten</w:t>
+      </w:r>
+      <w:proofErr w:type="spellEnd"/>
+      <w:r>
+        <w:t xml:space="preserve"> op </w:t>
+      </w:r>
+      <w:proofErr w:type="spellStart"/>
+      <w:r>
+        <w:t>tijd</w:t>
+      </w:r>
+      <w:proofErr w:type="spellEnd"/>
+      <w:r>
+        <w:t xml:space="preserve"> in</w:t>
+      </w:r>
+    </w:p>
+    <w:p>
+      <w:pPr>
+        <w:pStyle w:val="Lijstalinea"/>
+        <w:numPr>
+          <w:ilvl w:val="0"/>
+          <w:numId w:val="10"/>
+        </w:numPr>
+      </w:pPr>
+      <w:r>
+        <w:t xml:space="preserve">Laat </w:t>
+      </w:r>
+      <w:proofErr w:type="spellStart"/>
+      <w:r>
+        <w:t>weten</w:t>
+      </w:r>
+      <w:proofErr w:type="spellEnd"/>
+      <w:r>
+        <w:t xml:space="preserve"> </w:t>
+      </w:r>
+      <w:proofErr w:type="spellStart"/>
+      <w:r>
+        <w:t>wanneer</w:t>
+      </w:r>
+      <w:proofErr w:type="spellEnd"/>
+      <w:r>
+        <w:t xml:space="preserve"> je </w:t>
+      </w:r>
+      <w:proofErr w:type="spellStart"/>
+      <w:r>
+        <w:t>een</w:t>
+      </w:r>
+      <w:proofErr w:type="spellEnd"/>
+      <w:r>
+        <w:t xml:space="preserve"> </w:t>
+      </w:r>
+      <w:proofErr w:type="spellStart"/>
+      <w:r>
+        <w:t>microsoft</w:t>
+      </w:r>
+      <w:proofErr w:type="spellEnd"/>
+      <w:r>
+        <w:t xml:space="preserve"> </w:t>
+      </w:r>
+      <w:proofErr w:type="spellStart"/>
+      <w:r>
+        <w:t>bestand</w:t>
+      </w:r>
+      <w:proofErr w:type="spellEnd"/>
+      <w:r>
+        <w:t xml:space="preserve"> </w:t>
+      </w:r>
+      <w:proofErr w:type="spellStart"/>
+      <w:r>
+        <w:t>aanpast</w:t>
       </w:r>
       <w:proofErr w:type="spellEnd"/>
     </w:p>
@@ -15523,6 +15983,118 @@
       </w:rPr>
     </w:lvl>
   </w:abstractNum>
+  <w:abstractNum w:abstractNumId="7" w15:restartNumberingAfterBreak="0">
+    <w:nsid w:val="430A1B9A"/>
+    <w:multiLevelType w:val="hybridMultilevel"/>
+    <w:tmpl w:val="C8A8756C"/>
+    <w:lvl w:ilvl="0" w:tplc="3DF43594">
+      <w:numFmt w:val="bullet"/>
+      <w:lvlText w:val="-"/>
+      <w:lvlJc w:val="left"/>
+      <w:pPr>
+        <w:ind w:left="720" w:hanging="360"/>
+      </w:pPr>
+      <w:rPr>
+        <w:rFonts w:ascii="Calibri" w:eastAsiaTheme="minorHAnsi" w:hAnsi="Calibri" w:cs="Calibri" w:hint="default"/>
+      </w:rPr>
+    </w:lvl>
+    <w:lvl w:ilvl="1" w:tplc="04130003" w:tentative="1">
+      <w:start w:val="1"/>
+      <w:numFmt w:val="bullet"/>
+      <w:lvlText w:val="o"/>
+      <w:lvlJc w:val="left"/>
+      <w:pPr>
+        <w:ind w:left="1440" w:hanging="360"/>
+      </w:pPr>
+      <w:rPr>
+        <w:rFonts w:ascii="Courier New" w:hAnsi="Courier New" w:cs="Courier New" w:hint="default"/>
+      </w:rPr>
+    </w:lvl>
+    <w:lvl w:ilvl="2" w:tplc="04130005" w:tentative="1">
+      <w:start w:val="1"/>
+      <w:numFmt w:val="bullet"/>
+      <w:lvlText w:val=""/>
+      <w:lvlJc w:val="left"/>
+      <w:pPr>
+        <w:ind w:left="2160" w:hanging="360"/>
+      </w:pPr>
+      <w:rPr>
+        <w:rFonts w:ascii="Wingdings" w:hAnsi="Wingdings" w:hint="default"/>
+      </w:rPr>
+    </w:lvl>
+    <w:lvl w:ilvl="3" w:tplc="04130001" w:tentative="1">
+      <w:start w:val="1"/>
+      <w:numFmt w:val="bullet"/>
+      <w:lvlText w:val=""/>
+      <w:lvlJc w:val="left"/>
+      <w:pPr>
+        <w:ind w:left="2880" w:hanging="360"/>
+      </w:pPr>
+      <w:rPr>
+        <w:rFonts w:ascii="Symbol" w:hAnsi="Symbol" w:hint="default"/>
+      </w:rPr>
+    </w:lvl>
+    <w:lvl w:ilvl="4" w:tplc="04130003" w:tentative="1">
+      <w:start w:val="1"/>
+      <w:numFmt w:val="bullet"/>
+      <w:lvlText w:val="o"/>
+      <w:lvlJc w:val="left"/>
+      <w:pPr>
+        <w:ind w:left="3600" w:hanging="360"/>
+      </w:pPr>
+      <w:rPr>
+        <w:rFonts w:ascii="Courier New" w:hAnsi="Courier New" w:cs="Courier New" w:hint="default"/>
+      </w:rPr>
+    </w:lvl>
+    <w:lvl w:ilvl="5" w:tplc="04130005" w:tentative="1">
+      <w:start w:val="1"/>
+      <w:numFmt w:val="bullet"/>
+      <w:lvlText w:val=""/>
+      <w:lvlJc w:val="left"/>
+      <w:pPr>
+        <w:ind w:left="4320" w:hanging="360"/>
+      </w:pPr>
+      <w:rPr>
+        <w:rFonts w:ascii="Wingdings" w:hAnsi="Wingdings" w:hint="default"/>
+      </w:rPr>
+    </w:lvl>
+    <w:lvl w:ilvl="6" w:tplc="04130001" w:tentative="1">
+      <w:start w:val="1"/>
+      <w:numFmt w:val="bullet"/>
+      <w:lvlText w:val=""/>
+      <w:lvlJc w:val="left"/>
+      <w:pPr>
+        <w:ind w:left="5040" w:hanging="360"/>
+      </w:pPr>
+      <w:rPr>
+        <w:rFonts w:ascii="Symbol" w:hAnsi="Symbol" w:hint="default"/>
+      </w:rPr>
+    </w:lvl>
+    <w:lvl w:ilvl="7" w:tplc="04130003" w:tentative="1">
+      <w:start w:val="1"/>
+      <w:numFmt w:val="bullet"/>
+      <w:lvlText w:val="o"/>
+      <w:lvlJc w:val="left"/>
+      <w:pPr>
+        <w:ind w:left="5760" w:hanging="360"/>
+      </w:pPr>
+      <w:rPr>
+        <w:rFonts w:ascii="Courier New" w:hAnsi="Courier New" w:cs="Courier New" w:hint="default"/>
+      </w:rPr>
+    </w:lvl>
+    <w:lvl w:ilvl="8" w:tplc="04130005" w:tentative="1">
+      <w:start w:val="1"/>
+      <w:numFmt w:val="bullet"/>
+      <w:lvlText w:val=""/>
+      <w:lvlJc w:val="left"/>
+      <w:pPr>
+        <w:ind w:left="6480" w:hanging="360"/>
+      </w:pPr>
+      <w:rPr>
+        <w:rFonts w:ascii="Wingdings" w:hAnsi="Wingdings" w:hint="default"/>
+      </w:rPr>
+    </w:lvl>
+  </w:abstractNum>
   <w:num w:numId="1">
     <w:abstractNumId w:val="4"/>
   </w:num>
@@ -15549,6 +16121,9 @@
   </w:num>
   <w:num w:numId="9">
     <w:abstractNumId w:val="3"/>
+  </w:num>
+  <w:num w:numId="10">
+    <w:abstractNumId w:val="7"/>
   </w:num>
 </w:numbering>
 </file>
@@ -15725,7 +16300,7 @@
     <w:lsdException w:name="Table Web 2" w:semiHidden="1" w:unhideWhenUsed="1"/>
     <w:lsdException w:name="Table Web 3" w:semiHidden="1" w:unhideWhenUsed="1"/>
     <w:lsdException w:name="Balloon Text" w:semiHidden="1" w:unhideWhenUsed="1"/>
-    <w:lsdException w:name="Table Grid" w:semiHidden="1" w:uiPriority="39" w:unhideWhenUsed="1"/>
+    <w:lsdException w:name="Table Grid" w:uiPriority="39"/>
     <w:lsdException w:name="Table Theme" w:semiHidden="1" w:unhideWhenUsed="1"/>
     <w:lsdException w:name="Placeholder Text" w:semiHidden="1"/>
     <w:lsdException w:name="No Spacing" w:uiPriority="1" w:qFormat="1"/>
@@ -21512,31 +22087,6 @@
 </file>
 
 <file path=customXml/item2.xml><?xml version="1.0" encoding="utf-8"?>
-<b:Sources xmlns:b="http://schemas.openxmlformats.org/officeDocument/2006/bibliography" xmlns="http://schemas.openxmlformats.org/officeDocument/2006/bibliography" SelectedStyle="\APASixthEditionOfficeOnline.xsl" StyleName="APA" Version="6">
-  <b:Source>
-    <b:Tag>TijdelijkeAanduiding1</b:Tag>
-    <b:SourceType>InternetSite</b:SourceType>
-    <b:Guid>{E3E7EEB1-C1D0-417A-8312-F164F1FC3F90}</b:Guid>
-    <b:Author>
-      <b:Author>
-        <b:NameList>
-          <b:Person>
-            <b:Last>Takkenberg</b:Last>
-            <b:First>C</b:First>
-          </b:Person>
-        </b:NameList>
-      </b:Author>
-    </b:Author>
-    <b:Title>Verhoog uw online conversie met het landscape-model</b:Title>
-    <b:InternetSiteTitle>Christiaan Takkenberg</b:InternetSiteTitle>
-    <b:Year>2017</b:Year>
-    <b:URL>http://christiaantakkenberg.nl/verhoog-uw-online-conversie-met-het-landscape-model/</b:URL>
-    <b:RefOrder>1</b:RefOrder>
-  </b:Source>
-</b:Sources>
-</file>
-
-<file path=customXml/item3.xml><?xml version="1.0" encoding="utf-8"?>
 <ct:contentTypeSchema xmlns:ct="http://schemas.microsoft.com/office/2006/metadata/contentType" xmlns:ma="http://schemas.microsoft.com/office/2006/metadata/properties/metaAttributes" ct:_="" ma:_="" ma:contentTypeName="Document" ma:contentTypeID="0x01010031DCE2413392E94399C66D8B3C6C85EE" ma:contentTypeVersion="11" ma:contentTypeDescription="Een nieuw document maken." ma:contentTypeScope="" ma:versionID="ecaeb53ef39f7dced4039396bfb5225c">
   <xsd:schema xmlns:xsd="http://www.w3.org/2001/XMLSchema" xmlns:xs="http://www.w3.org/2001/XMLSchema" xmlns:p="http://schemas.microsoft.com/office/2006/metadata/properties" xmlns:ns2="e7647ff1-e2f7-42a1-a68c-3c96587cf758" xmlns:ns3="7178be8b-d0ef-4995-97d9-396f4bad9a56" targetNamespace="http://schemas.microsoft.com/office/2006/metadata/properties" ma:root="true" ma:fieldsID="051855bee6cd9dc669ac4e71707befca" ns2:_="" ns3:_="">
     <xsd:import namespace="e7647ff1-e2f7-42a1-a68c-3c96587cf758"/>
@@ -21745,21 +22295,46 @@
 </ct:contentTypeSchema>
 </file>
 
+<file path=customXml/item3.xml><?xml version="1.0" encoding="utf-8"?>
+<b:Sources xmlns:b="http://schemas.openxmlformats.org/officeDocument/2006/bibliography" xmlns="http://schemas.openxmlformats.org/officeDocument/2006/bibliography" SelectedStyle="\APASixthEditionOfficeOnline.xsl" StyleName="APA" Version="6">
+  <b:Source>
+    <b:Tag>TijdelijkeAanduiding1</b:Tag>
+    <b:SourceType>InternetSite</b:SourceType>
+    <b:Guid>{E3E7EEB1-C1D0-417A-8312-F164F1FC3F90}</b:Guid>
+    <b:Author>
+      <b:Author>
+        <b:NameList>
+          <b:Person>
+            <b:Last>Takkenberg</b:Last>
+            <b:First>C</b:First>
+          </b:Person>
+        </b:NameList>
+      </b:Author>
+    </b:Author>
+    <b:Title>Verhoog uw online conversie met het landscape-model</b:Title>
+    <b:InternetSiteTitle>Christiaan Takkenberg</b:InternetSiteTitle>
+    <b:Year>2017</b:Year>
+    <b:URL>http://christiaantakkenberg.nl/verhoog-uw-online-conversie-met-het-landscape-model/</b:URL>
+    <b:RefOrder>1</b:RefOrder>
+  </b:Source>
+</b:Sources>
+</file>
+
 <file path=customXml/item4.xml><?xml version="1.0" encoding="utf-8"?>
+<p:properties xmlns:p="http://schemas.microsoft.com/office/2006/metadata/properties" xmlns:xsi="http://www.w3.org/2001/XMLSchema-instance" xmlns:pc="http://schemas.microsoft.com/office/infopath/2007/PartnerControls">
+  <documentManagement>
+    <_Flow_SignoffStatus xmlns="e7647ff1-e2f7-42a1-a68c-3c96587cf758" xsi:nil="true"/>
+  </documentManagement>
+</p:properties>
+</file>
+
+<file path=customXml/item5.xml><?xml version="1.0" encoding="utf-8"?>
 <?mso-contentType ?>
 <FormTemplates xmlns="http://schemas.microsoft.com/sharepoint/v3/contenttype/forms">
   <Display>DocumentLibraryForm</Display>
   <Edit>DocumentLibraryForm</Edit>
   <New>DocumentLibraryForm</New>
 </FormTemplates>
-</file>
-
-<file path=customXml/item5.xml><?xml version="1.0" encoding="utf-8"?>
-<p:properties xmlns:p="http://schemas.microsoft.com/office/2006/metadata/properties" xmlns:xsi="http://www.w3.org/2001/XMLSchema-instance" xmlns:pc="http://schemas.microsoft.com/office/infopath/2007/PartnerControls">
-  <documentManagement>
-    <_Flow_SignoffStatus xmlns="e7647ff1-e2f7-42a1-a68c-3c96587cf758" xsi:nil="true"/>
-  </documentManagement>
-</p:properties>
 </file>
 
 <file path=customXml/itemProps1.xml><?xml version="1.0" encoding="utf-8"?>
@@ -21771,14 +22346,6 @@
 </file>
 
 <file path=customXml/itemProps2.xml><?xml version="1.0" encoding="utf-8"?>
-<ds:datastoreItem xmlns:ds="http://schemas.openxmlformats.org/officeDocument/2006/customXml" ds:itemID="{E315644F-21B5-4DE4-892D-7077ABEB4759}">
-  <ds:schemaRefs>
-    <ds:schemaRef ds:uri="http://schemas.openxmlformats.org/officeDocument/2006/bibliography"/>
-  </ds:schemaRefs>
-</ds:datastoreItem>
-</file>
-
-<file path=customXml/itemProps3.xml><?xml version="1.0" encoding="utf-8"?>
 <ds:datastoreItem xmlns:ds="http://schemas.openxmlformats.org/officeDocument/2006/customXml" ds:itemID="{357B6290-76D5-4AB9-B54A-A8FAB4C1699B}">
   <ds:schemaRefs>
     <ds:schemaRef ds:uri="http://schemas.microsoft.com/office/2006/metadata/contentType"/>
@@ -21797,15 +22364,15 @@
 </ds:datastoreItem>
 </file>
 
-<file path=customXml/itemProps4.xml><?xml version="1.0" encoding="utf-8"?>
-<ds:datastoreItem xmlns:ds="http://schemas.openxmlformats.org/officeDocument/2006/customXml" ds:itemID="{0752175D-4080-4460-AD19-5DF2E598A51A}">
+<file path=customXml/itemProps3.xml><?xml version="1.0" encoding="utf-8"?>
+<ds:datastoreItem xmlns:ds="http://schemas.openxmlformats.org/officeDocument/2006/customXml" ds:itemID="{E315644F-21B5-4DE4-892D-7077ABEB4759}">
   <ds:schemaRefs>
-    <ds:schemaRef ds:uri="http://schemas.microsoft.com/sharepoint/v3/contenttype/forms"/>
+    <ds:schemaRef ds:uri="http://schemas.openxmlformats.org/officeDocument/2006/bibliography"/>
   </ds:schemaRefs>
 </ds:datastoreItem>
 </file>
 
-<file path=customXml/itemProps5.xml><?xml version="1.0" encoding="utf-8"?>
+<file path=customXml/itemProps4.xml><?xml version="1.0" encoding="utf-8"?>
 <ds:datastoreItem xmlns:ds="http://schemas.openxmlformats.org/officeDocument/2006/customXml" ds:itemID="{F0609D3A-EB24-4330-9CB2-BD9DDE5EE73C}">
   <ds:schemaRefs>
     <ds:schemaRef ds:uri="http://schemas.microsoft.com/office/2006/metadata/properties"/>
@@ -21813,4 +22380,12 @@
     <ds:schemaRef ds:uri="e7647ff1-e2f7-42a1-a68c-3c96587cf758"/>
   </ds:schemaRefs>
 </ds:datastoreItem>
+</file>
+
+<file path=customXml/itemProps5.xml><?xml version="1.0" encoding="utf-8"?>
+<ds:datastoreItem xmlns:ds="http://schemas.openxmlformats.org/officeDocument/2006/customXml" ds:itemID="{0752175D-4080-4460-AD19-5DF2E598A51A}">
+  <ds:schemaRefs>
+    <ds:schemaRef ds:uri="http://schemas.microsoft.com/sharepoint/v3/contenttype/forms"/>
+  </ds:schemaRefs>
+</ds:datastoreItem>
 </file>
--- a/Documenten/Project Webshop projectplan.docx
+++ b/Documenten/Project Webshop projectplan.docx
@@ -9,7 +9,7 @@
           <w:rFonts w:ascii="Times New Roman" w:hAnsi="Times New Roman" w:cs="Times New Roman"/>
           <w:sz w:val="24"/>
           <w:szCs w:val="24"/>
-          <w:lang w:val="nl-NL" w:eastAsia="ja-JP"/>
+          <w:lang w:eastAsia="ja-JP"/>
         </w:rPr>
       </w:pPr>
       <w:bookmarkStart w:id="0" w:name="_Toc525418356"/>
@@ -28,7 +28,7 @@
           <w:b/>
           <w:sz w:val="24"/>
           <w:szCs w:val="24"/>
-          <w:lang w:val="nl-NL" w:eastAsia="ja-JP"/>
+          <w:lang w:eastAsia="ja-JP"/>
         </w:rPr>
       </w:sdtEndPr>
       <w:sdtContent>
@@ -36,7 +36,7 @@
           <w:r>
             <w:rPr>
               <w:noProof/>
-              <w:lang w:val="nl-NL" w:eastAsia="nl-NL"/>
+              <w:lang w:eastAsia="nl-NL"/>
             </w:rPr>
             <mc:AlternateContent>
               <mc:Choice Requires="wps">
@@ -158,13 +158,11 @@
                                   <w:jc w:val="right"/>
                                   <w:rPr>
                                     <w:color w:val="FFFFFF" w:themeColor="background1"/>
-                                    <w:lang w:val="nl-NL"/>
                                   </w:rPr>
                                 </w:pPr>
                                 <w:r>
                                   <w:rPr>
                                     <w:color w:val="FFFFFF" w:themeColor="background1"/>
-                                    <w:lang w:val="nl-NL"/>
                                   </w:rPr>
                                   <w:t>Projectplan</w:t>
                                 </w:r>
@@ -242,13 +240,11 @@
                             <w:jc w:val="right"/>
                             <w:rPr>
                               <w:color w:val="FFFFFF" w:themeColor="background1"/>
-                              <w:lang w:val="nl-NL"/>
                             </w:rPr>
                           </w:pPr>
                           <w:r>
                             <w:rPr>
                               <w:color w:val="FFFFFF" w:themeColor="background1"/>
-                              <w:lang w:val="nl-NL"/>
                             </w:rPr>
                             <w:t>Projectplan</w:t>
                           </w:r>
@@ -264,7 +260,7 @@
           <w:r>
             <w:rPr>
               <w:noProof/>
-              <w:lang w:val="nl-NL" w:eastAsia="nl-NL"/>
+              <w:lang w:eastAsia="nl-NL"/>
             </w:rPr>
             <mc:AlternateContent>
               <mc:Choice Requires="wps">
@@ -351,14 +347,12 @@
                                         <w:color w:val="FFFFFF" w:themeColor="background1"/>
                                       </w:rPr>
                                     </w:pPr>
-                                    <w:proofErr w:type="spellStart"/>
                                     <w:r>
                                       <w:rPr>
                                         <w:color w:val="FFFFFF" w:themeColor="background1"/>
                                       </w:rPr>
                                       <w:t>NerdyGadgets</w:t>
                                     </w:r>
-                                    <w:proofErr w:type="spellEnd"/>
                                   </w:p>
                                 </w:sdtContent>
                               </w:sdt>
@@ -406,14 +400,12 @@
                                   <w:color w:val="FFFFFF" w:themeColor="background1"/>
                                 </w:rPr>
                               </w:pPr>
-                              <w:proofErr w:type="spellStart"/>
                               <w:r>
                                 <w:rPr>
                                   <w:color w:val="FFFFFF" w:themeColor="background1"/>
                                 </w:rPr>
                                 <w:t>NerdyGadgets</w:t>
                               </w:r>
-                              <w:proofErr w:type="spellEnd"/>
                             </w:p>
                           </w:sdtContent>
                         </w:sdt>
@@ -434,7 +426,7 @@
               <w:rFonts w:ascii="Times New Roman" w:hAnsi="Times New Roman" w:cs="Times New Roman"/>
               <w:sz w:val="24"/>
               <w:szCs w:val="24"/>
-              <w:lang w:val="nl-NL" w:eastAsia="ja-JP"/>
+              <w:lang w:eastAsia="ja-JP"/>
             </w:rPr>
           </w:pPr>
           <w:r>
@@ -443,7 +435,7 @@
               <w:b/>
               <w:sz w:val="24"/>
               <w:szCs w:val="24"/>
-              <w:lang w:val="nl-NL" w:eastAsia="ja-JP"/>
+              <w:lang w:eastAsia="ja-JP"/>
             </w:rPr>
             <w:br w:type="page"/>
           </w:r>
@@ -458,7 +450,6 @@
           <w:lang w:eastAsia="ja-JP"/>
         </w:rPr>
       </w:pPr>
-      <w:proofErr w:type="spellStart"/>
       <w:r>
         <w:rPr>
           <w:b/>
@@ -469,7 +460,6 @@
         <w:t>Versiebeheer</w:t>
       </w:r>
       <w:bookmarkEnd w:id="0"/>
-      <w:proofErr w:type="spellEnd"/>
     </w:p>
     <w:tbl>
       <w:tblPr>
@@ -752,7 +742,6 @@
           <w:lang w:eastAsia="ja-JP"/>
         </w:rPr>
       </w:pPr>
-      <w:proofErr w:type="spellStart"/>
       <w:r>
         <w:rPr>
           <w:b/>
@@ -762,7 +751,6 @@
         <w:t>Distributie</w:t>
       </w:r>
       <w:bookmarkEnd w:id="1"/>
-      <w:proofErr w:type="spellEnd"/>
     </w:p>
     <w:tbl>
       <w:tblPr>
@@ -962,12 +950,28 @@
                 <w:lang w:eastAsia="ja-JP"/>
               </w:rPr>
             </w:pPr>
+            <w:proofErr w:type="spellStart"/>
             <w:r>
               <w:rPr>
                 <w:lang w:eastAsia="ja-JP"/>
               </w:rPr>
-              <w:t>Robbert Menko</w:t>
-            </w:r>
+              <w:t>Robbert</w:t>
+            </w:r>
+            <w:proofErr w:type="spellEnd"/>
+            <w:r>
+              <w:rPr>
+                <w:lang w:eastAsia="ja-JP"/>
+              </w:rPr>
+              <w:t xml:space="preserve"> </w:t>
+            </w:r>
+            <w:proofErr w:type="spellStart"/>
+            <w:r>
+              <w:rPr>
+                <w:lang w:eastAsia="ja-JP"/>
+              </w:rPr>
+              <w:t>Menko</w:t>
+            </w:r>
+            <w:proofErr w:type="spellEnd"/>
           </w:p>
         </w:tc>
         <w:tc>
@@ -1298,7 +1302,6 @@
         </w:rPr>
       </w:pPr>
       <w:bookmarkStart w:id="2" w:name="_Toc525418358"/>
-      <w:proofErr w:type="spellStart"/>
       <w:r>
         <w:rPr>
           <w:b/>
@@ -1308,21 +1311,20 @@
         <w:t>Goedkeuring</w:t>
       </w:r>
       <w:bookmarkEnd w:id="2"/>
-      <w:proofErr w:type="spellEnd"/>
     </w:p>
     <w:p>
       <w:pPr>
         <w:rPr>
           <w:b/>
           <w:bCs/>
-          <w:lang w:val="nl-NL" w:eastAsia="ja-JP"/>
+          <w:lang w:eastAsia="ja-JP"/>
         </w:rPr>
       </w:pPr>
       <w:r>
         <w:rPr>
           <w:b/>
           <w:bCs/>
-          <w:lang w:val="nl-NL" w:eastAsia="ja-JP"/>
+          <w:lang w:eastAsia="ja-JP"/>
         </w:rPr>
         <w:t>Akkoord voor deze ve</w:t>
       </w:r>
@@ -1330,7 +1332,7 @@
         <w:rPr>
           <w:b/>
           <w:bCs/>
-          <w:lang w:val="nl-NL" w:eastAsia="ja-JP"/>
+          <w:lang w:eastAsia="ja-JP"/>
         </w:rPr>
         <w:t>rsie (v1.0 van 23 september 2020</w:t>
       </w:r>
@@ -1338,7 +1340,7 @@
         <w:rPr>
           <w:b/>
           <w:bCs/>
-          <w:lang w:val="nl-NL" w:eastAsia="ja-JP"/>
+          <w:lang w:eastAsia="ja-JP"/>
         </w:rPr>
         <w:t>)</w:t>
       </w:r>
@@ -1463,12 +1465,28 @@
                 <w:lang w:eastAsia="ja-JP"/>
               </w:rPr>
             </w:pPr>
+            <w:proofErr w:type="spellStart"/>
             <w:r>
               <w:rPr>
                 <w:lang w:eastAsia="ja-JP"/>
               </w:rPr>
-              <w:t>Robbert Menko</w:t>
-            </w:r>
+              <w:t>Robbert</w:t>
+            </w:r>
+            <w:proofErr w:type="spellEnd"/>
+            <w:r>
+              <w:rPr>
+                <w:lang w:eastAsia="ja-JP"/>
+              </w:rPr>
+              <w:t xml:space="preserve"> </w:t>
+            </w:r>
+            <w:proofErr w:type="spellStart"/>
+            <w:r>
+              <w:rPr>
+                <w:lang w:eastAsia="ja-JP"/>
+              </w:rPr>
+              <w:t>Menko</w:t>
+            </w:r>
+            <w:proofErr w:type="spellEnd"/>
           </w:p>
         </w:tc>
         <w:tc>
@@ -1678,7 +1696,7 @@
           <w:rFonts w:ascii="Times New Roman" w:hAnsi="Times New Roman" w:cs="Times New Roman"/>
           <w:sz w:val="24"/>
           <w:szCs w:val="24"/>
-          <w:lang w:val="nl-NL" w:eastAsia="ja-JP"/>
+          <w:lang w:eastAsia="ja-JP"/>
         </w:rPr>
       </w:pPr>
     </w:p>
@@ -1699,7 +1717,11 @@
           <w:docPartUnique/>
         </w:docPartObj>
       </w:sdtPr>
-      <w:sdtEndPr/>
+      <w:sdtEndPr>
+        <w:rPr>
+          <w:lang w:val="nl-NL"/>
+        </w:rPr>
+      </w:sdtEndPr>
       <w:sdtContent>
         <w:p>
           <w:pPr>
@@ -1719,7 +1741,7 @@
             <w:rPr>
               <w:rFonts w:eastAsiaTheme="minorEastAsia"/>
               <w:noProof/>
-              <w:lang w:val="nl-NL" w:eastAsia="nl-NL"/>
+              <w:lang w:eastAsia="nl-NL"/>
             </w:rPr>
           </w:pPr>
           <w:r>
@@ -1743,7 +1765,7 @@
               <w:rPr>
                 <w:rFonts w:eastAsiaTheme="minorEastAsia"/>
                 <w:noProof/>
-                <w:lang w:val="nl-NL" w:eastAsia="nl-NL"/>
+                <w:lang w:eastAsia="nl-NL"/>
               </w:rPr>
               <w:tab/>
             </w:r>
@@ -1814,7 +1836,7 @@
             <w:rPr>
               <w:rFonts w:eastAsiaTheme="minorEastAsia"/>
               <w:noProof/>
-              <w:lang w:val="nl-NL" w:eastAsia="nl-NL"/>
+              <w:lang w:eastAsia="nl-NL"/>
             </w:rPr>
           </w:pPr>
           <w:hyperlink w:anchor="_Toc50638392" w:history="1">
@@ -1829,7 +1851,7 @@
               <w:rPr>
                 <w:rFonts w:eastAsiaTheme="minorEastAsia"/>
                 <w:noProof/>
-                <w:lang w:val="nl-NL" w:eastAsia="nl-NL"/>
+                <w:lang w:eastAsia="nl-NL"/>
               </w:rPr>
               <w:tab/>
             </w:r>
@@ -1900,7 +1922,7 @@
             <w:rPr>
               <w:rFonts w:eastAsiaTheme="minorEastAsia"/>
               <w:noProof/>
-              <w:lang w:val="nl-NL" w:eastAsia="nl-NL"/>
+              <w:lang w:eastAsia="nl-NL"/>
             </w:rPr>
           </w:pPr>
           <w:hyperlink w:anchor="_Toc50638393" w:history="1">
@@ -1915,7 +1937,7 @@
               <w:rPr>
                 <w:rFonts w:eastAsiaTheme="minorEastAsia"/>
                 <w:noProof/>
-                <w:lang w:val="nl-NL" w:eastAsia="nl-NL"/>
+                <w:lang w:eastAsia="nl-NL"/>
               </w:rPr>
               <w:tab/>
             </w:r>
@@ -1986,7 +2008,7 @@
             <w:rPr>
               <w:rFonts w:eastAsiaTheme="minorEastAsia"/>
               <w:noProof/>
-              <w:lang w:val="nl-NL" w:eastAsia="nl-NL"/>
+              <w:lang w:eastAsia="nl-NL"/>
             </w:rPr>
           </w:pPr>
           <w:hyperlink w:anchor="_Toc50638394" w:history="1">
@@ -2001,7 +2023,7 @@
               <w:rPr>
                 <w:rFonts w:eastAsiaTheme="minorEastAsia"/>
                 <w:noProof/>
-                <w:lang w:val="nl-NL" w:eastAsia="nl-NL"/>
+                <w:lang w:eastAsia="nl-NL"/>
               </w:rPr>
               <w:tab/>
             </w:r>
@@ -2072,7 +2094,7 @@
             <w:rPr>
               <w:rFonts w:eastAsiaTheme="minorEastAsia"/>
               <w:noProof/>
-              <w:lang w:val="nl-NL" w:eastAsia="nl-NL"/>
+              <w:lang w:eastAsia="nl-NL"/>
             </w:rPr>
           </w:pPr>
           <w:hyperlink w:anchor="_Toc50638395" w:history="1">
@@ -2087,7 +2109,7 @@
               <w:rPr>
                 <w:rFonts w:eastAsiaTheme="minorEastAsia"/>
                 <w:noProof/>
-                <w:lang w:val="nl-NL" w:eastAsia="nl-NL"/>
+                <w:lang w:eastAsia="nl-NL"/>
               </w:rPr>
               <w:tab/>
             </w:r>
@@ -2158,7 +2180,7 @@
             <w:rPr>
               <w:rFonts w:eastAsiaTheme="minorEastAsia"/>
               <w:noProof/>
-              <w:lang w:val="nl-NL" w:eastAsia="nl-NL"/>
+              <w:lang w:eastAsia="nl-NL"/>
             </w:rPr>
           </w:pPr>
           <w:hyperlink w:anchor="_Toc50638396" w:history="1">
@@ -2173,7 +2195,7 @@
               <w:rPr>
                 <w:rFonts w:eastAsiaTheme="minorEastAsia"/>
                 <w:noProof/>
-                <w:lang w:val="nl-NL" w:eastAsia="nl-NL"/>
+                <w:lang w:eastAsia="nl-NL"/>
               </w:rPr>
               <w:tab/>
             </w:r>
@@ -2244,7 +2266,7 @@
             <w:rPr>
               <w:rFonts w:eastAsiaTheme="minorEastAsia"/>
               <w:noProof/>
-              <w:lang w:val="nl-NL" w:eastAsia="nl-NL"/>
+              <w:lang w:eastAsia="nl-NL"/>
             </w:rPr>
           </w:pPr>
           <w:hyperlink w:anchor="_Toc50638397" w:history="1">
@@ -2259,7 +2281,7 @@
               <w:rPr>
                 <w:rFonts w:eastAsiaTheme="minorEastAsia"/>
                 <w:noProof/>
-                <w:lang w:val="nl-NL" w:eastAsia="nl-NL"/>
+                <w:lang w:eastAsia="nl-NL"/>
               </w:rPr>
               <w:tab/>
             </w:r>
@@ -2330,7 +2352,7 @@
             <w:rPr>
               <w:rFonts w:eastAsiaTheme="minorEastAsia"/>
               <w:noProof/>
-              <w:lang w:val="nl-NL" w:eastAsia="nl-NL"/>
+              <w:lang w:eastAsia="nl-NL"/>
             </w:rPr>
           </w:pPr>
           <w:hyperlink w:anchor="_Toc50638398" w:history="1">
@@ -2345,7 +2367,7 @@
               <w:rPr>
                 <w:rFonts w:eastAsiaTheme="minorEastAsia"/>
                 <w:noProof/>
-                <w:lang w:val="nl-NL" w:eastAsia="nl-NL"/>
+                <w:lang w:eastAsia="nl-NL"/>
               </w:rPr>
               <w:tab/>
             </w:r>
@@ -2416,7 +2438,7 @@
             <w:rPr>
               <w:rFonts w:eastAsiaTheme="minorEastAsia"/>
               <w:noProof/>
-              <w:lang w:val="nl-NL" w:eastAsia="nl-NL"/>
+              <w:lang w:eastAsia="nl-NL"/>
             </w:rPr>
           </w:pPr>
           <w:hyperlink w:anchor="_Toc50638399" w:history="1">
@@ -2431,7 +2453,7 @@
               <w:rPr>
                 <w:rFonts w:eastAsiaTheme="minorEastAsia"/>
                 <w:noProof/>
-                <w:lang w:val="nl-NL" w:eastAsia="nl-NL"/>
+                <w:lang w:eastAsia="nl-NL"/>
               </w:rPr>
               <w:tab/>
             </w:r>
@@ -2502,7 +2524,7 @@
             <w:rPr>
               <w:rFonts w:eastAsiaTheme="minorEastAsia"/>
               <w:noProof/>
-              <w:lang w:val="nl-NL" w:eastAsia="nl-NL"/>
+              <w:lang w:eastAsia="nl-NL"/>
             </w:rPr>
           </w:pPr>
           <w:hyperlink w:anchor="_Toc50638400" w:history="1">
@@ -2517,7 +2539,7 @@
               <w:rPr>
                 <w:rFonts w:eastAsiaTheme="minorEastAsia"/>
                 <w:noProof/>
-                <w:lang w:val="nl-NL" w:eastAsia="nl-NL"/>
+                <w:lang w:eastAsia="nl-NL"/>
               </w:rPr>
               <w:tab/>
             </w:r>
@@ -2588,7 +2610,7 @@
             <w:rPr>
               <w:rFonts w:eastAsiaTheme="minorEastAsia"/>
               <w:noProof/>
-              <w:lang w:val="nl-NL" w:eastAsia="nl-NL"/>
+              <w:lang w:eastAsia="nl-NL"/>
             </w:rPr>
           </w:pPr>
           <w:hyperlink w:anchor="_Toc50638401" w:history="1">
@@ -2603,7 +2625,7 @@
               <w:rPr>
                 <w:rFonts w:eastAsiaTheme="minorEastAsia"/>
                 <w:noProof/>
-                <w:lang w:val="nl-NL" w:eastAsia="nl-NL"/>
+                <w:lang w:eastAsia="nl-NL"/>
               </w:rPr>
               <w:tab/>
             </w:r>
@@ -2674,7 +2696,7 @@
             <w:rPr>
               <w:rFonts w:eastAsiaTheme="minorEastAsia"/>
               <w:noProof/>
-              <w:lang w:val="nl-NL" w:eastAsia="nl-NL"/>
+              <w:lang w:eastAsia="nl-NL"/>
             </w:rPr>
           </w:pPr>
           <w:hyperlink w:anchor="_Toc50638402" w:history="1">
@@ -2689,7 +2711,7 @@
               <w:rPr>
                 <w:rFonts w:eastAsiaTheme="minorEastAsia"/>
                 <w:noProof/>
-                <w:lang w:val="nl-NL" w:eastAsia="nl-NL"/>
+                <w:lang w:eastAsia="nl-NL"/>
               </w:rPr>
               <w:tab/>
             </w:r>
@@ -2760,7 +2782,7 @@
             <w:rPr>
               <w:rFonts w:eastAsiaTheme="minorEastAsia"/>
               <w:noProof/>
-              <w:lang w:val="nl-NL" w:eastAsia="nl-NL"/>
+              <w:lang w:eastAsia="nl-NL"/>
             </w:rPr>
           </w:pPr>
           <w:hyperlink w:anchor="_Toc50638403" w:history="1">
@@ -2775,7 +2797,7 @@
               <w:rPr>
                 <w:rFonts w:eastAsiaTheme="minorEastAsia"/>
                 <w:noProof/>
-                <w:lang w:val="nl-NL" w:eastAsia="nl-NL"/>
+                <w:lang w:eastAsia="nl-NL"/>
               </w:rPr>
               <w:tab/>
             </w:r>
@@ -2846,7 +2868,7 @@
             <w:rPr>
               <w:rFonts w:eastAsiaTheme="minorEastAsia"/>
               <w:noProof/>
-              <w:lang w:val="nl-NL" w:eastAsia="nl-NL"/>
+              <w:lang w:eastAsia="nl-NL"/>
             </w:rPr>
           </w:pPr>
           <w:hyperlink w:anchor="_Toc50638404" w:history="1">
@@ -2854,7 +2876,6 @@
               <w:rPr>
                 <w:rStyle w:val="Hyperlink"/>
                 <w:noProof/>
-                <w:lang w:val="nl-NL"/>
               </w:rPr>
               <w:t>4</w:t>
             </w:r>
@@ -2862,7 +2883,7 @@
               <w:rPr>
                 <w:rFonts w:eastAsiaTheme="minorEastAsia"/>
                 <w:noProof/>
-                <w:lang w:val="nl-NL" w:eastAsia="nl-NL"/>
+                <w:lang w:eastAsia="nl-NL"/>
               </w:rPr>
               <w:tab/>
             </w:r>
@@ -2870,7 +2891,6 @@
               <w:rPr>
                 <w:rStyle w:val="Hyperlink"/>
                 <w:noProof/>
-                <w:lang w:val="nl-NL"/>
               </w:rPr>
               <w:t>Projectaanpak</w:t>
             </w:r>
@@ -2934,7 +2954,7 @@
             <w:rPr>
               <w:rFonts w:eastAsiaTheme="minorEastAsia"/>
               <w:noProof/>
-              <w:lang w:val="nl-NL" w:eastAsia="nl-NL"/>
+              <w:lang w:eastAsia="nl-NL"/>
             </w:rPr>
           </w:pPr>
           <w:hyperlink w:anchor="_Toc50638405" w:history="1">
@@ -2942,7 +2962,6 @@
               <w:rPr>
                 <w:rStyle w:val="Hyperlink"/>
                 <w:noProof/>
-                <w:lang w:val="nl-NL"/>
               </w:rPr>
               <w:t>5</w:t>
             </w:r>
@@ -2950,7 +2969,7 @@
               <w:rPr>
                 <w:rFonts w:eastAsiaTheme="minorEastAsia"/>
                 <w:noProof/>
-                <w:lang w:val="nl-NL" w:eastAsia="nl-NL"/>
+                <w:lang w:eastAsia="nl-NL"/>
               </w:rPr>
               <w:tab/>
             </w:r>
@@ -2958,7 +2977,6 @@
               <w:rPr>
                 <w:rStyle w:val="Hyperlink"/>
                 <w:noProof/>
-                <w:lang w:val="nl-NL"/>
               </w:rPr>
               <w:t>Projectmanagementorganisatie</w:t>
             </w:r>
@@ -3022,7 +3040,7 @@
             <w:rPr>
               <w:rFonts w:eastAsiaTheme="minorEastAsia"/>
               <w:noProof/>
-              <w:lang w:val="nl-NL" w:eastAsia="nl-NL"/>
+              <w:lang w:eastAsia="nl-NL"/>
             </w:rPr>
           </w:pPr>
           <w:hyperlink w:anchor="_Toc50638406" w:history="1">
@@ -3037,7 +3055,7 @@
               <w:rPr>
                 <w:rFonts w:eastAsiaTheme="minorEastAsia"/>
                 <w:noProof/>
-                <w:lang w:val="nl-NL" w:eastAsia="nl-NL"/>
+                <w:lang w:eastAsia="nl-NL"/>
               </w:rPr>
               <w:tab/>
             </w:r>
@@ -3108,7 +3126,7 @@
             <w:rPr>
               <w:rFonts w:eastAsiaTheme="minorEastAsia"/>
               <w:noProof/>
-              <w:lang w:val="nl-NL" w:eastAsia="nl-NL"/>
+              <w:lang w:eastAsia="nl-NL"/>
             </w:rPr>
           </w:pPr>
           <w:hyperlink w:anchor="_Toc50638407" w:history="1">
@@ -3123,7 +3141,7 @@
               <w:rPr>
                 <w:rFonts w:eastAsiaTheme="minorEastAsia"/>
                 <w:noProof/>
-                <w:lang w:val="nl-NL" w:eastAsia="nl-NL"/>
+                <w:lang w:eastAsia="nl-NL"/>
               </w:rPr>
               <w:tab/>
             </w:r>
@@ -3131,7 +3149,6 @@
               <w:rPr>
                 <w:rStyle w:val="Hyperlink"/>
                 <w:noProof/>
-                <w:lang w:val="nl-NL"/>
               </w:rPr>
               <w:t>Bibliografie</w:t>
             </w:r>
@@ -3195,7 +3212,7 @@
             <w:rPr>
               <w:rFonts w:eastAsiaTheme="minorEastAsia"/>
               <w:noProof/>
-              <w:lang w:val="nl-NL" w:eastAsia="nl-NL"/>
+              <w:lang w:eastAsia="nl-NL"/>
             </w:rPr>
           </w:pPr>
           <w:hyperlink w:anchor="_Toc50638408" w:history="1">
@@ -3210,7 +3227,7 @@
               <w:rPr>
                 <w:rFonts w:eastAsiaTheme="minorEastAsia"/>
                 <w:noProof/>
-                <w:lang w:val="nl-NL" w:eastAsia="nl-NL"/>
+                <w:lang w:eastAsia="nl-NL"/>
               </w:rPr>
               <w:tab/>
             </w:r>
@@ -3326,113 +3343,64 @@
           <w:rFonts w:ascii="Times New Roman" w:hAnsi="Times New Roman" w:cs="Times New Roman"/>
           <w:sz w:val="24"/>
           <w:szCs w:val="24"/>
-          <w:lang w:val="nl-NL"/>
         </w:rPr>
       </w:pPr>
       <w:proofErr w:type="spellStart"/>
       <w:r>
-        <w:rPr>
-          <w:lang w:val="nl-NL"/>
-        </w:rPr>
         <w:t>NerdyGadgets</w:t>
       </w:r>
       <w:proofErr w:type="spellEnd"/>
       <w:r>
-        <w:rPr>
-          <w:lang w:val="nl-NL"/>
-        </w:rPr>
         <w:t xml:space="preserve"> is een importeur en groothandel die producten levert aan verschillende warenhuizen en supermarkten in de Verenigde Staten. Ook levert </w:t>
       </w:r>
       <w:proofErr w:type="spellStart"/>
       <w:r>
-        <w:rPr>
-          <w:lang w:val="nl-NL"/>
-        </w:rPr>
         <w:t>NerdyGadgets</w:t>
       </w:r>
       <w:proofErr w:type="spellEnd"/>
       <w:r>
-        <w:rPr>
-          <w:lang w:val="nl-NL"/>
-        </w:rPr>
         <w:t xml:space="preserve"> </w:t>
       </w:r>
       <w:r>
-        <w:rPr>
-          <w:lang w:val="nl-NL"/>
-        </w:rPr>
         <w:t xml:space="preserve">producten door aan weer andere groothandels. Incidenteel verkoopt </w:t>
       </w:r>
       <w:proofErr w:type="spellStart"/>
       <w:r>
-        <w:rPr>
-          <w:lang w:val="nl-NL"/>
-        </w:rPr>
         <w:t>NerdyGadgets</w:t>
       </w:r>
       <w:proofErr w:type="spellEnd"/>
       <w:r>
-        <w:rPr>
-          <w:lang w:val="nl-NL"/>
-        </w:rPr>
         <w:t xml:space="preserve"> </w:t>
       </w:r>
       <w:r>
-        <w:rPr>
-          <w:lang w:val="nl-NL"/>
-        </w:rPr>
         <w:t xml:space="preserve">producten rechtstreeks aan consumenten. </w:t>
       </w:r>
       <w:proofErr w:type="spellStart"/>
       <w:r>
-        <w:rPr>
-          <w:lang w:val="nl-NL"/>
-        </w:rPr>
         <w:t>NerdyGadgets</w:t>
       </w:r>
       <w:proofErr w:type="spellEnd"/>
       <w:r>
-        <w:rPr>
-          <w:lang w:val="nl-NL"/>
-        </w:rPr>
         <w:t xml:space="preserve"> </w:t>
       </w:r>
       <w:r>
-        <w:rPr>
-          <w:lang w:val="nl-NL"/>
-        </w:rPr>
         <w:t xml:space="preserve">werkt met een groot netwerk aan vertegenwoordigers die het land doortrekken om hun producten in de markt te krijgen. </w:t>
       </w:r>
       <w:proofErr w:type="spellStart"/>
       <w:r>
-        <w:rPr>
-          <w:lang w:val="nl-NL"/>
-        </w:rPr>
         <w:t>NerdyGadgets</w:t>
       </w:r>
       <w:proofErr w:type="spellEnd"/>
       <w:r>
-        <w:rPr>
-          <w:lang w:val="nl-NL"/>
-        </w:rPr>
         <w:t xml:space="preserve"> </w:t>
       </w:r>
       <w:r>
-        <w:rPr>
-          <w:lang w:val="nl-NL"/>
-        </w:rPr>
         <w:t xml:space="preserve">heeft ambities om </w:t>
       </w:r>
       <w:r>
-        <w:rPr>
-          <w:lang w:val="nl-NL"/>
-        </w:rPr>
         <w:t>zijn</w:t>
       </w:r>
       <w:r>
-        <w:rPr>
-          <w:lang w:val="nl-NL"/>
-        </w:rPr>
         <w:t xml:space="preserve"> activiteiten ook in Europa op te starten vanuit een nieuw hoofdkantoor in Amsterdam, maar de aandeelhouders hebben de opstart steeds tegengehouden omdat ze het een te groot risico vinden om investeringen te doen terwijl belangrijke klanten zijn omgevallen door de hevige concurrentie van online aanbieders.</w:t>
       </w:r>
     </w:p>
@@ -3445,98 +3413,82 @@
           <w:rFonts w:ascii="Times New Roman" w:hAnsi="Times New Roman" w:cs="Times New Roman"/>
           <w:sz w:val="24"/>
           <w:szCs w:val="24"/>
-          <w:lang w:val="nl-NL"/>
         </w:rPr>
       </w:pPr>
       <w:r>
         <w:rPr>
           <w:rFonts w:cstheme="minorHAnsi"/>
-          <w:lang w:val="nl-NL"/>
         </w:rPr>
         <w:t>Dit document</w:t>
       </w:r>
       <w:r>
         <w:rPr>
           <w:rFonts w:cstheme="minorHAnsi"/>
-          <w:lang w:val="nl-NL"/>
         </w:rPr>
         <w:t xml:space="preserve"> beschrijft </w:t>
       </w:r>
       <w:r>
         <w:rPr>
           <w:rFonts w:cstheme="minorHAnsi"/>
-          <w:lang w:val="nl-NL"/>
         </w:rPr>
         <w:t xml:space="preserve">de uitgangspunten voor het project </w:t>
       </w:r>
       <w:r>
         <w:rPr>
           <w:rFonts w:cstheme="minorHAnsi"/>
-          <w:lang w:val="nl-NL"/>
         </w:rPr>
         <w:t>Webshop</w:t>
       </w:r>
       <w:r>
         <w:rPr>
           <w:rFonts w:cstheme="minorHAnsi"/>
-          <w:lang w:val="nl-NL"/>
         </w:rPr>
         <w:t xml:space="preserve"> en is </w:t>
       </w:r>
       <w:r>
         <w:rPr>
           <w:rFonts w:cstheme="minorHAnsi"/>
-          <w:lang w:val="nl-NL"/>
         </w:rPr>
         <w:t xml:space="preserve">gericht op alle stakeholders bij </w:t>
       </w:r>
       <w:proofErr w:type="spellStart"/>
       <w:r>
-        <w:rPr>
-          <w:lang w:val="nl-NL"/>
-        </w:rPr>
         <w:t>NerdyGadgets</w:t>
       </w:r>
       <w:proofErr w:type="spellEnd"/>
       <w:r>
         <w:rPr>
           <w:rFonts w:cstheme="minorHAnsi"/>
-          <w:lang w:val="nl-NL"/>
         </w:rPr>
         <w:t xml:space="preserve">. In het volgende hoofdstuk wordt allereerst een schets gegeven van de </w:t>
       </w:r>
       <w:r>
         <w:rPr>
           <w:rFonts w:cstheme="minorHAnsi"/>
-          <w:lang w:val="nl-NL"/>
         </w:rPr>
         <w:t>problematiek die de aanleiding vormde voor het project. Vervolgens worde</w:t>
       </w:r>
       <w:r>
         <w:rPr>
           <w:rFonts w:cstheme="minorHAnsi"/>
-          <w:lang w:val="nl-NL"/>
         </w:rPr>
         <w:t xml:space="preserve">n de doelstelling en de op te leveren producten beschreven. </w:t>
       </w:r>
       <w:r>
         <w:rPr>
           <w:rFonts w:cstheme="minorHAnsi"/>
-          <w:lang w:val="nl-NL"/>
         </w:rPr>
         <w:t xml:space="preserve">Ten slotte </w:t>
       </w:r>
       <w:r>
         <w:rPr>
           <w:rFonts w:cstheme="minorHAnsi"/>
-          <w:lang w:val="nl-NL"/>
         </w:rPr>
         <w:t>wordt een globale planning van de activiteiten gegeven</w:t>
       </w:r>
       <w:r>
         <w:rPr>
           <w:rFonts w:cstheme="minorHAnsi"/>
-          <w:lang w:val="nl-NL"/>
         </w:rPr>
         <w:t>.</w:t>
       </w:r>
@@ -3562,105 +3514,52 @@
       <w:proofErr w:type="spellEnd"/>
     </w:p>
     <w:p>
-      <w:pPr>
-        <w:rPr>
-          <w:lang w:val="nl-NL"/>
-        </w:rPr>
-      </w:pPr>
-      <w:r>
-        <w:rPr>
-          <w:lang w:val="nl-NL"/>
-        </w:rPr>
+      <w:r>
         <w:t xml:space="preserve">Het project </w:t>
       </w:r>
       <w:r>
-        <w:rPr>
-          <w:lang w:val="nl-NL"/>
-        </w:rPr>
         <w:t>Webshop</w:t>
       </w:r>
       <w:r>
-        <w:rPr>
-          <w:lang w:val="nl-NL"/>
-        </w:rPr>
         <w:t xml:space="preserve"> </w:t>
       </w:r>
       <w:r>
-        <w:rPr>
-          <w:lang w:val="nl-NL"/>
-        </w:rPr>
         <w:t>wordt</w:t>
       </w:r>
       <w:r>
-        <w:rPr>
-          <w:lang w:val="nl-NL"/>
-        </w:rPr>
         <w:t xml:space="preserve"> opgestart om </w:t>
       </w:r>
       <w:r>
-        <w:rPr>
-          <w:lang w:val="nl-NL"/>
-        </w:rPr>
         <w:t xml:space="preserve">een </w:t>
       </w:r>
       <w:r>
-        <w:rPr>
-          <w:lang w:val="nl-NL"/>
-        </w:rPr>
         <w:t>kans op groei aan te pakken</w:t>
       </w:r>
       <w:r>
-        <w:rPr>
-          <w:lang w:val="nl-NL"/>
-        </w:rPr>
         <w:t xml:space="preserve"> </w:t>
       </w:r>
       <w:r>
-        <w:rPr>
-          <w:lang w:val="nl-NL"/>
-        </w:rPr>
         <w:t xml:space="preserve">en een </w:t>
       </w:r>
       <w:r>
-        <w:rPr>
-          <w:lang w:val="nl-NL"/>
-        </w:rPr>
         <w:t>aantal</w:t>
       </w:r>
       <w:r>
-        <w:rPr>
-          <w:lang w:val="nl-NL"/>
-        </w:rPr>
         <w:t xml:space="preserve"> problemen op te lossen. In dit hoofdstuk wordt </w:t>
       </w:r>
       <w:r>
-        <w:rPr>
-          <w:lang w:val="nl-NL"/>
-        </w:rPr>
         <w:t xml:space="preserve">de kans en </w:t>
       </w:r>
       <w:r>
-        <w:rPr>
-          <w:lang w:val="nl-NL"/>
-        </w:rPr>
         <w:t>het proble</w:t>
       </w:r>
       <w:r>
-        <w:rPr>
-          <w:lang w:val="nl-NL"/>
-        </w:rPr>
         <w:t>e</w:t>
       </w:r>
       <w:r>
-        <w:rPr>
-          <w:lang w:val="nl-NL"/>
-        </w:rPr>
         <w:t>m ge</w:t>
       </w:r>
       <w:r>
-        <w:rPr>
-          <w:lang w:val="nl-NL"/>
-        </w:rPr>
         <w:t>schetst en worden de producten gedefinieerd.</w:t>
       </w:r>
     </w:p>
@@ -3683,109 +3582,56 @@
       <w:bookmarkEnd w:id="6"/>
     </w:p>
     <w:p>
-      <w:pPr>
-        <w:rPr>
-          <w:lang w:val="nl-NL"/>
-        </w:rPr>
-      </w:pPr>
       <w:proofErr w:type="spellStart"/>
       <w:r>
-        <w:rPr>
-          <w:lang w:val="nl-NL"/>
-        </w:rPr>
         <w:t>NerdyGadgets</w:t>
       </w:r>
       <w:proofErr w:type="spellEnd"/>
       <w:r>
-        <w:rPr>
-          <w:lang w:val="nl-NL"/>
-        </w:rPr>
         <w:t xml:space="preserve"> </w:t>
       </w:r>
       <w:r>
-        <w:rPr>
-          <w:lang w:val="nl-NL"/>
-        </w:rPr>
         <w:t xml:space="preserve">wil een aantal van </w:t>
       </w:r>
       <w:r>
-        <w:rPr>
-          <w:lang w:val="nl-NL"/>
-        </w:rPr>
         <w:t>zijn</w:t>
       </w:r>
       <w:r>
-        <w:rPr>
-          <w:lang w:val="nl-NL"/>
-        </w:rPr>
         <w:t xml:space="preserve"> meest opvallende producten ook rechtstreeks aan consumenten gaan verkopen, zoals gekoelde chocoladerepen. </w:t>
       </w:r>
       <w:proofErr w:type="spellStart"/>
       <w:r>
-        <w:rPr>
-          <w:lang w:val="nl-NL"/>
-        </w:rPr>
         <w:t>NerdyGadgets</w:t>
       </w:r>
       <w:proofErr w:type="spellEnd"/>
       <w:r>
-        <w:rPr>
-          <w:lang w:val="nl-NL"/>
-        </w:rPr>
         <w:t xml:space="preserve"> </w:t>
       </w:r>
       <w:r>
-        <w:rPr>
-          <w:lang w:val="nl-NL"/>
-        </w:rPr>
         <w:t xml:space="preserve">heeft reeds een website gericht op de Nederlandse markt waar deze producten worden aanbevolen met daarbij contactgegevens van </w:t>
       </w:r>
       <w:r>
-        <w:rPr>
-          <w:lang w:val="nl-NL"/>
-        </w:rPr>
         <w:t>(web)shops</w:t>
       </w:r>
       <w:r>
-        <w:rPr>
-          <w:lang w:val="nl-NL"/>
-        </w:rPr>
         <w:t xml:space="preserve"> </w:t>
       </w:r>
       <w:r>
-        <w:rPr>
-          <w:lang w:val="nl-NL"/>
-        </w:rPr>
         <w:t xml:space="preserve">waar deze producten </w:t>
       </w:r>
       <w:r>
-        <w:rPr>
-          <w:lang w:val="nl-NL"/>
-        </w:rPr>
         <w:t xml:space="preserve">voor de consument </w:t>
       </w:r>
       <w:r>
-        <w:rPr>
-          <w:lang w:val="nl-NL"/>
-        </w:rPr>
         <w:t>verkrijgbaar zijn</w:t>
       </w:r>
       <w:r>
-        <w:rPr>
-          <w:lang w:val="nl-NL"/>
-        </w:rPr>
         <w:t xml:space="preserve">, maar de conversieratio is op dit moment met </w:t>
       </w:r>
       <w:r>
-        <w:rPr>
-          <w:lang w:val="nl-NL"/>
-        </w:rPr>
         <w:t xml:space="preserve">minder dan </w:t>
       </w:r>
       <w:r>
-        <w:rPr>
-          <w:lang w:val="nl-NL"/>
-        </w:rPr>
         <w:t>0,5% veel te laag.</w:t>
       </w:r>
     </w:p>
@@ -3802,40 +3648,22 @@
     <w:p>
       <w:pPr>
         <w:spacing w:after="0"/>
-        <w:rPr>
-          <w:lang w:val="nl-NL"/>
-        </w:rPr>
       </w:pPr>
       <w:proofErr w:type="spellStart"/>
       <w:r>
-        <w:rPr>
-          <w:lang w:val="nl-NL"/>
-        </w:rPr>
         <w:t>NerdyGadgets</w:t>
       </w:r>
       <w:proofErr w:type="spellEnd"/>
       <w:r>
-        <w:rPr>
-          <w:lang w:val="nl-NL"/>
-        </w:rPr>
         <w:t xml:space="preserve"> </w:t>
       </w:r>
       <w:r>
-        <w:rPr>
-          <w:lang w:val="nl-NL"/>
-        </w:rPr>
         <w:t>heeft twee doelstelling</w:t>
       </w:r>
       <w:r>
-        <w:rPr>
-          <w:lang w:val="nl-NL"/>
-        </w:rPr>
         <w:t>en</w:t>
       </w:r>
       <w:r>
-        <w:rPr>
-          <w:lang w:val="nl-NL"/>
-        </w:rPr>
         <w:t>:</w:t>
       </w:r>
     </w:p>
@@ -3846,92 +3674,47 @@
           <w:ilvl w:val="0"/>
           <w:numId w:val="5"/>
         </w:numPr>
-        <w:rPr>
-          <w:lang w:val="nl-NL"/>
-        </w:rPr>
       </w:pPr>
       <w:r>
-        <w:rPr>
-          <w:lang w:val="nl-NL"/>
-        </w:rPr>
         <w:t>Het</w:t>
       </w:r>
       <w:r>
-        <w:rPr>
-          <w:lang w:val="nl-NL"/>
-        </w:rPr>
         <w:t xml:space="preserve"> per 31 mei 20</w:t>
       </w:r>
       <w:r>
-        <w:rPr>
-          <w:lang w:val="nl-NL"/>
-        </w:rPr>
         <w:t>2</w:t>
       </w:r>
       <w:r>
-        <w:rPr>
-          <w:lang w:val="nl-NL"/>
-        </w:rPr>
         <w:t>1</w:t>
       </w:r>
       <w:r>
-        <w:rPr>
-          <w:lang w:val="nl-NL"/>
-        </w:rPr>
         <w:t xml:space="preserve"> </w:t>
       </w:r>
       <w:r>
-        <w:rPr>
-          <w:lang w:val="nl-NL"/>
-        </w:rPr>
         <w:t>openen van een op</w:t>
       </w:r>
       <w:r>
-        <w:rPr>
-          <w:lang w:val="nl-NL"/>
-        </w:rPr>
         <w:t xml:space="preserve"> de Nederlandse </w:t>
       </w:r>
       <w:r>
-        <w:rPr>
-          <w:lang w:val="nl-NL"/>
-        </w:rPr>
         <w:t>consument gerichte webshop</w:t>
       </w:r>
       <w:r>
-        <w:rPr>
-          <w:lang w:val="nl-NL"/>
-        </w:rPr>
         <w:t xml:space="preserve">, waarbij het bestelproces </w:t>
       </w:r>
       <w:r>
-        <w:rPr>
-          <w:lang w:val="nl-NL"/>
-        </w:rPr>
         <w:t xml:space="preserve">aan de voorkant </w:t>
       </w:r>
       <w:r>
-        <w:rPr>
-          <w:lang w:val="nl-NL"/>
-        </w:rPr>
         <w:t>zo eenvoudig mogelijk door de consument doorlopen kan worden</w:t>
       </w:r>
       <w:r>
-        <w:rPr>
-          <w:lang w:val="nl-NL"/>
-        </w:rPr>
         <w:t xml:space="preserve"> </w:t>
       </w:r>
       <w:r>
-        <w:rPr>
-          <w:lang w:val="nl-NL"/>
-        </w:rPr>
         <w:t>en aan de achterkant volledig geautomatiseerd verloopt</w:t>
       </w:r>
       <w:r>
-        <w:rPr>
-          <w:lang w:val="nl-NL"/>
-        </w:rPr>
         <w:t>.</w:t>
       </w:r>
     </w:p>
@@ -3942,116 +3725,66 @@
           <w:ilvl w:val="0"/>
           <w:numId w:val="5"/>
         </w:numPr>
-        <w:rPr>
-          <w:lang w:val="nl-NL"/>
-        </w:rPr>
       </w:pPr>
       <w:r>
-        <w:rPr>
-          <w:lang w:val="nl-NL"/>
-        </w:rPr>
         <w:t>Het verhogen van de conversieratio voor de particuliere consumentenverkoop van de huidige 0,5%</w:t>
       </w:r>
       <w:r>
         <w:rPr>
           <w:vertAlign w:val="superscript"/>
-          <w:lang w:val="nl-NL"/>
         </w:rPr>
         <w:footnoteReference w:id="1"/>
       </w:r>
       <w:r>
         <w:rPr>
           <w:vertAlign w:val="superscript"/>
-          <w:lang w:val="nl-NL"/>
         </w:rPr>
         <w:t xml:space="preserve"> </w:t>
       </w:r>
       <w:r>
-        <w:rPr>
-          <w:lang w:val="nl-NL"/>
-        </w:rPr>
         <w:t>naar 2%</w:t>
       </w:r>
       <w:r>
         <w:rPr>
           <w:vertAlign w:val="superscript"/>
-          <w:lang w:val="nl-NL"/>
         </w:rPr>
         <w:footnoteReference w:id="2"/>
       </w:r>
       <w:r>
-        <w:rPr>
-          <w:lang w:val="nl-NL"/>
-        </w:rPr>
         <w:t xml:space="preserve">. </w:t>
       </w:r>
     </w:p>
     <w:p>
-      <w:pPr>
-        <w:rPr>
-          <w:lang w:val="nl-NL"/>
-        </w:rPr>
-      </w:pPr>
-      <w:r>
-        <w:rPr>
-          <w:lang w:val="nl-NL"/>
-        </w:rPr>
+      <w:r>
         <w:t xml:space="preserve">Met dit project wil </w:t>
       </w:r>
       <w:proofErr w:type="spellStart"/>
       <w:r>
-        <w:rPr>
-          <w:lang w:val="nl-NL"/>
-        </w:rPr>
         <w:t>NerdyGadgets</w:t>
       </w:r>
       <w:proofErr w:type="spellEnd"/>
       <w:r>
-        <w:rPr>
-          <w:lang w:val="nl-NL"/>
-        </w:rPr>
         <w:t xml:space="preserve"> </w:t>
       </w:r>
       <w:r>
-        <w:rPr>
-          <w:lang w:val="nl-NL"/>
-        </w:rPr>
         <w:t xml:space="preserve">aantonen dat </w:t>
       </w:r>
       <w:r>
-        <w:rPr>
-          <w:lang w:val="nl-NL"/>
-        </w:rPr>
         <w:t>een op de Nederlandse consument gericht</w:t>
       </w:r>
       <w:r>
-        <w:rPr>
-          <w:lang w:val="nl-NL"/>
-        </w:rPr>
         <w:t xml:space="preserve">e webshop </w:t>
       </w:r>
       <w:r>
-        <w:rPr>
-          <w:lang w:val="nl-NL"/>
-        </w:rPr>
         <w:t xml:space="preserve">eenvoudig gerealiseerd kan worden  en dat daarbij de conversieratio </w:t>
       </w:r>
       <w:r>
-        <w:rPr>
-          <w:lang w:val="nl-NL"/>
-        </w:rPr>
         <w:t xml:space="preserve">aanmerkelijk </w:t>
       </w:r>
       <w:r>
-        <w:rPr>
-          <w:lang w:val="nl-NL"/>
-        </w:rPr>
         <w:t>verhoogd kan worden</w:t>
       </w:r>
       <w:r>
-        <w:rPr>
-          <w:lang w:val="nl-NL"/>
-        </w:rPr>
         <w:t>.</w:t>
       </w:r>
     </w:p>
@@ -4076,20 +3809,11 @@
           <w:ilvl w:val="0"/>
           <w:numId w:val="8"/>
         </w:numPr>
-        <w:rPr>
-          <w:lang w:val="nl-NL"/>
-        </w:rPr>
       </w:pPr>
       <w:r>
-        <w:rPr>
-          <w:lang w:val="nl-NL"/>
-        </w:rPr>
         <w:t>De bestaande website kan niet worden gebruikt als basis voor de nieuw te bouwen website</w:t>
       </w:r>
       <w:r>
-        <w:rPr>
-          <w:lang w:val="nl-NL"/>
-        </w:rPr>
         <w:t>.</w:t>
       </w:r>
     </w:p>
@@ -4100,94 +3824,49 @@
           <w:ilvl w:val="0"/>
           <w:numId w:val="8"/>
         </w:numPr>
-        <w:rPr>
-          <w:lang w:val="nl-NL"/>
-        </w:rPr>
       </w:pPr>
       <w:r>
-        <w:rPr>
-          <w:lang w:val="nl-NL"/>
-        </w:rPr>
         <w:t xml:space="preserve">De </w:t>
       </w:r>
       <w:r>
-        <w:rPr>
-          <w:lang w:val="nl-NL"/>
-        </w:rPr>
         <w:t>website wordt</w:t>
       </w:r>
       <w:r>
-        <w:rPr>
-          <w:lang w:val="nl-NL"/>
-        </w:rPr>
         <w:t>,</w:t>
       </w:r>
       <w:r>
-        <w:rPr>
-          <w:lang w:val="nl-NL"/>
-        </w:rPr>
         <w:t xml:space="preserve"> </w:t>
       </w:r>
       <w:r>
-        <w:rPr>
-          <w:lang w:val="nl-NL"/>
-        </w:rPr>
         <w:t xml:space="preserve">aan de </w:t>
       </w:r>
       <w:r>
-        <w:rPr>
-          <w:lang w:val="nl-NL"/>
-        </w:rPr>
         <w:t xml:space="preserve">klantzijde </w:t>
       </w:r>
       <w:r>
-        <w:rPr>
-          <w:lang w:val="nl-NL"/>
-        </w:rPr>
         <w:t xml:space="preserve">functioneel </w:t>
       </w:r>
       <w:r>
-        <w:rPr>
-          <w:lang w:val="nl-NL"/>
-        </w:rPr>
         <w:t>volledig</w:t>
       </w:r>
       <w:r>
-        <w:rPr>
-          <w:lang w:val="nl-NL"/>
-        </w:rPr>
         <w:t>,</w:t>
       </w:r>
       <w:r>
-        <w:rPr>
-          <w:lang w:val="nl-NL"/>
-        </w:rPr>
         <w:t xml:space="preserve"> door de projectgroep gerealiseerd</w:t>
       </w:r>
       <w:r>
-        <w:rPr>
-          <w:lang w:val="nl-NL"/>
-        </w:rPr>
         <w:t xml:space="preserve"> als </w:t>
       </w:r>
       <w:proofErr w:type="spellStart"/>
       <w:r>
-        <w:rPr>
-          <w:lang w:val="nl-NL"/>
-        </w:rPr>
         <w:t>Proof</w:t>
       </w:r>
       <w:proofErr w:type="spellEnd"/>
       <w:r>
-        <w:rPr>
-          <w:lang w:val="nl-NL"/>
-        </w:rPr>
         <w:t xml:space="preserve"> of Concept</w:t>
       </w:r>
       <w:r>
-        <w:rPr>
-          <w:lang w:val="nl-NL"/>
-        </w:rPr>
         <w:t>.</w:t>
       </w:r>
     </w:p>
@@ -4198,20 +3877,11 @@
           <w:ilvl w:val="0"/>
           <w:numId w:val="8"/>
         </w:numPr>
-        <w:rPr>
-          <w:lang w:val="nl-NL"/>
-        </w:rPr>
       </w:pPr>
       <w:r>
-        <w:rPr>
-          <w:lang w:val="nl-NL"/>
-        </w:rPr>
         <w:t>Beveiliging vormt wel een punt van aandacht maar performance niet</w:t>
       </w:r>
       <w:r>
-        <w:rPr>
-          <w:lang w:val="nl-NL"/>
-        </w:rPr>
         <w:t>.</w:t>
       </w:r>
     </w:p>
@@ -4238,42 +3908,21 @@
           <w:ilvl w:val="0"/>
           <w:numId w:val="8"/>
         </w:numPr>
-        <w:rPr>
-          <w:lang w:val="nl-NL"/>
-        </w:rPr>
       </w:pPr>
       <w:r>
-        <w:rPr>
-          <w:lang w:val="nl-NL"/>
-        </w:rPr>
         <w:t xml:space="preserve">De opdrachtgever is beschikbaar om </w:t>
       </w:r>
       <w:r>
-        <w:rPr>
-          <w:lang w:val="nl-NL"/>
-        </w:rPr>
         <w:t xml:space="preserve">de ideeën </w:t>
       </w:r>
       <w:r>
-        <w:rPr>
-          <w:lang w:val="nl-NL"/>
-        </w:rPr>
         <w:t>van de projectgroep te verifiëren</w:t>
       </w:r>
       <w:r>
-        <w:rPr>
-          <w:lang w:val="nl-NL"/>
-        </w:rPr>
         <w:t>.</w:t>
       </w:r>
     </w:p>
-    <w:p>
-      <w:pPr>
-        <w:rPr>
-          <w:lang w:val="nl-NL"/>
-        </w:rPr>
-      </w:pPr>
-    </w:p>
+    <w:p/>
     <w:p>
       <w:pPr>
         <w:pStyle w:val="Kop1"/>
@@ -4301,28 +3950,16 @@
       <w:bookmarkEnd w:id="11"/>
     </w:p>
     <w:p>
-      <w:pPr>
-        <w:rPr>
-          <w:lang w:val="nl-NL"/>
-        </w:rPr>
-      </w:pPr>
-      <w:r>
-        <w:rPr>
-          <w:lang w:val="nl-NL"/>
-        </w:rPr>
+      <w:r>
         <w:t xml:space="preserve">De output van dit project is </w:t>
       </w:r>
       <w:r>
-        <w:rPr>
-          <w:lang w:val="nl-NL"/>
-        </w:rPr>
         <w:t xml:space="preserve">een </w:t>
       </w:r>
       <w:proofErr w:type="spellStart"/>
       <w:r>
         <w:rPr>
           <w:b/>
-          <w:lang w:val="nl-NL"/>
         </w:rPr>
         <w:t>proof</w:t>
       </w:r>
@@ -4330,21 +3967,18 @@
       <w:r>
         <w:rPr>
           <w:b/>
-          <w:lang w:val="nl-NL"/>
         </w:rPr>
         <w:t xml:space="preserve"> of concept van </w:t>
       </w:r>
       <w:r>
         <w:rPr>
           <w:b/>
-          <w:lang w:val="nl-NL"/>
         </w:rPr>
         <w:t>een</w:t>
       </w:r>
       <w:r>
         <w:rPr>
           <w:b/>
-          <w:lang w:val="nl-NL"/>
         </w:rPr>
         <w:t xml:space="preserve"> webshop voor </w:t>
       </w:r>
@@ -4352,107 +3986,58 @@
       <w:r>
         <w:rPr>
           <w:b/>
-          <w:lang w:val="nl-NL"/>
         </w:rPr>
         <w:t>NerdyGadgets</w:t>
       </w:r>
       <w:proofErr w:type="spellEnd"/>
       <w:r>
-        <w:rPr>
-          <w:lang w:val="nl-NL"/>
-        </w:rPr>
         <w:t xml:space="preserve"> </w:t>
       </w:r>
       <w:r>
-        <w:rPr>
-          <w:lang w:val="nl-NL"/>
-        </w:rPr>
         <w:t>met alle bijbehorende documentatie.</w:t>
       </w:r>
       <w:r>
-        <w:rPr>
-          <w:lang w:val="nl-NL"/>
-        </w:rPr>
         <w:t xml:space="preserve"> Acceptatie</w:t>
       </w:r>
       <w:r>
-        <w:rPr>
-          <w:lang w:val="nl-NL"/>
-        </w:rPr>
         <w:t xml:space="preserve">criteria zijn een heldere </w:t>
       </w:r>
       <w:r>
-        <w:rPr>
-          <w:lang w:val="nl-NL"/>
-        </w:rPr>
         <w:t>onderbouwing van</w:t>
       </w:r>
       <w:r>
-        <w:rPr>
-          <w:lang w:val="nl-NL"/>
-        </w:rPr>
         <w:t xml:space="preserve"> de geïmplementeerde </w:t>
       </w:r>
       <w:proofErr w:type="spellStart"/>
       <w:r>
-        <w:rPr>
-          <w:lang w:val="nl-NL"/>
-        </w:rPr>
         <w:t>conversieverhogende</w:t>
       </w:r>
       <w:proofErr w:type="spellEnd"/>
       <w:r>
-        <w:rPr>
-          <w:lang w:val="nl-NL"/>
-        </w:rPr>
         <w:t xml:space="preserve"> maatregelen</w:t>
       </w:r>
       <w:r>
-        <w:rPr>
-          <w:lang w:val="nl-NL"/>
-        </w:rPr>
         <w:t xml:space="preserve"> en </w:t>
       </w:r>
       <w:r>
-        <w:rPr>
-          <w:lang w:val="nl-NL"/>
-        </w:rPr>
         <w:t>de</w:t>
       </w:r>
       <w:r>
-        <w:rPr>
-          <w:lang w:val="nl-NL"/>
-        </w:rPr>
         <w:t xml:space="preserve"> gebruiksvriendelijk</w:t>
       </w:r>
       <w:r>
-        <w:rPr>
-          <w:lang w:val="nl-NL"/>
-        </w:rPr>
         <w:t>heid van het</w:t>
       </w:r>
       <w:r>
-        <w:rPr>
-          <w:lang w:val="nl-NL"/>
-        </w:rPr>
         <w:t xml:space="preserve"> </w:t>
       </w:r>
       <w:r>
-        <w:rPr>
-          <w:lang w:val="nl-NL"/>
-        </w:rPr>
         <w:t>webshop</w:t>
       </w:r>
       <w:r>
-        <w:rPr>
-          <w:lang w:val="nl-NL"/>
-        </w:rPr>
         <w:t>voorstel</w:t>
       </w:r>
       <w:r>
-        <w:rPr>
-          <w:lang w:val="nl-NL"/>
-        </w:rPr>
         <w:t>.</w:t>
       </w:r>
     </w:p>
@@ -4467,15 +4052,10 @@
       <w:bookmarkEnd w:id="12"/>
     </w:p>
     <w:p>
-      <w:pPr>
-        <w:rPr>
-          <w:lang w:val="nl-NL"/>
-        </w:rPr>
-      </w:pPr>
       <w:r>
         <w:rPr>
           <w:noProof/>
-          <w:lang w:val="nl-NL" w:eastAsia="nl-NL"/>
+          <w:lang w:eastAsia="nl-NL"/>
         </w:rPr>
         <w:drawing>
           <wp:anchor distT="0" distB="0" distL="114300" distR="114300" simplePos="0" relativeHeight="251642880" behindDoc="0" locked="0" layoutInCell="1" allowOverlap="1" wp14:anchorId="28AFDA1F" wp14:editId="610B4D21">
@@ -4506,34 +4086,10 @@
         </w:drawing>
       </w:r>
     </w:p>
-    <w:p>
-      <w:pPr>
-        <w:rPr>
-          <w:lang w:val="nl-NL"/>
-        </w:rPr>
-      </w:pPr>
-    </w:p>
-    <w:p>
-      <w:pPr>
-        <w:rPr>
-          <w:lang w:val="nl-NL"/>
-        </w:rPr>
-      </w:pPr>
-    </w:p>
-    <w:p>
-      <w:pPr>
-        <w:rPr>
-          <w:lang w:val="nl-NL"/>
-        </w:rPr>
-      </w:pPr>
-    </w:p>
-    <w:p>
-      <w:pPr>
-        <w:rPr>
-          <w:lang w:val="nl-NL"/>
-        </w:rPr>
-      </w:pPr>
-    </w:p>
+    <w:p/>
+    <w:p/>
+    <w:p/>
+    <w:p/>
     <w:p>
       <w:pPr>
         <w:pStyle w:val="Kop2"/>
@@ -4563,20 +4119,17 @@
             <w:pPr>
               <w:rPr>
                 <w:b/>
-                <w:lang w:val="nl-NL"/>
               </w:rPr>
             </w:pPr>
             <w:r>
               <w:rPr>
                 <w:b/>
-                <w:lang w:val="nl-NL"/>
               </w:rPr>
               <w:t>Product</w:t>
             </w:r>
             <w:r>
               <w:rPr>
                 <w:bCs/>
-                <w:lang w:val="nl-NL"/>
               </w:rPr>
               <w:t xml:space="preserve">: </w:t>
             </w:r>
@@ -4584,7 +4137,6 @@
             <w:r>
               <w:rPr>
                 <w:bCs/>
-                <w:lang w:val="nl-NL"/>
               </w:rPr>
               <w:t>Requirements</w:t>
             </w:r>
@@ -4598,51 +4150,32 @@
             <w:tcW w:w="9396" w:type="dxa"/>
           </w:tcPr>
           <w:p>
-            <w:pPr>
-              <w:rPr>
-                <w:lang w:val="nl-NL"/>
-              </w:rPr>
-            </w:pPr>
             <w:r>
               <w:rPr>
                 <w:b/>
-                <w:lang w:val="nl-NL"/>
               </w:rPr>
               <w:t xml:space="preserve">Beschrijving: </w:t>
             </w:r>
             <w:r>
               <w:rPr>
                 <w:bCs/>
-                <w:lang w:val="nl-NL"/>
               </w:rPr>
               <w:t xml:space="preserve">Het </w:t>
             </w:r>
             <w:proofErr w:type="spellStart"/>
             <w:r>
-              <w:rPr>
-                <w:lang w:val="nl-NL"/>
-              </w:rPr>
               <w:t>requirementsdocument</w:t>
             </w:r>
             <w:proofErr w:type="spellEnd"/>
             <w:r>
-              <w:rPr>
-                <w:lang w:val="nl-NL"/>
-              </w:rPr>
               <w:t xml:space="preserve"> omvat het programma van eisen en wensen met betrekking tot de webshop. De eisen en wensen van alle stakeholders worden gecombineerd, opgeschoond en voorzien van prioriteit. In het document wordt onderscheid gemaakt tussen functionele eisen (geformuleerd als user </w:t>
             </w:r>
             <w:proofErr w:type="spellStart"/>
             <w:r>
-              <w:rPr>
-                <w:lang w:val="nl-NL"/>
-              </w:rPr>
               <w:t>stories</w:t>
             </w:r>
             <w:proofErr w:type="spellEnd"/>
             <w:r>
-              <w:rPr>
-                <w:lang w:val="nl-NL"/>
-              </w:rPr>
               <w:t>) en kwaliteitseisen.</w:t>
             </w:r>
           </w:p>
@@ -4700,23 +4233,9 @@
         </w:tc>
       </w:tr>
     </w:tbl>
+    <w:p/>
     <w:p>
-      <w:pPr>
-        <w:rPr>
-          <w:lang w:val="nl-NL"/>
-        </w:rPr>
-      </w:pPr>
-    </w:p>
-    <w:p>
-      <w:pPr>
-        <w:rPr>
-          <w:lang w:val="nl-NL"/>
-        </w:rPr>
-      </w:pPr>
-      <w:r>
-        <w:rPr>
-          <w:lang w:val="nl-NL"/>
-        </w:rPr>
+      <w:r>
         <w:br w:type="page"/>
       </w:r>
     </w:p>
@@ -4738,21 +4257,16 @@
             <w:pPr>
               <w:rPr>
                 <w:b/>
-                <w:lang w:val="nl-NL"/>
               </w:rPr>
             </w:pPr>
             <w:r>
               <w:rPr>
                 <w:b/>
-                <w:lang w:val="nl-NL"/>
               </w:rPr>
               <w:lastRenderedPageBreak/>
               <w:t xml:space="preserve">Product: </w:t>
             </w:r>
             <w:r>
-              <w:rPr>
-                <w:lang w:val="nl-NL"/>
-              </w:rPr>
               <w:t>Securityscan</w:t>
             </w:r>
           </w:p>
@@ -4764,165 +4278,89 @@
             <w:tcW w:w="9396" w:type="dxa"/>
           </w:tcPr>
           <w:p>
-            <w:pPr>
-              <w:rPr>
-                <w:lang w:val="nl-NL"/>
-              </w:rPr>
-            </w:pPr>
             <w:r>
               <w:rPr>
                 <w:b/>
-                <w:lang w:val="nl-NL"/>
               </w:rPr>
               <w:t>Beschrijving</w:t>
             </w:r>
             <w:r>
               <w:rPr>
                 <w:b/>
-                <w:lang w:val="nl-NL"/>
               </w:rPr>
               <w:t>:</w:t>
             </w:r>
             <w:r>
-              <w:rPr>
-                <w:lang w:val="nl-NL"/>
-              </w:rPr>
               <w:t xml:space="preserve"> </w:t>
             </w:r>
             <w:r>
-              <w:rPr>
-                <w:lang w:val="nl-NL"/>
-              </w:rPr>
               <w:t xml:space="preserve"> </w:t>
             </w:r>
             <w:r>
-              <w:rPr>
-                <w:lang w:val="nl-NL"/>
-              </w:rPr>
               <w:t>Cybersecur</w:t>
             </w:r>
             <w:r>
-              <w:rPr>
-                <w:lang w:val="nl-NL"/>
-              </w:rPr>
               <w:t>i</w:t>
             </w:r>
             <w:r>
-              <w:rPr>
-                <w:lang w:val="nl-NL"/>
-              </w:rPr>
               <w:t xml:space="preserve">ty staat hoop op de prioriteitenlijst van </w:t>
             </w:r>
             <w:proofErr w:type="spellStart"/>
             <w:r>
-              <w:rPr>
-                <w:lang w:val="nl-NL"/>
-              </w:rPr>
               <w:t>NerdyGadgets</w:t>
             </w:r>
             <w:proofErr w:type="spellEnd"/>
             <w:r>
-              <w:rPr>
-                <w:lang w:val="nl-NL"/>
-              </w:rPr>
               <w:t xml:space="preserve">. Om het </w:t>
             </w:r>
             <w:proofErr w:type="spellStart"/>
             <w:r>
-              <w:rPr>
-                <w:lang w:val="nl-NL"/>
-              </w:rPr>
               <w:t>proof</w:t>
             </w:r>
             <w:proofErr w:type="spellEnd"/>
             <w:r>
-              <w:rPr>
-                <w:lang w:val="nl-NL"/>
-              </w:rPr>
               <w:t xml:space="preserve"> of concept succesvol te laten zijn dient er een risicoanalyse uitgevoerd te worden. </w:t>
             </w:r>
             <w:r>
-              <w:rPr>
-                <w:lang w:val="nl-NL"/>
-              </w:rPr>
               <w:t>E</w:t>
             </w:r>
             <w:r>
-              <w:rPr>
-                <w:lang w:val="nl-NL"/>
-              </w:rPr>
               <w:t xml:space="preserve">en kwalitatieve risicoanalyse </w:t>
             </w:r>
             <w:r>
-              <w:rPr>
-                <w:lang w:val="nl-NL"/>
-              </w:rPr>
               <w:t xml:space="preserve">wordt </w:t>
             </w:r>
             <w:r>
-              <w:rPr>
-                <w:lang w:val="nl-NL"/>
-              </w:rPr>
               <w:t>uit</w:t>
             </w:r>
             <w:r>
-              <w:rPr>
-                <w:lang w:val="nl-NL"/>
-              </w:rPr>
               <w:t>gevoerd</w:t>
             </w:r>
             <w:r>
-              <w:rPr>
-                <w:lang w:val="nl-NL"/>
-              </w:rPr>
               <w:t xml:space="preserve"> voor de website. </w:t>
             </w:r>
             <w:r>
-              <w:rPr>
-                <w:lang w:val="nl-NL"/>
-              </w:rPr>
               <w:t>Zowel t</w:t>
             </w:r>
             <w:r>
-              <w:rPr>
-                <w:lang w:val="nl-NL"/>
-              </w:rPr>
               <w:t>echnische als organisatorische risico</w:t>
             </w:r>
             <w:r>
-              <w:rPr>
-                <w:lang w:val="nl-NL"/>
-              </w:rPr>
               <w:t>’</w:t>
             </w:r>
             <w:r>
-              <w:rPr>
-                <w:lang w:val="nl-NL"/>
-              </w:rPr>
               <w:t xml:space="preserve">s </w:t>
             </w:r>
             <w:r>
-              <w:rPr>
-                <w:lang w:val="nl-NL"/>
-              </w:rPr>
               <w:t>worden opgenomen. E</w:t>
             </w:r>
             <w:r>
-              <w:rPr>
-                <w:lang w:val="nl-NL"/>
-              </w:rPr>
               <w:t xml:space="preserve">en advies </w:t>
             </w:r>
             <w:r>
-              <w:rPr>
-                <w:lang w:val="nl-NL"/>
-              </w:rPr>
               <w:t xml:space="preserve">wordt gegeven </w:t>
             </w:r>
             <w:r>
-              <w:rPr>
-                <w:lang w:val="nl-NL"/>
-              </w:rPr>
               <w:t>over de te nemen maatregelen.</w:t>
             </w:r>
           </w:p>
@@ -4934,49 +4372,28 @@
             <w:tcW w:w="9396" w:type="dxa"/>
           </w:tcPr>
           <w:p>
-            <w:pPr>
-              <w:rPr>
-                <w:lang w:val="nl-NL"/>
-              </w:rPr>
-            </w:pPr>
             <w:r>
               <w:rPr>
                 <w:b/>
-                <w:lang w:val="nl-NL"/>
               </w:rPr>
               <w:t xml:space="preserve">Acceptatiecriteria: </w:t>
             </w:r>
             <w:r>
-              <w:rPr>
-                <w:lang w:val="nl-NL"/>
-              </w:rPr>
               <w:t xml:space="preserve">Maatregelen worden getroffen op verschillende stappen in de incidentcyclus. De technische maatregelen zijn geïllustreerd met codefragmenten zoals deze ook in de uiteindelijke </w:t>
             </w:r>
             <w:proofErr w:type="spellStart"/>
             <w:r>
-              <w:rPr>
-                <w:lang w:val="nl-NL"/>
-              </w:rPr>
               <w:t>proof</w:t>
             </w:r>
             <w:proofErr w:type="spellEnd"/>
             <w:r>
-              <w:rPr>
-                <w:lang w:val="nl-NL"/>
-              </w:rPr>
               <w:t xml:space="preserve"> of concept terug zullen komen</w:t>
             </w:r>
           </w:p>
         </w:tc>
       </w:tr>
     </w:tbl>
-    <w:p>
-      <w:pPr>
-        <w:rPr>
-          <w:lang w:val="nl-NL"/>
-        </w:rPr>
-      </w:pPr>
-    </w:p>
+    <w:p/>
     <w:tbl>
       <w:tblPr>
         <w:tblStyle w:val="Tabelraster"/>
@@ -4995,40 +4412,26 @@
             <w:pPr>
               <w:rPr>
                 <w:b/>
-                <w:lang w:val="nl-NL"/>
               </w:rPr>
             </w:pPr>
             <w:r>
               <w:rPr>
                 <w:b/>
-                <w:lang w:val="nl-NL"/>
               </w:rPr>
               <w:t xml:space="preserve">Product: </w:t>
             </w:r>
             <w:r>
-              <w:rPr>
-                <w:lang w:val="nl-NL"/>
-              </w:rPr>
               <w:t>Programma van eisen en wensen (</w:t>
             </w:r>
             <w:proofErr w:type="spellStart"/>
             <w:r>
-              <w:rPr>
-                <w:lang w:val="nl-NL"/>
-              </w:rPr>
               <w:t>PvE</w:t>
             </w:r>
             <w:proofErr w:type="spellEnd"/>
             <w:r>
-              <w:rPr>
-                <w:lang w:val="nl-NL"/>
-              </w:rPr>
               <w:t>)</w:t>
             </w:r>
             <w:r>
-              <w:rPr>
-                <w:lang w:val="nl-NL"/>
-              </w:rPr>
               <w:t xml:space="preserve"> videoportaal</w:t>
             </w:r>
           </w:p>
@@ -5040,95 +4443,55 @@
             <w:tcW w:w="9396" w:type="dxa"/>
           </w:tcPr>
           <w:p>
-            <w:pPr>
-              <w:rPr>
-                <w:lang w:val="nl-NL"/>
-              </w:rPr>
-            </w:pPr>
             <w:r>
               <w:rPr>
                 <w:b/>
-                <w:lang w:val="nl-NL"/>
               </w:rPr>
               <w:t>Beschrijving</w:t>
             </w:r>
             <w:r>
               <w:rPr>
                 <w:b/>
-                <w:lang w:val="nl-NL"/>
               </w:rPr>
               <w:t>:</w:t>
             </w:r>
             <w:r>
-              <w:rPr>
-                <w:lang w:val="nl-NL"/>
-              </w:rPr>
               <w:t xml:space="preserve"> </w:t>
             </w:r>
             <w:r>
-              <w:rPr>
-                <w:lang w:val="nl-NL"/>
-              </w:rPr>
               <w:t xml:space="preserve">Video is helemaal hot als het gaat over productpromotie. </w:t>
             </w:r>
             <w:proofErr w:type="spellStart"/>
             <w:r>
-              <w:rPr>
-                <w:lang w:val="nl-NL"/>
-              </w:rPr>
               <w:t>NerdyGadgets</w:t>
             </w:r>
             <w:proofErr w:type="spellEnd"/>
             <w:r>
-              <w:rPr>
-                <w:lang w:val="nl-NL"/>
-              </w:rPr>
               <w:t xml:space="preserve"> </w:t>
             </w:r>
             <w:r>
-              <w:rPr>
-                <w:lang w:val="nl-NL"/>
-              </w:rPr>
               <w:t xml:space="preserve">wil dan ook voor geselecteerde producten video’s op de website kunnen vertonen. </w:t>
             </w:r>
             <w:proofErr w:type="spellStart"/>
             <w:r>
-              <w:rPr>
-                <w:lang w:val="nl-NL"/>
-              </w:rPr>
               <w:t>NerdyGadgets</w:t>
             </w:r>
             <w:proofErr w:type="spellEnd"/>
             <w:r>
-              <w:rPr>
-                <w:lang w:val="nl-NL"/>
-              </w:rPr>
               <w:t xml:space="preserve"> </w:t>
             </w:r>
             <w:r>
-              <w:rPr>
-                <w:lang w:val="nl-NL"/>
-              </w:rPr>
               <w:t xml:space="preserve">heeft echter geen videoportaal in-huis. Het is wenselijk dat de video’s zelf gehost kunnen worden zodat </w:t>
             </w:r>
             <w:proofErr w:type="spellStart"/>
             <w:r>
-              <w:rPr>
-                <w:lang w:val="nl-NL"/>
-              </w:rPr>
               <w:t>NerdyGadgets</w:t>
             </w:r>
             <w:proofErr w:type="spellEnd"/>
             <w:r>
-              <w:rPr>
-                <w:lang w:val="nl-NL"/>
-              </w:rPr>
               <w:t xml:space="preserve"> </w:t>
             </w:r>
             <w:r>
-              <w:rPr>
-                <w:lang w:val="nl-NL"/>
-              </w:rPr>
               <w:t>grip houdt op video’s en wat daaraan gerelateerd is.</w:t>
             </w:r>
           </w:p>
@@ -5140,67 +4503,43 @@
             <w:tcW w:w="9396" w:type="dxa"/>
           </w:tcPr>
           <w:p>
-            <w:pPr>
-              <w:rPr>
-                <w:lang w:val="nl-NL"/>
-              </w:rPr>
-            </w:pPr>
             <w:r>
               <w:rPr>
                 <w:b/>
-                <w:lang w:val="nl-NL"/>
               </w:rPr>
               <w:t>Acceptatiecriteria:</w:t>
             </w:r>
             <w:r>
               <w:rPr>
                 <w:b/>
-                <w:lang w:val="nl-NL"/>
               </w:rPr>
               <w:t xml:space="preserve"> </w:t>
             </w:r>
             <w:r>
-              <w:rPr>
-                <w:lang w:val="nl-NL"/>
-              </w:rPr>
               <w:t xml:space="preserve">Opdrachtgever </w:t>
             </w:r>
             <w:r>
-              <w:rPr>
-                <w:lang w:val="nl-NL"/>
-              </w:rPr>
               <w:t xml:space="preserve">kan hierin duidelijk lezen </w:t>
             </w:r>
             <w:r>
-              <w:rPr>
-                <w:lang w:val="nl-NL"/>
-              </w:rPr>
               <w:t xml:space="preserve">wat opgeleverd gaat worden en kan </w:t>
             </w:r>
             <w:r>
-              <w:rPr>
-                <w:lang w:val="nl-NL"/>
-              </w:rPr>
               <w:t xml:space="preserve">op basis daarvan </w:t>
             </w:r>
             <w:r>
-              <w:rPr>
-                <w:lang w:val="nl-NL"/>
-              </w:rPr>
               <w:t>goedkeuring geven</w:t>
             </w:r>
             <w:r>
               <w:rPr>
                 <w:sz w:val="23"/>
                 <w:szCs w:val="23"/>
-                <w:lang w:val="nl-NL"/>
               </w:rPr>
               <w:t xml:space="preserve"> </w:t>
             </w:r>
             <w:r>
               <w:rPr>
                 <w:b/>
-                <w:lang w:val="nl-NL"/>
               </w:rPr>
               <w:t xml:space="preserve">  </w:t>
             </w:r>
@@ -5208,13 +4547,7 @@
         </w:tc>
       </w:tr>
     </w:tbl>
-    <w:p>
-      <w:pPr>
-        <w:rPr>
-          <w:lang w:val="nl-NL"/>
-        </w:rPr>
-      </w:pPr>
-    </w:p>
+    <w:p/>
     <w:tbl>
       <w:tblPr>
         <w:tblStyle w:val="Tabelraster"/>
@@ -5259,16 +4592,71 @@
               <w:rPr>
                 <w:bCs/>
               </w:rPr>
+              <w:t xml:space="preserve"> maatregelen</w:t>
+            </w:r>
+          </w:p>
+        </w:tc>
+      </w:tr>
+      <w:tr>
+        <w:tc>
+          <w:tcPr>
+            <w:tcW w:w="9396" w:type="dxa"/>
+          </w:tcPr>
+          <w:p>
+            <w:r>
+              <w:rPr>
+                <w:b/>
+              </w:rPr>
+              <w:t>Beschrijving</w:t>
+            </w:r>
+            <w:r>
+              <w:rPr>
+                <w:b/>
+              </w:rPr>
+              <w:t>:</w:t>
+            </w:r>
+            <w:r>
               <w:t xml:space="preserve"> </w:t>
             </w:r>
-            <w:proofErr w:type="spellStart"/>
-            <w:r>
-              <w:rPr>
-                <w:bCs/>
-              </w:rPr>
-              <w:t>maatregelen</w:t>
-            </w:r>
-            <w:proofErr w:type="spellEnd"/>
+            <w:r>
+              <w:t xml:space="preserve">Om de </w:t>
+            </w:r>
+            <w:r>
+              <w:t>gemiddelde conve</w:t>
+            </w:r>
+            <w:r>
+              <w:t>rsieratio in periode 31 mei 2021 – 31 mei 2022</w:t>
+            </w:r>
+            <w:r>
+              <w:t xml:space="preserve"> te kunnen verhogen van 0,</w:t>
+            </w:r>
+            <w:r>
+              <w:t>5</w:t>
+            </w:r>
+            <w:r>
+              <w:t>%</w:t>
+            </w:r>
+            <w:r>
+              <w:t xml:space="preserve"> naar</w:t>
+            </w:r>
+            <w:r>
+              <w:t xml:space="preserve"> </w:t>
+            </w:r>
+            <w:r>
+              <w:t>2</w:t>
+            </w:r>
+            <w:r>
+              <w:t>% moeten er concrete maatregelen in de webshop worden geïmplementeerd.</w:t>
+            </w:r>
+            <w:r>
+              <w:t xml:space="preserve"> </w:t>
+            </w:r>
+            <w:r>
+              <w:t xml:space="preserve">Onderzocht moet worden welke </w:t>
+            </w:r>
+            <w:r>
+              <w:t>soorten maatregelen er zijn en hoe deze geïmplementeerd kunnen worden.</w:t>
+            </w:r>
           </w:p>
         </w:tc>
       </w:tr>
@@ -5280,217 +4668,90 @@
           <w:p>
             <w:pPr>
               <w:rPr>
-                <w:lang w:val="nl-NL"/>
+                <w:bCs/>
               </w:rPr>
             </w:pPr>
             <w:r>
               <w:rPr>
                 <w:b/>
-                <w:lang w:val="nl-NL"/>
-              </w:rPr>
-              <w:t>Beschrijving</w:t>
+              </w:rPr>
+              <w:t>Acceptatiecriteria:</w:t>
             </w:r>
             <w:r>
               <w:rPr>
                 <w:b/>
-                <w:lang w:val="nl-NL"/>
-              </w:rPr>
-              <w:t>:</w:t>
-            </w:r>
-            <w:r>
-              <w:rPr>
-                <w:lang w:val="nl-NL"/>
               </w:rPr>
               <w:t xml:space="preserve"> </w:t>
             </w:r>
             <w:r>
               <w:rPr>
-                <w:lang w:val="nl-NL"/>
-              </w:rPr>
-              <w:t xml:space="preserve">Om de </w:t>
-            </w:r>
-            <w:r>
-              <w:rPr>
-                <w:lang w:val="nl-NL"/>
-              </w:rPr>
-              <w:t>gemiddelde conve</w:t>
-            </w:r>
-            <w:r>
-              <w:rPr>
-                <w:lang w:val="nl-NL"/>
-              </w:rPr>
-              <w:t>rsieratio in periode 31 mei 2021 – 31 mei 2022</w:t>
-            </w:r>
-            <w:r>
-              <w:rPr>
-                <w:lang w:val="nl-NL"/>
-              </w:rPr>
-              <w:t xml:space="preserve"> te kunnen verhogen van 0,</w:t>
-            </w:r>
-            <w:r>
-              <w:rPr>
-                <w:lang w:val="nl-NL"/>
-              </w:rPr>
-              <w:t>5</w:t>
-            </w:r>
-            <w:r>
-              <w:rPr>
-                <w:lang w:val="nl-NL"/>
-              </w:rPr>
-              <w:t>%</w:t>
-            </w:r>
-            <w:r>
-              <w:rPr>
-                <w:lang w:val="nl-NL"/>
-              </w:rPr>
-              <w:t xml:space="preserve"> naar</w:t>
-            </w:r>
-            <w:r>
-              <w:rPr>
-                <w:lang w:val="nl-NL"/>
-              </w:rPr>
-              <w:t xml:space="preserve"> </w:t>
-            </w:r>
-            <w:r>
-              <w:rPr>
-                <w:lang w:val="nl-NL"/>
-              </w:rPr>
-              <w:t>2</w:t>
-            </w:r>
-            <w:r>
-              <w:rPr>
-                <w:lang w:val="nl-NL"/>
-              </w:rPr>
-              <w:t>% moeten er concrete maatregelen in de webshop worden geïmplementeerd.</w:t>
-            </w:r>
-            <w:r>
-              <w:rPr>
-                <w:lang w:val="nl-NL"/>
-              </w:rPr>
-              <w:t xml:space="preserve"> </w:t>
-            </w:r>
-            <w:r>
-              <w:rPr>
-                <w:lang w:val="nl-NL"/>
-              </w:rPr>
-              <w:t xml:space="preserve">Onderzocht moet worden welke </w:t>
-            </w:r>
-            <w:r>
-              <w:rPr>
-                <w:lang w:val="nl-NL"/>
-              </w:rPr>
-              <w:t>soorten maatregelen er zijn en hoe deze geïmplementeerd kunnen worden.</w:t>
-            </w:r>
-          </w:p>
-        </w:tc>
-      </w:tr>
-      <w:tr>
-        <w:tc>
-          <w:tcPr>
-            <w:tcW w:w="9396" w:type="dxa"/>
-          </w:tcPr>
-          <w:p>
-            <w:pPr>
-              <w:rPr>
                 <w:bCs/>
-                <w:lang w:val="nl-NL"/>
-              </w:rPr>
-            </w:pPr>
-            <w:r>
-              <w:rPr>
-                <w:b/>
-                <w:lang w:val="nl-NL"/>
-              </w:rPr>
-              <w:t>Acceptatiecriteria:</w:t>
-            </w:r>
-            <w:r>
-              <w:rPr>
-                <w:b/>
-                <w:lang w:val="nl-NL"/>
-              </w:rPr>
-              <w:t xml:space="preserve"> </w:t>
+              </w:rPr>
+              <w:t>De ma</w:t>
             </w:r>
             <w:r>
               <w:rPr>
                 <w:bCs/>
-                <w:lang w:val="nl-NL"/>
-              </w:rPr>
-              <w:t>De ma</w:t>
+              </w:rPr>
+              <w:t>a</w:t>
             </w:r>
             <w:r>
               <w:rPr>
                 <w:bCs/>
-                <w:lang w:val="nl-NL"/>
-              </w:rPr>
-              <w:t>a</w:t>
+              </w:rPr>
+              <w:t xml:space="preserve">tregelen in de conclusie </w:t>
             </w:r>
             <w:r>
               <w:rPr>
                 <w:bCs/>
-                <w:lang w:val="nl-NL"/>
-              </w:rPr>
-              <w:t xml:space="preserve">tregelen in de conclusie </w:t>
+              </w:rPr>
+              <w:t xml:space="preserve">van het onderzoek </w:t>
             </w:r>
             <w:r>
               <w:rPr>
                 <w:bCs/>
-                <w:lang w:val="nl-NL"/>
-              </w:rPr>
-              <w:t xml:space="preserve">van het onderzoek </w:t>
+              </w:rPr>
+              <w:t xml:space="preserve">zijn </w:t>
             </w:r>
             <w:r>
               <w:rPr>
                 <w:bCs/>
-                <w:lang w:val="nl-NL"/>
-              </w:rPr>
-              <w:t xml:space="preserve">zijn </w:t>
+              </w:rPr>
+              <w:t xml:space="preserve">aanwijsbaar </w:t>
             </w:r>
             <w:r>
               <w:rPr>
                 <w:bCs/>
-                <w:lang w:val="nl-NL"/>
-              </w:rPr>
-              <w:t xml:space="preserve">aanwijsbaar </w:t>
+              </w:rPr>
+              <w:t>afkomstig uit recent onderzoek</w:t>
             </w:r>
             <w:r>
               <w:rPr>
                 <w:bCs/>
-                <w:lang w:val="nl-NL"/>
-              </w:rPr>
-              <w:t>afkomstig uit recent onderzoek</w:t>
+              </w:rPr>
+              <w:t xml:space="preserve">. </w:t>
             </w:r>
             <w:r>
               <w:rPr>
                 <w:bCs/>
-                <w:lang w:val="nl-NL"/>
-              </w:rPr>
-              <w:t xml:space="preserve">. </w:t>
+              </w:rPr>
+              <w:t xml:space="preserve">De betrouwbaarheid van de maatregelen </w:t>
             </w:r>
             <w:r>
               <w:rPr>
                 <w:bCs/>
-                <w:lang w:val="nl-NL"/>
-              </w:rPr>
-              <w:t xml:space="preserve">De betrouwbaarheid van de maatregelen </w:t>
+              </w:rPr>
+              <w:t>i</w:t>
             </w:r>
             <w:r>
               <w:rPr>
                 <w:bCs/>
-                <w:lang w:val="nl-NL"/>
-              </w:rPr>
-              <w:t>i</w:t>
+              </w:rPr>
+              <w:t>s aantoonbaar</w:t>
             </w:r>
             <w:r>
               <w:rPr>
                 <w:bCs/>
-                <w:lang w:val="nl-NL"/>
-              </w:rPr>
-              <w:t>s aantoonbaar</w:t>
-            </w:r>
-            <w:r>
-              <w:rPr>
-                <w:bCs/>
-                <w:lang w:val="nl-NL"/>
               </w:rPr>
               <w:t xml:space="preserve"> </w:t>
             </w:r>
@@ -5498,7 +4759,6 @@
               <w:sdtPr>
                 <w:rPr>
                   <w:bCs/>
-                  <w:lang w:val="nl-NL"/>
                 </w:rPr>
                 <w:id w:val="-961726288"/>
                 <w:citation/>
@@ -5508,35 +4768,30 @@
                 <w:r>
                   <w:rPr>
                     <w:bCs/>
-                    <w:lang w:val="nl-NL"/>
                   </w:rPr>
                   <w:fldChar w:fldCharType="begin"/>
                 </w:r>
                 <w:r>
                   <w:rPr>
                     <w:bCs/>
-                    <w:lang w:val="nl-NL"/>
                   </w:rPr>
                   <w:instrText xml:space="preserve">CITATION TijdelijkeAanduiding1 \l 1043 </w:instrText>
                 </w:r>
                 <w:r>
                   <w:rPr>
                     <w:bCs/>
-                    <w:lang w:val="nl-NL"/>
                   </w:rPr>
                   <w:fldChar w:fldCharType="separate"/>
                 </w:r>
                 <w:r>
                   <w:rPr>
                     <w:noProof/>
-                    <w:lang w:val="nl-NL"/>
                   </w:rPr>
                   <w:t>(Takkenberg, 2017)</w:t>
                 </w:r>
                 <w:r>
                   <w:rPr>
                     <w:bCs/>
-                    <w:lang w:val="nl-NL"/>
                   </w:rPr>
                   <w:fldChar w:fldCharType="end"/>
                 </w:r>
@@ -5545,7 +4800,6 @@
             <w:r>
               <w:rPr>
                 <w:bCs/>
-                <w:lang w:val="nl-NL"/>
               </w:rPr>
               <w:t>.</w:t>
             </w:r>
@@ -5553,13 +4807,7 @@
         </w:tc>
       </w:tr>
     </w:tbl>
-    <w:p>
-      <w:pPr>
-        <w:rPr>
-          <w:lang w:val="nl-NL"/>
-        </w:rPr>
-      </w:pPr>
-    </w:p>
+    <w:p/>
     <w:tbl>
       <w:tblPr>
         <w:tblStyle w:val="Tabelraster"/>
@@ -5578,52 +4826,34 @@
             <w:pPr>
               <w:rPr>
                 <w:b/>
-                <w:lang w:val="nl-NL"/>
               </w:rPr>
             </w:pPr>
             <w:r>
               <w:rPr>
                 <w:b/>
-                <w:lang w:val="nl-NL"/>
               </w:rPr>
               <w:t xml:space="preserve">Product: </w:t>
             </w:r>
             <w:r>
-              <w:rPr>
-                <w:lang w:val="nl-NL"/>
-              </w:rPr>
               <w:t xml:space="preserve">Functioneel </w:t>
             </w:r>
             <w:r>
-              <w:rPr>
-                <w:lang w:val="nl-NL"/>
-              </w:rPr>
               <w:t xml:space="preserve">ontwerp </w:t>
             </w:r>
             <w:r>
-              <w:rPr>
-                <w:lang w:val="nl-NL"/>
-              </w:rPr>
               <w:t>(FO)</w:t>
             </w:r>
             <w:r>
               <w:rPr>
                 <w:b/>
-                <w:lang w:val="nl-NL"/>
               </w:rPr>
               <w:t xml:space="preserve"> </w:t>
             </w:r>
             <w:r>
-              <w:rPr>
-                <w:lang w:val="nl-NL"/>
-              </w:rPr>
               <w:t xml:space="preserve">webshop </w:t>
             </w:r>
             <w:proofErr w:type="spellStart"/>
             <w:r>
-              <w:rPr>
-                <w:lang w:val="nl-NL"/>
-              </w:rPr>
               <w:t>NerdyGadgets</w:t>
             </w:r>
             <w:proofErr w:type="spellEnd"/>
@@ -5636,161 +4866,88 @@
             <w:tcW w:w="9396" w:type="dxa"/>
           </w:tcPr>
           <w:p>
-            <w:pPr>
-              <w:rPr>
-                <w:lang w:val="nl-NL"/>
-              </w:rPr>
-            </w:pPr>
             <w:r>
               <w:rPr>
                 <w:b/>
-                <w:lang w:val="nl-NL"/>
               </w:rPr>
               <w:t>Beschrijving</w:t>
             </w:r>
             <w:r>
               <w:rPr>
                 <w:b/>
-                <w:lang w:val="nl-NL"/>
               </w:rPr>
               <w:t>:</w:t>
             </w:r>
             <w:r>
-              <w:rPr>
-                <w:lang w:val="nl-NL"/>
-              </w:rPr>
               <w:t xml:space="preserve"> </w:t>
             </w:r>
             <w:r>
-              <w:rPr>
-                <w:lang w:val="nl-NL"/>
-              </w:rPr>
               <w:t xml:space="preserve">De blauwdruk van de website wordt op basis van de </w:t>
             </w:r>
             <w:r>
-              <w:rPr>
-                <w:lang w:val="nl-NL"/>
-              </w:rPr>
               <w:t>geaccordeerde</w:t>
             </w:r>
             <w:r>
-              <w:rPr>
-                <w:lang w:val="nl-NL"/>
-              </w:rPr>
               <w:t xml:space="preserve"> </w:t>
             </w:r>
             <w:proofErr w:type="spellStart"/>
             <w:r>
-              <w:rPr>
-                <w:lang w:val="nl-NL"/>
-              </w:rPr>
               <w:t>requirements</w:t>
             </w:r>
             <w:proofErr w:type="spellEnd"/>
             <w:r>
-              <w:rPr>
-                <w:lang w:val="nl-NL"/>
-              </w:rPr>
               <w:t xml:space="preserve"> </w:t>
             </w:r>
             <w:r>
-              <w:rPr>
-                <w:lang w:val="nl-NL"/>
-              </w:rPr>
               <w:t xml:space="preserve">gemaakt. In dit geval bestaat </w:t>
             </w:r>
             <w:r>
-              <w:rPr>
-                <w:lang w:val="nl-NL"/>
-              </w:rPr>
               <w:t xml:space="preserve">het FO uit een </w:t>
             </w:r>
             <w:proofErr w:type="spellStart"/>
             <w:r>
-              <w:rPr>
-                <w:lang w:val="nl-NL"/>
-              </w:rPr>
               <w:t>activity</w:t>
             </w:r>
             <w:proofErr w:type="spellEnd"/>
             <w:r>
-              <w:rPr>
-                <w:lang w:val="nl-NL"/>
-              </w:rPr>
               <w:t xml:space="preserve"> diagram</w:t>
             </w:r>
             <w:r>
-              <w:rPr>
-                <w:lang w:val="nl-NL"/>
-              </w:rPr>
               <w:t>,</w:t>
             </w:r>
             <w:r>
-              <w:rPr>
-                <w:lang w:val="nl-NL"/>
-              </w:rPr>
               <w:t xml:space="preserve"> </w:t>
             </w:r>
             <w:r>
-              <w:rPr>
-                <w:lang w:val="nl-NL"/>
-              </w:rPr>
               <w:t xml:space="preserve">een </w:t>
             </w:r>
             <w:proofErr w:type="spellStart"/>
             <w:r>
-              <w:rPr>
-                <w:lang w:val="nl-NL"/>
-              </w:rPr>
               <w:t>use</w:t>
             </w:r>
             <w:proofErr w:type="spellEnd"/>
             <w:r>
-              <w:rPr>
-                <w:lang w:val="nl-NL"/>
-              </w:rPr>
               <w:t xml:space="preserve"> case</w:t>
             </w:r>
             <w:r>
-              <w:rPr>
-                <w:lang w:val="nl-NL"/>
-              </w:rPr>
               <w:t>diagram</w:t>
             </w:r>
             <w:r>
-              <w:rPr>
-                <w:lang w:val="nl-NL"/>
-              </w:rPr>
               <w:t xml:space="preserve"> en -beschrijving</w:t>
             </w:r>
             <w:r>
-              <w:rPr>
-                <w:lang w:val="nl-NL"/>
-              </w:rPr>
               <w:t>,</w:t>
             </w:r>
             <w:r>
-              <w:rPr>
-                <w:lang w:val="nl-NL"/>
-              </w:rPr>
               <w:t xml:space="preserve"> en </w:t>
             </w:r>
             <w:r>
-              <w:rPr>
-                <w:lang w:val="nl-NL"/>
-              </w:rPr>
               <w:t>een</w:t>
             </w:r>
             <w:r>
-              <w:rPr>
-                <w:lang w:val="nl-NL"/>
-              </w:rPr>
               <w:t xml:space="preserve"> domeinmodel</w:t>
             </w:r>
             <w:r>
-              <w:rPr>
-                <w:lang w:val="nl-NL"/>
-              </w:rPr>
               <w:t>.</w:t>
             </w:r>
           </w:p>
@@ -5802,67 +4959,43 @@
             <w:tcW w:w="9396" w:type="dxa"/>
           </w:tcPr>
           <w:p>
-            <w:pPr>
-              <w:rPr>
-                <w:lang w:val="nl-NL"/>
-              </w:rPr>
-            </w:pPr>
             <w:r>
               <w:rPr>
                 <w:b/>
-                <w:lang w:val="nl-NL"/>
               </w:rPr>
               <w:t>Acceptatiecriteria:</w:t>
             </w:r>
             <w:r>
               <w:rPr>
                 <w:b/>
-                <w:lang w:val="nl-NL"/>
               </w:rPr>
               <w:t xml:space="preserve"> </w:t>
             </w:r>
             <w:r>
-              <w:rPr>
-                <w:lang w:val="nl-NL"/>
-              </w:rPr>
               <w:t xml:space="preserve">Opdrachtgever </w:t>
             </w:r>
             <w:r>
-              <w:rPr>
-                <w:lang w:val="nl-NL"/>
-              </w:rPr>
               <w:t xml:space="preserve">kan hierin duidelijk lezen </w:t>
             </w:r>
             <w:r>
-              <w:rPr>
-                <w:lang w:val="nl-NL"/>
-              </w:rPr>
               <w:t xml:space="preserve">wat opgeleverd gaat worden en kan </w:t>
             </w:r>
             <w:r>
-              <w:rPr>
-                <w:lang w:val="nl-NL"/>
-              </w:rPr>
               <w:t xml:space="preserve">op basis daarvan </w:t>
             </w:r>
             <w:r>
-              <w:rPr>
-                <w:lang w:val="nl-NL"/>
-              </w:rPr>
               <w:t>goedkeuring geven</w:t>
             </w:r>
             <w:r>
               <w:rPr>
                 <w:sz w:val="23"/>
                 <w:szCs w:val="23"/>
-                <w:lang w:val="nl-NL"/>
               </w:rPr>
               <w:t xml:space="preserve"> </w:t>
             </w:r>
             <w:r>
               <w:rPr>
                 <w:b/>
-                <w:lang w:val="nl-NL"/>
               </w:rPr>
               <w:t xml:space="preserve">  </w:t>
             </w:r>
@@ -5870,13 +5003,7 @@
         </w:tc>
       </w:tr>
     </w:tbl>
-    <w:p>
-      <w:pPr>
-        <w:rPr>
-          <w:lang w:val="nl-NL"/>
-        </w:rPr>
-      </w:pPr>
-    </w:p>
+    <w:p/>
     <w:tbl>
       <w:tblPr>
         <w:tblStyle w:val="Tabelraster"/>
@@ -5904,7 +5031,6 @@
               <w:lastRenderedPageBreak/>
               <w:t xml:space="preserve">Product: </w:t>
             </w:r>
-            <w:proofErr w:type="spellStart"/>
             <w:r>
               <w:rPr>
                 <w:bCs/>
@@ -5917,7 +5043,6 @@
               </w:rPr>
               <w:t>estplan</w:t>
             </w:r>
-            <w:proofErr w:type="spellEnd"/>
           </w:p>
         </w:tc>
       </w:tr>
@@ -5927,61 +5052,36 @@
             <w:tcW w:w="9396" w:type="dxa"/>
           </w:tcPr>
           <w:p>
-            <w:pPr>
-              <w:rPr>
-                <w:lang w:val="nl-NL"/>
-              </w:rPr>
-            </w:pPr>
             <w:r>
               <w:rPr>
                 <w:b/>
-                <w:lang w:val="nl-NL"/>
               </w:rPr>
               <w:t>Beschrijving</w:t>
             </w:r>
             <w:r>
               <w:rPr>
                 <w:b/>
-                <w:lang w:val="nl-NL"/>
               </w:rPr>
               <w:t>:</w:t>
             </w:r>
             <w:r>
-              <w:rPr>
-                <w:lang w:val="nl-NL"/>
-              </w:rPr>
               <w:t xml:space="preserve"> </w:t>
             </w:r>
             <w:r>
-              <w:rPr>
-                <w:lang w:val="nl-NL"/>
-              </w:rPr>
               <w:t xml:space="preserve">Het testplan wordt op basis van de </w:t>
             </w:r>
             <w:proofErr w:type="spellStart"/>
             <w:r>
-              <w:rPr>
-                <w:lang w:val="nl-NL"/>
-              </w:rPr>
               <w:t>requirements</w:t>
             </w:r>
             <w:proofErr w:type="spellEnd"/>
             <w:r>
-              <w:rPr>
-                <w:lang w:val="nl-NL"/>
-              </w:rPr>
               <w:t xml:space="preserve"> gemaakt</w:t>
             </w:r>
             <w:r>
-              <w:rPr>
-                <w:lang w:val="nl-NL"/>
-              </w:rPr>
               <w:t xml:space="preserve"> </w:t>
             </w:r>
             <w:r>
-              <w:rPr>
-                <w:lang w:val="nl-NL"/>
-              </w:rPr>
               <w:t xml:space="preserve">en bevat concrete </w:t>
             </w:r>
           </w:p>
@@ -5993,84 +5093,47 @@
             <w:tcW w:w="9396" w:type="dxa"/>
           </w:tcPr>
           <w:p>
-            <w:pPr>
-              <w:rPr>
-                <w:lang w:val="nl-NL"/>
-              </w:rPr>
-            </w:pPr>
             <w:r>
               <w:rPr>
                 <w:b/>
-                <w:lang w:val="nl-NL"/>
               </w:rPr>
               <w:t>Acceptatiecriteria:</w:t>
             </w:r>
             <w:r>
               <w:rPr>
                 <w:b/>
-                <w:lang w:val="nl-NL"/>
               </w:rPr>
               <w:t xml:space="preserve"> </w:t>
             </w:r>
             <w:r>
-              <w:rPr>
-                <w:lang w:val="nl-NL"/>
-              </w:rPr>
               <w:t>Het testplan kan direct worden uitgevoerd door de tester</w:t>
             </w:r>
             <w:r>
-              <w:rPr>
-                <w:lang w:val="nl-NL"/>
-              </w:rPr>
               <w:t xml:space="preserve">. </w:t>
             </w:r>
             <w:r>
-              <w:rPr>
-                <w:lang w:val="nl-NL"/>
-              </w:rPr>
               <w:t>De</w:t>
             </w:r>
             <w:r>
-              <w:rPr>
-                <w:lang w:val="nl-NL"/>
-              </w:rPr>
               <w:t xml:space="preserve"> t</w:t>
             </w:r>
             <w:r>
-              <w:rPr>
-                <w:lang w:val="nl-NL"/>
-              </w:rPr>
               <w:t xml:space="preserve">estrapportage is </w:t>
             </w:r>
             <w:r>
-              <w:rPr>
-                <w:lang w:val="nl-NL"/>
-              </w:rPr>
               <w:t>daarna be</w:t>
             </w:r>
             <w:r>
-              <w:rPr>
-                <w:lang w:val="nl-NL"/>
-              </w:rPr>
               <w:t>schikbaar</w:t>
             </w:r>
             <w:r>
-              <w:rPr>
-                <w:lang w:val="nl-NL"/>
-              </w:rPr>
               <w:t>.</w:t>
             </w:r>
           </w:p>
         </w:tc>
       </w:tr>
     </w:tbl>
-    <w:p>
-      <w:pPr>
-        <w:rPr>
-          <w:lang w:val="nl-NL"/>
-        </w:rPr>
-      </w:pPr>
-    </w:p>
+    <w:p/>
     <w:tbl>
       <w:tblPr>
         <w:tblStyle w:val="Tabelraster"/>
@@ -6097,34 +5160,24 @@
               </w:rPr>
               <w:t xml:space="preserve">Product: </w:t>
             </w:r>
-            <w:proofErr w:type="spellStart"/>
             <w:r>
               <w:rPr>
                 <w:bCs/>
               </w:rPr>
               <w:t>Technisch</w:t>
             </w:r>
-            <w:proofErr w:type="spellEnd"/>
             <w:r>
               <w:rPr>
                 <w:bCs/>
               </w:rPr>
-              <w:t xml:space="preserve"> </w:t>
-            </w:r>
-            <w:proofErr w:type="spellStart"/>
+              <w:t xml:space="preserve"> o</w:t>
+            </w:r>
             <w:r>
               <w:rPr>
                 <w:bCs/>
               </w:rPr>
-              <w:t>o</w:t>
-            </w:r>
-            <w:r>
-              <w:rPr>
-                <w:bCs/>
-              </w:rPr>
               <w:t>ntwerp</w:t>
             </w:r>
-            <w:proofErr w:type="spellEnd"/>
             <w:r>
               <w:rPr>
                 <w:bCs/>
@@ -6140,135 +5193,74 @@
             <w:tcW w:w="9396" w:type="dxa"/>
           </w:tcPr>
           <w:p>
-            <w:pPr>
-              <w:rPr>
-                <w:lang w:val="nl-NL"/>
-              </w:rPr>
-            </w:pPr>
             <w:r>
               <w:rPr>
                 <w:b/>
-                <w:lang w:val="nl-NL"/>
               </w:rPr>
               <w:t>Beschrijving</w:t>
             </w:r>
             <w:r>
               <w:rPr>
                 <w:b/>
-                <w:lang w:val="nl-NL"/>
               </w:rPr>
               <w:t>:</w:t>
             </w:r>
             <w:r>
-              <w:rPr>
-                <w:lang w:val="nl-NL"/>
-              </w:rPr>
               <w:t xml:space="preserve"> </w:t>
             </w:r>
             <w:r>
-              <w:rPr>
-                <w:lang w:val="nl-NL"/>
-              </w:rPr>
               <w:t xml:space="preserve">Het TO omvat </w:t>
             </w:r>
             <w:r>
-              <w:rPr>
-                <w:lang w:val="nl-NL"/>
-              </w:rPr>
               <w:t>in</w:t>
             </w:r>
             <w:r>
-              <w:rPr>
-                <w:lang w:val="nl-NL"/>
-              </w:rPr>
               <w:t xml:space="preserve"> dit geval e</w:t>
             </w:r>
             <w:r>
-              <w:rPr>
-                <w:lang w:val="nl-NL"/>
-              </w:rPr>
               <w:t>en</w:t>
             </w:r>
             <w:r>
-              <w:rPr>
-                <w:lang w:val="nl-NL"/>
-              </w:rPr>
               <w:t xml:space="preserve"> </w:t>
             </w:r>
             <w:proofErr w:type="spellStart"/>
             <w:r>
-              <w:rPr>
-                <w:lang w:val="nl-NL"/>
-              </w:rPr>
               <w:t>PoC</w:t>
             </w:r>
             <w:proofErr w:type="spellEnd"/>
             <w:r>
-              <w:rPr>
-                <w:lang w:val="nl-NL"/>
-              </w:rPr>
               <w:t xml:space="preserve"> van een </w:t>
             </w:r>
             <w:r>
-              <w:rPr>
-                <w:lang w:val="nl-NL"/>
-              </w:rPr>
               <w:t>beveiligde website</w:t>
             </w:r>
             <w:r>
-              <w:rPr>
-                <w:lang w:val="nl-NL"/>
-              </w:rPr>
               <w:t xml:space="preserve">. De website ondersteunt het </w:t>
             </w:r>
             <w:r>
-              <w:rPr>
-                <w:lang w:val="nl-NL"/>
-              </w:rPr>
               <w:t>bestel</w:t>
             </w:r>
             <w:r>
-              <w:rPr>
-                <w:lang w:val="nl-NL"/>
-              </w:rPr>
               <w:t xml:space="preserve">proces. </w:t>
             </w:r>
             <w:r>
-              <w:rPr>
-                <w:lang w:val="nl-NL"/>
-              </w:rPr>
               <w:t xml:space="preserve">Ook zijn de </w:t>
             </w:r>
             <w:proofErr w:type="spellStart"/>
             <w:r>
-              <w:rPr>
-                <w:lang w:val="nl-NL"/>
-              </w:rPr>
               <w:t>conversieverhogende</w:t>
             </w:r>
             <w:proofErr w:type="spellEnd"/>
             <w:r>
-              <w:rPr>
-                <w:lang w:val="nl-NL"/>
-              </w:rPr>
               <w:t xml:space="preserve"> maatregelen</w:t>
             </w:r>
             <w:r>
-              <w:rPr>
-                <w:lang w:val="nl-NL"/>
-              </w:rPr>
               <w:t xml:space="preserve"> </w:t>
             </w:r>
             <w:r>
-              <w:rPr>
-                <w:lang w:val="nl-NL"/>
-              </w:rPr>
               <w:t>geïmplementeerd</w:t>
             </w:r>
             <w:r>
-              <w:rPr>
-                <w:lang w:val="nl-NL"/>
-              </w:rPr>
               <w:t xml:space="preserve">. </w:t>
             </w:r>
           </w:p>
@@ -6280,112 +5272,63 @@
             <w:tcW w:w="9396" w:type="dxa"/>
           </w:tcPr>
           <w:p>
-            <w:pPr>
-              <w:rPr>
-                <w:lang w:val="nl-NL"/>
-              </w:rPr>
-            </w:pPr>
             <w:r>
               <w:rPr>
                 <w:b/>
-                <w:lang w:val="nl-NL"/>
               </w:rPr>
               <w:t>Acceptatiecriteria:</w:t>
             </w:r>
             <w:r>
               <w:rPr>
                 <w:b/>
-                <w:lang w:val="nl-NL"/>
               </w:rPr>
               <w:t xml:space="preserve"> </w:t>
             </w:r>
             <w:proofErr w:type="spellStart"/>
             <w:r>
-              <w:rPr>
-                <w:lang w:val="nl-NL"/>
-              </w:rPr>
               <w:t>Proof</w:t>
             </w:r>
             <w:proofErr w:type="spellEnd"/>
             <w:r>
-              <w:rPr>
-                <w:lang w:val="nl-NL"/>
-              </w:rPr>
               <w:t xml:space="preserve"> of Concept</w:t>
             </w:r>
             <w:r>
-              <w:rPr>
-                <w:lang w:val="nl-NL"/>
-              </w:rPr>
               <w:t xml:space="preserve"> sluit aan</w:t>
             </w:r>
             <w:r>
-              <w:rPr>
-                <w:lang w:val="nl-NL"/>
-              </w:rPr>
               <w:t>toonbaar aan</w:t>
             </w:r>
             <w:r>
-              <w:rPr>
-                <w:lang w:val="nl-NL"/>
-              </w:rPr>
               <w:t xml:space="preserve"> op de </w:t>
             </w:r>
             <w:r>
-              <w:rPr>
-                <w:lang w:val="nl-NL"/>
-              </w:rPr>
               <w:t xml:space="preserve">analyse en de </w:t>
             </w:r>
             <w:r>
-              <w:rPr>
-                <w:lang w:val="nl-NL"/>
-              </w:rPr>
               <w:t>ontwerpen</w:t>
             </w:r>
             <w:r>
-              <w:rPr>
-                <w:lang w:val="nl-NL"/>
-              </w:rPr>
               <w:t xml:space="preserve">. </w:t>
             </w:r>
             <w:r>
-              <w:rPr>
-                <w:lang w:val="nl-NL"/>
-              </w:rPr>
               <w:t xml:space="preserve">Vier </w:t>
             </w:r>
             <w:proofErr w:type="spellStart"/>
             <w:r>
-              <w:rPr>
-                <w:lang w:val="nl-NL"/>
-              </w:rPr>
               <w:t>conversieverhogende</w:t>
             </w:r>
             <w:proofErr w:type="spellEnd"/>
             <w:r>
-              <w:rPr>
-                <w:lang w:val="nl-NL"/>
-              </w:rPr>
               <w:t xml:space="preserve"> maatregelen zijn geïmplementeerd.</w:t>
             </w:r>
             <w:r>
-              <w:rPr>
-                <w:lang w:val="nl-NL"/>
-              </w:rPr>
               <w:t xml:space="preserve"> Testrapportage is beschikbaar</w:t>
             </w:r>
           </w:p>
         </w:tc>
       </w:tr>
     </w:tbl>
-    <w:p>
-      <w:pPr>
-        <w:rPr>
-          <w:lang w:val="nl-NL"/>
-        </w:rPr>
-      </w:pPr>
-    </w:p>
+    <w:p/>
     <w:tbl>
       <w:tblPr>
         <w:tblStyle w:val="Tabelraster"/>
@@ -6412,19 +5355,11 @@
               </w:rPr>
               <w:t xml:space="preserve">Product: </w:t>
             </w:r>
-            <w:proofErr w:type="spellStart"/>
             <w:r>
               <w:rPr>
                 <w:bCs/>
               </w:rPr>
-              <w:t>Geoptimaliseerde</w:t>
-            </w:r>
-            <w:proofErr w:type="spellEnd"/>
-            <w:r>
-              <w:rPr>
-                <w:bCs/>
-              </w:rPr>
-              <w:t xml:space="preserve"> database</w:t>
+              <w:t>Geoptimaliseerde database</w:t>
             </w:r>
           </w:p>
         </w:tc>
@@ -6435,41 +5370,25 @@
             <w:tcW w:w="9396" w:type="dxa"/>
           </w:tcPr>
           <w:p>
-            <w:pPr>
-              <w:rPr>
-                <w:lang w:val="nl-NL"/>
-              </w:rPr>
-            </w:pPr>
             <w:r>
               <w:rPr>
                 <w:b/>
-                <w:lang w:val="nl-NL"/>
               </w:rPr>
               <w:t>Beschrijving</w:t>
             </w:r>
             <w:r>
               <w:rPr>
                 <w:b/>
-                <w:lang w:val="nl-NL"/>
               </w:rPr>
               <w:t>:</w:t>
             </w:r>
             <w:r>
-              <w:rPr>
-                <w:lang w:val="nl-NL"/>
-              </w:rPr>
               <w:t xml:space="preserve"> </w:t>
             </w:r>
             <w:r>
-              <w:rPr>
-                <w:lang w:val="nl-NL"/>
-              </w:rPr>
               <w:t>Voorstel voor database-optimalisatie en implementatie</w:t>
             </w:r>
             <w:r>
-              <w:rPr>
-                <w:lang w:val="nl-NL"/>
-              </w:rPr>
               <w:t xml:space="preserve">. Onderzocht moet worden op welke manieren de database geoptimaliseerd kan worden. </w:t>
             </w:r>
           </w:p>
@@ -6481,66 +5400,40 @@
             <w:tcW w:w="9396" w:type="dxa"/>
           </w:tcPr>
           <w:p>
-            <w:pPr>
-              <w:rPr>
-                <w:lang w:val="nl-NL"/>
-              </w:rPr>
-            </w:pPr>
             <w:r>
               <w:rPr>
                 <w:b/>
-                <w:lang w:val="nl-NL"/>
               </w:rPr>
               <w:t>Acceptatiecriteria:</w:t>
             </w:r>
             <w:r>
               <w:rPr>
                 <w:b/>
-                <w:lang w:val="nl-NL"/>
               </w:rPr>
               <w:t xml:space="preserve"> </w:t>
             </w:r>
             <w:r>
-              <w:rPr>
-                <w:lang w:val="nl-NL"/>
-              </w:rPr>
               <w:t xml:space="preserve">Opdrachtgever </w:t>
             </w:r>
             <w:r>
-              <w:rPr>
-                <w:lang w:val="nl-NL"/>
-              </w:rPr>
               <w:t xml:space="preserve">kan hierin duidelijk lezen </w:t>
             </w:r>
             <w:r>
-              <w:rPr>
-                <w:lang w:val="nl-NL"/>
-              </w:rPr>
               <w:t xml:space="preserve">wat opgeleverd gaat worden en kan </w:t>
             </w:r>
             <w:r>
-              <w:rPr>
-                <w:lang w:val="nl-NL"/>
-              </w:rPr>
               <w:t xml:space="preserve">op basis daarvan </w:t>
             </w:r>
             <w:r>
-              <w:rPr>
-                <w:lang w:val="nl-NL"/>
-              </w:rPr>
               <w:t>goedkeuring geven</w:t>
             </w:r>
             <w:r>
-              <w:rPr>
-                <w:lang w:val="nl-NL"/>
-              </w:rPr>
               <w:t xml:space="preserve"> voor implementatie</w:t>
             </w:r>
             <w:r>
               <w:rPr>
                 <w:sz w:val="23"/>
                 <w:szCs w:val="23"/>
-                <w:lang w:val="nl-NL"/>
               </w:rPr>
               <w:t>.</w:t>
             </w:r>
@@ -6548,13 +5441,7 @@
         </w:tc>
       </w:tr>
     </w:tbl>
-    <w:p>
-      <w:pPr>
-        <w:rPr>
-          <w:lang w:val="nl-NL"/>
-        </w:rPr>
-      </w:pPr>
-    </w:p>
+    <w:p/>
     <w:tbl>
       <w:tblPr>
         <w:tblStyle w:val="Tabelraster"/>
@@ -6581,14 +5468,12 @@
               </w:rPr>
               <w:t xml:space="preserve">Product: </w:t>
             </w:r>
-            <w:proofErr w:type="spellStart"/>
             <w:r>
               <w:rPr>
                 <w:bCs/>
               </w:rPr>
               <w:t>Temperatuursensor</w:t>
             </w:r>
-            <w:proofErr w:type="spellEnd"/>
           </w:p>
         </w:tc>
       </w:tr>
@@ -6598,41 +5483,25 @@
             <w:tcW w:w="9396" w:type="dxa"/>
           </w:tcPr>
           <w:p>
-            <w:pPr>
-              <w:rPr>
-                <w:lang w:val="nl-NL"/>
-              </w:rPr>
-            </w:pPr>
             <w:r>
               <w:rPr>
                 <w:b/>
-                <w:lang w:val="nl-NL"/>
               </w:rPr>
               <w:t>Beschrijving</w:t>
             </w:r>
             <w:r>
               <w:rPr>
                 <w:b/>
-                <w:lang w:val="nl-NL"/>
               </w:rPr>
               <w:t>:</w:t>
             </w:r>
             <w:r>
-              <w:rPr>
-                <w:lang w:val="nl-NL"/>
-              </w:rPr>
               <w:t xml:space="preserve"> </w:t>
             </w:r>
             <w:r>
-              <w:rPr>
-                <w:lang w:val="nl-NL"/>
-              </w:rPr>
               <w:t>Voor gekoelde producten wordt de temperatuur van de koelruimte getoond in de webshop.</w:t>
             </w:r>
             <w:r>
-              <w:rPr>
-                <w:lang w:val="nl-NL"/>
-              </w:rPr>
               <w:t xml:space="preserve"> Deze data zal leiden tot verhoging van de conversie en geldt als extra conversiemaatregel.</w:t>
             </w:r>
           </w:p>
@@ -6644,80 +5513,47 @@
             <w:tcW w:w="9396" w:type="dxa"/>
           </w:tcPr>
           <w:p>
-            <w:pPr>
-              <w:rPr>
-                <w:lang w:val="nl-NL"/>
-              </w:rPr>
-            </w:pPr>
             <w:r>
               <w:rPr>
                 <w:b/>
-                <w:lang w:val="nl-NL"/>
               </w:rPr>
               <w:t>Acceptatiecriteria:</w:t>
             </w:r>
             <w:r>
               <w:rPr>
                 <w:b/>
-                <w:lang w:val="nl-NL"/>
               </w:rPr>
               <w:t xml:space="preserve"> </w:t>
             </w:r>
             <w:r>
-              <w:rPr>
-                <w:lang w:val="nl-NL"/>
-              </w:rPr>
               <w:t>De</w:t>
             </w:r>
             <w:r>
               <w:rPr>
                 <w:b/>
-                <w:lang w:val="nl-NL"/>
               </w:rPr>
               <w:t xml:space="preserve"> </w:t>
             </w:r>
             <w:r>
-              <w:rPr>
-                <w:lang w:val="nl-NL"/>
-              </w:rPr>
               <w:t>t</w:t>
             </w:r>
             <w:r>
-              <w:rPr>
-                <w:lang w:val="nl-NL"/>
-              </w:rPr>
               <w:t xml:space="preserve">emperatuursensor voorziet de database elke 3 seconden van temperatuurdata. De temperatuur wordt elke 3 seconden bij gekoelde producten getoond in de webshop. </w:t>
             </w:r>
           </w:p>
         </w:tc>
       </w:tr>
     </w:tbl>
-    <w:p>
-      <w:pPr>
-        <w:rPr>
-          <w:lang w:val="nl-NL"/>
-        </w:rPr>
-      </w:pPr>
-    </w:p>
-    <w:p>
-      <w:pPr>
-        <w:rPr>
-          <w:lang w:val="nl-NL"/>
-        </w:rPr>
-      </w:pPr>
-    </w:p>
+    <w:p/>
+    <w:p/>
     <w:p>
       <w:pPr>
         <w:spacing w:after="160" w:line="259" w:lineRule="auto"/>
         <w:rPr>
           <w:sz w:val="24"/>
-          <w:lang w:val="nl-NL"/>
         </w:rPr>
       </w:pPr>
       <w:r>
-        <w:rPr>
-          <w:lang w:val="nl-NL"/>
-        </w:rPr>
         <w:br w:type="page"/>
       </w:r>
     </w:p>
@@ -6739,45 +5575,22 @@
       <w:bookmarkEnd w:id="14"/>
     </w:p>
     <w:p>
-      <w:pPr>
-        <w:rPr>
-          <w:lang w:val="nl-NL"/>
-        </w:rPr>
-      </w:pPr>
-      <w:r>
-        <w:rPr>
-          <w:lang w:val="nl-NL"/>
-        </w:rPr>
+      <w:r>
         <w:t xml:space="preserve">Het productstroomdiagram vormt de basis voor de </w:t>
       </w:r>
       <w:r>
-        <w:rPr>
-          <w:lang w:val="nl-NL"/>
-        </w:rPr>
         <w:t xml:space="preserve">globale </w:t>
       </w:r>
       <w:r>
-        <w:rPr>
-          <w:lang w:val="nl-NL"/>
-        </w:rPr>
         <w:t>planning</w:t>
       </w:r>
       <w:r>
-        <w:rPr>
-          <w:lang w:val="nl-NL"/>
-        </w:rPr>
         <w:t xml:space="preserve"> in het laatste hoofdstuk. </w:t>
       </w:r>
       <w:r>
-        <w:rPr>
-          <w:lang w:val="nl-NL"/>
-        </w:rPr>
         <w:t>Tevens maakt het de (externe) afhankelijkheden inzichtelijk.</w:t>
       </w:r>
       <w:r>
-        <w:rPr>
-          <w:lang w:val="nl-NL"/>
-        </w:rPr>
         <w:t xml:space="preserve"> </w:t>
       </w:r>
     </w:p>
@@ -6785,7 +5598,7 @@
       <w:r>
         <w:rPr>
           <w:noProof/>
-          <w:lang w:val="nl-NL" w:eastAsia="nl-NL"/>
+          <w:lang w:eastAsia="nl-NL"/>
         </w:rPr>
         <mc:AlternateContent>
           <mc:Choice Requires="wps">
@@ -6848,7 +5661,7 @@
           </mc:Choice>
           <mc:Fallback>
             <w:pict>
-              <v:shapetype w14:anchorId="43592E59" id="_x0000_t32" coordsize="21600,21600" o:spt="32" o:oned="t" path="m,l21600,21600e" filled="f">
+              <v:shapetype w14:anchorId="3FE32552" id="_x0000_t32" coordsize="21600,21600" o:spt="32" o:oned="t" path="m,l21600,21600e" filled="f">
                 <v:path arrowok="t" fillok="f" o:connecttype="none"/>
                 <o:lock v:ext="edit" shapetype="t"/>
               </v:shapetype>
@@ -6862,7 +5675,7 @@
       <w:r>
         <w:rPr>
           <w:noProof/>
-          <w:lang w:val="nl-NL" w:eastAsia="nl-NL"/>
+          <w:lang w:eastAsia="nl-NL"/>
         </w:rPr>
         <mc:AlternateContent>
           <mc:Choice Requires="wps">
@@ -6924,14 +5737,12 @@
                                 <w:color w:val="000000" w:themeColor="text1"/>
                               </w:rPr>
                             </w:pPr>
-                            <w:proofErr w:type="spellStart"/>
                             <w:r>
                               <w:rPr>
                                 <w:color w:val="000000" w:themeColor="text1"/>
                               </w:rPr>
                               <w:t>Testplan</w:t>
                             </w:r>
-                            <w:proofErr w:type="spellEnd"/>
                           </w:p>
                         </w:txbxContent>
                       </wps:txbx>
@@ -6965,14 +5776,12 @@
                           <w:color w:val="000000" w:themeColor="text1"/>
                         </w:rPr>
                       </w:pPr>
-                      <w:proofErr w:type="spellStart"/>
                       <w:r>
                         <w:rPr>
                           <w:color w:val="000000" w:themeColor="text1"/>
                         </w:rPr>
                         <w:t>Testplan</w:t>
                       </w:r>
-                      <w:proofErr w:type="spellEnd"/>
                     </w:p>
                   </w:txbxContent>
                 </v:textbox>
@@ -6986,7 +5795,7 @@
       <w:r>
         <w:rPr>
           <w:noProof/>
-          <w:lang w:val="nl-NL" w:eastAsia="nl-NL"/>
+          <w:lang w:eastAsia="nl-NL"/>
         </w:rPr>
         <mc:AlternateContent>
           <mc:Choice Requires="wps">
@@ -7041,7 +5850,7 @@
           </mc:Choice>
           <mc:Fallback>
             <w:pict>
-              <v:line w14:anchorId="192B9099" id="Rechte verbindingslijn 37" o:spid="_x0000_s1026" style="position:absolute;flip:y;z-index:251655168;visibility:visible;mso-wrap-style:square;mso-wrap-distance-left:9pt;mso-wrap-distance-top:0;mso-wrap-distance-right:9pt;mso-wrap-distance-bottom:0;mso-position-horizontal:absolute;mso-position-horizontal-relative:text;mso-position-vertical:absolute;mso-position-vertical-relative:text" from="168.9pt,.5pt" to="168.9pt,25.4pt" o:gfxdata="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" strokecolor="black [3200]" strokeweight="1pt">
+              <v:line w14:anchorId="6539CD46" id="Rechte verbindingslijn 37" o:spid="_x0000_s1026" style="position:absolute;flip:y;z-index:251655168;visibility:visible;mso-wrap-style:square;mso-wrap-distance-left:9pt;mso-wrap-distance-top:0;mso-wrap-distance-right:9pt;mso-wrap-distance-bottom:0;mso-position-horizontal:absolute;mso-position-horizontal-relative:text;mso-position-vertical:absolute;mso-position-vertical-relative:text" from="168.9pt,.5pt" to="168.9pt,25.4pt" o:gfxdata="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" strokecolor="black [3200]" strokeweight="1pt">
                 <v:stroke joinstyle="miter"/>
               </v:line>
             </w:pict>
@@ -7051,7 +5860,7 @@
       <w:r>
         <w:rPr>
           <w:noProof/>
-          <w:lang w:val="nl-NL" w:eastAsia="nl-NL"/>
+          <w:lang w:eastAsia="nl-NL"/>
         </w:rPr>
         <mc:AlternateContent>
           <mc:Choice Requires="wps">
@@ -7111,34 +5920,14 @@
                               <w:jc w:val="center"/>
                               <w:rPr>
                                 <w:color w:val="000000" w:themeColor="text1"/>
-                                <w:lang w:val="nl-NL"/>
                               </w:rPr>
                             </w:pPr>
-                            <w:proofErr w:type="spellStart"/>
                             <w:r>
                               <w:rPr>
                                 <w:color w:val="000000" w:themeColor="text1"/>
-                                <w:lang w:val="nl-NL"/>
                               </w:rPr>
-                              <w:t>Geoptimali-seerde</w:t>
+                              <w:t>Geoptimali-seerde db</w:t>
                             </w:r>
-                            <w:proofErr w:type="spellEnd"/>
-                            <w:r>
-                              <w:rPr>
-                                <w:color w:val="000000" w:themeColor="text1"/>
-                                <w:lang w:val="nl-NL"/>
-                              </w:rPr>
-                              <w:t xml:space="preserve"> </w:t>
-                            </w:r>
-                            <w:proofErr w:type="spellStart"/>
-                            <w:r>
-                              <w:rPr>
-                                <w:color w:val="000000" w:themeColor="text1"/>
-                                <w:lang w:val="nl-NL"/>
-                              </w:rPr>
-                              <w:t>db</w:t>
-                            </w:r>
-                            <w:proofErr w:type="spellEnd"/>
                           </w:p>
                         </w:txbxContent>
                       </wps:txbx>
@@ -7170,34 +5959,14 @@
                         <w:jc w:val="center"/>
                         <w:rPr>
                           <w:color w:val="000000" w:themeColor="text1"/>
-                          <w:lang w:val="nl-NL"/>
                         </w:rPr>
                       </w:pPr>
-                      <w:proofErr w:type="spellStart"/>
                       <w:r>
                         <w:rPr>
                           <w:color w:val="000000" w:themeColor="text1"/>
-                          <w:lang w:val="nl-NL"/>
                         </w:rPr>
-                        <w:t>Geoptimali-seerde</w:t>
+                        <w:t>Geoptimali-seerde db</w:t>
                       </w:r>
-                      <w:proofErr w:type="spellEnd"/>
-                      <w:r>
-                        <w:rPr>
-                          <w:color w:val="000000" w:themeColor="text1"/>
-                          <w:lang w:val="nl-NL"/>
-                        </w:rPr>
-                        <w:t xml:space="preserve"> </w:t>
-                      </w:r>
-                      <w:proofErr w:type="spellStart"/>
-                      <w:r>
-                        <w:rPr>
-                          <w:color w:val="000000" w:themeColor="text1"/>
-                          <w:lang w:val="nl-NL"/>
-                        </w:rPr>
-                        <w:t>db</w:t>
-                      </w:r>
-                      <w:proofErr w:type="spellEnd"/>
                     </w:p>
                   </w:txbxContent>
                 </v:textbox>
@@ -7209,7 +5978,7 @@
       <w:r>
         <w:rPr>
           <w:noProof/>
-          <w:lang w:val="nl-NL" w:eastAsia="nl-NL"/>
+          <w:lang w:eastAsia="nl-NL"/>
         </w:rPr>
         <mc:AlternateContent>
           <mc:Choice Requires="wps">
@@ -7271,28 +6040,12 @@
                                 <w:color w:val="000000" w:themeColor="text1"/>
                               </w:rPr>
                             </w:pPr>
-                            <w:proofErr w:type="spellStart"/>
                             <w:r>
                               <w:rPr>
                                 <w:color w:val="000000" w:themeColor="text1"/>
                               </w:rPr>
-                              <w:t>Technisch</w:t>
+                              <w:t>Technisch ontwerp</w:t>
                             </w:r>
-                            <w:proofErr w:type="spellEnd"/>
-                            <w:r>
-                              <w:rPr>
-                                <w:color w:val="000000" w:themeColor="text1"/>
-                              </w:rPr>
-                              <w:t xml:space="preserve"> </w:t>
-                            </w:r>
-                            <w:proofErr w:type="spellStart"/>
-                            <w:r>
-                              <w:rPr>
-                                <w:color w:val="000000" w:themeColor="text1"/>
-                              </w:rPr>
-                              <w:t>ontwerp</w:t>
-                            </w:r>
-                            <w:proofErr w:type="spellEnd"/>
                           </w:p>
                         </w:txbxContent>
                       </wps:txbx>
@@ -7326,28 +6079,12 @@
                           <w:color w:val="000000" w:themeColor="text1"/>
                         </w:rPr>
                       </w:pPr>
-                      <w:proofErr w:type="spellStart"/>
                       <w:r>
                         <w:rPr>
                           <w:color w:val="000000" w:themeColor="text1"/>
                         </w:rPr>
-                        <w:t>Technisch</w:t>
+                        <w:t>Technisch ontwerp</w:t>
                       </w:r>
-                      <w:proofErr w:type="spellEnd"/>
-                      <w:r>
-                        <w:rPr>
-                          <w:color w:val="000000" w:themeColor="text1"/>
-                        </w:rPr>
-                        <w:t xml:space="preserve"> </w:t>
-                      </w:r>
-                      <w:proofErr w:type="spellStart"/>
-                      <w:r>
-                        <w:rPr>
-                          <w:color w:val="000000" w:themeColor="text1"/>
-                        </w:rPr>
-                        <w:t>ontwerp</w:t>
-                      </w:r>
-                      <w:proofErr w:type="spellEnd"/>
                     </w:p>
                   </w:txbxContent>
                 </v:textbox>
@@ -7359,7 +6096,7 @@
       <w:r>
         <w:rPr>
           <w:noProof/>
-          <w:lang w:val="nl-NL" w:eastAsia="nl-NL"/>
+          <w:lang w:eastAsia="nl-NL"/>
         </w:rPr>
         <mc:AlternateContent>
           <mc:Choice Requires="wps">
@@ -7421,28 +6158,12 @@
                                 <w:color w:val="000000" w:themeColor="text1"/>
                               </w:rPr>
                             </w:pPr>
-                            <w:proofErr w:type="spellStart"/>
                             <w:r>
                               <w:rPr>
                                 <w:color w:val="000000" w:themeColor="text1"/>
                               </w:rPr>
-                              <w:t>Functioneel</w:t>
+                              <w:t>Functioneel ontwerp</w:t>
                             </w:r>
-                            <w:proofErr w:type="spellEnd"/>
-                            <w:r>
-                              <w:rPr>
-                                <w:color w:val="000000" w:themeColor="text1"/>
-                              </w:rPr>
-                              <w:t xml:space="preserve"> </w:t>
-                            </w:r>
-                            <w:proofErr w:type="spellStart"/>
-                            <w:r>
-                              <w:rPr>
-                                <w:color w:val="000000" w:themeColor="text1"/>
-                              </w:rPr>
-                              <w:t>ontwerp</w:t>
-                            </w:r>
-                            <w:proofErr w:type="spellEnd"/>
                           </w:p>
                         </w:txbxContent>
                       </wps:txbx>
@@ -7476,28 +6197,12 @@
                           <w:color w:val="000000" w:themeColor="text1"/>
                         </w:rPr>
                       </w:pPr>
-                      <w:proofErr w:type="spellStart"/>
                       <w:r>
                         <w:rPr>
                           <w:color w:val="000000" w:themeColor="text1"/>
                         </w:rPr>
-                        <w:t>Functioneel</w:t>
+                        <w:t>Functioneel ontwerp</w:t>
                       </w:r>
-                      <w:proofErr w:type="spellEnd"/>
-                      <w:r>
-                        <w:rPr>
-                          <w:color w:val="000000" w:themeColor="text1"/>
-                        </w:rPr>
-                        <w:t xml:space="preserve"> </w:t>
-                      </w:r>
-                      <w:proofErr w:type="spellStart"/>
-                      <w:r>
-                        <w:rPr>
-                          <w:color w:val="000000" w:themeColor="text1"/>
-                        </w:rPr>
-                        <w:t>ontwerp</w:t>
-                      </w:r>
-                      <w:proofErr w:type="spellEnd"/>
                     </w:p>
                   </w:txbxContent>
                 </v:textbox>
@@ -7509,7 +6214,7 @@
       <w:r>
         <w:rPr>
           <w:noProof/>
-          <w:lang w:val="nl-NL" w:eastAsia="nl-NL"/>
+          <w:lang w:eastAsia="nl-NL"/>
         </w:rPr>
         <mc:AlternateContent>
           <mc:Choice Requires="wps">
@@ -7636,7 +6341,7 @@
       <w:r>
         <w:rPr>
           <w:noProof/>
-          <w:lang w:val="nl-NL" w:eastAsia="nl-NL"/>
+          <w:lang w:eastAsia="nl-NL"/>
         </w:rPr>
         <mc:AlternateContent>
           <mc:Choice Requires="wps">
@@ -7699,7 +6404,7 @@
           </mc:Choice>
           <mc:Fallback>
             <w:pict>
-              <v:shape w14:anchorId="7BD3BC5F" id="Rechte verbindingslijn met pijl 40" o:spid="_x0000_s1026" type="#_x0000_t32" style="position:absolute;margin-left:363.15pt;margin-top:.2pt;width:62.95pt;height:39.75pt;z-index:251658240;visibility:visible;mso-wrap-style:square;mso-width-percent:0;mso-height-percent:0;mso-wrap-distance-left:9pt;mso-wrap-distance-top:0;mso-wrap-distance-right:9pt;mso-wrap-distance-bottom:0;mso-position-horizontal:absolute;mso-position-horizontal-relative:text;mso-position-vertical:absolute;mso-position-vertical-relative:text;mso-width-percent:0;mso-height-percent:0;mso-width-relative:margin;mso-height-relative:margin" o:gfxdata="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" strokecolor="black [3200]" strokeweight="1pt">
+              <v:shape w14:anchorId="336DFC1F" id="Rechte verbindingslijn met pijl 40" o:spid="_x0000_s1026" type="#_x0000_t32" style="position:absolute;margin-left:363.15pt;margin-top:.2pt;width:62.95pt;height:39.75pt;z-index:251658240;visibility:visible;mso-wrap-style:square;mso-width-percent:0;mso-height-percent:0;mso-wrap-distance-left:9pt;mso-wrap-distance-top:0;mso-wrap-distance-right:9pt;mso-wrap-distance-bottom:0;mso-position-horizontal:absolute;mso-position-horizontal-relative:text;mso-position-vertical:absolute;mso-position-vertical-relative:text;mso-width-percent:0;mso-height-percent:0;mso-width-relative:margin;mso-height-relative:margin" o:gfxdata="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" strokecolor="black [3200]" strokeweight="1pt">
                 <v:stroke endarrow="block" joinstyle="miter"/>
               </v:shape>
             </w:pict>
@@ -7711,7 +6416,7 @@
       <w:r>
         <w:rPr>
           <w:noProof/>
-          <w:lang w:val="nl-NL" w:eastAsia="nl-NL"/>
+          <w:lang w:eastAsia="nl-NL"/>
         </w:rPr>
         <mc:AlternateContent>
           <mc:Choice Requires="wps">
@@ -7771,7 +6476,7 @@
           </mc:Choice>
           <mc:Fallback>
             <w:pict>
-              <v:shape w14:anchorId="2DF5145E" id="Rechte verbindingslijn met pijl 21" o:spid="_x0000_s1026" type="#_x0000_t32" style="position:absolute;margin-left:314.45pt;margin-top:13.15pt;width:14pt;height:.45pt;z-index:251685888;visibility:visible;mso-wrap-style:square;mso-width-percent:0;mso-wrap-distance-left:9pt;mso-wrap-distance-top:0;mso-wrap-distance-right:9pt;mso-wrap-distance-bottom:0;mso-position-horizontal:absolute;mso-position-horizontal-relative:text;mso-position-vertical:absolute;mso-position-vertical-relative:text;mso-width-percent:0;mso-width-relative:margin" o:gfxdata="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" strokecolor="black [3200]" strokeweight="1pt">
+              <v:shape w14:anchorId="06A04776" id="Rechte verbindingslijn met pijl 21" o:spid="_x0000_s1026" type="#_x0000_t32" style="position:absolute;margin-left:314.45pt;margin-top:13.15pt;width:14pt;height:.45pt;z-index:251685888;visibility:visible;mso-wrap-style:square;mso-width-percent:0;mso-wrap-distance-left:9pt;mso-wrap-distance-top:0;mso-wrap-distance-right:9pt;mso-wrap-distance-bottom:0;mso-position-horizontal:absolute;mso-position-horizontal-relative:text;mso-position-vertical:absolute;mso-position-vertical-relative:text;mso-width-percent:0;mso-width-relative:margin" o:gfxdata="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" strokecolor="black [3200]" strokeweight="1pt">
                 <v:stroke endarrow="block" joinstyle="miter"/>
               </v:shape>
             </w:pict>
@@ -7781,7 +6486,7 @@
       <w:r>
         <w:rPr>
           <w:noProof/>
-          <w:lang w:val="nl-NL" w:eastAsia="nl-NL"/>
+          <w:lang w:eastAsia="nl-NL"/>
         </w:rPr>
         <mc:AlternateContent>
           <mc:Choice Requires="wps">
@@ -7841,7 +6546,7 @@
           </mc:Choice>
           <mc:Fallback>
             <w:pict>
-              <v:shape w14:anchorId="1FD5E759" id="Rechte verbindingslijn met pijl 39" o:spid="_x0000_s1026" type="#_x0000_t32" style="position:absolute;margin-left:394.9pt;margin-top:13.4pt;width:31.2pt;height:.3pt;flip:y;z-index:251657216;visibility:visible;mso-wrap-style:square;mso-width-percent:0;mso-wrap-distance-left:9pt;mso-wrap-distance-top:0;mso-wrap-distance-right:9pt;mso-wrap-distance-bottom:0;mso-position-horizontal:absolute;mso-position-horizontal-relative:text;mso-position-vertical:absolute;mso-position-vertical-relative:text;mso-width-percent:0;mso-width-relative:margin" o:gfxdata="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" strokecolor="black [3200]" strokeweight="1pt">
+              <v:shape w14:anchorId="3E5D5A73" id="Rechte verbindingslijn met pijl 39" o:spid="_x0000_s1026" type="#_x0000_t32" style="position:absolute;margin-left:394.9pt;margin-top:13.4pt;width:31.2pt;height:.3pt;flip:y;z-index:251657216;visibility:visible;mso-wrap-style:square;mso-width-percent:0;mso-wrap-distance-left:9pt;mso-wrap-distance-top:0;mso-wrap-distance-right:9pt;mso-wrap-distance-bottom:0;mso-position-horizontal:absolute;mso-position-horizontal-relative:text;mso-position-vertical:absolute;mso-position-vertical-relative:text;mso-width-percent:0;mso-width-relative:margin" o:gfxdata="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" strokecolor="black [3200]" strokeweight="1pt">
                 <v:stroke endarrow="block" joinstyle="miter"/>
               </v:shape>
             </w:pict>
@@ -7851,7 +6556,7 @@
       <w:r>
         <w:rPr>
           <w:noProof/>
-          <w:lang w:val="nl-NL" w:eastAsia="nl-NL"/>
+          <w:lang w:eastAsia="nl-NL"/>
         </w:rPr>
         <mc:AlternateContent>
           <mc:Choice Requires="wps">
@@ -7911,7 +6616,7 @@
           </mc:Choice>
           <mc:Fallback>
             <w:pict>
-              <v:shape w14:anchorId="2D3F2995" id="Rechte verbindingslijn met pijl 35" o:spid="_x0000_s1026" type="#_x0000_t32" style="position:absolute;margin-left:242.3pt;margin-top:14.5pt;width:14pt;height:.45pt;z-index:251654144;visibility:visible;mso-wrap-style:square;mso-width-percent:0;mso-wrap-distance-left:9pt;mso-wrap-distance-top:0;mso-wrap-distance-right:9pt;mso-wrap-distance-bottom:0;mso-position-horizontal:absolute;mso-position-horizontal-relative:text;mso-position-vertical:absolute;mso-position-vertical-relative:text;mso-width-percent:0;mso-width-relative:margin" o:gfxdata="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" strokecolor="black [3200]" strokeweight="1pt">
+              <v:shape w14:anchorId="7D023465" id="Rechte verbindingslijn met pijl 35" o:spid="_x0000_s1026" type="#_x0000_t32" style="position:absolute;margin-left:242.3pt;margin-top:14.5pt;width:14pt;height:.45pt;z-index:251654144;visibility:visible;mso-wrap-style:square;mso-width-percent:0;mso-wrap-distance-left:9pt;mso-wrap-distance-top:0;mso-wrap-distance-right:9pt;mso-wrap-distance-bottom:0;mso-position-horizontal:absolute;mso-position-horizontal-relative:text;mso-position-vertical:absolute;mso-position-vertical-relative:text;mso-width-percent:0;mso-width-relative:margin" o:gfxdata="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" strokecolor="black [3200]" strokeweight="1pt">
                 <v:stroke endarrow="block" joinstyle="miter"/>
               </v:shape>
             </w:pict>
@@ -7921,7 +6626,7 @@
       <w:r>
         <w:rPr>
           <w:noProof/>
-          <w:lang w:val="nl-NL" w:eastAsia="nl-NL"/>
+          <w:lang w:eastAsia="nl-NL"/>
         </w:rPr>
         <mc:AlternateContent>
           <mc:Choice Requires="wps">
@@ -7984,7 +6689,7 @@
           </mc:Choice>
           <mc:Fallback>
             <w:pict>
-              <v:shape w14:anchorId="52D69903" id="Rechte verbindingslijn met pijl 31" o:spid="_x0000_s1026" type="#_x0000_t32" style="position:absolute;margin-left:168.5pt;margin-top:14.65pt;width:12.85pt;height:0;flip:y;z-index:251652096;visibility:visible;mso-wrap-style:square;mso-width-percent:0;mso-wrap-distance-left:9pt;mso-wrap-distance-top:0;mso-wrap-distance-right:9pt;mso-wrap-distance-bottom:0;mso-position-horizontal:absolute;mso-position-horizontal-relative:text;mso-position-vertical:absolute;mso-position-vertical-relative:text;mso-width-percent:0;mso-width-relative:margin" o:gfxdata="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" strokecolor="black [3213]" strokeweight="1pt">
+              <v:shape w14:anchorId="3E7CE465" id="Rechte verbindingslijn met pijl 31" o:spid="_x0000_s1026" type="#_x0000_t32" style="position:absolute;margin-left:168.5pt;margin-top:14.65pt;width:12.85pt;height:0;flip:y;z-index:251652096;visibility:visible;mso-wrap-style:square;mso-width-percent:0;mso-wrap-distance-left:9pt;mso-wrap-distance-top:0;mso-wrap-distance-right:9pt;mso-wrap-distance-bottom:0;mso-position-horizontal:absolute;mso-position-horizontal-relative:text;mso-position-vertical:absolute;mso-position-vertical-relative:text;mso-width-percent:0;mso-width-relative:margin" o:gfxdata="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" strokecolor="black [3213]" strokeweight="1pt">
                 <v:stroke endarrow="block" joinstyle="miter"/>
               </v:shape>
             </w:pict>
@@ -7994,7 +6699,7 @@
       <w:r>
         <w:rPr>
           <w:noProof/>
-          <w:lang w:val="nl-NL" w:eastAsia="nl-NL"/>
+          <w:lang w:eastAsia="nl-NL"/>
         </w:rPr>
         <mc:AlternateContent>
           <mc:Choice Requires="wps">
@@ -8057,7 +6762,7 @@
           </mc:Choice>
           <mc:Fallback>
             <w:pict>
-              <v:shape w14:anchorId="40198648" id="Rechte verbindingslijn met pijl 28" o:spid="_x0000_s1026" type="#_x0000_t32" style="position:absolute;margin-left:88.15pt;margin-top:16.1pt;width:10.7pt;height:0;z-index:251651072;visibility:visible;mso-wrap-style:square;mso-width-percent:0;mso-height-percent:0;mso-wrap-distance-left:9pt;mso-wrap-distance-top:0;mso-wrap-distance-right:9pt;mso-wrap-distance-bottom:0;mso-position-horizontal:absolute;mso-position-horizontal-relative:text;mso-position-vertical:absolute;mso-position-vertical-relative:text;mso-width-percent:0;mso-height-percent:0;mso-width-relative:margin;mso-height-relative:margin" o:gfxdata="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" strokecolor="black [3200]" strokeweight="1pt">
+              <v:shape w14:anchorId="3D72BB07" id="Rechte verbindingslijn met pijl 28" o:spid="_x0000_s1026" type="#_x0000_t32" style="position:absolute;margin-left:88.15pt;margin-top:16.1pt;width:10.7pt;height:0;z-index:251651072;visibility:visible;mso-wrap-style:square;mso-width-percent:0;mso-height-percent:0;mso-wrap-distance-left:9pt;mso-wrap-distance-top:0;mso-wrap-distance-right:9pt;mso-wrap-distance-bottom:0;mso-position-horizontal:absolute;mso-position-horizontal-relative:text;mso-position-vertical:absolute;mso-position-vertical-relative:text;mso-width-percent:0;mso-height-percent:0;mso-width-relative:margin;mso-height-relative:margin" o:gfxdata="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" strokecolor="black [3200]" strokeweight="1pt">
                 <v:stroke endarrow="block" joinstyle="miter"/>
               </v:shape>
             </w:pict>
@@ -8067,7 +6772,7 @@
       <w:r>
         <w:rPr>
           <w:noProof/>
-          <w:lang w:val="nl-NL" w:eastAsia="nl-NL"/>
+          <w:lang w:eastAsia="nl-NL"/>
         </w:rPr>
         <mc:AlternateContent>
           <mc:Choice Requires="wps">
@@ -8129,35 +6834,24 @@
                                 <w:color w:val="000000" w:themeColor="text1"/>
                               </w:rPr>
                             </w:pPr>
-                            <w:proofErr w:type="spellStart"/>
                             <w:r>
                               <w:rPr>
                                 <w:color w:val="000000" w:themeColor="text1"/>
                               </w:rPr>
                               <w:t>PoC</w:t>
                             </w:r>
-                            <w:proofErr w:type="spellEnd"/>
                             <w:r>
                               <w:rPr>
                                 <w:color w:val="000000" w:themeColor="text1"/>
                               </w:rPr>
-                              <w:t xml:space="preserve"> </w:t>
+                              <w:t xml:space="preserve"> Ner</w:t>
                             </w:r>
-                            <w:proofErr w:type="spellStart"/>
                             <w:r>
                               <w:rPr>
                                 <w:color w:val="000000" w:themeColor="text1"/>
                               </w:rPr>
-                              <w:t>Ner</w:t>
-                            </w:r>
-                            <w:r>
-                              <w:rPr>
-                                <w:color w:val="000000" w:themeColor="text1"/>
-                                <w:lang w:val="nl-NL"/>
-                              </w:rPr>
                               <w:t>dyGadgets</w:t>
                             </w:r>
-                            <w:proofErr w:type="spellEnd"/>
                           </w:p>
                         </w:txbxContent>
                       </wps:txbx>
@@ -8191,35 +6885,24 @@
                           <w:color w:val="000000" w:themeColor="text1"/>
                         </w:rPr>
                       </w:pPr>
-                      <w:proofErr w:type="spellStart"/>
                       <w:r>
                         <w:rPr>
                           <w:color w:val="000000" w:themeColor="text1"/>
                         </w:rPr>
                         <w:t>PoC</w:t>
                       </w:r>
-                      <w:proofErr w:type="spellEnd"/>
                       <w:r>
                         <w:rPr>
                           <w:color w:val="000000" w:themeColor="text1"/>
                         </w:rPr>
-                        <w:t xml:space="preserve"> </w:t>
+                        <w:t xml:space="preserve"> Ner</w:t>
                       </w:r>
-                      <w:proofErr w:type="spellStart"/>
                       <w:r>
                         <w:rPr>
                           <w:color w:val="000000" w:themeColor="text1"/>
                         </w:rPr>
-                        <w:t>Ner</w:t>
-                      </w:r>
-                      <w:r>
-                        <w:rPr>
-                          <w:color w:val="000000" w:themeColor="text1"/>
-                          <w:lang w:val="nl-NL"/>
-                        </w:rPr>
                         <w:t>dyGadgets</w:t>
                       </w:r>
-                      <w:proofErr w:type="spellEnd"/>
                     </w:p>
                   </w:txbxContent>
                 </v:textbox>
@@ -8231,7 +6914,7 @@
       <w:r>
         <w:rPr>
           <w:noProof/>
-          <w:lang w:val="nl-NL" w:eastAsia="nl-NL"/>
+          <w:lang w:eastAsia="nl-NL"/>
         </w:rPr>
         <mc:AlternateContent>
           <mc:Choice Requires="wps">
@@ -8293,7 +6976,6 @@
                                 <w:color w:val="000000" w:themeColor="text1"/>
                               </w:rPr>
                             </w:pPr>
-                            <w:proofErr w:type="spellStart"/>
                             <w:r>
                               <w:rPr>
                                 <w:color w:val="000000" w:themeColor="text1"/>
@@ -8306,7 +6988,6 @@
                               </w:rPr>
                               <w:t>rojectopdracht</w:t>
                             </w:r>
-                            <w:proofErr w:type="spellEnd"/>
                           </w:p>
                         </w:txbxContent>
                       </wps:txbx>
@@ -8337,7 +7018,6 @@
                           <w:color w:val="000000" w:themeColor="text1"/>
                         </w:rPr>
                       </w:pPr>
-                      <w:proofErr w:type="spellStart"/>
                       <w:r>
                         <w:rPr>
                           <w:color w:val="000000" w:themeColor="text1"/>
@@ -8350,7 +7030,6 @@
                         </w:rPr>
                         <w:t>rojectopdracht</w:t>
                       </w:r>
-                      <w:proofErr w:type="spellEnd"/>
                     </w:p>
                   </w:txbxContent>
                 </v:textbox>
@@ -8364,7 +7043,7 @@
       <w:r>
         <w:rPr>
           <w:noProof/>
-          <w:lang w:val="nl-NL" w:eastAsia="nl-NL"/>
+          <w:lang w:eastAsia="nl-NL"/>
         </w:rPr>
         <mc:AlternateContent>
           <mc:Choice Requires="wps">
@@ -8422,7 +7101,7 @@
           </mc:Choice>
           <mc:Fallback>
             <w:pict>
-              <v:line w14:anchorId="61A88129" id="Rechte verbindingslijn 62" o:spid="_x0000_s1026" style="position:absolute;flip:y;z-index:251668480;visibility:visible;mso-wrap-style:square;mso-height-percent:0;mso-wrap-distance-left:9pt;mso-wrap-distance-top:0;mso-wrap-distance-right:9pt;mso-wrap-distance-bottom:0;mso-position-horizontal:absolute;mso-position-horizontal-relative:text;mso-position-vertical:absolute;mso-position-vertical-relative:text;mso-height-percent:0;mso-height-relative:margin" from="45.2pt,5.7pt" to="45.2pt,101.3pt" o:gfxdata="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" strokecolor="black [3200]" strokeweight="1pt">
+              <v:line w14:anchorId="18BDEB45" id="Rechte verbindingslijn 62" o:spid="_x0000_s1026" style="position:absolute;flip:y;z-index:251668480;visibility:visible;mso-wrap-style:square;mso-height-percent:0;mso-wrap-distance-left:9pt;mso-wrap-distance-top:0;mso-wrap-distance-right:9pt;mso-wrap-distance-bottom:0;mso-position-horizontal:absolute;mso-position-horizontal-relative:text;mso-position-vertical:absolute;mso-position-vertical-relative:text;mso-height-percent:0;mso-height-relative:margin" from="45.2pt,5.7pt" to="45.2pt,101.3pt" o:gfxdata="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" strokecolor="black [3200]" strokeweight="1pt">
                 <v:stroke joinstyle="miter"/>
               </v:line>
             </w:pict>
@@ -8432,7 +7111,7 @@
       <w:r>
         <w:rPr>
           <w:noProof/>
-          <w:lang w:val="nl-NL" w:eastAsia="nl-NL"/>
+          <w:lang w:eastAsia="nl-NL"/>
         </w:rPr>
         <mc:AlternateContent>
           <mc:Choice Requires="wps">
@@ -8493,7 +7172,7 @@
           </mc:Choice>
           <mc:Fallback>
             <w:pict>
-              <v:line w14:anchorId="4C50B756" id="Rechte verbindingslijn 52" o:spid="_x0000_s1026" style="position:absolute;z-index:251662336;visibility:visible;mso-wrap-style:square;mso-width-percent:0;mso-height-percent:0;mso-wrap-distance-left:9pt;mso-wrap-distance-top:0;mso-wrap-distance-right:9pt;mso-wrap-distance-bottom:0;mso-position-horizontal:absolute;mso-position-horizontal-relative:text;mso-position-vertical:absolute;mso-position-vertical-relative:text;mso-width-percent:0;mso-height-percent:0;mso-width-relative:margin;mso-height-relative:margin" from="59.15pt,5.7pt" to="59.15pt,79.25pt" o:gfxdata="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" strokecolor="black [3200]" strokeweight="1pt">
+              <v:line w14:anchorId="27EBFCFF" id="Rechte verbindingslijn 52" o:spid="_x0000_s1026" style="position:absolute;z-index:251662336;visibility:visible;mso-wrap-style:square;mso-width-percent:0;mso-height-percent:0;mso-wrap-distance-left:9pt;mso-wrap-distance-top:0;mso-wrap-distance-right:9pt;mso-wrap-distance-bottom:0;mso-position-horizontal:absolute;mso-position-horizontal-relative:text;mso-position-vertical:absolute;mso-position-vertical-relative:text;mso-width-percent:0;mso-height-percent:0;mso-width-relative:margin;mso-height-relative:margin" from="59.15pt,5.7pt" to="59.15pt,79.25pt" o:gfxdata="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" strokecolor="black [3200]" strokeweight="1pt">
                 <v:stroke joinstyle="miter"/>
               </v:line>
             </w:pict>
@@ -8503,7 +7182,7 @@
       <w:r>
         <w:rPr>
           <w:noProof/>
-          <w:lang w:val="nl-NL" w:eastAsia="nl-NL"/>
+          <w:lang w:eastAsia="nl-NL"/>
         </w:rPr>
         <mc:AlternateContent>
           <mc:Choice Requires="wps">
@@ -8566,7 +7245,7 @@
           </mc:Choice>
           <mc:Fallback>
             <w:pict>
-              <v:shape w14:anchorId="460CBFBE" id="Rechte verbindingslijn met pijl 36" o:spid="_x0000_s1026" type="#_x0000_t32" style="position:absolute;margin-left:378.3pt;margin-top:6.25pt;width:47.85pt;height:93.8pt;flip:y;z-index:251694080;visibility:visible;mso-wrap-style:square;mso-width-percent:0;mso-height-percent:0;mso-wrap-distance-left:9pt;mso-wrap-distance-top:0;mso-wrap-distance-right:9pt;mso-wrap-distance-bottom:0;mso-position-horizontal:absolute;mso-position-horizontal-relative:text;mso-position-vertical:absolute;mso-position-vertical-relative:text;mso-width-percent:0;mso-height-percent:0;mso-width-relative:margin;mso-height-relative:margin" o:gfxdata="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" strokecolor="black [3200]" strokeweight="1pt">
+              <v:shape w14:anchorId="40330C88" id="Rechte verbindingslijn met pijl 36" o:spid="_x0000_s1026" type="#_x0000_t32" style="position:absolute;margin-left:378.3pt;margin-top:6.25pt;width:47.85pt;height:93.8pt;flip:y;z-index:251694080;visibility:visible;mso-wrap-style:square;mso-width-percent:0;mso-height-percent:0;mso-wrap-distance-left:9pt;mso-wrap-distance-top:0;mso-wrap-distance-right:9pt;mso-wrap-distance-bottom:0;mso-position-horizontal:absolute;mso-position-horizontal-relative:text;mso-position-vertical:absolute;mso-position-vertical-relative:text;mso-width-percent:0;mso-height-percent:0;mso-width-relative:margin;mso-height-relative:margin" o:gfxdata="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" strokecolor="black [3200]" strokeweight="1pt">
                 <v:stroke endarrow="block" joinstyle="miter"/>
               </v:shape>
             </w:pict>
@@ -8576,7 +7255,7 @@
       <w:r>
         <w:rPr>
           <w:noProof/>
-          <w:lang w:val="nl-NL" w:eastAsia="nl-NL"/>
+          <w:lang w:eastAsia="nl-NL"/>
         </w:rPr>
         <mc:AlternateContent>
           <mc:Choice Requires="wps">
@@ -8639,7 +7318,7 @@
           </mc:Choice>
           <mc:Fallback>
             <w:pict>
-              <v:shape w14:anchorId="06A09D65" id="Rechte verbindingslijn met pijl 64" o:spid="_x0000_s1026" type="#_x0000_t32" style="position:absolute;margin-left:384.05pt;margin-top:5.7pt;width:41.95pt;height:117.65pt;flip:y;z-index:251669504;visibility:visible;mso-wrap-style:square;mso-width-percent:0;mso-height-percent:0;mso-wrap-distance-left:9pt;mso-wrap-distance-top:0;mso-wrap-distance-right:9pt;mso-wrap-distance-bottom:0;mso-position-horizontal:absolute;mso-position-horizontal-relative:text;mso-position-vertical:absolute;mso-position-vertical-relative:text;mso-width-percent:0;mso-height-percent:0;mso-width-relative:margin;mso-height-relative:margin" o:gfxdata="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" strokecolor="black [3200]" strokeweight="1pt">
+              <v:shape w14:anchorId="724D0727" id="Rechte verbindingslijn met pijl 64" o:spid="_x0000_s1026" type="#_x0000_t32" style="position:absolute;margin-left:384.05pt;margin-top:5.7pt;width:41.95pt;height:117.65pt;flip:y;z-index:251669504;visibility:visible;mso-wrap-style:square;mso-width-percent:0;mso-height-percent:0;mso-wrap-distance-left:9pt;mso-wrap-distance-top:0;mso-wrap-distance-right:9pt;mso-wrap-distance-bottom:0;mso-position-horizontal:absolute;mso-position-horizontal-relative:text;mso-position-vertical:absolute;mso-position-vertical-relative:text;mso-width-percent:0;mso-height-percent:0;mso-width-relative:margin;mso-height-relative:margin" o:gfxdata="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" strokecolor="black [3200]" strokeweight="1pt">
                 <v:stroke endarrow="block" joinstyle="miter"/>
               </v:shape>
             </w:pict>
@@ -8649,7 +7328,7 @@
       <w:r>
         <w:rPr>
           <w:noProof/>
-          <w:lang w:val="nl-NL" w:eastAsia="nl-NL"/>
+          <w:lang w:eastAsia="nl-NL"/>
         </w:rPr>
         <mc:AlternateContent>
           <mc:Choice Requires="wps">
@@ -8707,7 +7386,7 @@
           </mc:Choice>
           <mc:Fallback>
             <w:pict>
-              <v:line w14:anchorId="7D41EB91" id="Rechte verbindingslijn 32" o:spid="_x0000_s1026" style="position:absolute;flip:y;z-index:251689984;visibility:visible;mso-wrap-style:square;mso-height-percent:0;mso-wrap-distance-left:9pt;mso-wrap-distance-top:0;mso-wrap-distance-right:9pt;mso-wrap-distance-bottom:0;mso-position-horizontal:absolute;mso-position-horizontal-relative:text;mso-position-vertical:absolute;mso-position-vertical-relative:text;mso-height-percent:0;mso-height-relative:margin" from="32.3pt,5.75pt" to="32.3pt,127.2pt" o:gfxdata="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" strokecolor="black [3200]" strokeweight="1pt">
+              <v:line w14:anchorId="3F93633A" id="Rechte verbindingslijn 32" o:spid="_x0000_s1026" style="position:absolute;flip:y;z-index:251689984;visibility:visible;mso-wrap-style:square;mso-height-percent:0;mso-wrap-distance-left:9pt;mso-wrap-distance-top:0;mso-wrap-distance-right:9pt;mso-wrap-distance-bottom:0;mso-position-horizontal:absolute;mso-position-horizontal-relative:text;mso-position-vertical:absolute;mso-position-vertical-relative:text;mso-height-percent:0;mso-height-relative:margin" from="32.3pt,5.75pt" to="32.3pt,127.2pt" o:gfxdata="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" strokecolor="black [3200]" strokeweight="1pt">
                 <v:stroke joinstyle="miter"/>
               </v:line>
             </w:pict>
@@ -8717,7 +7396,7 @@
       <w:r>
         <w:rPr>
           <w:noProof/>
-          <w:lang w:val="nl-NL" w:eastAsia="nl-NL"/>
+          <w:lang w:eastAsia="nl-NL"/>
         </w:rPr>
         <mc:AlternateContent>
           <mc:Choice Requires="wps">
@@ -8780,7 +7459,7 @@
           </mc:Choice>
           <mc:Fallback>
             <w:pict>
-              <v:shape w14:anchorId="44901D08" id="Rechte verbindingslijn met pijl 41" o:spid="_x0000_s1026" type="#_x0000_t32" style="position:absolute;margin-left:381.55pt;margin-top:4.6pt;width:44.65pt;height:37.5pt;flip:y;z-index:251659264;visibility:visible;mso-wrap-style:square;mso-width-percent:0;mso-height-percent:0;mso-wrap-distance-left:9pt;mso-wrap-distance-top:0;mso-wrap-distance-right:9pt;mso-wrap-distance-bottom:0;mso-position-horizontal:absolute;mso-position-horizontal-relative:text;mso-position-vertical:absolute;mso-position-vertical-relative:text;mso-width-percent:0;mso-height-percent:0;mso-width-relative:margin;mso-height-relative:margin" o:gfxdata="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" strokecolor="black [3200]" strokeweight="1pt">
+              <v:shape w14:anchorId="5E3AD441" id="Rechte verbindingslijn met pijl 41" o:spid="_x0000_s1026" type="#_x0000_t32" style="position:absolute;margin-left:381.55pt;margin-top:4.6pt;width:44.65pt;height:37.5pt;flip:y;z-index:251659264;visibility:visible;mso-wrap-style:square;mso-width-percent:0;mso-height-percent:0;mso-wrap-distance-left:9pt;mso-wrap-distance-top:0;mso-wrap-distance-right:9pt;mso-wrap-distance-bottom:0;mso-position-horizontal:absolute;mso-position-horizontal-relative:text;mso-position-vertical:absolute;mso-position-vertical-relative:text;mso-width-percent:0;mso-height-percent:0;mso-width-relative:margin;mso-height-relative:margin" o:gfxdata="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" strokecolor="black [3200]" strokeweight="1pt">
                 <v:stroke endarrow="block" joinstyle="miter"/>
               </v:shape>
             </w:pict>
@@ -8790,7 +7469,7 @@
       <w:r>
         <w:rPr>
           <w:noProof/>
-          <w:lang w:val="nl-NL" w:eastAsia="nl-NL"/>
+          <w:lang w:eastAsia="nl-NL"/>
         </w:rPr>
         <mc:AlternateContent>
           <mc:Choice Requires="wps">
@@ -8856,7 +7535,7 @@
           </mc:Choice>
           <mc:Fallback>
             <w:pict>
-              <v:shape w14:anchorId="3E43A350" id="Rechte verbindingslijn met pijl 50" o:spid="_x0000_s1026" type="#_x0000_t32" style="position:absolute;margin-left:378.3pt;margin-top:4.6pt;width:47.8pt;height:74.65pt;flip:y;z-index:251661312;visibility:visible;mso-wrap-style:square;mso-width-percent:0;mso-height-percent:0;mso-wrap-distance-left:9pt;mso-wrap-distance-top:0;mso-wrap-distance-right:9pt;mso-wrap-distance-bottom:0;mso-position-horizontal:absolute;mso-position-horizontal-relative:text;mso-position-vertical:absolute;mso-position-vertical-relative:text;mso-width-percent:0;mso-height-percent:0;mso-width-relative:margin;mso-height-relative:margin" o:gfxdata="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" strokecolor="black [3213]" strokeweight="1pt">
+              <v:shape w14:anchorId="4CD9107E" id="Rechte verbindingslijn met pijl 50" o:spid="_x0000_s1026" type="#_x0000_t32" style="position:absolute;margin-left:378.3pt;margin-top:4.6pt;width:47.8pt;height:74.65pt;flip:y;z-index:251661312;visibility:visible;mso-wrap-style:square;mso-width-percent:0;mso-height-percent:0;mso-wrap-distance-left:9pt;mso-wrap-distance-top:0;mso-wrap-distance-right:9pt;mso-wrap-distance-bottom:0;mso-position-horizontal:absolute;mso-position-horizontal-relative:text;mso-position-vertical:absolute;mso-position-vertical-relative:text;mso-width-percent:0;mso-height-percent:0;mso-width-relative:margin;mso-height-relative:margin" o:gfxdata="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" strokecolor="black [3213]" strokeweight="1pt">
                 <v:stroke endarrow="block" joinstyle="miter"/>
               </v:shape>
             </w:pict>
@@ -8866,7 +7545,7 @@
       <w:r>
         <w:rPr>
           <w:noProof/>
-          <w:lang w:val="nl-NL" w:eastAsia="nl-NL"/>
+          <w:lang w:eastAsia="nl-NL"/>
         </w:rPr>
         <mc:AlternateContent>
           <mc:Choice Requires="wps">
@@ -8921,7 +7600,7 @@
           </mc:Choice>
           <mc:Fallback>
             <w:pict>
-              <v:line w14:anchorId="62F00BC2" id="Rechte verbindingslijn 34" o:spid="_x0000_s1026" style="position:absolute;flip:y;z-index:251653120;visibility:visible;mso-wrap-style:square;mso-wrap-distance-left:9pt;mso-wrap-distance-top:0;mso-wrap-distance-right:9pt;mso-wrap-distance-bottom:0;mso-position-horizontal:absolute;mso-position-horizontal-relative:text;mso-position-vertical:absolute;mso-position-vertical-relative:text" from="70.15pt,6pt" to="70.45pt,42.6pt" o:gfxdata="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" strokecolor="black [3200]" strokeweight="1pt">
+              <v:line w14:anchorId="409B7A3D" id="Rechte verbindingslijn 34" o:spid="_x0000_s1026" style="position:absolute;flip:y;z-index:251653120;visibility:visible;mso-wrap-style:square;mso-wrap-distance-left:9pt;mso-wrap-distance-top:0;mso-wrap-distance-right:9pt;mso-wrap-distance-bottom:0;mso-position-horizontal:absolute;mso-position-horizontal-relative:text;mso-position-vertical:absolute;mso-position-vertical-relative:text" from="70.15pt,6pt" to="70.45pt,42.6pt" o:gfxdata="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" strokecolor="black [3200]" strokeweight="1pt">
                 <v:stroke joinstyle="miter"/>
               </v:line>
             </w:pict>
@@ -8933,7 +7612,7 @@
       <w:r>
         <w:rPr>
           <w:noProof/>
-          <w:lang w:val="nl-NL" w:eastAsia="nl-NL"/>
+          <w:lang w:eastAsia="nl-NL"/>
         </w:rPr>
         <mc:AlternateContent>
           <mc:Choice Requires="wps">
@@ -8990,7 +7669,7 @@
           </mc:Choice>
           <mc:Fallback>
             <w:pict>
-              <v:shape w14:anchorId="2DFA2F85" id="Rechte verbindingslijn met pijl 55" o:spid="_x0000_s1026" type="#_x0000_t32" style="position:absolute;margin-left:70.35pt;margin-top:15.8pt;width:235.15pt;height:.7pt;flip:y;z-index:251665408;visibility:visible;mso-wrap-style:square;mso-wrap-distance-left:9pt;mso-wrap-distance-top:0;mso-wrap-distance-right:9pt;mso-wrap-distance-bottom:0;mso-position-horizontal:absolute;mso-position-horizontal-relative:text;mso-position-vertical:absolute;mso-position-vertical-relative:text" o:gfxdata="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" strokecolor="black [3200]" strokeweight="1pt">
+              <v:shape w14:anchorId="1064A9E2" id="Rechte verbindingslijn met pijl 55" o:spid="_x0000_s1026" type="#_x0000_t32" style="position:absolute;margin-left:70.35pt;margin-top:15.8pt;width:235.15pt;height:.7pt;flip:y;z-index:251665408;visibility:visible;mso-wrap-style:square;mso-wrap-distance-left:9pt;mso-wrap-distance-top:0;mso-wrap-distance-right:9pt;mso-wrap-distance-bottom:0;mso-position-horizontal:absolute;mso-position-horizontal-relative:text;mso-position-vertical:absolute;mso-position-vertical-relative:text" o:gfxdata="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" strokecolor="black [3200]" strokeweight="1pt">
                 <v:stroke endarrow="block" joinstyle="miter"/>
               </v:shape>
             </w:pict>
@@ -9000,7 +7679,7 @@
       <w:r>
         <w:rPr>
           <w:noProof/>
-          <w:lang w:val="nl-NL" w:eastAsia="nl-NL"/>
+          <w:lang w:eastAsia="nl-NL"/>
         </w:rPr>
         <mc:AlternateContent>
           <mc:Choice Requires="wps">
@@ -9062,7 +7741,6 @@
                                 <w:color w:val="000000" w:themeColor="text1"/>
                               </w:rPr>
                             </w:pPr>
-                            <w:proofErr w:type="spellStart"/>
                             <w:r>
                               <w:rPr>
                                 <w:color w:val="000000" w:themeColor="text1"/>
@@ -9075,7 +7753,6 @@
                               </w:rPr>
                               <w:t>ecurityscan</w:t>
                             </w:r>
-                            <w:proofErr w:type="spellEnd"/>
                           </w:p>
                         </w:txbxContent>
                       </wps:txbx>
@@ -9106,7 +7783,6 @@
                           <w:color w:val="000000" w:themeColor="text1"/>
                         </w:rPr>
                       </w:pPr>
-                      <w:proofErr w:type="spellStart"/>
                       <w:r>
                         <w:rPr>
                           <w:color w:val="000000" w:themeColor="text1"/>
@@ -9119,7 +7795,6 @@
                         </w:rPr>
                         <w:t>ecurityscan</w:t>
                       </w:r>
-                      <w:proofErr w:type="spellEnd"/>
                     </w:p>
                   </w:txbxContent>
                 </v:textbox>
@@ -9133,7 +7808,7 @@
       <w:r>
         <w:rPr>
           <w:noProof/>
-          <w:lang w:val="nl-NL" w:eastAsia="nl-NL"/>
+          <w:lang w:eastAsia="nl-NL"/>
         </w:rPr>
         <mc:AlternateContent>
           <mc:Choice Requires="wps">
@@ -9195,28 +7870,19 @@
                                 <w:color w:val="000000" w:themeColor="text1"/>
                               </w:rPr>
                             </w:pPr>
-                            <w:proofErr w:type="spellStart"/>
                             <w:r>
                               <w:rPr>
                                 <w:color w:val="000000" w:themeColor="text1"/>
                               </w:rPr>
                               <w:t>Geselecteerd</w:t>
                             </w:r>
-                            <w:proofErr w:type="spellEnd"/>
                             <w:r>
                               <w:rPr>
                                 <w:color w:val="000000" w:themeColor="text1"/>
                               </w:rPr>
                               <w:br/>
-                            </w:r>
-                            <w:proofErr w:type="spellStart"/>
-                            <w:r>
-                              <w:rPr>
-                                <w:color w:val="000000" w:themeColor="text1"/>
-                              </w:rPr>
                               <w:t>videoportaal</w:t>
                             </w:r>
-                            <w:proofErr w:type="spellEnd"/>
                           </w:p>
                         </w:txbxContent>
                       </wps:txbx>
@@ -9250,28 +7916,19 @@
                           <w:color w:val="000000" w:themeColor="text1"/>
                         </w:rPr>
                       </w:pPr>
-                      <w:proofErr w:type="spellStart"/>
                       <w:r>
                         <w:rPr>
                           <w:color w:val="000000" w:themeColor="text1"/>
                         </w:rPr>
                         <w:t>Geselecteerd</w:t>
                       </w:r>
-                      <w:proofErr w:type="spellEnd"/>
                       <w:r>
                         <w:rPr>
                           <w:color w:val="000000" w:themeColor="text1"/>
                         </w:rPr>
                         <w:br/>
-                      </w:r>
-                      <w:proofErr w:type="spellStart"/>
-                      <w:r>
-                        <w:rPr>
-                          <w:color w:val="000000" w:themeColor="text1"/>
-                        </w:rPr>
                         <w:t>videoportaal</w:t>
                       </w:r>
-                      <w:proofErr w:type="spellEnd"/>
                     </w:p>
                   </w:txbxContent>
                 </v:textbox>
@@ -9342,7 +7999,7 @@
           </mc:Choice>
           <mc:Fallback>
             <w:pict>
-              <v:line w14:anchorId="2C8555AE" id="Rechte verbindingslijn 66" o:spid="_x0000_s1026" style="position:absolute;flip:y;z-index:251671552;visibility:visible;mso-wrap-style:square;mso-wrap-distance-left:9pt;mso-wrap-distance-top:0;mso-wrap-distance-right:9pt;mso-wrap-distance-bottom:0;mso-position-horizontal:absolute;mso-position-horizontal-relative:text;mso-position-vertical:absolute;mso-position-vertical-relative:text" from="59.1pt,1.3pt" to="224.1pt,2.85pt" o:gfxdata="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" strokecolor="black [3200]" strokeweight="1pt">
+              <v:line w14:anchorId="60950F81" id="Rechte verbindingslijn 66" o:spid="_x0000_s1026" style="position:absolute;flip:y;z-index:251671552;visibility:visible;mso-wrap-style:square;mso-wrap-distance-left:9pt;mso-wrap-distance-top:0;mso-wrap-distance-right:9pt;mso-wrap-distance-bottom:0;mso-position-horizontal:absolute;mso-position-horizontal-relative:text;mso-position-vertical:absolute;mso-position-vertical-relative:text" from="59.1pt,1.3pt" to="224.1pt,2.85pt" o:gfxdata="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" strokecolor="black [3200]" strokeweight="1pt">
                 <v:stroke joinstyle="miter"/>
               </v:line>
             </w:pict>
@@ -9412,7 +8069,7 @@
           </mc:Choice>
           <mc:Fallback>
             <w:pict>
-              <v:line w14:anchorId="70CDE2AE" id="Rechte verbindingslijn 53" o:spid="_x0000_s1026" style="position:absolute;flip:x;z-index:251664384;visibility:visible;mso-wrap-style:square;mso-width-percent:0;mso-height-percent:0;mso-wrap-distance-left:9pt;mso-wrap-distance-top:0;mso-wrap-distance-right:9pt;mso-wrap-distance-bottom:0;mso-position-horizontal:absolute;mso-position-horizontal-relative:text;mso-position-vertical:absolute;mso-position-vertical-relative:text;mso-width-percent:0;mso-height-percent:0;mso-width-relative:margin;mso-height-relative:margin" from="299.2pt,1.85pt" to="378.3pt,2.3pt" o:gfxdata="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" strokecolor="black [3200]" strokeweight="1pt">
+              <v:line w14:anchorId="1CE22783" id="Rechte verbindingslijn 53" o:spid="_x0000_s1026" style="position:absolute;flip:x;z-index:251664384;visibility:visible;mso-wrap-style:square;mso-width-percent:0;mso-height-percent:0;mso-wrap-distance-left:9pt;mso-wrap-distance-top:0;mso-wrap-distance-right:9pt;mso-wrap-distance-bottom:0;mso-position-horizontal:absolute;mso-position-horizontal-relative:text;mso-position-vertical:absolute;mso-position-vertical-relative:text;mso-width-percent:0;mso-height-percent:0;mso-width-relative:margin;mso-height-relative:margin" from="299.2pt,1.85pt" to="378.3pt,2.3pt" o:gfxdata="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" strokecolor="black [3200]" strokeweight="1pt">
                 <v:stroke joinstyle="miter"/>
               </v:line>
             </w:pict>
@@ -9483,28 +8140,12 @@
                                 <w:color w:val="000000" w:themeColor="text1"/>
                               </w:rPr>
                             </w:pPr>
-                            <w:proofErr w:type="spellStart"/>
                             <w:r>
                               <w:rPr>
                                 <w:color w:val="000000" w:themeColor="text1"/>
                               </w:rPr>
-                              <w:t>Conversieverhogende</w:t>
+                              <w:t>Conversieverhogende maatregelen</w:t>
                             </w:r>
-                            <w:proofErr w:type="spellEnd"/>
-                            <w:r>
-                              <w:rPr>
-                                <w:color w:val="000000" w:themeColor="text1"/>
-                              </w:rPr>
-                              <w:t xml:space="preserve"> </w:t>
-                            </w:r>
-                            <w:proofErr w:type="spellStart"/>
-                            <w:r>
-                              <w:rPr>
-                                <w:color w:val="000000" w:themeColor="text1"/>
-                              </w:rPr>
-                              <w:t>maatregelen</w:t>
-                            </w:r>
-                            <w:proofErr w:type="spellEnd"/>
                           </w:p>
                         </w:txbxContent>
                       </wps:txbx>
@@ -9538,28 +8179,12 @@
                           <w:color w:val="000000" w:themeColor="text1"/>
                         </w:rPr>
                       </w:pPr>
-                      <w:proofErr w:type="spellStart"/>
                       <w:r>
                         <w:rPr>
                           <w:color w:val="000000" w:themeColor="text1"/>
                         </w:rPr>
-                        <w:t>Conversieverhogende</w:t>
+                        <w:t>Conversieverhogende maatregelen</w:t>
                       </w:r>
-                      <w:proofErr w:type="spellEnd"/>
-                      <w:r>
-                        <w:rPr>
-                          <w:color w:val="000000" w:themeColor="text1"/>
-                        </w:rPr>
-                        <w:t xml:space="preserve"> </w:t>
-                      </w:r>
-                      <w:proofErr w:type="spellStart"/>
-                      <w:r>
-                        <w:rPr>
-                          <w:color w:val="000000" w:themeColor="text1"/>
-                        </w:rPr>
-                        <w:t>maatregelen</w:t>
-                      </w:r>
-                      <w:proofErr w:type="spellEnd"/>
                     </w:p>
                   </w:txbxContent>
                 </v:textbox>
@@ -9635,7 +8260,7 @@
           </mc:Choice>
           <mc:Fallback>
             <w:pict>
-              <v:shape w14:anchorId="598155E7" id="Rechte verbindingslijn met pijl 67" o:spid="_x0000_s1026" type="#_x0000_t32" style="position:absolute;margin-left:45.2pt;margin-top:11.6pt;width:54.2pt;height:0;z-index:251672576;visibility:visible;mso-wrap-style:square;mso-width-percent:0;mso-wrap-distance-left:9pt;mso-wrap-distance-top:0;mso-wrap-distance-right:9pt;mso-wrap-distance-bottom:0;mso-position-horizontal:absolute;mso-position-horizontal-relative:text;mso-position-vertical:absolute;mso-position-vertical-relative:text;mso-width-percent:0;mso-width-relative:margin" o:gfxdata="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" strokecolor="black [3200]" strokeweight="1pt">
+              <v:shape w14:anchorId="5CBEEFB7" id="Rechte verbindingslijn met pijl 67" o:spid="_x0000_s1026" type="#_x0000_t32" style="position:absolute;margin-left:45.2pt;margin-top:11.6pt;width:54.2pt;height:0;z-index:251672576;visibility:visible;mso-wrap-style:square;mso-width-percent:0;mso-wrap-distance-left:9pt;mso-wrap-distance-top:0;mso-wrap-distance-right:9pt;mso-wrap-distance-bottom:0;mso-position-horizontal:absolute;mso-position-horizontal-relative:text;mso-position-vertical:absolute;mso-position-vertical-relative:text;mso-width-percent:0;mso-width-relative:margin" o:gfxdata="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" strokecolor="black [3200]" strokeweight="1pt">
                 <v:stroke endarrow="block" joinstyle="miter"/>
               </v:shape>
             </w:pict>
@@ -9705,7 +8330,7 @@
           </mc:Choice>
           <mc:Fallback>
             <w:pict>
-              <v:line w14:anchorId="39B72A53" id="Rechte verbindingslijn 65" o:spid="_x0000_s1026" style="position:absolute;flip:x;z-index:251670528;visibility:visible;mso-wrap-style:square;mso-width-percent:0;mso-height-percent:0;mso-wrap-distance-left:9pt;mso-wrap-distance-top:0;mso-wrap-distance-right:9pt;mso-wrap-distance-bottom:0;mso-position-horizontal:absolute;mso-position-horizontal-relative:text;mso-position-vertical:absolute;mso-position-vertical-relative:text;mso-width-percent:0;mso-height-percent:0;mso-width-relative:margin;mso-height-relative:margin" from="212.85pt,11.6pt" to="378.35pt,11.6pt" o:gfxdata="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" strokecolor="black [3200]" strokeweight="1pt">
+              <v:line w14:anchorId="35AB95BF" id="Rechte verbindingslijn 65" o:spid="_x0000_s1026" style="position:absolute;flip:x;z-index:251670528;visibility:visible;mso-wrap-style:square;mso-width-percent:0;mso-height-percent:0;mso-wrap-distance-left:9pt;mso-wrap-distance-top:0;mso-wrap-distance-right:9pt;mso-wrap-distance-bottom:0;mso-position-horizontal:absolute;mso-position-horizontal-relative:text;mso-position-vertical:absolute;mso-position-vertical-relative:text;mso-width-percent:0;mso-height-percent:0;mso-width-relative:margin;mso-height-relative:margin" from="212.85pt,11.6pt" to="378.35pt,11.6pt" o:gfxdata="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" strokecolor="black [3200]" strokeweight="1pt">
                 <v:stroke joinstyle="miter"/>
               </v:line>
             </w:pict>
@@ -9779,13 +8404,11 @@
                               <w:jc w:val="center"/>
                               <w:rPr>
                                 <w:color w:val="000000" w:themeColor="text1"/>
-                                <w:lang w:val="nl-NL"/>
                               </w:rPr>
                             </w:pPr>
                             <w:r>
                               <w:rPr>
                                 <w:color w:val="000000" w:themeColor="text1"/>
-                                <w:lang w:val="nl-NL"/>
                               </w:rPr>
                               <w:t>Temperatuursensor</w:t>
                             </w:r>
@@ -9820,13 +8443,11 @@
                         <w:jc w:val="center"/>
                         <w:rPr>
                           <w:color w:val="000000" w:themeColor="text1"/>
-                          <w:lang w:val="nl-NL"/>
                         </w:rPr>
                       </w:pPr>
                       <w:r>
                         <w:rPr>
                           <w:color w:val="000000" w:themeColor="text1"/>
-                          <w:lang w:val="nl-NL"/>
                         </w:rPr>
                         <w:t>Temperatuursensor</w:t>
                       </w:r>
@@ -9906,7 +8527,7 @@
           </mc:Choice>
           <mc:Fallback>
             <w:pict>
-              <v:line w14:anchorId="2F91D5CB" id="Rechte verbindingslijn 42" o:spid="_x0000_s1026" style="position:absolute;z-index:251696128;visibility:visible;mso-wrap-style:square;mso-width-percent:0;mso-height-percent:0;mso-wrap-distance-left:9pt;mso-wrap-distance-top:0;mso-wrap-distance-right:9pt;mso-wrap-distance-bottom:0;mso-position-horizontal:absolute;mso-position-horizontal-relative:text;mso-position-vertical:absolute;mso-position-vertical-relative:text;mso-width-percent:0;mso-height-percent:0;mso-width-relative:margin;mso-height-relative:margin" from="335.9pt,6.65pt" to="384.25pt,6.65pt" o:gfxdata="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" strokecolor="black [3200]" strokeweight="1pt">
+              <v:line w14:anchorId="16502DD6" id="Rechte verbindingslijn 42" o:spid="_x0000_s1026" style="position:absolute;z-index:251696128;visibility:visible;mso-wrap-style:square;mso-width-percent:0;mso-height-percent:0;mso-wrap-distance-left:9pt;mso-wrap-distance-top:0;mso-wrap-distance-right:9pt;mso-wrap-distance-bottom:0;mso-position-horizontal:absolute;mso-position-horizontal-relative:text;mso-position-vertical:absolute;mso-position-vertical-relative:text;mso-width-percent:0;mso-height-percent:0;mso-width-relative:margin;mso-height-relative:margin" from="335.9pt,6.65pt" to="384.25pt,6.65pt" o:gfxdata="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" strokecolor="black [3200]" strokeweight="1pt">
                 <v:stroke joinstyle="miter"/>
               </v:line>
             </w:pict>
@@ -9975,7 +8596,7 @@
           </mc:Choice>
           <mc:Fallback>
             <w:pict>
-              <v:shape w14:anchorId="65CCE999" id="Rechte verbindingslijn met pijl 33" o:spid="_x0000_s1026" type="#_x0000_t32" style="position:absolute;margin-left:32.3pt;margin-top:10.55pt;width:189.05pt;height:0;z-index:251692032;visibility:visible;mso-wrap-style:square;mso-width-percent:0;mso-wrap-distance-left:9pt;mso-wrap-distance-top:0;mso-wrap-distance-right:9pt;mso-wrap-distance-bottom:0;mso-position-horizontal:absolute;mso-position-horizontal-relative:text;mso-position-vertical:absolute;mso-position-vertical-relative:text;mso-width-percent:0;mso-width-relative:margin" o:gfxdata="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" strokecolor="black [3200]" strokeweight="1pt">
+              <v:shape w14:anchorId="1E3D06D4" id="Rechte verbindingslijn met pijl 33" o:spid="_x0000_s1026" type="#_x0000_t32" style="position:absolute;margin-left:32.3pt;margin-top:10.55pt;width:189.05pt;height:0;z-index:251692032;visibility:visible;mso-wrap-style:square;mso-width-percent:0;mso-wrap-distance-left:9pt;mso-wrap-distance-top:0;mso-wrap-distance-right:9pt;mso-wrap-distance-bottom:0;mso-position-horizontal:absolute;mso-position-horizontal-relative:text;mso-position-vertical:absolute;mso-position-vertical-relative:text;mso-width-percent:0;mso-width-relative:margin" o:gfxdata="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" strokecolor="black [3200]" strokeweight="1pt">
                 <v:stroke endarrow="block" joinstyle="miter"/>
               </v:shape>
             </w:pict>
@@ -10020,85 +8641,48 @@
       <w:pPr>
         <w:rPr>
           <w:b/>
-          <w:lang w:val="nl-NL"/>
         </w:rPr>
       </w:pPr>
       <w:r>
-        <w:rPr>
-          <w:lang w:val="nl-NL"/>
-        </w:rPr>
         <w:t xml:space="preserve">Omdat niet </w:t>
       </w:r>
       <w:r>
-        <w:rPr>
-          <w:lang w:val="nl-NL"/>
-        </w:rPr>
         <w:t xml:space="preserve">100% duidelijk is wat </w:t>
       </w:r>
       <w:proofErr w:type="spellStart"/>
       <w:r>
-        <w:rPr>
-          <w:lang w:val="nl-NL"/>
-        </w:rPr>
         <w:t>NerdyGadgets</w:t>
       </w:r>
       <w:proofErr w:type="spellEnd"/>
       <w:r>
-        <w:rPr>
-          <w:lang w:val="nl-NL"/>
-        </w:rPr>
         <w:t xml:space="preserve"> </w:t>
       </w:r>
       <w:r>
-        <w:rPr>
-          <w:lang w:val="nl-NL"/>
-        </w:rPr>
         <w:t>uiteindelijk verwacht van de webshop</w:t>
       </w:r>
       <w:r>
-        <w:rPr>
-          <w:lang w:val="nl-NL"/>
-        </w:rPr>
         <w:t xml:space="preserve"> wordt er eerst een </w:t>
       </w:r>
       <w:proofErr w:type="spellStart"/>
       <w:r>
-        <w:rPr>
-          <w:lang w:val="nl-NL"/>
-        </w:rPr>
         <w:t>Proof</w:t>
       </w:r>
       <w:proofErr w:type="spellEnd"/>
       <w:r>
-        <w:rPr>
-          <w:lang w:val="nl-NL"/>
-        </w:rPr>
         <w:t xml:space="preserve"> of Concept gebouwd. </w:t>
       </w:r>
       <w:r>
-        <w:rPr>
-          <w:lang w:val="nl-NL"/>
-        </w:rPr>
         <w:t xml:space="preserve">Dit </w:t>
       </w:r>
       <w:proofErr w:type="spellStart"/>
       <w:r>
-        <w:rPr>
-          <w:lang w:val="nl-NL"/>
-        </w:rPr>
         <w:t>proof</w:t>
       </w:r>
       <w:proofErr w:type="spellEnd"/>
       <w:r>
-        <w:rPr>
-          <w:lang w:val="nl-NL"/>
-        </w:rPr>
         <w:t xml:space="preserve"> of concept richt zich met name op de user interface</w:t>
       </w:r>
       <w:r>
-        <w:rPr>
-          <w:lang w:val="nl-NL"/>
-        </w:rPr>
         <w:t>.</w:t>
       </w:r>
     </w:p>
@@ -10118,155 +8702,85 @@
           <w:rFonts w:ascii="Times New Roman" w:hAnsi="Times New Roman" w:cs="Times New Roman"/>
           <w:sz w:val="24"/>
           <w:szCs w:val="24"/>
-          <w:lang w:val="nl-NL"/>
         </w:rPr>
       </w:pPr>
       <w:r>
-        <w:rPr>
-          <w:lang w:val="nl-NL"/>
-        </w:rPr>
         <w:t xml:space="preserve">Als afgeleide van de projectproducten </w:t>
       </w:r>
       <w:r>
-        <w:rPr>
-          <w:lang w:val="nl-NL"/>
-        </w:rPr>
         <w:t xml:space="preserve">worden er een aantal </w:t>
       </w:r>
       <w:r>
-        <w:rPr>
-          <w:lang w:val="nl-NL"/>
-        </w:rPr>
         <w:t xml:space="preserve">managementproducten vervaardigd. Het eerste product is het onderhavige projectplan. </w:t>
       </w:r>
       <w:r>
-        <w:rPr>
-          <w:lang w:val="nl-NL"/>
-        </w:rPr>
         <w:t>Daarnaast produceert de projectgroep:</w:t>
       </w:r>
       <w:r>
-        <w:rPr>
-          <w:lang w:val="nl-NL"/>
-        </w:rPr>
         <w:br/>
         <w:t xml:space="preserve">- een overzichtelijke </w:t>
       </w:r>
       <w:r>
-        <w:rPr>
-          <w:lang w:val="nl-NL"/>
-        </w:rPr>
         <w:t xml:space="preserve">voortgang in </w:t>
       </w:r>
       <w:proofErr w:type="spellStart"/>
       <w:r>
-        <w:rPr>
-          <w:lang w:val="nl-NL"/>
-        </w:rPr>
         <w:t>Tr</w:t>
       </w:r>
       <w:r>
-        <w:rPr>
-          <w:lang w:val="nl-NL"/>
-        </w:rPr>
         <w:t>e</w:t>
       </w:r>
       <w:r>
-        <w:rPr>
-          <w:lang w:val="nl-NL"/>
-        </w:rPr>
         <w:t>llo</w:t>
       </w:r>
       <w:proofErr w:type="spellEnd"/>
       <w:r>
-        <w:rPr>
-          <w:lang w:val="nl-NL"/>
-        </w:rPr>
         <w:t>;</w:t>
       </w:r>
       <w:r>
-        <w:rPr>
-          <w:lang w:val="nl-NL"/>
-        </w:rPr>
         <w:br/>
         <w:t xml:space="preserve">- per fase </w:t>
       </w:r>
       <w:r>
-        <w:rPr>
-          <w:lang w:val="nl-NL"/>
-        </w:rPr>
         <w:t xml:space="preserve">een </w:t>
       </w:r>
       <w:r>
-        <w:rPr>
-          <w:lang w:val="nl-NL"/>
-        </w:rPr>
         <w:t>reviewrapportage;</w:t>
       </w:r>
       <w:r>
-        <w:rPr>
-          <w:lang w:val="nl-NL"/>
-        </w:rPr>
         <w:br/>
         <w:t xml:space="preserve">- bij de afsluiting van het project een </w:t>
       </w:r>
       <w:proofErr w:type="spellStart"/>
       <w:r>
-        <w:rPr>
-          <w:lang w:val="nl-NL"/>
-        </w:rPr>
         <w:t>lessons</w:t>
       </w:r>
       <w:r>
-        <w:rPr>
-          <w:lang w:val="nl-NL"/>
-        </w:rPr>
         <w:t>-</w:t>
       </w:r>
       <w:r>
-        <w:rPr>
-          <w:lang w:val="nl-NL"/>
-        </w:rPr>
         <w:t>learned</w:t>
       </w:r>
       <w:r>
-        <w:rPr>
-          <w:lang w:val="nl-NL"/>
-        </w:rPr>
         <w:t>rapport</w:t>
       </w:r>
       <w:r>
-        <w:rPr>
-          <w:lang w:val="nl-NL"/>
-        </w:rPr>
         <w:t>age</w:t>
       </w:r>
       <w:proofErr w:type="spellEnd"/>
       <w:r>
-        <w:rPr>
-          <w:lang w:val="nl-NL"/>
-        </w:rPr>
         <w:t>.</w:t>
       </w:r>
       <w:r>
-        <w:rPr>
-          <w:lang w:val="nl-NL"/>
-        </w:rPr>
         <w:br/>
       </w:r>
     </w:p>
     <w:p>
       <w:pPr>
         <w:pStyle w:val="Kop1"/>
-        <w:rPr>
-          <w:lang w:val="nl-NL"/>
-        </w:rPr>
       </w:pPr>
       <w:bookmarkStart w:id="17" w:name="_Toc50638404"/>
       <w:r>
-        <w:rPr>
-          <w:lang w:val="nl-NL"/>
-        </w:rPr>
         <w:t>Projectaanpak</w:t>
       </w:r>
       <w:bookmarkEnd w:id="17"/>
@@ -10274,147 +8788,81 @@
     <w:p>
       <w:pPr>
         <w:spacing w:after="240"/>
-        <w:rPr>
-          <w:lang w:val="nl-NL"/>
-        </w:rPr>
       </w:pPr>
       <w:r>
-        <w:rPr>
-          <w:lang w:val="nl-NL"/>
-        </w:rPr>
         <w:t xml:space="preserve">In dit project </w:t>
       </w:r>
       <w:r>
-        <w:rPr>
-          <w:lang w:val="nl-NL"/>
-        </w:rPr>
         <w:t xml:space="preserve">is ervoor gekozen om de webshop in eigen beheer te bouwen. De </w:t>
       </w:r>
       <w:proofErr w:type="spellStart"/>
       <w:r>
-        <w:rPr>
-          <w:lang w:val="nl-NL"/>
-        </w:rPr>
         <w:t>sourcingstrategie</w:t>
       </w:r>
       <w:proofErr w:type="spellEnd"/>
       <w:r>
-        <w:rPr>
-          <w:lang w:val="nl-NL"/>
-        </w:rPr>
         <w:t xml:space="preserve"> van </w:t>
       </w:r>
       <w:proofErr w:type="spellStart"/>
       <w:r>
-        <w:rPr>
-          <w:lang w:val="nl-NL"/>
-        </w:rPr>
         <w:t>NerdyGadgets</w:t>
       </w:r>
       <w:proofErr w:type="spellEnd"/>
       <w:r>
-        <w:rPr>
-          <w:lang w:val="nl-NL"/>
-        </w:rPr>
         <w:t xml:space="preserve"> </w:t>
       </w:r>
       <w:r>
-        <w:rPr>
-          <w:lang w:val="nl-NL"/>
-        </w:rPr>
         <w:t xml:space="preserve">schrijft voor dat nieuw te ontwikkelen delen van de strategie allereerst </w:t>
       </w:r>
       <w:r>
-        <w:rPr>
-          <w:lang w:val="nl-NL"/>
-        </w:rPr>
         <w:t xml:space="preserve">in huis worden opgezet en ondersteund om maximale flexibiliteit te </w:t>
       </w:r>
       <w:r>
-        <w:rPr>
-          <w:lang w:val="nl-NL"/>
-        </w:rPr>
         <w:t xml:space="preserve">kunnen </w:t>
       </w:r>
       <w:r>
-        <w:rPr>
-          <w:lang w:val="nl-NL"/>
-        </w:rPr>
         <w:t>garanderen</w:t>
       </w:r>
       <w:r>
-        <w:rPr>
-          <w:lang w:val="nl-NL"/>
-        </w:rPr>
         <w:t>.</w:t>
       </w:r>
       <w:r>
-        <w:rPr>
-          <w:lang w:val="nl-NL"/>
-        </w:rPr>
         <w:t xml:space="preserve"> Bovendien is de benodigde expertise in huis aanwezig.</w:t>
       </w:r>
     </w:p>
     <w:p>
       <w:pPr>
         <w:spacing w:after="240"/>
-        <w:rPr>
-          <w:lang w:val="nl-NL"/>
-        </w:rPr>
       </w:pPr>
       <w:r>
-        <w:rPr>
-          <w:lang w:val="nl-NL"/>
-        </w:rPr>
         <w:t xml:space="preserve">Het videoportaal wordt niet tot de kern van het eindproduct gerekend en </w:t>
       </w:r>
       <w:r>
-        <w:rPr>
-          <w:lang w:val="nl-NL"/>
-        </w:rPr>
         <w:t>kan beter als off-</w:t>
       </w:r>
       <w:proofErr w:type="spellStart"/>
       <w:r>
-        <w:rPr>
-          <w:lang w:val="nl-NL"/>
-        </w:rPr>
         <w:t>the</w:t>
       </w:r>
       <w:proofErr w:type="spellEnd"/>
       <w:r>
-        <w:rPr>
-          <w:lang w:val="nl-NL"/>
-        </w:rPr>
         <w:t>-</w:t>
       </w:r>
       <w:proofErr w:type="spellStart"/>
       <w:r>
-        <w:rPr>
-          <w:lang w:val="nl-NL"/>
-        </w:rPr>
         <w:t>shelf</w:t>
       </w:r>
       <w:r>
-        <w:rPr>
-          <w:lang w:val="nl-NL"/>
-        </w:rPr>
         <w:t>product</w:t>
       </w:r>
       <w:proofErr w:type="spellEnd"/>
       <w:r>
-        <w:rPr>
-          <w:lang w:val="nl-NL"/>
-        </w:rPr>
         <w:t xml:space="preserve"> worden aangeschaft.</w:t>
       </w:r>
     </w:p>
     <w:p>
       <w:pPr>
         <w:spacing w:after="240"/>
-        <w:rPr>
-          <w:lang w:val="nl-NL"/>
-        </w:rPr>
       </w:pPr>
     </w:p>
     <w:p>
@@ -10438,113 +8886,59 @@
       <w:bookmarkEnd w:id="18"/>
     </w:p>
     <w:p>
-      <w:pPr>
-        <w:rPr>
-          <w:lang w:val="nl-NL"/>
-        </w:rPr>
-      </w:pPr>
-      <w:r>
-        <w:rPr>
-          <w:lang w:val="nl-NL"/>
-        </w:rPr>
+      <w:r>
         <w:t xml:space="preserve">Het </w:t>
       </w:r>
       <w:r>
-        <w:rPr>
-          <w:lang w:val="nl-NL"/>
-        </w:rPr>
         <w:t>project wordt uitgevoerd door een aantal teams die los gekoppeld zijn waardoor deze</w:t>
       </w:r>
       <w:r>
-        <w:rPr>
-          <w:lang w:val="nl-NL"/>
-        </w:rPr>
         <w:t xml:space="preserve"> z</w:t>
       </w:r>
       <w:r>
-        <w:rPr>
-          <w:lang w:val="nl-NL"/>
-        </w:rPr>
         <w:t>e</w:t>
       </w:r>
       <w:r>
-        <w:rPr>
-          <w:lang w:val="nl-NL"/>
-        </w:rPr>
         <w:t>lfstandig</w:t>
       </w:r>
       <w:r>
-        <w:rPr>
-          <w:lang w:val="nl-NL"/>
-        </w:rPr>
         <w:t xml:space="preserve"> </w:t>
       </w:r>
       <w:r>
-        <w:rPr>
-          <w:lang w:val="nl-NL"/>
-        </w:rPr>
         <w:t xml:space="preserve">hun </w:t>
       </w:r>
       <w:r>
-        <w:rPr>
-          <w:lang w:val="nl-NL"/>
-        </w:rPr>
         <w:t xml:space="preserve">werk kunnen </w:t>
       </w:r>
       <w:r>
-        <w:rPr>
-          <w:lang w:val="nl-NL"/>
-        </w:rPr>
         <w:t>doe</w:t>
       </w:r>
       <w:r>
-        <w:rPr>
-          <w:lang w:val="nl-NL"/>
-        </w:rPr>
         <w:t xml:space="preserve">n. </w:t>
       </w:r>
       <w:r>
         <w:rPr>
           <w:i/>
           <w:iCs/>
-          <w:lang w:val="nl-NL"/>
         </w:rPr>
         <w:t>In dit projectplan zijn alleen de voor dit team relevante onderwerpen opgenomen</w:t>
       </w:r>
       <w:r>
-        <w:rPr>
-          <w:lang w:val="nl-NL"/>
-        </w:rPr>
         <w:t xml:space="preserve">. Hier volgen de </w:t>
       </w:r>
       <w:r>
-        <w:rPr>
-          <w:lang w:val="nl-NL"/>
-        </w:rPr>
         <w:t>project</w:t>
       </w:r>
       <w:r>
-        <w:rPr>
-          <w:lang w:val="nl-NL"/>
-        </w:rPr>
         <w:t xml:space="preserve">teamstructuur en </w:t>
       </w:r>
       <w:r>
-        <w:rPr>
-          <w:lang w:val="nl-NL"/>
-        </w:rPr>
         <w:t xml:space="preserve">de bijbehorende </w:t>
       </w:r>
       <w:r>
-        <w:rPr>
-          <w:lang w:val="nl-NL"/>
-        </w:rPr>
         <w:t>rolbeschrijving</w:t>
       </w:r>
       <w:r>
-        <w:rPr>
-          <w:lang w:val="nl-NL"/>
-        </w:rPr>
         <w:t>en.</w:t>
       </w:r>
     </w:p>
@@ -10552,7 +8946,6 @@
       <w:pPr>
         <w:rPr>
           <w:sz w:val="24"/>
-          <w:lang w:val="nl-NL"/>
         </w:rPr>
       </w:pPr>
     </w:p>
@@ -10560,14 +8953,13 @@
       <w:pPr>
         <w:rPr>
           <w:sz w:val="24"/>
-          <w:lang w:val="nl-NL"/>
         </w:rPr>
       </w:pPr>
       <w:r>
         <w:rPr>
           <w:noProof/>
           <w:sz w:val="24"/>
-          <w:lang w:val="nl-NL" w:eastAsia="nl-NL"/>
+          <w:lang w:eastAsia="nl-NL"/>
         </w:rPr>
         <mc:AlternateContent>
           <mc:Choice Requires="wps">
@@ -10630,28 +9022,12 @@
                                 <w:color w:val="0D0D0D" w:themeColor="text1" w:themeTint="F2"/>
                               </w:rPr>
                             </w:pPr>
-                            <w:proofErr w:type="spellStart"/>
                             <w:r>
                               <w:rPr>
                                 <w:color w:val="0D0D0D" w:themeColor="text1" w:themeTint="F2"/>
                               </w:rPr>
-                              <w:t>Berrit</w:t>
+                              <w:t>Berrit Clarijs</w:t>
                             </w:r>
-                            <w:proofErr w:type="spellEnd"/>
-                            <w:r>
-                              <w:rPr>
-                                <w:color w:val="0D0D0D" w:themeColor="text1" w:themeTint="F2"/>
-                              </w:rPr>
-                              <w:t xml:space="preserve"> </w:t>
-                            </w:r>
-                            <w:proofErr w:type="spellStart"/>
-                            <w:r>
-                              <w:rPr>
-                                <w:color w:val="0D0D0D" w:themeColor="text1" w:themeTint="F2"/>
-                              </w:rPr>
-                              <w:t>Clarijs</w:t>
-                            </w:r>
-                            <w:proofErr w:type="spellEnd"/>
                           </w:p>
                         </w:txbxContent>
                       </wps:txbx>
@@ -10680,28 +9056,12 @@
                           <w:color w:val="0D0D0D" w:themeColor="text1" w:themeTint="F2"/>
                         </w:rPr>
                       </w:pPr>
-                      <w:proofErr w:type="spellStart"/>
                       <w:r>
                         <w:rPr>
                           <w:color w:val="0D0D0D" w:themeColor="text1" w:themeTint="F2"/>
                         </w:rPr>
-                        <w:t>Berrit</w:t>
+                        <w:t>Berrit Clarijs</w:t>
                       </w:r>
-                      <w:proofErr w:type="spellEnd"/>
-                      <w:r>
-                        <w:rPr>
-                          <w:color w:val="0D0D0D" w:themeColor="text1" w:themeTint="F2"/>
-                        </w:rPr>
-                        <w:t xml:space="preserve"> </w:t>
-                      </w:r>
-                      <w:proofErr w:type="spellStart"/>
-                      <w:r>
-                        <w:rPr>
-                          <w:color w:val="0D0D0D" w:themeColor="text1" w:themeTint="F2"/>
-                        </w:rPr>
-                        <w:t>Clarijs</w:t>
-                      </w:r>
-                      <w:proofErr w:type="spellEnd"/>
                     </w:p>
                   </w:txbxContent>
                 </v:textbox>
@@ -10715,14 +9075,13 @@
       <w:pPr>
         <w:rPr>
           <w:sz w:val="24"/>
-          <w:lang w:val="nl-NL"/>
         </w:rPr>
       </w:pPr>
       <w:r>
         <w:rPr>
           <w:noProof/>
           <w:sz w:val="24"/>
-          <w:lang w:val="nl-NL" w:eastAsia="nl-NL"/>
+          <w:lang w:eastAsia="nl-NL"/>
         </w:rPr>
         <mc:AlternateContent>
           <mc:Choice Requires="wps">
@@ -10785,7 +9144,7 @@
           </mc:Choice>
           <mc:Fallback>
             <w:pict>
-              <v:line w14:anchorId="49BFA4A0" id="Rechte verbindingslijn 17" o:spid="_x0000_s1026" style="position:absolute;z-index:251674624;visibility:visible;mso-wrap-style:square;mso-height-percent:0;mso-wrap-distance-left:9pt;mso-wrap-distance-top:0;mso-wrap-distance-right:9pt;mso-wrap-distance-bottom:0;mso-position-horizontal:absolute;mso-position-horizontal-relative:text;mso-position-vertical:absolute;mso-position-vertical-relative:text;mso-height-percent:0;mso-height-relative:margin" from="378.4pt,7.6pt" to="378.4pt,29.35pt" o:gfxdata="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" strokecolor="#002060" strokeweight=".5pt">
+              <v:line w14:anchorId="191DDD19" id="Rechte verbindingslijn 17" o:spid="_x0000_s1026" style="position:absolute;z-index:251674624;visibility:visible;mso-wrap-style:square;mso-height-percent:0;mso-wrap-distance-left:9pt;mso-wrap-distance-top:0;mso-wrap-distance-right:9pt;mso-wrap-distance-bottom:0;mso-position-horizontal:absolute;mso-position-horizontal-relative:text;mso-position-vertical:absolute;mso-position-vertical-relative:text;mso-height-percent:0;mso-height-relative:margin" from="378.4pt,7.6pt" to="378.4pt,29.35pt" o:gfxdata="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" strokecolor="#002060" strokeweight=".5pt">
                 <v:stroke dashstyle="dash" joinstyle="miter"/>
               </v:line>
             </w:pict>
@@ -10797,14 +9156,13 @@
       <w:pPr>
         <w:rPr>
           <w:sz w:val="24"/>
-          <w:lang w:val="nl-NL"/>
         </w:rPr>
       </w:pPr>
       <w:r>
         <w:rPr>
           <w:noProof/>
           <w:sz w:val="24"/>
-          <w:lang w:val="nl-NL" w:eastAsia="nl-NL"/>
+          <w:lang w:eastAsia="nl-NL"/>
         </w:rPr>
         <mc:AlternateContent>
           <mc:Choice Requires="wps">
@@ -10867,42 +9225,12 @@
                                 <w:color w:val="0D0D0D" w:themeColor="text1" w:themeTint="F2"/>
                               </w:rPr>
                             </w:pPr>
-                            <w:proofErr w:type="spellStart"/>
                             <w:r>
                               <w:rPr>
                                 <w:color w:val="0D0D0D" w:themeColor="text1" w:themeTint="F2"/>
                               </w:rPr>
-                              <w:t>Berrit</w:t>
+                              <w:t>Berrit Clarijs – Wilco Moerman</w:t>
                             </w:r>
-                            <w:proofErr w:type="spellEnd"/>
-                            <w:r>
-                              <w:rPr>
-                                <w:color w:val="0D0D0D" w:themeColor="text1" w:themeTint="F2"/>
-                              </w:rPr>
-                              <w:t xml:space="preserve"> </w:t>
-                            </w:r>
-                            <w:proofErr w:type="spellStart"/>
-                            <w:r>
-                              <w:rPr>
-                                <w:color w:val="0D0D0D" w:themeColor="text1" w:themeTint="F2"/>
-                              </w:rPr>
-                              <w:t>Clarijs</w:t>
-                            </w:r>
-                            <w:proofErr w:type="spellEnd"/>
-                            <w:r>
-                              <w:rPr>
-                                <w:color w:val="0D0D0D" w:themeColor="text1" w:themeTint="F2"/>
-                              </w:rPr>
-                              <w:t xml:space="preserve"> – Wilco </w:t>
-                            </w:r>
-                            <w:proofErr w:type="spellStart"/>
-                            <w:r>
-                              <w:rPr>
-                                <w:color w:val="0D0D0D" w:themeColor="text1" w:themeTint="F2"/>
-                              </w:rPr>
-                              <w:t>Moerman</w:t>
-                            </w:r>
-                            <w:proofErr w:type="spellEnd"/>
                           </w:p>
                           <w:p>
                             <w:pPr>
@@ -10941,42 +9269,12 @@
                           <w:color w:val="0D0D0D" w:themeColor="text1" w:themeTint="F2"/>
                         </w:rPr>
                       </w:pPr>
-                      <w:proofErr w:type="spellStart"/>
                       <w:r>
                         <w:rPr>
                           <w:color w:val="0D0D0D" w:themeColor="text1" w:themeTint="F2"/>
                         </w:rPr>
-                        <w:t>Berrit</w:t>
+                        <w:t>Berrit Clarijs – Wilco Moerman</w:t>
                       </w:r>
-                      <w:proofErr w:type="spellEnd"/>
-                      <w:r>
-                        <w:rPr>
-                          <w:color w:val="0D0D0D" w:themeColor="text1" w:themeTint="F2"/>
-                        </w:rPr>
-                        <w:t xml:space="preserve"> </w:t>
-                      </w:r>
-                      <w:proofErr w:type="spellStart"/>
-                      <w:r>
-                        <w:rPr>
-                          <w:color w:val="0D0D0D" w:themeColor="text1" w:themeTint="F2"/>
-                        </w:rPr>
-                        <w:t>Clarijs</w:t>
-                      </w:r>
-                      <w:proofErr w:type="spellEnd"/>
-                      <w:r>
-                        <w:rPr>
-                          <w:color w:val="0D0D0D" w:themeColor="text1" w:themeTint="F2"/>
-                        </w:rPr>
-                        <w:t xml:space="preserve"> – Wilco </w:t>
-                      </w:r>
-                      <w:proofErr w:type="spellStart"/>
-                      <w:r>
-                        <w:rPr>
-                          <w:color w:val="0D0D0D" w:themeColor="text1" w:themeTint="F2"/>
-                        </w:rPr>
-                        <w:t>Moerman</w:t>
-                      </w:r>
-                      <w:proofErr w:type="spellEnd"/>
                     </w:p>
                     <w:p>
                       <w:pPr>
@@ -10996,7 +9294,7 @@
         <w:rPr>
           <w:noProof/>
           <w:sz w:val="24"/>
-          <w:lang w:val="nl-NL" w:eastAsia="nl-NL"/>
+          <w:lang w:eastAsia="nl-NL"/>
         </w:rPr>
         <mc:AlternateContent>
           <mc:Choice Requires="wps">
@@ -11056,7 +9354,7 @@
           </mc:Choice>
           <mc:Fallback>
             <w:pict>
-              <v:line w14:anchorId="66912592" id="Rechte verbindingslijn 18" o:spid="_x0000_s1026" style="position:absolute;flip:y;z-index:251620864;visibility:visible;mso-wrap-style:square;mso-wrap-distance-left:9pt;mso-wrap-distance-top:0;mso-wrap-distance-right:9pt;mso-wrap-distance-bottom:0;mso-position-horizontal:absolute;mso-position-horizontal-relative:text;mso-position-vertical:absolute;mso-position-vertical-relative:text" from="250.45pt,48.65pt" to="482.6pt,48.95pt" o:gfxdata="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" strokecolor="black [3213]" strokeweight=".5pt">
+              <v:line w14:anchorId="747EC49B" id="Rechte verbindingslijn 18" o:spid="_x0000_s1026" style="position:absolute;flip:y;z-index:251620864;visibility:visible;mso-wrap-style:square;mso-wrap-distance-left:9pt;mso-wrap-distance-top:0;mso-wrap-distance-right:9pt;mso-wrap-distance-bottom:0;mso-position-horizontal:absolute;mso-position-horizontal-relative:text;mso-position-vertical:absolute;mso-position-vertical-relative:text" from="250.45pt,48.65pt" to="482.6pt,48.95pt" o:gfxdata="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" strokecolor="black [3213]" strokeweight=".5pt">
                 <v:stroke dashstyle="dash" joinstyle="miter"/>
               </v:line>
             </w:pict>
@@ -11067,7 +9365,7 @@
         <w:rPr>
           <w:noProof/>
           <w:sz w:val="24"/>
-          <w:lang w:val="nl-NL" w:eastAsia="nl-NL"/>
+          <w:lang w:eastAsia="nl-NL"/>
         </w:rPr>
         <mc:AlternateContent>
           <mc:Choice Requires="wps">
@@ -11133,7 +9431,7 @@
           </mc:Choice>
           <mc:Fallback>
             <w:pict>
-              <v:line w14:anchorId="60345BD3" id="Rechte verbindingslijn 19" o:spid="_x0000_s1026" style="position:absolute;z-index:251679744;visibility:visible;mso-wrap-style:square;mso-width-percent:0;mso-height-percent:0;mso-wrap-distance-left:9pt;mso-wrap-distance-top:0;mso-wrap-distance-right:9pt;mso-wrap-distance-bottom:0;mso-position-horizontal:absolute;mso-position-horizontal-relative:text;mso-position-vertical:absolute;mso-position-vertical-relative:text;mso-width-percent:0;mso-height-percent:0;mso-width-relative:margin;mso-height-relative:margin" from="250.55pt,49.85pt" to="250.55pt,59.6pt" o:gfxdata="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" strokecolor="#002060" strokeweight=".5pt">
+              <v:line w14:anchorId="095DA5A0" id="Rechte verbindingslijn 19" o:spid="_x0000_s1026" style="position:absolute;z-index:251679744;visibility:visible;mso-wrap-style:square;mso-width-percent:0;mso-height-percent:0;mso-wrap-distance-left:9pt;mso-wrap-distance-top:0;mso-wrap-distance-right:9pt;mso-wrap-distance-bottom:0;mso-position-horizontal:absolute;mso-position-horizontal-relative:text;mso-position-vertical:absolute;mso-position-vertical-relative:text;mso-width-percent:0;mso-height-percent:0;mso-width-relative:margin;mso-height-relative:margin" from="250.55pt,49.85pt" to="250.55pt,59.6pt" o:gfxdata="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" strokecolor="#002060" strokeweight=".5pt">
                 <v:stroke dashstyle="dash" joinstyle="miter"/>
               </v:line>
             </w:pict>
@@ -11145,14 +9443,13 @@
       <w:pPr>
         <w:rPr>
           <w:sz w:val="24"/>
-          <w:lang w:val="nl-NL"/>
         </w:rPr>
       </w:pPr>
       <w:r>
         <w:rPr>
           <w:noProof/>
           <w:sz w:val="24"/>
-          <w:lang w:val="nl-NL" w:eastAsia="nl-NL"/>
+          <w:lang w:eastAsia="nl-NL"/>
         </w:rPr>
         <mc:AlternateContent>
           <mc:Choice Requires="wps">
@@ -11218,7 +9515,7 @@
           </mc:Choice>
           <mc:Fallback>
             <w:pict>
-              <v:line w14:anchorId="6C36C8BA" id="Rechte verbindingslijn 29" o:spid="_x0000_s1026" style="position:absolute;z-index:251681792;visibility:visible;mso-wrap-style:square;mso-width-percent:0;mso-height-percent:0;mso-wrap-distance-left:9pt;mso-wrap-distance-top:0;mso-wrap-distance-right:9pt;mso-wrap-distance-bottom:0;mso-position-horizontal:absolute;mso-position-horizontal-relative:text;mso-position-vertical:absolute;mso-position-vertical-relative:text;mso-width-percent:0;mso-height-percent:0;mso-width-relative:margin;mso-height-relative:margin" from="379.4pt,15.25pt" to="379.4pt,20.75pt" o:gfxdata="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" strokecolor="#002060" strokeweight=".5pt">
+              <v:line w14:anchorId="2ADB7817" id="Rechte verbindingslijn 29" o:spid="_x0000_s1026" style="position:absolute;z-index:251681792;visibility:visible;mso-wrap-style:square;mso-width-percent:0;mso-height-percent:0;mso-wrap-distance-left:9pt;mso-wrap-distance-top:0;mso-wrap-distance-right:9pt;mso-wrap-distance-bottom:0;mso-position-horizontal:absolute;mso-position-horizontal-relative:text;mso-position-vertical:absolute;mso-position-vertical-relative:text;mso-width-percent:0;mso-height-percent:0;mso-width-relative:margin;mso-height-relative:margin" from="379.4pt,15.25pt" to="379.4pt,20.75pt" o:gfxdata="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" strokecolor="#002060" strokeweight=".5pt">
                 <v:stroke dashstyle="dash" joinstyle="miter"/>
               </v:line>
             </w:pict>
@@ -11230,14 +9527,13 @@
       <w:pPr>
         <w:rPr>
           <w:sz w:val="24"/>
-          <w:lang w:val="nl-NL"/>
         </w:rPr>
       </w:pPr>
       <w:r>
         <w:rPr>
           <w:noProof/>
           <w:sz w:val="24"/>
-          <w:lang w:val="nl-NL" w:eastAsia="nl-NL"/>
+          <w:lang w:eastAsia="nl-NL"/>
         </w:rPr>
         <mc:AlternateContent>
           <mc:Choice Requires="wps">
@@ -11352,7 +9648,7 @@
         <w:rPr>
           <w:noProof/>
           <w:sz w:val="24"/>
-          <w:lang w:val="nl-NL" w:eastAsia="nl-NL"/>
+          <w:lang w:eastAsia="nl-NL"/>
         </w:rPr>
         <mc:AlternateContent>
           <mc:Choice Requires="wps">
@@ -11471,7 +9767,7 @@
         <w:rPr>
           <w:noProof/>
           <w:sz w:val="24"/>
-          <w:lang w:val="nl-NL" w:eastAsia="nl-NL"/>
+          <w:lang w:eastAsia="nl-NL"/>
         </w:rPr>
         <mc:AlternateContent>
           <mc:Choice Requires="wps">
@@ -11530,7 +9826,7 @@
           </mc:Choice>
           <mc:Fallback>
             <w:pict>
-              <v:line w14:anchorId="4304B315" id="Rechte verbindingslijn 46" o:spid="_x0000_s1026" style="position:absolute;flip:x;z-index:251735552;visibility:visible;mso-wrap-style:square;mso-wrap-distance-left:9pt;mso-wrap-distance-top:0;mso-wrap-distance-right:9pt;mso-wrap-distance-bottom:0;mso-position-horizontal:absolute;mso-position-horizontal-relative:text;mso-position-vertical:absolute;mso-position-vertical-relative:text" from="260.1pt,36.7pt" to="260.2pt,43pt" o:gfxdata="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" strokecolor="#002060" strokeweight=".5pt">
+              <v:line w14:anchorId="09EB0A2C" id="Rechte verbindingslijn 46" o:spid="_x0000_s1026" style="position:absolute;flip:x;z-index:251735552;visibility:visible;mso-wrap-style:square;mso-wrap-distance-left:9pt;mso-wrap-distance-top:0;mso-wrap-distance-right:9pt;mso-wrap-distance-bottom:0;mso-position-horizontal:absolute;mso-position-horizontal-relative:text;mso-position-vertical:absolute;mso-position-vertical-relative:text" from="260.1pt,36.7pt" to="260.2pt,43pt" o:gfxdata="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" strokecolor="#002060" strokeweight=".5pt">
                 <v:stroke joinstyle="miter"/>
               </v:line>
             </w:pict>
@@ -11541,7 +9837,7 @@
         <w:rPr>
           <w:noProof/>
           <w:sz w:val="24"/>
-          <w:lang w:val="nl-NL" w:eastAsia="nl-NL"/>
+          <w:lang w:eastAsia="nl-NL"/>
         </w:rPr>
         <mc:AlternateContent>
           <mc:Choice Requires="wps">
@@ -11600,7 +9896,7 @@
           </mc:Choice>
           <mc:Fallback>
             <w:pict>
-              <v:line w14:anchorId="3F1C1BA6" id="Rechte verbindingslijn 44" o:spid="_x0000_s1026" style="position:absolute;flip:x;z-index:251733504;visibility:visible;mso-wrap-style:square;mso-wrap-distance-left:9pt;mso-wrap-distance-top:0;mso-wrap-distance-right:9pt;mso-wrap-distance-bottom:0;mso-position-horizontal:absolute;mso-position-horizontal-relative:text;mso-position-vertical:absolute;mso-position-vertical-relative:text" from="-20.1pt,36.1pt" to="-20pt,42.4pt" o:gfxdata="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" strokecolor="#002060" strokeweight=".5pt">
+              <v:line w14:anchorId="5944D73C" id="Rechte verbindingslijn 44" o:spid="_x0000_s1026" style="position:absolute;flip:x;z-index:251733504;visibility:visible;mso-wrap-style:square;mso-wrap-distance-left:9pt;mso-wrap-distance-top:0;mso-wrap-distance-right:9pt;mso-wrap-distance-bottom:0;mso-position-horizontal:absolute;mso-position-horizontal-relative:text;mso-position-vertical:absolute;mso-position-vertical-relative:text" from="-20.1pt,36.1pt" to="-20pt,42.4pt" o:gfxdata="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" strokecolor="#002060" strokeweight=".5pt">
                 <v:stroke joinstyle="miter"/>
               </v:line>
             </w:pict>
@@ -11611,7 +9907,7 @@
         <w:rPr>
           <w:noProof/>
           <w:sz w:val="24"/>
-          <w:lang w:val="nl-NL" w:eastAsia="nl-NL"/>
+          <w:lang w:eastAsia="nl-NL"/>
         </w:rPr>
         <mc:AlternateContent>
           <mc:Choice Requires="wps">
@@ -11727,7 +10023,7 @@
         <w:rPr>
           <w:noProof/>
           <w:sz w:val="24"/>
-          <w:lang w:val="nl-NL" w:eastAsia="nl-NL"/>
+          <w:lang w:eastAsia="nl-NL"/>
         </w:rPr>
         <mc:AlternateContent>
           <mc:Choice Requires="wps">
@@ -11786,7 +10082,7 @@
           </mc:Choice>
           <mc:Fallback>
             <w:pict>
-              <v:line w14:anchorId="2209E3A5" id="Rechte verbindingslijn 14" o:spid="_x0000_s1026" style="position:absolute;flip:x;z-index:251692544;visibility:visible;mso-wrap-style:square;mso-wrap-distance-left:9pt;mso-wrap-distance-top:0;mso-wrap-distance-right:9pt;mso-wrap-distance-bottom:0;mso-position-horizontal:absolute;mso-position-horizontal-relative:text;mso-position-vertical:absolute;mso-position-vertical-relative:text" from="348.2pt,36.05pt" to="348.3pt,42.35pt" o:gfxdata="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" strokecolor="#002060" strokeweight=".5pt">
+              <v:line w14:anchorId="188054DF" id="Rechte verbindingslijn 14" o:spid="_x0000_s1026" style="position:absolute;flip:x;z-index:251692544;visibility:visible;mso-wrap-style:square;mso-wrap-distance-left:9pt;mso-wrap-distance-top:0;mso-wrap-distance-right:9pt;mso-wrap-distance-bottom:0;mso-position-horizontal:absolute;mso-position-horizontal-relative:text;mso-position-vertical:absolute;mso-position-vertical-relative:text" from="348.2pt,36.05pt" to="348.3pt,42.35pt" o:gfxdata="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" strokecolor="#002060" strokeweight=".5pt">
                 <v:stroke joinstyle="miter"/>
               </v:line>
             </w:pict>
@@ -11797,7 +10093,7 @@
         <w:rPr>
           <w:noProof/>
           <w:sz w:val="24"/>
-          <w:lang w:val="nl-NL" w:eastAsia="nl-NL"/>
+          <w:lang w:eastAsia="nl-NL"/>
         </w:rPr>
         <mc:AlternateContent>
           <mc:Choice Requires="wps">
@@ -11856,7 +10152,7 @@
           </mc:Choice>
           <mc:Fallback>
             <w:pict>
-              <v:line w14:anchorId="461C6BFD" id="Rechte verbindingslijn 10" o:spid="_x0000_s1026" style="position:absolute;flip:x;z-index:251665920;visibility:visible;mso-wrap-style:square;mso-wrap-distance-left:9pt;mso-wrap-distance-top:0;mso-wrap-distance-right:9pt;mso-wrap-distance-bottom:0;mso-position-horizontal:absolute;mso-position-horizontal-relative:text;mso-position-vertical:absolute;mso-position-vertical-relative:text" from="79.3pt,35.5pt" to="79.4pt,41.8pt" o:gfxdata="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" strokecolor="#002060" strokeweight=".5pt">
+              <v:line w14:anchorId="4B927CC1" id="Rechte verbindingslijn 10" o:spid="_x0000_s1026" style="position:absolute;flip:x;z-index:251665920;visibility:visible;mso-wrap-style:square;mso-wrap-distance-left:9pt;mso-wrap-distance-top:0;mso-wrap-distance-right:9pt;mso-wrap-distance-bottom:0;mso-position-horizontal:absolute;mso-position-horizontal-relative:text;mso-position-vertical:absolute;mso-position-vertical-relative:text" from="79.3pt,35.5pt" to="79.4pt,41.8pt" o:gfxdata="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" strokecolor="#002060" strokeweight=".5pt">
                 <v:stroke joinstyle="miter"/>
               </v:line>
             </w:pict>
@@ -11867,7 +10163,7 @@
         <w:rPr>
           <w:noProof/>
           <w:sz w:val="24"/>
-          <w:lang w:val="nl-NL" w:eastAsia="nl-NL"/>
+          <w:lang w:eastAsia="nl-NL"/>
         </w:rPr>
         <mc:AlternateContent>
           <mc:Choice Requires="wps">
@@ -11926,7 +10222,7 @@
           </mc:Choice>
           <mc:Fallback>
             <w:pict>
-              <v:line w14:anchorId="51866333" id="Rechte verbindingslijn 13" o:spid="_x0000_s1026" style="position:absolute;flip:x;z-index:251679232;visibility:visible;mso-wrap-style:square;mso-wrap-distance-left:9pt;mso-wrap-distance-top:0;mso-wrap-distance-right:9pt;mso-wrap-distance-bottom:0;mso-position-horizontal:absolute;mso-position-horizontal-relative:text;mso-position-vertical:absolute;mso-position-vertical-relative:text" from="168.9pt,36.4pt" to="169pt,42.7pt" o:gfxdata="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" strokecolor="#002060" strokeweight=".5pt">
+              <v:line w14:anchorId="5D2F902C" id="Rechte verbindingslijn 13" o:spid="_x0000_s1026" style="position:absolute;flip:x;z-index:251679232;visibility:visible;mso-wrap-style:square;mso-wrap-distance-left:9pt;mso-wrap-distance-top:0;mso-wrap-distance-right:9pt;mso-wrap-distance-bottom:0;mso-position-horizontal:absolute;mso-position-horizontal-relative:text;mso-position-vertical:absolute;mso-position-vertical-relative:text" from="168.9pt,36.4pt" to="169pt,42.7pt" o:gfxdata="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" strokecolor="#002060" strokeweight=".5pt">
                 <v:stroke joinstyle="miter"/>
               </v:line>
             </w:pict>
@@ -11937,7 +10233,7 @@
         <w:rPr>
           <w:noProof/>
           <w:sz w:val="24"/>
-          <w:lang w:val="nl-NL" w:eastAsia="nl-NL"/>
+          <w:lang w:eastAsia="nl-NL"/>
         </w:rPr>
         <mc:AlternateContent>
           <mc:Choice Requires="wps">
@@ -11999,7 +10295,7 @@
           </mc:Choice>
           <mc:Fallback>
             <w:pict>
-              <v:line w14:anchorId="26BA3E34" id="Rechte verbindingslijn 15" o:spid="_x0000_s1026" style="position:absolute;flip:x;z-index:251705856;visibility:visible;mso-wrap-style:square;mso-height-percent:0;mso-wrap-distance-left:9pt;mso-wrap-distance-top:0;mso-wrap-distance-right:9pt;mso-wrap-distance-bottom:0;mso-position-horizontal:absolute;mso-position-horizontal-relative:text;mso-position-vertical:absolute;mso-position-vertical-relative:text;mso-height-percent:0;mso-height-relative:margin" from="445.95pt,36.4pt" to="445.95pt,43pt" o:gfxdata="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" strokecolor="#002060" strokeweight=".5pt">
+              <v:line w14:anchorId="4528EA1A" id="Rechte verbindingslijn 15" o:spid="_x0000_s1026" style="position:absolute;flip:x;z-index:251705856;visibility:visible;mso-wrap-style:square;mso-height-percent:0;mso-wrap-distance-left:9pt;mso-wrap-distance-top:0;mso-wrap-distance-right:9pt;mso-wrap-distance-bottom:0;mso-position-horizontal:absolute;mso-position-horizontal-relative:text;mso-position-vertical:absolute;mso-position-vertical-relative:text;mso-height-percent:0;mso-height-relative:margin" from="445.95pt,36.4pt" to="445.95pt,43pt" o:gfxdata="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" strokecolor="#002060" strokeweight=".5pt">
                 <v:stroke joinstyle="miter"/>
               </v:line>
             </w:pict>
@@ -12010,7 +10306,7 @@
         <w:rPr>
           <w:noProof/>
           <w:sz w:val="24"/>
-          <w:lang w:val="nl-NL" w:eastAsia="nl-NL"/>
+          <w:lang w:eastAsia="nl-NL"/>
         </w:rPr>
         <mc:AlternateContent>
           <mc:Choice Requires="wps">
@@ -12075,7 +10371,7 @@
           </mc:Choice>
           <mc:Fallback>
             <w:pict>
-              <v:line w14:anchorId="2992BA4C" id="Rechte verbindingslijn 8" o:spid="_x0000_s1026" style="position:absolute;z-index:251655680;visibility:visible;mso-wrap-style:square;mso-width-percent:0;mso-height-percent:0;mso-wrap-distance-left:9pt;mso-wrap-distance-top:0;mso-wrap-distance-right:9pt;mso-wrap-distance-bottom:0;mso-position-horizontal:absolute;mso-position-horizontal-relative:text;mso-position-vertical:absolute;mso-position-vertical-relative:text;mso-width-percent:0;mso-height-percent:0;mso-width-relative:margin;mso-height-relative:margin" from="-21pt,36.15pt" to="445.85pt,36.15pt" o:gfxdata="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" strokecolor="black [3213]" strokeweight=".5pt">
+              <v:line w14:anchorId="0E1F4D76" id="Rechte verbindingslijn 8" o:spid="_x0000_s1026" style="position:absolute;z-index:251655680;visibility:visible;mso-wrap-style:square;mso-width-percent:0;mso-height-percent:0;mso-wrap-distance-left:9pt;mso-wrap-distance-top:0;mso-wrap-distance-right:9pt;mso-wrap-distance-bottom:0;mso-position-horizontal:absolute;mso-position-horizontal-relative:text;mso-position-vertical:absolute;mso-position-vertical-relative:text;mso-width-percent:0;mso-height-percent:0;mso-width-relative:margin;mso-height-relative:margin" from="-21pt,36.15pt" to="445.85pt,36.15pt" o:gfxdata="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" strokecolor="black [3213]" strokeweight=".5pt">
                 <v:stroke joinstyle="miter"/>
               </v:line>
             </w:pict>
@@ -12086,7 +10382,7 @@
         <w:rPr>
           <w:noProof/>
           <w:sz w:val="24"/>
-          <w:lang w:val="nl-NL" w:eastAsia="nl-NL"/>
+          <w:lang w:eastAsia="nl-NL"/>
         </w:rPr>
         <mc:AlternateContent>
           <mc:Choice Requires="wps">
@@ -12202,7 +10498,7 @@
         <w:rPr>
           <w:noProof/>
           <w:sz w:val="24"/>
-          <w:lang w:val="nl-NL" w:eastAsia="nl-NL"/>
+          <w:lang w:eastAsia="nl-NL"/>
         </w:rPr>
         <mc:AlternateContent>
           <mc:Choice Requires="wps">
@@ -12318,7 +10614,7 @@
         <w:rPr>
           <w:noProof/>
           <w:sz w:val="24"/>
-          <w:lang w:val="nl-NL" w:eastAsia="nl-NL"/>
+          <w:lang w:eastAsia="nl-NL"/>
         </w:rPr>
         <mc:AlternateContent>
           <mc:Choice Requires="wps">
@@ -12384,16 +10680,8 @@
                               <w:rPr>
                                 <w:color w:val="0D0D0D" w:themeColor="text1" w:themeTint="F2"/>
                               </w:rPr>
-                              <w:t xml:space="preserve">Roy </w:t>
+                              <w:t>Roy Schottert</w:t>
                             </w:r>
-                            <w:proofErr w:type="spellStart"/>
-                            <w:r>
-                              <w:rPr>
-                                <w:color w:val="0D0D0D" w:themeColor="text1" w:themeTint="F2"/>
-                              </w:rPr>
-                              <w:t>Schottert</w:t>
-                            </w:r>
-                            <w:proofErr w:type="spellEnd"/>
                           </w:p>
                         </w:txbxContent>
                       </wps:txbx>
@@ -12428,16 +10716,8 @@
                         <w:rPr>
                           <w:color w:val="0D0D0D" w:themeColor="text1" w:themeTint="F2"/>
                         </w:rPr>
-                        <w:t xml:space="preserve">Roy </w:t>
+                        <w:t>Roy Schottert</w:t>
                       </w:r>
-                      <w:proofErr w:type="spellStart"/>
-                      <w:r>
-                        <w:rPr>
-                          <w:color w:val="0D0D0D" w:themeColor="text1" w:themeTint="F2"/>
-                        </w:rPr>
-                        <w:t>Schottert</w:t>
-                      </w:r>
-                      <w:proofErr w:type="spellEnd"/>
                     </w:p>
                   </w:txbxContent>
                 </v:textbox>
@@ -12450,7 +10730,7 @@
         <w:rPr>
           <w:noProof/>
           <w:sz w:val="24"/>
-          <w:lang w:val="nl-NL" w:eastAsia="nl-NL"/>
+          <w:lang w:eastAsia="nl-NL"/>
         </w:rPr>
         <mc:AlternateContent>
           <mc:Choice Requires="wps">
@@ -12516,16 +10796,8 @@
                               <w:rPr>
                                 <w:color w:val="0D0D0D" w:themeColor="text1" w:themeTint="F2"/>
                               </w:rPr>
-                              <w:t xml:space="preserve">Jan Willem </w:t>
+                              <w:t>Jan Willem Grimme</w:t>
                             </w:r>
-                            <w:proofErr w:type="spellStart"/>
-                            <w:r>
-                              <w:rPr>
-                                <w:color w:val="0D0D0D" w:themeColor="text1" w:themeTint="F2"/>
-                              </w:rPr>
-                              <w:t>Grimme</w:t>
-                            </w:r>
-                            <w:proofErr w:type="spellEnd"/>
                           </w:p>
                         </w:txbxContent>
                       </wps:txbx>
@@ -12560,16 +10832,8 @@
                         <w:rPr>
                           <w:color w:val="0D0D0D" w:themeColor="text1" w:themeTint="F2"/>
                         </w:rPr>
-                        <w:t xml:space="preserve">Jan Willem </w:t>
+                        <w:t>Jan Willem Grimme</w:t>
                       </w:r>
-                      <w:proofErr w:type="spellStart"/>
-                      <w:r>
-                        <w:rPr>
-                          <w:color w:val="0D0D0D" w:themeColor="text1" w:themeTint="F2"/>
-                        </w:rPr>
-                        <w:t>Grimme</w:t>
-                      </w:r>
-                      <w:proofErr w:type="spellEnd"/>
                     </w:p>
                   </w:txbxContent>
                 </v:textbox>
@@ -12582,7 +10846,7 @@
         <w:rPr>
           <w:noProof/>
           <w:sz w:val="24"/>
-          <w:lang w:val="nl-NL" w:eastAsia="nl-NL"/>
+          <w:lang w:eastAsia="nl-NL"/>
         </w:rPr>
         <mc:AlternateContent>
           <mc:Choice Requires="wps">
@@ -12641,7 +10905,7 @@
           </mc:Choice>
           <mc:Fallback>
             <w:pict>
-              <v:line w14:anchorId="2A207741" id="Rechte verbindingslijn 9" o:spid="_x0000_s1026" style="position:absolute;z-index:251642368;visibility:visible;mso-wrap-style:square;mso-wrap-distance-left:9pt;mso-wrap-distance-top:0;mso-wrap-distance-right:9pt;mso-wrap-distance-bottom:0;mso-position-horizontal:absolute;mso-position-horizontal-relative:text;mso-position-vertical:absolute;mso-position-vertical-relative:text" from="248.4pt,14.5pt" to="248.4pt,35.5pt" o:gfxdata="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" strokecolor="#002060" strokeweight=".5pt">
+              <v:line w14:anchorId="3A2F44FD" id="Rechte verbindingslijn 9" o:spid="_x0000_s1026" style="position:absolute;z-index:251642368;visibility:visible;mso-wrap-style:square;mso-wrap-distance-left:9pt;mso-wrap-distance-top:0;mso-wrap-distance-right:9pt;mso-wrap-distance-bottom:0;mso-position-horizontal:absolute;mso-position-horizontal-relative:text;mso-position-vertical:absolute;mso-position-vertical-relative:text" from="248.4pt,14.5pt" to="248.4pt,35.5pt" o:gfxdata="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" strokecolor="#002060" strokeweight=".5pt">
                 <v:stroke joinstyle="miter"/>
               </v:line>
             </w:pict>
@@ -12677,7 +10941,6 @@
                 <w:b/>
                 <w:bCs/>
                 <w:sz w:val="24"/>
-                <w:lang w:val="nl-NL"/>
               </w:rPr>
             </w:pPr>
             <w:proofErr w:type="spellStart"/>
@@ -12686,7 +10949,6 @@
                 <w:b/>
                 <w:bCs/>
                 <w:sz w:val="24"/>
-                <w:lang w:val="nl-NL"/>
               </w:rPr>
               <w:lastRenderedPageBreak/>
               <w:t>R</w:t>
@@ -12696,7 +10958,6 @@
                 <w:b/>
                 <w:bCs/>
                 <w:sz w:val="24"/>
-                <w:lang w:val="nl-NL"/>
               </w:rPr>
               <w:t>olnaam</w:t>
             </w:r>
@@ -12715,7 +10976,6 @@
                 <w:b/>
                 <w:bCs/>
                 <w:sz w:val="24"/>
-                <w:lang w:val="nl-NL"/>
               </w:rPr>
             </w:pPr>
             <w:r>
@@ -12723,7 +10983,6 @@
                 <w:b/>
                 <w:bCs/>
                 <w:sz w:val="24"/>
-                <w:lang w:val="nl-NL"/>
               </w:rPr>
               <w:t>Taken</w:t>
             </w:r>
@@ -12737,7 +10996,6 @@
             <w:pPr>
               <w:rPr>
                 <w:sz w:val="24"/>
-                <w:lang w:val="nl-NL"/>
               </w:rPr>
             </w:pPr>
           </w:p>
@@ -12749,15 +11007,7 @@
             <w:tcW w:w="3182" w:type="dxa"/>
           </w:tcPr>
           <w:p>
-            <w:pPr>
-              <w:rPr>
-                <w:lang w:val="nl-NL"/>
-              </w:rPr>
-            </w:pPr>
-            <w:r>
-              <w:rPr>
-                <w:lang w:val="nl-NL"/>
-              </w:rPr>
+            <w:r>
               <w:t>Opdrachtgever</w:t>
             </w:r>
           </w:p>
@@ -12861,12 +11111,146 @@
             </w:r>
             <w:proofErr w:type="spellEnd"/>
           </w:p>
+          <w:p/>
+        </w:tc>
+      </w:tr>
+      <w:tr>
+        <w:tc>
+          <w:tcPr>
+            <w:tcW w:w="3182" w:type="dxa"/>
+          </w:tcPr>
+          <w:p>
+            <w:r>
+              <w:t>projectmanager</w:t>
+            </w:r>
+          </w:p>
+        </w:tc>
+        <w:tc>
+          <w:tcPr>
+            <w:tcW w:w="4439" w:type="dxa"/>
+          </w:tcPr>
+          <w:p>
+            <w:r>
+              <w:t>Overall verantwoordelijk voor het project</w:t>
+            </w:r>
+            <w:r>
+              <w:t>;</w:t>
+            </w:r>
+            <w:r>
+              <w:br/>
+            </w:r>
+            <w:r>
+              <w:t>Besluit ingeval van onverwachte issues</w:t>
+            </w:r>
+            <w:r>
+              <w:t>;</w:t>
+            </w:r>
+          </w:p>
+        </w:tc>
+        <w:tc>
+          <w:tcPr>
+            <w:tcW w:w="1925" w:type="dxa"/>
+          </w:tcPr>
           <w:p>
             <w:pPr>
-              <w:rPr>
-                <w:lang w:val="nl-NL"/>
+              <w:jc w:val="center"/>
+              <w:rPr>
+                <w:color w:val="0D0D0D" w:themeColor="text1" w:themeTint="F2"/>
               </w:rPr>
             </w:pPr>
+            <w:proofErr w:type="spellStart"/>
+            <w:r>
+              <w:rPr>
+                <w:color w:val="0D0D0D" w:themeColor="text1" w:themeTint="F2"/>
+              </w:rPr>
+              <w:t>Berrit</w:t>
+            </w:r>
+            <w:proofErr w:type="spellEnd"/>
+            <w:r>
+              <w:rPr>
+                <w:color w:val="0D0D0D" w:themeColor="text1" w:themeTint="F2"/>
+              </w:rPr>
+              <w:t xml:space="preserve"> </w:t>
+            </w:r>
+            <w:proofErr w:type="spellStart"/>
+            <w:r>
+              <w:rPr>
+                <w:color w:val="0D0D0D" w:themeColor="text1" w:themeTint="F2"/>
+              </w:rPr>
+              <w:t>Clarijs</w:t>
+            </w:r>
+            <w:proofErr w:type="spellEnd"/>
+            <w:r>
+              <w:rPr>
+                <w:color w:val="0D0D0D" w:themeColor="text1" w:themeTint="F2"/>
+              </w:rPr>
+              <w:t xml:space="preserve"> – Wilco Moerman</w:t>
+            </w:r>
+          </w:p>
+          <w:p/>
+        </w:tc>
+      </w:tr>
+      <w:tr>
+        <w:tc>
+          <w:tcPr>
+            <w:tcW w:w="3182" w:type="dxa"/>
+          </w:tcPr>
+          <w:p>
+            <w:r>
+              <w:t>teammanager</w:t>
+            </w:r>
+          </w:p>
+        </w:tc>
+        <w:tc>
+          <w:tcPr>
+            <w:tcW w:w="4439" w:type="dxa"/>
+          </w:tcPr>
+          <w:p>
+            <w:r>
+              <w:t>Bewak</w:t>
+            </w:r>
+            <w:r>
+              <w:t>en</w:t>
+            </w:r>
+            <w:r>
+              <w:t xml:space="preserve"> voortgang; </w:t>
+            </w:r>
+            <w:r>
+              <w:br/>
+            </w:r>
+            <w:r>
+              <w:t>C</w:t>
+            </w:r>
+            <w:r>
+              <w:t>ommunic</w:t>
+            </w:r>
+            <w:r>
+              <w:t>atie</w:t>
+            </w:r>
+            <w:r>
+              <w:t xml:space="preserve"> </w:t>
+            </w:r>
+            <w:r>
+              <w:t>met de projectmanager;</w:t>
+            </w:r>
+            <w:r>
+              <w:br/>
+              <w:t>Escaleren issues;</w:t>
+            </w:r>
+            <w:r>
+              <w:br/>
+              <w:t>Reviews organiseren;</w:t>
+            </w:r>
+          </w:p>
+        </w:tc>
+        <w:tc>
+          <w:tcPr>
+            <w:tcW w:w="1925" w:type="dxa"/>
+          </w:tcPr>
+          <w:p>
+            <w:r>
+              <w:t>Jasper in ‘t Veld</w:t>
+            </w:r>
           </w:p>
         </w:tc>
       </w:tr>
@@ -12876,16 +11260,8 @@
             <w:tcW w:w="3182" w:type="dxa"/>
           </w:tcPr>
           <w:p>
-            <w:pPr>
-              <w:rPr>
-                <w:lang w:val="nl-NL"/>
-              </w:rPr>
-            </w:pPr>
-            <w:r>
-              <w:rPr>
-                <w:lang w:val="nl-NL"/>
-              </w:rPr>
-              <w:t>projectmanager</w:t>
+            <w:r>
+              <w:t>teamlid</w:t>
             </w:r>
           </w:p>
         </w:tc>
@@ -12894,40 +11270,34 @@
             <w:tcW w:w="4439" w:type="dxa"/>
           </w:tcPr>
           <w:p>
-            <w:pPr>
-              <w:rPr>
-                <w:lang w:val="nl-NL"/>
-              </w:rPr>
-            </w:pPr>
-            <w:r>
-              <w:rPr>
-                <w:lang w:val="nl-NL"/>
-              </w:rPr>
-              <w:t>Overall verantwoordelijk voor het project</w:t>
-            </w:r>
-            <w:r>
-              <w:rPr>
-                <w:lang w:val="nl-NL"/>
-              </w:rPr>
-              <w:t>;</w:t>
-            </w:r>
-            <w:r>
-              <w:rPr>
-                <w:lang w:val="nl-NL"/>
-              </w:rPr>
+            <w:r>
+              <w:t>Uitvoeren ontwikkeltaken;</w:t>
+            </w:r>
+            <w:r>
               <w:br/>
             </w:r>
             <w:r>
-              <w:rPr>
-                <w:lang w:val="nl-NL"/>
-              </w:rPr>
-              <w:t>Besluit ingeval van onverwachte issues</w:t>
-            </w:r>
-            <w:r>
-              <w:rPr>
-                <w:lang w:val="nl-NL"/>
-              </w:rPr>
-              <w:t>;</w:t>
+              <w:t>Tijdschrijven;</w:t>
+            </w:r>
+            <w:r>
+              <w:br/>
+              <w:t xml:space="preserve">Uitvoeren review, aandragen </w:t>
+            </w:r>
+            <w:proofErr w:type="spellStart"/>
+            <w:r>
+              <w:t>lessons</w:t>
+            </w:r>
+            <w:proofErr w:type="spellEnd"/>
+            <w:r>
+              <w:t xml:space="preserve"> </w:t>
+            </w:r>
+            <w:proofErr w:type="spellStart"/>
+            <w:r>
+              <w:t>learned</w:t>
+            </w:r>
+            <w:proofErr w:type="spellEnd"/>
+            <w:r>
+              <w:t>.</w:t>
             </w:r>
           </w:p>
         </w:tc>
@@ -12936,315 +11306,30 @@
             <w:tcW w:w="1925" w:type="dxa"/>
           </w:tcPr>
           <w:p>
-            <w:pPr>
-              <w:jc w:val="center"/>
-              <w:rPr>
-                <w:color w:val="0D0D0D" w:themeColor="text1" w:themeTint="F2"/>
-              </w:rPr>
-            </w:pPr>
+            <w:r>
+              <w:t xml:space="preserve">Ivar Post, Jan Willem </w:t>
+            </w:r>
             <w:proofErr w:type="spellStart"/>
             <w:r>
-              <w:rPr>
-                <w:color w:val="0D0D0D" w:themeColor="text1" w:themeTint="F2"/>
-              </w:rPr>
-              <w:t>Berrit</w:t>
+              <w:t>Grimme</w:t>
             </w:r>
             <w:proofErr w:type="spellEnd"/>
             <w:r>
-              <w:rPr>
-                <w:color w:val="0D0D0D" w:themeColor="text1" w:themeTint="F2"/>
-              </w:rPr>
-              <w:t xml:space="preserve"> </w:t>
+              <w:t xml:space="preserve">, Roy </w:t>
             </w:r>
             <w:proofErr w:type="spellStart"/>
             <w:r>
-              <w:rPr>
-                <w:color w:val="0D0D0D" w:themeColor="text1" w:themeTint="F2"/>
-              </w:rPr>
-              <w:t>Clarijs</w:t>
+              <w:t>Schottert</w:t>
             </w:r>
             <w:proofErr w:type="spellEnd"/>
             <w:r>
-              <w:rPr>
-                <w:color w:val="0D0D0D" w:themeColor="text1" w:themeTint="F2"/>
-              </w:rPr>
-              <w:t xml:space="preserve"> – Wilco </w:t>
-            </w:r>
-            <w:proofErr w:type="spellStart"/>
-            <w:r>
-              <w:rPr>
-                <w:color w:val="0D0D0D" w:themeColor="text1" w:themeTint="F2"/>
-              </w:rPr>
-              <w:t>Moerman</w:t>
-            </w:r>
-            <w:proofErr w:type="spellEnd"/>
-          </w:p>
-          <w:p>
-            <w:pPr>
-              <w:rPr>
-                <w:lang w:val="nl-NL"/>
-              </w:rPr>
-            </w:pPr>
-          </w:p>
-        </w:tc>
-      </w:tr>
-      <w:tr>
-        <w:tc>
-          <w:tcPr>
-            <w:tcW w:w="3182" w:type="dxa"/>
-          </w:tcPr>
-          <w:p>
-            <w:pPr>
-              <w:rPr>
-                <w:lang w:val="nl-NL"/>
-              </w:rPr>
-            </w:pPr>
-            <w:r>
-              <w:rPr>
-                <w:lang w:val="nl-NL"/>
-              </w:rPr>
-              <w:t>teammanager</w:t>
-            </w:r>
-          </w:p>
-        </w:tc>
-        <w:tc>
-          <w:tcPr>
-            <w:tcW w:w="4439" w:type="dxa"/>
-          </w:tcPr>
-          <w:p>
-            <w:pPr>
-              <w:rPr>
-                <w:lang w:val="nl-NL"/>
-              </w:rPr>
-            </w:pPr>
-            <w:r>
-              <w:rPr>
-                <w:lang w:val="nl-NL"/>
-              </w:rPr>
-              <w:t>Bewak</w:t>
-            </w:r>
-            <w:r>
-              <w:rPr>
-                <w:lang w:val="nl-NL"/>
-              </w:rPr>
-              <w:t>en</w:t>
-            </w:r>
-            <w:r>
-              <w:rPr>
-                <w:lang w:val="nl-NL"/>
-              </w:rPr>
-              <w:t xml:space="preserve"> voortgang; </w:t>
-            </w:r>
-            <w:r>
-              <w:rPr>
-                <w:lang w:val="nl-NL"/>
-              </w:rPr>
-              <w:br/>
-            </w:r>
-            <w:r>
-              <w:rPr>
-                <w:lang w:val="nl-NL"/>
-              </w:rPr>
-              <w:t>C</w:t>
-            </w:r>
-            <w:r>
-              <w:rPr>
-                <w:lang w:val="nl-NL"/>
-              </w:rPr>
-              <w:t>ommunic</w:t>
-            </w:r>
-            <w:r>
-              <w:rPr>
-                <w:lang w:val="nl-NL"/>
-              </w:rPr>
-              <w:t>atie</w:t>
-            </w:r>
-            <w:r>
-              <w:rPr>
-                <w:lang w:val="nl-NL"/>
-              </w:rPr>
-              <w:t xml:space="preserve"> </w:t>
-            </w:r>
-            <w:r>
-              <w:rPr>
-                <w:lang w:val="nl-NL"/>
-              </w:rPr>
-              <w:t>met de projectmanager;</w:t>
-            </w:r>
-            <w:r>
-              <w:rPr>
-                <w:lang w:val="nl-NL"/>
-              </w:rPr>
-              <w:br/>
-              <w:t>Escaleren issues;</w:t>
-            </w:r>
-            <w:r>
-              <w:rPr>
-                <w:lang w:val="nl-NL"/>
-              </w:rPr>
-              <w:br/>
-              <w:t>Reviews organiseren;</w:t>
-            </w:r>
-          </w:p>
-        </w:tc>
-        <w:tc>
-          <w:tcPr>
-            <w:tcW w:w="1925" w:type="dxa"/>
-          </w:tcPr>
-          <w:p>
-            <w:pPr>
-              <w:rPr>
-                <w:lang w:val="nl-NL"/>
-              </w:rPr>
-            </w:pPr>
-            <w:r>
-              <w:rPr>
-                <w:lang w:val="nl-NL"/>
-              </w:rPr>
-              <w:t>Jasper in ‘t Veld</w:t>
-            </w:r>
-          </w:p>
-        </w:tc>
-      </w:tr>
-      <w:tr>
-        <w:tc>
-          <w:tcPr>
-            <w:tcW w:w="3182" w:type="dxa"/>
-          </w:tcPr>
-          <w:p>
-            <w:pPr>
-              <w:rPr>
-                <w:lang w:val="nl-NL"/>
-              </w:rPr>
-            </w:pPr>
-            <w:r>
-              <w:rPr>
-                <w:lang w:val="nl-NL"/>
-              </w:rPr>
-              <w:t>teamlid</w:t>
-            </w:r>
-          </w:p>
-        </w:tc>
-        <w:tc>
-          <w:tcPr>
-            <w:tcW w:w="4439" w:type="dxa"/>
-          </w:tcPr>
-          <w:p>
-            <w:pPr>
-              <w:rPr>
-                <w:lang w:val="nl-NL"/>
-              </w:rPr>
-            </w:pPr>
-            <w:r>
-              <w:rPr>
-                <w:lang w:val="nl-NL"/>
-              </w:rPr>
-              <w:t>Uitvoeren ontwikkeltaken;</w:t>
-            </w:r>
-            <w:r>
-              <w:rPr>
-                <w:lang w:val="nl-NL"/>
-              </w:rPr>
-              <w:br/>
-            </w:r>
-            <w:r>
-              <w:rPr>
-                <w:lang w:val="nl-NL"/>
-              </w:rPr>
-              <w:t>Tijdschrijven;</w:t>
-            </w:r>
-            <w:r>
-              <w:rPr>
-                <w:lang w:val="nl-NL"/>
-              </w:rPr>
-              <w:br/>
-              <w:t xml:space="preserve">Uitvoeren review, aandragen </w:t>
-            </w:r>
-            <w:proofErr w:type="spellStart"/>
-            <w:r>
-              <w:rPr>
-                <w:lang w:val="nl-NL"/>
-              </w:rPr>
-              <w:t>lessons</w:t>
-            </w:r>
-            <w:proofErr w:type="spellEnd"/>
-            <w:r>
-              <w:rPr>
-                <w:lang w:val="nl-NL"/>
-              </w:rPr>
-              <w:t xml:space="preserve"> </w:t>
-            </w:r>
-            <w:proofErr w:type="spellStart"/>
-            <w:r>
-              <w:rPr>
-                <w:lang w:val="nl-NL"/>
-              </w:rPr>
-              <w:t>learned</w:t>
-            </w:r>
-            <w:proofErr w:type="spellEnd"/>
-            <w:r>
-              <w:rPr>
-                <w:lang w:val="nl-NL"/>
-              </w:rPr>
-              <w:t>.</w:t>
-            </w:r>
-          </w:p>
-        </w:tc>
-        <w:tc>
-          <w:tcPr>
-            <w:tcW w:w="1925" w:type="dxa"/>
-          </w:tcPr>
-          <w:p>
-            <w:pPr>
-              <w:rPr>
-                <w:lang w:val="nl-NL"/>
-              </w:rPr>
-            </w:pPr>
-            <w:r>
-              <w:rPr>
-                <w:lang w:val="nl-NL"/>
-              </w:rPr>
-              <w:t xml:space="preserve">Ivar Post, Jan Willem </w:t>
-            </w:r>
-            <w:proofErr w:type="spellStart"/>
-            <w:r>
-              <w:rPr>
-                <w:lang w:val="nl-NL"/>
-              </w:rPr>
-              <w:t>Grimme</w:t>
-            </w:r>
-            <w:proofErr w:type="spellEnd"/>
-            <w:r>
-              <w:rPr>
-                <w:lang w:val="nl-NL"/>
-              </w:rPr>
-              <w:t xml:space="preserve">, Roy </w:t>
-            </w:r>
-            <w:proofErr w:type="spellStart"/>
-            <w:r>
-              <w:rPr>
-                <w:lang w:val="nl-NL"/>
-              </w:rPr>
-              <w:t>Schottert</w:t>
-            </w:r>
-            <w:proofErr w:type="spellEnd"/>
-            <w:r>
-              <w:rPr>
-                <w:lang w:val="nl-NL"/>
-              </w:rPr>
               <w:t>, Jeremy Vermeulen, Gijs Koopmans, Jasper in ‘t Veld</w:t>
             </w:r>
           </w:p>
         </w:tc>
       </w:tr>
     </w:tbl>
-    <w:p>
-      <w:pPr>
-        <w:rPr>
-          <w:lang w:val="nl-NL"/>
-        </w:rPr>
-      </w:pPr>
-    </w:p>
+    <w:p/>
     <w:p>
       <w:pPr>
         <w:pStyle w:val="Kop1"/>
@@ -13267,82 +11352,45 @@
         <w:rPr>
           <w:color w:val="000000"/>
           <w:szCs w:val="27"/>
-          <w:lang w:val="nl-NL"/>
         </w:rPr>
         <w:t xml:space="preserve">In </w:t>
-      </w:r>
-      <w:r>
-        <w:rPr>
-          <w:color w:val="000000"/>
-          <w:szCs w:val="27"/>
-          <w:lang w:val="nl-NL"/>
-        </w:rPr>
-        <w:t xml:space="preserve">deze planning, als </w:t>
-      </w:r>
-      <w:r>
-        <w:rPr>
-          <w:color w:val="000000"/>
-          <w:szCs w:val="27"/>
-          <w:lang w:val="nl-NL"/>
-        </w:rPr>
-        <w:t xml:space="preserve">GANTT </w:t>
-      </w:r>
-      <w:proofErr w:type="spellStart"/>
-      <w:r>
-        <w:rPr>
-          <w:color w:val="000000"/>
-          <w:szCs w:val="27"/>
-          <w:lang w:val="nl-NL"/>
-        </w:rPr>
-        <w:t>chart</w:t>
-      </w:r>
-      <w:proofErr w:type="spellEnd"/>
-      <w:r>
-        <w:rPr>
-          <w:color w:val="000000"/>
-          <w:szCs w:val="27"/>
-          <w:lang w:val="nl-NL"/>
-        </w:rPr>
-        <w:t xml:space="preserve">, wordt alleen de </w:t>
-      </w:r>
-      <w:r>
-        <w:rPr>
-          <w:color w:val="000000"/>
-          <w:szCs w:val="27"/>
-          <w:lang w:val="nl-NL"/>
-        </w:rPr>
-        <w:t xml:space="preserve">globale planning weergegeven. </w:t>
       </w:r>
       <w:r>
         <w:rPr>
           <w:color w:val="000000"/>
           <w:szCs w:val="27"/>
         </w:rPr>
-        <w:t xml:space="preserve">Per </w:t>
-      </w:r>
-      <w:proofErr w:type="spellStart"/>
+        <w:t xml:space="preserve">deze planning, als </w:t>
+      </w:r>
       <w:r>
         <w:rPr>
           <w:color w:val="000000"/>
           <w:szCs w:val="27"/>
         </w:rPr>
-        <w:t>fase</w:t>
-      </w:r>
-      <w:proofErr w:type="spellEnd"/>
+        <w:t xml:space="preserve">GANTT </w:t>
+      </w:r>
+      <w:proofErr w:type="spellStart"/>
       <w:r>
         <w:rPr>
           <w:color w:val="000000"/>
           <w:szCs w:val="27"/>
         </w:rPr>
-        <w:t xml:space="preserve"> </w:t>
-      </w:r>
-      <w:proofErr w:type="spellStart"/>
+        <w:t>chart</w:t>
+      </w:r>
+      <w:proofErr w:type="spellEnd"/>
       <w:r>
         <w:rPr>
           <w:color w:val="000000"/>
           <w:szCs w:val="27"/>
         </w:rPr>
-        <w:t>word</w:t>
+        <w:t xml:space="preserve">, wordt alleen de </w:t>
+      </w:r>
+      <w:r>
+        <w:rPr>
+          <w:color w:val="000000"/>
+          <w:szCs w:val="27"/>
+        </w:rPr>
+        <w:t>globale planning weergegeven. Per fase word</w:t>
       </w:r>
       <w:r>
         <w:rPr>
@@ -13351,55 +11399,13 @@
         </w:rPr>
         <w:t>t</w:t>
       </w:r>
-      <w:proofErr w:type="spellEnd"/>
       <w:r>
         <w:rPr>
           <w:color w:val="000000"/>
           <w:szCs w:val="27"/>
         </w:rPr>
-        <w:t xml:space="preserve"> er steeds </w:t>
-      </w:r>
-      <w:proofErr w:type="spellStart"/>
-      <w:r>
-        <w:rPr>
-          <w:color w:val="000000"/>
-          <w:szCs w:val="27"/>
-        </w:rPr>
-        <w:t>een</w:t>
-      </w:r>
-      <w:proofErr w:type="spellEnd"/>
-      <w:r>
-        <w:rPr>
-          <w:color w:val="000000"/>
-          <w:szCs w:val="27"/>
-        </w:rPr>
-        <w:t xml:space="preserve"> </w:t>
-      </w:r>
-      <w:proofErr w:type="spellStart"/>
-      <w:r>
-        <w:rPr>
-          <w:color w:val="000000"/>
-          <w:szCs w:val="27"/>
-        </w:rPr>
-        <w:t>detailplanning</w:t>
-      </w:r>
-      <w:proofErr w:type="spellEnd"/>
-      <w:r>
-        <w:rPr>
-          <w:color w:val="000000"/>
-          <w:szCs w:val="27"/>
-        </w:rPr>
-        <w:t xml:space="preserve"> </w:t>
-      </w:r>
-      <w:proofErr w:type="spellStart"/>
-      <w:r>
-        <w:rPr>
-          <w:color w:val="000000"/>
-          <w:szCs w:val="27"/>
-        </w:rPr>
-        <w:t>gemaakt</w:t>
-      </w:r>
-      <w:proofErr w:type="spellEnd"/>
+        <w:t xml:space="preserve"> er steeds een detailplanning gemaakt</w:t>
+      </w:r>
       <w:r>
         <w:rPr>
           <w:color w:val="000000"/>
@@ -13457,16 +11463,8 @@
               <w:rPr>
                 <w:sz w:val="20"/>
               </w:rPr>
-              <w:t xml:space="preserve"> </w:t>
-            </w:r>
-            <w:proofErr w:type="spellStart"/>
-            <w:r>
-              <w:rPr>
-                <w:sz w:val="20"/>
-              </w:rPr>
-              <w:t>Fase</w:t>
-            </w:r>
-            <w:proofErr w:type="spellEnd"/>
+              <w:t xml:space="preserve"> Fase</w:t>
+            </w:r>
             <w:r>
               <w:rPr>
                 <w:sz w:val="20"/>
@@ -13487,14 +11485,12 @@
                 <w:sz w:val="20"/>
               </w:rPr>
             </w:pPr>
-            <w:proofErr w:type="spellStart"/>
             <w:r>
               <w:rPr>
                 <w:sz w:val="20"/>
               </w:rPr>
               <w:t>initiatiefase</w:t>
             </w:r>
-            <w:proofErr w:type="spellEnd"/>
           </w:p>
         </w:tc>
         <w:tc>
@@ -13508,14 +11504,12 @@
                 <w:sz w:val="20"/>
               </w:rPr>
             </w:pPr>
-            <w:proofErr w:type="spellStart"/>
             <w:r>
               <w:rPr>
                 <w:sz w:val="20"/>
               </w:rPr>
               <w:t>analysefase</w:t>
             </w:r>
-            <w:proofErr w:type="spellEnd"/>
           </w:p>
         </w:tc>
         <w:tc>
@@ -13529,19 +11523,11 @@
                 <w:sz w:val="20"/>
               </w:rPr>
             </w:pPr>
-            <w:proofErr w:type="spellStart"/>
             <w:r>
               <w:rPr>
                 <w:sz w:val="20"/>
               </w:rPr>
-              <w:t>Ontwerpfase</w:t>
-            </w:r>
-            <w:proofErr w:type="spellEnd"/>
-            <w:r>
-              <w:rPr>
-                <w:sz w:val="20"/>
-              </w:rPr>
-              <w:t xml:space="preserve"> 1</w:t>
+              <w:t>Ontwerpfase 1</w:t>
             </w:r>
           </w:p>
         </w:tc>
@@ -13556,19 +11542,11 @@
                 <w:sz w:val="20"/>
               </w:rPr>
             </w:pPr>
-            <w:proofErr w:type="spellStart"/>
             <w:r>
               <w:rPr>
                 <w:sz w:val="20"/>
               </w:rPr>
-              <w:t>Ontwerpfase</w:t>
-            </w:r>
-            <w:proofErr w:type="spellEnd"/>
-            <w:r>
-              <w:rPr>
-                <w:sz w:val="20"/>
-              </w:rPr>
-              <w:t xml:space="preserve"> 2</w:t>
+              <w:t>Ontwerpfase 2</w:t>
             </w:r>
           </w:p>
         </w:tc>
@@ -13583,19 +11561,11 @@
                 <w:sz w:val="20"/>
               </w:rPr>
             </w:pPr>
-            <w:proofErr w:type="spellStart"/>
             <w:r>
               <w:rPr>
                 <w:sz w:val="20"/>
               </w:rPr>
-              <w:t>Ontwerpfase</w:t>
-            </w:r>
-            <w:proofErr w:type="spellEnd"/>
-            <w:r>
-              <w:rPr>
-                <w:sz w:val="20"/>
-              </w:rPr>
-              <w:t xml:space="preserve"> 3</w:t>
+              <w:t>Ontwerpfase 3</w:t>
             </w:r>
           </w:p>
         </w:tc>
@@ -13615,12 +11585,14 @@
                 <w:sz w:val="20"/>
               </w:rPr>
             </w:pPr>
+            <w:proofErr w:type="spellStart"/>
             <w:r>
               <w:rPr>
                 <w:sz w:val="20"/>
               </w:rPr>
               <w:t>Requirements</w:t>
             </w:r>
+            <w:proofErr w:type="spellEnd"/>
           </w:p>
         </w:tc>
         <w:tc>
@@ -13702,28 +11674,12 @@
                 <w:sz w:val="20"/>
               </w:rPr>
             </w:pPr>
-            <w:proofErr w:type="spellStart"/>
             <w:r>
               <w:rPr>
                 <w:sz w:val="20"/>
               </w:rPr>
-              <w:t>Functioneel</w:t>
-            </w:r>
-            <w:proofErr w:type="spellEnd"/>
-            <w:r>
-              <w:rPr>
-                <w:sz w:val="20"/>
-              </w:rPr>
-              <w:t xml:space="preserve"> </w:t>
-            </w:r>
-            <w:proofErr w:type="spellStart"/>
-            <w:r>
-              <w:rPr>
-                <w:sz w:val="20"/>
-              </w:rPr>
-              <w:t>ontwerp</w:t>
-            </w:r>
-            <w:proofErr w:type="spellEnd"/>
+              <w:t>Functioneel ontwerp</w:t>
+            </w:r>
           </w:p>
         </w:tc>
         <w:tc>
@@ -13822,16 +11778,8 @@
               <w:rPr>
                 <w:sz w:val="20"/>
               </w:rPr>
-              <w:t xml:space="preserve"> </w:t>
-            </w:r>
-            <w:proofErr w:type="spellStart"/>
-            <w:r>
-              <w:rPr>
-                <w:sz w:val="20"/>
-              </w:rPr>
-              <w:t>maatregelen</w:t>
-            </w:r>
-            <w:proofErr w:type="spellEnd"/>
+              <w:t xml:space="preserve"> maatregelen</w:t>
+            </w:r>
           </w:p>
         </w:tc>
         <w:tc>
@@ -13916,28 +11864,12 @@
                 <w:sz w:val="20"/>
               </w:rPr>
             </w:pPr>
-            <w:proofErr w:type="spellStart"/>
             <w:r>
               <w:rPr>
                 <w:sz w:val="20"/>
               </w:rPr>
-              <w:t>Technisch</w:t>
-            </w:r>
-            <w:proofErr w:type="spellEnd"/>
-            <w:r>
-              <w:rPr>
-                <w:sz w:val="20"/>
-              </w:rPr>
-              <w:t xml:space="preserve"> </w:t>
-            </w:r>
-            <w:proofErr w:type="spellStart"/>
-            <w:r>
-              <w:rPr>
-                <w:sz w:val="20"/>
-              </w:rPr>
-              <w:t>ontwerp</w:t>
-            </w:r>
-            <w:proofErr w:type="spellEnd"/>
+              <w:t>Technisch ontwerp</w:t>
+            </w:r>
           </w:p>
         </w:tc>
         <w:tc>
@@ -14024,14 +11956,12 @@
                 <w:sz w:val="20"/>
               </w:rPr>
             </w:pPr>
-            <w:proofErr w:type="spellStart"/>
             <w:r>
               <w:rPr>
                 <w:sz w:val="20"/>
               </w:rPr>
               <w:t>Testplan</w:t>
             </w:r>
-            <w:proofErr w:type="spellEnd"/>
           </w:p>
         </w:tc>
         <w:tc>
@@ -14115,29 +12045,13 @@
                 <w:sz w:val="20"/>
               </w:rPr>
             </w:pPr>
-            <w:proofErr w:type="spellStart"/>
             <w:r>
               <w:rPr>
                 <w:sz w:val="20"/>
               </w:rPr>
               <w:lastRenderedPageBreak/>
-              <w:t>Geselecteerd</w:t>
-            </w:r>
-            <w:proofErr w:type="spellEnd"/>
-            <w:r>
-              <w:rPr>
-                <w:sz w:val="20"/>
-              </w:rPr>
-              <w:t xml:space="preserve"> </w:t>
-            </w:r>
-            <w:proofErr w:type="spellStart"/>
-            <w:r>
-              <w:rPr>
-                <w:sz w:val="20"/>
-              </w:rPr>
-              <w:t>videoportaal</w:t>
-            </w:r>
-            <w:proofErr w:type="spellEnd"/>
+              <w:t>Geselecteerd videoportaal</w:t>
+            </w:r>
           </w:p>
         </w:tc>
         <w:tc>
@@ -14225,14 +12139,12 @@
                 <w:sz w:val="20"/>
               </w:rPr>
             </w:pPr>
-            <w:proofErr w:type="spellStart"/>
             <w:r>
               <w:rPr>
                 <w:sz w:val="20"/>
               </w:rPr>
               <w:t>Securityscan</w:t>
             </w:r>
-            <w:proofErr w:type="spellEnd"/>
           </w:p>
         </w:tc>
         <w:tc>
@@ -14317,7 +12229,6 @@
                 <w:sz w:val="20"/>
               </w:rPr>
             </w:pPr>
-            <w:proofErr w:type="spellStart"/>
             <w:r>
               <w:rPr>
                 <w:sz w:val="20"/>
@@ -14336,7 +12247,6 @@
               </w:rPr>
               <w:t>ratuursensor</w:t>
             </w:r>
-            <w:proofErr w:type="spellEnd"/>
           </w:p>
         </w:tc>
         <w:tc>
@@ -14424,19 +12334,11 @@
                 <w:sz w:val="20"/>
               </w:rPr>
             </w:pPr>
-            <w:proofErr w:type="spellStart"/>
             <w:r>
               <w:rPr>
                 <w:sz w:val="20"/>
               </w:rPr>
-              <w:t>Geoptimaliseerde</w:t>
-            </w:r>
-            <w:proofErr w:type="spellEnd"/>
-            <w:r>
-              <w:rPr>
-                <w:sz w:val="20"/>
-              </w:rPr>
-              <w:t xml:space="preserve"> database</w:t>
+              <w:t>Geoptimaliseerde database</w:t>
             </w:r>
           </w:p>
         </w:tc>
@@ -14517,7 +12419,6 @@
         <w:rPr>
           <w:b w:val="0"/>
           <w:sz w:val="22"/>
-          <w:lang w:val="nl-NL"/>
         </w:rPr>
         <w:id w:val="-407387286"/>
         <w:docPartObj>
@@ -14525,20 +12426,13 @@
           <w:docPartUnique/>
         </w:docPartObj>
       </w:sdtPr>
-      <w:sdtEndPr>
-        <w:rPr>
-          <w:lang w:val="en-US"/>
-        </w:rPr>
-      </w:sdtEndPr>
+      <w:sdtEndPr/>
       <w:sdtContent>
         <w:p>
           <w:pPr>
             <w:pStyle w:val="Kop1"/>
           </w:pPr>
           <w:r>
-            <w:rPr>
-              <w:lang w:val="nl-NL"/>
-            </w:rPr>
             <w:t>Bibliografie</w:t>
           </w:r>
           <w:bookmarkEnd w:id="20"/>
@@ -14558,16 +12452,12 @@
                   <w:noProof/>
                   <w:sz w:val="24"/>
                   <w:szCs w:val="24"/>
-                  <w:lang w:val="nl-NL"/>
                 </w:rPr>
               </w:pPr>
               <w:r>
                 <w:fldChar w:fldCharType="begin"/>
               </w:r>
               <w:r>
-                <w:rPr>
-                  <w:lang w:val="nl-NL"/>
-                </w:rPr>
                 <w:instrText>BIBLIOGRAPHY</w:instrText>
               </w:r>
               <w:r>
@@ -14576,7 +12466,6 @@
               <w:r>
                 <w:rPr>
                   <w:noProof/>
-                  <w:lang w:val="nl-NL"/>
                 </w:rPr>
                 <w:t xml:space="preserve">Takkenberg, C. (2017). </w:t>
               </w:r>
@@ -14585,14 +12474,12 @@
                   <w:i/>
                   <w:iCs/>
                   <w:noProof/>
-                  <w:lang w:val="nl-NL"/>
                 </w:rPr>
                 <w:t>Verhoog uw online conversie met het landscape-model</w:t>
               </w:r>
               <w:r>
                 <w:rPr>
                   <w:noProof/>
-                  <w:lang w:val="nl-NL"/>
                 </w:rPr>
                 <w:t>. Opgehaald van Christiaan Takkenberg: http://christiaantakkenberg.nl/verhoog-uw-online-conversie-met-het-landscape-model/</w:t>
               </w:r>
@@ -14616,37 +12503,25 @@
         <w:pStyle w:val="Kop1"/>
       </w:pPr>
       <w:bookmarkStart w:id="21" w:name="_Toc50638408"/>
-      <w:proofErr w:type="spellStart"/>
       <w:r>
         <w:t>Bijlagen</w:t>
       </w:r>
-      <w:proofErr w:type="spellEnd"/>
       <w:r>
         <w:t>.</w:t>
       </w:r>
       <w:bookmarkEnd w:id="21"/>
     </w:p>
     <w:p>
-      <w:proofErr w:type="spellStart"/>
-      <w:r>
-        <w:t>Bijlage</w:t>
-      </w:r>
-      <w:proofErr w:type="spellEnd"/>
-      <w:r>
-        <w:t xml:space="preserve"> A </w:t>
+      <w:r>
+        <w:t xml:space="preserve">Bijlage A </w:t>
       </w:r>
       <w:r>
         <w:t>Business Case</w:t>
       </w:r>
     </w:p>
     <w:p>
-      <w:proofErr w:type="spellStart"/>
-      <w:r>
-        <w:t>Zie</w:t>
-      </w:r>
-      <w:proofErr w:type="spellEnd"/>
-      <w:r>
-        <w:t xml:space="preserve"> document “</w:t>
+      <w:r>
+        <w:t>Zie document “</w:t>
       </w:r>
       <w:proofErr w:type="spellStart"/>
       <w:r>
@@ -14662,28 +12537,16 @@
     </w:p>
     <w:p/>
     <w:p>
-      <w:proofErr w:type="spellStart"/>
-      <w:r>
-        <w:t>Bijlage</w:t>
-      </w:r>
-      <w:proofErr w:type="spellEnd"/>
-      <w:r>
-        <w:t xml:space="preserve"> B </w:t>
-      </w:r>
-      <w:proofErr w:type="spellStart"/>
+      <w:r>
+        <w:t xml:space="preserve">Bijlage B </w:t>
+      </w:r>
       <w:r>
         <w:t>Teamplan</w:t>
       </w:r>
-      <w:proofErr w:type="spellEnd"/>
     </w:p>
     <w:p>
-      <w:proofErr w:type="spellStart"/>
-      <w:r>
-        <w:t>Afspraken</w:t>
-      </w:r>
-      <w:proofErr w:type="spellEnd"/>
-      <w:r>
-        <w:t>:</w:t>
+      <w:r>
+        <w:t>Afspraken:</w:t>
       </w:r>
     </w:p>
     <w:p>
@@ -14694,27 +12557,9 @@
           <w:numId w:val="10"/>
         </w:numPr>
       </w:pPr>
-      <w:proofErr w:type="spellStart"/>
-      <w:r>
-        <w:t>Kom</w:t>
-      </w:r>
-      <w:proofErr w:type="spellEnd"/>
-      <w:r>
-        <w:t xml:space="preserve"> op </w:t>
-      </w:r>
-      <w:proofErr w:type="spellStart"/>
-      <w:r>
-        <w:t>tijd</w:t>
-      </w:r>
-      <w:proofErr w:type="spellEnd"/>
-      <w:r>
-        <w:t xml:space="preserve"> of meld je </w:t>
-      </w:r>
-      <w:proofErr w:type="spellStart"/>
-      <w:r>
-        <w:t>af</w:t>
-      </w:r>
-      <w:proofErr w:type="spellEnd"/>
+      <w:r>
+        <w:t>Kom op tijd of meld je af</w:t>
+      </w:r>
     </w:p>
     <w:p>
       <w:pPr>
@@ -14725,29 +12570,8 @@
         </w:numPr>
       </w:pPr>
       <w:r>
-        <w:t xml:space="preserve">3x </w:t>
-      </w:r>
-      <w:proofErr w:type="spellStart"/>
-      <w:r>
-        <w:t>te</w:t>
-      </w:r>
-      <w:proofErr w:type="spellEnd"/>
-      <w:r>
-        <w:t xml:space="preserve"> </w:t>
-      </w:r>
-      <w:proofErr w:type="spellStart"/>
-      <w:r>
-        <w:t>laat</w:t>
-      </w:r>
-      <w:proofErr w:type="spellEnd"/>
-      <w:r>
-        <w:t xml:space="preserve"> = </w:t>
-      </w:r>
-      <w:proofErr w:type="spellStart"/>
-      <w:r>
-        <w:t>trakteren</w:t>
-      </w:r>
-      <w:proofErr w:type="spellEnd"/>
+        <w:t>Mag je niet op school komen, volg het online</w:t>
+      </w:r>
     </w:p>
     <w:p>
       <w:pPr>
@@ -14758,23 +12582,13 @@
         </w:numPr>
       </w:pPr>
       <w:r>
-        <w:t xml:space="preserve">Lever </w:t>
-      </w:r>
-      <w:proofErr w:type="spellStart"/>
-      <w:r>
-        <w:t>documenten</w:t>
-      </w:r>
-      <w:proofErr w:type="spellEnd"/>
-      <w:r>
-        <w:t xml:space="preserve"> op </w:t>
-      </w:r>
-      <w:proofErr w:type="spellStart"/>
-      <w:r>
-        <w:t>tijd</w:t>
-      </w:r>
-      <w:proofErr w:type="spellEnd"/>
-      <w:r>
-        <w:t xml:space="preserve"> in</w:t>
+        <w:t xml:space="preserve">3x </w:t>
+      </w:r>
+      <w:r>
+        <w:t>niet houden aan afspraken</w:t>
+      </w:r>
+      <w:r>
+        <w:t xml:space="preserve"> = trakteren</w:t>
       </w:r>
     </w:p>
     <w:p>
@@ -14786,53 +12600,56 @@
         </w:numPr>
       </w:pPr>
       <w:r>
-        <w:t xml:space="preserve">Laat </w:t>
-      </w:r>
-      <w:proofErr w:type="spellStart"/>
-      <w:r>
-        <w:t>weten</w:t>
-      </w:r>
-      <w:proofErr w:type="spellEnd"/>
-      <w:r>
-        <w:t xml:space="preserve"> </w:t>
-      </w:r>
-      <w:proofErr w:type="spellStart"/>
-      <w:r>
-        <w:t>wanneer</w:t>
-      </w:r>
-      <w:proofErr w:type="spellEnd"/>
-      <w:r>
-        <w:t xml:space="preserve"> je </w:t>
-      </w:r>
-      <w:proofErr w:type="spellStart"/>
-      <w:r>
-        <w:t>een</w:t>
-      </w:r>
-      <w:proofErr w:type="spellEnd"/>
-      <w:r>
-        <w:t xml:space="preserve"> </w:t>
-      </w:r>
-      <w:proofErr w:type="spellStart"/>
-      <w:r>
-        <w:t>microsoft</w:t>
-      </w:r>
-      <w:proofErr w:type="spellEnd"/>
-      <w:r>
-        <w:t xml:space="preserve"> </w:t>
-      </w:r>
-      <w:proofErr w:type="spellStart"/>
-      <w:r>
-        <w:t>bestand</w:t>
-      </w:r>
-      <w:proofErr w:type="spellEnd"/>
-      <w:r>
-        <w:t xml:space="preserve"> </w:t>
-      </w:r>
-      <w:proofErr w:type="spellStart"/>
-      <w:r>
-        <w:t>aanpast</w:t>
-      </w:r>
-      <w:proofErr w:type="spellEnd"/>
+        <w:t>Bij meer een keer een gesprek</w:t>
+      </w:r>
+    </w:p>
+    <w:p>
+      <w:pPr>
+        <w:pStyle w:val="Lijstalinea"/>
+        <w:numPr>
+          <w:ilvl w:val="0"/>
+          <w:numId w:val="10"/>
+        </w:numPr>
+      </w:pPr>
+      <w:r>
+        <w:t>Bij veel vaker een gesprek met docent en/of SB’er</w:t>
+      </w:r>
+    </w:p>
+    <w:p>
+      <w:pPr>
+        <w:pStyle w:val="Lijstalinea"/>
+        <w:numPr>
+          <w:ilvl w:val="0"/>
+          <w:numId w:val="10"/>
+        </w:numPr>
+      </w:pPr>
+      <w:r>
+        <w:t>Lever documenten op tijd in</w:t>
+      </w:r>
+    </w:p>
+    <w:p>
+      <w:pPr>
+        <w:pStyle w:val="Lijstalinea"/>
+        <w:numPr>
+          <w:ilvl w:val="0"/>
+          <w:numId w:val="10"/>
+        </w:numPr>
+      </w:pPr>
+      <w:r>
+        <w:t xml:space="preserve">Laat weten wanneer je </w:t>
+      </w:r>
+      <w:r>
+        <w:t xml:space="preserve">een </w:t>
+      </w:r>
+      <w:r>
+        <w:t>M</w:t>
+      </w:r>
+      <w:r>
+        <w:t>icrosoft</w:t>
+      </w:r>
+      <w:r>
+        <w:t xml:space="preserve"> bestand aanpast</w:t>
+      </w:r>
     </w:p>
     <w:sectPr>
       <w:footerReference w:type="even" r:id="rId17"/>
@@ -14891,7 +12708,7 @@
         <w:r>
           <w:rPr>
             <w:noProof/>
-            <w:lang w:val="nl-NL" w:eastAsia="nl-NL"/>
+            <w:lang w:eastAsia="nl-NL"/>
           </w:rPr>
           <mc:AlternateContent>
             <mc:Choice Requires="wps">
@@ -14970,7 +12787,6 @@
                               <w:r>
                                 <w:rPr>
                                   <w:noProof/>
-                                  <w:lang w:val="nl-NL"/>
                                 </w:rPr>
                                 <w:t>10</w:t>
                               </w:r>
@@ -15019,7 +12835,6 @@
                         <w:r>
                           <w:rPr>
                             <w:noProof/>
-                            <w:lang w:val="nl-NL"/>
                           </w:rPr>
                           <w:t>10</w:t>
                         </w:r>
@@ -15060,7 +12875,7 @@
         <w:r>
           <w:rPr>
             <w:noProof/>
-            <w:lang w:val="nl-NL" w:eastAsia="nl-NL"/>
+            <w:lang w:eastAsia="nl-NL"/>
           </w:rPr>
           <mc:AlternateContent>
             <mc:Choice Requires="wps">
@@ -15139,7 +12954,6 @@
                               <w:r>
                                 <w:rPr>
                                   <w:noProof/>
-                                  <w:lang w:val="nl-NL"/>
                                 </w:rPr>
                                 <w:t>11</w:t>
                               </w:r>
@@ -15188,7 +13002,6 @@
                         <w:r>
                           <w:rPr>
                             <w:noProof/>
-                            <w:lang w:val="nl-NL"/>
                           </w:rPr>
                           <w:t>11</w:t>
                         </w:r>
@@ -15236,9 +13049,6 @@
     <w:p>
       <w:pPr>
         <w:pStyle w:val="Voetnoottekst"/>
-        <w:rPr>
-          <w:lang w:val="nl-NL"/>
-        </w:rPr>
       </w:pPr>
       <w:r>
         <w:rPr>
@@ -15247,15 +13057,9 @@
         <w:footnoteRef/>
       </w:r>
       <w:r>
-        <w:rPr>
-          <w:lang w:val="nl-NL"/>
-        </w:rPr>
         <w:t xml:space="preserve"> </w:t>
       </w:r>
       <w:r>
-        <w:rPr>
-          <w:lang w:val="nl-NL"/>
-        </w:rPr>
         <w:t>Conversieratio 31 mei 2019</w:t>
       </w:r>
     </w:p>
@@ -15264,9 +13068,6 @@
     <w:p>
       <w:pPr>
         <w:pStyle w:val="Voetnoottekst"/>
-        <w:rPr>
-          <w:lang w:val="nl-NL"/>
-        </w:rPr>
       </w:pPr>
       <w:r>
         <w:rPr>
@@ -15275,15 +13076,9 @@
         <w:footnoteRef/>
       </w:r>
       <w:r>
-        <w:rPr>
-          <w:lang w:val="nl-NL"/>
-        </w:rPr>
         <w:t xml:space="preserve"> </w:t>
       </w:r>
       <w:r>
-        <w:rPr>
-          <w:lang w:val="nl-NL"/>
-        </w:rPr>
         <w:t>Gemiddelde ratio periode 31 mei 2021 – 31 mei 2022</w:t>
       </w:r>
     </w:p>
@@ -16530,9 +14325,6 @@
     <w:pPr>
       <w:spacing w:after="200" w:line="276" w:lineRule="auto"/>
     </w:pPr>
-    <w:rPr>
-      <w:lang w:val="en-US"/>
-    </w:rPr>
   </w:style>
   <w:style w:type="paragraph" w:styleId="Kop1">
     <w:name w:val="heading 1"/>
@@ -16572,7 +14364,6 @@
     </w:pPr>
     <w:rPr>
       <w:sz w:val="24"/>
-      <w:lang w:val="nl-NL"/>
     </w:rPr>
   </w:style>
   <w:style w:type="character" w:default="1" w:styleId="Standaardalinea-lettertype">
@@ -16854,7 +14645,7 @@
       <w:kern w:val="28"/>
       <w:sz w:val="52"/>
       <w:szCs w:val="52"/>
-      <w:lang w:val="nl-NL" w:eastAsia="nl-NL"/>
+      <w:lang w:eastAsia="nl-NL"/>
     </w:rPr>
   </w:style>
   <w:style w:type="character" w:customStyle="1" w:styleId="TitelChar">
@@ -16894,7 +14685,7 @@
       <w:spacing w:val="15"/>
       <w:sz w:val="24"/>
       <w:szCs w:val="24"/>
-      <w:lang w:val="nl-NL" w:eastAsia="nl-NL"/>
+      <w:lang w:eastAsia="nl-NL"/>
     </w:rPr>
   </w:style>
   <w:style w:type="character" w:customStyle="1" w:styleId="OndertitelChar">
@@ -16938,7 +14729,7 @@
       <w:bCs/>
       <w:color w:val="2F5496" w:themeColor="accent1" w:themeShade="BF"/>
       <w:szCs w:val="28"/>
-      <w:lang w:val="nl-NL" w:eastAsia="nl-NL"/>
+      <w:lang w:eastAsia="nl-NL"/>
     </w:rPr>
   </w:style>
   <w:style w:type="paragraph" w:styleId="Inhopg1">
@@ -22087,6 +19878,48 @@
 </file>
 
 <file path=customXml/item2.xml><?xml version="1.0" encoding="utf-8"?>
+<?mso-contentType ?>
+<FormTemplates xmlns="http://schemas.microsoft.com/sharepoint/v3/contenttype/forms">
+  <Display>DocumentLibraryForm</Display>
+  <Edit>DocumentLibraryForm</Edit>
+  <New>DocumentLibraryForm</New>
+</FormTemplates>
+</file>
+
+<file path=customXml/item3.xml><?xml version="1.0" encoding="utf-8"?>
+<p:properties xmlns:p="http://schemas.microsoft.com/office/2006/metadata/properties" xmlns:xsi="http://www.w3.org/2001/XMLSchema-instance" xmlns:pc="http://schemas.microsoft.com/office/infopath/2007/PartnerControls">
+  <documentManagement>
+    <_Flow_SignoffStatus xmlns="e7647ff1-e2f7-42a1-a68c-3c96587cf758" xsi:nil="true"/>
+  </documentManagement>
+</p:properties>
+</file>
+
+<file path=customXml/item4.xml><?xml version="1.0" encoding="utf-8"?>
+<b:Sources xmlns:b="http://schemas.openxmlformats.org/officeDocument/2006/bibliography" xmlns="http://schemas.openxmlformats.org/officeDocument/2006/bibliography" SelectedStyle="\APASixthEditionOfficeOnline.xsl" StyleName="APA" Version="6">
+  <b:Source>
+    <b:Tag>TijdelijkeAanduiding1</b:Tag>
+    <b:SourceType>InternetSite</b:SourceType>
+    <b:Guid>{E3E7EEB1-C1D0-417A-8312-F164F1FC3F90}</b:Guid>
+    <b:Author>
+      <b:Author>
+        <b:NameList>
+          <b:Person>
+            <b:Last>Takkenberg</b:Last>
+            <b:First>C</b:First>
+          </b:Person>
+        </b:NameList>
+      </b:Author>
+    </b:Author>
+    <b:Title>Verhoog uw online conversie met het landscape-model</b:Title>
+    <b:InternetSiteTitle>Christiaan Takkenberg</b:InternetSiteTitle>
+    <b:Year>2017</b:Year>
+    <b:URL>http://christiaantakkenberg.nl/verhoog-uw-online-conversie-met-het-landscape-model/</b:URL>
+    <b:RefOrder>1</b:RefOrder>
+  </b:Source>
+</b:Sources>
+</file>
+
+<file path=customXml/item5.xml><?xml version="1.0" encoding="utf-8"?>
 <ct:contentTypeSchema xmlns:ct="http://schemas.microsoft.com/office/2006/metadata/contentType" xmlns:ma="http://schemas.microsoft.com/office/2006/metadata/properties/metaAttributes" ct:_="" ma:_="" ma:contentTypeName="Document" ma:contentTypeID="0x01010031DCE2413392E94399C66D8B3C6C85EE" ma:contentTypeVersion="11" ma:contentTypeDescription="Een nieuw document maken." ma:contentTypeScope="" ma:versionID="ecaeb53ef39f7dced4039396bfb5225c">
   <xsd:schema xmlns:xsd="http://www.w3.org/2001/XMLSchema" xmlns:xs="http://www.w3.org/2001/XMLSchema" xmlns:p="http://schemas.microsoft.com/office/2006/metadata/properties" xmlns:ns2="e7647ff1-e2f7-42a1-a68c-3c96587cf758" xmlns:ns3="7178be8b-d0ef-4995-97d9-396f4bad9a56" targetNamespace="http://schemas.microsoft.com/office/2006/metadata/properties" ma:root="true" ma:fieldsID="051855bee6cd9dc669ac4e71707befca" ns2:_="" ns3:_="">
     <xsd:import namespace="e7647ff1-e2f7-42a1-a68c-3c96587cf758"/>
@@ -22295,48 +20128,6 @@
 </ct:contentTypeSchema>
 </file>
 
-<file path=customXml/item3.xml><?xml version="1.0" encoding="utf-8"?>
-<b:Sources xmlns:b="http://schemas.openxmlformats.org/officeDocument/2006/bibliography" xmlns="http://schemas.openxmlformats.org/officeDocument/2006/bibliography" SelectedStyle="\APASixthEditionOfficeOnline.xsl" StyleName="APA" Version="6">
-  <b:Source>
-    <b:Tag>TijdelijkeAanduiding1</b:Tag>
-    <b:SourceType>InternetSite</b:SourceType>
-    <b:Guid>{E3E7EEB1-C1D0-417A-8312-F164F1FC3F90}</b:Guid>
-    <b:Author>
-      <b:Author>
-        <b:NameList>
-          <b:Person>
-            <b:Last>Takkenberg</b:Last>
-            <b:First>C</b:First>
-          </b:Person>
-        </b:NameList>
-      </b:Author>
-    </b:Author>
-    <b:Title>Verhoog uw online conversie met het landscape-model</b:Title>
-    <b:InternetSiteTitle>Christiaan Takkenberg</b:InternetSiteTitle>
-    <b:Year>2017</b:Year>
-    <b:URL>http://christiaantakkenberg.nl/verhoog-uw-online-conversie-met-het-landscape-model/</b:URL>
-    <b:RefOrder>1</b:RefOrder>
-  </b:Source>
-</b:Sources>
-</file>
-
-<file path=customXml/item4.xml><?xml version="1.0" encoding="utf-8"?>
-<p:properties xmlns:p="http://schemas.microsoft.com/office/2006/metadata/properties" xmlns:xsi="http://www.w3.org/2001/XMLSchema-instance" xmlns:pc="http://schemas.microsoft.com/office/infopath/2007/PartnerControls">
-  <documentManagement>
-    <_Flow_SignoffStatus xmlns="e7647ff1-e2f7-42a1-a68c-3c96587cf758" xsi:nil="true"/>
-  </documentManagement>
-</p:properties>
-</file>
-
-<file path=customXml/item5.xml><?xml version="1.0" encoding="utf-8"?>
-<?mso-contentType ?>
-<FormTemplates xmlns="http://schemas.microsoft.com/sharepoint/v3/contenttype/forms">
-  <Display>DocumentLibraryForm</Display>
-  <Edit>DocumentLibraryForm</Edit>
-  <New>DocumentLibraryForm</New>
-</FormTemplates>
-</file>
-
 <file path=customXml/itemProps1.xml><?xml version="1.0" encoding="utf-8"?>
 <ds:datastoreItem xmlns:ds="http://schemas.openxmlformats.org/officeDocument/2006/customXml" ds:itemID="{55AF091B-3C7A-41E3-B477-F2FDAA23CFDA}">
   <ds:schemaRefs>
@@ -22346,6 +20137,32 @@
 </file>
 
 <file path=customXml/itemProps2.xml><?xml version="1.0" encoding="utf-8"?>
+<ds:datastoreItem xmlns:ds="http://schemas.openxmlformats.org/officeDocument/2006/customXml" ds:itemID="{0752175D-4080-4460-AD19-5DF2E598A51A}">
+  <ds:schemaRefs>
+    <ds:schemaRef ds:uri="http://schemas.microsoft.com/sharepoint/v3/contenttype/forms"/>
+  </ds:schemaRefs>
+</ds:datastoreItem>
+</file>
+
+<file path=customXml/itemProps3.xml><?xml version="1.0" encoding="utf-8"?>
+<ds:datastoreItem xmlns:ds="http://schemas.openxmlformats.org/officeDocument/2006/customXml" ds:itemID="{F0609D3A-EB24-4330-9CB2-BD9DDE5EE73C}">
+  <ds:schemaRefs>
+    <ds:schemaRef ds:uri="http://schemas.microsoft.com/office/2006/metadata/properties"/>
+    <ds:schemaRef ds:uri="http://schemas.microsoft.com/office/infopath/2007/PartnerControls"/>
+    <ds:schemaRef ds:uri="e7647ff1-e2f7-42a1-a68c-3c96587cf758"/>
+  </ds:schemaRefs>
+</ds:datastoreItem>
+</file>
+
+<file path=customXml/itemProps4.xml><?xml version="1.0" encoding="utf-8"?>
+<ds:datastoreItem xmlns:ds="http://schemas.openxmlformats.org/officeDocument/2006/customXml" ds:itemID="{E315644F-21B5-4DE4-892D-7077ABEB4759}">
+  <ds:schemaRefs>
+    <ds:schemaRef ds:uri="http://schemas.openxmlformats.org/officeDocument/2006/bibliography"/>
+  </ds:schemaRefs>
+</ds:datastoreItem>
+</file>
+
+<file path=customXml/itemProps5.xml><?xml version="1.0" encoding="utf-8"?>
 <ds:datastoreItem xmlns:ds="http://schemas.openxmlformats.org/officeDocument/2006/customXml" ds:itemID="{357B6290-76D5-4AB9-B54A-A8FAB4C1699B}">
   <ds:schemaRefs>
     <ds:schemaRef ds:uri="http://schemas.microsoft.com/office/2006/metadata/contentType"/>
@@ -22362,30 +20179,4 @@
     <ds:schemaRef ds:uri="http://schemas.microsoft.com/internal/obd"/>
   </ds:schemaRefs>
 </ds:datastoreItem>
-</file>
-
-<file path=customXml/itemProps3.xml><?xml version="1.0" encoding="utf-8"?>
-<ds:datastoreItem xmlns:ds="http://schemas.openxmlformats.org/officeDocument/2006/customXml" ds:itemID="{E315644F-21B5-4DE4-892D-7077ABEB4759}">
-  <ds:schemaRefs>
-    <ds:schemaRef ds:uri="http://schemas.openxmlformats.org/officeDocument/2006/bibliography"/>
-  </ds:schemaRefs>
-</ds:datastoreItem>
-</file>
-
-<file path=customXml/itemProps4.xml><?xml version="1.0" encoding="utf-8"?>
-<ds:datastoreItem xmlns:ds="http://schemas.openxmlformats.org/officeDocument/2006/customXml" ds:itemID="{F0609D3A-EB24-4330-9CB2-BD9DDE5EE73C}">
-  <ds:schemaRefs>
-    <ds:schemaRef ds:uri="http://schemas.microsoft.com/office/2006/metadata/properties"/>
-    <ds:schemaRef ds:uri="http://schemas.microsoft.com/office/infopath/2007/PartnerControls"/>
-    <ds:schemaRef ds:uri="e7647ff1-e2f7-42a1-a68c-3c96587cf758"/>
-  </ds:schemaRefs>
-</ds:datastoreItem>
-</file>
-
-<file path=customXml/itemProps5.xml><?xml version="1.0" encoding="utf-8"?>
-<ds:datastoreItem xmlns:ds="http://schemas.openxmlformats.org/officeDocument/2006/customXml" ds:itemID="{0752175D-4080-4460-AD19-5DF2E598A51A}">
-  <ds:schemaRefs>
-    <ds:schemaRef ds:uri="http://schemas.microsoft.com/sharepoint/v3/contenttype/forms"/>
-  </ds:schemaRefs>
-</ds:datastoreItem>
 </file>